--- a/Taller_4_Sánchez_Chique_Castro.docx
+++ b/Taller_4_Sánchez_Chique_Castro.docx
@@ -1,6 +1,6 @@
 
 <file path=word/document.xml><?xml version="1.0" encoding="utf-8"?>
-<w:document xmlns:wpc="http://schemas.microsoft.com/office/word/2010/wordprocessingCanvas" xmlns:cx="http://schemas.microsoft.com/office/drawing/2014/chartex" xmlns:cx1="http://schemas.microsoft.com/office/drawing/2015/9/8/chartex" xmlns:cx2="http://schemas.microsoft.com/office/drawing/2015/10/21/chartex" xmlns:cx3="http://schemas.microsoft.com/office/drawing/2016/5/9/chartex" xmlns:cx4="http://schemas.microsoft.com/office/drawing/2016/5/10/chartex" xmlns:cx5="http://schemas.microsoft.com/office/drawing/2016/5/11/chartex" xmlns:cx6="http://schemas.microsoft.com/office/drawing/2016/5/12/chartex" xmlns:cx7="http://schemas.microsoft.com/office/drawing/2016/5/13/chartex" xmlns:cx8="http://schemas.microsoft.com/office/drawing/2016/5/14/chartex" xmlns:mc="http://schemas.openxmlformats.org/markup-compatibility/2006" xmlns:aink="http://schemas.microsoft.com/office/drawing/2016/ink" xmlns:am3d="http://schemas.microsoft.com/office/drawing/2017/model3d" xmlns:o="urn:schemas-microsoft-com:office:office" xmlns:r="http://schemas.openxmlformats.org/officeDocument/2006/relationships" xmlns:m="http://schemas.openxmlformats.org/officeDocument/2006/math" xmlns:v="urn:schemas-microsoft-com:vml" xmlns:wp14="http://schemas.microsoft.com/office/word/2010/wordprocessingDrawing" xmlns:wp="http://schemas.openxmlformats.org/drawingml/2006/wordprocessingDrawing" xmlns:w10="urn:schemas-microsoft-com:office:word" xmlns:w="http://schemas.openxmlformats.org/wordprocessingml/2006/main" xmlns:w14="http://schemas.microsoft.com/office/word/2010/wordml" xmlns:w15="http://schemas.microsoft.com/office/word/2012/wordml" xmlns:w16cex="http://schemas.microsoft.com/office/word/2018/wordml/cex" xmlns:w16cid="http://schemas.microsoft.com/office/word/2016/wordml/cid" xmlns:w16="http://schemas.microsoft.com/office/word/2018/wordml" xmlns:w16sdtdh="http://schemas.microsoft.com/office/word/2020/wordml/sdtdatahash" xmlns:w16se="http://schemas.microsoft.com/office/word/2015/wordml/symex" xmlns:wpg="http://schemas.microsoft.com/office/word/2010/wordprocessingGroup" xmlns:wpi="http://schemas.microsoft.com/office/word/2010/wordprocessingInk" xmlns:wne="http://schemas.microsoft.com/office/word/2006/wordml" xmlns:wps="http://schemas.microsoft.com/office/word/2010/wordprocessingShape" mc:Ignorable="w14 w15 w16se w16cid w16 w16cex w16sdtdh wp14">
+<w:document xmlns:wpc="http://schemas.microsoft.com/office/word/2010/wordprocessingCanvas" xmlns:cx="http://schemas.microsoft.com/office/drawing/2014/chartex" xmlns:cx1="http://schemas.microsoft.com/office/drawing/2015/9/8/chartex" xmlns:cx2="http://schemas.microsoft.com/office/drawing/2015/10/21/chartex" xmlns:cx3="http://schemas.microsoft.com/office/drawing/2016/5/9/chartex" xmlns:cx4="http://schemas.microsoft.com/office/drawing/2016/5/10/chartex" xmlns:cx5="http://schemas.microsoft.com/office/drawing/2016/5/11/chartex" xmlns:cx6="http://schemas.microsoft.com/office/drawing/2016/5/12/chartex" xmlns:cx7="http://schemas.microsoft.com/office/drawing/2016/5/13/chartex" xmlns:cx8="http://schemas.microsoft.com/office/drawing/2016/5/14/chartex" xmlns:mc="http://schemas.openxmlformats.org/markup-compatibility/2006" xmlns:aink="http://schemas.microsoft.com/office/drawing/2016/ink" xmlns:am3d="http://schemas.microsoft.com/office/drawing/2017/model3d" xmlns:o="urn:schemas-microsoft-com:office:office" xmlns:r="http://schemas.openxmlformats.org/officeDocument/2006/relationships" xmlns:m="http://schemas.openxmlformats.org/officeDocument/2006/math" xmlns:v="urn:schemas-microsoft-com:vml" xmlns:wp14="http://schemas.microsoft.com/office/word/2010/wordprocessingDrawing" xmlns:wp="http://schemas.openxmlformats.org/drawingml/2006/wordprocessingDrawing" xmlns:w10="urn:schemas-microsoft-com:office:word" xmlns:w="http://schemas.openxmlformats.org/wordprocessingml/2006/main" xmlns:w14="http://schemas.microsoft.com/office/word/2010/wordml" xmlns:w15="http://schemas.microsoft.com/office/word/2012/wordml" xmlns:w16cex="http://schemas.microsoft.com/office/word/2018/wordml/cex" xmlns:w16cid="http://schemas.microsoft.com/office/word/2016/wordml/cid" xmlns:w16="http://schemas.microsoft.com/office/word/2018/wordml" xmlns:w16se="http://schemas.microsoft.com/office/word/2015/wordml/symex" xmlns:wpg="http://schemas.microsoft.com/office/word/2010/wordprocessingGroup" xmlns:wpi="http://schemas.microsoft.com/office/word/2010/wordprocessingInk" xmlns:wne="http://schemas.microsoft.com/office/word/2006/wordml" xmlns:wps="http://schemas.microsoft.com/office/word/2010/wordprocessingShape" mc:Ignorable="w14 w15 w16se w16cid w16 w16cex wp14">
   <w:body>
     <w:p>
       <w:pPr>
@@ -204,7 +204,22 @@
           <w:rFonts w:ascii="Times New Roman" w:hAnsi="Times New Roman" w:cs="Times New Roman"/>
           <w:lang w:val="es-ES"/>
         </w:rPr>
-        <w:t xml:space="preserve"> los mercados financieros tienden a reaccionar sobre los tweets de personalidades políticas en particular de Donald </w:t>
+        <w:t xml:space="preserve"> los mercados financieros tienden a reaccionar sobre los tweets de personalidades políticas en particular de Donald Trump. </w:t>
+      </w:r>
+      <w:r>
+        <w:rPr>
+          <w:rStyle w:val="Refdenotaalpie"/>
+          <w:rFonts w:ascii="Times New Roman" w:hAnsi="Times New Roman" w:cs="Times New Roman"/>
+          <w:lang w:val="es-ES"/>
+        </w:rPr>
+        <w:footnoteReference w:id="1"/>
+      </w:r>
+      <w:r>
+        <w:rPr>
+          <w:rFonts w:ascii="Times New Roman" w:hAnsi="Times New Roman" w:cs="Times New Roman"/>
+          <w:lang w:val="es-ES"/>
+        </w:rPr>
+        <w:t xml:space="preserve"> Principalmente los políticos usan </w:t>
       </w:r>
       <w:proofErr w:type="spellStart"/>
       <w:r>
@@ -212,7 +227,7 @@
           <w:rFonts w:ascii="Times New Roman" w:hAnsi="Times New Roman" w:cs="Times New Roman"/>
           <w:lang w:val="es-ES"/>
         </w:rPr>
-        <w:t>Trump</w:t>
+        <w:t>Tweeter</w:t>
       </w:r>
       <w:proofErr w:type="spellEnd"/>
       <w:r>
@@ -220,59 +235,7 @@
           <w:rFonts w:ascii="Times New Roman" w:hAnsi="Times New Roman" w:cs="Times New Roman"/>
           <w:lang w:val="es-ES"/>
         </w:rPr>
-        <w:t xml:space="preserve">. </w:t>
-      </w:r>
-      <w:r>
-        <w:rPr>
-          <w:rStyle w:val="Refdenotaalpie"/>
-          <w:rFonts w:ascii="Times New Roman" w:hAnsi="Times New Roman" w:cs="Times New Roman"/>
-          <w:lang w:val="es-ES"/>
-        </w:rPr>
-        <w:footnoteReference w:id="1"/>
-      </w:r>
-      <w:r>
-        <w:rPr>
-          <w:rFonts w:ascii="Times New Roman" w:hAnsi="Times New Roman" w:cs="Times New Roman"/>
-          <w:lang w:val="es-ES"/>
-        </w:rPr>
-        <w:t xml:space="preserve"> </w:t>
-      </w:r>
-      <w:r>
-        <w:rPr>
-          <w:rFonts w:ascii="Times New Roman" w:hAnsi="Times New Roman" w:cs="Times New Roman"/>
-          <w:lang w:val="es-ES"/>
-        </w:rPr>
-        <w:t xml:space="preserve">Principalmente los políticos usan </w:t>
-      </w:r>
-      <w:proofErr w:type="spellStart"/>
-      <w:r>
-        <w:rPr>
-          <w:rFonts w:ascii="Times New Roman" w:hAnsi="Times New Roman" w:cs="Times New Roman"/>
-          <w:lang w:val="es-ES"/>
-        </w:rPr>
-        <w:t>Tweeter</w:t>
-      </w:r>
-      <w:proofErr w:type="spellEnd"/>
-      <w:r>
-        <w:rPr>
-          <w:rFonts w:ascii="Times New Roman" w:hAnsi="Times New Roman" w:cs="Times New Roman"/>
-          <w:lang w:val="es-ES"/>
-        </w:rPr>
-        <w:t xml:space="preserve"> para defender sus posiciones y precisar sus ideologías. Particularmente aquellos que tienen posiciones contundentes, </w:t>
-      </w:r>
-      <w:r>
-        <w:rPr>
-          <w:rFonts w:ascii="Times New Roman" w:hAnsi="Times New Roman" w:cs="Times New Roman"/>
-          <w:lang w:val="es-ES"/>
-        </w:rPr>
-        <w:t>pueden producir empatía o reacciones adversas de contradictores y por tanto sus posiciones y comentarios pueden id</w:t>
-      </w:r>
-      <w:r>
-        <w:rPr>
-          <w:rFonts w:ascii="Times New Roman" w:hAnsi="Times New Roman" w:cs="Times New Roman"/>
-          <w:lang w:val="es-ES"/>
-        </w:rPr>
-        <w:t>entificado</w:t>
+        <w:t xml:space="preserve"> para defender sus posiciones y precisar sus ideologías. Particularmente aquellos que tienen posiciones contundentes, pueden producir empatía o reacciones adversas de contradictores y por tanto sus posiciones y comentarios pueden identificado</w:t>
       </w:r>
       <w:r>
         <w:rPr>
@@ -341,23 +304,7 @@
           <w:rFonts w:ascii="Times New Roman" w:hAnsi="Times New Roman" w:cs="Times New Roman"/>
           <w:lang w:val="es-ES"/>
         </w:rPr>
-        <w:t xml:space="preserve">En este trabajo buscamos responder a esta pregunta a través de modelos de clasificación que utilizaron los tweets de tres políticos colombianos muy reconocidos:  Claudia López, Álvaro Uribe y Gustavo </w:t>
-      </w:r>
-      <w:proofErr w:type="spellStart"/>
-      <w:r>
-        <w:rPr>
-          <w:rFonts w:ascii="Times New Roman" w:hAnsi="Times New Roman" w:cs="Times New Roman"/>
-          <w:lang w:val="es-ES"/>
-        </w:rPr>
-        <w:t>Petro</w:t>
-      </w:r>
-      <w:proofErr w:type="spellEnd"/>
-      <w:r>
-        <w:rPr>
-          <w:rFonts w:ascii="Times New Roman" w:hAnsi="Times New Roman" w:cs="Times New Roman"/>
-          <w:lang w:val="es-ES"/>
-        </w:rPr>
-        <w:t xml:space="preserve">. El objetivo se centró en predecir acertadamente a quién corresponde cada </w:t>
+        <w:t xml:space="preserve">En este trabajo buscamos responder a esta pregunta a través de modelos de clasificación que utilizaron los tweets de tres políticos colombianos muy reconocidos:  Claudia López, Álvaro Uribe y Gustavo Petro. El objetivo se centró en predecir acertadamente a quién corresponde cada </w:t>
       </w:r>
       <w:r>
         <w:rPr>
@@ -510,7 +457,7 @@
           <w:rFonts w:ascii="Times New Roman" w:hAnsi="Times New Roman" w:cs="Times New Roman"/>
           <w:lang w:val="es-CO"/>
         </w:rPr>
-        <w:t xml:space="preserve">Tenemos una base de datos con 9.347 Tweets de 3 de los políticos mas </w:t>
+        <w:t xml:space="preserve">Tenemos una base de datos con 9.347 Tweets de 3 de los políticos </w:t>
       </w:r>
       <w:proofErr w:type="spellStart"/>
       <w:r>
@@ -518,6 +465,22 @@
           <w:rFonts w:ascii="Times New Roman" w:hAnsi="Times New Roman" w:cs="Times New Roman"/>
           <w:lang w:val="es-CO"/>
         </w:rPr>
+        <w:t>mas</w:t>
+      </w:r>
+      <w:proofErr w:type="spellEnd"/>
+      <w:r>
+        <w:rPr>
+          <w:rFonts w:ascii="Times New Roman" w:hAnsi="Times New Roman" w:cs="Times New Roman"/>
+          <w:lang w:val="es-CO"/>
+        </w:rPr>
+        <w:t xml:space="preserve"> </w:t>
+      </w:r>
+      <w:proofErr w:type="spellStart"/>
+      <w:r>
+        <w:rPr>
+          <w:rFonts w:ascii="Times New Roman" w:hAnsi="Times New Roman" w:cs="Times New Roman"/>
+          <w:lang w:val="es-CO"/>
+        </w:rPr>
         <w:t>prominintes</w:t>
       </w:r>
       <w:proofErr w:type="spellEnd"/>
@@ -526,23 +489,7 @@
           <w:rFonts w:ascii="Times New Roman" w:hAnsi="Times New Roman" w:cs="Times New Roman"/>
           <w:lang w:val="es-CO"/>
         </w:rPr>
-        <w:t xml:space="preserve"> de Colombia, Gustavo </w:t>
-      </w:r>
-      <w:proofErr w:type="spellStart"/>
-      <w:r>
-        <w:rPr>
-          <w:rFonts w:ascii="Times New Roman" w:hAnsi="Times New Roman" w:cs="Times New Roman"/>
-          <w:lang w:val="es-CO"/>
-        </w:rPr>
-        <w:t>Petro</w:t>
-      </w:r>
-      <w:proofErr w:type="spellEnd"/>
-      <w:r>
-        <w:rPr>
-          <w:rFonts w:ascii="Times New Roman" w:hAnsi="Times New Roman" w:cs="Times New Roman"/>
-          <w:lang w:val="es-CO"/>
-        </w:rPr>
-        <w:t xml:space="preserve">, </w:t>
+        <w:t xml:space="preserve"> de Colombia, Gustavo Petro, </w:t>
       </w:r>
       <w:proofErr w:type="spellStart"/>
       <w:r>
@@ -686,13 +633,27 @@
         </w:rPr>
         <w:t xml:space="preserve"> o palabras </w:t>
       </w:r>
+      <w:r>
+        <w:rPr>
+          <w:rFonts w:ascii="Times New Roman" w:hAnsi="Times New Roman" w:cs="Times New Roman"/>
+          <w:lang w:val="es-CO"/>
+        </w:rPr>
+        <w:t>vacías</w:t>
+      </w:r>
+      <w:r>
+        <w:rPr>
+          <w:rFonts w:ascii="Times New Roman" w:hAnsi="Times New Roman" w:cs="Times New Roman"/>
+          <w:lang w:val="es-CO"/>
+        </w:rPr>
+        <w:t xml:space="preserve">, la </w:t>
+      </w:r>
       <w:proofErr w:type="spellStart"/>
       <w:r>
         <w:rPr>
           <w:rFonts w:ascii="Times New Roman" w:hAnsi="Times New Roman" w:cs="Times New Roman"/>
           <w:lang w:val="es-CO"/>
         </w:rPr>
-        <w:t>vacias</w:t>
+        <w:t>tokenizacion</w:t>
       </w:r>
       <w:proofErr w:type="spellEnd"/>
       <w:r>
@@ -700,7 +661,28 @@
           <w:rFonts w:ascii="Times New Roman" w:hAnsi="Times New Roman" w:cs="Times New Roman"/>
           <w:lang w:val="es-CO"/>
         </w:rPr>
-        <w:t xml:space="preserve">, la </w:t>
+        <w:t xml:space="preserve"> y en particular, eliminar del texto todo aquello que no aporte información relevante para la predicción. En las redes sociales, por ejemplo, </w:t>
+      </w:r>
+      <w:r>
+        <w:rPr>
+          <w:rFonts w:ascii="Times New Roman" w:hAnsi="Times New Roman" w:cs="Times New Roman"/>
+          <w:lang w:val="es-CO"/>
+        </w:rPr>
+        <w:t xml:space="preserve">los usuarios escriben de la forma que quieren, lo que podría resultar en un elevado uso de abreviaturas, signos de puntuación, palabras redundantes, entre otros. </w:t>
+      </w:r>
+      <w:r>
+        <w:rPr>
+          <w:rFonts w:ascii="Times New Roman" w:hAnsi="Times New Roman" w:cs="Times New Roman"/>
+          <w:lang w:val="es-CO"/>
+        </w:rPr>
+        <w:t>Así</w:t>
+      </w:r>
+      <w:r>
+        <w:rPr>
+          <w:rFonts w:ascii="Times New Roman" w:hAnsi="Times New Roman" w:cs="Times New Roman"/>
+          <w:lang w:val="es-CO"/>
+        </w:rPr>
+        <w:t xml:space="preserve"> mismo usamos la técnica de </w:t>
       </w:r>
       <w:proofErr w:type="spellStart"/>
       <w:r>
@@ -708,7 +690,7 @@
           <w:rFonts w:ascii="Times New Roman" w:hAnsi="Times New Roman" w:cs="Times New Roman"/>
           <w:lang w:val="es-CO"/>
         </w:rPr>
-        <w:t>tokenizacion</w:t>
+        <w:t>tokenizar</w:t>
       </w:r>
       <w:proofErr w:type="spellEnd"/>
       <w:r>
@@ -716,14 +698,7 @@
           <w:rFonts w:ascii="Times New Roman" w:hAnsi="Times New Roman" w:cs="Times New Roman"/>
           <w:lang w:val="es-CO"/>
         </w:rPr>
-        <w:t xml:space="preserve"> y en particular, eliminar del texto todo aquello que no aporte información relevante para la predicción. En las redes sociales, por ejemplo, </w:t>
-      </w:r>
-      <w:r>
-        <w:rPr>
-          <w:rFonts w:ascii="Times New Roman" w:hAnsi="Times New Roman" w:cs="Times New Roman"/>
-          <w:lang w:val="es-CO"/>
-        </w:rPr>
-        <w:t xml:space="preserve">los usuarios escriben de la forma que quieren, lo que podría resultar en un elevado uso de abreviaturas, signos de puntuación, palabras redundantes, entre otros. </w:t>
+        <w:t xml:space="preserve"> los textos, que consiste en dividir el texto en las unidades que lo conforman. En general, el proceso de limpiar y </w:t>
       </w:r>
       <w:proofErr w:type="spellStart"/>
       <w:r>
@@ -731,7 +706,7 @@
           <w:rFonts w:ascii="Times New Roman" w:hAnsi="Times New Roman" w:cs="Times New Roman"/>
           <w:lang w:val="es-CO"/>
         </w:rPr>
-        <w:t>Asi</w:t>
+        <w:t>tokenizar</w:t>
       </w:r>
       <w:proofErr w:type="spellEnd"/>
       <w:r>
@@ -739,7 +714,7 @@
           <w:rFonts w:ascii="Times New Roman" w:hAnsi="Times New Roman" w:cs="Times New Roman"/>
           <w:lang w:val="es-CO"/>
         </w:rPr>
-        <w:t xml:space="preserve"> mismo usamos la técnica de </w:t>
+        <w:t xml:space="preserve"> el texto consiste, principalmente en convertir el texto en minúscula, eliminar los signos de puntuación, eliminar los números, eliminar espacios en blanco y </w:t>
       </w:r>
       <w:proofErr w:type="spellStart"/>
       <w:r>
@@ -755,40 +730,44 @@
           <w:rFonts w:ascii="Times New Roman" w:hAnsi="Times New Roman" w:cs="Times New Roman"/>
           <w:lang w:val="es-CO"/>
         </w:rPr>
-        <w:t xml:space="preserve"> los textos, que consiste en dividir el texto en las unidades que lo conforman. En general, el proceso de limpiar y </w:t>
-      </w:r>
-      <w:proofErr w:type="spellStart"/>
-      <w:r>
-        <w:rPr>
-          <w:rFonts w:ascii="Times New Roman" w:hAnsi="Times New Roman" w:cs="Times New Roman"/>
-          <w:lang w:val="es-CO"/>
-        </w:rPr>
-        <w:t>tokenizar</w:t>
-      </w:r>
-      <w:proofErr w:type="spellEnd"/>
-      <w:r>
-        <w:rPr>
-          <w:rFonts w:ascii="Times New Roman" w:hAnsi="Times New Roman" w:cs="Times New Roman"/>
-          <w:lang w:val="es-CO"/>
-        </w:rPr>
-        <w:t xml:space="preserve"> el texto consiste, principalmente en convertir el texto en minúscula, eliminar los signos de puntuación, eliminar los números, eliminar espacios en blanco y </w:t>
-      </w:r>
-      <w:proofErr w:type="spellStart"/>
-      <w:r>
-        <w:rPr>
-          <w:rFonts w:ascii="Times New Roman" w:hAnsi="Times New Roman" w:cs="Times New Roman"/>
-          <w:lang w:val="es-CO"/>
-        </w:rPr>
-        <w:t>tokenizar</w:t>
-      </w:r>
-      <w:proofErr w:type="spellEnd"/>
-      <w:r>
-        <w:rPr>
-          <w:rFonts w:ascii="Times New Roman" w:hAnsi="Times New Roman" w:cs="Times New Roman"/>
-          <w:lang w:val="es-CO"/>
-        </w:rPr>
         <w:t xml:space="preserve"> por palabras individuales. </w:t>
       </w:r>
+    </w:p>
+    <w:p>
+      <w:pPr>
+        <w:jc w:val="both"/>
+        <w:rPr>
+          <w:rFonts w:ascii="Times New Roman" w:hAnsi="Times New Roman" w:cs="Times New Roman"/>
+          <w:lang w:val="es-ES"/>
+        </w:rPr>
+      </w:pPr>
+    </w:p>
+    <w:p>
+      <w:pPr>
+        <w:jc w:val="both"/>
+        <w:rPr>
+          <w:rFonts w:ascii="Times New Roman" w:hAnsi="Times New Roman" w:cs="Times New Roman"/>
+          <w:lang w:val="es-ES"/>
+        </w:rPr>
+      </w:pPr>
+    </w:p>
+    <w:p>
+      <w:pPr>
+        <w:jc w:val="both"/>
+        <w:rPr>
+          <w:rFonts w:ascii="Times New Roman" w:hAnsi="Times New Roman" w:cs="Times New Roman"/>
+          <w:lang w:val="es-ES"/>
+        </w:rPr>
+      </w:pPr>
+    </w:p>
+    <w:p>
+      <w:pPr>
+        <w:jc w:val="both"/>
+        <w:rPr>
+          <w:rFonts w:ascii="Times New Roman" w:hAnsi="Times New Roman" w:cs="Times New Roman"/>
+          <w:lang w:val="es-ES"/>
+        </w:rPr>
+      </w:pPr>
     </w:p>
     <w:p>
       <w:pPr>
@@ -855,40 +834,7 @@
           <w:rFonts w:ascii="Times New Roman" w:hAnsi="Times New Roman" w:cs="Times New Roman"/>
           <w:lang w:val="es-ES"/>
         </w:rPr>
-        <w:lastRenderedPageBreak/>
-        <w:t xml:space="preserve">En esta sección se realiza un análisis exploratorio de los datos. La gráfica 1 muestra que Claudia López fue quien más palabras utilizó en los tweets. En el cuadro 1 se puede apreciar que Álvaro Uribe utilizó 41.4% menos palabras que ella y Gustavo </w:t>
-      </w:r>
-      <w:proofErr w:type="spellStart"/>
-      <w:r>
-        <w:rPr>
-          <w:rFonts w:ascii="Times New Roman" w:hAnsi="Times New Roman" w:cs="Times New Roman"/>
-          <w:lang w:val="es-ES"/>
-        </w:rPr>
-        <w:t>Petro</w:t>
-      </w:r>
-      <w:proofErr w:type="spellEnd"/>
-      <w:r>
-        <w:rPr>
-          <w:rFonts w:ascii="Times New Roman" w:hAnsi="Times New Roman" w:cs="Times New Roman"/>
-          <w:lang w:val="es-ES"/>
-        </w:rPr>
-        <w:t xml:space="preserve"> 30% menos. De igual manera, Claudia López escribió la mayor cantidad de palabras diferentes pero la diferencia frente a Gustavo </w:t>
-      </w:r>
-      <w:proofErr w:type="spellStart"/>
-      <w:r>
-        <w:rPr>
-          <w:rFonts w:ascii="Times New Roman" w:hAnsi="Times New Roman" w:cs="Times New Roman"/>
-          <w:lang w:val="es-ES"/>
-        </w:rPr>
-        <w:t>Petro</w:t>
-      </w:r>
-      <w:proofErr w:type="spellEnd"/>
-      <w:r>
-        <w:rPr>
-          <w:rFonts w:ascii="Times New Roman" w:hAnsi="Times New Roman" w:cs="Times New Roman"/>
-          <w:lang w:val="es-ES"/>
-        </w:rPr>
-        <w:t xml:space="preserve"> y Álvaro Uribe fue solamente de 6.36</w:t>
+        <w:t>En esta sección se realiza un análisis exploratorio de los datos. La gráfica 1 muestra que Claudia López fue quien más palabras utilizó en los tweets. En el cuadro 1 se puede apreciar que Álvaro Uribe utilizó 41.4% menos palabras que ella y Gustavo Petro 30% menos. De igual manera, Claudia López escribió la mayor cantidad de palabras diferentes pero la diferencia frente a Gustavo Petro y Álvaro Uribe fue solamente de 6.36</w:t>
       </w:r>
       <w:proofErr w:type="gramStart"/>
       <w:r>
@@ -904,33 +850,8 @@
           <w:rFonts w:ascii="Times New Roman" w:hAnsi="Times New Roman" w:cs="Times New Roman"/>
           <w:lang w:val="es-ES"/>
         </w:rPr>
-        <w:t xml:space="preserve"> 15% menos respectivamente.  En general se pude inferir que Claudia López habla sobre una mayor variedad de temas y/o utiliza mayor número de palabras para expresar una idea o informar sobre un acontecimiento. Álvaro Uribe pareciera centrase en ciertos contenidos y los escribe de forma más concisa y Gustavo </w:t>
-      </w:r>
-      <w:proofErr w:type="spellStart"/>
-      <w:r>
-        <w:rPr>
-          <w:rFonts w:ascii="Times New Roman" w:hAnsi="Times New Roman" w:cs="Times New Roman"/>
-          <w:lang w:val="es-ES"/>
-        </w:rPr>
-        <w:t>Petro</w:t>
-      </w:r>
-      <w:proofErr w:type="spellEnd"/>
-      <w:r>
-        <w:rPr>
-          <w:rFonts w:ascii="Times New Roman" w:hAnsi="Times New Roman" w:cs="Times New Roman"/>
-          <w:lang w:val="es-ES"/>
-        </w:rPr>
-        <w:t xml:space="preserve"> se encuentra en un punto medio.</w:t>
-      </w:r>
-    </w:p>
-    <w:p>
-      <w:pPr>
-        <w:jc w:val="both"/>
-        <w:rPr>
-          <w:rFonts w:ascii="Times New Roman" w:hAnsi="Times New Roman" w:cs="Times New Roman"/>
-          <w:lang w:val="es-ES"/>
-        </w:rPr>
-      </w:pPr>
+        <w:t xml:space="preserve"> 15% menos respectivamente.  En general se pude inferir que Claudia López habla sobre una mayor variedad de temas y/o utiliza mayor número de palabras para expresar una idea o informar sobre un acontecimiento. Álvaro Uribe pareciera centrase en ciertos contenidos y los escribe de forma más concisa y Gustavo Petro se encuentra en un punto medio.</w:t>
+      </w:r>
     </w:p>
     <w:p>
       <w:pPr>
@@ -963,17 +884,23 @@
       <w:tblPr>
         <w:tblStyle w:val="Tablaconcuadrcula"/>
         <w:tblW w:w="0" w:type="auto"/>
+        <w:jc w:val="center"/>
         <w:tblLook w:val="04A0" w:firstRow="1" w:lastRow="0" w:firstColumn="1" w:lastColumn="0" w:noHBand="0" w:noVBand="1"/>
       </w:tblPr>
       <w:tblGrid>
-        <w:gridCol w:w="3116"/>
-        <w:gridCol w:w="3117"/>
-        <w:gridCol w:w="3117"/>
+        <w:gridCol w:w="3375"/>
+        <w:gridCol w:w="3376"/>
+        <w:gridCol w:w="3376"/>
       </w:tblGrid>
       <w:tr>
+        <w:trPr>
+          <w:trHeight w:val="413"/>
+          <w:jc w:val="center"/>
+        </w:trPr>
         <w:tc>
           <w:tcPr>
-            <w:tcW w:w="3116" w:type="dxa"/>
+            <w:tcW w:w="3375" w:type="dxa"/>
+            <w:shd w:val="clear" w:color="auto" w:fill="A6A6A6" w:themeFill="background1" w:themeFillShade="A6"/>
           </w:tcPr>
           <w:p>
             <w:pPr>
@@ -983,11 +910,19 @@
                 <w:lang w:val="es-ES"/>
               </w:rPr>
             </w:pPr>
+            <w:r>
+              <w:rPr>
+                <w:rFonts w:ascii="Times New Roman" w:hAnsi="Times New Roman" w:cs="Times New Roman"/>
+                <w:lang w:val="es-ES"/>
+              </w:rPr>
+              <w:t>Usuario</w:t>
+            </w:r>
           </w:p>
         </w:tc>
         <w:tc>
           <w:tcPr>
-            <w:tcW w:w="3117" w:type="dxa"/>
+            <w:tcW w:w="3376" w:type="dxa"/>
+            <w:shd w:val="clear" w:color="auto" w:fill="A6A6A6" w:themeFill="background1" w:themeFillShade="A6"/>
           </w:tcPr>
           <w:p>
             <w:pPr>
@@ -1017,7 +952,8 @@
         </w:tc>
         <w:tc>
           <w:tcPr>
-            <w:tcW w:w="3117" w:type="dxa"/>
+            <w:tcW w:w="3376" w:type="dxa"/>
+            <w:shd w:val="clear" w:color="auto" w:fill="A6A6A6" w:themeFill="background1" w:themeFillShade="A6"/>
           </w:tcPr>
           <w:p>
             <w:pPr>
@@ -1038,9 +974,13 @@
         </w:tc>
       </w:tr>
       <w:tr>
+        <w:trPr>
+          <w:trHeight w:val="218"/>
+          <w:jc w:val="center"/>
+        </w:trPr>
         <w:tc>
           <w:tcPr>
-            <w:tcW w:w="3116" w:type="dxa"/>
+            <w:tcW w:w="3375" w:type="dxa"/>
           </w:tcPr>
           <w:p>
             <w:pPr>
@@ -1061,7 +1001,7 @@
         </w:tc>
         <w:tc>
           <w:tcPr>
-            <w:tcW w:w="3117" w:type="dxa"/>
+            <w:tcW w:w="3376" w:type="dxa"/>
           </w:tcPr>
           <w:p>
             <w:pPr>
@@ -1096,7 +1036,7 @@
         </w:tc>
         <w:tc>
           <w:tcPr>
-            <w:tcW w:w="3117" w:type="dxa"/>
+            <w:tcW w:w="3376" w:type="dxa"/>
           </w:tcPr>
           <w:p>
             <w:pPr>
@@ -1117,9 +1057,13 @@
         </w:tc>
       </w:tr>
       <w:tr>
+        <w:trPr>
+          <w:trHeight w:val="206"/>
+          <w:jc w:val="center"/>
+        </w:trPr>
         <w:tc>
           <w:tcPr>
-            <w:tcW w:w="3116" w:type="dxa"/>
+            <w:tcW w:w="3375" w:type="dxa"/>
           </w:tcPr>
           <w:p>
             <w:pPr>
@@ -1134,22 +1078,13 @@
                 <w:rFonts w:ascii="Times New Roman" w:hAnsi="Times New Roman" w:cs="Times New Roman"/>
                 <w:lang w:val="es-ES"/>
               </w:rPr>
-              <w:t xml:space="preserve">Gustavo </w:t>
+              <w:t>Gustavo Petro</w:t>
             </w:r>
-            <w:proofErr w:type="spellStart"/>
-            <w:r>
-              <w:rPr>
-                <w:rFonts w:ascii="Times New Roman" w:hAnsi="Times New Roman" w:cs="Times New Roman"/>
-                <w:lang w:val="es-ES"/>
-              </w:rPr>
-              <w:t>Petro</w:t>
-            </w:r>
-            <w:proofErr w:type="spellEnd"/>
           </w:p>
         </w:tc>
         <w:tc>
           <w:tcPr>
-            <w:tcW w:w="3117" w:type="dxa"/>
+            <w:tcW w:w="3376" w:type="dxa"/>
           </w:tcPr>
           <w:p>
             <w:pPr>
@@ -1184,7 +1119,7 @@
         </w:tc>
         <w:tc>
           <w:tcPr>
-            <w:tcW w:w="3117" w:type="dxa"/>
+            <w:tcW w:w="3376" w:type="dxa"/>
           </w:tcPr>
           <w:p>
             <w:pPr>
@@ -1205,9 +1140,13 @@
         </w:tc>
       </w:tr>
       <w:tr>
+        <w:trPr>
+          <w:trHeight w:val="195"/>
+          <w:jc w:val="center"/>
+        </w:trPr>
         <w:tc>
           <w:tcPr>
-            <w:tcW w:w="3116" w:type="dxa"/>
+            <w:tcW w:w="3375" w:type="dxa"/>
           </w:tcPr>
           <w:p>
             <w:pPr>
@@ -1228,7 +1167,7 @@
         </w:tc>
         <w:tc>
           <w:tcPr>
-            <w:tcW w:w="3117" w:type="dxa"/>
+            <w:tcW w:w="3376" w:type="dxa"/>
           </w:tcPr>
           <w:p>
             <w:pPr>
@@ -1263,7 +1202,7 @@
         </w:tc>
         <w:tc>
           <w:tcPr>
-            <w:tcW w:w="3117" w:type="dxa"/>
+            <w:tcW w:w="3376" w:type="dxa"/>
           </w:tcPr>
           <w:p>
             <w:pPr>
@@ -1288,229 +1227,47 @@
     <w:p>
       <w:pPr>
         <w:pStyle w:val="Descripcin"/>
-        <w:rPr>
-          <w:rFonts w:ascii="Times New Roman" w:hAnsi="Times New Roman" w:cs="Times New Roman"/>
-          <w:lang w:val="es-ES"/>
-        </w:rPr>
-      </w:pPr>
-      <w:r>
-        <w:rPr>
-          <w:rFonts w:ascii="Times New Roman" w:hAnsi="Times New Roman" w:cs="Times New Roman"/>
-        </w:rPr>
-        <w:t>Cuadro 1: total palabras utilizadas y pa</w:t>
-      </w:r>
-      <w:r>
-        <w:rPr>
-          <w:rFonts w:ascii="Times New Roman" w:hAnsi="Times New Roman" w:cs="Times New Roman"/>
+        <w:jc w:val="center"/>
+        <w:rPr>
+          <w:rFonts w:ascii="Times New Roman" w:hAnsi="Times New Roman" w:cs="Times New Roman"/>
+          <w:sz w:val="20"/>
+          <w:szCs w:val="20"/>
+          <w:lang w:val="es-ES"/>
+        </w:rPr>
+      </w:pPr>
+      <w:r>
+        <w:rPr>
+          <w:rFonts w:ascii="Times New Roman" w:hAnsi="Times New Roman" w:cs="Times New Roman"/>
+          <w:sz w:val="20"/>
+          <w:szCs w:val="20"/>
+        </w:rPr>
+        <w:t xml:space="preserve">Cuadro 1: </w:t>
+      </w:r>
+      <w:r>
+        <w:rPr>
+          <w:rFonts w:ascii="Times New Roman" w:hAnsi="Times New Roman" w:cs="Times New Roman"/>
+          <w:sz w:val="20"/>
+          <w:szCs w:val="20"/>
+        </w:rPr>
+        <w:t>T</w:t>
+      </w:r>
+      <w:r>
+        <w:rPr>
+          <w:rFonts w:ascii="Times New Roman" w:hAnsi="Times New Roman" w:cs="Times New Roman"/>
+          <w:sz w:val="20"/>
+          <w:szCs w:val="20"/>
+        </w:rPr>
+        <w:t>otal palabras utilizadas y pa</w:t>
+      </w:r>
+      <w:r>
+        <w:rPr>
+          <w:rFonts w:ascii="Times New Roman" w:hAnsi="Times New Roman" w:cs="Times New Roman"/>
+          <w:sz w:val="20"/>
+          <w:szCs w:val="20"/>
           <w:lang w:val="es-ES"/>
         </w:rPr>
         <w:t>labras diferentes</w:t>
       </w:r>
-    </w:p>
-    <w:tbl>
-      <w:tblPr>
-        <w:tblStyle w:val="Tablaconcuadrcula"/>
-        <w:tblW w:w="0" w:type="auto"/>
-        <w:jc w:val="center"/>
-        <w:tblLook w:val="04A0" w:firstRow="1" w:lastRow="0" w:firstColumn="1" w:lastColumn="0" w:noHBand="0" w:noVBand="1"/>
-      </w:tblPr>
-      <w:tblGrid>
-        <w:gridCol w:w="3916"/>
-        <w:gridCol w:w="3916"/>
-      </w:tblGrid>
-      <w:tr>
-        <w:trPr>
-          <w:trHeight w:val="6029"/>
-          <w:jc w:val="center"/>
-        </w:trPr>
-        <w:tc>
-          <w:tcPr>
-            <w:tcW w:w="3916" w:type="dxa"/>
-          </w:tcPr>
-          <w:p>
-            <w:pPr>
-              <w:rPr>
-                <w:rFonts w:ascii="Times New Roman" w:hAnsi="Times New Roman" w:cs="Times New Roman"/>
-              </w:rPr>
-            </w:pPr>
-            <w:r>
-              <w:rPr>
-                <w:rFonts w:ascii="Times New Roman" w:hAnsi="Times New Roman" w:cs="Times New Roman"/>
-                <w:noProof/>
-                <w:lang w:val="es-ES"/>
-              </w:rPr>
-              <w:drawing>
-                <wp:inline distT="0" distB="0" distL="0" distR="0" wp14:anchorId="0A9663B7" wp14:editId="467C287D">
-                  <wp:extent cx="2267524" cy="3465996"/>
-                  <wp:effectExtent l="12700" t="12700" r="19050" b="13970"/>
-                  <wp:docPr id="3" name="Picture 1" descr="Chart, bar chart, treemap chart&#10;&#10;Description automatically generated"/>
-                  <wp:cNvGraphicFramePr>
-                    <a:graphicFrameLocks xmlns:a="http://schemas.openxmlformats.org/drawingml/2006/main" noChangeAspect="1"/>
-                  </wp:cNvGraphicFramePr>
-                  <a:graphic xmlns:a="http://schemas.openxmlformats.org/drawingml/2006/main">
-                    <a:graphicData uri="http://schemas.openxmlformats.org/drawingml/2006/picture">
-                      <pic:pic xmlns:pic="http://schemas.openxmlformats.org/drawingml/2006/picture">
-                        <pic:nvPicPr>
-                          <pic:cNvPr id="1" name="Picture 1" descr="Chart, bar chart, treemap chart&#10;&#10;Description automatically generated"/>
-                          <pic:cNvPicPr/>
-                        </pic:nvPicPr>
-                        <pic:blipFill>
-                          <a:blip r:embed="rId6"/>
-                          <a:stretch>
-                            <a:fillRect/>
-                          </a:stretch>
-                        </pic:blipFill>
-                        <pic:spPr>
-                          <a:xfrm>
-                            <a:off x="0" y="0"/>
-                            <a:ext cx="2271893" cy="3472675"/>
-                          </a:xfrm>
-                          <a:prstGeom prst="rect">
-                            <a:avLst/>
-                          </a:prstGeom>
-                          <a:ln>
-                            <a:solidFill>
-                              <a:schemeClr val="tx1"/>
-                            </a:solidFill>
-                          </a:ln>
-                        </pic:spPr>
-                      </pic:pic>
-                    </a:graphicData>
-                  </a:graphic>
-                </wp:inline>
-              </w:drawing>
-            </w:r>
-          </w:p>
-          <w:p>
-            <w:pPr>
-              <w:rPr>
-                <w:rFonts w:ascii="Times New Roman" w:hAnsi="Times New Roman" w:cs="Times New Roman"/>
-                <w:i/>
-                <w:iCs/>
-                <w:lang w:val="es-ES"/>
-              </w:rPr>
-            </w:pPr>
-            <w:r>
-              <w:rPr>
-                <w:rFonts w:ascii="Times New Roman" w:hAnsi="Times New Roman" w:cs="Times New Roman"/>
-                <w:i/>
-                <w:iCs/>
-              </w:rPr>
-              <w:t xml:space="preserve">Gráfica </w:t>
-            </w:r>
-            <w:r>
-              <w:rPr>
-                <w:rFonts w:ascii="Times New Roman" w:hAnsi="Times New Roman" w:cs="Times New Roman"/>
-                <w:i/>
-                <w:iCs/>
-                <w:lang w:val="es-ES"/>
-              </w:rPr>
-              <w:t>1</w:t>
-            </w:r>
-            <w:r>
-              <w:rPr>
-                <w:rFonts w:ascii="Times New Roman" w:hAnsi="Times New Roman" w:cs="Times New Roman"/>
-                <w:i/>
-                <w:iCs/>
-              </w:rPr>
-              <w:t xml:space="preserve">: </w:t>
-            </w:r>
-            <w:r>
-              <w:rPr>
-                <w:rFonts w:ascii="Times New Roman" w:hAnsi="Times New Roman" w:cs="Times New Roman"/>
-                <w:i/>
-                <w:iCs/>
-                <w:lang w:val="es-ES"/>
-              </w:rPr>
-              <w:t>Total de palabras</w:t>
-            </w:r>
-          </w:p>
-        </w:tc>
-        <w:tc>
-          <w:tcPr>
-            <w:tcW w:w="3916" w:type="dxa"/>
-          </w:tcPr>
-          <w:p>
-            <w:pPr>
-              <w:rPr>
-                <w:rFonts w:ascii="Times New Roman" w:hAnsi="Times New Roman" w:cs="Times New Roman"/>
-              </w:rPr>
-            </w:pPr>
-            <w:r>
-              <w:rPr>
-                <w:rFonts w:ascii="Times New Roman" w:hAnsi="Times New Roman" w:cs="Times New Roman"/>
-                <w:noProof/>
-                <w:lang w:val="es-ES"/>
-              </w:rPr>
-              <w:drawing>
-                <wp:inline distT="0" distB="0" distL="0" distR="0" wp14:anchorId="242A286A" wp14:editId="005D3EA8">
-                  <wp:extent cx="2257547" cy="3465830"/>
-                  <wp:effectExtent l="12700" t="12700" r="15875" b="13970"/>
-                  <wp:docPr id="4" name="Picture 4" descr="Chart&#10;&#10;Description automatically generated"/>
-                  <wp:cNvGraphicFramePr>
-                    <a:graphicFrameLocks xmlns:a="http://schemas.openxmlformats.org/drawingml/2006/main" noChangeAspect="1"/>
-                  </wp:cNvGraphicFramePr>
-                  <a:graphic xmlns:a="http://schemas.openxmlformats.org/drawingml/2006/main">
-                    <a:graphicData uri="http://schemas.openxmlformats.org/drawingml/2006/picture">
-                      <pic:pic xmlns:pic="http://schemas.openxmlformats.org/drawingml/2006/picture">
-                        <pic:nvPicPr>
-                          <pic:cNvPr id="4" name="Picture 4" descr="Chart&#10;&#10;Description automatically generated"/>
-                          <pic:cNvPicPr/>
-                        </pic:nvPicPr>
-                        <pic:blipFill>
-                          <a:blip r:embed="rId7"/>
-                          <a:stretch>
-                            <a:fillRect/>
-                          </a:stretch>
-                        </pic:blipFill>
-                        <pic:spPr>
-                          <a:xfrm>
-                            <a:off x="0" y="0"/>
-                            <a:ext cx="2260315" cy="3470080"/>
-                          </a:xfrm>
-                          <a:prstGeom prst="rect">
-                            <a:avLst/>
-                          </a:prstGeom>
-                          <a:ln>
-                            <a:solidFill>
-                              <a:schemeClr val="tx1"/>
-                            </a:solidFill>
-                          </a:ln>
-                        </pic:spPr>
-                      </pic:pic>
-                    </a:graphicData>
-                  </a:graphic>
-                </wp:inline>
-              </w:drawing>
-            </w:r>
-          </w:p>
-          <w:p>
-            <w:pPr>
-              <w:rPr>
-                <w:rFonts w:ascii="Times New Roman" w:hAnsi="Times New Roman" w:cs="Times New Roman"/>
-                <w:i/>
-                <w:iCs/>
-              </w:rPr>
-            </w:pPr>
-            <w:r>
-              <w:rPr>
-                <w:rFonts w:ascii="Times New Roman" w:hAnsi="Times New Roman" w:cs="Times New Roman"/>
-                <w:i/>
-                <w:iCs/>
-              </w:rPr>
-              <w:t xml:space="preserve">Gráfica 2: Palabras diferentes </w:t>
-            </w:r>
-          </w:p>
-        </w:tc>
-      </w:tr>
-    </w:tbl>
-    <w:p>
-      <w:pPr>
-        <w:rPr>
-          <w:rFonts w:ascii="Times New Roman" w:hAnsi="Times New Roman" w:cs="Times New Roman"/>
-          <w:lang w:val="es-ES"/>
-        </w:rPr>
-      </w:pPr>
     </w:p>
     <w:p>
       <w:pPr>
@@ -1534,79 +1291,25 @@
           <w:rFonts w:ascii="Times New Roman" w:hAnsi="Times New Roman" w:cs="Times New Roman"/>
           <w:lang w:val="es-ES"/>
         </w:rPr>
-        <w:t xml:space="preserve">El cuadro 5 muestra cuáles son las palabras que con mayor frecuencia utilizan López, Uribe y </w:t>
-      </w:r>
-      <w:proofErr w:type="spellStart"/>
-      <w:r>
-        <w:rPr>
-          <w:rFonts w:ascii="Times New Roman" w:hAnsi="Times New Roman" w:cs="Times New Roman"/>
-          <w:lang w:val="es-ES"/>
-        </w:rPr>
-        <w:t>Petro</w:t>
-      </w:r>
-      <w:proofErr w:type="spellEnd"/>
-      <w:r>
-        <w:rPr>
-          <w:rFonts w:ascii="Times New Roman" w:hAnsi="Times New Roman" w:cs="Times New Roman"/>
-          <w:lang w:val="es-ES"/>
-        </w:rPr>
-        <w:t xml:space="preserve">. La palabra más utilizada por Claudia López es “Bogotá”, la de Gustavo </w:t>
-      </w:r>
-      <w:proofErr w:type="spellStart"/>
-      <w:r>
-        <w:rPr>
-          <w:rFonts w:ascii="Times New Roman" w:hAnsi="Times New Roman" w:cs="Times New Roman"/>
-          <w:lang w:val="es-ES"/>
-        </w:rPr>
-        <w:t>Petro</w:t>
-      </w:r>
-      <w:proofErr w:type="spellEnd"/>
-      <w:r>
-        <w:rPr>
-          <w:rFonts w:ascii="Times New Roman" w:hAnsi="Times New Roman" w:cs="Times New Roman"/>
-          <w:lang w:val="es-ES"/>
-        </w:rPr>
-        <w:t xml:space="preserve"> es “Colombia” y la de Álvaro Uribe “USD”. En general López se centra en lo relacionado con la ciudad, las mujeres, el reconocimiento a quienes ayudan a logra un objetivo, la vacunación (los tweets se tomaron durante el periodo final de la pandemia), los jóvenes y la seguridad. Gustavo </w:t>
-      </w:r>
-      <w:proofErr w:type="spellStart"/>
-      <w:r>
-        <w:rPr>
-          <w:rFonts w:ascii="Times New Roman" w:hAnsi="Times New Roman" w:cs="Times New Roman"/>
-          <w:lang w:val="es-ES"/>
-        </w:rPr>
-        <w:t>Petro</w:t>
-      </w:r>
-      <w:proofErr w:type="spellEnd"/>
-      <w:r>
-        <w:rPr>
-          <w:rFonts w:ascii="Times New Roman" w:hAnsi="Times New Roman" w:cs="Times New Roman"/>
-          <w:lang w:val="es-ES"/>
-        </w:rPr>
-        <w:t xml:space="preserve"> se refiere a temas que tienen que ver con el país, el manejo del gobierno, la salud, la paz y hace frecuentemente mención de su movimiento: Pacto Histórico. Finalmente, Álvaro Uribe escribe sobre el dólar lo cual pareciera mostrar especial preocupación por el tema de la devaluación del peso colombiano, </w:t>
-      </w:r>
-      <w:r>
-        <w:rPr>
-          <w:rFonts w:ascii="Times New Roman" w:hAnsi="Times New Roman" w:cs="Times New Roman"/>
-          <w:lang w:val="es-ES"/>
-        </w:rPr>
-        <w:lastRenderedPageBreak/>
-        <w:t xml:space="preserve">menciona frecuentemente a Colombia y la palabra país, y opina sobre la familia, la solidaridad y la ciudad de Medellín. </w:t>
-      </w:r>
-    </w:p>
-    <w:p>
-      <w:pPr>
-        <w:rPr>
-          <w:rFonts w:ascii="Times New Roman" w:hAnsi="Times New Roman" w:cs="Times New Roman"/>
-          <w:lang w:val="es-ES"/>
-        </w:rPr>
-      </w:pPr>
+        <w:t xml:space="preserve">El cuadro 5 muestra cuáles son las palabras que con mayor frecuencia utilizan López, Uribe y Petro. La palabra más utilizada por Claudia López es “Bogotá”, la de Gustavo Petro es “Colombia” y la de Álvaro Uribe “USD”. En general López se centra en lo relacionado con la ciudad, las mujeres, el reconocimiento a quienes ayudan a logra un objetivo, la vacunación (los tweets se tomaron durante el periodo final de la pandemia), los jóvenes y la seguridad. Gustavo Petro se refiere a temas que tienen que ver con el país, el manejo del gobierno, la salud, la paz y hace frecuentemente mención de su movimiento: Pacto Histórico. Finalmente, Álvaro Uribe escribe sobre el dólar lo cual pareciera mostrar especial preocupación por el tema de la devaluación del peso colombiano, menciona frecuentemente a Colombia y la palabra país, y opina sobre la familia, la solidaridad y la ciudad de Medellín. </w:t>
+      </w:r>
     </w:p>
     <w:p>
       <w:pPr>
         <w:keepNext/>
+        <w:jc w:val="both"/>
+        <w:rPr>
+          <w:rFonts w:ascii="Times New Roman" w:hAnsi="Times New Roman" w:cs="Times New Roman"/>
+          <w:lang w:val="es-ES"/>
+        </w:rPr>
+      </w:pPr>
+    </w:p>
+    <w:p>
+      <w:pPr>
         <w:jc w:val="center"/>
         <w:rPr>
           <w:rFonts w:ascii="Times New Roman" w:hAnsi="Times New Roman" w:cs="Times New Roman"/>
+          <w:lang w:val="es-ES"/>
         </w:rPr>
       </w:pPr>
       <w:r>
@@ -1616,10 +1319,10 @@
           <w:lang w:val="es-ES"/>
         </w:rPr>
         <w:drawing>
-          <wp:inline distT="0" distB="0" distL="0" distR="0" wp14:anchorId="143965D6" wp14:editId="79047C10">
-            <wp:extent cx="3538330" cy="4523388"/>
-            <wp:effectExtent l="12700" t="12700" r="17780" b="10795"/>
-            <wp:docPr id="25" name="Picture 6" descr="Graphical user interface&#10;&#10;Description automatically generated with medium confidence"/>
+          <wp:inline distT="0" distB="0" distL="0" distR="0" wp14:anchorId="5CCC4A36" wp14:editId="19E4A185">
+            <wp:extent cx="3724275" cy="1847850"/>
+            <wp:effectExtent l="0" t="0" r="9525" b="0"/>
+            <wp:docPr id="5" name="Imagen 5"/>
             <wp:cNvGraphicFramePr>
               <a:graphicFrameLocks xmlns:a="http://schemas.openxmlformats.org/drawingml/2006/main" noChangeAspect="1"/>
             </wp:cNvGraphicFramePr>
@@ -1627,28 +1330,33 @@
               <a:graphicData uri="http://schemas.openxmlformats.org/drawingml/2006/picture">
                 <pic:pic xmlns:pic="http://schemas.openxmlformats.org/drawingml/2006/picture">
                   <pic:nvPicPr>
-                    <pic:cNvPr id="6" name="Picture 6" descr="Graphical user interface&#10;&#10;Description automatically generated with medium confidence"/>
-                    <pic:cNvPicPr/>
+                    <pic:cNvPr id="0" name="Picture 3"/>
+                    <pic:cNvPicPr>
+                      <a:picLocks noChangeAspect="1" noChangeArrowheads="1"/>
+                    </pic:cNvPicPr>
                   </pic:nvPicPr>
                   <pic:blipFill>
-                    <a:blip r:embed="rId8"/>
+                    <a:blip r:embed="rId6">
+                      <a:extLst>
+                        <a:ext uri="{28A0092B-C50C-407E-A947-70E740481C1C}">
+                          <a14:useLocalDpi xmlns:a14="http://schemas.microsoft.com/office/drawing/2010/main" val="0"/>
+                        </a:ext>
+                      </a:extLst>
+                    </a:blip>
+                    <a:srcRect/>
                     <a:stretch>
                       <a:fillRect/>
                     </a:stretch>
                   </pic:blipFill>
-                  <pic:spPr>
+                  <pic:spPr bwMode="auto">
                     <a:xfrm>
                       <a:off x="0" y="0"/>
-                      <a:ext cx="3539132" cy="4524413"/>
+                      <a:ext cx="3724275" cy="1847850"/>
                     </a:xfrm>
                     <a:prstGeom prst="rect">
                       <a:avLst/>
                     </a:prstGeom>
-                    <a:ln>
-                      <a:solidFill>
-                        <a:schemeClr val="tx1"/>
-                      </a:solidFill>
-                    </a:ln>
+                    <a:noFill/>
                   </pic:spPr>
                 </pic:pic>
               </a:graphicData>
@@ -1659,6 +1367,390 @@
     </w:p>
     <w:p>
       <w:pPr>
+        <w:jc w:val="center"/>
+        <w:rPr>
+          <w:rFonts w:ascii="Times New Roman" w:hAnsi="Times New Roman" w:cs="Times New Roman"/>
+          <w:i/>
+          <w:iCs/>
+          <w:sz w:val="20"/>
+          <w:szCs w:val="20"/>
+          <w:lang w:val="es-ES"/>
+        </w:rPr>
+      </w:pPr>
+      <w:r>
+        <w:rPr>
+          <w:rFonts w:ascii="Times New Roman" w:hAnsi="Times New Roman" w:cs="Times New Roman"/>
+          <w:i/>
+          <w:iCs/>
+          <w:sz w:val="20"/>
+          <w:szCs w:val="20"/>
+          <w:lang w:val="es-ES"/>
+        </w:rPr>
+        <w:t>Gráfico 1</w:t>
+      </w:r>
+    </w:p>
+    <w:p>
+      <w:pPr>
+        <w:jc w:val="center"/>
+        <w:rPr>
+          <w:rFonts w:ascii="Times New Roman" w:hAnsi="Times New Roman" w:cs="Times New Roman"/>
+          <w:i/>
+          <w:iCs/>
+          <w:sz w:val="20"/>
+          <w:szCs w:val="20"/>
+          <w:lang w:val="es-ES"/>
+        </w:rPr>
+      </w:pPr>
+    </w:p>
+    <w:p>
+      <w:pPr>
+        <w:jc w:val="center"/>
+        <w:rPr>
+          <w:rFonts w:ascii="Times New Roman" w:hAnsi="Times New Roman" w:cs="Times New Roman"/>
+          <w:i/>
+          <w:iCs/>
+          <w:sz w:val="20"/>
+          <w:szCs w:val="20"/>
+          <w:lang w:val="es-ES"/>
+        </w:rPr>
+      </w:pPr>
+    </w:p>
+    <w:p>
+      <w:pPr>
+        <w:jc w:val="center"/>
+        <w:rPr>
+          <w:rFonts w:ascii="Times New Roman" w:hAnsi="Times New Roman" w:cs="Times New Roman"/>
+          <w:i/>
+          <w:iCs/>
+          <w:sz w:val="20"/>
+          <w:szCs w:val="20"/>
+          <w:lang w:val="es-ES"/>
+        </w:rPr>
+      </w:pPr>
+    </w:p>
+    <w:p>
+      <w:pPr>
+        <w:jc w:val="center"/>
+        <w:rPr>
+          <w:rFonts w:ascii="Times New Roman" w:hAnsi="Times New Roman" w:cs="Times New Roman"/>
+          <w:i/>
+          <w:iCs/>
+          <w:sz w:val="20"/>
+          <w:szCs w:val="20"/>
+          <w:lang w:val="es-ES"/>
+        </w:rPr>
+      </w:pPr>
+    </w:p>
+    <w:p>
+      <w:pPr>
+        <w:jc w:val="center"/>
+        <w:rPr>
+          <w:rFonts w:ascii="Times New Roman" w:hAnsi="Times New Roman" w:cs="Times New Roman"/>
+          <w:i/>
+          <w:iCs/>
+          <w:sz w:val="20"/>
+          <w:szCs w:val="20"/>
+          <w:lang w:val="es-ES"/>
+        </w:rPr>
+      </w:pPr>
+    </w:p>
+    <w:p>
+      <w:pPr>
+        <w:jc w:val="center"/>
+        <w:rPr>
+          <w:rFonts w:ascii="Times New Roman" w:hAnsi="Times New Roman" w:cs="Times New Roman"/>
+          <w:i/>
+          <w:iCs/>
+          <w:sz w:val="20"/>
+          <w:szCs w:val="20"/>
+          <w:lang w:val="es-ES"/>
+        </w:rPr>
+      </w:pPr>
+    </w:p>
+    <w:p>
+      <w:pPr>
+        <w:jc w:val="center"/>
+        <w:rPr>
+          <w:rFonts w:ascii="Times New Roman" w:hAnsi="Times New Roman" w:cs="Times New Roman"/>
+          <w:i/>
+          <w:iCs/>
+          <w:sz w:val="20"/>
+          <w:szCs w:val="20"/>
+          <w:lang w:val="es-ES"/>
+        </w:rPr>
+      </w:pPr>
+    </w:p>
+    <w:p>
+      <w:pPr>
+        <w:jc w:val="center"/>
+        <w:rPr>
+          <w:rFonts w:ascii="Times New Roman" w:hAnsi="Times New Roman" w:cs="Times New Roman"/>
+          <w:i/>
+          <w:iCs/>
+          <w:sz w:val="20"/>
+          <w:szCs w:val="20"/>
+          <w:lang w:val="es-ES"/>
+        </w:rPr>
+      </w:pPr>
+    </w:p>
+    <w:p>
+      <w:pPr>
+        <w:jc w:val="center"/>
+        <w:rPr>
+          <w:rFonts w:ascii="Times New Roman" w:hAnsi="Times New Roman" w:cs="Times New Roman"/>
+          <w:i/>
+          <w:iCs/>
+          <w:sz w:val="20"/>
+          <w:szCs w:val="20"/>
+          <w:lang w:val="es-ES"/>
+        </w:rPr>
+      </w:pPr>
+    </w:p>
+    <w:p>
+      <w:pPr>
+        <w:jc w:val="center"/>
+        <w:rPr>
+          <w:rFonts w:ascii="Times New Roman" w:hAnsi="Times New Roman" w:cs="Times New Roman"/>
+          <w:i/>
+          <w:iCs/>
+          <w:sz w:val="20"/>
+          <w:szCs w:val="20"/>
+          <w:lang w:val="es-ES"/>
+        </w:rPr>
+      </w:pPr>
+    </w:p>
+    <w:p>
+      <w:pPr>
+        <w:jc w:val="center"/>
+        <w:rPr>
+          <w:rFonts w:ascii="Times New Roman" w:hAnsi="Times New Roman" w:cs="Times New Roman"/>
+          <w:i/>
+          <w:iCs/>
+          <w:sz w:val="20"/>
+          <w:szCs w:val="20"/>
+          <w:lang w:val="es-ES"/>
+        </w:rPr>
+      </w:pPr>
+    </w:p>
+    <w:p>
+      <w:pPr>
+        <w:jc w:val="center"/>
+        <w:rPr>
+          <w:rFonts w:ascii="Times New Roman" w:hAnsi="Times New Roman" w:cs="Times New Roman"/>
+          <w:i/>
+          <w:iCs/>
+          <w:sz w:val="20"/>
+          <w:szCs w:val="20"/>
+          <w:lang w:val="es-ES"/>
+        </w:rPr>
+      </w:pPr>
+    </w:p>
+    <w:p>
+      <w:pPr>
+        <w:rPr>
+          <w:rFonts w:ascii="Times New Roman" w:hAnsi="Times New Roman" w:cs="Times New Roman"/>
+          <w:sz w:val="20"/>
+          <w:szCs w:val="20"/>
+          <w:lang w:val="es-ES"/>
+        </w:rPr>
+      </w:pPr>
+    </w:p>
+    <w:p>
+      <w:pPr>
+        <w:jc w:val="center"/>
+        <w:rPr>
+          <w:rFonts w:ascii="Times New Roman" w:hAnsi="Times New Roman" w:cs="Times New Roman"/>
+          <w:i/>
+          <w:iCs/>
+          <w:sz w:val="20"/>
+          <w:szCs w:val="20"/>
+          <w:lang w:val="es-ES"/>
+        </w:rPr>
+      </w:pPr>
+      <w:r>
+        <w:rPr>
+          <w:rFonts w:ascii="Times New Roman" w:hAnsi="Times New Roman" w:cs="Times New Roman"/>
+          <w:i/>
+          <w:iCs/>
+          <w:noProof/>
+          <w:sz w:val="20"/>
+          <w:szCs w:val="20"/>
+          <w:lang w:val="es-ES"/>
+        </w:rPr>
+        <w:drawing>
+          <wp:inline distT="0" distB="0" distL="0" distR="0" wp14:anchorId="14B7E4B8" wp14:editId="3CFB70EB">
+            <wp:extent cx="3724275" cy="1847850"/>
+            <wp:effectExtent l="0" t="0" r="9525" b="0"/>
+            <wp:docPr id="7" name="Imagen 7"/>
+            <wp:cNvGraphicFramePr>
+              <a:graphicFrameLocks xmlns:a="http://schemas.openxmlformats.org/drawingml/2006/main" noChangeAspect="1"/>
+            </wp:cNvGraphicFramePr>
+            <a:graphic xmlns:a="http://schemas.openxmlformats.org/drawingml/2006/main">
+              <a:graphicData uri="http://schemas.openxmlformats.org/drawingml/2006/picture">
+                <pic:pic xmlns:pic="http://schemas.openxmlformats.org/drawingml/2006/picture">
+                  <pic:nvPicPr>
+                    <pic:cNvPr id="0" name="Picture 4"/>
+                    <pic:cNvPicPr>
+                      <a:picLocks noChangeAspect="1" noChangeArrowheads="1"/>
+                    </pic:cNvPicPr>
+                  </pic:nvPicPr>
+                  <pic:blipFill>
+                    <a:blip r:embed="rId7">
+                      <a:extLst>
+                        <a:ext uri="{28A0092B-C50C-407E-A947-70E740481C1C}">
+                          <a14:useLocalDpi xmlns:a14="http://schemas.microsoft.com/office/drawing/2010/main" val="0"/>
+                        </a:ext>
+                      </a:extLst>
+                    </a:blip>
+                    <a:srcRect/>
+                    <a:stretch>
+                      <a:fillRect/>
+                    </a:stretch>
+                  </pic:blipFill>
+                  <pic:spPr bwMode="auto">
+                    <a:xfrm>
+                      <a:off x="0" y="0"/>
+                      <a:ext cx="3724275" cy="1847850"/>
+                    </a:xfrm>
+                    <a:prstGeom prst="rect">
+                      <a:avLst/>
+                    </a:prstGeom>
+                    <a:noFill/>
+                  </pic:spPr>
+                </pic:pic>
+              </a:graphicData>
+            </a:graphic>
+          </wp:inline>
+        </w:drawing>
+      </w:r>
+    </w:p>
+    <w:p>
+      <w:pPr>
+        <w:jc w:val="center"/>
+        <w:rPr>
+          <w:rFonts w:ascii="Times New Roman" w:hAnsi="Times New Roman" w:cs="Times New Roman"/>
+          <w:i/>
+          <w:iCs/>
+          <w:sz w:val="20"/>
+          <w:szCs w:val="20"/>
+          <w:lang w:val="es-ES"/>
+        </w:rPr>
+      </w:pPr>
+      <w:r>
+        <w:rPr>
+          <w:rFonts w:ascii="Times New Roman" w:hAnsi="Times New Roman" w:cs="Times New Roman"/>
+          <w:i/>
+          <w:iCs/>
+          <w:sz w:val="20"/>
+          <w:szCs w:val="20"/>
+          <w:lang w:val="es-ES"/>
+        </w:rPr>
+        <w:t xml:space="preserve">Gráfico </w:t>
+      </w:r>
+      <w:r>
+        <w:rPr>
+          <w:rFonts w:ascii="Times New Roman" w:hAnsi="Times New Roman" w:cs="Times New Roman"/>
+          <w:i/>
+          <w:iCs/>
+          <w:sz w:val="20"/>
+          <w:szCs w:val="20"/>
+          <w:lang w:val="es-ES"/>
+        </w:rPr>
+        <w:t>2</w:t>
+      </w:r>
+    </w:p>
+    <w:p>
+      <w:pPr>
+        <w:rPr>
+          <w:rFonts w:ascii="Times New Roman" w:hAnsi="Times New Roman" w:cs="Times New Roman"/>
+          <w:sz w:val="20"/>
+          <w:szCs w:val="20"/>
+          <w:lang w:val="es-ES"/>
+        </w:rPr>
+      </w:pPr>
+    </w:p>
+    <w:p>
+      <w:pPr>
+        <w:rPr>
+          <w:rFonts w:ascii="Times New Roman" w:hAnsi="Times New Roman" w:cs="Times New Roman"/>
+          <w:sz w:val="20"/>
+          <w:szCs w:val="20"/>
+          <w:lang w:val="es-ES"/>
+        </w:rPr>
+      </w:pPr>
+    </w:p>
+    <w:p>
+      <w:pPr>
+        <w:rPr>
+          <w:rFonts w:ascii="Times New Roman" w:hAnsi="Times New Roman" w:cs="Times New Roman"/>
+          <w:sz w:val="20"/>
+          <w:szCs w:val="20"/>
+          <w:lang w:val="es-ES"/>
+        </w:rPr>
+      </w:pPr>
+    </w:p>
+    <w:p>
+      <w:pPr>
+        <w:keepNext/>
+        <w:jc w:val="center"/>
+        <w:rPr>
+          <w:rFonts w:ascii="Times New Roman" w:hAnsi="Times New Roman" w:cs="Times New Roman"/>
+        </w:rPr>
+      </w:pPr>
+      <w:r>
+        <w:rPr>
+          <w:rFonts w:ascii="Times New Roman" w:hAnsi="Times New Roman" w:cs="Times New Roman"/>
+          <w:noProof/>
+        </w:rPr>
+        <w:drawing>
+          <wp:inline distT="0" distB="0" distL="0" distR="0" wp14:anchorId="6BB30B4A" wp14:editId="1876D0C3">
+            <wp:extent cx="3533775" cy="4339608"/>
+            <wp:effectExtent l="0" t="0" r="0" b="3810"/>
+            <wp:docPr id="8" name="Imagen 8"/>
+            <wp:cNvGraphicFramePr>
+              <a:graphicFrameLocks xmlns:a="http://schemas.openxmlformats.org/drawingml/2006/main" noChangeAspect="1"/>
+            </wp:cNvGraphicFramePr>
+            <a:graphic xmlns:a="http://schemas.openxmlformats.org/drawingml/2006/main">
+              <a:graphicData uri="http://schemas.openxmlformats.org/drawingml/2006/picture">
+                <pic:pic xmlns:pic="http://schemas.openxmlformats.org/drawingml/2006/picture">
+                  <pic:nvPicPr>
+                    <pic:cNvPr id="0" name="Picture 5"/>
+                    <pic:cNvPicPr>
+                      <a:picLocks noChangeAspect="1" noChangeArrowheads="1"/>
+                    </pic:cNvPicPr>
+                  </pic:nvPicPr>
+                  <pic:blipFill>
+                    <a:blip r:embed="rId8">
+                      <a:extLst>
+                        <a:ext uri="{28A0092B-C50C-407E-A947-70E740481C1C}">
+                          <a14:useLocalDpi xmlns:a14="http://schemas.microsoft.com/office/drawing/2010/main" val="0"/>
+                        </a:ext>
+                      </a:extLst>
+                    </a:blip>
+                    <a:srcRect/>
+                    <a:stretch>
+                      <a:fillRect/>
+                    </a:stretch>
+                  </pic:blipFill>
+                  <pic:spPr bwMode="auto">
+                    <a:xfrm>
+                      <a:off x="0" y="0"/>
+                      <a:ext cx="3537218" cy="4343836"/>
+                    </a:xfrm>
+                    <a:prstGeom prst="rect">
+                      <a:avLst/>
+                    </a:prstGeom>
+                    <a:noFill/>
+                  </pic:spPr>
+                </pic:pic>
+              </a:graphicData>
+            </a:graphic>
+          </wp:inline>
+        </w:drawing>
+      </w:r>
+    </w:p>
+    <w:p>
+      <w:pPr>
         <w:pStyle w:val="Descripcin"/>
         <w:jc w:val="center"/>
         <w:rPr>
@@ -1671,7 +1763,309 @@
           <w:rFonts w:ascii="Times New Roman" w:hAnsi="Times New Roman" w:cs="Times New Roman"/>
           <w:lang w:val="es-ES"/>
         </w:rPr>
-        <w:t>Cuadro 5: Palabras más frecuentes.</w:t>
+        <w:t>Cuadro 5: Palabras más frecuentes</w:t>
+      </w:r>
+      <w:r>
+        <w:rPr>
+          <w:rFonts w:ascii="Times New Roman" w:hAnsi="Times New Roman" w:cs="Times New Roman"/>
+          <w:lang w:val="es-ES"/>
+        </w:rPr>
+        <w:t xml:space="preserve"> después de </w:t>
+      </w:r>
+      <w:proofErr w:type="spellStart"/>
+      <w:r>
+        <w:rPr>
+          <w:rFonts w:ascii="Times New Roman" w:hAnsi="Times New Roman" w:cs="Times New Roman"/>
+          <w:lang w:val="es-ES"/>
+        </w:rPr>
+        <w:t>Stopwords</w:t>
+      </w:r>
+      <w:proofErr w:type="spellEnd"/>
+    </w:p>
+    <w:p>
+      <w:pPr>
+        <w:rPr>
+          <w:lang w:val="es-ES"/>
+        </w:rPr>
+      </w:pPr>
+    </w:p>
+    <w:p>
+      <w:r>
+        <w:rPr>
+          <w:noProof/>
+        </w:rPr>
+        <w:lastRenderedPageBreak/>
+        <w:drawing>
+          <wp:inline distT="0" distB="0" distL="0" distR="0" wp14:anchorId="7C73D919" wp14:editId="38DED840">
+            <wp:extent cx="3048219" cy="3743325"/>
+            <wp:effectExtent l="0" t="0" r="0" b="0"/>
+            <wp:docPr id="9" name="Imagen 9"/>
+            <wp:cNvGraphicFramePr>
+              <a:graphicFrameLocks xmlns:a="http://schemas.openxmlformats.org/drawingml/2006/main" noChangeAspect="1"/>
+            </wp:cNvGraphicFramePr>
+            <a:graphic xmlns:a="http://schemas.openxmlformats.org/drawingml/2006/main">
+              <a:graphicData uri="http://schemas.openxmlformats.org/drawingml/2006/picture">
+                <pic:pic xmlns:pic="http://schemas.openxmlformats.org/drawingml/2006/picture">
+                  <pic:nvPicPr>
+                    <pic:cNvPr id="0" name="Picture 6"/>
+                    <pic:cNvPicPr>
+                      <a:picLocks noChangeAspect="1" noChangeArrowheads="1"/>
+                    </pic:cNvPicPr>
+                  </pic:nvPicPr>
+                  <pic:blipFill>
+                    <a:blip r:embed="rId9">
+                      <a:extLst>
+                        <a:ext uri="{28A0092B-C50C-407E-A947-70E740481C1C}">
+                          <a14:useLocalDpi xmlns:a14="http://schemas.microsoft.com/office/drawing/2010/main" val="0"/>
+                        </a:ext>
+                      </a:extLst>
+                    </a:blip>
+                    <a:srcRect/>
+                    <a:stretch>
+                      <a:fillRect/>
+                    </a:stretch>
+                  </pic:blipFill>
+                  <pic:spPr bwMode="auto">
+                    <a:xfrm>
+                      <a:off x="0" y="0"/>
+                      <a:ext cx="3064040" cy="3762754"/>
+                    </a:xfrm>
+                    <a:prstGeom prst="rect">
+                      <a:avLst/>
+                    </a:prstGeom>
+                    <a:noFill/>
+                  </pic:spPr>
+                </pic:pic>
+              </a:graphicData>
+            </a:graphic>
+          </wp:inline>
+        </w:drawing>
+      </w:r>
+      <w:r>
+        <w:rPr>
+          <w:noProof/>
+        </w:rPr>
+        <w:drawing>
+          <wp:inline distT="0" distB="0" distL="0" distR="0" wp14:anchorId="18CB3353" wp14:editId="626A88D7">
+            <wp:extent cx="3211100" cy="3943350"/>
+            <wp:effectExtent l="0" t="0" r="8890" b="0"/>
+            <wp:docPr id="10" name="Imagen 10"/>
+            <wp:cNvGraphicFramePr>
+              <a:graphicFrameLocks xmlns:a="http://schemas.openxmlformats.org/drawingml/2006/main" noChangeAspect="1"/>
+            </wp:cNvGraphicFramePr>
+            <a:graphic xmlns:a="http://schemas.openxmlformats.org/drawingml/2006/main">
+              <a:graphicData uri="http://schemas.openxmlformats.org/drawingml/2006/picture">
+                <pic:pic xmlns:pic="http://schemas.openxmlformats.org/drawingml/2006/picture">
+                  <pic:nvPicPr>
+                    <pic:cNvPr id="0" name="Picture 7"/>
+                    <pic:cNvPicPr>
+                      <a:picLocks noChangeAspect="1" noChangeArrowheads="1"/>
+                    </pic:cNvPicPr>
+                  </pic:nvPicPr>
+                  <pic:blipFill>
+                    <a:blip r:embed="rId10">
+                      <a:extLst>
+                        <a:ext uri="{28A0092B-C50C-407E-A947-70E740481C1C}">
+                          <a14:useLocalDpi xmlns:a14="http://schemas.microsoft.com/office/drawing/2010/main" val="0"/>
+                        </a:ext>
+                      </a:extLst>
+                    </a:blip>
+                    <a:srcRect/>
+                    <a:stretch>
+                      <a:fillRect/>
+                    </a:stretch>
+                  </pic:blipFill>
+                  <pic:spPr bwMode="auto">
+                    <a:xfrm>
+                      <a:off x="0" y="0"/>
+                      <a:ext cx="3221151" cy="3955693"/>
+                    </a:xfrm>
+                    <a:prstGeom prst="rect">
+                      <a:avLst/>
+                    </a:prstGeom>
+                    <a:noFill/>
+                  </pic:spPr>
+                </pic:pic>
+              </a:graphicData>
+            </a:graphic>
+          </wp:inline>
+        </w:drawing>
+      </w:r>
+    </w:p>
+    <w:p>
+      <w:pPr>
+        <w:rPr>
+          <w:rFonts w:ascii="Times New Roman" w:hAnsi="Times New Roman" w:cs="Times New Roman"/>
+          <w:i/>
+          <w:iCs/>
+          <w:sz w:val="20"/>
+          <w:szCs w:val="20"/>
+          <w:lang w:val="es-ES"/>
+        </w:rPr>
+      </w:pPr>
+      <w:r>
+        <w:rPr>
+          <w:rFonts w:ascii="Times New Roman" w:hAnsi="Times New Roman" w:cs="Times New Roman"/>
+          <w:sz w:val="20"/>
+          <w:szCs w:val="20"/>
+        </w:rPr>
+        <w:t xml:space="preserve">    </w:t>
+      </w:r>
+      <w:r>
+        <w:rPr>
+          <w:rFonts w:ascii="Times New Roman" w:hAnsi="Times New Roman" w:cs="Times New Roman"/>
+          <w:sz w:val="20"/>
+          <w:szCs w:val="20"/>
+        </w:rPr>
+        <w:t xml:space="preserve">                  </w:t>
+      </w:r>
+      <w:r>
+        <w:rPr>
+          <w:rFonts w:ascii="Times New Roman" w:hAnsi="Times New Roman" w:cs="Times New Roman"/>
+          <w:i/>
+          <w:iCs/>
+          <w:sz w:val="20"/>
+          <w:szCs w:val="20"/>
+        </w:rPr>
+        <w:t xml:space="preserve">Imagen 1. </w:t>
+      </w:r>
+      <w:proofErr w:type="spellStart"/>
+      <w:r>
+        <w:rPr>
+          <w:rFonts w:ascii="Times New Roman" w:hAnsi="Times New Roman" w:cs="Times New Roman"/>
+          <w:i/>
+          <w:iCs/>
+          <w:sz w:val="20"/>
+          <w:szCs w:val="20"/>
+        </w:rPr>
+        <w:t>Wordcloud</w:t>
+      </w:r>
+      <w:proofErr w:type="spellEnd"/>
+      <w:r>
+        <w:rPr>
+          <w:rFonts w:ascii="Times New Roman" w:hAnsi="Times New Roman" w:cs="Times New Roman"/>
+          <w:i/>
+          <w:iCs/>
+          <w:sz w:val="20"/>
+          <w:szCs w:val="20"/>
+        </w:rPr>
+        <w:t xml:space="preserve"> </w:t>
+      </w:r>
+      <w:r>
+        <w:rPr>
+          <w:rFonts w:ascii="Times New Roman" w:hAnsi="Times New Roman" w:cs="Times New Roman"/>
+          <w:b/>
+          <w:bCs/>
+          <w:i/>
+          <w:iCs/>
+          <w:sz w:val="20"/>
+          <w:szCs w:val="20"/>
+        </w:rPr>
+        <w:t xml:space="preserve">Claudia </w:t>
+      </w:r>
+      <w:proofErr w:type="spellStart"/>
+      <w:r>
+        <w:rPr>
+          <w:rFonts w:ascii="Times New Roman" w:hAnsi="Times New Roman" w:cs="Times New Roman"/>
+          <w:b/>
+          <w:bCs/>
+          <w:i/>
+          <w:iCs/>
+          <w:sz w:val="20"/>
+          <w:szCs w:val="20"/>
+        </w:rPr>
+        <w:t>Lopez</w:t>
+      </w:r>
+      <w:proofErr w:type="spellEnd"/>
+      <w:r>
+        <w:rPr>
+          <w:rFonts w:ascii="Times New Roman" w:hAnsi="Times New Roman" w:cs="Times New Roman"/>
+          <w:b/>
+          <w:bCs/>
+          <w:i/>
+          <w:iCs/>
+          <w:sz w:val="20"/>
+          <w:szCs w:val="20"/>
+        </w:rPr>
+        <w:t xml:space="preserve">                                        </w:t>
+      </w:r>
+      <w:r>
+        <w:rPr>
+          <w:rFonts w:ascii="Times New Roman" w:hAnsi="Times New Roman" w:cs="Times New Roman"/>
+          <w:i/>
+          <w:iCs/>
+          <w:sz w:val="20"/>
+          <w:szCs w:val="20"/>
+        </w:rPr>
+        <w:t xml:space="preserve">Imagen </w:t>
+      </w:r>
+      <w:r>
+        <w:rPr>
+          <w:rFonts w:ascii="Times New Roman" w:hAnsi="Times New Roman" w:cs="Times New Roman"/>
+          <w:i/>
+          <w:iCs/>
+          <w:sz w:val="20"/>
+          <w:szCs w:val="20"/>
+        </w:rPr>
+        <w:t>2</w:t>
+      </w:r>
+      <w:r>
+        <w:rPr>
+          <w:rFonts w:ascii="Times New Roman" w:hAnsi="Times New Roman" w:cs="Times New Roman"/>
+          <w:i/>
+          <w:iCs/>
+          <w:sz w:val="20"/>
+          <w:szCs w:val="20"/>
+        </w:rPr>
+        <w:t xml:space="preserve">. </w:t>
+      </w:r>
+      <w:proofErr w:type="spellStart"/>
+      <w:r>
+        <w:rPr>
+          <w:rFonts w:ascii="Times New Roman" w:hAnsi="Times New Roman" w:cs="Times New Roman"/>
+          <w:i/>
+          <w:iCs/>
+          <w:sz w:val="20"/>
+          <w:szCs w:val="20"/>
+        </w:rPr>
+        <w:t>Wordcloud</w:t>
+      </w:r>
+      <w:proofErr w:type="spellEnd"/>
+      <w:r>
+        <w:rPr>
+          <w:rFonts w:ascii="Times New Roman" w:hAnsi="Times New Roman" w:cs="Times New Roman"/>
+          <w:i/>
+          <w:iCs/>
+          <w:sz w:val="20"/>
+          <w:szCs w:val="20"/>
+        </w:rPr>
+        <w:t xml:space="preserve"> </w:t>
+      </w:r>
+      <w:proofErr w:type="spellStart"/>
+      <w:r>
+        <w:rPr>
+          <w:rFonts w:ascii="Times New Roman" w:hAnsi="Times New Roman" w:cs="Times New Roman"/>
+          <w:b/>
+          <w:bCs/>
+          <w:i/>
+          <w:iCs/>
+          <w:sz w:val="20"/>
+          <w:szCs w:val="20"/>
+        </w:rPr>
+        <w:t>Alvaro</w:t>
+      </w:r>
+      <w:proofErr w:type="spellEnd"/>
+      <w:r>
+        <w:rPr>
+          <w:rFonts w:ascii="Times New Roman" w:hAnsi="Times New Roman" w:cs="Times New Roman"/>
+          <w:b/>
+          <w:bCs/>
+          <w:i/>
+          <w:iCs/>
+          <w:sz w:val="20"/>
+          <w:szCs w:val="20"/>
+        </w:rPr>
+        <w:t xml:space="preserve"> Uribe</w:t>
       </w:r>
     </w:p>
     <w:p>
@@ -2583,7 +2977,7 @@
                     </pic:cNvPicPr>
                   </pic:nvPicPr>
                   <pic:blipFill rotWithShape="1">
-                    <a:blip r:embed="rId9">
+                    <a:blip r:embed="rId11">
                       <a:extLst>
                         <a:ext uri="{28A0092B-C50C-407E-A947-70E740481C1C}">
                           <a14:useLocalDpi xmlns:a14="http://schemas.microsoft.com/office/drawing/2010/main" val="0"/>
@@ -2671,7 +3065,7 @@
                     </pic:cNvPicPr>
                   </pic:nvPicPr>
                   <pic:blipFill rotWithShape="1">
-                    <a:blip r:embed="rId10" cstate="print">
+                    <a:blip r:embed="rId12" cstate="print">
                       <a:extLst>
                         <a:ext uri="{28A0092B-C50C-407E-A947-70E740481C1C}">
                           <a14:useLocalDpi xmlns:a14="http://schemas.microsoft.com/office/drawing/2010/main" val="0"/>
@@ -2727,7 +3121,7 @@
                     </pic:cNvPicPr>
                   </pic:nvPicPr>
                   <pic:blipFill>
-                    <a:blip r:embed="rId11">
+                    <a:blip r:embed="rId13">
                       <a:extLst>
                         <a:ext uri="{28A0092B-C50C-407E-A947-70E740481C1C}">
                           <a14:useLocalDpi xmlns:a14="http://schemas.microsoft.com/office/drawing/2010/main" val="0"/>
@@ -4075,7 +4469,7 @@
                     </pic:cNvPicPr>
                   </pic:nvPicPr>
                   <pic:blipFill rotWithShape="1">
-                    <a:blip r:embed="rId12" cstate="print">
+                    <a:blip r:embed="rId14" cstate="print">
                       <a:extLst>
                         <a:ext uri="{28A0092B-C50C-407E-A947-70E740481C1C}">
                           <a14:useLocalDpi xmlns:a14="http://schemas.microsoft.com/office/drawing/2010/main" val="0"/>
@@ -4143,7 +4537,7 @@
                     </pic:cNvPicPr>
                   </pic:nvPicPr>
                   <pic:blipFill>
-                    <a:blip r:embed="rId13" cstate="print">
+                    <a:blip r:embed="rId15" cstate="print">
                       <a:extLst>
                         <a:ext uri="{28A0092B-C50C-407E-A947-70E740481C1C}">
                           <a14:useLocalDpi xmlns:a14="http://schemas.microsoft.com/office/drawing/2010/main" val="0"/>
@@ -4205,7 +4599,7 @@
     </w:p>
     <w:p/>
     <w:sectPr>
-      <w:headerReference w:type="default" r:id="rId14"/>
+      <w:headerReference w:type="default" r:id="rId16"/>
       <w:type w:val="continuous"/>
       <w:pgSz w:w="12240" w:h="15840"/>
       <w:pgMar w:top="720" w:right="720" w:bottom="720" w:left="720" w:header="708" w:footer="708" w:gutter="0"/>
@@ -4217,7 +4611,7 @@
 </file>
 
 <file path=word/endnotes.xml><?xml version="1.0" encoding="utf-8"?>
-<w:endnotes xmlns:wpc="http://schemas.microsoft.com/office/word/2010/wordprocessingCanvas" xmlns:cx="http://schemas.microsoft.com/office/drawing/2014/chartex" xmlns:cx1="http://schemas.microsoft.com/office/drawing/2015/9/8/chartex" xmlns:cx2="http://schemas.microsoft.com/office/drawing/2015/10/21/chartex" xmlns:cx3="http://schemas.microsoft.com/office/drawing/2016/5/9/chartex" xmlns:cx4="http://schemas.microsoft.com/office/drawing/2016/5/10/chartex" xmlns:cx5="http://schemas.microsoft.com/office/drawing/2016/5/11/chartex" xmlns:cx6="http://schemas.microsoft.com/office/drawing/2016/5/12/chartex" xmlns:cx7="http://schemas.microsoft.com/office/drawing/2016/5/13/chartex" xmlns:cx8="http://schemas.microsoft.com/office/drawing/2016/5/14/chartex" xmlns:mc="http://schemas.openxmlformats.org/markup-compatibility/2006" xmlns:aink="http://schemas.microsoft.com/office/drawing/2016/ink" xmlns:am3d="http://schemas.microsoft.com/office/drawing/2017/model3d" xmlns:o="urn:schemas-microsoft-com:office:office" xmlns:r="http://schemas.openxmlformats.org/officeDocument/2006/relationships" xmlns:m="http://schemas.openxmlformats.org/officeDocument/2006/math" xmlns:v="urn:schemas-microsoft-com:vml" xmlns:wp14="http://schemas.microsoft.com/office/word/2010/wordprocessingDrawing" xmlns:wp="http://schemas.openxmlformats.org/drawingml/2006/wordprocessingDrawing" xmlns:w10="urn:schemas-microsoft-com:office:word" xmlns:w="http://schemas.openxmlformats.org/wordprocessingml/2006/main" xmlns:w14="http://schemas.microsoft.com/office/word/2010/wordml" xmlns:w15="http://schemas.microsoft.com/office/word/2012/wordml" xmlns:w16cex="http://schemas.microsoft.com/office/word/2018/wordml/cex" xmlns:w16cid="http://schemas.microsoft.com/office/word/2016/wordml/cid" xmlns:w16="http://schemas.microsoft.com/office/word/2018/wordml" xmlns:w16sdtdh="http://schemas.microsoft.com/office/word/2020/wordml/sdtdatahash" xmlns:w16se="http://schemas.microsoft.com/office/word/2015/wordml/symex" xmlns:wpg="http://schemas.microsoft.com/office/word/2010/wordprocessingGroup" xmlns:wpi="http://schemas.microsoft.com/office/word/2010/wordprocessingInk" xmlns:wne="http://schemas.microsoft.com/office/word/2006/wordml" xmlns:wps="http://schemas.microsoft.com/office/word/2010/wordprocessingShape" mc:Ignorable="w14 w15 w16se w16cid w16 w16cex w16sdtdh wp14">
+<w:endnotes xmlns:wpc="http://schemas.microsoft.com/office/word/2010/wordprocessingCanvas" xmlns:cx="http://schemas.microsoft.com/office/drawing/2014/chartex" xmlns:cx1="http://schemas.microsoft.com/office/drawing/2015/9/8/chartex" xmlns:cx2="http://schemas.microsoft.com/office/drawing/2015/10/21/chartex" xmlns:cx3="http://schemas.microsoft.com/office/drawing/2016/5/9/chartex" xmlns:cx4="http://schemas.microsoft.com/office/drawing/2016/5/10/chartex" xmlns:cx5="http://schemas.microsoft.com/office/drawing/2016/5/11/chartex" xmlns:cx6="http://schemas.microsoft.com/office/drawing/2016/5/12/chartex" xmlns:cx7="http://schemas.microsoft.com/office/drawing/2016/5/13/chartex" xmlns:cx8="http://schemas.microsoft.com/office/drawing/2016/5/14/chartex" xmlns:mc="http://schemas.openxmlformats.org/markup-compatibility/2006" xmlns:aink="http://schemas.microsoft.com/office/drawing/2016/ink" xmlns:am3d="http://schemas.microsoft.com/office/drawing/2017/model3d" xmlns:o="urn:schemas-microsoft-com:office:office" xmlns:r="http://schemas.openxmlformats.org/officeDocument/2006/relationships" xmlns:m="http://schemas.openxmlformats.org/officeDocument/2006/math" xmlns:v="urn:schemas-microsoft-com:vml" xmlns:wp14="http://schemas.microsoft.com/office/word/2010/wordprocessingDrawing" xmlns:wp="http://schemas.openxmlformats.org/drawingml/2006/wordprocessingDrawing" xmlns:w10="urn:schemas-microsoft-com:office:word" xmlns:w="http://schemas.openxmlformats.org/wordprocessingml/2006/main" xmlns:w14="http://schemas.microsoft.com/office/word/2010/wordml" xmlns:w15="http://schemas.microsoft.com/office/word/2012/wordml" xmlns:w16cex="http://schemas.microsoft.com/office/word/2018/wordml/cex" xmlns:w16cid="http://schemas.microsoft.com/office/word/2016/wordml/cid" xmlns:w16="http://schemas.microsoft.com/office/word/2018/wordml" xmlns:w16se="http://schemas.microsoft.com/office/word/2015/wordml/symex" xmlns:wpg="http://schemas.microsoft.com/office/word/2010/wordprocessingGroup" xmlns:wpi="http://schemas.microsoft.com/office/word/2010/wordprocessingInk" xmlns:wne="http://schemas.microsoft.com/office/word/2006/wordml" xmlns:wps="http://schemas.microsoft.com/office/word/2010/wordprocessingShape" mc:Ignorable="w14 w15 w16se w16cid w16 w16cex wp14">
   <w:endnote w:type="separator" w:id="-1">
     <w:p>
       <w:r>
@@ -4236,7 +4630,7 @@
 </file>
 
 <file path=word/footnotes.xml><?xml version="1.0" encoding="utf-8"?>
-<w:footnotes xmlns:wpc="http://schemas.microsoft.com/office/word/2010/wordprocessingCanvas" xmlns:cx="http://schemas.microsoft.com/office/drawing/2014/chartex" xmlns:cx1="http://schemas.microsoft.com/office/drawing/2015/9/8/chartex" xmlns:cx2="http://schemas.microsoft.com/office/drawing/2015/10/21/chartex" xmlns:cx3="http://schemas.microsoft.com/office/drawing/2016/5/9/chartex" xmlns:cx4="http://schemas.microsoft.com/office/drawing/2016/5/10/chartex" xmlns:cx5="http://schemas.microsoft.com/office/drawing/2016/5/11/chartex" xmlns:cx6="http://schemas.microsoft.com/office/drawing/2016/5/12/chartex" xmlns:cx7="http://schemas.microsoft.com/office/drawing/2016/5/13/chartex" xmlns:cx8="http://schemas.microsoft.com/office/drawing/2016/5/14/chartex" xmlns:mc="http://schemas.openxmlformats.org/markup-compatibility/2006" xmlns:aink="http://schemas.microsoft.com/office/drawing/2016/ink" xmlns:am3d="http://schemas.microsoft.com/office/drawing/2017/model3d" xmlns:o="urn:schemas-microsoft-com:office:office" xmlns:r="http://schemas.openxmlformats.org/officeDocument/2006/relationships" xmlns:m="http://schemas.openxmlformats.org/officeDocument/2006/math" xmlns:v="urn:schemas-microsoft-com:vml" xmlns:wp14="http://schemas.microsoft.com/office/word/2010/wordprocessingDrawing" xmlns:wp="http://schemas.openxmlformats.org/drawingml/2006/wordprocessingDrawing" xmlns:w10="urn:schemas-microsoft-com:office:word" xmlns:w="http://schemas.openxmlformats.org/wordprocessingml/2006/main" xmlns:w14="http://schemas.microsoft.com/office/word/2010/wordml" xmlns:w15="http://schemas.microsoft.com/office/word/2012/wordml" xmlns:w16cex="http://schemas.microsoft.com/office/word/2018/wordml/cex" xmlns:w16cid="http://schemas.microsoft.com/office/word/2016/wordml/cid" xmlns:w16="http://schemas.microsoft.com/office/word/2018/wordml" xmlns:w16sdtdh="http://schemas.microsoft.com/office/word/2020/wordml/sdtdatahash" xmlns:w16se="http://schemas.microsoft.com/office/word/2015/wordml/symex" xmlns:wpg="http://schemas.microsoft.com/office/word/2010/wordprocessingGroup" xmlns:wpi="http://schemas.microsoft.com/office/word/2010/wordprocessingInk" xmlns:wne="http://schemas.microsoft.com/office/word/2006/wordml" xmlns:wps="http://schemas.microsoft.com/office/word/2010/wordprocessingShape" mc:Ignorable="w14 w15 w16se w16cid w16 w16cex w16sdtdh wp14">
+<w:footnotes xmlns:wpc="http://schemas.microsoft.com/office/word/2010/wordprocessingCanvas" xmlns:cx="http://schemas.microsoft.com/office/drawing/2014/chartex" xmlns:cx1="http://schemas.microsoft.com/office/drawing/2015/9/8/chartex" xmlns:cx2="http://schemas.microsoft.com/office/drawing/2015/10/21/chartex" xmlns:cx3="http://schemas.microsoft.com/office/drawing/2016/5/9/chartex" xmlns:cx4="http://schemas.microsoft.com/office/drawing/2016/5/10/chartex" xmlns:cx5="http://schemas.microsoft.com/office/drawing/2016/5/11/chartex" xmlns:cx6="http://schemas.microsoft.com/office/drawing/2016/5/12/chartex" xmlns:cx7="http://schemas.microsoft.com/office/drawing/2016/5/13/chartex" xmlns:cx8="http://schemas.microsoft.com/office/drawing/2016/5/14/chartex" xmlns:mc="http://schemas.openxmlformats.org/markup-compatibility/2006" xmlns:aink="http://schemas.microsoft.com/office/drawing/2016/ink" xmlns:am3d="http://schemas.microsoft.com/office/drawing/2017/model3d" xmlns:o="urn:schemas-microsoft-com:office:office" xmlns:r="http://schemas.openxmlformats.org/officeDocument/2006/relationships" xmlns:m="http://schemas.openxmlformats.org/officeDocument/2006/math" xmlns:v="urn:schemas-microsoft-com:vml" xmlns:wp14="http://schemas.microsoft.com/office/word/2010/wordprocessingDrawing" xmlns:wp="http://schemas.openxmlformats.org/drawingml/2006/wordprocessingDrawing" xmlns:w10="urn:schemas-microsoft-com:office:word" xmlns:w="http://schemas.openxmlformats.org/wordprocessingml/2006/main" xmlns:w14="http://schemas.microsoft.com/office/word/2010/wordml" xmlns:w15="http://schemas.microsoft.com/office/word/2012/wordml" xmlns:w16cex="http://schemas.microsoft.com/office/word/2018/wordml/cex" xmlns:w16cid="http://schemas.microsoft.com/office/word/2016/wordml/cid" xmlns:w16="http://schemas.microsoft.com/office/word/2018/wordml" xmlns:w16se="http://schemas.microsoft.com/office/word/2015/wordml/symex" xmlns:wpg="http://schemas.microsoft.com/office/word/2010/wordprocessingGroup" xmlns:wpi="http://schemas.microsoft.com/office/word/2010/wordprocessingInk" xmlns:wne="http://schemas.microsoft.com/office/word/2006/wordml" xmlns:wps="http://schemas.microsoft.com/office/word/2010/wordprocessingShape" mc:Ignorable="w14 w15 w16se w16cid w16 w16cex wp14">
   <w:footnote w:type="separator" w:id="-1">
     <w:p>
       <w:r>
@@ -4272,21 +4666,7 @@
         <w:rPr>
           <w:lang w:val="es-ES"/>
         </w:rPr>
-        <w:t xml:space="preserve">Llorente, Juan. (2020). El impacto de los tweets de Donald </w:t>
-      </w:r>
-      <w:proofErr w:type="spellStart"/>
-      <w:r>
-        <w:rPr>
-          <w:lang w:val="es-ES"/>
-        </w:rPr>
-        <w:t>Trump</w:t>
-      </w:r>
-      <w:proofErr w:type="spellEnd"/>
-      <w:r>
-        <w:rPr>
-          <w:lang w:val="es-ES"/>
-        </w:rPr>
-        <w:t xml:space="preserve"> sobre los mercados financieros. </w:t>
+        <w:t xml:space="preserve">Llorente, Juan. (2020). El impacto de los tweets de Donald Trump sobre los mercados financieros. </w:t>
       </w:r>
     </w:p>
   </w:footnote>
@@ -4294,7 +4674,7 @@
 </file>
 
 <file path=word/header1.xml><?xml version="1.0" encoding="utf-8"?>
-<w:hdr xmlns:wpc="http://schemas.microsoft.com/office/word/2010/wordprocessingCanvas" xmlns:cx="http://schemas.microsoft.com/office/drawing/2014/chartex" xmlns:cx1="http://schemas.microsoft.com/office/drawing/2015/9/8/chartex" xmlns:cx2="http://schemas.microsoft.com/office/drawing/2015/10/21/chartex" xmlns:cx3="http://schemas.microsoft.com/office/drawing/2016/5/9/chartex" xmlns:cx4="http://schemas.microsoft.com/office/drawing/2016/5/10/chartex" xmlns:cx5="http://schemas.microsoft.com/office/drawing/2016/5/11/chartex" xmlns:cx6="http://schemas.microsoft.com/office/drawing/2016/5/12/chartex" xmlns:cx7="http://schemas.microsoft.com/office/drawing/2016/5/13/chartex" xmlns:cx8="http://schemas.microsoft.com/office/drawing/2016/5/14/chartex" xmlns:mc="http://schemas.openxmlformats.org/markup-compatibility/2006" xmlns:aink="http://schemas.microsoft.com/office/drawing/2016/ink" xmlns:am3d="http://schemas.microsoft.com/office/drawing/2017/model3d" xmlns:o="urn:schemas-microsoft-com:office:office" xmlns:r="http://schemas.openxmlformats.org/officeDocument/2006/relationships" xmlns:m="http://schemas.openxmlformats.org/officeDocument/2006/math" xmlns:v="urn:schemas-microsoft-com:vml" xmlns:wp14="http://schemas.microsoft.com/office/word/2010/wordprocessingDrawing" xmlns:wp="http://schemas.openxmlformats.org/drawingml/2006/wordprocessingDrawing" xmlns:w10="urn:schemas-microsoft-com:office:word" xmlns:w="http://schemas.openxmlformats.org/wordprocessingml/2006/main" xmlns:w14="http://schemas.microsoft.com/office/word/2010/wordml" xmlns:w15="http://schemas.microsoft.com/office/word/2012/wordml" xmlns:w16cex="http://schemas.microsoft.com/office/word/2018/wordml/cex" xmlns:w16cid="http://schemas.microsoft.com/office/word/2016/wordml/cid" xmlns:w16="http://schemas.microsoft.com/office/word/2018/wordml" xmlns:w16sdtdh="http://schemas.microsoft.com/office/word/2020/wordml/sdtdatahash" xmlns:w16se="http://schemas.microsoft.com/office/word/2015/wordml/symex" xmlns:wpg="http://schemas.microsoft.com/office/word/2010/wordprocessingGroup" xmlns:wpi="http://schemas.microsoft.com/office/word/2010/wordprocessingInk" xmlns:wne="http://schemas.microsoft.com/office/word/2006/wordml" xmlns:wps="http://schemas.microsoft.com/office/word/2010/wordprocessingShape" mc:Ignorable="w14 w15 w16se w16cid w16 w16cex w16sdtdh wp14">
+<w:hdr xmlns:wpc="http://schemas.microsoft.com/office/word/2010/wordprocessingCanvas" xmlns:cx="http://schemas.microsoft.com/office/drawing/2014/chartex" xmlns:cx1="http://schemas.microsoft.com/office/drawing/2015/9/8/chartex" xmlns:cx2="http://schemas.microsoft.com/office/drawing/2015/10/21/chartex" xmlns:cx3="http://schemas.microsoft.com/office/drawing/2016/5/9/chartex" xmlns:cx4="http://schemas.microsoft.com/office/drawing/2016/5/10/chartex" xmlns:cx5="http://schemas.microsoft.com/office/drawing/2016/5/11/chartex" xmlns:cx6="http://schemas.microsoft.com/office/drawing/2016/5/12/chartex" xmlns:cx7="http://schemas.microsoft.com/office/drawing/2016/5/13/chartex" xmlns:cx8="http://schemas.microsoft.com/office/drawing/2016/5/14/chartex" xmlns:mc="http://schemas.openxmlformats.org/markup-compatibility/2006" xmlns:aink="http://schemas.microsoft.com/office/drawing/2016/ink" xmlns:am3d="http://schemas.microsoft.com/office/drawing/2017/model3d" xmlns:o="urn:schemas-microsoft-com:office:office" xmlns:r="http://schemas.openxmlformats.org/officeDocument/2006/relationships" xmlns:m="http://schemas.openxmlformats.org/officeDocument/2006/math" xmlns:v="urn:schemas-microsoft-com:vml" xmlns:wp14="http://schemas.microsoft.com/office/word/2010/wordprocessingDrawing" xmlns:wp="http://schemas.openxmlformats.org/drawingml/2006/wordprocessingDrawing" xmlns:w10="urn:schemas-microsoft-com:office:word" xmlns:w="http://schemas.openxmlformats.org/wordprocessingml/2006/main" xmlns:w14="http://schemas.microsoft.com/office/word/2010/wordml" xmlns:w15="http://schemas.microsoft.com/office/word/2012/wordml" xmlns:w16cex="http://schemas.microsoft.com/office/word/2018/wordml/cex" xmlns:w16cid="http://schemas.microsoft.com/office/word/2016/wordml/cid" xmlns:w16="http://schemas.microsoft.com/office/word/2018/wordml" xmlns:w16se="http://schemas.microsoft.com/office/word/2015/wordml/symex" xmlns:wpg="http://schemas.microsoft.com/office/word/2010/wordprocessingGroup" xmlns:wpi="http://schemas.microsoft.com/office/word/2010/wordprocessingInk" xmlns:wne="http://schemas.microsoft.com/office/word/2006/wordml" xmlns:wps="http://schemas.microsoft.com/office/word/2010/wordprocessingShape" mc:Ignorable="w14 w15 w16se w16cid w16 w16cex wp14">
   <w:p>
     <w:pPr>
       <w:pStyle w:val="Encabezado"/>
@@ -4593,7 +4973,7 @@
                       </wps:bodyPr>
                     </wps:wsp>
                     <wps:wsp>
-                      <wps:cNvPr id="19" name="AutoShape 99"/>
+                      <wps:cNvPr id="1" name="AutoShape 99"/>
                       <wps:cNvSpPr>
                         <a:spLocks/>
                       </wps:cNvSpPr>
@@ -5410,13 +5790,13 @@
             </wp:anchor>
           </w:drawing>
         </mc:Choice>
-        <mc:Fallback xmlns:oel="http://schemas.microsoft.com/office/2019/extlst">
+        <mc:Fallback xmlns:oel="http://schemas.microsoft.com/office/2019/extlst" xmlns:w16sdtdh="http://schemas.microsoft.com/office/word/2020/wordml/sdtdatahash">
           <w:pict>
-            <v:group w14:anchorId="6EA09754" id="Group 98" o:spid="_x0000_s1026" style="position:absolute;margin-left:71.95pt;margin-top:-9.4pt;width:19.6pt;height:21pt;z-index:251659264;mso-position-horizontal-relative:page" coordorigin="8228,-406" coordsize="614,725" o:gfxdata="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">
-              <v:shape id="Freeform 100" o:spid="_x0000_s1027" style="position:absolute;left:8227;top:-406;width:614;height:724;visibility:visible;mso-wrap-style:square;v-text-anchor:top" coordsize="614,724" o:gfxdata="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" path="m303,l220,1,161,5,97,15,,35,,564r24,61l73,660r57,29l208,713r99,11l412,712r80,-26l548,657r51,-43l613,564r,-529l584,29,510,17,410,6,303,xe" fillcolor="#fff200" stroked="f">
+            <v:group w14:anchorId="6EA09754" id="Group 98" o:spid="_x0000_s1026" style="position:absolute;margin-left:71.95pt;margin-top:-9.4pt;width:19.6pt;height:21pt;z-index:251659264;mso-position-horizontal-relative:page" coordorigin="8228,-406" coordsize="614,725" o:gfxdata="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">
+              <v:shape id="Freeform 100" o:spid="_x0000_s1027" style="position:absolute;left:8227;top:-406;width:614;height:724;visibility:visible;mso-wrap-style:square;v-text-anchor:top" coordsize="614,724" o:gfxdata="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" path="m303,l220,1,161,5,97,15,,35,,564r24,61l73,660r57,29l208,713r99,11l412,712r80,-26l548,657r51,-43l613,564r,-529l584,29,510,17,410,6,303,xe" fillcolor="#fff200" stroked="f">
                 <v:path arrowok="t" o:connecttype="custom" o:connectlocs="303,-406;220,-405;161,-401;97,-391;0,-371;0,158;24,219;73,254;130,283;208,307;307,318;412,306;492,280;548,251;599,208;613,158;613,-371;584,-377;510,-389;410,-400;303,-406" o:connectangles="0,0,0,0,0,0,0,0,0,0,0,0,0,0,0,0,0,0,0,0,0"/>
               </v:shape>
-              <v:shape id="AutoShape 99" o:spid="_x0000_s1028" style="position:absolute;left:8227;top:-407;width:614;height:724;visibility:visible;mso-wrap-style:square;v-text-anchor:top" coordsize="614,724" o:gfxdata="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" path="m324,102r-25,l307,158r5,31l316,210r5,20l325,250r4,22l334,310r4,36l341,379r2,28l345,461r4,65l351,579r2,23l346,621r-3,6l339,635r-9,12l321,655r-7,8l310,678r,15l309,705r1,8l312,723r23,l383,717r-3,l358,715,342,696r-4,-9l341,687r,-14l343,661r6,-13l359,633r13,-14l380,611r,-5l382,595r6,-43l391,498r,-53l388,407r-2,-15l381,361r-8,-42l365,268r-8,-45l348,190r-9,-32l328,115r-4,-13xm593,29r-288,l368,30r46,5l466,48r80,27l546,579r,23l545,607r-4,17l528,636r-25,14l423,696r-43,21l383,717r10,-1l475,693r92,-46l574,642r16,-14l606,606r7,-31l613,33,593,29xm341,687r-3,l341,688r,-1xm305,l229,,172,4,105,14,,33,,575r2,40l14,640r35,19l117,683,91,662,76,633,70,602,69,577,68,75,91,68,147,52,224,36r81,-7l593,29,583,27,506,16,406,5,305,xm295,50r-4,1l288,57r-6,16l271,105r-3,17l264,141r-3,19l259,180r-3,26l254,233r-2,26l251,285r-2,42l247,365r-4,53l237,510r1,15l242,513r4,-29l253,425r9,-69l269,300r2,-20l276,240r3,-21l284,179r6,-34l294,118r5,-16l324,102,321,91,311,70,301,55r-6,-5xe" fillcolor="#231f20" stroked="f">
+              <v:shape id="AutoShape 99" o:spid="_x0000_s1028" style="position:absolute;left:8227;top:-407;width:614;height:724;visibility:visible;mso-wrap-style:square;v-text-anchor:top" coordsize="614,724" o:gfxdata="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" path="m324,102r-25,l307,158r5,31l316,210r5,20l325,250r4,22l334,310r4,36l341,379r2,28l345,461r4,65l351,579r2,23l346,621r-3,6l339,635r-9,12l321,655r-7,8l310,678r,15l309,705r1,8l312,723r23,l383,717r-3,l358,715,342,696r-4,-9l341,687r,-14l343,661r6,-13l359,633r13,-14l380,611r,-5l382,595r6,-43l391,498r,-53l388,407r-2,-15l381,361r-8,-42l365,268r-8,-45l348,190r-9,-32l328,115r-4,-13xm593,29r-288,l368,30r46,5l466,48r80,27l546,579r,23l545,607r-4,17l528,636r-25,14l423,696r-43,21l383,717r10,-1l475,693r92,-46l574,642r16,-14l606,606r7,-31l613,33,593,29xm341,687r-3,l341,688r,-1xm305,l229,,172,4,105,14,,33,,575r2,40l14,640r35,19l117,683,91,662,76,633,70,602,69,577,68,75,91,68,147,52,224,36r81,-7l593,29,583,27,506,16,406,5,305,xm295,50r-4,1l288,57r-6,16l271,105r-3,17l264,141r-3,19l259,180r-3,26l254,233r-2,26l251,285r-2,42l247,365r-4,53l237,510r1,15l242,513r4,-29l253,425r9,-69l269,300r2,-20l276,240r3,-21l284,179r6,-34l294,118r5,-16l324,102,321,91,311,70,301,55r-6,-5xe" fillcolor="#231f20" stroked="f">
                 <v:path arrowok="t" o:connecttype="custom" o:connectlocs="307,-248;321,-176;334,-96;343,1;351,173;343,221;321,249;310,287;312,317;380,311;338,281;343,255;372,213;382,189;391,39;381,-45;357,-183;328,-291;305,-377;466,-358;546,196;528,230;380,311;475,287;590,222;613,-373;338,281;305,-406;105,-392;2,209;117,277;70,196;91,-338;305,-377;506,-390;295,-356;282,-333;264,-265;256,-200;251,-121;243,12;242,107;262,-50;276,-166;290,-261;324,-304;301,-351" o:connectangles="0,0,0,0,0,0,0,0,0,0,0,0,0,0,0,0,0,0,0,0,0,0,0,0,0,0,0,0,0,0,0,0,0,0,0,0,0,0,0,0,0,0,0,0,0,0,0"/>
               </v:shape>
               <w10:wrap anchorx="page"/>
@@ -5579,9 +5959,9 @@
             </wp:anchor>
           </w:drawing>
         </mc:Choice>
-        <mc:Fallback xmlns:oel="http://schemas.microsoft.com/office/2019/extlst">
+        <mc:Fallback xmlns:oel="http://schemas.microsoft.com/office/2019/extlst" xmlns:w16sdtdh="http://schemas.microsoft.com/office/word/2020/wordml/sdtdatahash">
           <w:pict>
-            <v:group w14:anchorId="5BAD9647" id="Group 95" o:spid="_x0000_s1026" style="position:absolute;margin-left:99.05pt;margin-top:-6.65pt;width:56.5pt;height:21.05pt;z-index:251660288;mso-position-horizontal-relative:page" coordorigin="8947,-373" coordsize="1696,591" o:gfxdata="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">
+            <v:group w14:anchorId="5BAD9647" id="Group 95" o:spid="_x0000_s1026" style="position:absolute;margin-left:99.05pt;margin-top:-6.65pt;width:56.5pt;height:21.05pt;z-index:251660288;mso-position-horizontal-relative:page" coordorigin="8947,-373" coordsize="1696,591" o:gfxdata="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">
               <v:shapetype id="_x0000_t75" coordsize="21600,21600" o:spt="75" o:preferrelative="t" path="m@4@5l@4@11@9@11@9@5xe" filled="f" stroked="f">
                 <v:stroke joinstyle="miter"/>
                 <v:formulas>
@@ -5601,12 +5981,12 @@
                 <v:path o:extrusionok="f" gradientshapeok="t" o:connecttype="rect"/>
                 <o:lock v:ext="edit" aspectratio="t"/>
               </v:shapetype>
-              <v:shape id="Picture 97" o:spid="_x0000_s1027" type="#_x0000_t75" style="position:absolute;left:10375;top:-373;width:267;height:205;visibility:visible;mso-wrap-style:square" o:gfxdata="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">
+              <v:shape id="Picture 97" o:spid="_x0000_s1027" type="#_x0000_t75" style="position:absolute;left:10375;top:-373;width:267;height:205;visibility:visible;mso-wrap-style:square" o:gfxdata="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">
                 <v:imagedata r:id="rId3" o:title=""/>
                 <v:path arrowok="t"/>
                 <o:lock v:ext="edit" aspectratio="f"/>
               </v:shape>
-              <v:shape id="Picture 96" o:spid="_x0000_s1028" type="#_x0000_t75" style="position:absolute;left:8946;top:-373;width:1694;height:591;visibility:visible;mso-wrap-style:square" o:gfxdata="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">
+              <v:shape id="Picture 96" o:spid="_x0000_s1028" type="#_x0000_t75" style="position:absolute;left:8946;top:-373;width:1694;height:591;visibility:visible;mso-wrap-style:square" o:gfxdata="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">
                 <v:imagedata r:id="rId4" o:title=""/>
                 <v:path arrowok="t"/>
                 <o:lock v:ext="edit" aspectratio="f"/>
@@ -5622,14 +6002,14 @@
 </file>
 
 <file path=word/styles.xml><?xml version="1.0" encoding="utf-8"?>
-<w:styles xmlns:mc="http://schemas.openxmlformats.org/markup-compatibility/2006" xmlns:r="http://schemas.openxmlformats.org/officeDocument/2006/relationships" xmlns:w="http://schemas.openxmlformats.org/wordprocessingml/2006/main" xmlns:w14="http://schemas.microsoft.com/office/word/2010/wordml" xmlns:w15="http://schemas.microsoft.com/office/word/2012/wordml" xmlns:w16cex="http://schemas.microsoft.com/office/word/2018/wordml/cex" xmlns:w16cid="http://schemas.microsoft.com/office/word/2016/wordml/cid" xmlns:w16="http://schemas.microsoft.com/office/word/2018/wordml" xmlns:w16sdtdh="http://schemas.microsoft.com/office/word/2020/wordml/sdtdatahash" xmlns:w16se="http://schemas.microsoft.com/office/word/2015/wordml/symex" mc:Ignorable="w14 w15 w16se w16cid w16 w16cex w16sdtdh">
+<w:styles xmlns:mc="http://schemas.openxmlformats.org/markup-compatibility/2006" xmlns:r="http://schemas.openxmlformats.org/officeDocument/2006/relationships" xmlns:w="http://schemas.openxmlformats.org/wordprocessingml/2006/main" xmlns:w14="http://schemas.microsoft.com/office/word/2010/wordml" xmlns:w15="http://schemas.microsoft.com/office/word/2012/wordml" xmlns:w16cex="http://schemas.microsoft.com/office/word/2018/wordml/cex" xmlns:w16cid="http://schemas.microsoft.com/office/word/2016/wordml/cid" xmlns:w16="http://schemas.microsoft.com/office/word/2018/wordml" xmlns:w16se="http://schemas.microsoft.com/office/word/2015/wordml/symex" mc:Ignorable="w14 w15 w16se w16cid w16 w16cex">
   <w:docDefaults>
     <w:rPrDefault>
       <w:rPr>
         <w:rFonts w:asciiTheme="minorHAnsi" w:eastAsiaTheme="minorHAnsi" w:hAnsiTheme="minorHAnsi" w:cstheme="minorBidi"/>
         <w:sz w:val="24"/>
         <w:szCs w:val="24"/>
-        <w:lang w:eastAsia="en-US" w:bidi="ar-SA"/>
+        <w:lang w:val="es-CO" w:eastAsia="en-US" w:bidi="ar-SA"/>
       </w:rPr>
     </w:rPrDefault>
     <w:pPrDefault/>

--- a/Taller_4_Sánchez_Chique_Castro.docx
+++ b/Taller_4_Sánchez_Chique_Castro.docx
@@ -17,6 +17,8 @@
           <w:lang w:val="en-US"/>
         </w:rPr>
       </w:pPr>
+      <w:bookmarkStart w:id="0" w:name="_Hlk130232961"/>
+      <w:bookmarkEnd w:id="0"/>
       <w:r>
         <w:rPr>
           <w:rFonts w:ascii="Times" w:hAnsi="Times"/>
@@ -131,6 +133,16 @@
       <w:pPr>
         <w:pStyle w:val="Ttulo"/>
         <w:rPr>
+          <w:rFonts w:ascii="Times New Roman" w:hAnsi="Times New Roman" w:cs="Times New Roman"/>
+          <w:b/>
+          <w:bCs/>
+          <w:sz w:val="24"/>
+          <w:szCs w:val="24"/>
+          <w:lang w:val="es-ES"/>
+        </w:rPr>
+      </w:pPr>
+      <w:r>
+        <w:rPr>
           <w:rFonts w:ascii="Times" w:hAnsi="Times" w:cstheme="majorHAnsi"/>
           <w:b/>
           <w:bCs/>
@@ -138,24 +150,25 @@
           <w:szCs w:val="24"/>
           <w:lang w:val="es-ES"/>
         </w:rPr>
-      </w:pPr>
-      <w:r>
-        <w:rPr>
-          <w:rFonts w:ascii="Times" w:hAnsi="Times" w:cstheme="majorHAnsi"/>
+        <w:t>1. INTRODUCC</w:t>
+      </w:r>
+      <w:r>
+        <w:rPr>
+          <w:rFonts w:ascii="Times New Roman" w:hAnsi="Times New Roman" w:cs="Times New Roman"/>
           <w:b/>
           <w:bCs/>
           <w:sz w:val="24"/>
           <w:szCs w:val="24"/>
           <w:lang w:val="es-ES"/>
         </w:rPr>
-        <w:t>1. INTRODUCCIÓN:</w:t>
+        <w:t>IÓN:</w:t>
       </w:r>
     </w:p>
     <w:p>
       <w:pPr>
         <w:jc w:val="both"/>
         <w:rPr>
-          <w:rFonts w:ascii="Times" w:hAnsi="Times" w:cstheme="majorHAnsi"/>
+          <w:rFonts w:ascii="Times New Roman" w:hAnsi="Times New Roman" w:cs="Times New Roman"/>
         </w:rPr>
       </w:pPr>
     </w:p>
@@ -188,23 +201,21 @@
           <w:rFonts w:ascii="Times New Roman" w:hAnsi="Times New Roman" w:cs="Times New Roman"/>
           <w:lang w:val="es-ES"/>
         </w:rPr>
-        <w:t xml:space="preserve"> por ejemplo, algunos estudios muestran que </w:t>
-      </w:r>
-      <w:proofErr w:type="spellStart"/>
-      <w:r>
-        <w:rPr>
-          <w:rFonts w:ascii="Times New Roman" w:hAnsi="Times New Roman" w:cs="Times New Roman"/>
-          <w:lang w:val="es-ES"/>
-        </w:rPr>
-        <w:t>algunque</w:t>
-      </w:r>
-      <w:proofErr w:type="spellEnd"/>
-      <w:r>
-        <w:rPr>
-          <w:rFonts w:ascii="Times New Roman" w:hAnsi="Times New Roman" w:cs="Times New Roman"/>
-          <w:lang w:val="es-ES"/>
-        </w:rPr>
-        <w:t xml:space="preserve"> los mercados financieros tienden a reaccionar sobre los tweets de personalidades políticas en particular de Donald Trump. </w:t>
+        <w:t xml:space="preserve"> por ejemplo, algunos estudios muestran que los mercados financieros tienden a reaccionar sobre los tweets de personalidades políticas</w:t>
+      </w:r>
+      <w:r>
+        <w:rPr>
+          <w:rFonts w:ascii="Times New Roman" w:hAnsi="Times New Roman" w:cs="Times New Roman"/>
+          <w:lang w:val="es-ES"/>
+        </w:rPr>
+        <w:t>,</w:t>
+      </w:r>
+      <w:r>
+        <w:rPr>
+          <w:rFonts w:ascii="Times New Roman" w:hAnsi="Times New Roman" w:cs="Times New Roman"/>
+          <w:lang w:val="es-ES"/>
+        </w:rPr>
+        <w:t xml:space="preserve"> en particular de Donald Trump. </w:t>
       </w:r>
       <w:r>
         <w:rPr>
@@ -219,7 +230,21 @@
           <w:rFonts w:ascii="Times New Roman" w:hAnsi="Times New Roman" w:cs="Times New Roman"/>
           <w:lang w:val="es-ES"/>
         </w:rPr>
-        <w:t xml:space="preserve"> Principalmente los políticos usan </w:t>
+        <w:t xml:space="preserve"> </w:t>
+      </w:r>
+      <w:r>
+        <w:rPr>
+          <w:rFonts w:ascii="Times New Roman" w:hAnsi="Times New Roman" w:cs="Times New Roman"/>
+          <w:lang w:val="es-ES"/>
+        </w:rPr>
+        <w:t>Los</w:t>
+      </w:r>
+      <w:r>
+        <w:rPr>
+          <w:rFonts w:ascii="Times New Roman" w:hAnsi="Times New Roman" w:cs="Times New Roman"/>
+          <w:lang w:val="es-ES"/>
+        </w:rPr>
+        <w:t xml:space="preserve"> políticos usan </w:t>
       </w:r>
       <w:proofErr w:type="spellStart"/>
       <w:r>
@@ -401,43 +426,6 @@
     </w:p>
     <w:p>
       <w:pPr>
-        <w:pStyle w:val="Ttulo"/>
-        <w:rPr>
-          <w:rFonts w:ascii="Times New Roman" w:hAnsi="Times New Roman" w:cs="Times New Roman"/>
-          <w:b/>
-          <w:bCs/>
-          <w:sz w:val="24"/>
-          <w:szCs w:val="24"/>
-          <w:lang w:val="es-ES"/>
-        </w:rPr>
-      </w:pPr>
-    </w:p>
-    <w:p>
-      <w:pPr>
-        <w:pStyle w:val="Ttulo"/>
-        <w:rPr>
-          <w:rFonts w:ascii="Times New Roman" w:hAnsi="Times New Roman" w:cs="Times New Roman"/>
-          <w:b/>
-          <w:bCs/>
-          <w:sz w:val="24"/>
-          <w:szCs w:val="24"/>
-          <w:lang w:val="es-ES"/>
-        </w:rPr>
-      </w:pPr>
-      <w:r>
-        <w:rPr>
-          <w:rFonts w:ascii="Times New Roman" w:hAnsi="Times New Roman" w:cs="Times New Roman"/>
-          <w:b/>
-          <w:bCs/>
-          <w:sz w:val="24"/>
-          <w:szCs w:val="24"/>
-          <w:lang w:val="es-ES"/>
-        </w:rPr>
-        <w:t>2.1 Descripción de los Datos</w:t>
-      </w:r>
-    </w:p>
-    <w:p>
-      <w:pPr>
         <w:rPr>
           <w:rFonts w:ascii="Times New Roman" w:hAnsi="Times New Roman" w:cs="Times New Roman"/>
           <w:lang w:val="es-ES"/>
@@ -570,246 +558,220 @@
           <w:rFonts w:ascii="Times New Roman" w:hAnsi="Times New Roman" w:cs="Times New Roman"/>
           <w:b/>
           <w:bCs/>
+          <w:i/>
+          <w:iCs/>
           <w:lang w:val="es-CO"/>
         </w:rPr>
       </w:pPr>
       <w:r>
+        <w:rPr>
+          <w:rFonts w:ascii="Times New Roman" w:hAnsi="Times New Roman" w:cs="Times New Roman"/>
+          <w:b/>
+          <w:bCs/>
+          <w:i/>
+          <w:iCs/>
+          <w:lang w:val="es-CO"/>
+        </w:rPr>
+        <w:t xml:space="preserve">2.1 Limpieza de datos </w:t>
+      </w:r>
+    </w:p>
+    <w:p>
+      <w:pPr>
+        <w:pStyle w:val="Sinespaciado"/>
         <w:rPr>
           <w:rFonts w:ascii="Times New Roman" w:hAnsi="Times New Roman" w:cs="Times New Roman"/>
           <w:b/>
           <w:bCs/>
           <w:lang w:val="es-CO"/>
         </w:rPr>
-        <w:t xml:space="preserve">2.1.1 Limpieza de datos </w:t>
-      </w:r>
+      </w:pPr>
     </w:p>
     <w:p>
       <w:pPr>
         <w:pStyle w:val="Sinespaciado"/>
+        <w:jc w:val="both"/>
+        <w:rPr>
+          <w:rFonts w:ascii="Times New Roman" w:hAnsi="Times New Roman" w:cs="Times New Roman"/>
+          <w:lang w:val="es-CO"/>
+        </w:rPr>
+      </w:pPr>
+      <w:r>
+        <w:rPr>
+          <w:rFonts w:ascii="Times New Roman" w:hAnsi="Times New Roman" w:cs="Times New Roman"/>
+          <w:lang w:val="es-CO"/>
+        </w:rPr>
+        <w:t xml:space="preserve">Dado que tenemos una base de datos que contiene texto crudo, en este caso tweets de políticos, </w:t>
+      </w:r>
+      <w:r>
+        <w:rPr>
+          <w:rFonts w:ascii="Times New Roman" w:hAnsi="Times New Roman" w:cs="Times New Roman"/>
+          <w:lang w:val="es-CO"/>
+        </w:rPr>
+        <w:t xml:space="preserve">usamos Procesamiento de Lenguaje Natural (NPL), el cual resulta útil para tareas especificas como la estandarización, eliminación de </w:t>
+      </w:r>
+      <w:proofErr w:type="spellStart"/>
+      <w:r>
+        <w:rPr>
+          <w:rFonts w:ascii="Times New Roman" w:hAnsi="Times New Roman" w:cs="Times New Roman"/>
+          <w:lang w:val="es-CO"/>
+        </w:rPr>
+        <w:t>stopwrods</w:t>
+      </w:r>
+      <w:proofErr w:type="spellEnd"/>
+      <w:r>
+        <w:rPr>
+          <w:rFonts w:ascii="Times New Roman" w:hAnsi="Times New Roman" w:cs="Times New Roman"/>
+          <w:lang w:val="es-CO"/>
+        </w:rPr>
+        <w:t xml:space="preserve"> o palabras </w:t>
+      </w:r>
+      <w:r>
+        <w:rPr>
+          <w:rFonts w:ascii="Times New Roman" w:hAnsi="Times New Roman" w:cs="Times New Roman"/>
+          <w:lang w:val="es-CO"/>
+        </w:rPr>
+        <w:t>vacías</w:t>
+      </w:r>
+      <w:r>
+        <w:rPr>
+          <w:rFonts w:ascii="Times New Roman" w:hAnsi="Times New Roman" w:cs="Times New Roman"/>
+          <w:lang w:val="es-CO"/>
+        </w:rPr>
+        <w:t xml:space="preserve">, la </w:t>
+      </w:r>
+      <w:proofErr w:type="spellStart"/>
+      <w:r>
+        <w:rPr>
+          <w:rFonts w:ascii="Times New Roman" w:hAnsi="Times New Roman" w:cs="Times New Roman"/>
+          <w:lang w:val="es-CO"/>
+        </w:rPr>
+        <w:t>tokenizacion</w:t>
+      </w:r>
+      <w:proofErr w:type="spellEnd"/>
+      <w:r>
+        <w:rPr>
+          <w:rFonts w:ascii="Times New Roman" w:hAnsi="Times New Roman" w:cs="Times New Roman"/>
+          <w:lang w:val="es-CO"/>
+        </w:rPr>
+        <w:t xml:space="preserve"> y en particular, eliminar del texto todo aquello que no aporte información relevante para la predicción. En las redes sociales, por ejemplo, </w:t>
+      </w:r>
+      <w:r>
+        <w:rPr>
+          <w:rFonts w:ascii="Times New Roman" w:hAnsi="Times New Roman" w:cs="Times New Roman"/>
+          <w:lang w:val="es-CO"/>
+        </w:rPr>
+        <w:t xml:space="preserve">los usuarios escriben de la forma que quieren, lo que podría resultar en un elevado uso de abreviaturas, signos de puntuación, palabras redundantes, entre otros. </w:t>
+      </w:r>
+      <w:r>
+        <w:rPr>
+          <w:rFonts w:ascii="Times New Roman" w:hAnsi="Times New Roman" w:cs="Times New Roman"/>
+          <w:lang w:val="es-CO"/>
+        </w:rPr>
+        <w:t>Así</w:t>
+      </w:r>
+      <w:r>
+        <w:rPr>
+          <w:rFonts w:ascii="Times New Roman" w:hAnsi="Times New Roman" w:cs="Times New Roman"/>
+          <w:lang w:val="es-CO"/>
+        </w:rPr>
+        <w:t xml:space="preserve"> mismo usamos la técnica de </w:t>
+      </w:r>
+      <w:proofErr w:type="spellStart"/>
+      <w:r>
+        <w:rPr>
+          <w:rFonts w:ascii="Times New Roman" w:hAnsi="Times New Roman" w:cs="Times New Roman"/>
+          <w:lang w:val="es-CO"/>
+        </w:rPr>
+        <w:t>tokenizar</w:t>
+      </w:r>
+      <w:proofErr w:type="spellEnd"/>
+      <w:r>
+        <w:rPr>
+          <w:rFonts w:ascii="Times New Roman" w:hAnsi="Times New Roman" w:cs="Times New Roman"/>
+          <w:lang w:val="es-CO"/>
+        </w:rPr>
+        <w:t xml:space="preserve"> los textos, que consiste en dividir el texto en las unidades que lo conforman. En general, el proceso de limpiar y </w:t>
+      </w:r>
+      <w:proofErr w:type="spellStart"/>
+      <w:r>
+        <w:rPr>
+          <w:rFonts w:ascii="Times New Roman" w:hAnsi="Times New Roman" w:cs="Times New Roman"/>
+          <w:lang w:val="es-CO"/>
+        </w:rPr>
+        <w:t>tokenizar</w:t>
+      </w:r>
+      <w:proofErr w:type="spellEnd"/>
+      <w:r>
+        <w:rPr>
+          <w:rFonts w:ascii="Times New Roman" w:hAnsi="Times New Roman" w:cs="Times New Roman"/>
+          <w:lang w:val="es-CO"/>
+        </w:rPr>
+        <w:t xml:space="preserve"> el texto consiste, principalmente en convertir el texto en minúscula, eliminar los signos de puntuación, eliminar los números, eliminar espacios en blanco y </w:t>
+      </w:r>
+      <w:proofErr w:type="spellStart"/>
+      <w:r>
+        <w:rPr>
+          <w:rFonts w:ascii="Times New Roman" w:hAnsi="Times New Roman" w:cs="Times New Roman"/>
+          <w:lang w:val="es-CO"/>
+        </w:rPr>
+        <w:t>tokenizar</w:t>
+      </w:r>
+      <w:proofErr w:type="spellEnd"/>
+      <w:r>
+        <w:rPr>
+          <w:rFonts w:ascii="Times New Roman" w:hAnsi="Times New Roman" w:cs="Times New Roman"/>
+          <w:lang w:val="es-CO"/>
+        </w:rPr>
+        <w:t xml:space="preserve"> por palabras individuales. </w:t>
+      </w:r>
+    </w:p>
+    <w:p>
+      <w:pPr>
+        <w:jc w:val="both"/>
+        <w:rPr>
+          <w:rFonts w:ascii="Times New Roman" w:hAnsi="Times New Roman" w:cs="Times New Roman"/>
+          <w:lang w:val="es-ES"/>
+        </w:rPr>
+      </w:pPr>
+    </w:p>
+    <w:p>
+      <w:pPr>
+        <w:pStyle w:val="Ttulo"/>
         <w:rPr>
           <w:rFonts w:ascii="Times New Roman" w:hAnsi="Times New Roman" w:cs="Times New Roman"/>
           <w:b/>
           <w:bCs/>
-          <w:lang w:val="es-CO"/>
-        </w:rPr>
-      </w:pPr>
-    </w:p>
-    <w:p>
-      <w:pPr>
-        <w:pStyle w:val="Sinespaciado"/>
-        <w:jc w:val="both"/>
-        <w:rPr>
-          <w:rFonts w:ascii="Times New Roman" w:hAnsi="Times New Roman" w:cs="Times New Roman"/>
-          <w:lang w:val="es-CO"/>
-        </w:rPr>
-      </w:pPr>
-      <w:r>
-        <w:rPr>
-          <w:rFonts w:ascii="Times New Roman" w:hAnsi="Times New Roman" w:cs="Times New Roman"/>
-          <w:lang w:val="es-CO"/>
-        </w:rPr>
-        <w:t xml:space="preserve">Dado que tenemos una base de datos que contiene texto crudo, en este caso tweets de políticos, </w:t>
-      </w:r>
-      <w:r>
-        <w:rPr>
-          <w:rFonts w:ascii="Times New Roman" w:hAnsi="Times New Roman" w:cs="Times New Roman"/>
-          <w:lang w:val="es-CO"/>
-        </w:rPr>
-        <w:t xml:space="preserve">usamos Procesamiento de Lenguaje Natural (NPL), el cual resulta útil para tareas especificas como la estandarización, eliminación de </w:t>
-      </w:r>
-      <w:proofErr w:type="spellStart"/>
-      <w:r>
-        <w:rPr>
-          <w:rFonts w:ascii="Times New Roman" w:hAnsi="Times New Roman" w:cs="Times New Roman"/>
-          <w:lang w:val="es-CO"/>
-        </w:rPr>
-        <w:t>stopwrods</w:t>
-      </w:r>
-      <w:proofErr w:type="spellEnd"/>
-      <w:r>
-        <w:rPr>
-          <w:rFonts w:ascii="Times New Roman" w:hAnsi="Times New Roman" w:cs="Times New Roman"/>
-          <w:lang w:val="es-CO"/>
-        </w:rPr>
-        <w:t xml:space="preserve"> o palabras </w:t>
-      </w:r>
-      <w:r>
-        <w:rPr>
-          <w:rFonts w:ascii="Times New Roman" w:hAnsi="Times New Roman" w:cs="Times New Roman"/>
-          <w:lang w:val="es-CO"/>
-        </w:rPr>
-        <w:t>vacías</w:t>
-      </w:r>
-      <w:r>
-        <w:rPr>
-          <w:rFonts w:ascii="Times New Roman" w:hAnsi="Times New Roman" w:cs="Times New Roman"/>
-          <w:lang w:val="es-CO"/>
-        </w:rPr>
-        <w:t xml:space="preserve">, la </w:t>
-      </w:r>
-      <w:proofErr w:type="spellStart"/>
-      <w:r>
-        <w:rPr>
-          <w:rFonts w:ascii="Times New Roman" w:hAnsi="Times New Roman" w:cs="Times New Roman"/>
-          <w:lang w:val="es-CO"/>
-        </w:rPr>
-        <w:t>tokenizacion</w:t>
-      </w:r>
-      <w:proofErr w:type="spellEnd"/>
-      <w:r>
-        <w:rPr>
-          <w:rFonts w:ascii="Times New Roman" w:hAnsi="Times New Roman" w:cs="Times New Roman"/>
-          <w:lang w:val="es-CO"/>
-        </w:rPr>
-        <w:t xml:space="preserve"> y en particular, eliminar del texto todo aquello que no aporte información relevante para la predicción. En las redes sociales, por ejemplo, </w:t>
-      </w:r>
-      <w:r>
-        <w:rPr>
-          <w:rFonts w:ascii="Times New Roman" w:hAnsi="Times New Roman" w:cs="Times New Roman"/>
-          <w:lang w:val="es-CO"/>
-        </w:rPr>
-        <w:t xml:space="preserve">los usuarios escriben de la forma que quieren, lo que podría resultar en un elevado uso de abreviaturas, signos de puntuación, palabras redundantes, entre otros. </w:t>
-      </w:r>
-      <w:r>
-        <w:rPr>
-          <w:rFonts w:ascii="Times New Roman" w:hAnsi="Times New Roman" w:cs="Times New Roman"/>
-          <w:lang w:val="es-CO"/>
-        </w:rPr>
-        <w:t>Así</w:t>
-      </w:r>
-      <w:r>
-        <w:rPr>
-          <w:rFonts w:ascii="Times New Roman" w:hAnsi="Times New Roman" w:cs="Times New Roman"/>
-          <w:lang w:val="es-CO"/>
-        </w:rPr>
-        <w:t xml:space="preserve"> mismo usamos la técnica de </w:t>
-      </w:r>
-      <w:proofErr w:type="spellStart"/>
-      <w:r>
-        <w:rPr>
-          <w:rFonts w:ascii="Times New Roman" w:hAnsi="Times New Roman" w:cs="Times New Roman"/>
-          <w:lang w:val="es-CO"/>
-        </w:rPr>
-        <w:t>tokenizar</w:t>
-      </w:r>
-      <w:proofErr w:type="spellEnd"/>
-      <w:r>
-        <w:rPr>
-          <w:rFonts w:ascii="Times New Roman" w:hAnsi="Times New Roman" w:cs="Times New Roman"/>
-          <w:lang w:val="es-CO"/>
-        </w:rPr>
-        <w:t xml:space="preserve"> los textos, que consiste en dividir el texto en las unidades que lo conforman. En general, el proceso de limpiar y </w:t>
-      </w:r>
-      <w:proofErr w:type="spellStart"/>
-      <w:r>
-        <w:rPr>
-          <w:rFonts w:ascii="Times New Roman" w:hAnsi="Times New Roman" w:cs="Times New Roman"/>
-          <w:lang w:val="es-CO"/>
-        </w:rPr>
-        <w:t>tokenizar</w:t>
-      </w:r>
-      <w:proofErr w:type="spellEnd"/>
-      <w:r>
-        <w:rPr>
-          <w:rFonts w:ascii="Times New Roman" w:hAnsi="Times New Roman" w:cs="Times New Roman"/>
-          <w:lang w:val="es-CO"/>
-        </w:rPr>
-        <w:t xml:space="preserve"> el texto consiste, principalmente en convertir el texto en minúscula, eliminar los signos de puntuación, eliminar los números, eliminar espacios en blanco y </w:t>
-      </w:r>
-      <w:proofErr w:type="spellStart"/>
-      <w:r>
-        <w:rPr>
-          <w:rFonts w:ascii="Times New Roman" w:hAnsi="Times New Roman" w:cs="Times New Roman"/>
-          <w:lang w:val="es-CO"/>
-        </w:rPr>
-        <w:t>tokenizar</w:t>
-      </w:r>
-      <w:proofErr w:type="spellEnd"/>
-      <w:r>
-        <w:rPr>
-          <w:rFonts w:ascii="Times New Roman" w:hAnsi="Times New Roman" w:cs="Times New Roman"/>
-          <w:lang w:val="es-CO"/>
-        </w:rPr>
-        <w:t xml:space="preserve"> por palabras individuales. </w:t>
-      </w:r>
-    </w:p>
-    <w:p>
-      <w:pPr>
-        <w:jc w:val="both"/>
-        <w:rPr>
-          <w:rFonts w:ascii="Times New Roman" w:hAnsi="Times New Roman" w:cs="Times New Roman"/>
-          <w:lang w:val="es-ES"/>
-        </w:rPr>
-      </w:pPr>
-    </w:p>
-    <w:p>
-      <w:pPr>
-        <w:jc w:val="both"/>
-        <w:rPr>
-          <w:rFonts w:ascii="Times New Roman" w:hAnsi="Times New Roman" w:cs="Times New Roman"/>
-          <w:lang w:val="es-ES"/>
-        </w:rPr>
-      </w:pPr>
-    </w:p>
-    <w:p>
-      <w:pPr>
-        <w:jc w:val="both"/>
-        <w:rPr>
-          <w:rFonts w:ascii="Times New Roman" w:hAnsi="Times New Roman" w:cs="Times New Roman"/>
-          <w:lang w:val="es-ES"/>
-        </w:rPr>
-      </w:pPr>
-    </w:p>
-    <w:p>
-      <w:pPr>
-        <w:jc w:val="both"/>
-        <w:rPr>
-          <w:rFonts w:ascii="Times New Roman" w:hAnsi="Times New Roman" w:cs="Times New Roman"/>
-          <w:lang w:val="es-ES"/>
-        </w:rPr>
-      </w:pPr>
-    </w:p>
-    <w:p>
-      <w:pPr>
-        <w:jc w:val="both"/>
-        <w:rPr>
-          <w:rFonts w:ascii="Times New Roman" w:hAnsi="Times New Roman" w:cs="Times New Roman"/>
-          <w:lang w:val="es-ES"/>
-        </w:rPr>
-      </w:pPr>
-    </w:p>
-    <w:p>
-      <w:pPr>
-        <w:pStyle w:val="Ttulo"/>
+          <w:i/>
+          <w:iCs/>
+          <w:sz w:val="24"/>
+          <w:szCs w:val="24"/>
+          <w:lang w:val="es-ES"/>
+        </w:rPr>
+      </w:pPr>
+      <w:r>
         <w:rPr>
           <w:rFonts w:ascii="Times New Roman" w:hAnsi="Times New Roman" w:cs="Times New Roman"/>
           <w:b/>
           <w:bCs/>
+          <w:i/>
+          <w:iCs/>
           <w:sz w:val="24"/>
           <w:szCs w:val="24"/>
           <w:lang w:val="es-ES"/>
         </w:rPr>
-      </w:pPr>
+        <w:t xml:space="preserve">2.2 </w:t>
+      </w:r>
       <w:r>
         <w:rPr>
           <w:rFonts w:ascii="Times New Roman" w:hAnsi="Times New Roman" w:cs="Times New Roman"/>
           <w:b/>
           <w:bCs/>
+          <w:i/>
+          <w:iCs/>
           <w:sz w:val="24"/>
           <w:szCs w:val="24"/>
           <w:lang w:val="es-ES"/>
         </w:rPr>
-        <w:t xml:space="preserve">2.2 </w:t>
-      </w:r>
-      <w:r>
-        <w:rPr>
-          <w:rFonts w:ascii="Times New Roman" w:hAnsi="Times New Roman" w:cs="Times New Roman"/>
-          <w:b/>
-          <w:bCs/>
-          <w:sz w:val="24"/>
-          <w:szCs w:val="24"/>
-          <w:lang w:val="es-ES"/>
-        </w:rPr>
         <w:t xml:space="preserve">Descripción de los datos </w:t>
       </w:r>
     </w:p>
@@ -834,7 +796,21 @@
           <w:rFonts w:ascii="Times New Roman" w:hAnsi="Times New Roman" w:cs="Times New Roman"/>
           <w:lang w:val="es-ES"/>
         </w:rPr>
-        <w:t>En esta sección se realiza un análisis exploratorio de los datos. La gráfica 1 muestra que Claudia López fue quien más palabras utilizó en los tweets. En el cuadro 1 se puede apreciar que Álvaro Uribe utilizó 41.4% menos palabras que ella y Gustavo Petro 30% menos. De igual manera, Claudia López escribió la mayor cantidad de palabras diferentes pero la diferencia frente a Gustavo Petro y Álvaro Uribe fue solamente de 6.36</w:t>
+        <w:t xml:space="preserve">En esta sección </w:t>
+      </w:r>
+      <w:r>
+        <w:rPr>
+          <w:rFonts w:ascii="Times New Roman" w:hAnsi="Times New Roman" w:cs="Times New Roman"/>
+          <w:lang w:val="es-ES"/>
+        </w:rPr>
+        <w:t>realizamos</w:t>
+      </w:r>
+      <w:r>
+        <w:rPr>
+          <w:rFonts w:ascii="Times New Roman" w:hAnsi="Times New Roman" w:cs="Times New Roman"/>
+          <w:lang w:val="es-ES"/>
+        </w:rPr>
+        <w:t xml:space="preserve"> un análisis exploratorio de los datos. La gráfica 1 muestra que Claudia López fue quien más palabras utilizó en los tweets. En el cuadro 1 se puede apreciar que Álvaro Uribe utilizó 41.4% menos palabras que ella y Gustavo Petro 30% menos. De igual manera, Claudia López escribió la mayor cantidad de palabras diferentes pero la diferencia frente a Gustavo Petro y Álvaro Uribe fue solamente de 6.36</w:t>
       </w:r>
       <w:proofErr w:type="gramStart"/>
       <w:r>
@@ -850,17 +826,30 @@
           <w:rFonts w:ascii="Times New Roman" w:hAnsi="Times New Roman" w:cs="Times New Roman"/>
           <w:lang w:val="es-ES"/>
         </w:rPr>
-        <w:t xml:space="preserve"> 15% menos respectivamente.  En general se pude inferir que Claudia López habla sobre una mayor variedad de temas y/o utiliza mayor número de palabras para expresar una idea o informar sobre un acontecimiento. Álvaro Uribe pareciera centrase en ciertos contenidos y los escribe de forma más concisa y Gustavo Petro se encuentra en un punto medio.</w:t>
-      </w:r>
-    </w:p>
-    <w:p>
-      <w:pPr>
-        <w:jc w:val="both"/>
-        <w:rPr>
-          <w:rFonts w:ascii="Times New Roman" w:hAnsi="Times New Roman" w:cs="Times New Roman"/>
-          <w:lang w:val="es-ES"/>
-        </w:rPr>
-      </w:pPr>
+        <w:t xml:space="preserve"> 15% </w:t>
+      </w:r>
+      <w:r>
+        <w:rPr>
+          <w:rFonts w:ascii="Times New Roman" w:hAnsi="Times New Roman" w:cs="Times New Roman"/>
+          <w:lang w:val="es-ES"/>
+        </w:rPr>
+        <w:lastRenderedPageBreak/>
+        <w:t xml:space="preserve">menos respectivamente.  En general </w:t>
+      </w:r>
+      <w:r>
+        <w:rPr>
+          <w:rFonts w:ascii="Times New Roman" w:hAnsi="Times New Roman" w:cs="Times New Roman"/>
+          <w:lang w:val="es-ES"/>
+        </w:rPr>
+        <w:t>podemos decir</w:t>
+      </w:r>
+      <w:r>
+        <w:rPr>
+          <w:rFonts w:ascii="Times New Roman" w:hAnsi="Times New Roman" w:cs="Times New Roman"/>
+          <w:lang w:val="es-ES"/>
+        </w:rPr>
+        <w:t xml:space="preserve"> que Claudia López habla sobre una mayor variedad de temas y/o utiliza mayor número de palabras para expresar una idea o informar sobre un acontecimiento. Álvaro Uribe pareciera centrase en ciertos contenidos y los escribe de forma más concisa y Gustavo Petro se encuentra en un punto medio.</w:t>
+      </w:r>
     </w:p>
     <w:p>
       <w:pPr>
@@ -1016,21 +1005,7 @@
                 <w:rFonts w:ascii="Times New Roman" w:hAnsi="Times New Roman" w:cs="Times New Roman"/>
                 <w:lang w:val="es-ES"/>
               </w:rPr>
-              <w:t>118</w:t>
-            </w:r>
-            <w:r>
-              <w:rPr>
-                <w:rFonts w:ascii="Times New Roman" w:hAnsi="Times New Roman" w:cs="Times New Roman"/>
-                <w:lang w:val="es-ES"/>
-              </w:rPr>
-              <w:t>.</w:t>
-            </w:r>
-            <w:r>
-              <w:rPr>
-                <w:rFonts w:ascii="Times New Roman" w:hAnsi="Times New Roman" w:cs="Times New Roman"/>
-                <w:lang w:val="es-ES"/>
-              </w:rPr>
-              <w:t>104</w:t>
+              <w:t>118.104</w:t>
             </w:r>
           </w:p>
         </w:tc>
@@ -1051,7 +1026,21 @@
                 <w:rFonts w:ascii="Times New Roman" w:hAnsi="Times New Roman" w:cs="Times New Roman"/>
                 <w:lang w:val="es-ES"/>
               </w:rPr>
-              <w:t>12876</w:t>
+              <w:t>12</w:t>
+            </w:r>
+            <w:r>
+              <w:rPr>
+                <w:rFonts w:ascii="Times New Roman" w:hAnsi="Times New Roman" w:cs="Times New Roman"/>
+                <w:lang w:val="es-ES"/>
+              </w:rPr>
+              <w:t>.</w:t>
+            </w:r>
+            <w:r>
+              <w:rPr>
+                <w:rFonts w:ascii="Times New Roman" w:hAnsi="Times New Roman" w:cs="Times New Roman"/>
+                <w:lang w:val="es-ES"/>
+              </w:rPr>
+              <w:t>876</w:t>
             </w:r>
           </w:p>
         </w:tc>
@@ -1099,21 +1088,7 @@
                 <w:rFonts w:ascii="Times New Roman" w:hAnsi="Times New Roman" w:cs="Times New Roman"/>
                 <w:lang w:val="es-ES"/>
               </w:rPr>
-              <w:t>86</w:t>
-            </w:r>
-            <w:r>
-              <w:rPr>
-                <w:rFonts w:ascii="Times New Roman" w:hAnsi="Times New Roman" w:cs="Times New Roman"/>
-                <w:lang w:val="es-ES"/>
-              </w:rPr>
-              <w:t>.</w:t>
-            </w:r>
-            <w:r>
-              <w:rPr>
-                <w:rFonts w:ascii="Times New Roman" w:hAnsi="Times New Roman" w:cs="Times New Roman"/>
-                <w:lang w:val="es-ES"/>
-              </w:rPr>
-              <w:t>218</w:t>
+              <w:t>86.218</w:t>
             </w:r>
           </w:p>
         </w:tc>
@@ -1134,7 +1109,21 @@
                 <w:rFonts w:ascii="Times New Roman" w:hAnsi="Times New Roman" w:cs="Times New Roman"/>
                 <w:lang w:val="es-ES"/>
               </w:rPr>
-              <w:t>12056</w:t>
+              <w:t>12</w:t>
+            </w:r>
+            <w:r>
+              <w:rPr>
+                <w:rFonts w:ascii="Times New Roman" w:hAnsi="Times New Roman" w:cs="Times New Roman"/>
+                <w:lang w:val="es-ES"/>
+              </w:rPr>
+              <w:t>.</w:t>
+            </w:r>
+            <w:r>
+              <w:rPr>
+                <w:rFonts w:ascii="Times New Roman" w:hAnsi="Times New Roman" w:cs="Times New Roman"/>
+                <w:lang w:val="es-ES"/>
+              </w:rPr>
+              <w:t>056</w:t>
             </w:r>
           </w:p>
         </w:tc>
@@ -1182,21 +1171,7 @@
                 <w:rFonts w:ascii="Times New Roman" w:hAnsi="Times New Roman" w:cs="Times New Roman"/>
                 <w:lang w:val="es-ES"/>
               </w:rPr>
-              <w:t>69</w:t>
-            </w:r>
-            <w:r>
-              <w:rPr>
-                <w:rFonts w:ascii="Times New Roman" w:hAnsi="Times New Roman" w:cs="Times New Roman"/>
-                <w:lang w:val="es-ES"/>
-              </w:rPr>
-              <w:t>.</w:t>
-            </w:r>
-            <w:r>
-              <w:rPr>
-                <w:rFonts w:ascii="Times New Roman" w:hAnsi="Times New Roman" w:cs="Times New Roman"/>
-                <w:lang w:val="es-ES"/>
-              </w:rPr>
-              <w:t>175</w:t>
+              <w:t>69.175</w:t>
             </w:r>
           </w:p>
         </w:tc>
@@ -1218,7 +1193,21 @@
                 <w:rFonts w:ascii="Times New Roman" w:hAnsi="Times New Roman" w:cs="Times New Roman"/>
                 <w:lang w:val="es-ES"/>
               </w:rPr>
-              <w:t>10942</w:t>
+              <w:t>10</w:t>
+            </w:r>
+            <w:r>
+              <w:rPr>
+                <w:rFonts w:ascii="Times New Roman" w:hAnsi="Times New Roman" w:cs="Times New Roman"/>
+                <w:lang w:val="es-ES"/>
+              </w:rPr>
+              <w:t>.</w:t>
+            </w:r>
+            <w:r>
+              <w:rPr>
+                <w:rFonts w:ascii="Times New Roman" w:hAnsi="Times New Roman" w:cs="Times New Roman"/>
+                <w:lang w:val="es-ES"/>
+              </w:rPr>
+              <w:t>942</w:t>
             </w:r>
           </w:p>
         </w:tc>
@@ -1271,6 +1260,22 @@
     </w:p>
     <w:p>
       <w:pPr>
+        <w:jc w:val="both"/>
+        <w:rPr>
+          <w:rFonts w:ascii="Times New Roman" w:hAnsi="Times New Roman" w:cs="Times New Roman"/>
+          <w:lang w:val="es-ES"/>
+        </w:rPr>
+      </w:pPr>
+      <w:r>
+        <w:rPr>
+          <w:rFonts w:ascii="Times New Roman" w:hAnsi="Times New Roman" w:cs="Times New Roman"/>
+          <w:lang w:val="es-ES"/>
+        </w:rPr>
+        <w:t>En general podemos decir que Claudia López habla sobre una mayor variedad de temas y/o utiliza mayor número de palabras para expresar una idea o informar sobre un acontecimiento. Álvaro Uribe pareciera centrase en ciertos contenidos y los escribe de forma más concisa y Gustavo Petro se encuentra en un punto medio.</w:t>
+      </w:r>
+    </w:p>
+    <w:p>
+      <w:pPr>
         <w:rPr>
           <w:rFonts w:ascii="Times New Roman" w:hAnsi="Times New Roman" w:cs="Times New Roman"/>
           <w:lang w:val="es-ES"/>
@@ -1289,39 +1294,29 @@
       <w:r>
         <w:rPr>
           <w:rFonts w:ascii="Times New Roman" w:hAnsi="Times New Roman" w:cs="Times New Roman"/>
-          <w:lang w:val="es-ES"/>
-        </w:rPr>
-        <w:t xml:space="preserve">El cuadro 5 muestra cuáles son las palabras que con mayor frecuencia utilizan López, Uribe y Petro. La palabra más utilizada por Claudia López es “Bogotá”, la de Gustavo Petro es “Colombia” y la de Álvaro Uribe “USD”. En general López se centra en lo relacionado con la ciudad, las mujeres, el reconocimiento a quienes ayudan a logra un objetivo, la vacunación (los tweets se tomaron durante el periodo final de la pandemia), los jóvenes y la seguridad. Gustavo Petro se refiere a temas que tienen que ver con el país, el manejo del gobierno, la salud, la paz y hace frecuentemente mención de su movimiento: Pacto Histórico. Finalmente, Álvaro Uribe escribe sobre el dólar lo cual pareciera mostrar especial preocupación por el tema de la devaluación del peso colombiano, menciona frecuentemente a Colombia y la palabra país, y opina sobre la familia, la solidaridad y la ciudad de Medellín. </w:t>
-      </w:r>
-    </w:p>
-    <w:p>
-      <w:pPr>
-        <w:keepNext/>
-        <w:jc w:val="both"/>
-        <w:rPr>
-          <w:rFonts w:ascii="Times New Roman" w:hAnsi="Times New Roman" w:cs="Times New Roman"/>
-          <w:lang w:val="es-ES"/>
-        </w:rPr>
-      </w:pPr>
-    </w:p>
-    <w:p>
-      <w:pPr>
-        <w:jc w:val="center"/>
-        <w:rPr>
-          <w:rFonts w:ascii="Times New Roman" w:hAnsi="Times New Roman" w:cs="Times New Roman"/>
-          <w:lang w:val="es-ES"/>
-        </w:rPr>
-      </w:pPr>
-      <w:r>
-        <w:rPr>
-          <w:rFonts w:ascii="Times New Roman" w:hAnsi="Times New Roman" w:cs="Times New Roman"/>
           <w:noProof/>
           <w:lang w:val="es-ES"/>
         </w:rPr>
         <w:drawing>
-          <wp:inline distT="0" distB="0" distL="0" distR="0" wp14:anchorId="5CCC4A36" wp14:editId="19E4A185">
-            <wp:extent cx="3724275" cy="1847850"/>
-            <wp:effectExtent l="0" t="0" r="9525" b="0"/>
+          <wp:anchor distT="0" distB="0" distL="114300" distR="114300" simplePos="0" relativeHeight="251663360" behindDoc="1" locked="0" layoutInCell="1" allowOverlap="1" wp14:anchorId="5CCC4A36" wp14:editId="202836D7">
+            <wp:simplePos x="0" y="0"/>
+            <wp:positionH relativeFrom="column">
+              <wp:posOffset>114300</wp:posOffset>
+            </wp:positionH>
+            <wp:positionV relativeFrom="paragraph">
+              <wp:posOffset>10795</wp:posOffset>
+            </wp:positionV>
+            <wp:extent cx="3086100" cy="1530350"/>
+            <wp:effectExtent l="0" t="0" r="0" b="0"/>
+            <wp:wrapTight wrapText="bothSides">
+              <wp:wrapPolygon edited="0">
+                <wp:start x="0" y="0"/>
+                <wp:lineTo x="0" y="21241"/>
+                <wp:lineTo x="21467" y="21241"/>
+                <wp:lineTo x="21467" y="0"/>
+                <wp:lineTo x="0" y="0"/>
+              </wp:wrapPolygon>
+            </wp:wrapTight>
             <wp:docPr id="5" name="Imagen 5"/>
             <wp:cNvGraphicFramePr>
               <a:graphicFrameLocks xmlns:a="http://schemas.openxmlformats.org/drawingml/2006/main" noChangeAspect="1"/>
@@ -1331,265 +1326,6 @@
                 <pic:pic xmlns:pic="http://schemas.openxmlformats.org/drawingml/2006/picture">
                   <pic:nvPicPr>
                     <pic:cNvPr id="0" name="Picture 3"/>
-                    <pic:cNvPicPr>
-                      <a:picLocks noChangeAspect="1" noChangeArrowheads="1"/>
-                    </pic:cNvPicPr>
-                  </pic:nvPicPr>
-                  <pic:blipFill>
-                    <a:blip r:embed="rId6">
-                      <a:extLst>
-                        <a:ext uri="{28A0092B-C50C-407E-A947-70E740481C1C}">
-                          <a14:useLocalDpi xmlns:a14="http://schemas.microsoft.com/office/drawing/2010/main" val="0"/>
-                        </a:ext>
-                      </a:extLst>
-                    </a:blip>
-                    <a:srcRect/>
-                    <a:stretch>
-                      <a:fillRect/>
-                    </a:stretch>
-                  </pic:blipFill>
-                  <pic:spPr bwMode="auto">
-                    <a:xfrm>
-                      <a:off x="0" y="0"/>
-                      <a:ext cx="3724275" cy="1847850"/>
-                    </a:xfrm>
-                    <a:prstGeom prst="rect">
-                      <a:avLst/>
-                    </a:prstGeom>
-                    <a:noFill/>
-                  </pic:spPr>
-                </pic:pic>
-              </a:graphicData>
-            </a:graphic>
-          </wp:inline>
-        </w:drawing>
-      </w:r>
-    </w:p>
-    <w:p>
-      <w:pPr>
-        <w:jc w:val="center"/>
-        <w:rPr>
-          <w:rFonts w:ascii="Times New Roman" w:hAnsi="Times New Roman" w:cs="Times New Roman"/>
-          <w:i/>
-          <w:iCs/>
-          <w:sz w:val="20"/>
-          <w:szCs w:val="20"/>
-          <w:lang w:val="es-ES"/>
-        </w:rPr>
-      </w:pPr>
-      <w:r>
-        <w:rPr>
-          <w:rFonts w:ascii="Times New Roman" w:hAnsi="Times New Roman" w:cs="Times New Roman"/>
-          <w:i/>
-          <w:iCs/>
-          <w:sz w:val="20"/>
-          <w:szCs w:val="20"/>
-          <w:lang w:val="es-ES"/>
-        </w:rPr>
-        <w:t>Gráfico 1</w:t>
-      </w:r>
-    </w:p>
-    <w:p>
-      <w:pPr>
-        <w:jc w:val="center"/>
-        <w:rPr>
-          <w:rFonts w:ascii="Times New Roman" w:hAnsi="Times New Roman" w:cs="Times New Roman"/>
-          <w:i/>
-          <w:iCs/>
-          <w:sz w:val="20"/>
-          <w:szCs w:val="20"/>
-          <w:lang w:val="es-ES"/>
-        </w:rPr>
-      </w:pPr>
-    </w:p>
-    <w:p>
-      <w:pPr>
-        <w:jc w:val="center"/>
-        <w:rPr>
-          <w:rFonts w:ascii="Times New Roman" w:hAnsi="Times New Roman" w:cs="Times New Roman"/>
-          <w:i/>
-          <w:iCs/>
-          <w:sz w:val="20"/>
-          <w:szCs w:val="20"/>
-          <w:lang w:val="es-ES"/>
-        </w:rPr>
-      </w:pPr>
-    </w:p>
-    <w:p>
-      <w:pPr>
-        <w:jc w:val="center"/>
-        <w:rPr>
-          <w:rFonts w:ascii="Times New Roman" w:hAnsi="Times New Roman" w:cs="Times New Roman"/>
-          <w:i/>
-          <w:iCs/>
-          <w:sz w:val="20"/>
-          <w:szCs w:val="20"/>
-          <w:lang w:val="es-ES"/>
-        </w:rPr>
-      </w:pPr>
-    </w:p>
-    <w:p>
-      <w:pPr>
-        <w:jc w:val="center"/>
-        <w:rPr>
-          <w:rFonts w:ascii="Times New Roman" w:hAnsi="Times New Roman" w:cs="Times New Roman"/>
-          <w:i/>
-          <w:iCs/>
-          <w:sz w:val="20"/>
-          <w:szCs w:val="20"/>
-          <w:lang w:val="es-ES"/>
-        </w:rPr>
-      </w:pPr>
-    </w:p>
-    <w:p>
-      <w:pPr>
-        <w:jc w:val="center"/>
-        <w:rPr>
-          <w:rFonts w:ascii="Times New Roman" w:hAnsi="Times New Roman" w:cs="Times New Roman"/>
-          <w:i/>
-          <w:iCs/>
-          <w:sz w:val="20"/>
-          <w:szCs w:val="20"/>
-          <w:lang w:val="es-ES"/>
-        </w:rPr>
-      </w:pPr>
-    </w:p>
-    <w:p>
-      <w:pPr>
-        <w:jc w:val="center"/>
-        <w:rPr>
-          <w:rFonts w:ascii="Times New Roman" w:hAnsi="Times New Roman" w:cs="Times New Roman"/>
-          <w:i/>
-          <w:iCs/>
-          <w:sz w:val="20"/>
-          <w:szCs w:val="20"/>
-          <w:lang w:val="es-ES"/>
-        </w:rPr>
-      </w:pPr>
-    </w:p>
-    <w:p>
-      <w:pPr>
-        <w:jc w:val="center"/>
-        <w:rPr>
-          <w:rFonts w:ascii="Times New Roman" w:hAnsi="Times New Roman" w:cs="Times New Roman"/>
-          <w:i/>
-          <w:iCs/>
-          <w:sz w:val="20"/>
-          <w:szCs w:val="20"/>
-          <w:lang w:val="es-ES"/>
-        </w:rPr>
-      </w:pPr>
-    </w:p>
-    <w:p>
-      <w:pPr>
-        <w:jc w:val="center"/>
-        <w:rPr>
-          <w:rFonts w:ascii="Times New Roman" w:hAnsi="Times New Roman" w:cs="Times New Roman"/>
-          <w:i/>
-          <w:iCs/>
-          <w:sz w:val="20"/>
-          <w:szCs w:val="20"/>
-          <w:lang w:val="es-ES"/>
-        </w:rPr>
-      </w:pPr>
-    </w:p>
-    <w:p>
-      <w:pPr>
-        <w:jc w:val="center"/>
-        <w:rPr>
-          <w:rFonts w:ascii="Times New Roman" w:hAnsi="Times New Roman" w:cs="Times New Roman"/>
-          <w:i/>
-          <w:iCs/>
-          <w:sz w:val="20"/>
-          <w:szCs w:val="20"/>
-          <w:lang w:val="es-ES"/>
-        </w:rPr>
-      </w:pPr>
-    </w:p>
-    <w:p>
-      <w:pPr>
-        <w:jc w:val="center"/>
-        <w:rPr>
-          <w:rFonts w:ascii="Times New Roman" w:hAnsi="Times New Roman" w:cs="Times New Roman"/>
-          <w:i/>
-          <w:iCs/>
-          <w:sz w:val="20"/>
-          <w:szCs w:val="20"/>
-          <w:lang w:val="es-ES"/>
-        </w:rPr>
-      </w:pPr>
-    </w:p>
-    <w:p>
-      <w:pPr>
-        <w:jc w:val="center"/>
-        <w:rPr>
-          <w:rFonts w:ascii="Times New Roman" w:hAnsi="Times New Roman" w:cs="Times New Roman"/>
-          <w:i/>
-          <w:iCs/>
-          <w:sz w:val="20"/>
-          <w:szCs w:val="20"/>
-          <w:lang w:val="es-ES"/>
-        </w:rPr>
-      </w:pPr>
-    </w:p>
-    <w:p>
-      <w:pPr>
-        <w:jc w:val="center"/>
-        <w:rPr>
-          <w:rFonts w:ascii="Times New Roman" w:hAnsi="Times New Roman" w:cs="Times New Roman"/>
-          <w:i/>
-          <w:iCs/>
-          <w:sz w:val="20"/>
-          <w:szCs w:val="20"/>
-          <w:lang w:val="es-ES"/>
-        </w:rPr>
-      </w:pPr>
-    </w:p>
-    <w:p>
-      <w:pPr>
-        <w:rPr>
-          <w:rFonts w:ascii="Times New Roman" w:hAnsi="Times New Roman" w:cs="Times New Roman"/>
-          <w:sz w:val="20"/>
-          <w:szCs w:val="20"/>
-          <w:lang w:val="es-ES"/>
-        </w:rPr>
-      </w:pPr>
-    </w:p>
-    <w:p>
-      <w:pPr>
-        <w:jc w:val="center"/>
-        <w:rPr>
-          <w:rFonts w:ascii="Times New Roman" w:hAnsi="Times New Roman" w:cs="Times New Roman"/>
-          <w:i/>
-          <w:iCs/>
-          <w:sz w:val="20"/>
-          <w:szCs w:val="20"/>
-          <w:lang w:val="es-ES"/>
-        </w:rPr>
-      </w:pPr>
-      <w:r>
-        <w:rPr>
-          <w:rFonts w:ascii="Times New Roman" w:hAnsi="Times New Roman" w:cs="Times New Roman"/>
-          <w:i/>
-          <w:iCs/>
-          <w:noProof/>
-          <w:sz w:val="20"/>
-          <w:szCs w:val="20"/>
-          <w:lang w:val="es-ES"/>
-        </w:rPr>
-        <w:drawing>
-          <wp:inline distT="0" distB="0" distL="0" distR="0" wp14:anchorId="14B7E4B8" wp14:editId="3CFB70EB">
-            <wp:extent cx="3724275" cy="1847850"/>
-            <wp:effectExtent l="0" t="0" r="9525" b="0"/>
-            <wp:docPr id="7" name="Imagen 7"/>
-            <wp:cNvGraphicFramePr>
-              <a:graphicFrameLocks xmlns:a="http://schemas.openxmlformats.org/drawingml/2006/main" noChangeAspect="1"/>
-            </wp:cNvGraphicFramePr>
-            <a:graphic xmlns:a="http://schemas.openxmlformats.org/drawingml/2006/main">
-              <a:graphicData uri="http://schemas.openxmlformats.org/drawingml/2006/picture">
-                <pic:pic xmlns:pic="http://schemas.openxmlformats.org/drawingml/2006/picture">
-                  <pic:nvPicPr>
-                    <pic:cNvPr id="0" name="Picture 4"/>
                     <pic:cNvPicPr>
                       <a:picLocks noChangeAspect="1" noChangeArrowheads="1"/>
                     </pic:cNvPicPr>
@@ -1610,7 +1346,7 @@
                   <pic:spPr bwMode="auto">
                     <a:xfrm>
                       <a:off x="0" y="0"/>
-                      <a:ext cx="3724275" cy="1847850"/>
+                      <a:ext cx="3086100" cy="1530350"/>
                     </a:xfrm>
                     <a:prstGeom prst="rect">
                       <a:avLst/>
@@ -1620,93 +1356,46 @@
                 </pic:pic>
               </a:graphicData>
             </a:graphic>
-          </wp:inline>
+            <wp14:sizeRelH relativeFrom="margin">
+              <wp14:pctWidth>0</wp14:pctWidth>
+            </wp14:sizeRelH>
+            <wp14:sizeRelV relativeFrom="margin">
+              <wp14:pctHeight>0</wp14:pctHeight>
+            </wp14:sizeRelV>
+          </wp:anchor>
         </w:drawing>
       </w:r>
-    </w:p>
-    <w:p>
-      <w:pPr>
-        <w:jc w:val="center"/>
-        <w:rPr>
-          <w:rFonts w:ascii="Times New Roman" w:hAnsi="Times New Roman" w:cs="Times New Roman"/>
-          <w:i/>
-          <w:iCs/>
+      <w:r>
+        <w:rPr>
+          <w:rFonts w:ascii="Times New Roman" w:hAnsi="Times New Roman" w:cs="Times New Roman"/>
+          <w:i/>
+          <w:iCs/>
+          <w:noProof/>
           <w:sz w:val="20"/>
           <w:szCs w:val="20"/>
           <w:lang w:val="es-ES"/>
         </w:rPr>
-      </w:pPr>
-      <w:r>
-        <w:rPr>
-          <w:rFonts w:ascii="Times New Roman" w:hAnsi="Times New Roman" w:cs="Times New Roman"/>
-          <w:i/>
-          <w:iCs/>
-          <w:sz w:val="20"/>
-          <w:szCs w:val="20"/>
-          <w:lang w:val="es-ES"/>
-        </w:rPr>
-        <w:t xml:space="preserve">Gráfico </w:t>
-      </w:r>
-      <w:r>
-        <w:rPr>
-          <w:rFonts w:ascii="Times New Roman" w:hAnsi="Times New Roman" w:cs="Times New Roman"/>
-          <w:i/>
-          <w:iCs/>
-          <w:sz w:val="20"/>
-          <w:szCs w:val="20"/>
-          <w:lang w:val="es-ES"/>
-        </w:rPr>
-        <w:t>2</w:t>
-      </w:r>
-    </w:p>
-    <w:p>
-      <w:pPr>
-        <w:rPr>
-          <w:rFonts w:ascii="Times New Roman" w:hAnsi="Times New Roman" w:cs="Times New Roman"/>
-          <w:sz w:val="20"/>
-          <w:szCs w:val="20"/>
-          <w:lang w:val="es-ES"/>
-        </w:rPr>
-      </w:pPr>
-    </w:p>
-    <w:p>
-      <w:pPr>
-        <w:rPr>
-          <w:rFonts w:ascii="Times New Roman" w:hAnsi="Times New Roman" w:cs="Times New Roman"/>
-          <w:sz w:val="20"/>
-          <w:szCs w:val="20"/>
-          <w:lang w:val="es-ES"/>
-        </w:rPr>
-      </w:pPr>
-    </w:p>
-    <w:p>
-      <w:pPr>
-        <w:rPr>
-          <w:rFonts w:ascii="Times New Roman" w:hAnsi="Times New Roman" w:cs="Times New Roman"/>
-          <w:sz w:val="20"/>
-          <w:szCs w:val="20"/>
-          <w:lang w:val="es-ES"/>
-        </w:rPr>
-      </w:pPr>
-    </w:p>
-    <w:p>
-      <w:pPr>
-        <w:keepNext/>
-        <w:jc w:val="center"/>
-        <w:rPr>
-          <w:rFonts w:ascii="Times New Roman" w:hAnsi="Times New Roman" w:cs="Times New Roman"/>
-        </w:rPr>
-      </w:pPr>
-      <w:r>
-        <w:rPr>
-          <w:rFonts w:ascii="Times New Roman" w:hAnsi="Times New Roman" w:cs="Times New Roman"/>
-          <w:noProof/>
-        </w:rPr>
         <w:drawing>
-          <wp:inline distT="0" distB="0" distL="0" distR="0" wp14:anchorId="6BB30B4A" wp14:editId="1876D0C3">
-            <wp:extent cx="3533775" cy="4339608"/>
-            <wp:effectExtent l="0" t="0" r="0" b="3810"/>
-            <wp:docPr id="8" name="Imagen 8"/>
+          <wp:anchor distT="0" distB="0" distL="114300" distR="114300" simplePos="0" relativeHeight="251664384" behindDoc="0" locked="0" layoutInCell="1" allowOverlap="1" wp14:anchorId="14B7E4B8" wp14:editId="20B75AAA">
+            <wp:simplePos x="0" y="0"/>
+            <wp:positionH relativeFrom="column">
+              <wp:posOffset>3619500</wp:posOffset>
+            </wp:positionH>
+            <wp:positionV relativeFrom="paragraph">
+              <wp:posOffset>92075</wp:posOffset>
+            </wp:positionV>
+            <wp:extent cx="2911475" cy="1444625"/>
+            <wp:effectExtent l="0" t="0" r="3175" b="3175"/>
+            <wp:wrapThrough wrapText="bothSides">
+              <wp:wrapPolygon edited="0">
+                <wp:start x="0" y="0"/>
+                <wp:lineTo x="0" y="21363"/>
+                <wp:lineTo x="21482" y="21363"/>
+                <wp:lineTo x="21482" y="0"/>
+                <wp:lineTo x="0" y="0"/>
+              </wp:wrapPolygon>
+            </wp:wrapThrough>
+            <wp:docPr id="7" name="Imagen 7"/>
             <wp:cNvGraphicFramePr>
               <a:graphicFrameLocks xmlns:a="http://schemas.openxmlformats.org/drawingml/2006/main" noChangeAspect="1"/>
             </wp:cNvGraphicFramePr>
@@ -1714,7 +1403,7 @@
               <a:graphicData uri="http://schemas.openxmlformats.org/drawingml/2006/picture">
                 <pic:pic xmlns:pic="http://schemas.openxmlformats.org/drawingml/2006/picture">
                   <pic:nvPicPr>
-                    <pic:cNvPr id="0" name="Picture 5"/>
+                    <pic:cNvPr id="0" name="Picture 4"/>
                     <pic:cNvPicPr>
                       <a:picLocks noChangeAspect="1" noChangeArrowheads="1"/>
                     </pic:cNvPicPr>
@@ -1735,7 +1424,7 @@
                   <pic:spPr bwMode="auto">
                     <a:xfrm>
                       <a:off x="0" y="0"/>
-                      <a:ext cx="3537218" cy="4343836"/>
+                      <a:ext cx="2911475" cy="1444625"/>
                     </a:xfrm>
                     <a:prstGeom prst="rect">
                       <a:avLst/>
@@ -1745,61 +1434,483 @@
                 </pic:pic>
               </a:graphicData>
             </a:graphic>
-          </wp:inline>
+            <wp14:sizeRelH relativeFrom="margin">
+              <wp14:pctWidth>0</wp14:pctWidth>
+            </wp14:sizeRelH>
+            <wp14:sizeRelV relativeFrom="margin">
+              <wp14:pctHeight>0</wp14:pctHeight>
+            </wp14:sizeRelV>
+          </wp:anchor>
         </w:drawing>
       </w:r>
     </w:p>
     <w:p>
       <w:pPr>
-        <w:pStyle w:val="Descripcin"/>
+        <w:keepNext/>
+        <w:jc w:val="both"/>
+        <w:rPr>
+          <w:rFonts w:ascii="Times New Roman" w:hAnsi="Times New Roman" w:cs="Times New Roman"/>
+          <w:lang w:val="es-ES"/>
+        </w:rPr>
+      </w:pPr>
+    </w:p>
+    <w:p>
+      <w:pPr>
+        <w:keepNext/>
+        <w:jc w:val="both"/>
+        <w:rPr>
+          <w:rFonts w:ascii="Times New Roman" w:hAnsi="Times New Roman" w:cs="Times New Roman"/>
+          <w:lang w:val="es-ES"/>
+        </w:rPr>
+      </w:pPr>
+    </w:p>
+    <w:p>
+      <w:pPr>
+        <w:keepNext/>
+        <w:jc w:val="both"/>
+        <w:rPr>
+          <w:rFonts w:ascii="Times New Roman" w:hAnsi="Times New Roman" w:cs="Times New Roman"/>
+          <w:lang w:val="es-ES"/>
+        </w:rPr>
+      </w:pPr>
+    </w:p>
+    <w:p>
+      <w:pPr>
+        <w:keepNext/>
+        <w:jc w:val="both"/>
+        <w:rPr>
+          <w:rFonts w:ascii="Times New Roman" w:hAnsi="Times New Roman" w:cs="Times New Roman"/>
+          <w:lang w:val="es-ES"/>
+        </w:rPr>
+      </w:pPr>
+    </w:p>
+    <w:p>
+      <w:pPr>
+        <w:keepNext/>
+        <w:jc w:val="both"/>
+        <w:rPr>
+          <w:rFonts w:ascii="Times New Roman" w:hAnsi="Times New Roman" w:cs="Times New Roman"/>
+          <w:lang w:val="es-ES"/>
+        </w:rPr>
+      </w:pPr>
+    </w:p>
+    <w:p>
+      <w:pPr>
+        <w:keepNext/>
+        <w:jc w:val="both"/>
+        <w:rPr>
+          <w:rFonts w:ascii="Times New Roman" w:hAnsi="Times New Roman" w:cs="Times New Roman"/>
+          <w:lang w:val="es-ES"/>
+        </w:rPr>
+      </w:pPr>
+    </w:p>
+    <w:p>
+      <w:pPr>
+        <w:rPr>
+          <w:rFonts w:ascii="Times New Roman" w:hAnsi="Times New Roman" w:cs="Times New Roman"/>
+          <w:lang w:val="es-ES"/>
+        </w:rPr>
+      </w:pPr>
+    </w:p>
+    <w:p>
+      <w:pPr>
+        <w:rPr>
+          <w:rFonts w:ascii="Times New Roman" w:hAnsi="Times New Roman" w:cs="Times New Roman"/>
+          <w:lang w:val="es-ES"/>
+        </w:rPr>
+      </w:pPr>
+      <w:r>
+        <w:rPr>
+          <w:rFonts w:ascii="Times New Roman" w:hAnsi="Times New Roman" w:cs="Times New Roman"/>
+          <w:lang w:val="es-ES"/>
+        </w:rPr>
+        <w:t xml:space="preserve">                                      </w:t>
+      </w:r>
+      <w:r>
+        <w:rPr>
+          <w:rFonts w:ascii="Times New Roman" w:hAnsi="Times New Roman" w:cs="Times New Roman"/>
+          <w:lang w:val="es-ES"/>
+        </w:rPr>
+        <w:t xml:space="preserve">                          </w:t>
+      </w:r>
+    </w:p>
+    <w:p>
+      <w:pPr>
+        <w:rPr>
+          <w:rFonts w:ascii="Times New Roman" w:hAnsi="Times New Roman" w:cs="Times New Roman"/>
+          <w:i/>
+          <w:iCs/>
+          <w:sz w:val="20"/>
+          <w:szCs w:val="20"/>
+          <w:lang w:val="es-ES"/>
+        </w:rPr>
+      </w:pPr>
+      <w:r>
+        <w:rPr>
+          <w:rFonts w:ascii="Times New Roman" w:hAnsi="Times New Roman" w:cs="Times New Roman"/>
+          <w:lang w:val="es-ES"/>
+        </w:rPr>
+        <w:t xml:space="preserve">                                           </w:t>
+      </w:r>
+      <w:r>
+        <w:rPr>
+          <w:rFonts w:ascii="Times New Roman" w:hAnsi="Times New Roman" w:cs="Times New Roman"/>
+          <w:i/>
+          <w:iCs/>
+          <w:sz w:val="20"/>
+          <w:szCs w:val="20"/>
+          <w:lang w:val="es-ES"/>
+        </w:rPr>
+        <w:t>Gráfica 1</w:t>
+      </w:r>
+      <w:r>
+        <w:rPr>
+          <w:rFonts w:ascii="Times New Roman" w:hAnsi="Times New Roman" w:cs="Times New Roman"/>
+          <w:i/>
+          <w:iCs/>
+          <w:sz w:val="20"/>
+          <w:szCs w:val="20"/>
+          <w:lang w:val="es-ES"/>
+        </w:rPr>
+        <w:t xml:space="preserve"> </w:t>
+      </w:r>
+      <w:r>
+        <w:rPr>
+          <w:rFonts w:ascii="Times New Roman" w:hAnsi="Times New Roman" w:cs="Times New Roman"/>
+          <w:i/>
+          <w:iCs/>
+          <w:sz w:val="20"/>
+          <w:szCs w:val="20"/>
+          <w:lang w:val="es-ES"/>
+        </w:rPr>
+        <w:tab/>
+      </w:r>
+      <w:r>
+        <w:rPr>
+          <w:rFonts w:ascii="Times New Roman" w:hAnsi="Times New Roman" w:cs="Times New Roman"/>
+          <w:i/>
+          <w:iCs/>
+          <w:sz w:val="20"/>
+          <w:szCs w:val="20"/>
+          <w:lang w:val="es-ES"/>
+        </w:rPr>
+        <w:tab/>
+      </w:r>
+      <w:r>
+        <w:rPr>
+          <w:rFonts w:ascii="Times New Roman" w:hAnsi="Times New Roman" w:cs="Times New Roman"/>
+          <w:i/>
+          <w:iCs/>
+          <w:sz w:val="20"/>
+          <w:szCs w:val="20"/>
+          <w:lang w:val="es-ES"/>
+        </w:rPr>
+        <w:tab/>
+      </w:r>
+      <w:r>
+        <w:rPr>
+          <w:rFonts w:ascii="Times New Roman" w:hAnsi="Times New Roman" w:cs="Times New Roman"/>
+          <w:i/>
+          <w:iCs/>
+          <w:sz w:val="20"/>
+          <w:szCs w:val="20"/>
+          <w:lang w:val="es-ES"/>
+        </w:rPr>
+        <w:tab/>
+        <w:t xml:space="preserve">                                          </w:t>
+      </w:r>
+      <w:r>
+        <w:rPr>
+          <w:rFonts w:ascii="Times New Roman" w:hAnsi="Times New Roman" w:cs="Times New Roman"/>
+          <w:i/>
+          <w:iCs/>
+          <w:sz w:val="20"/>
+          <w:szCs w:val="20"/>
+          <w:lang w:val="es-ES"/>
+        </w:rPr>
+        <w:t>Gráfico 2</w:t>
+      </w:r>
+    </w:p>
+    <w:p>
+      <w:pPr>
+        <w:keepNext/>
+        <w:jc w:val="both"/>
+        <w:rPr>
+          <w:rFonts w:ascii="Times New Roman" w:hAnsi="Times New Roman" w:cs="Times New Roman"/>
+          <w:lang w:val="es-ES"/>
+        </w:rPr>
+      </w:pPr>
+    </w:p>
+    <w:p>
+      <w:pPr>
+        <w:keepNext/>
+        <w:jc w:val="both"/>
+        <w:rPr>
+          <w:rFonts w:ascii="Times New Roman" w:hAnsi="Times New Roman" w:cs="Times New Roman"/>
+          <w:lang w:val="es-ES"/>
+        </w:rPr>
+      </w:pPr>
+      <w:r>
+        <w:rPr>
+          <w:rFonts w:ascii="Times New Roman" w:hAnsi="Times New Roman" w:cs="Times New Roman"/>
+          <w:lang w:val="es-ES"/>
+        </w:rPr>
+        <w:t>La gráfica 5</w:t>
+      </w:r>
+      <w:r>
+        <w:rPr>
+          <w:rFonts w:ascii="Times New Roman" w:hAnsi="Times New Roman" w:cs="Times New Roman"/>
+          <w:lang w:val="es-ES"/>
+        </w:rPr>
+        <w:t xml:space="preserve"> muestra cuáles son las palabras que con mayor frecuencia utilizan López, Uribe y Petro. La palabra más utilizada por Claudia López es “Bogotá”, la de Gustavo Petro es “Colombia” y la de Álvaro Uribe “USD”. En general López se centra en lo relacionado con la ciudad, las mujeres, el reconocimiento a quienes ayudan a logra un objetivo, la vacunación (los tweets se tomaron durante el periodo final de la pandemia), los jóvenes y la seguridad. Gustavo Petro se refiere a temas que tienen que ver con el país, el manejo del gobierno, la salud, la paz y hace frecuentemente mención de su movimiento: Pacto Histórico. Finalmente, Álvaro Uribe escribe sobre el dólar lo cual pareciera mostrar especial preocupación por el tema de la devaluación del peso colombiano, menciona frecuentemente a Colombia y la palabra país, y opina sobre la familia, la solidaridad y la ciudad de Medellín. </w:t>
+      </w:r>
+    </w:p>
+    <w:p>
+      <w:pPr>
+        <w:keepNext/>
+        <w:jc w:val="both"/>
+        <w:rPr>
+          <w:rFonts w:ascii="Times New Roman" w:hAnsi="Times New Roman" w:cs="Times New Roman"/>
+          <w:lang w:val="es-ES"/>
+        </w:rPr>
+      </w:pPr>
+    </w:p>
+    <w:p>
+      <w:pPr>
         <w:jc w:val="center"/>
         <w:rPr>
           <w:rFonts w:ascii="Times New Roman" w:hAnsi="Times New Roman" w:cs="Times New Roman"/>
           <w:lang w:val="es-ES"/>
         </w:rPr>
       </w:pPr>
-      <w:r>
-        <w:rPr>
-          <w:rFonts w:ascii="Times New Roman" w:hAnsi="Times New Roman" w:cs="Times New Roman"/>
-          <w:lang w:val="es-ES"/>
-        </w:rPr>
-        <w:t>Cuadro 5: Palabras más frecuentes</w:t>
-      </w:r>
-      <w:r>
-        <w:rPr>
-          <w:rFonts w:ascii="Times New Roman" w:hAnsi="Times New Roman" w:cs="Times New Roman"/>
-          <w:lang w:val="es-ES"/>
-        </w:rPr>
-        <w:t xml:space="preserve"> después de </w:t>
-      </w:r>
-      <w:proofErr w:type="spellStart"/>
-      <w:r>
-        <w:rPr>
-          <w:rFonts w:ascii="Times New Roman" w:hAnsi="Times New Roman" w:cs="Times New Roman"/>
-          <w:lang w:val="es-ES"/>
-        </w:rPr>
-        <w:t>Stopwords</w:t>
-      </w:r>
-      <w:proofErr w:type="spellEnd"/>
-    </w:p>
-    <w:p>
-      <w:pPr>
-        <w:rPr>
-          <w:lang w:val="es-ES"/>
-        </w:rPr>
-      </w:pPr>
-    </w:p>
-    <w:p>
-      <w:r>
-        <w:rPr>
+    </w:p>
+    <w:p>
+      <w:pPr>
+        <w:jc w:val="center"/>
+        <w:rPr>
+          <w:rFonts w:ascii="Times New Roman" w:hAnsi="Times New Roman" w:cs="Times New Roman"/>
+          <w:i/>
+          <w:iCs/>
+          <w:sz w:val="20"/>
+          <w:szCs w:val="20"/>
+          <w:lang w:val="es-ES"/>
+        </w:rPr>
+      </w:pPr>
+    </w:p>
+    <w:p>
+      <w:pPr>
+        <w:jc w:val="center"/>
+        <w:rPr>
+          <w:rFonts w:ascii="Times New Roman" w:hAnsi="Times New Roman" w:cs="Times New Roman"/>
+          <w:i/>
+          <w:iCs/>
+          <w:sz w:val="20"/>
+          <w:szCs w:val="20"/>
+          <w:lang w:val="es-ES"/>
+        </w:rPr>
+      </w:pPr>
+    </w:p>
+    <w:p>
+      <w:pPr>
+        <w:jc w:val="center"/>
+        <w:rPr>
+          <w:rFonts w:ascii="Times New Roman" w:hAnsi="Times New Roman" w:cs="Times New Roman"/>
+          <w:i/>
+          <w:iCs/>
+          <w:sz w:val="20"/>
+          <w:szCs w:val="20"/>
+          <w:lang w:val="es-ES"/>
+        </w:rPr>
+      </w:pPr>
+    </w:p>
+    <w:p>
+      <w:pPr>
+        <w:jc w:val="center"/>
+        <w:rPr>
+          <w:rFonts w:ascii="Times New Roman" w:hAnsi="Times New Roman" w:cs="Times New Roman"/>
+          <w:i/>
+          <w:iCs/>
+          <w:sz w:val="20"/>
+          <w:szCs w:val="20"/>
+          <w:lang w:val="es-ES"/>
+        </w:rPr>
+      </w:pPr>
+    </w:p>
+    <w:p>
+      <w:pPr>
+        <w:jc w:val="center"/>
+        <w:rPr>
+          <w:rFonts w:ascii="Times New Roman" w:hAnsi="Times New Roman" w:cs="Times New Roman"/>
+          <w:i/>
+          <w:iCs/>
+          <w:sz w:val="20"/>
+          <w:szCs w:val="20"/>
+          <w:lang w:val="es-ES"/>
+        </w:rPr>
+      </w:pPr>
+    </w:p>
+    <w:p>
+      <w:pPr>
+        <w:jc w:val="center"/>
+        <w:rPr>
+          <w:rFonts w:ascii="Times New Roman" w:hAnsi="Times New Roman" w:cs="Times New Roman"/>
+          <w:i/>
+          <w:iCs/>
+          <w:sz w:val="20"/>
+          <w:szCs w:val="20"/>
+          <w:lang w:val="es-ES"/>
+        </w:rPr>
+      </w:pPr>
+    </w:p>
+    <w:p>
+      <w:pPr>
+        <w:jc w:val="center"/>
+        <w:rPr>
+          <w:rFonts w:ascii="Times New Roman" w:hAnsi="Times New Roman" w:cs="Times New Roman"/>
+          <w:i/>
+          <w:iCs/>
+          <w:sz w:val="20"/>
+          <w:szCs w:val="20"/>
+          <w:lang w:val="es-ES"/>
+        </w:rPr>
+      </w:pPr>
+    </w:p>
+    <w:p>
+      <w:pPr>
+        <w:jc w:val="center"/>
+        <w:rPr>
+          <w:rFonts w:ascii="Times New Roman" w:hAnsi="Times New Roman" w:cs="Times New Roman"/>
+          <w:i/>
+          <w:iCs/>
+          <w:sz w:val="20"/>
+          <w:szCs w:val="20"/>
+          <w:lang w:val="es-ES"/>
+        </w:rPr>
+      </w:pPr>
+    </w:p>
+    <w:p>
+      <w:pPr>
+        <w:jc w:val="center"/>
+        <w:rPr>
+          <w:rFonts w:ascii="Times New Roman" w:hAnsi="Times New Roman" w:cs="Times New Roman"/>
+          <w:i/>
+          <w:iCs/>
+          <w:sz w:val="20"/>
+          <w:szCs w:val="20"/>
+          <w:lang w:val="es-ES"/>
+        </w:rPr>
+      </w:pPr>
+    </w:p>
+    <w:p>
+      <w:pPr>
+        <w:jc w:val="center"/>
+        <w:rPr>
+          <w:rFonts w:ascii="Times New Roman" w:hAnsi="Times New Roman" w:cs="Times New Roman"/>
+          <w:i/>
+          <w:iCs/>
+          <w:sz w:val="20"/>
+          <w:szCs w:val="20"/>
+          <w:lang w:val="es-ES"/>
+        </w:rPr>
+      </w:pPr>
+    </w:p>
+    <w:p>
+      <w:pPr>
+        <w:jc w:val="center"/>
+        <w:rPr>
+          <w:rFonts w:ascii="Times New Roman" w:hAnsi="Times New Roman" w:cs="Times New Roman"/>
+          <w:i/>
+          <w:iCs/>
+          <w:sz w:val="20"/>
+          <w:szCs w:val="20"/>
+          <w:lang w:val="es-ES"/>
+        </w:rPr>
+      </w:pPr>
+    </w:p>
+    <w:p>
+      <w:pPr>
+        <w:jc w:val="center"/>
+        <w:rPr>
+          <w:rFonts w:ascii="Times New Roman" w:hAnsi="Times New Roman" w:cs="Times New Roman"/>
+          <w:i/>
+          <w:iCs/>
+          <w:sz w:val="20"/>
+          <w:szCs w:val="20"/>
+          <w:lang w:val="es-ES"/>
+        </w:rPr>
+      </w:pPr>
+    </w:p>
+    <w:p>
+      <w:pPr>
+        <w:rPr>
+          <w:rFonts w:ascii="Times New Roman" w:hAnsi="Times New Roman" w:cs="Times New Roman"/>
+          <w:sz w:val="20"/>
+          <w:szCs w:val="20"/>
+          <w:lang w:val="es-ES"/>
+        </w:rPr>
+      </w:pPr>
+    </w:p>
+    <w:p>
+      <w:pPr>
+        <w:jc w:val="center"/>
+        <w:rPr>
+          <w:rFonts w:ascii="Times New Roman" w:hAnsi="Times New Roman" w:cs="Times New Roman"/>
+          <w:i/>
+          <w:iCs/>
+          <w:sz w:val="20"/>
+          <w:szCs w:val="20"/>
+          <w:lang w:val="es-ES"/>
+        </w:rPr>
+      </w:pPr>
+    </w:p>
+    <w:p>
+      <w:pPr>
+        <w:rPr>
+          <w:rFonts w:ascii="Times New Roman" w:hAnsi="Times New Roman" w:cs="Times New Roman"/>
+          <w:sz w:val="20"/>
+          <w:szCs w:val="20"/>
+          <w:lang w:val="es-ES"/>
+        </w:rPr>
+      </w:pPr>
+    </w:p>
+    <w:p>
+      <w:pPr>
+        <w:rPr>
+          <w:rFonts w:ascii="Times New Roman" w:hAnsi="Times New Roman" w:cs="Times New Roman"/>
+          <w:sz w:val="20"/>
+          <w:szCs w:val="20"/>
+          <w:lang w:val="es-ES"/>
+        </w:rPr>
+      </w:pPr>
+    </w:p>
+    <w:p>
+      <w:pPr>
+        <w:rPr>
+          <w:rFonts w:ascii="Times New Roman" w:hAnsi="Times New Roman" w:cs="Times New Roman"/>
+          <w:sz w:val="20"/>
+          <w:szCs w:val="20"/>
+          <w:lang w:val="es-ES"/>
+        </w:rPr>
+      </w:pPr>
+    </w:p>
+    <w:p>
+      <w:pPr>
+        <w:keepNext/>
+        <w:jc w:val="center"/>
+        <w:rPr>
+          <w:rFonts w:ascii="Times New Roman" w:hAnsi="Times New Roman" w:cs="Times New Roman"/>
+        </w:rPr>
+      </w:pPr>
+      <w:r>
+        <w:rPr>
+          <w:rFonts w:ascii="Times New Roman" w:hAnsi="Times New Roman" w:cs="Times New Roman"/>
           <w:noProof/>
         </w:rPr>
-        <w:lastRenderedPageBreak/>
         <w:drawing>
-          <wp:inline distT="0" distB="0" distL="0" distR="0" wp14:anchorId="7C73D919" wp14:editId="38DED840">
-            <wp:extent cx="3048219" cy="3743325"/>
+          <wp:inline distT="0" distB="0" distL="0" distR="0" wp14:anchorId="6BB30B4A" wp14:editId="6FE61A3C">
+            <wp:extent cx="3962400" cy="4865974"/>
             <wp:effectExtent l="0" t="0" r="0" b="0"/>
-            <wp:docPr id="9" name="Imagen 9"/>
+            <wp:docPr id="8" name="Imagen 8"/>
             <wp:cNvGraphicFramePr>
               <a:graphicFrameLocks xmlns:a="http://schemas.openxmlformats.org/drawingml/2006/main" noChangeAspect="1"/>
             </wp:cNvGraphicFramePr>
@@ -1807,7 +1918,7 @@
               <a:graphicData uri="http://schemas.openxmlformats.org/drawingml/2006/picture">
                 <pic:pic xmlns:pic="http://schemas.openxmlformats.org/drawingml/2006/picture">
                   <pic:nvPicPr>
-                    <pic:cNvPr id="0" name="Picture 6"/>
+                    <pic:cNvPr id="0" name="Picture 5"/>
                     <pic:cNvPicPr>
                       <a:picLocks noChangeAspect="1" noChangeArrowheads="1"/>
                     </pic:cNvPicPr>
@@ -1828,7 +1939,7 @@
                   <pic:spPr bwMode="auto">
                     <a:xfrm>
                       <a:off x="0" y="0"/>
-                      <a:ext cx="3064040" cy="3762754"/>
+                      <a:ext cx="3996444" cy="4907781"/>
                     </a:xfrm>
                     <a:prstGeom prst="rect">
                       <a:avLst/>
@@ -1841,15 +1952,118 @@
           </wp:inline>
         </w:drawing>
       </w:r>
+    </w:p>
+    <w:p>
+      <w:pPr>
+        <w:pStyle w:val="Descripcin"/>
+        <w:jc w:val="center"/>
+        <w:rPr>
+          <w:rFonts w:ascii="Times New Roman" w:hAnsi="Times New Roman" w:cs="Times New Roman"/>
+          <w:lang w:val="es-ES"/>
+        </w:rPr>
+      </w:pPr>
+      <w:r>
+        <w:rPr>
+          <w:rFonts w:ascii="Times New Roman" w:hAnsi="Times New Roman" w:cs="Times New Roman"/>
+          <w:lang w:val="es-ES"/>
+        </w:rPr>
+        <w:t>Cuadro 5: Palabras más frecuentes</w:t>
+      </w:r>
+      <w:r>
+        <w:rPr>
+          <w:rFonts w:ascii="Times New Roman" w:hAnsi="Times New Roman" w:cs="Times New Roman"/>
+          <w:lang w:val="es-ES"/>
+        </w:rPr>
+        <w:t xml:space="preserve"> después de </w:t>
+      </w:r>
+      <w:proofErr w:type="spellStart"/>
+      <w:r>
+        <w:rPr>
+          <w:rFonts w:ascii="Times New Roman" w:hAnsi="Times New Roman" w:cs="Times New Roman"/>
+          <w:lang w:val="es-ES"/>
+        </w:rPr>
+        <w:t>Stopwords</w:t>
+      </w:r>
+      <w:proofErr w:type="spellEnd"/>
+    </w:p>
+    <w:p>
+      <w:pPr>
+        <w:jc w:val="both"/>
+        <w:rPr>
+          <w:rFonts w:ascii="Times New Roman" w:hAnsi="Times New Roman" w:cs="Times New Roman"/>
+          <w:lang w:val="es-ES"/>
+        </w:rPr>
+      </w:pPr>
+    </w:p>
+    <w:p>
+      <w:pPr>
+        <w:jc w:val="both"/>
+        <w:rPr>
+          <w:rFonts w:ascii="Times New Roman" w:hAnsi="Times New Roman" w:cs="Times New Roman"/>
+          <w:lang w:val="es-ES"/>
+        </w:rPr>
+      </w:pPr>
+      <w:r>
+        <w:rPr>
+          <w:rFonts w:ascii="Times New Roman" w:hAnsi="Times New Roman" w:cs="Times New Roman"/>
+          <w:lang w:val="es-ES"/>
+        </w:rPr>
+        <w:t xml:space="preserve">En general, el grafico anterior nos muestra las palabras relevantes usadas por cada político y es una aproximación interesante para conocer las temáticas y patrones que abordan cada uno de ellos, como vemos, cada usuario es diferente en su contenido, en la forma de expresarse y los temas que aborda, por lo que un algoritmo, podría identificar lo anterior y aprender mediante la información suministrada con la finalidad de arrojar predicciones </w:t>
+      </w:r>
+      <w:r>
+        <w:rPr>
+          <w:rFonts w:ascii="Times New Roman" w:hAnsi="Times New Roman" w:cs="Times New Roman"/>
+          <w:lang w:val="es-ES"/>
+        </w:rPr>
+        <w:t xml:space="preserve">lo suficientemente precisas. A </w:t>
+      </w:r>
+      <w:proofErr w:type="gramStart"/>
+      <w:r>
+        <w:rPr>
+          <w:rFonts w:ascii="Times New Roman" w:hAnsi="Times New Roman" w:cs="Times New Roman"/>
+          <w:lang w:val="es-ES"/>
+        </w:rPr>
+        <w:t>continuación</w:t>
+      </w:r>
+      <w:proofErr w:type="gramEnd"/>
+      <w:r>
+        <w:rPr>
+          <w:rFonts w:ascii="Times New Roman" w:hAnsi="Times New Roman" w:cs="Times New Roman"/>
+          <w:lang w:val="es-ES"/>
+        </w:rPr>
+        <w:t xml:space="preserve"> ilustramos la frecuencia de las palabras mediante los siguientes </w:t>
+      </w:r>
+      <w:proofErr w:type="spellStart"/>
+      <w:r>
+        <w:rPr>
+          <w:rFonts w:ascii="Times New Roman" w:hAnsi="Times New Roman" w:cs="Times New Roman"/>
+          <w:lang w:val="es-ES"/>
+        </w:rPr>
+        <w:t>wordclouds</w:t>
+      </w:r>
+      <w:proofErr w:type="spellEnd"/>
+      <w:r>
+        <w:rPr>
+          <w:rFonts w:ascii="Times New Roman" w:hAnsi="Times New Roman" w:cs="Times New Roman"/>
+          <w:lang w:val="es-ES"/>
+        </w:rPr>
+        <w:t>:</w:t>
+      </w:r>
+    </w:p>
+    <w:p>
+      <w:pPr>
+        <w:jc w:val="center"/>
+      </w:pPr>
       <w:r>
         <w:rPr>
           <w:noProof/>
         </w:rPr>
+        <w:lastRenderedPageBreak/>
         <w:drawing>
-          <wp:inline distT="0" distB="0" distL="0" distR="0" wp14:anchorId="18CB3353" wp14:editId="626A88D7">
-            <wp:extent cx="3211100" cy="3943350"/>
-            <wp:effectExtent l="0" t="0" r="8890" b="0"/>
-            <wp:docPr id="10" name="Imagen 10"/>
+          <wp:inline distT="0" distB="0" distL="0" distR="0" wp14:anchorId="7C73D919" wp14:editId="475531FB">
+            <wp:extent cx="2757111" cy="2714328"/>
+            <wp:effectExtent l="0" t="0" r="5715" b="0"/>
+            <wp:docPr id="9" name="Imagen 9"/>
             <wp:cNvGraphicFramePr>
               <a:graphicFrameLocks xmlns:a="http://schemas.openxmlformats.org/drawingml/2006/main" noChangeAspect="1"/>
             </wp:cNvGraphicFramePr>
@@ -1857,12 +2071,12 @@
               <a:graphicData uri="http://schemas.openxmlformats.org/drawingml/2006/picture">
                 <pic:pic xmlns:pic="http://schemas.openxmlformats.org/drawingml/2006/picture">
                   <pic:nvPicPr>
-                    <pic:cNvPr id="0" name="Picture 7"/>
+                    <pic:cNvPr id="0" name="Picture 6"/>
                     <pic:cNvPicPr>
                       <a:picLocks noChangeAspect="1" noChangeArrowheads="1"/>
                     </pic:cNvPicPr>
                   </pic:nvPicPr>
-                  <pic:blipFill>
+                  <pic:blipFill rotWithShape="1">
                     <a:blip r:embed="rId10">
                       <a:extLst>
                         <a:ext uri="{28A0092B-C50C-407E-A947-70E740481C1C}">
@@ -1870,1127 +2084,13 @@
                         </a:ext>
                       </a:extLst>
                     </a:blip>
-                    <a:srcRect/>
-                    <a:stretch>
-                      <a:fillRect/>
-                    </a:stretch>
-                  </pic:blipFill>
-                  <pic:spPr bwMode="auto">
-                    <a:xfrm>
-                      <a:off x="0" y="0"/>
-                      <a:ext cx="3221151" cy="3955693"/>
-                    </a:xfrm>
-                    <a:prstGeom prst="rect">
-                      <a:avLst/>
-                    </a:prstGeom>
-                    <a:noFill/>
-                  </pic:spPr>
-                </pic:pic>
-              </a:graphicData>
-            </a:graphic>
-          </wp:inline>
-        </w:drawing>
-      </w:r>
-    </w:p>
-    <w:p>
-      <w:pPr>
-        <w:rPr>
-          <w:rFonts w:ascii="Times New Roman" w:hAnsi="Times New Roman" w:cs="Times New Roman"/>
-          <w:i/>
-          <w:iCs/>
-          <w:sz w:val="20"/>
-          <w:szCs w:val="20"/>
-          <w:lang w:val="es-ES"/>
-        </w:rPr>
-      </w:pPr>
-      <w:r>
-        <w:rPr>
-          <w:rFonts w:ascii="Times New Roman" w:hAnsi="Times New Roman" w:cs="Times New Roman"/>
-          <w:sz w:val="20"/>
-          <w:szCs w:val="20"/>
-        </w:rPr>
-        <w:t xml:space="preserve">    </w:t>
-      </w:r>
-      <w:r>
-        <w:rPr>
-          <w:rFonts w:ascii="Times New Roman" w:hAnsi="Times New Roman" w:cs="Times New Roman"/>
-          <w:sz w:val="20"/>
-          <w:szCs w:val="20"/>
-        </w:rPr>
-        <w:t xml:space="preserve">                  </w:t>
-      </w:r>
-      <w:r>
-        <w:rPr>
-          <w:rFonts w:ascii="Times New Roman" w:hAnsi="Times New Roman" w:cs="Times New Roman"/>
-          <w:i/>
-          <w:iCs/>
-          <w:sz w:val="20"/>
-          <w:szCs w:val="20"/>
-        </w:rPr>
-        <w:t xml:space="preserve">Imagen 1. </w:t>
-      </w:r>
-      <w:proofErr w:type="spellStart"/>
-      <w:r>
-        <w:rPr>
-          <w:rFonts w:ascii="Times New Roman" w:hAnsi="Times New Roman" w:cs="Times New Roman"/>
-          <w:i/>
-          <w:iCs/>
-          <w:sz w:val="20"/>
-          <w:szCs w:val="20"/>
-        </w:rPr>
-        <w:t>Wordcloud</w:t>
-      </w:r>
-      <w:proofErr w:type="spellEnd"/>
-      <w:r>
-        <w:rPr>
-          <w:rFonts w:ascii="Times New Roman" w:hAnsi="Times New Roman" w:cs="Times New Roman"/>
-          <w:i/>
-          <w:iCs/>
-          <w:sz w:val="20"/>
-          <w:szCs w:val="20"/>
-        </w:rPr>
-        <w:t xml:space="preserve"> </w:t>
-      </w:r>
-      <w:r>
-        <w:rPr>
-          <w:rFonts w:ascii="Times New Roman" w:hAnsi="Times New Roman" w:cs="Times New Roman"/>
-          <w:b/>
-          <w:bCs/>
-          <w:i/>
-          <w:iCs/>
-          <w:sz w:val="20"/>
-          <w:szCs w:val="20"/>
-        </w:rPr>
-        <w:t xml:space="preserve">Claudia </w:t>
-      </w:r>
-      <w:proofErr w:type="spellStart"/>
-      <w:r>
-        <w:rPr>
-          <w:rFonts w:ascii="Times New Roman" w:hAnsi="Times New Roman" w:cs="Times New Roman"/>
-          <w:b/>
-          <w:bCs/>
-          <w:i/>
-          <w:iCs/>
-          <w:sz w:val="20"/>
-          <w:szCs w:val="20"/>
-        </w:rPr>
-        <w:t>Lopez</w:t>
-      </w:r>
-      <w:proofErr w:type="spellEnd"/>
-      <w:r>
-        <w:rPr>
-          <w:rFonts w:ascii="Times New Roman" w:hAnsi="Times New Roman" w:cs="Times New Roman"/>
-          <w:b/>
-          <w:bCs/>
-          <w:i/>
-          <w:iCs/>
-          <w:sz w:val="20"/>
-          <w:szCs w:val="20"/>
-        </w:rPr>
-        <w:t xml:space="preserve">                                        </w:t>
-      </w:r>
-      <w:r>
-        <w:rPr>
-          <w:rFonts w:ascii="Times New Roman" w:hAnsi="Times New Roman" w:cs="Times New Roman"/>
-          <w:i/>
-          <w:iCs/>
-          <w:sz w:val="20"/>
-          <w:szCs w:val="20"/>
-        </w:rPr>
-        <w:t xml:space="preserve">Imagen </w:t>
-      </w:r>
-      <w:r>
-        <w:rPr>
-          <w:rFonts w:ascii="Times New Roman" w:hAnsi="Times New Roman" w:cs="Times New Roman"/>
-          <w:i/>
-          <w:iCs/>
-          <w:sz w:val="20"/>
-          <w:szCs w:val="20"/>
-        </w:rPr>
-        <w:t>2</w:t>
-      </w:r>
-      <w:r>
-        <w:rPr>
-          <w:rFonts w:ascii="Times New Roman" w:hAnsi="Times New Roman" w:cs="Times New Roman"/>
-          <w:i/>
-          <w:iCs/>
-          <w:sz w:val="20"/>
-          <w:szCs w:val="20"/>
-        </w:rPr>
-        <w:t xml:space="preserve">. </w:t>
-      </w:r>
-      <w:proofErr w:type="spellStart"/>
-      <w:r>
-        <w:rPr>
-          <w:rFonts w:ascii="Times New Roman" w:hAnsi="Times New Roman" w:cs="Times New Roman"/>
-          <w:i/>
-          <w:iCs/>
-          <w:sz w:val="20"/>
-          <w:szCs w:val="20"/>
-        </w:rPr>
-        <w:t>Wordcloud</w:t>
-      </w:r>
-      <w:proofErr w:type="spellEnd"/>
-      <w:r>
-        <w:rPr>
-          <w:rFonts w:ascii="Times New Roman" w:hAnsi="Times New Roman" w:cs="Times New Roman"/>
-          <w:i/>
-          <w:iCs/>
-          <w:sz w:val="20"/>
-          <w:szCs w:val="20"/>
-        </w:rPr>
-        <w:t xml:space="preserve"> </w:t>
-      </w:r>
-      <w:proofErr w:type="spellStart"/>
-      <w:r>
-        <w:rPr>
-          <w:rFonts w:ascii="Times New Roman" w:hAnsi="Times New Roman" w:cs="Times New Roman"/>
-          <w:b/>
-          <w:bCs/>
-          <w:i/>
-          <w:iCs/>
-          <w:sz w:val="20"/>
-          <w:szCs w:val="20"/>
-        </w:rPr>
-        <w:t>Alvaro</w:t>
-      </w:r>
-      <w:proofErr w:type="spellEnd"/>
-      <w:r>
-        <w:rPr>
-          <w:rFonts w:ascii="Times New Roman" w:hAnsi="Times New Roman" w:cs="Times New Roman"/>
-          <w:b/>
-          <w:bCs/>
-          <w:i/>
-          <w:iCs/>
-          <w:sz w:val="20"/>
-          <w:szCs w:val="20"/>
-        </w:rPr>
-        <w:t xml:space="preserve"> Uribe</w:t>
-      </w:r>
-    </w:p>
-    <w:p>
-      <w:pPr>
-        <w:rPr>
-          <w:rFonts w:ascii="Times New Roman" w:hAnsi="Times New Roman" w:cs="Times New Roman"/>
-          <w:lang w:val="es-ES"/>
-        </w:rPr>
-      </w:pPr>
-    </w:p>
-    <w:p>
-      <w:pPr>
-        <w:pStyle w:val="Descripcin"/>
-        <w:jc w:val="both"/>
-        <w:rPr>
-          <w:rFonts w:ascii="Times New Roman" w:hAnsi="Times New Roman" w:cs="Times New Roman"/>
-          <w:i w:val="0"/>
-          <w:iCs w:val="0"/>
-          <w:sz w:val="20"/>
-          <w:szCs w:val="20"/>
-          <w:lang w:val="es-ES"/>
-        </w:rPr>
-      </w:pPr>
-    </w:p>
-    <w:p>
-      <w:pPr>
-        <w:pStyle w:val="Ttulo"/>
-        <w:rPr>
-          <w:rFonts w:ascii="Times" w:hAnsi="Times"/>
-          <w:b/>
-          <w:bCs/>
-          <w:sz w:val="24"/>
-          <w:szCs w:val="24"/>
-          <w:lang w:val="es-ES"/>
-        </w:rPr>
-      </w:pPr>
-      <w:r>
-        <w:rPr>
-          <w:rFonts w:ascii="Times" w:hAnsi="Times"/>
-          <w:b/>
-          <w:bCs/>
-          <w:sz w:val="24"/>
-          <w:szCs w:val="24"/>
-          <w:lang w:val="es-ES"/>
-        </w:rPr>
-        <w:t>3. Modelos y Resultados</w:t>
-      </w:r>
-    </w:p>
-    <w:p>
-      <w:pPr>
-        <w:jc w:val="both"/>
-        <w:rPr>
-          <w:rFonts w:ascii="Times" w:hAnsi="Times" w:cstheme="minorHAnsi"/>
-          <w:lang w:val="es-ES"/>
-        </w:rPr>
-      </w:pPr>
-    </w:p>
-    <w:p>
-      <w:pPr>
-        <w:pStyle w:val="Ttulo"/>
-        <w:rPr>
-          <w:rFonts w:ascii="Times" w:hAnsi="Times" w:cstheme="majorHAnsi"/>
-          <w:sz w:val="24"/>
-          <w:szCs w:val="24"/>
-          <w:lang w:val="es-ES"/>
-        </w:rPr>
-      </w:pPr>
-    </w:p>
-    <w:p>
-      <w:pPr>
-        <w:pStyle w:val="Ttulo"/>
-        <w:rPr>
-          <w:rFonts w:ascii="Times" w:hAnsi="Times" w:cstheme="majorHAnsi"/>
-          <w:b/>
-          <w:bCs/>
-          <w:sz w:val="24"/>
-          <w:szCs w:val="24"/>
-          <w:lang w:val="es-ES"/>
-        </w:rPr>
-      </w:pPr>
-      <w:r>
-        <w:rPr>
-          <w:rFonts w:ascii="Times" w:hAnsi="Times" w:cstheme="majorHAnsi"/>
-          <w:b/>
-          <w:bCs/>
-          <w:sz w:val="24"/>
-          <w:szCs w:val="24"/>
-          <w:lang w:val="es-ES"/>
-        </w:rPr>
-        <w:t>3. Conclusiones y Recomendaciones</w:t>
-      </w:r>
-    </w:p>
-    <w:p>
-      <w:pPr>
-        <w:jc w:val="both"/>
-        <w:rPr>
-          <w:rFonts w:ascii="Times" w:hAnsi="Times" w:cstheme="majorHAnsi"/>
-          <w:lang w:val="es-ES"/>
-        </w:rPr>
-      </w:pPr>
-    </w:p>
-    <w:p>
-      <w:pPr>
-        <w:pStyle w:val="Ttulo"/>
-        <w:rPr>
-          <w:rFonts w:ascii="Times" w:hAnsi="Times" w:cstheme="majorHAnsi"/>
-          <w:b/>
-          <w:bCs/>
-          <w:sz w:val="24"/>
-          <w:szCs w:val="24"/>
-          <w:lang w:val="en-US"/>
-        </w:rPr>
-      </w:pPr>
-      <w:r>
-        <w:rPr>
-          <w:rFonts w:ascii="Times" w:hAnsi="Times" w:cstheme="majorHAnsi"/>
-          <w:b/>
-          <w:bCs/>
-          <w:sz w:val="24"/>
-          <w:szCs w:val="24"/>
-          <w:lang w:val="en-US"/>
-        </w:rPr>
-        <w:t xml:space="preserve">4. </w:t>
-      </w:r>
-      <w:proofErr w:type="spellStart"/>
-      <w:r>
-        <w:rPr>
-          <w:rFonts w:ascii="Times" w:hAnsi="Times" w:cstheme="majorHAnsi"/>
-          <w:b/>
-          <w:bCs/>
-          <w:sz w:val="24"/>
-          <w:szCs w:val="24"/>
-          <w:lang w:val="en-US"/>
-        </w:rPr>
-        <w:t>Bibliografía</w:t>
-      </w:r>
-      <w:proofErr w:type="spellEnd"/>
-    </w:p>
-    <w:p>
-      <w:pPr>
-        <w:jc w:val="both"/>
-        <w:rPr>
-          <w:rFonts w:ascii="Times" w:hAnsi="Times" w:cstheme="minorHAnsi"/>
-          <w:lang w:val="en-US"/>
-        </w:rPr>
-      </w:pPr>
-    </w:p>
-    <w:p>
-      <w:pPr>
-        <w:jc w:val="both"/>
-        <w:rPr>
-          <w:rFonts w:ascii="Times" w:hAnsi="Times" w:cstheme="minorHAnsi"/>
-          <w:lang w:val="es-CO"/>
-        </w:rPr>
-      </w:pPr>
-    </w:p>
-    <w:p>
-      <w:pPr>
-        <w:jc w:val="both"/>
-        <w:rPr>
-          <w:rFonts w:ascii="Times" w:hAnsi="Times" w:cstheme="minorHAnsi"/>
-          <w:lang w:val="es-CO"/>
-        </w:rPr>
-      </w:pPr>
-    </w:p>
-    <w:p>
-      <w:pPr>
-        <w:jc w:val="both"/>
-        <w:rPr>
-          <w:rFonts w:ascii="Times" w:hAnsi="Times" w:cstheme="minorHAnsi"/>
-          <w:lang w:val="es-CO"/>
-        </w:rPr>
-      </w:pPr>
-    </w:p>
-    <w:p>
-      <w:pPr>
-        <w:jc w:val="both"/>
-        <w:rPr>
-          <w:rFonts w:ascii="Times" w:hAnsi="Times" w:cstheme="minorHAnsi"/>
-          <w:lang w:val="es-CO"/>
-        </w:rPr>
-      </w:pPr>
-    </w:p>
-    <w:p>
-      <w:pPr>
-        <w:jc w:val="both"/>
-        <w:rPr>
-          <w:rFonts w:ascii="Times" w:hAnsi="Times" w:cstheme="minorHAnsi"/>
-          <w:lang w:val="es-CO"/>
-        </w:rPr>
-      </w:pPr>
-    </w:p>
-    <w:p>
-      <w:pPr>
-        <w:jc w:val="both"/>
-        <w:rPr>
-          <w:rFonts w:ascii="Times" w:hAnsi="Times" w:cstheme="minorHAnsi"/>
-          <w:lang w:val="es-CO"/>
-        </w:rPr>
-      </w:pPr>
-    </w:p>
-    <w:p>
-      <w:pPr>
-        <w:jc w:val="both"/>
-        <w:rPr>
-          <w:rFonts w:ascii="Times" w:hAnsi="Times" w:cstheme="minorHAnsi"/>
-          <w:lang w:val="es-CO"/>
-        </w:rPr>
-      </w:pPr>
-    </w:p>
-    <w:p>
-      <w:pPr>
-        <w:jc w:val="both"/>
-        <w:rPr>
-          <w:rFonts w:ascii="Times" w:hAnsi="Times" w:cstheme="minorHAnsi"/>
-          <w:lang w:val="es-CO"/>
-        </w:rPr>
-      </w:pPr>
-    </w:p>
-    <w:p>
-      <w:pPr>
-        <w:jc w:val="both"/>
-        <w:rPr>
-          <w:rFonts w:ascii="Times" w:hAnsi="Times" w:cstheme="minorHAnsi"/>
-          <w:lang w:val="es-CO"/>
-        </w:rPr>
-      </w:pPr>
-    </w:p>
-    <w:p>
-      <w:pPr>
-        <w:jc w:val="both"/>
-        <w:rPr>
-          <w:rFonts w:ascii="Times" w:hAnsi="Times" w:cstheme="minorHAnsi"/>
-          <w:lang w:val="es-CO"/>
-        </w:rPr>
-      </w:pPr>
-    </w:p>
-    <w:p>
-      <w:pPr>
-        <w:jc w:val="both"/>
-        <w:rPr>
-          <w:rFonts w:ascii="Times" w:hAnsi="Times" w:cstheme="minorHAnsi"/>
-          <w:lang w:val="es-CO"/>
-        </w:rPr>
-      </w:pPr>
-    </w:p>
-    <w:p>
-      <w:pPr>
-        <w:jc w:val="both"/>
-        <w:rPr>
-          <w:rFonts w:ascii="Times" w:hAnsi="Times" w:cstheme="minorHAnsi"/>
-          <w:lang w:val="es-CO"/>
-        </w:rPr>
-      </w:pPr>
-    </w:p>
-    <w:p>
-      <w:pPr>
-        <w:jc w:val="both"/>
-        <w:rPr>
-          <w:rFonts w:ascii="Times" w:hAnsi="Times" w:cstheme="minorHAnsi"/>
-          <w:lang w:val="es-CO"/>
-        </w:rPr>
-      </w:pPr>
-    </w:p>
-    <w:p>
-      <w:pPr>
-        <w:jc w:val="both"/>
-        <w:rPr>
-          <w:rFonts w:ascii="Times" w:hAnsi="Times" w:cstheme="minorHAnsi"/>
-          <w:lang w:val="es-CO"/>
-        </w:rPr>
-      </w:pPr>
-    </w:p>
-    <w:p>
-      <w:pPr>
-        <w:jc w:val="both"/>
-        <w:rPr>
-          <w:rFonts w:ascii="Times" w:hAnsi="Times" w:cstheme="minorHAnsi"/>
-          <w:lang w:val="es-CO"/>
-        </w:rPr>
-      </w:pPr>
-    </w:p>
-    <w:p>
-      <w:pPr>
-        <w:jc w:val="both"/>
-        <w:rPr>
-          <w:rFonts w:ascii="Times" w:hAnsi="Times" w:cstheme="minorHAnsi"/>
-          <w:lang w:val="es-CO"/>
-        </w:rPr>
-      </w:pPr>
-    </w:p>
-    <w:p>
-      <w:pPr>
-        <w:jc w:val="both"/>
-        <w:rPr>
-          <w:rFonts w:ascii="Times" w:hAnsi="Times" w:cstheme="minorHAnsi"/>
-          <w:lang w:val="es-CO"/>
-        </w:rPr>
-      </w:pPr>
-    </w:p>
-    <w:p>
-      <w:pPr>
-        <w:jc w:val="both"/>
-        <w:rPr>
-          <w:rFonts w:ascii="Times" w:hAnsi="Times" w:cstheme="minorHAnsi"/>
-          <w:lang w:val="es-CO"/>
-        </w:rPr>
-      </w:pPr>
-    </w:p>
-    <w:p>
-      <w:pPr>
-        <w:jc w:val="both"/>
-        <w:rPr>
-          <w:rFonts w:ascii="Times" w:hAnsi="Times" w:cstheme="minorHAnsi"/>
-          <w:lang w:val="es-CO"/>
-        </w:rPr>
-      </w:pPr>
-    </w:p>
-    <w:p>
-      <w:pPr>
-        <w:jc w:val="both"/>
-        <w:rPr>
-          <w:rFonts w:ascii="Times" w:hAnsi="Times" w:cstheme="minorHAnsi"/>
-          <w:lang w:val="es-CO"/>
-        </w:rPr>
-      </w:pPr>
-    </w:p>
-    <w:p>
-      <w:pPr>
-        <w:jc w:val="both"/>
-        <w:rPr>
-          <w:rFonts w:ascii="Times" w:hAnsi="Times" w:cstheme="minorHAnsi"/>
-          <w:lang w:val="es-CO"/>
-        </w:rPr>
-      </w:pPr>
-    </w:p>
-    <w:p>
-      <w:pPr>
-        <w:jc w:val="both"/>
-        <w:rPr>
-          <w:rFonts w:ascii="Times" w:hAnsi="Times" w:cstheme="minorHAnsi"/>
-          <w:lang w:val="es-CO"/>
-        </w:rPr>
-      </w:pPr>
-    </w:p>
-    <w:p>
-      <w:pPr>
-        <w:jc w:val="both"/>
-        <w:rPr>
-          <w:rFonts w:ascii="Times" w:hAnsi="Times" w:cstheme="minorHAnsi"/>
-          <w:lang w:val="es-CO"/>
-        </w:rPr>
-      </w:pPr>
-    </w:p>
-    <w:p>
-      <w:pPr>
-        <w:jc w:val="both"/>
-        <w:rPr>
-          <w:rFonts w:ascii="Times" w:hAnsi="Times" w:cstheme="minorHAnsi"/>
-          <w:lang w:val="es-CO"/>
-        </w:rPr>
-      </w:pPr>
-    </w:p>
-    <w:p>
-      <w:pPr>
-        <w:jc w:val="both"/>
-        <w:rPr>
-          <w:rFonts w:ascii="Times" w:hAnsi="Times" w:cstheme="minorHAnsi"/>
-          <w:lang w:val="es-CO"/>
-        </w:rPr>
-      </w:pPr>
-    </w:p>
-    <w:p>
-      <w:pPr>
-        <w:jc w:val="both"/>
-        <w:rPr>
-          <w:rFonts w:ascii="Times" w:hAnsi="Times" w:cstheme="minorHAnsi"/>
-          <w:lang w:val="es-CO"/>
-        </w:rPr>
-      </w:pPr>
-    </w:p>
-    <w:p>
-      <w:pPr>
-        <w:jc w:val="both"/>
-        <w:rPr>
-          <w:rFonts w:ascii="Times" w:hAnsi="Times" w:cstheme="minorHAnsi"/>
-          <w:lang w:val="es-CO"/>
-        </w:rPr>
-      </w:pPr>
-    </w:p>
-    <w:p>
-      <w:pPr>
-        <w:jc w:val="both"/>
-        <w:rPr>
-          <w:rFonts w:ascii="Times" w:hAnsi="Times" w:cstheme="minorHAnsi"/>
-          <w:lang w:val="es-CO"/>
-        </w:rPr>
-      </w:pPr>
-    </w:p>
-    <w:p>
-      <w:pPr>
-        <w:jc w:val="both"/>
-        <w:rPr>
-          <w:rFonts w:ascii="Times" w:hAnsi="Times" w:cstheme="minorHAnsi"/>
-          <w:lang w:val="es-CO"/>
-        </w:rPr>
-      </w:pPr>
-    </w:p>
-    <w:p>
-      <w:pPr>
-        <w:jc w:val="both"/>
-        <w:rPr>
-          <w:rFonts w:ascii="Times" w:hAnsi="Times" w:cstheme="minorHAnsi"/>
-          <w:lang w:val="es-CO"/>
-        </w:rPr>
-      </w:pPr>
-    </w:p>
-    <w:p>
-      <w:pPr>
-        <w:jc w:val="both"/>
-        <w:rPr>
-          <w:rFonts w:ascii="Times" w:hAnsi="Times" w:cstheme="minorHAnsi"/>
-          <w:lang w:val="es-CO"/>
-        </w:rPr>
-      </w:pPr>
-    </w:p>
-    <w:p>
-      <w:pPr>
-        <w:jc w:val="both"/>
-        <w:rPr>
-          <w:rFonts w:ascii="Times" w:hAnsi="Times" w:cstheme="minorHAnsi"/>
-          <w:lang w:val="es-CO"/>
-        </w:rPr>
-      </w:pPr>
-    </w:p>
-    <w:p>
-      <w:pPr>
-        <w:jc w:val="both"/>
-        <w:rPr>
-          <w:rFonts w:ascii="Times" w:hAnsi="Times" w:cstheme="minorHAnsi"/>
-          <w:lang w:val="es-CO"/>
-        </w:rPr>
-      </w:pPr>
-    </w:p>
-    <w:p>
-      <w:pPr>
-        <w:jc w:val="both"/>
-        <w:rPr>
-          <w:rFonts w:ascii="Times" w:hAnsi="Times" w:cstheme="minorHAnsi"/>
-          <w:lang w:val="es-CO"/>
-        </w:rPr>
-      </w:pPr>
-    </w:p>
-    <w:p>
-      <w:pPr>
-        <w:jc w:val="both"/>
-        <w:rPr>
-          <w:rFonts w:ascii="Times" w:hAnsi="Times" w:cstheme="minorHAnsi"/>
-          <w:lang w:val="es-CO"/>
-        </w:rPr>
-      </w:pPr>
-    </w:p>
-    <w:p>
-      <w:pPr>
-        <w:jc w:val="both"/>
-        <w:rPr>
-          <w:rFonts w:ascii="Times" w:hAnsi="Times" w:cstheme="minorHAnsi"/>
-          <w:lang w:val="es-CO"/>
-        </w:rPr>
-      </w:pPr>
-    </w:p>
-    <w:p>
-      <w:pPr>
-        <w:jc w:val="both"/>
-        <w:rPr>
-          <w:rFonts w:ascii="Times" w:hAnsi="Times" w:cstheme="minorHAnsi"/>
-          <w:lang w:val="es-CO"/>
-        </w:rPr>
-      </w:pPr>
-    </w:p>
-    <w:p>
-      <w:pPr>
-        <w:jc w:val="both"/>
-        <w:rPr>
-          <w:rFonts w:ascii="Times" w:hAnsi="Times" w:cstheme="minorHAnsi"/>
-          <w:lang w:val="es-CO"/>
-        </w:rPr>
-      </w:pPr>
-    </w:p>
-    <w:p>
-      <w:pPr>
-        <w:jc w:val="both"/>
-        <w:rPr>
-          <w:rFonts w:ascii="Times" w:hAnsi="Times" w:cstheme="minorHAnsi"/>
-          <w:lang w:val="es-CO"/>
-        </w:rPr>
-      </w:pPr>
-    </w:p>
-    <w:p>
-      <w:pPr>
-        <w:jc w:val="both"/>
-        <w:rPr>
-          <w:rFonts w:ascii="Times" w:hAnsi="Times" w:cstheme="minorHAnsi"/>
-          <w:lang w:val="es-CO"/>
-        </w:rPr>
-      </w:pPr>
-    </w:p>
-    <w:p>
-      <w:pPr>
-        <w:jc w:val="both"/>
-        <w:rPr>
-          <w:rFonts w:ascii="Times" w:hAnsi="Times" w:cstheme="minorHAnsi"/>
-          <w:lang w:val="es-CO"/>
-        </w:rPr>
-      </w:pPr>
-    </w:p>
-    <w:p>
-      <w:pPr>
-        <w:jc w:val="both"/>
-        <w:rPr>
-          <w:rFonts w:ascii="Times" w:hAnsi="Times" w:cstheme="minorHAnsi"/>
-          <w:lang w:val="es-CO"/>
-        </w:rPr>
-      </w:pPr>
-    </w:p>
-    <w:p>
-      <w:pPr>
-        <w:jc w:val="both"/>
-        <w:rPr>
-          <w:rFonts w:ascii="Times" w:hAnsi="Times" w:cstheme="minorHAnsi"/>
-          <w:lang w:val="es-CO"/>
-        </w:rPr>
-      </w:pPr>
-    </w:p>
-    <w:p>
-      <w:pPr>
-        <w:jc w:val="both"/>
-        <w:rPr>
-          <w:rFonts w:ascii="Times" w:hAnsi="Times" w:cstheme="minorHAnsi"/>
-          <w:lang w:val="es-CO"/>
-        </w:rPr>
-      </w:pPr>
-    </w:p>
-    <w:p>
-      <w:pPr>
-        <w:jc w:val="center"/>
-        <w:rPr>
-          <w:lang w:val="es-ES"/>
-        </w:rPr>
-      </w:pPr>
-      <w:r>
-        <w:rPr>
-          <w:rFonts w:asciiTheme="majorHAnsi" w:eastAsiaTheme="majorEastAsia" w:hAnsiTheme="majorHAnsi" w:cstheme="majorBidi"/>
-          <w:spacing w:val="-10"/>
-          <w:kern w:val="28"/>
-          <w:sz w:val="32"/>
-          <w:szCs w:val="32"/>
-          <w:lang w:val="es-ES"/>
-        </w:rPr>
-        <w:t>Anexos</w:t>
-      </w:r>
-    </w:p>
-    <w:p>
-      <w:pPr>
-        <w:rPr>
-          <w:b/>
-          <w:bCs/>
-        </w:rPr>
-      </w:pPr>
-    </w:p>
-    <w:p>
-      <w:pPr>
-        <w:rPr>
-          <w:b/>
-          <w:bCs/>
-        </w:rPr>
-      </w:pPr>
-      <w:r>
-        <w:rPr>
-          <w:b/>
-          <w:bCs/>
-        </w:rPr>
-        <w:t>Modelo Lasso con variab</w:t>
-      </w:r>
-      <w:r>
-        <w:rPr>
-          <w:b/>
-          <w:bCs/>
-        </w:rPr>
-        <w:t>le precio en logaritmos</w:t>
-      </w:r>
-    </w:p>
-    <w:p>
-      <w:pPr>
-        <w:rPr>
-          <w:b/>
-          <w:bCs/>
-        </w:rPr>
-      </w:pPr>
-    </w:p>
-    <w:p>
-      <w:pPr>
-        <w:rPr>
-          <w:rFonts w:ascii="Lucida Console" w:hAnsi="Lucida Console"/>
-          <w:sz w:val="16"/>
-          <w:szCs w:val="16"/>
-          <w:lang w:val="en-US"/>
-        </w:rPr>
-      </w:pPr>
-      <w:r>
-        <w:rPr>
-          <w:rFonts w:ascii="Lucida Console" w:hAnsi="Lucida Console"/>
-          <w:sz w:val="16"/>
-          <w:szCs w:val="16"/>
-          <w:lang w:val="en-US"/>
-        </w:rPr>
-        <w:t xml:space="preserve">train &lt;- </w:t>
-      </w:r>
-      <w:proofErr w:type="spellStart"/>
-      <w:r>
-        <w:rPr>
-          <w:rFonts w:ascii="Lucida Console" w:hAnsi="Lucida Console"/>
-          <w:sz w:val="16"/>
-          <w:szCs w:val="16"/>
-          <w:lang w:val="en-US"/>
-        </w:rPr>
-        <w:t>Bogota_train</w:t>
-      </w:r>
-      <w:proofErr w:type="spellEnd"/>
-      <w:r>
-        <w:rPr>
-          <w:rFonts w:ascii="Lucida Console" w:hAnsi="Lucida Console"/>
-          <w:sz w:val="16"/>
-          <w:szCs w:val="16"/>
-          <w:lang w:val="en-US"/>
-        </w:rPr>
-        <w:t xml:space="preserve"> %&gt;%</w:t>
-      </w:r>
-    </w:p>
-    <w:p>
-      <w:pPr>
-        <w:rPr>
-          <w:rFonts w:ascii="Lucida Console" w:hAnsi="Lucida Console"/>
-          <w:sz w:val="16"/>
-          <w:szCs w:val="16"/>
-          <w:lang w:val="en-US"/>
-        </w:rPr>
-      </w:pPr>
-      <w:r>
-        <w:rPr>
-          <w:rFonts w:ascii="Lucida Console" w:hAnsi="Lucida Console"/>
-          <w:sz w:val="16"/>
-          <w:szCs w:val="16"/>
-          <w:lang w:val="en-US"/>
-        </w:rPr>
-        <w:t xml:space="preserve">  </w:t>
-      </w:r>
-      <w:proofErr w:type="gramStart"/>
-      <w:r>
-        <w:rPr>
-          <w:rFonts w:ascii="Lucida Console" w:hAnsi="Lucida Console"/>
-          <w:sz w:val="16"/>
-          <w:szCs w:val="16"/>
-          <w:lang w:val="en-US"/>
-        </w:rPr>
-        <w:t>select(</w:t>
-      </w:r>
-      <w:proofErr w:type="spellStart"/>
-      <w:proofErr w:type="gramEnd"/>
-      <w:r>
-        <w:rPr>
-          <w:rFonts w:ascii="Lucida Console" w:hAnsi="Lucida Console"/>
-          <w:sz w:val="16"/>
-          <w:szCs w:val="16"/>
-          <w:lang w:val="en-US"/>
-        </w:rPr>
-        <w:t>lprice</w:t>
-      </w:r>
-      <w:proofErr w:type="spellEnd"/>
-      <w:r>
-        <w:rPr>
-          <w:rFonts w:ascii="Lucida Console" w:hAnsi="Lucida Console"/>
-          <w:sz w:val="16"/>
-          <w:szCs w:val="16"/>
-          <w:lang w:val="en-US"/>
-        </w:rPr>
-        <w:t xml:space="preserve">, </w:t>
-      </w:r>
-      <w:proofErr w:type="spellStart"/>
-      <w:r>
-        <w:rPr>
-          <w:rFonts w:ascii="Lucida Console" w:hAnsi="Lucida Console"/>
-          <w:sz w:val="16"/>
-          <w:szCs w:val="16"/>
-          <w:lang w:val="en-US"/>
-        </w:rPr>
-        <w:t>property_type</w:t>
-      </w:r>
-      <w:proofErr w:type="spellEnd"/>
-      <w:r>
-        <w:rPr>
-          <w:rFonts w:ascii="Lucida Console" w:hAnsi="Lucida Console"/>
-          <w:sz w:val="16"/>
-          <w:szCs w:val="16"/>
-          <w:lang w:val="en-US"/>
-        </w:rPr>
-        <w:t xml:space="preserve">, </w:t>
-      </w:r>
-      <w:proofErr w:type="spellStart"/>
-      <w:r>
-        <w:rPr>
-          <w:rFonts w:ascii="Lucida Console" w:hAnsi="Lucida Console"/>
-          <w:sz w:val="16"/>
-          <w:szCs w:val="16"/>
-          <w:lang w:val="en-US"/>
-        </w:rPr>
-        <w:t>rooms_tot</w:t>
-      </w:r>
-      <w:proofErr w:type="spellEnd"/>
-      <w:r>
-        <w:rPr>
-          <w:rFonts w:ascii="Lucida Console" w:hAnsi="Lucida Console"/>
-          <w:sz w:val="16"/>
-          <w:szCs w:val="16"/>
-          <w:lang w:val="en-US"/>
-        </w:rPr>
-        <w:t xml:space="preserve">, bathrooms, </w:t>
-      </w:r>
-      <w:proofErr w:type="spellStart"/>
-      <w:r>
-        <w:rPr>
-          <w:rFonts w:ascii="Lucida Console" w:hAnsi="Lucida Console"/>
-          <w:sz w:val="16"/>
-          <w:szCs w:val="16"/>
-          <w:lang w:val="en-US"/>
-        </w:rPr>
-        <w:t>distancia_avenida_principal</w:t>
-      </w:r>
-      <w:proofErr w:type="spellEnd"/>
-      <w:r>
-        <w:rPr>
-          <w:rFonts w:ascii="Lucida Console" w:hAnsi="Lucida Console"/>
-          <w:sz w:val="16"/>
-          <w:szCs w:val="16"/>
-          <w:lang w:val="en-US"/>
-        </w:rPr>
-        <w:t>,</w:t>
-      </w:r>
-    </w:p>
-    <w:p>
-      <w:pPr>
-        <w:rPr>
-          <w:rFonts w:ascii="Lucida Console" w:hAnsi="Lucida Console"/>
-          <w:sz w:val="16"/>
-          <w:szCs w:val="16"/>
-        </w:rPr>
-      </w:pPr>
-      <w:r>
-        <w:rPr>
-          <w:rFonts w:ascii="Lucida Console" w:hAnsi="Lucida Console"/>
-          <w:sz w:val="16"/>
-          <w:szCs w:val="16"/>
-          <w:lang w:val="en-US"/>
-        </w:rPr>
-        <w:t xml:space="preserve">         </w:t>
-      </w:r>
-      <w:r>
-        <w:rPr>
-          <w:rFonts w:ascii="Lucida Console" w:hAnsi="Lucida Console"/>
-          <w:sz w:val="16"/>
-          <w:szCs w:val="16"/>
-        </w:rPr>
-        <w:t>distancia_comercial, distancia_parque, distancia_universidad, rooms_bath,</w:t>
-      </w:r>
-    </w:p>
-    <w:p>
-      <w:pPr>
-        <w:rPr>
-          <w:rFonts w:ascii="Lucida Console" w:hAnsi="Lucida Console"/>
-          <w:sz w:val="16"/>
-          <w:szCs w:val="16"/>
-          <w:lang w:val="en-US"/>
-        </w:rPr>
-      </w:pPr>
-      <w:r>
-        <w:rPr>
-          <w:rFonts w:ascii="Lucida Console" w:hAnsi="Lucida Console"/>
-          <w:sz w:val="16"/>
-          <w:szCs w:val="16"/>
-        </w:rPr>
-        <w:t xml:space="preserve">         </w:t>
-      </w:r>
-      <w:r>
-        <w:rPr>
-          <w:rFonts w:ascii="Lucida Console" w:hAnsi="Lucida Console"/>
-          <w:sz w:val="16"/>
-          <w:szCs w:val="16"/>
-          <w:lang w:val="en-US"/>
-        </w:rPr>
-        <w:t>dist_av2, dist_com2, dist_parq2, dist_univ2)</w:t>
-      </w:r>
-    </w:p>
-    <w:p>
-      <w:pPr>
-        <w:rPr>
-          <w:rFonts w:ascii="Lucida Console" w:hAnsi="Lucida Console"/>
-          <w:sz w:val="16"/>
-          <w:szCs w:val="16"/>
-          <w:lang w:val="en-US"/>
-        </w:rPr>
-      </w:pPr>
-    </w:p>
-    <w:p>
-      <w:pPr>
-        <w:shd w:val="clear" w:color="auto" w:fill="FFFFFF"/>
-        <w:tabs>
-          <w:tab w:val="left" w:pos="916"/>
-          <w:tab w:val="left" w:pos="1832"/>
-          <w:tab w:val="left" w:pos="2748"/>
-          <w:tab w:val="left" w:pos="3664"/>
-          <w:tab w:val="left" w:pos="4580"/>
-          <w:tab w:val="left" w:pos="5496"/>
-          <w:tab w:val="left" w:pos="6412"/>
-          <w:tab w:val="left" w:pos="7328"/>
-          <w:tab w:val="left" w:pos="8244"/>
-          <w:tab w:val="left" w:pos="9160"/>
-          <w:tab w:val="left" w:pos="10076"/>
-          <w:tab w:val="left" w:pos="10992"/>
-          <w:tab w:val="left" w:pos="11908"/>
-          <w:tab w:val="left" w:pos="12824"/>
-          <w:tab w:val="left" w:pos="13740"/>
-          <w:tab w:val="left" w:pos="14656"/>
-        </w:tabs>
-        <w:wordWrap w:val="0"/>
-        <w:rPr>
-          <w:rFonts w:ascii="Lucida Console" w:hAnsi="Lucida Console" w:cs="Courier New"/>
-          <w:color w:val="000000"/>
-          <w:sz w:val="20"/>
-          <w:szCs w:val="20"/>
-          <w:lang w:eastAsia="es-PE"/>
-        </w:rPr>
-      </w:pPr>
-      <w:r>
-        <w:rPr>
-          <w:rFonts w:ascii="Lucida Console" w:hAnsi="Lucida Console" w:cs="Courier New"/>
-          <w:color w:val="000000"/>
-          <w:sz w:val="20"/>
-          <w:szCs w:val="20"/>
-          <w:bdr w:val="none" w:sz="0" w:space="0" w:color="auto" w:frame="1"/>
-          <w:lang w:eastAsia="es-PE"/>
-        </w:rPr>
-        <w:t>Lambda optimo:</w:t>
-      </w:r>
-      <w:r>
-        <w:rPr>
-          <w:rFonts w:ascii="Lucida Console" w:hAnsi="Lucida Console" w:cs="Courier New"/>
-          <w:color w:val="000000"/>
-          <w:sz w:val="20"/>
-          <w:szCs w:val="20"/>
-          <w:bdr w:val="none" w:sz="0" w:space="0" w:color="auto" w:frame="1"/>
-          <w:lang w:eastAsia="es-PE"/>
-        </w:rPr>
-        <w:t xml:space="preserve"> 9.69804377996242e-05"</w:t>
-      </w:r>
-    </w:p>
-    <w:p/>
-    <w:p/>
-    <w:p>
-      <w:pPr>
-        <w:pStyle w:val="HTMLconformatoprevio"/>
-        <w:shd w:val="clear" w:color="auto" w:fill="FFFFFF"/>
-        <w:wordWrap w:val="0"/>
-        <w:rPr>
-          <w:rStyle w:val="gnd-iwgdh3b"/>
-          <w:rFonts w:ascii="Lucida Console" w:hAnsi="Lucida Console"/>
-          <w:color w:val="000000"/>
-          <w:bdr w:val="none" w:sz="0" w:space="0" w:color="auto" w:frame="1"/>
-        </w:rPr>
-      </w:pPr>
-      <w:r>
-        <w:rPr>
-          <w:rStyle w:val="gnd-iwgdh3b"/>
-          <w:rFonts w:ascii="Lucida Console" w:hAnsi="Lucida Console"/>
-          <w:color w:val="000000"/>
-          <w:bdr w:val="none" w:sz="0" w:space="0" w:color="auto" w:frame="1"/>
-        </w:rPr>
-        <w:lastRenderedPageBreak/>
-        <w:t>"Error (mse) de entrenamiento: 0.0874021221908704"</w:t>
-      </w:r>
-      <w:r>
-        <w:rPr>
-          <w:noProof/>
-        </w:rPr>
-        <w:drawing>
-          <wp:inline distT="0" distB="0" distL="0" distR="0" wp14:anchorId="60C5F320" wp14:editId="250D074A">
-            <wp:extent cx="6371392" cy="3379304"/>
-            <wp:effectExtent l="0" t="0" r="4445" b="0"/>
-            <wp:docPr id="6" name="Picture 6" descr="Chart&#10;&#10;Description automatically generated"/>
-            <wp:cNvGraphicFramePr>
-              <a:graphicFrameLocks xmlns:a="http://schemas.openxmlformats.org/drawingml/2006/main" noChangeAspect="1"/>
-            </wp:cNvGraphicFramePr>
-            <a:graphic xmlns:a="http://schemas.openxmlformats.org/drawingml/2006/main">
-              <a:graphicData uri="http://schemas.openxmlformats.org/drawingml/2006/picture">
-                <pic:pic xmlns:pic="http://schemas.openxmlformats.org/drawingml/2006/picture">
-                  <pic:nvPicPr>
-                    <pic:cNvPr id="7" name="Imagen 7" descr="Chart&#10;&#10;Description automatically generated"/>
-                    <pic:cNvPicPr>
-                      <a:picLocks noChangeAspect="1" noChangeArrowheads="1"/>
-                    </pic:cNvPicPr>
-                  </pic:nvPicPr>
-                  <pic:blipFill rotWithShape="1">
-                    <a:blip r:embed="rId11">
-                      <a:extLst>
-                        <a:ext uri="{28A0092B-C50C-407E-A947-70E740481C1C}">
-                          <a14:useLocalDpi xmlns:a14="http://schemas.microsoft.com/office/drawing/2010/main" val="0"/>
-                        </a:ext>
-                      </a:extLst>
-                    </a:blip>
-                    <a:srcRect t="5741"/>
+                    <a:srcRect t="10689" b="9145"/>
                     <a:stretch/>
                   </pic:blipFill>
                   <pic:spPr bwMode="auto">
                     <a:xfrm>
                       <a:off x="0" y="0"/>
-                      <a:ext cx="6411125" cy="3400378"/>
+                      <a:ext cx="2778307" cy="2735196"/>
                     </a:xfrm>
                     <a:prstGeom prst="rect">
                       <a:avLst/>
@@ -3011,47 +2111,15 @@
           </wp:inline>
         </w:drawing>
       </w:r>
-    </w:p>
-    <w:p>
-      <w:pPr>
-        <w:pStyle w:val="HTMLconformatoprevio"/>
-        <w:shd w:val="clear" w:color="auto" w:fill="FFFFFF"/>
-        <w:wordWrap w:val="0"/>
-        <w:rPr>
-          <w:rFonts w:ascii="Lucida Console" w:hAnsi="Lucida Console"/>
-          <w:color w:val="000000"/>
-        </w:rPr>
-      </w:pPr>
-      <w:r>
-        <w:rPr>
-          <w:rStyle w:val="gnd-iwgdh3b"/>
-          <w:rFonts w:ascii="Lucida Console" w:hAnsi="Lucida Console"/>
-          <w:color w:val="000000"/>
-          <w:bdr w:val="none" w:sz="0" w:space="0" w:color="auto" w:frame="1"/>
-        </w:rPr>
-        <w:t>"Error (mae) de entrenamiento: 0.239060247990877"</w:t>
-      </w:r>
-    </w:p>
-    <w:p/>
-    <w:p>
-      <w:r>
-        <w:rPr>
-          <w:rStyle w:val="gnd-iwgdh3b"/>
+      <w:r>
+        <w:rPr>
           <w:noProof/>
         </w:rPr>
         <w:drawing>
-          <wp:anchor distT="0" distB="0" distL="114300" distR="114300" simplePos="0" relativeHeight="251661312" behindDoc="0" locked="0" layoutInCell="1" allowOverlap="1" wp14:anchorId="7FDD749A" wp14:editId="6DCF262A">
-            <wp:simplePos x="0" y="0"/>
-            <wp:positionH relativeFrom="column">
-              <wp:posOffset>2217420</wp:posOffset>
-            </wp:positionH>
-            <wp:positionV relativeFrom="paragraph">
-              <wp:posOffset>264795</wp:posOffset>
-            </wp:positionV>
-            <wp:extent cx="1729740" cy="762000"/>
-            <wp:effectExtent l="0" t="0" r="3810" b="0"/>
-            <wp:wrapNone/>
-            <wp:docPr id="12" name="Picture 12"/>
+          <wp:inline distT="0" distB="0" distL="0" distR="0" wp14:anchorId="18CB3353" wp14:editId="381CD6F4">
+            <wp:extent cx="2486025" cy="2694940"/>
+            <wp:effectExtent l="0" t="0" r="9525" b="0"/>
+            <wp:docPr id="10" name="Imagen 10"/>
             <wp:cNvGraphicFramePr>
               <a:graphicFrameLocks xmlns:a="http://schemas.openxmlformats.org/drawingml/2006/main" noChangeAspect="1"/>
             </wp:cNvGraphicFramePr>
@@ -3059,26 +2127,26 @@
               <a:graphicData uri="http://schemas.openxmlformats.org/drawingml/2006/picture">
                 <pic:pic xmlns:pic="http://schemas.openxmlformats.org/drawingml/2006/picture">
                   <pic:nvPicPr>
-                    <pic:cNvPr id="0" name="Picture 1"/>
+                    <pic:cNvPr id="0" name="Picture 7"/>
                     <pic:cNvPicPr>
                       <a:picLocks noChangeAspect="1" noChangeArrowheads="1"/>
                     </pic:cNvPicPr>
                   </pic:nvPicPr>
                   <pic:blipFill rotWithShape="1">
-                    <a:blip r:embed="rId12" cstate="print">
+                    <a:blip r:embed="rId11">
                       <a:extLst>
                         <a:ext uri="{28A0092B-C50C-407E-A947-70E740481C1C}">
                           <a14:useLocalDpi xmlns:a14="http://schemas.microsoft.com/office/drawing/2010/main" val="0"/>
                         </a:ext>
                       </a:extLst>
                     </a:blip>
-                    <a:srcRect r="69814"/>
+                    <a:srcRect l="12105" t="12563" r="2492" b="12049"/>
                     <a:stretch/>
                   </pic:blipFill>
                   <pic:spPr bwMode="auto">
                     <a:xfrm>
                       <a:off x="0" y="0"/>
-                      <a:ext cx="1729740" cy="762000"/>
+                      <a:ext cx="2496628" cy="2706434"/>
                     </a:xfrm>
                     <a:prstGeom prst="rect">
                       <a:avLst/>
@@ -3096,18 +2164,237 @@
                 </pic:pic>
               </a:graphicData>
             </a:graphic>
-          </wp:anchor>
+          </wp:inline>
         </w:drawing>
       </w:r>
+    </w:p>
+    <w:p>
+      <w:pPr>
+        <w:rPr>
+          <w:rFonts w:ascii="Times New Roman" w:hAnsi="Times New Roman" w:cs="Times New Roman"/>
+          <w:i/>
+          <w:iCs/>
+          <w:sz w:val="20"/>
+          <w:szCs w:val="20"/>
+          <w:lang w:val="es-ES"/>
+        </w:rPr>
+      </w:pPr>
+      <w:r>
+        <w:rPr>
+          <w:rFonts w:ascii="Times New Roman" w:hAnsi="Times New Roman" w:cs="Times New Roman"/>
+          <w:sz w:val="20"/>
+          <w:szCs w:val="20"/>
+        </w:rPr>
+        <w:t xml:space="preserve">    </w:t>
+      </w:r>
+      <w:r>
+        <w:rPr>
+          <w:rFonts w:ascii="Times New Roman" w:hAnsi="Times New Roman" w:cs="Times New Roman"/>
+          <w:sz w:val="20"/>
+          <w:szCs w:val="20"/>
+        </w:rPr>
+        <w:t xml:space="preserve">                </w:t>
+      </w:r>
+      <w:r>
+        <w:rPr>
+          <w:rFonts w:ascii="Times New Roman" w:hAnsi="Times New Roman" w:cs="Times New Roman"/>
+          <w:sz w:val="20"/>
+          <w:szCs w:val="20"/>
+        </w:rPr>
+        <w:t xml:space="preserve">             </w:t>
+      </w:r>
+      <w:r>
+        <w:rPr>
+          <w:rFonts w:ascii="Times New Roman" w:hAnsi="Times New Roman" w:cs="Times New Roman"/>
+          <w:sz w:val="20"/>
+          <w:szCs w:val="20"/>
+        </w:rPr>
+        <w:t xml:space="preserve">  </w:t>
+      </w:r>
+      <w:r>
+        <w:rPr>
+          <w:rFonts w:ascii="Times New Roman" w:hAnsi="Times New Roman" w:cs="Times New Roman"/>
+          <w:i/>
+          <w:iCs/>
+          <w:sz w:val="20"/>
+          <w:szCs w:val="20"/>
+        </w:rPr>
+        <w:t xml:space="preserve">Imagen 1. </w:t>
+      </w:r>
+      <w:proofErr w:type="spellStart"/>
+      <w:r>
+        <w:rPr>
+          <w:rFonts w:ascii="Times New Roman" w:hAnsi="Times New Roman" w:cs="Times New Roman"/>
+          <w:i/>
+          <w:iCs/>
+          <w:sz w:val="20"/>
+          <w:szCs w:val="20"/>
+        </w:rPr>
+        <w:t>Wordcloud</w:t>
+      </w:r>
+      <w:proofErr w:type="spellEnd"/>
+      <w:r>
+        <w:rPr>
+          <w:rFonts w:ascii="Times New Roman" w:hAnsi="Times New Roman" w:cs="Times New Roman"/>
+          <w:i/>
+          <w:iCs/>
+          <w:sz w:val="20"/>
+          <w:szCs w:val="20"/>
+        </w:rPr>
+        <w:t xml:space="preserve"> </w:t>
+      </w:r>
+      <w:r>
+        <w:rPr>
+          <w:rFonts w:ascii="Times New Roman" w:hAnsi="Times New Roman" w:cs="Times New Roman"/>
+          <w:b/>
+          <w:bCs/>
+          <w:i/>
+          <w:iCs/>
+          <w:sz w:val="20"/>
+          <w:szCs w:val="20"/>
+        </w:rPr>
+        <w:t xml:space="preserve">Claudia </w:t>
+      </w:r>
+      <w:proofErr w:type="spellStart"/>
+      <w:r>
+        <w:rPr>
+          <w:rFonts w:ascii="Times New Roman" w:hAnsi="Times New Roman" w:cs="Times New Roman"/>
+          <w:b/>
+          <w:bCs/>
+          <w:i/>
+          <w:iCs/>
+          <w:sz w:val="20"/>
+          <w:szCs w:val="20"/>
+        </w:rPr>
+        <w:t>Lopez</w:t>
+      </w:r>
+      <w:proofErr w:type="spellEnd"/>
+      <w:r>
+        <w:rPr>
+          <w:rFonts w:ascii="Times New Roman" w:hAnsi="Times New Roman" w:cs="Times New Roman"/>
+          <w:b/>
+          <w:bCs/>
+          <w:i/>
+          <w:iCs/>
+          <w:sz w:val="20"/>
+          <w:szCs w:val="20"/>
+        </w:rPr>
+        <w:t xml:space="preserve">                            </w:t>
+      </w:r>
+      <w:r>
+        <w:rPr>
+          <w:rFonts w:ascii="Times New Roman" w:hAnsi="Times New Roman" w:cs="Times New Roman"/>
+          <w:i/>
+          <w:iCs/>
+          <w:sz w:val="20"/>
+          <w:szCs w:val="20"/>
+        </w:rPr>
+        <w:t xml:space="preserve">Imagen </w:t>
+      </w:r>
+      <w:r>
+        <w:rPr>
+          <w:rFonts w:ascii="Times New Roman" w:hAnsi="Times New Roman" w:cs="Times New Roman"/>
+          <w:i/>
+          <w:iCs/>
+          <w:sz w:val="20"/>
+          <w:szCs w:val="20"/>
+        </w:rPr>
+        <w:t>2</w:t>
+      </w:r>
+      <w:r>
+        <w:rPr>
+          <w:rFonts w:ascii="Times New Roman" w:hAnsi="Times New Roman" w:cs="Times New Roman"/>
+          <w:i/>
+          <w:iCs/>
+          <w:sz w:val="20"/>
+          <w:szCs w:val="20"/>
+        </w:rPr>
+        <w:t xml:space="preserve">. </w:t>
+      </w:r>
+      <w:proofErr w:type="spellStart"/>
+      <w:r>
+        <w:rPr>
+          <w:rFonts w:ascii="Times New Roman" w:hAnsi="Times New Roman" w:cs="Times New Roman"/>
+          <w:i/>
+          <w:iCs/>
+          <w:sz w:val="20"/>
+          <w:szCs w:val="20"/>
+        </w:rPr>
+        <w:t>Wordcloud</w:t>
+      </w:r>
+      <w:proofErr w:type="spellEnd"/>
+      <w:r>
+        <w:rPr>
+          <w:rFonts w:ascii="Times New Roman" w:hAnsi="Times New Roman" w:cs="Times New Roman"/>
+          <w:i/>
+          <w:iCs/>
+          <w:sz w:val="20"/>
+          <w:szCs w:val="20"/>
+        </w:rPr>
+        <w:t xml:space="preserve"> </w:t>
+      </w:r>
+      <w:proofErr w:type="spellStart"/>
+      <w:r>
+        <w:rPr>
+          <w:rFonts w:ascii="Times New Roman" w:hAnsi="Times New Roman" w:cs="Times New Roman"/>
+          <w:b/>
+          <w:bCs/>
+          <w:i/>
+          <w:iCs/>
+          <w:sz w:val="20"/>
+          <w:szCs w:val="20"/>
+        </w:rPr>
+        <w:t>Alvaro</w:t>
+      </w:r>
+      <w:proofErr w:type="spellEnd"/>
+      <w:r>
+        <w:rPr>
+          <w:rFonts w:ascii="Times New Roman" w:hAnsi="Times New Roman" w:cs="Times New Roman"/>
+          <w:b/>
+          <w:bCs/>
+          <w:i/>
+          <w:iCs/>
+          <w:sz w:val="20"/>
+          <w:szCs w:val="20"/>
+        </w:rPr>
+        <w:t xml:space="preserve"> Uribe</w:t>
+      </w:r>
+    </w:p>
+    <w:p>
+      <w:pPr>
+        <w:jc w:val="center"/>
+      </w:pPr>
+    </w:p>
+    <w:p/>
+    <w:p>
+      <w:pPr>
+        <w:jc w:val="center"/>
+      </w:pPr>
       <w:r>
         <w:rPr>
           <w:noProof/>
         </w:rPr>
         <w:drawing>
-          <wp:inline distT="0" distB="0" distL="0" distR="0" wp14:anchorId="3EF7FA97" wp14:editId="4A554AE5">
-            <wp:extent cx="4086225" cy="2299283"/>
-            <wp:effectExtent l="0" t="0" r="0" b="6350"/>
-            <wp:docPr id="17" name="Picture 17" descr="Chart, histogram&#10;&#10;Description automatically generated"/>
+          <wp:anchor distT="0" distB="0" distL="114300" distR="114300" simplePos="0" relativeHeight="251665408" behindDoc="1" locked="0" layoutInCell="1" allowOverlap="1" wp14:anchorId="0D7304A1" wp14:editId="222A00F1">
+            <wp:simplePos x="0" y="0"/>
+            <wp:positionH relativeFrom="margin">
+              <wp:posOffset>2085975</wp:posOffset>
+            </wp:positionH>
+            <wp:positionV relativeFrom="paragraph">
+              <wp:posOffset>8255</wp:posOffset>
+            </wp:positionV>
+            <wp:extent cx="3390900" cy="2621280"/>
+            <wp:effectExtent l="0" t="0" r="0" b="7620"/>
+            <wp:wrapTight wrapText="bothSides">
+              <wp:wrapPolygon edited="0">
+                <wp:start x="0" y="0"/>
+                <wp:lineTo x="0" y="21506"/>
+                <wp:lineTo x="21479" y="21506"/>
+                <wp:lineTo x="21479" y="0"/>
+                <wp:lineTo x="0" y="0"/>
+              </wp:wrapPolygon>
+            </wp:wrapTight>
+            <wp:docPr id="14" name="Imagen 14"/>
             <wp:cNvGraphicFramePr>
               <a:graphicFrameLocks xmlns:a="http://schemas.openxmlformats.org/drawingml/2006/main" noChangeAspect="1"/>
             </wp:cNvGraphicFramePr>
@@ -3115,1374 +2402,26 @@
               <a:graphicData uri="http://schemas.openxmlformats.org/drawingml/2006/picture">
                 <pic:pic xmlns:pic="http://schemas.openxmlformats.org/drawingml/2006/picture">
                   <pic:nvPicPr>
-                    <pic:cNvPr id="17" name="Picture 17" descr="Chart, histogram&#10;&#10;Description automatically generated"/>
+                    <pic:cNvPr id="0" name="Picture 9"/>
                     <pic:cNvPicPr>
                       <a:picLocks noChangeAspect="1" noChangeArrowheads="1"/>
                     </pic:cNvPicPr>
                   </pic:nvPicPr>
-                  <pic:blipFill>
-                    <a:blip r:embed="rId13">
+                  <pic:blipFill rotWithShape="1">
+                    <a:blip r:embed="rId12">
                       <a:extLst>
                         <a:ext uri="{28A0092B-C50C-407E-A947-70E740481C1C}">
                           <a14:useLocalDpi xmlns:a14="http://schemas.microsoft.com/office/drawing/2010/main" val="0"/>
                         </a:ext>
                       </a:extLst>
                     </a:blip>
-                    <a:srcRect/>
-                    <a:stretch>
-                      <a:fillRect/>
-                    </a:stretch>
-                  </pic:blipFill>
-                  <pic:spPr bwMode="auto">
-                    <a:xfrm>
-                      <a:off x="0" y="0"/>
-                      <a:ext cx="4099698" cy="2306864"/>
-                    </a:xfrm>
-                    <a:prstGeom prst="rect">
-                      <a:avLst/>
-                    </a:prstGeom>
-                    <a:noFill/>
-                  </pic:spPr>
-                </pic:pic>
-              </a:graphicData>
-            </a:graphic>
-          </wp:inline>
-        </w:drawing>
-      </w:r>
-    </w:p>
-    <w:p/>
-    <w:p/>
-    <w:p/>
-    <w:p/>
-    <w:p/>
-    <w:p/>
-    <w:p/>
-    <w:p>
-      <w:pPr>
-        <w:rPr>
-          <w:rFonts w:ascii="Arial" w:hAnsi="Arial" w:cs="Arial"/>
-          <w:b/>
-          <w:bCs/>
-          <w:color w:val="202124"/>
-          <w:shd w:val="clear" w:color="auto" w:fill="FFFFFF"/>
-          <w:lang w:val="en-US"/>
-        </w:rPr>
-      </w:pPr>
-      <w:proofErr w:type="spellStart"/>
-      <w:r>
-        <w:rPr>
-          <w:rFonts w:ascii="Arial" w:hAnsi="Arial" w:cs="Arial"/>
-          <w:b/>
-          <w:bCs/>
-          <w:color w:val="202124"/>
-          <w:shd w:val="clear" w:color="auto" w:fill="FFFFFF"/>
-          <w:lang w:val="en-US"/>
-        </w:rPr>
-        <w:t>Modelo</w:t>
-      </w:r>
-      <w:proofErr w:type="spellEnd"/>
-      <w:r>
-        <w:rPr>
-          <w:rFonts w:ascii="Arial" w:hAnsi="Arial" w:cs="Arial"/>
-          <w:b/>
-          <w:bCs/>
-          <w:color w:val="202124"/>
-          <w:shd w:val="clear" w:color="auto" w:fill="FFFFFF"/>
-          <w:lang w:val="en-US"/>
-        </w:rPr>
-        <w:t xml:space="preserve"> Lasso con </w:t>
-      </w:r>
-      <w:proofErr w:type="spellStart"/>
-      <w:r>
-        <w:rPr>
-          <w:rFonts w:ascii="Arial" w:hAnsi="Arial" w:cs="Arial"/>
-          <w:b/>
-          <w:bCs/>
-          <w:color w:val="202124"/>
-          <w:shd w:val="clear" w:color="auto" w:fill="FFFFFF"/>
-          <w:lang w:val="en-US"/>
-        </w:rPr>
-        <w:t>polinomios</w:t>
-      </w:r>
-      <w:proofErr w:type="spellEnd"/>
-      <w:r>
-        <w:rPr>
-          <w:rFonts w:ascii="Arial" w:hAnsi="Arial" w:cs="Arial"/>
-          <w:b/>
-          <w:bCs/>
-          <w:color w:val="202124"/>
-          <w:shd w:val="clear" w:color="auto" w:fill="FFFFFF"/>
-          <w:lang w:val="en-US"/>
-        </w:rPr>
-        <w:t xml:space="preserve"> </w:t>
-      </w:r>
-    </w:p>
-    <w:p>
-      <w:pPr>
-        <w:rPr>
-          <w:rFonts w:ascii="Arial" w:hAnsi="Arial" w:cs="Arial"/>
-          <w:b/>
-          <w:bCs/>
-          <w:color w:val="202124"/>
-          <w:shd w:val="clear" w:color="auto" w:fill="FFFFFF"/>
-          <w:lang w:val="en-US"/>
-        </w:rPr>
-      </w:pPr>
-    </w:p>
-    <w:p>
-      <w:pPr>
-        <w:pStyle w:val="HTMLconformatoprevio"/>
-        <w:shd w:val="clear" w:color="auto" w:fill="FFFFFF"/>
-        <w:wordWrap w:val="0"/>
-        <w:rPr>
-          <w:rStyle w:val="gnd-iwgdh3b"/>
-          <w:rFonts w:ascii="Lucida Console" w:hAnsi="Lucida Console"/>
-          <w:color w:val="000000"/>
-          <w:sz w:val="14"/>
-          <w:szCs w:val="14"/>
-          <w:bdr w:val="none" w:sz="0" w:space="0" w:color="auto" w:frame="1"/>
-          <w:lang w:val="en-US"/>
-        </w:rPr>
-      </w:pPr>
-      <w:r>
-        <w:rPr>
-          <w:rStyle w:val="gnd-iwgdh3b"/>
-          <w:rFonts w:ascii="Lucida Console" w:hAnsi="Lucida Console"/>
-          <w:color w:val="000000"/>
-          <w:sz w:val="14"/>
-          <w:szCs w:val="14"/>
-          <w:bdr w:val="none" w:sz="0" w:space="0" w:color="auto" w:frame="1"/>
-          <w:lang w:val="en-US"/>
-        </w:rPr>
-        <w:t xml:space="preserve">                                                          OLS       RIDGE        LASSO ELASTIC_NET</w:t>
-      </w:r>
-    </w:p>
-    <w:p>
-      <w:pPr>
-        <w:pStyle w:val="HTMLconformatoprevio"/>
-        <w:shd w:val="clear" w:color="auto" w:fill="FFFFFF"/>
-        <w:wordWrap w:val="0"/>
-        <w:rPr>
-          <w:rStyle w:val="gnd-iwgdh3b"/>
-          <w:rFonts w:ascii="Lucida Console" w:hAnsi="Lucida Console"/>
-          <w:color w:val="000000"/>
-          <w:sz w:val="14"/>
-          <w:szCs w:val="14"/>
-          <w:bdr w:val="none" w:sz="0" w:space="0" w:color="auto" w:frame="1"/>
-          <w:lang w:val="en-US"/>
-        </w:rPr>
-      </w:pPr>
-      <w:r>
-        <w:rPr>
-          <w:rStyle w:val="gnd-iwgdh3b"/>
-          <w:rFonts w:ascii="Lucida Console" w:hAnsi="Lucida Console"/>
-          <w:color w:val="000000"/>
-          <w:sz w:val="14"/>
-          <w:szCs w:val="14"/>
-          <w:bdr w:val="none" w:sz="0" w:space="0" w:color="auto" w:frame="1"/>
-          <w:lang w:val="en-US"/>
-        </w:rPr>
-        <w:t>(</w:t>
-      </w:r>
-      <w:proofErr w:type="gramStart"/>
-      <w:r>
-        <w:rPr>
-          <w:rStyle w:val="gnd-iwgdh3b"/>
-          <w:rFonts w:ascii="Lucida Console" w:hAnsi="Lucida Console"/>
-          <w:color w:val="000000"/>
-          <w:sz w:val="14"/>
-          <w:szCs w:val="14"/>
-          <w:bdr w:val="none" w:sz="0" w:space="0" w:color="auto" w:frame="1"/>
-          <w:lang w:val="en-US"/>
-        </w:rPr>
-        <w:t xml:space="preserve">Intercept)   </w:t>
-      </w:r>
-      <w:proofErr w:type="gramEnd"/>
-      <w:r>
-        <w:rPr>
-          <w:rStyle w:val="gnd-iwgdh3b"/>
-          <w:rFonts w:ascii="Lucida Console" w:hAnsi="Lucida Console"/>
-          <w:color w:val="000000"/>
-          <w:sz w:val="14"/>
-          <w:szCs w:val="14"/>
-          <w:bdr w:val="none" w:sz="0" w:space="0" w:color="auto" w:frame="1"/>
-          <w:lang w:val="en-US"/>
-        </w:rPr>
-        <w:t xml:space="preserve">                                    591372140.6 591372140.6 591372140.59 591372140.6</w:t>
-      </w:r>
-    </w:p>
-    <w:p>
-      <w:pPr>
-        <w:pStyle w:val="HTMLconformatoprevio"/>
-        <w:shd w:val="clear" w:color="auto" w:fill="FFFFFF"/>
-        <w:wordWrap w:val="0"/>
-        <w:rPr>
-          <w:rStyle w:val="gnd-iwgdh3b"/>
-          <w:rFonts w:ascii="Lucida Console" w:hAnsi="Lucida Console"/>
-          <w:color w:val="000000"/>
-          <w:sz w:val="14"/>
-          <w:szCs w:val="14"/>
-          <w:bdr w:val="none" w:sz="0" w:space="0" w:color="auto" w:frame="1"/>
-          <w:lang w:val="en-US"/>
-        </w:rPr>
-      </w:pPr>
-      <w:proofErr w:type="spellStart"/>
-      <w:r>
-        <w:rPr>
-          <w:rStyle w:val="gnd-iwgdh3b"/>
-          <w:rFonts w:ascii="Lucida Console" w:hAnsi="Lucida Console"/>
-          <w:color w:val="000000"/>
-          <w:sz w:val="14"/>
-          <w:szCs w:val="14"/>
-          <w:bdr w:val="none" w:sz="0" w:space="0" w:color="auto" w:frame="1"/>
-          <w:lang w:val="en-US"/>
-        </w:rPr>
-        <w:t>property_typeCasa</w:t>
-      </w:r>
-      <w:proofErr w:type="spellEnd"/>
-      <w:r>
-        <w:rPr>
-          <w:rStyle w:val="gnd-iwgdh3b"/>
-          <w:rFonts w:ascii="Lucida Console" w:hAnsi="Lucida Console"/>
-          <w:color w:val="000000"/>
-          <w:sz w:val="14"/>
-          <w:szCs w:val="14"/>
-          <w:bdr w:val="none" w:sz="0" w:space="0" w:color="auto" w:frame="1"/>
-          <w:lang w:val="en-US"/>
-        </w:rPr>
-        <w:t xml:space="preserve">                                 -30761762.9 -27671041.9 -30468958.28 -30353812.9</w:t>
-      </w:r>
-    </w:p>
-    <w:p>
-      <w:pPr>
-        <w:pStyle w:val="HTMLconformatoprevio"/>
-        <w:shd w:val="clear" w:color="auto" w:fill="FFFFFF"/>
-        <w:wordWrap w:val="0"/>
-        <w:rPr>
-          <w:rStyle w:val="gnd-iwgdh3b"/>
-          <w:rFonts w:ascii="Lucida Console" w:hAnsi="Lucida Console"/>
-          <w:color w:val="000000"/>
-          <w:sz w:val="14"/>
-          <w:szCs w:val="14"/>
-          <w:bdr w:val="none" w:sz="0" w:space="0" w:color="auto" w:frame="1"/>
-          <w:lang w:val="en-US"/>
-        </w:rPr>
-      </w:pPr>
-      <w:r>
-        <w:rPr>
-          <w:rStyle w:val="gnd-iwgdh3b"/>
-          <w:rFonts w:ascii="Lucida Console" w:hAnsi="Lucida Console"/>
-          <w:color w:val="000000"/>
-          <w:sz w:val="14"/>
-          <w:szCs w:val="14"/>
-          <w:bdr w:val="none" w:sz="0" w:space="0" w:color="auto" w:frame="1"/>
-          <w:lang w:val="en-US"/>
-        </w:rPr>
-        <w:t>`</w:t>
-      </w:r>
-      <w:proofErr w:type="gramStart"/>
-      <w:r>
-        <w:rPr>
-          <w:rStyle w:val="gnd-iwgdh3b"/>
-          <w:rFonts w:ascii="Lucida Console" w:hAnsi="Lucida Console"/>
-          <w:color w:val="000000"/>
-          <w:sz w:val="14"/>
-          <w:szCs w:val="14"/>
-          <w:bdr w:val="none" w:sz="0" w:space="0" w:color="auto" w:frame="1"/>
-          <w:lang w:val="en-US"/>
-        </w:rPr>
-        <w:t>poly(</w:t>
-      </w:r>
-      <w:proofErr w:type="spellStart"/>
-      <w:proofErr w:type="gramEnd"/>
-      <w:r>
-        <w:rPr>
-          <w:rStyle w:val="gnd-iwgdh3b"/>
-          <w:rFonts w:ascii="Lucida Console" w:hAnsi="Lucida Console"/>
-          <w:color w:val="000000"/>
-          <w:sz w:val="14"/>
-          <w:szCs w:val="14"/>
-          <w:bdr w:val="none" w:sz="0" w:space="0" w:color="auto" w:frame="1"/>
-          <w:lang w:val="en-US"/>
-        </w:rPr>
-        <w:t>Superficie</w:t>
-      </w:r>
-      <w:proofErr w:type="spellEnd"/>
-      <w:r>
-        <w:rPr>
-          <w:rStyle w:val="gnd-iwgdh3b"/>
-          <w:rFonts w:ascii="Lucida Console" w:hAnsi="Lucida Console"/>
-          <w:color w:val="000000"/>
-          <w:sz w:val="14"/>
-          <w:szCs w:val="14"/>
-          <w:bdr w:val="none" w:sz="0" w:space="0" w:color="auto" w:frame="1"/>
-          <w:lang w:val="en-US"/>
-        </w:rPr>
-        <w:t>, 2)1`                             91779606.0  59134294.2  89308622.98  88606128.6</w:t>
-      </w:r>
-    </w:p>
-    <w:p>
-      <w:pPr>
-        <w:pStyle w:val="HTMLconformatoprevio"/>
-        <w:shd w:val="clear" w:color="auto" w:fill="FFFFFF"/>
-        <w:wordWrap w:val="0"/>
-        <w:rPr>
-          <w:rStyle w:val="gnd-iwgdh3b"/>
-          <w:rFonts w:ascii="Lucida Console" w:hAnsi="Lucida Console"/>
-          <w:color w:val="000000"/>
-          <w:sz w:val="14"/>
-          <w:szCs w:val="14"/>
-          <w:bdr w:val="none" w:sz="0" w:space="0" w:color="auto" w:frame="1"/>
-          <w:lang w:val="en-US"/>
-        </w:rPr>
-      </w:pPr>
-      <w:r>
-        <w:rPr>
-          <w:rStyle w:val="gnd-iwgdh3b"/>
-          <w:rFonts w:ascii="Lucida Console" w:hAnsi="Lucida Console"/>
-          <w:color w:val="000000"/>
-          <w:sz w:val="14"/>
-          <w:szCs w:val="14"/>
-          <w:bdr w:val="none" w:sz="0" w:space="0" w:color="auto" w:frame="1"/>
-          <w:lang w:val="en-US"/>
-        </w:rPr>
-        <w:t>`</w:t>
-      </w:r>
-      <w:proofErr w:type="gramStart"/>
-      <w:r>
-        <w:rPr>
-          <w:rStyle w:val="gnd-iwgdh3b"/>
-          <w:rFonts w:ascii="Lucida Console" w:hAnsi="Lucida Console"/>
-          <w:color w:val="000000"/>
-          <w:sz w:val="14"/>
-          <w:szCs w:val="14"/>
-          <w:bdr w:val="none" w:sz="0" w:space="0" w:color="auto" w:frame="1"/>
-          <w:lang w:val="en-US"/>
-        </w:rPr>
-        <w:t>poly(</w:t>
-      </w:r>
-      <w:proofErr w:type="spellStart"/>
-      <w:proofErr w:type="gramEnd"/>
-      <w:r>
-        <w:rPr>
-          <w:rStyle w:val="gnd-iwgdh3b"/>
-          <w:rFonts w:ascii="Lucida Console" w:hAnsi="Lucida Console"/>
-          <w:color w:val="000000"/>
-          <w:sz w:val="14"/>
-          <w:szCs w:val="14"/>
-          <w:bdr w:val="none" w:sz="0" w:space="0" w:color="auto" w:frame="1"/>
-          <w:lang w:val="en-US"/>
-        </w:rPr>
-        <w:t>Superficie</w:t>
-      </w:r>
-      <w:proofErr w:type="spellEnd"/>
-      <w:r>
-        <w:rPr>
-          <w:rStyle w:val="gnd-iwgdh3b"/>
-          <w:rFonts w:ascii="Lucida Console" w:hAnsi="Lucida Console"/>
-          <w:color w:val="000000"/>
-          <w:sz w:val="14"/>
-          <w:szCs w:val="14"/>
-          <w:bdr w:val="none" w:sz="0" w:space="0" w:color="auto" w:frame="1"/>
-          <w:lang w:val="en-US"/>
-        </w:rPr>
-        <w:t>, 2)2`                            -85156464.6 -47340141.7 -78480095.63 -76386494.9</w:t>
-      </w:r>
-    </w:p>
-    <w:p>
-      <w:pPr>
-        <w:pStyle w:val="HTMLconformatoprevio"/>
-        <w:shd w:val="clear" w:color="auto" w:fill="FFFFFF"/>
-        <w:wordWrap w:val="0"/>
-        <w:rPr>
-          <w:rStyle w:val="gnd-iwgdh3b"/>
-          <w:rFonts w:ascii="Lucida Console" w:hAnsi="Lucida Console"/>
-          <w:color w:val="000000"/>
-          <w:sz w:val="14"/>
-          <w:szCs w:val="14"/>
-          <w:bdr w:val="none" w:sz="0" w:space="0" w:color="auto" w:frame="1"/>
-          <w:lang w:val="en-US"/>
-        </w:rPr>
-      </w:pPr>
-      <w:proofErr w:type="spellStart"/>
-      <w:r>
-        <w:rPr>
-          <w:rStyle w:val="gnd-iwgdh3b"/>
-          <w:rFonts w:ascii="Lucida Console" w:hAnsi="Lucida Console"/>
-          <w:color w:val="000000"/>
-          <w:sz w:val="14"/>
-          <w:szCs w:val="14"/>
-          <w:bdr w:val="none" w:sz="0" w:space="0" w:color="auto" w:frame="1"/>
-          <w:lang w:val="en-US"/>
-        </w:rPr>
-        <w:t>rooms_tot</w:t>
-      </w:r>
-      <w:proofErr w:type="spellEnd"/>
-      <w:r>
-        <w:rPr>
-          <w:rStyle w:val="gnd-iwgdh3b"/>
-          <w:rFonts w:ascii="Lucida Console" w:hAnsi="Lucida Console"/>
-          <w:color w:val="000000"/>
-          <w:sz w:val="14"/>
-          <w:szCs w:val="14"/>
-          <w:bdr w:val="none" w:sz="0" w:space="0" w:color="auto" w:frame="1"/>
-          <w:lang w:val="en-US"/>
-        </w:rPr>
-        <w:t xml:space="preserve">                                         -29503545.3 -17639518.3 -28165170.91 -27587415.6</w:t>
-      </w:r>
-    </w:p>
-    <w:p>
-      <w:pPr>
-        <w:pStyle w:val="HTMLconformatoprevio"/>
-        <w:shd w:val="clear" w:color="auto" w:fill="FFFFFF"/>
-        <w:wordWrap w:val="0"/>
-        <w:rPr>
-          <w:rStyle w:val="gnd-iwgdh3b"/>
-          <w:rFonts w:ascii="Lucida Console" w:hAnsi="Lucida Console"/>
-          <w:color w:val="000000"/>
-          <w:sz w:val="14"/>
-          <w:szCs w:val="14"/>
-          <w:bdr w:val="none" w:sz="0" w:space="0" w:color="auto" w:frame="1"/>
-          <w:lang w:val="en-US"/>
-        </w:rPr>
-      </w:pPr>
-      <w:r>
-        <w:rPr>
-          <w:rStyle w:val="gnd-iwgdh3b"/>
-          <w:rFonts w:ascii="Lucida Console" w:hAnsi="Lucida Console"/>
-          <w:color w:val="000000"/>
-          <w:sz w:val="14"/>
-          <w:szCs w:val="14"/>
-          <w:bdr w:val="none" w:sz="0" w:space="0" w:color="auto" w:frame="1"/>
-          <w:lang w:val="en-US"/>
-        </w:rPr>
-        <w:t xml:space="preserve">bathrooms                                          </w:t>
-      </w:r>
-      <w:proofErr w:type="gramStart"/>
-      <w:r>
-        <w:rPr>
-          <w:rStyle w:val="gnd-iwgdh3b"/>
-          <w:rFonts w:ascii="Lucida Console" w:hAnsi="Lucida Console"/>
-          <w:color w:val="000000"/>
-          <w:sz w:val="14"/>
-          <w:szCs w:val="14"/>
-          <w:bdr w:val="none" w:sz="0" w:space="0" w:color="auto" w:frame="1"/>
-          <w:lang w:val="en-US"/>
-        </w:rPr>
-        <w:t>54106319.6  49748845.1</w:t>
-      </w:r>
-      <w:proofErr w:type="gramEnd"/>
-      <w:r>
-        <w:rPr>
-          <w:rStyle w:val="gnd-iwgdh3b"/>
-          <w:rFonts w:ascii="Lucida Console" w:hAnsi="Lucida Console"/>
-          <w:color w:val="000000"/>
-          <w:sz w:val="14"/>
-          <w:szCs w:val="14"/>
-          <w:bdr w:val="none" w:sz="0" w:space="0" w:color="auto" w:frame="1"/>
-          <w:lang w:val="en-US"/>
-        </w:rPr>
-        <w:t xml:space="preserve">  53703186.13  53654590.6</w:t>
-      </w:r>
-    </w:p>
-    <w:p>
-      <w:pPr>
-        <w:pStyle w:val="HTMLconformatoprevio"/>
-        <w:shd w:val="clear" w:color="auto" w:fill="FFFFFF"/>
-        <w:wordWrap w:val="0"/>
-        <w:rPr>
-          <w:rStyle w:val="gnd-iwgdh3b"/>
-          <w:rFonts w:ascii="Lucida Console" w:hAnsi="Lucida Console"/>
-          <w:color w:val="000000"/>
-          <w:sz w:val="14"/>
-          <w:szCs w:val="14"/>
-          <w:bdr w:val="none" w:sz="0" w:space="0" w:color="auto" w:frame="1"/>
-          <w:lang w:val="en-US"/>
-        </w:rPr>
-      </w:pPr>
-      <w:r>
-        <w:rPr>
-          <w:rStyle w:val="gnd-iwgdh3b"/>
-          <w:rFonts w:ascii="Lucida Console" w:hAnsi="Lucida Console"/>
-          <w:color w:val="000000"/>
-          <w:sz w:val="14"/>
-          <w:szCs w:val="14"/>
-          <w:bdr w:val="none" w:sz="0" w:space="0" w:color="auto" w:frame="1"/>
-          <w:lang w:val="en-US"/>
-        </w:rPr>
-        <w:t>`</w:t>
-      </w:r>
-      <w:proofErr w:type="gramStart"/>
-      <w:r>
-        <w:rPr>
-          <w:rStyle w:val="gnd-iwgdh3b"/>
-          <w:rFonts w:ascii="Lucida Console" w:hAnsi="Lucida Console"/>
-          <w:color w:val="000000"/>
-          <w:sz w:val="14"/>
-          <w:szCs w:val="14"/>
-          <w:bdr w:val="none" w:sz="0" w:space="0" w:color="auto" w:frame="1"/>
-          <w:lang w:val="en-US"/>
-        </w:rPr>
-        <w:t>poly(</w:t>
-      </w:r>
-      <w:proofErr w:type="spellStart"/>
-      <w:proofErr w:type="gramEnd"/>
-      <w:r>
-        <w:rPr>
-          <w:rStyle w:val="gnd-iwgdh3b"/>
-          <w:rFonts w:ascii="Lucida Console" w:hAnsi="Lucida Console"/>
-          <w:color w:val="000000"/>
-          <w:sz w:val="14"/>
-          <w:szCs w:val="14"/>
-          <w:bdr w:val="none" w:sz="0" w:space="0" w:color="auto" w:frame="1"/>
-          <w:lang w:val="en-US"/>
-        </w:rPr>
-        <w:t>Superficie</w:t>
-      </w:r>
-      <w:proofErr w:type="spellEnd"/>
-      <w:r>
-        <w:rPr>
-          <w:rStyle w:val="gnd-iwgdh3b"/>
-          <w:rFonts w:ascii="Lucida Console" w:hAnsi="Lucida Console"/>
-          <w:color w:val="000000"/>
-          <w:sz w:val="14"/>
-          <w:szCs w:val="14"/>
-          <w:bdr w:val="none" w:sz="0" w:space="0" w:color="auto" w:frame="1"/>
-          <w:lang w:val="en-US"/>
-        </w:rPr>
-        <w:t>, 2)1:rooms_tot`                   50964122.5  50675645.2  52044514.67  52994058.6</w:t>
-      </w:r>
-    </w:p>
-    <w:p>
-      <w:pPr>
-        <w:pStyle w:val="HTMLconformatoprevio"/>
-        <w:shd w:val="clear" w:color="auto" w:fill="FFFFFF"/>
-        <w:wordWrap w:val="0"/>
-        <w:rPr>
-          <w:rStyle w:val="gnd-iwgdh3b"/>
-          <w:rFonts w:ascii="Lucida Console" w:hAnsi="Lucida Console"/>
-          <w:color w:val="000000"/>
-          <w:sz w:val="14"/>
-          <w:szCs w:val="14"/>
-          <w:bdr w:val="none" w:sz="0" w:space="0" w:color="auto" w:frame="1"/>
-          <w:lang w:val="en-US"/>
-        </w:rPr>
-      </w:pPr>
-      <w:r>
-        <w:rPr>
-          <w:rStyle w:val="gnd-iwgdh3b"/>
-          <w:rFonts w:ascii="Lucida Console" w:hAnsi="Lucida Console"/>
-          <w:color w:val="000000"/>
-          <w:sz w:val="14"/>
-          <w:szCs w:val="14"/>
-          <w:bdr w:val="none" w:sz="0" w:space="0" w:color="auto" w:frame="1"/>
-          <w:lang w:val="en-US"/>
-        </w:rPr>
-        <w:t>`</w:t>
-      </w:r>
-      <w:proofErr w:type="gramStart"/>
-      <w:r>
-        <w:rPr>
-          <w:rStyle w:val="gnd-iwgdh3b"/>
-          <w:rFonts w:ascii="Lucida Console" w:hAnsi="Lucida Console"/>
-          <w:color w:val="000000"/>
-          <w:sz w:val="14"/>
-          <w:szCs w:val="14"/>
-          <w:bdr w:val="none" w:sz="0" w:space="0" w:color="auto" w:frame="1"/>
-          <w:lang w:val="en-US"/>
-        </w:rPr>
-        <w:t>poly(</w:t>
-      </w:r>
-      <w:proofErr w:type="spellStart"/>
-      <w:proofErr w:type="gramEnd"/>
-      <w:r>
-        <w:rPr>
-          <w:rStyle w:val="gnd-iwgdh3b"/>
-          <w:rFonts w:ascii="Lucida Console" w:hAnsi="Lucida Console"/>
-          <w:color w:val="000000"/>
-          <w:sz w:val="14"/>
-          <w:szCs w:val="14"/>
-          <w:bdr w:val="none" w:sz="0" w:space="0" w:color="auto" w:frame="1"/>
-          <w:lang w:val="en-US"/>
-        </w:rPr>
-        <w:t>Superficie</w:t>
-      </w:r>
-      <w:proofErr w:type="spellEnd"/>
-      <w:r>
-        <w:rPr>
-          <w:rStyle w:val="gnd-iwgdh3b"/>
-          <w:rFonts w:ascii="Lucida Console" w:hAnsi="Lucida Console"/>
-          <w:color w:val="000000"/>
-          <w:sz w:val="14"/>
-          <w:szCs w:val="14"/>
-          <w:bdr w:val="none" w:sz="0" w:space="0" w:color="auto" w:frame="1"/>
-          <w:lang w:val="en-US"/>
-        </w:rPr>
-        <w:t>, 2)2:rooms_tot`                   19389049.8   2427501.8  18100666.15  16456599.7</w:t>
-      </w:r>
-    </w:p>
-    <w:p>
-      <w:pPr>
-        <w:pStyle w:val="HTMLconformatoprevio"/>
-        <w:shd w:val="clear" w:color="auto" w:fill="FFFFFF"/>
-        <w:wordWrap w:val="0"/>
-        <w:rPr>
-          <w:rStyle w:val="gnd-iwgdh3b"/>
-          <w:rFonts w:ascii="Lucida Console" w:hAnsi="Lucida Console"/>
-          <w:color w:val="000000"/>
-          <w:sz w:val="14"/>
-          <w:szCs w:val="14"/>
-          <w:bdr w:val="none" w:sz="0" w:space="0" w:color="auto" w:frame="1"/>
-          <w:lang w:val="en-US"/>
-        </w:rPr>
-      </w:pPr>
-      <w:r>
-        <w:rPr>
-          <w:rStyle w:val="gnd-iwgdh3b"/>
-          <w:rFonts w:ascii="Lucida Console" w:hAnsi="Lucida Console"/>
-          <w:color w:val="000000"/>
-          <w:sz w:val="14"/>
-          <w:szCs w:val="14"/>
-          <w:bdr w:val="none" w:sz="0" w:space="0" w:color="auto" w:frame="1"/>
-          <w:lang w:val="en-US"/>
-        </w:rPr>
-        <w:t>`</w:t>
-      </w:r>
-      <w:proofErr w:type="gramStart"/>
-      <w:r>
-        <w:rPr>
-          <w:rStyle w:val="gnd-iwgdh3b"/>
-          <w:rFonts w:ascii="Lucida Console" w:hAnsi="Lucida Console"/>
-          <w:color w:val="000000"/>
-          <w:sz w:val="14"/>
-          <w:szCs w:val="14"/>
-          <w:bdr w:val="none" w:sz="0" w:space="0" w:color="auto" w:frame="1"/>
-          <w:lang w:val="en-US"/>
-        </w:rPr>
-        <w:t>poly(</w:t>
-      </w:r>
-      <w:proofErr w:type="spellStart"/>
-      <w:proofErr w:type="gramEnd"/>
-      <w:r>
-        <w:rPr>
-          <w:rStyle w:val="gnd-iwgdh3b"/>
-          <w:rFonts w:ascii="Lucida Console" w:hAnsi="Lucida Console"/>
-          <w:color w:val="000000"/>
-          <w:sz w:val="14"/>
-          <w:szCs w:val="14"/>
-          <w:bdr w:val="none" w:sz="0" w:space="0" w:color="auto" w:frame="1"/>
-          <w:lang w:val="en-US"/>
-        </w:rPr>
-        <w:t>Superficie</w:t>
-      </w:r>
-      <w:proofErr w:type="spellEnd"/>
-      <w:r>
-        <w:rPr>
-          <w:rStyle w:val="gnd-iwgdh3b"/>
-          <w:rFonts w:ascii="Lucida Console" w:hAnsi="Lucida Console"/>
-          <w:color w:val="000000"/>
-          <w:sz w:val="14"/>
-          <w:szCs w:val="14"/>
-          <w:bdr w:val="none" w:sz="0" w:space="0" w:color="auto" w:frame="1"/>
-          <w:lang w:val="en-US"/>
-        </w:rPr>
-        <w:t>, 2)1:bathrooms`                   10180131.7  36947714.1  11116079.36  10612037.0</w:t>
-      </w:r>
-    </w:p>
-    <w:p>
-      <w:pPr>
-        <w:pStyle w:val="HTMLconformatoprevio"/>
-        <w:shd w:val="clear" w:color="auto" w:fill="FFFFFF"/>
-        <w:wordWrap w:val="0"/>
-        <w:rPr>
-          <w:rStyle w:val="gnd-iwgdh3b"/>
-          <w:rFonts w:ascii="Lucida Console" w:hAnsi="Lucida Console"/>
-          <w:color w:val="000000"/>
-          <w:sz w:val="14"/>
-          <w:szCs w:val="14"/>
-          <w:bdr w:val="none" w:sz="0" w:space="0" w:color="auto" w:frame="1"/>
-          <w:lang w:val="en-US"/>
-        </w:rPr>
-      </w:pPr>
-      <w:r>
-        <w:rPr>
-          <w:rStyle w:val="gnd-iwgdh3b"/>
-          <w:rFonts w:ascii="Lucida Console" w:hAnsi="Lucida Console"/>
-          <w:color w:val="000000"/>
-          <w:sz w:val="14"/>
-          <w:szCs w:val="14"/>
-          <w:bdr w:val="none" w:sz="0" w:space="0" w:color="auto" w:frame="1"/>
-          <w:lang w:val="en-US"/>
-        </w:rPr>
-        <w:t>`</w:t>
-      </w:r>
-      <w:proofErr w:type="gramStart"/>
-      <w:r>
-        <w:rPr>
-          <w:rStyle w:val="gnd-iwgdh3b"/>
-          <w:rFonts w:ascii="Lucida Console" w:hAnsi="Lucida Console"/>
-          <w:color w:val="000000"/>
-          <w:sz w:val="14"/>
-          <w:szCs w:val="14"/>
-          <w:bdr w:val="none" w:sz="0" w:space="0" w:color="auto" w:frame="1"/>
-          <w:lang w:val="en-US"/>
-        </w:rPr>
-        <w:t>poly(</w:t>
-      </w:r>
-      <w:proofErr w:type="spellStart"/>
-      <w:proofErr w:type="gramEnd"/>
-      <w:r>
-        <w:rPr>
-          <w:rStyle w:val="gnd-iwgdh3b"/>
-          <w:rFonts w:ascii="Lucida Console" w:hAnsi="Lucida Console"/>
-          <w:color w:val="000000"/>
-          <w:sz w:val="14"/>
-          <w:szCs w:val="14"/>
-          <w:bdr w:val="none" w:sz="0" w:space="0" w:color="auto" w:frame="1"/>
-          <w:lang w:val="en-US"/>
-        </w:rPr>
-        <w:t>Superficie</w:t>
-      </w:r>
-      <w:proofErr w:type="spellEnd"/>
-      <w:r>
-        <w:rPr>
-          <w:rStyle w:val="gnd-iwgdh3b"/>
-          <w:rFonts w:ascii="Lucida Console" w:hAnsi="Lucida Console"/>
-          <w:color w:val="000000"/>
-          <w:sz w:val="14"/>
-          <w:szCs w:val="14"/>
-          <w:bdr w:val="none" w:sz="0" w:space="0" w:color="auto" w:frame="1"/>
-          <w:lang w:val="en-US"/>
-        </w:rPr>
-        <w:t>, 2)2:bathrooms`                    5628467.7 -13004017.4    373812.81         0.0</w:t>
-      </w:r>
-    </w:p>
-    <w:p>
-      <w:pPr>
-        <w:pStyle w:val="HTMLconformatoprevio"/>
-        <w:shd w:val="clear" w:color="auto" w:fill="FFFFFF"/>
-        <w:wordWrap w:val="0"/>
-        <w:rPr>
-          <w:rStyle w:val="gnd-iwgdh3b"/>
-          <w:rFonts w:ascii="Lucida Console" w:hAnsi="Lucida Console"/>
-          <w:color w:val="000000"/>
-          <w:sz w:val="14"/>
-          <w:szCs w:val="14"/>
-          <w:bdr w:val="none" w:sz="0" w:space="0" w:color="auto" w:frame="1"/>
-          <w:lang w:val="en-US"/>
-        </w:rPr>
-      </w:pPr>
-      <w:r>
-        <w:rPr>
-          <w:rStyle w:val="gnd-iwgdh3b"/>
-          <w:rFonts w:ascii="Lucida Console" w:hAnsi="Lucida Console"/>
-          <w:color w:val="000000"/>
-          <w:sz w:val="14"/>
-          <w:szCs w:val="14"/>
-          <w:bdr w:val="none" w:sz="0" w:space="0" w:color="auto" w:frame="1"/>
-          <w:lang w:val="en-US"/>
-        </w:rPr>
-        <w:t>`</w:t>
-      </w:r>
-      <w:proofErr w:type="spellStart"/>
-      <w:proofErr w:type="gramStart"/>
-      <w:r>
-        <w:rPr>
-          <w:rStyle w:val="gnd-iwgdh3b"/>
-          <w:rFonts w:ascii="Lucida Console" w:hAnsi="Lucida Console"/>
-          <w:color w:val="000000"/>
-          <w:sz w:val="14"/>
-          <w:szCs w:val="14"/>
-          <w:bdr w:val="none" w:sz="0" w:space="0" w:color="auto" w:frame="1"/>
-          <w:lang w:val="en-US"/>
-        </w:rPr>
-        <w:t>bathrooms:poly</w:t>
-      </w:r>
-      <w:proofErr w:type="spellEnd"/>
-      <w:proofErr w:type="gramEnd"/>
-      <w:r>
-        <w:rPr>
-          <w:rStyle w:val="gnd-iwgdh3b"/>
-          <w:rFonts w:ascii="Lucida Console" w:hAnsi="Lucida Console"/>
-          <w:color w:val="000000"/>
-          <w:sz w:val="14"/>
-          <w:szCs w:val="14"/>
-          <w:bdr w:val="none" w:sz="0" w:space="0" w:color="auto" w:frame="1"/>
-          <w:lang w:val="en-US"/>
-        </w:rPr>
-        <w:t>(</w:t>
-      </w:r>
-      <w:proofErr w:type="spellStart"/>
-      <w:r>
-        <w:rPr>
-          <w:rStyle w:val="gnd-iwgdh3b"/>
-          <w:rFonts w:ascii="Lucida Console" w:hAnsi="Lucida Console"/>
-          <w:color w:val="000000"/>
-          <w:sz w:val="14"/>
-          <w:szCs w:val="14"/>
-          <w:bdr w:val="none" w:sz="0" w:space="0" w:color="auto" w:frame="1"/>
-          <w:lang w:val="en-US"/>
-        </w:rPr>
-        <w:t>distancia_parque</w:t>
-      </w:r>
-      <w:proofErr w:type="spellEnd"/>
-      <w:r>
-        <w:rPr>
-          <w:rStyle w:val="gnd-iwgdh3b"/>
-          <w:rFonts w:ascii="Lucida Console" w:hAnsi="Lucida Console"/>
-          <w:color w:val="000000"/>
-          <w:sz w:val="14"/>
-          <w:szCs w:val="14"/>
-          <w:bdr w:val="none" w:sz="0" w:space="0" w:color="auto" w:frame="1"/>
-          <w:lang w:val="en-US"/>
-        </w:rPr>
-        <w:t>, 2)1`               143694.6    615552.4     11128.64         0.0</w:t>
-      </w:r>
-    </w:p>
-    <w:p>
-      <w:pPr>
-        <w:pStyle w:val="HTMLconformatoprevio"/>
-        <w:shd w:val="clear" w:color="auto" w:fill="FFFFFF"/>
-        <w:wordWrap w:val="0"/>
-        <w:rPr>
-          <w:rStyle w:val="gnd-iwgdh3b"/>
-          <w:rFonts w:ascii="Lucida Console" w:hAnsi="Lucida Console"/>
-          <w:color w:val="000000"/>
-          <w:sz w:val="14"/>
-          <w:szCs w:val="14"/>
-          <w:bdr w:val="none" w:sz="0" w:space="0" w:color="auto" w:frame="1"/>
-          <w:lang w:val="en-US"/>
-        </w:rPr>
-      </w:pPr>
-      <w:r>
-        <w:rPr>
-          <w:rStyle w:val="gnd-iwgdh3b"/>
-          <w:rFonts w:ascii="Lucida Console" w:hAnsi="Lucida Console"/>
-          <w:color w:val="000000"/>
-          <w:sz w:val="14"/>
-          <w:szCs w:val="14"/>
-          <w:bdr w:val="none" w:sz="0" w:space="0" w:color="auto" w:frame="1"/>
-          <w:lang w:val="en-US"/>
-        </w:rPr>
-        <w:t>`</w:t>
-      </w:r>
-      <w:proofErr w:type="spellStart"/>
-      <w:proofErr w:type="gramStart"/>
-      <w:r>
-        <w:rPr>
-          <w:rStyle w:val="gnd-iwgdh3b"/>
-          <w:rFonts w:ascii="Lucida Console" w:hAnsi="Lucida Console"/>
-          <w:color w:val="000000"/>
-          <w:sz w:val="14"/>
-          <w:szCs w:val="14"/>
-          <w:bdr w:val="none" w:sz="0" w:space="0" w:color="auto" w:frame="1"/>
-          <w:lang w:val="en-US"/>
-        </w:rPr>
-        <w:t>bathrooms:poly</w:t>
-      </w:r>
-      <w:proofErr w:type="spellEnd"/>
-      <w:proofErr w:type="gramEnd"/>
-      <w:r>
-        <w:rPr>
-          <w:rStyle w:val="gnd-iwgdh3b"/>
-          <w:rFonts w:ascii="Lucida Console" w:hAnsi="Lucida Console"/>
-          <w:color w:val="000000"/>
-          <w:sz w:val="14"/>
-          <w:szCs w:val="14"/>
-          <w:bdr w:val="none" w:sz="0" w:space="0" w:color="auto" w:frame="1"/>
-          <w:lang w:val="en-US"/>
-        </w:rPr>
-        <w:t>(</w:t>
-      </w:r>
-      <w:proofErr w:type="spellStart"/>
-      <w:r>
-        <w:rPr>
-          <w:rStyle w:val="gnd-iwgdh3b"/>
-          <w:rFonts w:ascii="Lucida Console" w:hAnsi="Lucida Console"/>
-          <w:color w:val="000000"/>
-          <w:sz w:val="14"/>
-          <w:szCs w:val="14"/>
-          <w:bdr w:val="none" w:sz="0" w:space="0" w:color="auto" w:frame="1"/>
-          <w:lang w:val="en-US"/>
-        </w:rPr>
-        <w:t>distancia_parque</w:t>
-      </w:r>
-      <w:proofErr w:type="spellEnd"/>
-      <w:r>
-        <w:rPr>
-          <w:rStyle w:val="gnd-iwgdh3b"/>
-          <w:rFonts w:ascii="Lucida Console" w:hAnsi="Lucida Console"/>
-          <w:color w:val="000000"/>
-          <w:sz w:val="14"/>
-          <w:szCs w:val="14"/>
-          <w:bdr w:val="none" w:sz="0" w:space="0" w:color="auto" w:frame="1"/>
-          <w:lang w:val="en-US"/>
-        </w:rPr>
-        <w:t>, 2)2`             -1261591.7  -1399073.8   -989937.24   -873658.9</w:t>
-      </w:r>
-    </w:p>
-    <w:p>
-      <w:pPr>
-        <w:pStyle w:val="HTMLconformatoprevio"/>
-        <w:shd w:val="clear" w:color="auto" w:fill="FFFFFF"/>
-        <w:wordWrap w:val="0"/>
-        <w:rPr>
-          <w:rStyle w:val="gnd-iwgdh3b"/>
-          <w:rFonts w:ascii="Lucida Console" w:hAnsi="Lucida Console"/>
-          <w:color w:val="000000"/>
-          <w:sz w:val="14"/>
-          <w:szCs w:val="14"/>
-          <w:bdr w:val="none" w:sz="0" w:space="0" w:color="auto" w:frame="1"/>
-          <w:lang w:val="en-US"/>
-        </w:rPr>
-      </w:pPr>
-      <w:r>
-        <w:rPr>
-          <w:rStyle w:val="gnd-iwgdh3b"/>
-          <w:rFonts w:ascii="Lucida Console" w:hAnsi="Lucida Console"/>
-          <w:color w:val="000000"/>
-          <w:sz w:val="14"/>
-          <w:szCs w:val="14"/>
-          <w:bdr w:val="none" w:sz="0" w:space="0" w:color="auto" w:frame="1"/>
-          <w:lang w:val="en-US"/>
-        </w:rPr>
-        <w:lastRenderedPageBreak/>
-        <w:t>`</w:t>
-      </w:r>
-      <w:proofErr w:type="spellStart"/>
-      <w:proofErr w:type="gramStart"/>
-      <w:r>
-        <w:rPr>
-          <w:rStyle w:val="gnd-iwgdh3b"/>
-          <w:rFonts w:ascii="Lucida Console" w:hAnsi="Lucida Console"/>
-          <w:color w:val="000000"/>
-          <w:sz w:val="14"/>
-          <w:szCs w:val="14"/>
-          <w:bdr w:val="none" w:sz="0" w:space="0" w:color="auto" w:frame="1"/>
-          <w:lang w:val="en-US"/>
-        </w:rPr>
-        <w:t>bathrooms:poly</w:t>
-      </w:r>
-      <w:proofErr w:type="spellEnd"/>
-      <w:proofErr w:type="gramEnd"/>
-      <w:r>
-        <w:rPr>
-          <w:rStyle w:val="gnd-iwgdh3b"/>
-          <w:rFonts w:ascii="Lucida Console" w:hAnsi="Lucida Console"/>
-          <w:color w:val="000000"/>
-          <w:sz w:val="14"/>
-          <w:szCs w:val="14"/>
-          <w:bdr w:val="none" w:sz="0" w:space="0" w:color="auto" w:frame="1"/>
-          <w:lang w:val="en-US"/>
-        </w:rPr>
-        <w:t>(</w:t>
-      </w:r>
-      <w:proofErr w:type="spellStart"/>
-      <w:r>
-        <w:rPr>
-          <w:rStyle w:val="gnd-iwgdh3b"/>
-          <w:rFonts w:ascii="Lucida Console" w:hAnsi="Lucida Console"/>
-          <w:color w:val="000000"/>
-          <w:sz w:val="14"/>
-          <w:szCs w:val="14"/>
-          <w:bdr w:val="none" w:sz="0" w:space="0" w:color="auto" w:frame="1"/>
-          <w:lang w:val="en-US"/>
-        </w:rPr>
-        <w:t>distancia_comercial</w:t>
-      </w:r>
-      <w:proofErr w:type="spellEnd"/>
-      <w:r>
-        <w:rPr>
-          <w:rStyle w:val="gnd-iwgdh3b"/>
-          <w:rFonts w:ascii="Lucida Console" w:hAnsi="Lucida Console"/>
-          <w:color w:val="000000"/>
-          <w:sz w:val="14"/>
-          <w:szCs w:val="14"/>
-          <w:bdr w:val="none" w:sz="0" w:space="0" w:color="auto" w:frame="1"/>
-          <w:lang w:val="en-US"/>
-        </w:rPr>
-        <w:t>, 2)1`          -7522750.9  -7529736.1  -7337572.18  -7237881.6</w:t>
-      </w:r>
-    </w:p>
-    <w:p>
-      <w:pPr>
-        <w:pStyle w:val="HTMLconformatoprevio"/>
-        <w:shd w:val="clear" w:color="auto" w:fill="FFFFFF"/>
-        <w:wordWrap w:val="0"/>
-        <w:rPr>
-          <w:rStyle w:val="gnd-iwgdh3b"/>
-          <w:rFonts w:ascii="Lucida Console" w:hAnsi="Lucida Console"/>
-          <w:color w:val="000000"/>
-          <w:sz w:val="14"/>
-          <w:szCs w:val="14"/>
-          <w:bdr w:val="none" w:sz="0" w:space="0" w:color="auto" w:frame="1"/>
-          <w:lang w:val="en-US"/>
-        </w:rPr>
-      </w:pPr>
-      <w:r>
-        <w:rPr>
-          <w:rStyle w:val="gnd-iwgdh3b"/>
-          <w:rFonts w:ascii="Lucida Console" w:hAnsi="Lucida Console"/>
-          <w:color w:val="000000"/>
-          <w:sz w:val="14"/>
-          <w:szCs w:val="14"/>
-          <w:bdr w:val="none" w:sz="0" w:space="0" w:color="auto" w:frame="1"/>
-          <w:lang w:val="en-US"/>
-        </w:rPr>
-        <w:t>`</w:t>
-      </w:r>
-      <w:proofErr w:type="spellStart"/>
-      <w:proofErr w:type="gramStart"/>
-      <w:r>
-        <w:rPr>
-          <w:rStyle w:val="gnd-iwgdh3b"/>
-          <w:rFonts w:ascii="Lucida Console" w:hAnsi="Lucida Console"/>
-          <w:color w:val="000000"/>
-          <w:sz w:val="14"/>
-          <w:szCs w:val="14"/>
-          <w:bdr w:val="none" w:sz="0" w:space="0" w:color="auto" w:frame="1"/>
-          <w:lang w:val="en-US"/>
-        </w:rPr>
-        <w:t>bathrooms:poly</w:t>
-      </w:r>
-      <w:proofErr w:type="spellEnd"/>
-      <w:proofErr w:type="gramEnd"/>
-      <w:r>
-        <w:rPr>
-          <w:rStyle w:val="gnd-iwgdh3b"/>
-          <w:rFonts w:ascii="Lucida Console" w:hAnsi="Lucida Console"/>
-          <w:color w:val="000000"/>
-          <w:sz w:val="14"/>
-          <w:szCs w:val="14"/>
-          <w:bdr w:val="none" w:sz="0" w:space="0" w:color="auto" w:frame="1"/>
-          <w:lang w:val="en-US"/>
-        </w:rPr>
-        <w:t>(</w:t>
-      </w:r>
-      <w:proofErr w:type="spellStart"/>
-      <w:r>
-        <w:rPr>
-          <w:rStyle w:val="gnd-iwgdh3b"/>
-          <w:rFonts w:ascii="Lucida Console" w:hAnsi="Lucida Console"/>
-          <w:color w:val="000000"/>
-          <w:sz w:val="14"/>
-          <w:szCs w:val="14"/>
-          <w:bdr w:val="none" w:sz="0" w:space="0" w:color="auto" w:frame="1"/>
-          <w:lang w:val="en-US"/>
-        </w:rPr>
-        <w:t>distancia_comercial</w:t>
-      </w:r>
-      <w:proofErr w:type="spellEnd"/>
-      <w:r>
-        <w:rPr>
-          <w:rStyle w:val="gnd-iwgdh3b"/>
-          <w:rFonts w:ascii="Lucida Console" w:hAnsi="Lucida Console"/>
-          <w:color w:val="000000"/>
-          <w:sz w:val="14"/>
-          <w:szCs w:val="14"/>
-          <w:bdr w:val="none" w:sz="0" w:space="0" w:color="auto" w:frame="1"/>
-          <w:lang w:val="en-US"/>
-        </w:rPr>
-        <w:t>, 2)2`          -8690855.3  -8449249.3  -8515198.76  -8446796.2</w:t>
-      </w:r>
-    </w:p>
-    <w:p>
-      <w:pPr>
-        <w:pStyle w:val="HTMLconformatoprevio"/>
-        <w:shd w:val="clear" w:color="auto" w:fill="FFFFFF"/>
-        <w:wordWrap w:val="0"/>
-        <w:rPr>
-          <w:rStyle w:val="gnd-iwgdh3b"/>
-          <w:rFonts w:ascii="Lucida Console" w:hAnsi="Lucida Console"/>
-          <w:color w:val="000000"/>
-          <w:sz w:val="14"/>
-          <w:szCs w:val="14"/>
-          <w:bdr w:val="none" w:sz="0" w:space="0" w:color="auto" w:frame="1"/>
-          <w:lang w:val="en-US"/>
-        </w:rPr>
-      </w:pPr>
-      <w:r>
-        <w:rPr>
-          <w:rStyle w:val="gnd-iwgdh3b"/>
-          <w:rFonts w:ascii="Lucida Console" w:hAnsi="Lucida Console"/>
-          <w:color w:val="000000"/>
-          <w:sz w:val="14"/>
-          <w:szCs w:val="14"/>
-          <w:bdr w:val="none" w:sz="0" w:space="0" w:color="auto" w:frame="1"/>
-          <w:lang w:val="en-US"/>
-        </w:rPr>
-        <w:t>`</w:t>
-      </w:r>
-      <w:proofErr w:type="spellStart"/>
-      <w:proofErr w:type="gramStart"/>
-      <w:r>
-        <w:rPr>
-          <w:rStyle w:val="gnd-iwgdh3b"/>
-          <w:rFonts w:ascii="Lucida Console" w:hAnsi="Lucida Console"/>
-          <w:color w:val="000000"/>
-          <w:sz w:val="14"/>
-          <w:szCs w:val="14"/>
-          <w:bdr w:val="none" w:sz="0" w:space="0" w:color="auto" w:frame="1"/>
-          <w:lang w:val="en-US"/>
-        </w:rPr>
-        <w:t>bathrooms:poly</w:t>
-      </w:r>
-      <w:proofErr w:type="spellEnd"/>
-      <w:proofErr w:type="gramEnd"/>
-      <w:r>
-        <w:rPr>
-          <w:rStyle w:val="gnd-iwgdh3b"/>
-          <w:rFonts w:ascii="Lucida Console" w:hAnsi="Lucida Console"/>
-          <w:color w:val="000000"/>
-          <w:sz w:val="14"/>
-          <w:szCs w:val="14"/>
-          <w:bdr w:val="none" w:sz="0" w:space="0" w:color="auto" w:frame="1"/>
-          <w:lang w:val="en-US"/>
-        </w:rPr>
-        <w:t>(</w:t>
-      </w:r>
-      <w:proofErr w:type="spellStart"/>
-      <w:r>
-        <w:rPr>
-          <w:rStyle w:val="gnd-iwgdh3b"/>
-          <w:rFonts w:ascii="Lucida Console" w:hAnsi="Lucida Console"/>
-          <w:color w:val="000000"/>
-          <w:sz w:val="14"/>
-          <w:szCs w:val="14"/>
-          <w:bdr w:val="none" w:sz="0" w:space="0" w:color="auto" w:frame="1"/>
-          <w:lang w:val="en-US"/>
-        </w:rPr>
-        <w:t>distancia_avenida_principal</w:t>
-      </w:r>
-      <w:proofErr w:type="spellEnd"/>
-      <w:r>
-        <w:rPr>
-          <w:rStyle w:val="gnd-iwgdh3b"/>
-          <w:rFonts w:ascii="Lucida Console" w:hAnsi="Lucida Console"/>
-          <w:color w:val="000000"/>
-          <w:sz w:val="14"/>
-          <w:szCs w:val="14"/>
-          <w:bdr w:val="none" w:sz="0" w:space="0" w:color="auto" w:frame="1"/>
-          <w:lang w:val="en-US"/>
-        </w:rPr>
-        <w:t>, 2)1`   9010529.7   8554239.6   8684796.39   8557105.4</w:t>
-      </w:r>
-    </w:p>
-    <w:p>
-      <w:pPr>
-        <w:pStyle w:val="HTMLconformatoprevio"/>
-        <w:shd w:val="clear" w:color="auto" w:fill="FFFFFF"/>
-        <w:wordWrap w:val="0"/>
-        <w:rPr>
-          <w:rStyle w:val="gnd-iwgdh3b"/>
-          <w:rFonts w:ascii="Lucida Console" w:hAnsi="Lucida Console"/>
-          <w:color w:val="000000"/>
-          <w:sz w:val="14"/>
-          <w:szCs w:val="14"/>
-          <w:bdr w:val="none" w:sz="0" w:space="0" w:color="auto" w:frame="1"/>
-        </w:rPr>
-      </w:pPr>
-      <w:r>
-        <w:rPr>
-          <w:rStyle w:val="gnd-iwgdh3b"/>
-          <w:rFonts w:ascii="Lucida Console" w:hAnsi="Lucida Console"/>
-          <w:color w:val="000000"/>
-          <w:sz w:val="14"/>
-          <w:szCs w:val="14"/>
-          <w:bdr w:val="none" w:sz="0" w:space="0" w:color="auto" w:frame="1"/>
-        </w:rPr>
-        <w:t>`bathrooms:poly(distancia_avenida_principal, 2)2`  -2948503.2  -3008093.2  -2752174.13  -2678022.8</w:t>
-      </w:r>
-    </w:p>
-    <w:p>
-      <w:pPr>
-        <w:pStyle w:val="HTMLconformatoprevio"/>
-        <w:shd w:val="clear" w:color="auto" w:fill="FFFFFF"/>
-        <w:wordWrap w:val="0"/>
-        <w:rPr>
-          <w:rStyle w:val="gnd-iwgdh3b"/>
-          <w:rFonts w:ascii="Lucida Console" w:hAnsi="Lucida Console"/>
-          <w:color w:val="000000"/>
-          <w:sz w:val="14"/>
-          <w:szCs w:val="14"/>
-          <w:bdr w:val="none" w:sz="0" w:space="0" w:color="auto" w:frame="1"/>
-        </w:rPr>
-      </w:pPr>
-      <w:r>
-        <w:rPr>
-          <w:rStyle w:val="gnd-iwgdh3b"/>
-          <w:rFonts w:ascii="Lucida Console" w:hAnsi="Lucida Console"/>
-          <w:color w:val="000000"/>
-          <w:sz w:val="14"/>
-          <w:szCs w:val="14"/>
-          <w:bdr w:val="none" w:sz="0" w:space="0" w:color="auto" w:frame="1"/>
-        </w:rPr>
-        <w:t>`bathrooms:poly(distancia_universidad, 2)1`        -1167006.3  -1371331.4   -942099.92   -846661.4</w:t>
-      </w:r>
-    </w:p>
-    <w:p>
-      <w:pPr>
-        <w:pStyle w:val="HTMLconformatoprevio"/>
-        <w:shd w:val="clear" w:color="auto" w:fill="FFFFFF"/>
-        <w:wordWrap w:val="0"/>
-        <w:rPr>
-          <w:rFonts w:ascii="Lucida Console" w:hAnsi="Lucida Console"/>
-          <w:color w:val="000000"/>
-          <w:sz w:val="14"/>
-          <w:szCs w:val="14"/>
-        </w:rPr>
-      </w:pPr>
-      <w:r>
-        <w:rPr>
-          <w:rStyle w:val="gnd-iwgdh3b"/>
-          <w:rFonts w:ascii="Lucida Console" w:hAnsi="Lucida Console"/>
-          <w:color w:val="000000"/>
-          <w:sz w:val="14"/>
-          <w:szCs w:val="14"/>
-          <w:bdr w:val="none" w:sz="0" w:space="0" w:color="auto" w:frame="1"/>
-        </w:rPr>
-        <w:t>`bathrooms:poly(distancia_universidad, 2)2`        -4901361.6  -5165554.3  -4726439.11  -4658935.7</w:t>
-      </w:r>
-    </w:p>
-    <w:p>
-      <w:pPr>
-        <w:rPr>
-          <w:rFonts w:ascii="Arial" w:hAnsi="Arial" w:cs="Arial"/>
-          <w:color w:val="202124"/>
-          <w:sz w:val="16"/>
-          <w:szCs w:val="16"/>
-          <w:shd w:val="clear" w:color="auto" w:fill="FFFFFF"/>
-        </w:rPr>
-      </w:pPr>
-    </w:p>
-    <w:p>
-      <w:pPr>
-        <w:pStyle w:val="HTMLconformatoprevio"/>
-        <w:shd w:val="clear" w:color="auto" w:fill="FFFFFF"/>
-        <w:wordWrap w:val="0"/>
-        <w:rPr>
-          <w:rStyle w:val="gnd-iwgdh3b"/>
-          <w:rFonts w:ascii="Lucida Console" w:hAnsi="Lucida Console"/>
-          <w:color w:val="000000"/>
-          <w:sz w:val="16"/>
-          <w:szCs w:val="16"/>
-          <w:bdr w:val="none" w:sz="0" w:space="0" w:color="auto" w:frame="1"/>
-        </w:rPr>
-      </w:pPr>
-      <w:r>
-        <w:rPr>
-          <w:rStyle w:val="gnd-iwgdh3b"/>
-          <w:rFonts w:ascii="Lucida Console" w:hAnsi="Lucida Console"/>
-          <w:color w:val="000000"/>
-          <w:sz w:val="16"/>
-          <w:szCs w:val="16"/>
-          <w:bdr w:val="none" w:sz="0" w:space="0" w:color="auto" w:frame="1"/>
-        </w:rPr>
-        <w:t xml:space="preserve">          OLS     RIDGE     LASSO        EN</w:t>
-      </w:r>
-    </w:p>
-    <w:p>
-      <w:pPr>
-        <w:pStyle w:val="HTMLconformatoprevio"/>
-        <w:shd w:val="clear" w:color="auto" w:fill="FFFFFF"/>
-        <w:wordWrap w:val="0"/>
-        <w:rPr>
-          <w:rFonts w:ascii="Lucida Console" w:hAnsi="Lucida Console"/>
-          <w:color w:val="000000"/>
-          <w:sz w:val="16"/>
-          <w:szCs w:val="16"/>
-        </w:rPr>
-      </w:pPr>
-      <w:r>
-        <w:rPr>
-          <w:rStyle w:val="gnd-iwgdh3b"/>
-          <w:rFonts w:ascii="Lucida Console" w:hAnsi="Lucida Console"/>
-          <w:color w:val="000000"/>
-          <w:sz w:val="16"/>
-          <w:szCs w:val="16"/>
-          <w:bdr w:val="none" w:sz="0" w:space="0" w:color="auto" w:frame="1"/>
-        </w:rPr>
-        <w:t>RMSE</w:t>
-      </w:r>
-      <w:r>
-        <w:rPr>
-          <w:rStyle w:val="gnd-iwgdh3b"/>
-          <w:rFonts w:ascii="Lucida Console" w:hAnsi="Lucida Console"/>
-          <w:color w:val="000000"/>
-          <w:sz w:val="16"/>
-          <w:szCs w:val="16"/>
-          <w:bdr w:val="none" w:sz="0" w:space="0" w:color="auto" w:frame="1"/>
-        </w:rPr>
-        <w:t xml:space="preserve"> 151007264 151577050 150950062 151591374</w:t>
-      </w:r>
-    </w:p>
-    <w:p>
-      <w:pPr>
-        <w:rPr>
-          <w:rFonts w:ascii="Arial" w:hAnsi="Arial" w:cs="Arial"/>
-          <w:color w:val="202124"/>
-          <w:sz w:val="16"/>
-          <w:szCs w:val="16"/>
-          <w:shd w:val="clear" w:color="auto" w:fill="FFFFFF"/>
-          <w:lang w:val="en-US"/>
-        </w:rPr>
-      </w:pPr>
-    </w:p>
-    <w:p>
-      <w:pPr>
-        <w:rPr>
-          <w:rFonts w:ascii="Arial" w:hAnsi="Arial" w:cs="Arial"/>
-          <w:color w:val="202124"/>
-          <w:sz w:val="16"/>
-          <w:szCs w:val="16"/>
-          <w:shd w:val="clear" w:color="auto" w:fill="FFFFFF"/>
-          <w:lang w:val="en-US"/>
-        </w:rPr>
-      </w:pPr>
-      <w:r>
-        <w:rPr>
-          <w:noProof/>
-        </w:rPr>
-        <w:drawing>
-          <wp:anchor distT="0" distB="0" distL="114300" distR="114300" simplePos="0" relativeHeight="251662336" behindDoc="0" locked="0" layoutInCell="1" allowOverlap="1" wp14:anchorId="45271D71" wp14:editId="08A14142">
-            <wp:simplePos x="0" y="0"/>
-            <wp:positionH relativeFrom="column">
-              <wp:posOffset>351155</wp:posOffset>
-            </wp:positionH>
-            <wp:positionV relativeFrom="paragraph">
-              <wp:posOffset>238125</wp:posOffset>
-            </wp:positionV>
-            <wp:extent cx="1426128" cy="593725"/>
-            <wp:effectExtent l="0" t="0" r="3175" b="0"/>
-            <wp:wrapNone/>
-            <wp:docPr id="23" name="Picture 23"/>
-            <wp:cNvGraphicFramePr>
-              <a:graphicFrameLocks xmlns:a="http://schemas.openxmlformats.org/drawingml/2006/main" noChangeAspect="1"/>
-            </wp:cNvGraphicFramePr>
-            <a:graphic xmlns:a="http://schemas.openxmlformats.org/drawingml/2006/main">
-              <a:graphicData uri="http://schemas.openxmlformats.org/drawingml/2006/picture">
-                <pic:pic xmlns:pic="http://schemas.openxmlformats.org/drawingml/2006/picture">
-                  <pic:nvPicPr>
-                    <pic:cNvPr id="0" name="Picture 18"/>
-                    <pic:cNvPicPr>
-                      <a:picLocks noChangeAspect="1" noChangeArrowheads="1"/>
-                    </pic:cNvPicPr>
-                  </pic:nvPicPr>
-                  <pic:blipFill rotWithShape="1">
-                    <a:blip r:embed="rId14" cstate="print">
-                      <a:extLst>
-                        <a:ext uri="{28A0092B-C50C-407E-A947-70E740481C1C}">
-                          <a14:useLocalDpi xmlns:a14="http://schemas.microsoft.com/office/drawing/2010/main" val="0"/>
-                        </a:ext>
-                      </a:extLst>
-                    </a:blip>
-                    <a:srcRect r="66134"/>
+                    <a:srcRect l="10611" t="13826" r="5787" b="14914"/>
                     <a:stretch/>
                   </pic:blipFill>
                   <pic:spPr bwMode="auto">
                     <a:xfrm>
                       <a:off x="0" y="0"/>
-                      <a:ext cx="1426128" cy="593725"/>
+                      <a:ext cx="3390900" cy="2621280"/>
                     </a:xfrm>
                     <a:prstGeom prst="rect">
                       <a:avLst/>
@@ -4509,21 +2448,601 @@
           </wp:anchor>
         </w:drawing>
       </w:r>
-      <w:r>
-        <w:rPr>
-          <w:rFonts w:ascii="Arial" w:hAnsi="Arial" w:cs="Arial"/>
+    </w:p>
+    <w:p>
+      <w:pPr>
+        <w:jc w:val="center"/>
+        <w:rPr>
+          <w:rFonts w:ascii="Times New Roman" w:hAnsi="Times New Roman" w:cs="Times New Roman"/>
+          <w:i/>
+          <w:iCs/>
+          <w:sz w:val="20"/>
+          <w:szCs w:val="20"/>
+        </w:rPr>
+      </w:pPr>
+    </w:p>
+    <w:p>
+      <w:pPr>
+        <w:jc w:val="center"/>
+        <w:rPr>
+          <w:rFonts w:ascii="Times New Roman" w:hAnsi="Times New Roman" w:cs="Times New Roman"/>
+          <w:i/>
+          <w:iCs/>
+          <w:sz w:val="20"/>
+          <w:szCs w:val="20"/>
+        </w:rPr>
+      </w:pPr>
+    </w:p>
+    <w:p>
+      <w:pPr>
+        <w:jc w:val="center"/>
+        <w:rPr>
+          <w:rFonts w:ascii="Times New Roman" w:hAnsi="Times New Roman" w:cs="Times New Roman"/>
+          <w:i/>
+          <w:iCs/>
+          <w:sz w:val="20"/>
+          <w:szCs w:val="20"/>
+        </w:rPr>
+      </w:pPr>
+    </w:p>
+    <w:p>
+      <w:pPr>
+        <w:jc w:val="center"/>
+        <w:rPr>
+          <w:rFonts w:ascii="Times New Roman" w:hAnsi="Times New Roman" w:cs="Times New Roman"/>
+          <w:i/>
+          <w:iCs/>
+          <w:sz w:val="20"/>
+          <w:szCs w:val="20"/>
+        </w:rPr>
+      </w:pPr>
+    </w:p>
+    <w:p>
+      <w:pPr>
+        <w:jc w:val="center"/>
+        <w:rPr>
+          <w:rFonts w:ascii="Times New Roman" w:hAnsi="Times New Roman" w:cs="Times New Roman"/>
+          <w:i/>
+          <w:iCs/>
+          <w:sz w:val="20"/>
+          <w:szCs w:val="20"/>
+        </w:rPr>
+      </w:pPr>
+    </w:p>
+    <w:p>
+      <w:pPr>
+        <w:jc w:val="center"/>
+        <w:rPr>
+          <w:rFonts w:ascii="Times New Roman" w:hAnsi="Times New Roman" w:cs="Times New Roman"/>
+          <w:i/>
+          <w:iCs/>
+          <w:sz w:val="20"/>
+          <w:szCs w:val="20"/>
+        </w:rPr>
+      </w:pPr>
+    </w:p>
+    <w:p>
+      <w:pPr>
+        <w:jc w:val="center"/>
+        <w:rPr>
+          <w:rFonts w:ascii="Times New Roman" w:hAnsi="Times New Roman" w:cs="Times New Roman"/>
+          <w:i/>
+          <w:iCs/>
+          <w:sz w:val="20"/>
+          <w:szCs w:val="20"/>
+        </w:rPr>
+      </w:pPr>
+    </w:p>
+    <w:p>
+      <w:pPr>
+        <w:jc w:val="center"/>
+        <w:rPr>
+          <w:rFonts w:ascii="Times New Roman" w:hAnsi="Times New Roman" w:cs="Times New Roman"/>
+          <w:i/>
+          <w:iCs/>
+          <w:sz w:val="20"/>
+          <w:szCs w:val="20"/>
+        </w:rPr>
+      </w:pPr>
+    </w:p>
+    <w:p>
+      <w:pPr>
+        <w:jc w:val="center"/>
+        <w:rPr>
+          <w:rFonts w:ascii="Times New Roman" w:hAnsi="Times New Roman" w:cs="Times New Roman"/>
+          <w:i/>
+          <w:iCs/>
+          <w:sz w:val="20"/>
+          <w:szCs w:val="20"/>
+        </w:rPr>
+      </w:pPr>
+    </w:p>
+    <w:p>
+      <w:pPr>
+        <w:jc w:val="center"/>
+        <w:rPr>
+          <w:rFonts w:ascii="Times New Roman" w:hAnsi="Times New Roman" w:cs="Times New Roman"/>
+          <w:i/>
+          <w:iCs/>
+          <w:sz w:val="20"/>
+          <w:szCs w:val="20"/>
+        </w:rPr>
+      </w:pPr>
+    </w:p>
+    <w:p>
+      <w:pPr>
+        <w:jc w:val="center"/>
+        <w:rPr>
+          <w:rFonts w:ascii="Times New Roman" w:hAnsi="Times New Roman" w:cs="Times New Roman"/>
+          <w:i/>
+          <w:iCs/>
+          <w:sz w:val="20"/>
+          <w:szCs w:val="20"/>
+        </w:rPr>
+      </w:pPr>
+    </w:p>
+    <w:p>
+      <w:pPr>
+        <w:jc w:val="center"/>
+        <w:rPr>
+          <w:rFonts w:ascii="Times New Roman" w:hAnsi="Times New Roman" w:cs="Times New Roman"/>
+          <w:i/>
+          <w:iCs/>
+          <w:sz w:val="20"/>
+          <w:szCs w:val="20"/>
+        </w:rPr>
+      </w:pPr>
+    </w:p>
+    <w:p>
+      <w:pPr>
+        <w:jc w:val="center"/>
+        <w:rPr>
+          <w:rFonts w:ascii="Times New Roman" w:hAnsi="Times New Roman" w:cs="Times New Roman"/>
+          <w:i/>
+          <w:iCs/>
+          <w:sz w:val="20"/>
+          <w:szCs w:val="20"/>
+        </w:rPr>
+      </w:pPr>
+    </w:p>
+    <w:p>
+      <w:pPr>
+        <w:jc w:val="center"/>
+        <w:rPr>
+          <w:rFonts w:ascii="Times New Roman" w:hAnsi="Times New Roman" w:cs="Times New Roman"/>
+          <w:i/>
+          <w:iCs/>
+          <w:sz w:val="20"/>
+          <w:szCs w:val="20"/>
+        </w:rPr>
+      </w:pPr>
+    </w:p>
+    <w:p>
+      <w:pPr>
+        <w:jc w:val="center"/>
+        <w:rPr>
+          <w:rFonts w:ascii="Times New Roman" w:hAnsi="Times New Roman" w:cs="Times New Roman"/>
+          <w:i/>
+          <w:iCs/>
+          <w:sz w:val="20"/>
+          <w:szCs w:val="20"/>
+        </w:rPr>
+      </w:pPr>
+    </w:p>
+    <w:p>
+      <w:pPr>
+        <w:jc w:val="center"/>
+        <w:rPr>
+          <w:rFonts w:ascii="Times New Roman" w:hAnsi="Times New Roman" w:cs="Times New Roman"/>
+          <w:i/>
+          <w:iCs/>
+          <w:sz w:val="20"/>
+          <w:szCs w:val="20"/>
+        </w:rPr>
+      </w:pPr>
+    </w:p>
+    <w:p>
+      <w:pPr>
+        <w:rPr>
+          <w:rFonts w:ascii="Times New Roman" w:hAnsi="Times New Roman" w:cs="Times New Roman"/>
+          <w:i/>
+          <w:iCs/>
+          <w:sz w:val="20"/>
+          <w:szCs w:val="20"/>
+        </w:rPr>
+      </w:pPr>
+    </w:p>
+    <w:p>
+      <w:pPr>
+        <w:jc w:val="center"/>
+        <w:rPr>
+          <w:lang w:val="es-ES"/>
+        </w:rPr>
+      </w:pPr>
+      <w:r>
+        <w:rPr>
+          <w:rFonts w:ascii="Times New Roman" w:hAnsi="Times New Roman" w:cs="Times New Roman"/>
+          <w:i/>
+          <w:iCs/>
+          <w:sz w:val="20"/>
+          <w:szCs w:val="20"/>
+        </w:rPr>
+        <w:t xml:space="preserve">       </w:t>
+      </w:r>
+      <w:r>
+        <w:rPr>
+          <w:rFonts w:ascii="Times New Roman" w:hAnsi="Times New Roman" w:cs="Times New Roman"/>
+          <w:i/>
+          <w:iCs/>
+          <w:sz w:val="20"/>
+          <w:szCs w:val="20"/>
+        </w:rPr>
+        <w:t xml:space="preserve">Imagen </w:t>
+      </w:r>
+      <w:r>
+        <w:rPr>
+          <w:rFonts w:ascii="Times New Roman" w:hAnsi="Times New Roman" w:cs="Times New Roman"/>
+          <w:i/>
+          <w:iCs/>
+          <w:sz w:val="20"/>
+          <w:szCs w:val="20"/>
+        </w:rPr>
+        <w:t>3</w:t>
+      </w:r>
+      <w:r>
+        <w:rPr>
+          <w:rFonts w:ascii="Times New Roman" w:hAnsi="Times New Roman" w:cs="Times New Roman"/>
+          <w:i/>
+          <w:iCs/>
+          <w:sz w:val="20"/>
+          <w:szCs w:val="20"/>
+        </w:rPr>
+        <w:t xml:space="preserve">. </w:t>
+      </w:r>
+      <w:proofErr w:type="spellStart"/>
+      <w:r>
+        <w:rPr>
+          <w:rFonts w:ascii="Times New Roman" w:hAnsi="Times New Roman" w:cs="Times New Roman"/>
+          <w:i/>
+          <w:iCs/>
+          <w:sz w:val="20"/>
+          <w:szCs w:val="20"/>
+        </w:rPr>
+        <w:t>Wordcloud</w:t>
+      </w:r>
+      <w:proofErr w:type="spellEnd"/>
+      <w:r>
+        <w:rPr>
+          <w:rFonts w:ascii="Times New Roman" w:hAnsi="Times New Roman" w:cs="Times New Roman"/>
+          <w:i/>
+          <w:iCs/>
+          <w:sz w:val="20"/>
+          <w:szCs w:val="20"/>
+        </w:rPr>
+        <w:t xml:space="preserve"> </w:t>
+      </w:r>
+      <w:r>
+        <w:rPr>
+          <w:rFonts w:ascii="Times New Roman" w:hAnsi="Times New Roman" w:cs="Times New Roman"/>
+          <w:b/>
+          <w:bCs/>
+          <w:i/>
+          <w:iCs/>
+          <w:sz w:val="20"/>
+          <w:szCs w:val="20"/>
+        </w:rPr>
+        <w:t>Gustavo Petro</w:t>
+      </w:r>
+      <w:r>
+        <w:fldChar w:fldCharType="begin"/>
+      </w:r>
+      <w:r>
+        <w:instrText xml:space="preserve"> INCLUDEPICTURE "http://127.0.0.1:14609/graphics/plot.png?width=555&amp;height=510&amp;randomizer=-593874889" \* MERGEFORMATINET </w:instrText>
+      </w:r>
+      <w:r>
+        <w:fldChar w:fldCharType="separate"/>
+      </w:r>
+      <w:r>
+        <w:fldChar w:fldCharType="end"/>
+      </w:r>
+    </w:p>
+    <w:p>
+      <w:pPr>
+        <w:pStyle w:val="Ttulo"/>
+        <w:rPr>
+          <w:rFonts w:ascii="Times New Roman" w:hAnsi="Times New Roman" w:cs="Times New Roman"/>
+          <w:b/>
+          <w:bCs/>
+          <w:sz w:val="24"/>
+          <w:szCs w:val="24"/>
+          <w:lang w:val="es-ES"/>
+        </w:rPr>
+      </w:pPr>
+      <w:r>
+        <w:rPr>
+          <w:rFonts w:ascii="Times New Roman" w:hAnsi="Times New Roman" w:cs="Times New Roman"/>
+          <w:b/>
+          <w:bCs/>
+          <w:sz w:val="24"/>
+          <w:szCs w:val="24"/>
+          <w:lang w:val="es-ES"/>
+        </w:rPr>
+        <w:t>3.</w:t>
+      </w:r>
+      <w:r>
+        <w:rPr>
+          <w:rFonts w:ascii="Times New Roman" w:hAnsi="Times New Roman" w:cs="Times New Roman"/>
+          <w:b/>
+          <w:bCs/>
+          <w:sz w:val="24"/>
+          <w:szCs w:val="24"/>
+          <w:lang w:val="es-ES"/>
+        </w:rPr>
+        <w:t xml:space="preserve"> </w:t>
+      </w:r>
+      <w:r>
+        <w:rPr>
+          <w:rFonts w:ascii="Times New Roman" w:hAnsi="Times New Roman" w:cs="Times New Roman"/>
+          <w:b/>
+          <w:bCs/>
+          <w:sz w:val="24"/>
+          <w:szCs w:val="24"/>
+          <w:lang w:val="es-ES"/>
+        </w:rPr>
+        <w:t>Modelos y Resultados</w:t>
+      </w:r>
+    </w:p>
+    <w:p>
+      <w:pPr>
+        <w:rPr>
+          <w:rFonts w:ascii="Times New Roman" w:hAnsi="Times New Roman" w:cs="Times New Roman"/>
+          <w:lang w:val="es-ES"/>
+        </w:rPr>
+      </w:pPr>
+    </w:p>
+    <w:p>
+      <w:pPr>
+        <w:pStyle w:val="Ttulo"/>
+        <w:rPr>
+          <w:rFonts w:ascii="Times New Roman" w:hAnsi="Times New Roman" w:cs="Times New Roman"/>
+          <w:b/>
+          <w:bCs/>
+          <w:i/>
+          <w:iCs/>
+          <w:sz w:val="24"/>
+          <w:szCs w:val="24"/>
+          <w:lang w:val="es-ES"/>
+        </w:rPr>
+      </w:pPr>
+      <w:r>
+        <w:rPr>
+          <w:rFonts w:ascii="Times New Roman" w:hAnsi="Times New Roman" w:cs="Times New Roman"/>
+          <w:b/>
+          <w:bCs/>
+          <w:i/>
+          <w:iCs/>
+          <w:sz w:val="24"/>
+          <w:szCs w:val="24"/>
+          <w:lang w:val="es-ES"/>
+        </w:rPr>
+        <w:t xml:space="preserve">3.1 </w:t>
+      </w:r>
+      <w:proofErr w:type="spellStart"/>
+      <w:r>
+        <w:rPr>
+          <w:rFonts w:ascii="Times New Roman" w:hAnsi="Times New Roman" w:cs="Times New Roman"/>
+          <w:b/>
+          <w:bCs/>
+          <w:i/>
+          <w:iCs/>
+          <w:sz w:val="24"/>
+          <w:szCs w:val="24"/>
+          <w:lang w:val="es-ES"/>
+        </w:rPr>
+        <w:t>Random</w:t>
+      </w:r>
+      <w:proofErr w:type="spellEnd"/>
+      <w:r>
+        <w:rPr>
+          <w:rFonts w:ascii="Times New Roman" w:hAnsi="Times New Roman" w:cs="Times New Roman"/>
+          <w:b/>
+          <w:bCs/>
+          <w:i/>
+          <w:iCs/>
+          <w:sz w:val="24"/>
+          <w:szCs w:val="24"/>
+          <w:lang w:val="es-ES"/>
+        </w:rPr>
+        <w:t xml:space="preserve"> Forest</w:t>
+      </w:r>
+    </w:p>
+    <w:p>
+      <w:pPr>
+        <w:rPr>
+          <w:rFonts w:ascii="Times New Roman" w:hAnsi="Times New Roman" w:cs="Times New Roman"/>
+          <w:lang w:val="es-ES"/>
+        </w:rPr>
+      </w:pPr>
+    </w:p>
+    <w:p>
+      <w:pPr>
+        <w:jc w:val="both"/>
+        <w:rPr>
+          <w:rFonts w:ascii="Times New Roman" w:hAnsi="Times New Roman" w:cs="Times New Roman"/>
+          <w:lang w:val="es-ES"/>
+        </w:rPr>
+      </w:pPr>
+      <w:r>
+        <w:rPr>
+          <w:rFonts w:ascii="Times New Roman" w:hAnsi="Times New Roman" w:cs="Times New Roman"/>
+          <w:lang w:val="es-ES"/>
+        </w:rPr>
+        <w:t xml:space="preserve">Los árboles de clasificación buscan predecir la categoría a la que pertenecen las observaciones a través de particiones recursivas binarias que separan en regiones los diferentes predictores que se eligieron. </w:t>
+      </w:r>
+      <w:proofErr w:type="spellStart"/>
+      <w:r>
+        <w:rPr>
+          <w:rFonts w:ascii="Times New Roman" w:hAnsi="Times New Roman" w:cs="Times New Roman"/>
+          <w:lang w:val="es-ES"/>
+        </w:rPr>
+        <w:t>Random</w:t>
+      </w:r>
+      <w:proofErr w:type="spellEnd"/>
+      <w:r>
+        <w:rPr>
+          <w:rFonts w:ascii="Times New Roman" w:hAnsi="Times New Roman" w:cs="Times New Roman"/>
+          <w:lang w:val="es-ES"/>
+        </w:rPr>
+        <w:t xml:space="preserve"> Forest predice a través de varios árboles de decisión que se construyen a partir de un subconjunto aleatorio de un número determinado de variables predictoras. El objetivo de utilizar </w:t>
+      </w:r>
+      <w:proofErr w:type="spellStart"/>
+      <w:r>
+        <w:rPr>
+          <w:rFonts w:ascii="Times New Roman" w:hAnsi="Times New Roman" w:cs="Times New Roman"/>
+          <w:lang w:val="es-ES"/>
+        </w:rPr>
+        <w:t>Random</w:t>
+      </w:r>
+      <w:proofErr w:type="spellEnd"/>
+      <w:r>
+        <w:rPr>
+          <w:rFonts w:ascii="Times New Roman" w:hAnsi="Times New Roman" w:cs="Times New Roman"/>
+          <w:lang w:val="es-ES"/>
+        </w:rPr>
+        <w:t xml:space="preserve"> Forest no solamente era lograr predecir las categorías con un </w:t>
+      </w:r>
+      <w:proofErr w:type="spellStart"/>
+      <w:r>
+        <w:rPr>
+          <w:rFonts w:ascii="Times New Roman" w:hAnsi="Times New Roman" w:cs="Times New Roman"/>
+          <w:lang w:val="es-ES"/>
+        </w:rPr>
+        <w:t>accuracy</w:t>
+      </w:r>
+      <w:proofErr w:type="spellEnd"/>
+      <w:r>
+        <w:rPr>
+          <w:rFonts w:ascii="Times New Roman" w:hAnsi="Times New Roman" w:cs="Times New Roman"/>
+          <w:lang w:val="es-ES"/>
+        </w:rPr>
+        <w:t xml:space="preserve"> alto sino buscar una metodología que nos ayudara a confirmar el número de predictores aleatorios óptimo para otros modelos.  </w:t>
+      </w:r>
+      <w:r>
+        <w:rPr>
+          <w:rFonts w:ascii="Times New Roman" w:hAnsi="Times New Roman" w:cs="Times New Roman"/>
+          <w:lang w:val="es-ES"/>
+        </w:rPr>
+        <w:t xml:space="preserve"> </w:t>
+      </w:r>
+    </w:p>
+    <w:p>
+      <w:pPr>
+        <w:jc w:val="both"/>
+        <w:rPr>
+          <w:rFonts w:ascii="Times New Roman" w:hAnsi="Times New Roman" w:cs="Times New Roman"/>
+          <w:lang w:val="es-ES"/>
+        </w:rPr>
+      </w:pPr>
+    </w:p>
+    <w:p>
+      <w:pPr>
+        <w:jc w:val="both"/>
+        <w:rPr>
+          <w:rFonts w:ascii="Times New Roman" w:hAnsi="Times New Roman" w:cs="Times New Roman"/>
+          <w:lang w:val="es-ES"/>
+        </w:rPr>
+      </w:pPr>
+    </w:p>
+    <w:p>
+      <w:pPr>
+        <w:jc w:val="both"/>
+        <w:rPr>
+          <w:rFonts w:ascii="Times New Roman" w:hAnsi="Times New Roman" w:cs="Times New Roman"/>
+          <w:lang w:val="es-ES"/>
+        </w:rPr>
+      </w:pPr>
+    </w:p>
+    <w:p>
+      <w:pPr>
+        <w:jc w:val="both"/>
+        <w:rPr>
+          <w:rFonts w:ascii="Times New Roman" w:hAnsi="Times New Roman" w:cs="Times New Roman"/>
+          <w:lang w:val="es-ES"/>
+        </w:rPr>
+      </w:pPr>
+    </w:p>
+    <w:p>
+      <w:pPr>
+        <w:jc w:val="both"/>
+        <w:rPr>
+          <w:rFonts w:ascii="Times New Roman" w:hAnsi="Times New Roman" w:cs="Times New Roman"/>
+          <w:lang w:val="es-ES"/>
+        </w:rPr>
+      </w:pPr>
+    </w:p>
+    <w:p>
+      <w:pPr>
+        <w:jc w:val="both"/>
+        <w:rPr>
+          <w:rFonts w:ascii="Times New Roman" w:hAnsi="Times New Roman" w:cs="Times New Roman"/>
+          <w:lang w:val="es-ES"/>
+        </w:rPr>
+      </w:pPr>
+    </w:p>
+    <w:p>
+      <w:pPr>
+        <w:jc w:val="both"/>
+        <w:rPr>
+          <w:rFonts w:ascii="Times New Roman" w:hAnsi="Times New Roman" w:cs="Times New Roman"/>
+          <w:lang w:val="es-ES"/>
+        </w:rPr>
+      </w:pPr>
+    </w:p>
+    <w:p>
+      <w:pPr>
+        <w:jc w:val="both"/>
+        <w:rPr>
+          <w:rFonts w:ascii="Times New Roman" w:hAnsi="Times New Roman" w:cs="Times New Roman"/>
+          <w:lang w:val="es-ES"/>
+        </w:rPr>
+      </w:pPr>
+    </w:p>
+    <w:p>
+      <w:pPr>
+        <w:jc w:val="both"/>
+        <w:rPr>
+          <w:rFonts w:ascii="Times New Roman" w:hAnsi="Times New Roman" w:cs="Times New Roman"/>
+          <w:lang w:val="es-ES"/>
+        </w:rPr>
+      </w:pPr>
+    </w:p>
+    <w:p>
+      <w:pPr>
+        <w:jc w:val="both"/>
+        <w:rPr>
+          <w:rFonts w:ascii="Times New Roman" w:hAnsi="Times New Roman" w:cs="Times New Roman"/>
+          <w:lang w:val="es-ES"/>
+        </w:rPr>
+      </w:pPr>
+    </w:p>
+    <w:p>
+      <w:pPr>
+        <w:jc w:val="center"/>
+        <w:rPr>
+          <w:rFonts w:ascii="Times New Roman" w:hAnsi="Times New Roman" w:cs="Times New Roman"/>
+          <w:lang w:val="es-ES"/>
+        </w:rPr>
+      </w:pPr>
+      <w:r>
+        <w:rPr>
           <w:noProof/>
-          <w:color w:val="202124"/>
-          <w:sz w:val="16"/>
-          <w:szCs w:val="16"/>
-          <w:shd w:val="clear" w:color="auto" w:fill="FFFFFF"/>
-          <w:lang w:val="en-US"/>
+          <w:lang w:val="es-ES"/>
         </w:rPr>
         <w:drawing>
-          <wp:inline distT="0" distB="0" distL="0" distR="0" wp14:anchorId="2D514636" wp14:editId="21FF592A">
-            <wp:extent cx="3687583" cy="2289244"/>
-            <wp:effectExtent l="0" t="0" r="8255" b="0"/>
-            <wp:docPr id="19" name="Imagen 19" descr="Chart, histogram&#10;&#10;Description automatically generated"/>
+          <wp:inline distT="0" distB="0" distL="0" distR="0" wp14:anchorId="04A780F1" wp14:editId="290A5EF7">
+            <wp:extent cx="3614350" cy="2257425"/>
+            <wp:effectExtent l="19050" t="19050" r="24765" b="9525"/>
+            <wp:docPr id="31" name="Picture 9" descr="Text&#10;&#10;Description automatically generated"/>
             <wp:cNvGraphicFramePr>
               <a:graphicFrameLocks xmlns:a="http://schemas.openxmlformats.org/drawingml/2006/main" noChangeAspect="1"/>
             </wp:cNvGraphicFramePr>
@@ -4531,13 +3050,747 @@
               <a:graphicData uri="http://schemas.openxmlformats.org/drawingml/2006/picture">
                 <pic:pic xmlns:pic="http://schemas.openxmlformats.org/drawingml/2006/picture">
                   <pic:nvPicPr>
-                    <pic:cNvPr id="19" name="Imagen 19" descr="Chart, histogram&#10;&#10;Description automatically generated"/>
+                    <pic:cNvPr id="9" name="Picture 9" descr="Text&#10;&#10;Description automatically generated"/>
+                    <pic:cNvPicPr/>
+                  </pic:nvPicPr>
+                  <pic:blipFill>
+                    <a:blip r:embed="rId13">
+                      <a:extLst>
+                        <a:ext uri="{28A0092B-C50C-407E-A947-70E740481C1C}">
+                          <a14:useLocalDpi xmlns:a14="http://schemas.microsoft.com/office/drawing/2010/main" val="0"/>
+                        </a:ext>
+                      </a:extLst>
+                    </a:blip>
+                    <a:stretch>
+                      <a:fillRect/>
+                    </a:stretch>
+                  </pic:blipFill>
+                  <pic:spPr>
+                    <a:xfrm>
+                      <a:off x="0" y="0"/>
+                      <a:ext cx="3624876" cy="2263999"/>
+                    </a:xfrm>
+                    <a:prstGeom prst="rect">
+                      <a:avLst/>
+                    </a:prstGeom>
+                    <a:ln>
+                      <a:solidFill>
+                        <a:schemeClr val="tx1"/>
+                      </a:solidFill>
+                    </a:ln>
+                  </pic:spPr>
+                </pic:pic>
+              </a:graphicData>
+            </a:graphic>
+          </wp:inline>
+        </w:drawing>
+      </w:r>
+    </w:p>
+    <w:p>
+      <w:pPr>
+        <w:jc w:val="center"/>
+        <w:rPr>
+          <w:rFonts w:ascii="Times New Roman" w:hAnsi="Times New Roman" w:cs="Times New Roman"/>
+          <w:lang w:val="es-ES"/>
+        </w:rPr>
+      </w:pPr>
+    </w:p>
+    <w:p>
+      <w:pPr>
+        <w:jc w:val="both"/>
+        <w:rPr>
+          <w:rFonts w:ascii="Times New Roman" w:hAnsi="Times New Roman" w:cs="Times New Roman"/>
+          <w:lang w:val="es-ES"/>
+        </w:rPr>
+      </w:pPr>
+      <w:r>
+        <w:rPr>
+          <w:rFonts w:ascii="Times New Roman" w:hAnsi="Times New Roman" w:cs="Times New Roman"/>
+          <w:lang w:val="es-ES"/>
+        </w:rPr>
+        <w:t xml:space="preserve">En el ejercicio se utilizaron dos conjuntos de predictores. El primero capturó las 50 palabras más utilizadas de los tweets de los tres políticos (después de realizar la limpieza comentada al comienzo del documento) y el segundo las 2644 predictores. Sólo el modelo con 50 predictores logró terminar de </w:t>
+      </w:r>
+      <w:proofErr w:type="gramStart"/>
+      <w:r>
+        <w:rPr>
+          <w:rFonts w:ascii="Times New Roman" w:hAnsi="Times New Roman" w:cs="Times New Roman"/>
+          <w:lang w:val="es-ES"/>
+        </w:rPr>
+        <w:t>correr</w:t>
+      </w:r>
+      <w:proofErr w:type="gramEnd"/>
+      <w:r>
+        <w:rPr>
+          <w:rFonts w:ascii="Times New Roman" w:hAnsi="Times New Roman" w:cs="Times New Roman"/>
+          <w:lang w:val="es-ES"/>
+        </w:rPr>
+        <w:t xml:space="preserve"> pero arrojó una predicción muy baja. El modelo con 2644 predictores después de 7 horas continuaba corriendo. Se decidió eliminarlo debido a que el modelo de redes neuronales tomaba menos tiempo computacional y arrojaba resultados muy superiores. La mayor </w:t>
+      </w:r>
+      <w:proofErr w:type="spellStart"/>
+      <w:r>
+        <w:rPr>
+          <w:rFonts w:ascii="Times New Roman" w:hAnsi="Times New Roman" w:cs="Times New Roman"/>
+          <w:lang w:val="es-ES"/>
+        </w:rPr>
+        <w:t>accuracy</w:t>
+      </w:r>
+      <w:proofErr w:type="spellEnd"/>
+      <w:r>
+        <w:rPr>
+          <w:rFonts w:ascii="Times New Roman" w:hAnsi="Times New Roman" w:cs="Times New Roman"/>
+          <w:lang w:val="es-ES"/>
+        </w:rPr>
+        <w:t xml:space="preserve"> se obtuvo con 40 predictores aleatorios.</w:t>
+      </w:r>
+    </w:p>
+    <w:p>
+      <w:pPr>
+        <w:rPr>
+          <w:rFonts w:ascii="Times New Roman" w:hAnsi="Times New Roman" w:cs="Times New Roman"/>
+          <w:lang w:val="es-ES"/>
+        </w:rPr>
+      </w:pPr>
+    </w:p>
+    <w:p>
+      <w:pPr>
+        <w:jc w:val="center"/>
+        <w:rPr>
+          <w:rFonts w:ascii="Times New Roman" w:hAnsi="Times New Roman" w:cs="Times New Roman"/>
+          <w:lang w:val="es-ES"/>
+        </w:rPr>
+      </w:pPr>
+    </w:p>
+    <w:p>
+      <w:pPr>
+        <w:pStyle w:val="Ttulo"/>
+        <w:rPr>
+          <w:rFonts w:ascii="Times New Roman" w:hAnsi="Times New Roman" w:cs="Times New Roman"/>
+          <w:i/>
+          <w:iCs/>
+          <w:sz w:val="24"/>
+          <w:szCs w:val="24"/>
+          <w:lang w:val="es-ES"/>
+        </w:rPr>
+      </w:pPr>
+      <w:r>
+        <w:rPr>
+          <w:rFonts w:ascii="Times New Roman" w:hAnsi="Times New Roman" w:cs="Times New Roman"/>
+          <w:b/>
+          <w:bCs/>
+          <w:i/>
+          <w:iCs/>
+          <w:sz w:val="24"/>
+          <w:szCs w:val="24"/>
+          <w:lang w:val="es-ES"/>
+        </w:rPr>
+        <w:t>3.</w:t>
+      </w:r>
+      <w:r>
+        <w:rPr>
+          <w:rFonts w:ascii="Times New Roman" w:hAnsi="Times New Roman" w:cs="Times New Roman"/>
+          <w:b/>
+          <w:bCs/>
+          <w:i/>
+          <w:iCs/>
+          <w:sz w:val="24"/>
+          <w:szCs w:val="24"/>
+          <w:lang w:val="es-ES"/>
+        </w:rPr>
+        <w:t xml:space="preserve">2 </w:t>
+      </w:r>
+      <w:r>
+        <w:rPr>
+          <w:rFonts w:ascii="Times New Roman" w:hAnsi="Times New Roman" w:cs="Times New Roman"/>
+          <w:b/>
+          <w:bCs/>
+          <w:i/>
+          <w:iCs/>
+          <w:sz w:val="24"/>
+          <w:szCs w:val="24"/>
+          <w:lang w:val="es-ES"/>
+        </w:rPr>
+        <w:t>Modelo SVM</w:t>
+      </w:r>
+      <w:r>
+        <w:rPr>
+          <w:rFonts w:ascii="Times New Roman" w:hAnsi="Times New Roman" w:cs="Times New Roman"/>
+          <w:i/>
+          <w:iCs/>
+          <w:sz w:val="24"/>
+          <w:szCs w:val="24"/>
+          <w:lang w:val="es-ES"/>
+        </w:rPr>
+        <w:t xml:space="preserve"> </w:t>
+      </w:r>
+    </w:p>
+    <w:p>
+      <w:pPr>
+        <w:pStyle w:val="Ttulo"/>
+        <w:rPr>
+          <w:rFonts w:ascii="Times New Roman" w:hAnsi="Times New Roman" w:cs="Times New Roman"/>
+          <w:i/>
+          <w:iCs/>
+          <w:sz w:val="24"/>
+          <w:szCs w:val="24"/>
+          <w:lang w:val="es-ES"/>
+        </w:rPr>
+      </w:pPr>
+    </w:p>
+    <w:p>
+      <w:pPr>
+        <w:pStyle w:val="Ttulo"/>
+        <w:rPr>
+          <w:rFonts w:ascii="Times New Roman" w:hAnsi="Times New Roman" w:cs="Times New Roman"/>
+          <w:sz w:val="24"/>
+          <w:szCs w:val="24"/>
+          <w:lang w:val="es-ES"/>
+        </w:rPr>
+      </w:pPr>
+      <w:r>
+        <w:rPr>
+          <w:rFonts w:ascii="Times New Roman" w:hAnsi="Times New Roman" w:cs="Times New Roman"/>
+          <w:sz w:val="24"/>
+          <w:szCs w:val="24"/>
+          <w:lang w:val="es-ES"/>
+        </w:rPr>
+        <w:t>Usamos el método de clasificación</w:t>
+      </w:r>
+      <w:r>
+        <w:rPr>
+          <w:rFonts w:ascii="Times New Roman" w:hAnsi="Times New Roman" w:cs="Times New Roman"/>
+          <w:sz w:val="24"/>
+          <w:szCs w:val="24"/>
+          <w:lang w:val="es-ES"/>
+        </w:rPr>
+        <w:t xml:space="preserve">-regresión Maquinas de Vector Soporte </w:t>
+      </w:r>
+      <w:r>
+        <w:rPr>
+          <w:rFonts w:ascii="Times New Roman" w:hAnsi="Times New Roman" w:cs="Times New Roman"/>
+          <w:sz w:val="24"/>
+          <w:szCs w:val="24"/>
+          <w:lang w:val="es-ES"/>
+        </w:rPr>
+        <w:t xml:space="preserve">(Vector </w:t>
+      </w:r>
+      <w:proofErr w:type="spellStart"/>
+      <w:r>
+        <w:rPr>
+          <w:rFonts w:ascii="Times New Roman" w:hAnsi="Times New Roman" w:cs="Times New Roman"/>
+          <w:sz w:val="24"/>
+          <w:szCs w:val="24"/>
+          <w:lang w:val="es-ES"/>
+        </w:rPr>
+        <w:t>Support</w:t>
+      </w:r>
+      <w:proofErr w:type="spellEnd"/>
+      <w:r>
+        <w:rPr>
+          <w:rFonts w:ascii="Times New Roman" w:hAnsi="Times New Roman" w:cs="Times New Roman"/>
+          <w:sz w:val="24"/>
+          <w:szCs w:val="24"/>
+          <w:lang w:val="es-ES"/>
+        </w:rPr>
+        <w:t xml:space="preserve"> Machines, </w:t>
+      </w:r>
+      <w:proofErr w:type="spellStart"/>
+      <w:r>
+        <w:rPr>
+          <w:rFonts w:ascii="Times New Roman" w:hAnsi="Times New Roman" w:cs="Times New Roman"/>
+          <w:sz w:val="24"/>
+          <w:szCs w:val="24"/>
+          <w:lang w:val="es-ES"/>
+        </w:rPr>
+        <w:t>SVMs</w:t>
+      </w:r>
+      <w:proofErr w:type="spellEnd"/>
+      <w:r>
+        <w:rPr>
+          <w:rFonts w:ascii="Times New Roman" w:hAnsi="Times New Roman" w:cs="Times New Roman"/>
+          <w:sz w:val="24"/>
+          <w:szCs w:val="24"/>
+          <w:lang w:val="es-ES"/>
+        </w:rPr>
+        <w:t>)</w:t>
+      </w:r>
+      <w:r>
+        <w:rPr>
+          <w:rFonts w:ascii="Times New Roman" w:hAnsi="Times New Roman" w:cs="Times New Roman"/>
+          <w:sz w:val="24"/>
+          <w:szCs w:val="24"/>
+          <w:lang w:val="es-ES"/>
+        </w:rPr>
+        <w:t xml:space="preserve">, </w:t>
+      </w:r>
+      <w:proofErr w:type="gramStart"/>
+      <w:r>
+        <w:rPr>
+          <w:rFonts w:ascii="Times New Roman" w:hAnsi="Times New Roman" w:cs="Times New Roman"/>
+          <w:sz w:val="24"/>
+          <w:szCs w:val="24"/>
+          <w:lang w:val="es-ES"/>
+        </w:rPr>
+        <w:t>que</w:t>
+      </w:r>
+      <w:proofErr w:type="gramEnd"/>
+      <w:r>
+        <w:rPr>
+          <w:rFonts w:ascii="Times New Roman" w:hAnsi="Times New Roman" w:cs="Times New Roman"/>
+          <w:sz w:val="24"/>
+          <w:szCs w:val="24"/>
+          <w:lang w:val="es-ES"/>
+        </w:rPr>
+        <w:t xml:space="preserve"> si bien se ha usado comúnmente para clasificaciones binarias, su aplicación se ha extendido a problemas de clasificación </w:t>
+      </w:r>
+      <w:r>
+        <w:rPr>
+          <w:rFonts w:ascii="Times New Roman" w:hAnsi="Times New Roman" w:cs="Times New Roman"/>
+          <w:sz w:val="24"/>
+          <w:szCs w:val="24"/>
+          <w:lang w:val="es-ES"/>
+        </w:rPr>
+        <w:t>múltiple, para la creación de este algoritmo seguimos los siguientes pasos:</w:t>
+      </w:r>
+      <w:r>
+        <w:rPr>
+          <w:rFonts w:ascii="Times New Roman" w:hAnsi="Times New Roman" w:cs="Times New Roman"/>
+          <w:sz w:val="24"/>
+          <w:szCs w:val="24"/>
+          <w:lang w:val="es-ES"/>
+        </w:rPr>
+        <w:t xml:space="preserve"> </w:t>
+      </w:r>
+    </w:p>
+    <w:p>
+      <w:pPr>
+        <w:rPr>
+          <w:lang w:val="es-ES"/>
+        </w:rPr>
+      </w:pPr>
+    </w:p>
+    <w:p>
+      <w:pPr>
+        <w:pStyle w:val="Ttulo"/>
+        <w:keepNext/>
+        <w:numPr>
+          <w:ilvl w:val="0"/>
+          <w:numId w:val="2"/>
+        </w:numPr>
+        <w:jc w:val="both"/>
+        <w:rPr>
+          <w:rFonts w:ascii="Times New Roman" w:hAnsi="Times New Roman" w:cs="Times New Roman"/>
+          <w:sz w:val="24"/>
+          <w:szCs w:val="24"/>
+          <w:lang w:val="es-ES"/>
+        </w:rPr>
+      </w:pPr>
+      <w:r>
+        <w:rPr>
+          <w:rFonts w:ascii="Times New Roman" w:hAnsi="Times New Roman" w:cs="Times New Roman"/>
+          <w:sz w:val="24"/>
+          <w:szCs w:val="24"/>
+          <w:lang w:val="es-ES"/>
+        </w:rPr>
+        <w:t>T</w:t>
+      </w:r>
+      <w:r>
+        <w:rPr>
+          <w:rFonts w:ascii="Times New Roman" w:hAnsi="Times New Roman" w:cs="Times New Roman"/>
+          <w:sz w:val="24"/>
+          <w:szCs w:val="24"/>
+          <w:lang w:val="es-ES"/>
+        </w:rPr>
+        <w:t xml:space="preserve">okenizamos los documentos de entrenamiento y testeo, de acuerdo a los procedimientos descritos en la sección de Datos. Creamos </w:t>
+      </w:r>
+      <w:proofErr w:type="gramStart"/>
+      <w:r>
+        <w:rPr>
+          <w:rFonts w:ascii="Times New Roman" w:hAnsi="Times New Roman" w:cs="Times New Roman"/>
+          <w:sz w:val="24"/>
+          <w:szCs w:val="24"/>
+          <w:lang w:val="es-ES"/>
+        </w:rPr>
+        <w:t>las matriz</w:t>
+      </w:r>
+      <w:proofErr w:type="gramEnd"/>
+      <w:r>
+        <w:rPr>
+          <w:rFonts w:ascii="Times New Roman" w:hAnsi="Times New Roman" w:cs="Times New Roman"/>
+          <w:sz w:val="24"/>
+          <w:szCs w:val="24"/>
+          <w:lang w:val="es-ES"/>
+        </w:rPr>
+        <w:t xml:space="preserve"> documento-termino y eliminamos términos que aparecen menos de 5 veces.</w:t>
+      </w:r>
+    </w:p>
+    <w:p>
+      <w:pPr>
+        <w:pStyle w:val="Prrafodelista"/>
+        <w:keepNext/>
+        <w:numPr>
+          <w:ilvl w:val="0"/>
+          <w:numId w:val="2"/>
+        </w:numPr>
+        <w:jc w:val="both"/>
+        <w:rPr>
+          <w:rFonts w:ascii="Times New Roman" w:hAnsi="Times New Roman" w:cs="Times New Roman"/>
+          <w:lang w:val="es-ES"/>
+        </w:rPr>
+      </w:pPr>
+      <w:r>
+        <w:rPr>
+          <w:rFonts w:ascii="Times New Roman" w:hAnsi="Times New Roman" w:cs="Times New Roman"/>
+          <w:lang w:val="es-ES"/>
+        </w:rPr>
+        <w:t xml:space="preserve">Convertimos los valores de la matriz de termino a </w:t>
+      </w:r>
+      <w:proofErr w:type="spellStart"/>
+      <w:r>
+        <w:rPr>
+          <w:rFonts w:ascii="Times New Roman" w:hAnsi="Times New Roman" w:cs="Times New Roman"/>
+          <w:lang w:val="es-ES"/>
+        </w:rPr>
+        <w:t>tf-idf</w:t>
+      </w:r>
+      <w:proofErr w:type="spellEnd"/>
+      <w:r>
+        <w:rPr>
+          <w:rFonts w:ascii="Times New Roman" w:hAnsi="Times New Roman" w:cs="Times New Roman"/>
+          <w:lang w:val="es-ES"/>
+        </w:rPr>
+        <w:t xml:space="preserve"> para los datos de entrenamiento y testeo</w:t>
+      </w:r>
+    </w:p>
+    <w:p>
+      <w:pPr>
+        <w:pStyle w:val="Prrafodelista"/>
+        <w:keepNext/>
+        <w:numPr>
+          <w:ilvl w:val="0"/>
+          <w:numId w:val="2"/>
+        </w:numPr>
+        <w:jc w:val="both"/>
+        <w:rPr>
+          <w:rFonts w:ascii="Times New Roman" w:hAnsi="Times New Roman" w:cs="Times New Roman"/>
+          <w:lang w:val="es-ES"/>
+        </w:rPr>
+      </w:pPr>
+      <w:r>
+        <w:rPr>
+          <w:rFonts w:ascii="Times New Roman" w:hAnsi="Times New Roman" w:cs="Times New Roman"/>
+          <w:lang w:val="es-ES"/>
+        </w:rPr>
+        <w:t xml:space="preserve">Con lo anterior, tenemos las matrices </w:t>
+      </w:r>
+      <w:proofErr w:type="spellStart"/>
+      <w:r>
+        <w:rPr>
+          <w:rFonts w:ascii="Times New Roman" w:hAnsi="Times New Roman" w:cs="Times New Roman"/>
+          <w:lang w:val="es-ES"/>
+        </w:rPr>
+        <w:t>tf-idf</w:t>
+      </w:r>
+      <w:proofErr w:type="spellEnd"/>
+      <w:r>
+        <w:rPr>
+          <w:rFonts w:ascii="Times New Roman" w:hAnsi="Times New Roman" w:cs="Times New Roman"/>
+          <w:lang w:val="es-ES"/>
+        </w:rPr>
+        <w:t xml:space="preserve"> necesarias para realizar la predicción. </w:t>
+      </w:r>
+    </w:p>
+    <w:p>
+      <w:pPr>
+        <w:keepNext/>
+        <w:jc w:val="both"/>
+        <w:rPr>
+          <w:rFonts w:ascii="Times New Roman" w:hAnsi="Times New Roman" w:cs="Times New Roman"/>
+          <w:lang w:val="es-ES"/>
+        </w:rPr>
+      </w:pPr>
+    </w:p>
+    <w:p>
+      <w:pPr>
+        <w:keepNext/>
+        <w:jc w:val="both"/>
+        <w:rPr>
+          <w:rFonts w:ascii="Times New Roman" w:hAnsi="Times New Roman" w:cs="Times New Roman"/>
+          <w:lang w:val="es-ES"/>
+        </w:rPr>
+      </w:pPr>
+      <w:r>
+        <w:rPr>
+          <w:rFonts w:ascii="Times New Roman" w:hAnsi="Times New Roman" w:cs="Times New Roman"/>
+          <w:lang w:val="es-ES"/>
+        </w:rPr>
+        <w:t xml:space="preserve">El modelo nos </w:t>
+      </w:r>
+      <w:proofErr w:type="spellStart"/>
+      <w:r>
+        <w:rPr>
+          <w:rFonts w:ascii="Times New Roman" w:hAnsi="Times New Roman" w:cs="Times New Roman"/>
+          <w:lang w:val="es-ES"/>
+        </w:rPr>
+        <w:t>arrojo</w:t>
+      </w:r>
+      <w:proofErr w:type="spellEnd"/>
+      <w:r>
+        <w:rPr>
+          <w:rFonts w:ascii="Times New Roman" w:hAnsi="Times New Roman" w:cs="Times New Roman"/>
+          <w:lang w:val="es-ES"/>
+        </w:rPr>
+        <w:t xml:space="preserve"> un </w:t>
+      </w:r>
+      <w:proofErr w:type="spellStart"/>
+      <w:r>
+        <w:rPr>
+          <w:rFonts w:ascii="Times New Roman" w:hAnsi="Times New Roman" w:cs="Times New Roman"/>
+          <w:i/>
+          <w:iCs/>
+          <w:lang w:val="es-ES"/>
+        </w:rPr>
+        <w:t>accuracy</w:t>
+      </w:r>
+      <w:proofErr w:type="spellEnd"/>
+      <w:r>
+        <w:rPr>
+          <w:rFonts w:ascii="Times New Roman" w:hAnsi="Times New Roman" w:cs="Times New Roman"/>
+          <w:i/>
+          <w:iCs/>
+          <w:lang w:val="es-ES"/>
+        </w:rPr>
+        <w:t xml:space="preserve"> </w:t>
+      </w:r>
+      <w:r>
+        <w:rPr>
+          <w:rFonts w:ascii="Times New Roman" w:hAnsi="Times New Roman" w:cs="Times New Roman"/>
+          <w:lang w:val="es-ES"/>
+        </w:rPr>
+        <w:t xml:space="preserve">de 82.33% en </w:t>
+      </w:r>
+      <w:proofErr w:type="spellStart"/>
+      <w:r>
+        <w:rPr>
+          <w:rFonts w:ascii="Times New Roman" w:hAnsi="Times New Roman" w:cs="Times New Roman"/>
+          <w:lang w:val="es-ES"/>
+        </w:rPr>
+        <w:t>Kaggle</w:t>
+      </w:r>
+      <w:proofErr w:type="spellEnd"/>
+      <w:r>
+        <w:rPr>
+          <w:rFonts w:ascii="Times New Roman" w:hAnsi="Times New Roman" w:cs="Times New Roman"/>
+          <w:lang w:val="es-ES"/>
+        </w:rPr>
+        <w:t xml:space="preserve">, por tanto, tuvo una buena performance, no </w:t>
+      </w:r>
+      <w:proofErr w:type="gramStart"/>
+      <w:r>
+        <w:rPr>
+          <w:rFonts w:ascii="Times New Roman" w:hAnsi="Times New Roman" w:cs="Times New Roman"/>
+          <w:lang w:val="es-ES"/>
+        </w:rPr>
+        <w:t>obstante</w:t>
+      </w:r>
+      <w:proofErr w:type="gramEnd"/>
+      <w:r>
+        <w:rPr>
+          <w:rFonts w:ascii="Times New Roman" w:hAnsi="Times New Roman" w:cs="Times New Roman"/>
+          <w:lang w:val="es-ES"/>
+        </w:rPr>
+        <w:t xml:space="preserve"> con la finalidad de mejorar el</w:t>
+      </w:r>
+      <w:r>
+        <w:rPr>
+          <w:rFonts w:ascii="Times New Roman" w:hAnsi="Times New Roman" w:cs="Times New Roman"/>
+          <w:i/>
+          <w:iCs/>
+          <w:lang w:val="es-ES"/>
+        </w:rPr>
+        <w:t xml:space="preserve"> </w:t>
+      </w:r>
+      <w:proofErr w:type="spellStart"/>
+      <w:r>
+        <w:rPr>
+          <w:rFonts w:ascii="Times New Roman" w:hAnsi="Times New Roman" w:cs="Times New Roman"/>
+          <w:i/>
+          <w:iCs/>
+          <w:lang w:val="es-ES"/>
+        </w:rPr>
+        <w:t>accuracy</w:t>
+      </w:r>
+      <w:proofErr w:type="spellEnd"/>
+      <w:r>
+        <w:rPr>
+          <w:rFonts w:ascii="Times New Roman" w:hAnsi="Times New Roman" w:cs="Times New Roman"/>
+          <w:lang w:val="es-ES"/>
+        </w:rPr>
+        <w:t xml:space="preserve"> del modelo se procedió a realizar una optimización de hiperparametros.</w:t>
+      </w:r>
+    </w:p>
+    <w:p>
+      <w:pPr>
+        <w:rPr>
+          <w:lang w:val="es-ES"/>
+        </w:rPr>
+      </w:pPr>
+    </w:p>
+    <w:p>
+      <w:pPr>
+        <w:keepNext/>
+        <w:jc w:val="both"/>
+        <w:rPr>
+          <w:rFonts w:ascii="Times New Roman" w:hAnsi="Times New Roman" w:cs="Times New Roman"/>
+          <w:lang w:val="es-ES"/>
+        </w:rPr>
+      </w:pPr>
+    </w:p>
+    <w:p>
+      <w:pPr>
+        <w:keepNext/>
+        <w:jc w:val="both"/>
+        <w:rPr>
+          <w:rFonts w:ascii="Times New Roman" w:hAnsi="Times New Roman" w:cs="Times New Roman"/>
+          <w:b/>
+          <w:bCs/>
+          <w:i/>
+          <w:iCs/>
+          <w:lang w:val="es-ES"/>
+        </w:rPr>
+      </w:pPr>
+      <w:r>
+        <w:rPr>
+          <w:rFonts w:ascii="Times New Roman" w:hAnsi="Times New Roman" w:cs="Times New Roman"/>
+          <w:b/>
+          <w:bCs/>
+          <w:i/>
+          <w:iCs/>
+          <w:lang w:val="es-ES"/>
+        </w:rPr>
+        <w:t>3.</w:t>
+      </w:r>
+      <w:r>
+        <w:rPr>
+          <w:rFonts w:ascii="Times New Roman" w:hAnsi="Times New Roman" w:cs="Times New Roman"/>
+          <w:b/>
+          <w:bCs/>
+          <w:i/>
+          <w:iCs/>
+          <w:lang w:val="es-ES"/>
+        </w:rPr>
+        <w:t>2</w:t>
+      </w:r>
+      <w:r>
+        <w:rPr>
+          <w:rFonts w:ascii="Times New Roman" w:hAnsi="Times New Roman" w:cs="Times New Roman"/>
+          <w:b/>
+          <w:bCs/>
+          <w:i/>
+          <w:iCs/>
+          <w:lang w:val="es-ES"/>
+        </w:rPr>
+        <w:t>.1 Optimización de hiperparametros</w:t>
+      </w:r>
+    </w:p>
+    <w:p>
+      <w:pPr>
+        <w:keepNext/>
+        <w:jc w:val="both"/>
+        <w:rPr>
+          <w:rFonts w:ascii="Times New Roman" w:hAnsi="Times New Roman" w:cs="Times New Roman"/>
+          <w:b/>
+          <w:bCs/>
+          <w:i/>
+          <w:iCs/>
+          <w:lang w:val="es-ES"/>
+        </w:rPr>
+      </w:pPr>
+    </w:p>
+    <w:p>
+      <w:pPr>
+        <w:keepNext/>
+        <w:jc w:val="both"/>
+        <w:rPr>
+          <w:rFonts w:ascii="Times New Roman" w:hAnsi="Times New Roman" w:cs="Times New Roman"/>
+          <w:i/>
+          <w:iCs/>
+          <w:lang w:val="es-ES"/>
+        </w:rPr>
+      </w:pPr>
+      <w:r>
+        <w:rPr>
+          <w:rFonts w:ascii="Times New Roman" w:hAnsi="Times New Roman" w:cs="Times New Roman"/>
+          <w:lang w:val="es-ES"/>
+        </w:rPr>
+        <w:t xml:space="preserve">El método de SVM cuenta con el hiperparametro </w:t>
+      </w:r>
+      <w:r>
+        <w:rPr>
+          <w:rFonts w:ascii="Times New Roman" w:hAnsi="Times New Roman" w:cs="Times New Roman"/>
+          <w:b/>
+          <w:bCs/>
+          <w:lang w:val="es-ES"/>
+        </w:rPr>
+        <w:t>“C”</w:t>
+      </w:r>
+      <w:r>
+        <w:rPr>
+          <w:rFonts w:ascii="Times New Roman" w:hAnsi="Times New Roman" w:cs="Times New Roman"/>
+          <w:lang w:val="es-ES"/>
+        </w:rPr>
+        <w:t xml:space="preserve"> que establece la penalización por clasificación incorrecta regulando el balance entre bias y varianza, dado que es un hiperparametro su valor óptimo se debe estimar haciendo uso de </w:t>
+      </w:r>
+      <w:r>
+        <w:rPr>
+          <w:rFonts w:ascii="Times New Roman" w:hAnsi="Times New Roman" w:cs="Times New Roman"/>
+          <w:i/>
+          <w:iCs/>
+          <w:lang w:val="es-ES"/>
+        </w:rPr>
+        <w:t xml:space="preserve">validación cruzada. </w:t>
+      </w:r>
+    </w:p>
+    <w:p>
+      <w:pPr>
+        <w:keepNext/>
+        <w:jc w:val="both"/>
+        <w:rPr>
+          <w:rFonts w:ascii="Times New Roman" w:hAnsi="Times New Roman" w:cs="Times New Roman"/>
+          <w:i/>
+          <w:iCs/>
+          <w:lang w:val="es-ES"/>
+        </w:rPr>
+      </w:pPr>
+    </w:p>
+    <w:p>
+      <w:pPr>
+        <w:keepNext/>
+        <w:jc w:val="center"/>
+        <w:rPr>
+          <w:rFonts w:ascii="Times New Roman" w:hAnsi="Times New Roman" w:cs="Times New Roman"/>
+          <w:lang w:val="es-ES"/>
+        </w:rPr>
+      </w:pPr>
+      <w:r>
+        <w:drawing>
+          <wp:inline distT="0" distB="0" distL="0" distR="0" wp14:anchorId="63658844" wp14:editId="1C866828">
+            <wp:extent cx="2647950" cy="2550708"/>
+            <wp:effectExtent l="0" t="0" r="0" b="2540"/>
+            <wp:docPr id="29" name="Imagen 29"/>
+            <wp:cNvGraphicFramePr>
+              <a:graphicFrameLocks xmlns:a="http://schemas.openxmlformats.org/drawingml/2006/main" noChangeAspect="1"/>
+            </wp:cNvGraphicFramePr>
+            <a:graphic xmlns:a="http://schemas.openxmlformats.org/drawingml/2006/main">
+              <a:graphicData uri="http://schemas.openxmlformats.org/drawingml/2006/picture">
+                <pic:pic xmlns:pic="http://schemas.openxmlformats.org/drawingml/2006/picture">
+                  <pic:nvPicPr>
+                    <pic:cNvPr id="0" name="Picture 10"/>
                     <pic:cNvPicPr>
                       <a:picLocks noChangeAspect="1" noChangeArrowheads="1"/>
                     </pic:cNvPicPr>
                   </pic:nvPicPr>
                   <pic:blipFill>
-                    <a:blip r:embed="rId15" cstate="print">
+                    <a:blip r:embed="rId14">
                       <a:extLst>
                         <a:ext uri="{28A0092B-C50C-407E-A947-70E740481C1C}">
                           <a14:useLocalDpi xmlns:a14="http://schemas.microsoft.com/office/drawing/2010/main" val="0"/>
@@ -4552,7 +3805,190 @@
                   <pic:spPr bwMode="auto">
                     <a:xfrm>
                       <a:off x="0" y="0"/>
-                      <a:ext cx="3722653" cy="2311016"/>
+                      <a:ext cx="2669381" cy="2571352"/>
+                    </a:xfrm>
+                    <a:prstGeom prst="rect">
+                      <a:avLst/>
+                    </a:prstGeom>
+                    <a:noFill/>
+                    <a:ln>
+                      <a:noFill/>
+                    </a:ln>
+                  </pic:spPr>
+                </pic:pic>
+              </a:graphicData>
+            </a:graphic>
+          </wp:inline>
+        </w:drawing>
+      </w:r>
+    </w:p>
+    <w:p>
+      <w:pPr>
+        <w:keepNext/>
+        <w:jc w:val="center"/>
+        <w:rPr>
+          <w:rFonts w:ascii="Times New Roman" w:hAnsi="Times New Roman" w:cs="Times New Roman"/>
+          <w:i/>
+          <w:iCs/>
+          <w:sz w:val="20"/>
+          <w:szCs w:val="20"/>
+          <w:lang w:val="es-ES"/>
+        </w:rPr>
+      </w:pPr>
+      <w:r>
+        <w:rPr>
+          <w:rFonts w:ascii="Times New Roman" w:hAnsi="Times New Roman" w:cs="Times New Roman"/>
+          <w:i/>
+          <w:iCs/>
+          <w:sz w:val="20"/>
+          <w:szCs w:val="20"/>
+          <w:lang w:val="es-ES"/>
+        </w:rPr>
+        <w:t>Cuadro 6.</w:t>
+      </w:r>
+      <w:r>
+        <w:rPr>
+          <w:rFonts w:ascii="Times New Roman" w:hAnsi="Times New Roman" w:cs="Times New Roman"/>
+          <w:i/>
+          <w:iCs/>
+          <w:sz w:val="20"/>
+          <w:szCs w:val="20"/>
+          <w:lang w:val="es-ES"/>
+        </w:rPr>
+        <w:t xml:space="preserve"> Validación cruzada para estimar C</w:t>
+      </w:r>
+    </w:p>
+    <w:p>
+      <w:pPr>
+        <w:keepNext/>
+        <w:jc w:val="center"/>
+        <w:rPr>
+          <w:rFonts w:ascii="Times New Roman" w:hAnsi="Times New Roman" w:cs="Times New Roman"/>
+          <w:lang w:val="es-ES"/>
+        </w:rPr>
+      </w:pPr>
+    </w:p>
+    <w:p>
+      <w:pPr>
+        <w:keepNext/>
+        <w:rPr>
+          <w:rFonts w:ascii="Times New Roman" w:hAnsi="Times New Roman" w:cs="Times New Roman"/>
+          <w:lang w:val="es-ES"/>
+        </w:rPr>
+      </w:pPr>
+      <w:r>
+        <w:rPr>
+          <w:rFonts w:ascii="Times New Roman" w:hAnsi="Times New Roman" w:cs="Times New Roman"/>
+          <w:lang w:val="es-ES"/>
+        </w:rPr>
+        <w:t xml:space="preserve">En </w:t>
+      </w:r>
+      <w:proofErr w:type="spellStart"/>
+      <w:r>
+        <w:rPr>
+          <w:rFonts w:ascii="Times New Roman" w:hAnsi="Times New Roman" w:cs="Times New Roman"/>
+          <w:lang w:val="es-ES"/>
+        </w:rPr>
+        <w:t>e</w:t>
+      </w:r>
+      <w:proofErr w:type="spellEnd"/>
+      <w:r>
+        <w:rPr>
+          <w:rFonts w:ascii="Times New Roman" w:hAnsi="Times New Roman" w:cs="Times New Roman"/>
+          <w:lang w:val="es-ES"/>
+        </w:rPr>
+        <w:t xml:space="preserve"> cuadro 6, se observa que el proceso de </w:t>
+      </w:r>
+      <w:r>
+        <w:rPr>
+          <w:rFonts w:ascii="Times New Roman" w:hAnsi="Times New Roman" w:cs="Times New Roman"/>
+          <w:lang w:val="es-ES"/>
+        </w:rPr>
+        <w:t xml:space="preserve">validación cruzada nos indica un valor </w:t>
+      </w:r>
+      <w:proofErr w:type="spellStart"/>
+      <w:r>
+        <w:rPr>
+          <w:rFonts w:ascii="Times New Roman" w:hAnsi="Times New Roman" w:cs="Times New Roman"/>
+          <w:lang w:val="es-ES"/>
+        </w:rPr>
+        <w:t>optimo</w:t>
+      </w:r>
+      <w:proofErr w:type="spellEnd"/>
+      <w:r>
+        <w:rPr>
+          <w:rFonts w:ascii="Times New Roman" w:hAnsi="Times New Roman" w:cs="Times New Roman"/>
+          <w:lang w:val="es-ES"/>
+        </w:rPr>
+        <w:t xml:space="preserve"> para el parámetro de C = 0.1 en el cual se encuentra un error de 0.172</w:t>
+      </w:r>
+      <w:r>
+        <w:rPr>
+          <w:rFonts w:ascii="Times New Roman" w:hAnsi="Times New Roman" w:cs="Times New Roman"/>
+          <w:lang w:val="es-ES"/>
+        </w:rPr>
+        <w:t xml:space="preserve">. La grafica 7, representa visualmente la optimización del hiperparametro. </w:t>
+      </w:r>
+    </w:p>
+    <w:p>
+      <w:pPr>
+        <w:keepNext/>
+        <w:jc w:val="center"/>
+        <w:rPr>
+          <w:rFonts w:ascii="Times New Roman" w:hAnsi="Times New Roman" w:cs="Times New Roman"/>
+          <w:lang w:val="es-ES"/>
+        </w:rPr>
+      </w:pPr>
+    </w:p>
+    <w:p>
+      <w:pPr>
+        <w:keepNext/>
+        <w:jc w:val="center"/>
+        <w:rPr>
+          <w:rFonts w:ascii="Times New Roman" w:hAnsi="Times New Roman" w:cs="Times New Roman"/>
+          <w:lang w:val="es-ES"/>
+        </w:rPr>
+      </w:pPr>
+      <w:r>
+        <w:rPr>
+          <w:rFonts w:ascii="Times New Roman" w:hAnsi="Times New Roman" w:cs="Times New Roman"/>
+          <w:noProof/>
+          <w:lang w:val="es-ES"/>
+        </w:rPr>
+        <w:drawing>
+          <wp:inline distT="0" distB="0" distL="0" distR="0" wp14:anchorId="5B93F12F" wp14:editId="55988BC3">
+            <wp:extent cx="2390775" cy="2935963"/>
+            <wp:effectExtent l="0" t="0" r="0" b="0"/>
+            <wp:docPr id="30" name="Imagen 30"/>
+            <wp:cNvGraphicFramePr>
+              <a:graphicFrameLocks xmlns:a="http://schemas.openxmlformats.org/drawingml/2006/main" noChangeAspect="1"/>
+            </wp:cNvGraphicFramePr>
+            <a:graphic xmlns:a="http://schemas.openxmlformats.org/drawingml/2006/main">
+              <a:graphicData uri="http://schemas.openxmlformats.org/drawingml/2006/picture">
+                <pic:pic xmlns:pic="http://schemas.openxmlformats.org/drawingml/2006/picture">
+                  <pic:nvPicPr>
+                    <pic:cNvPr id="0" name="Picture 8"/>
+                    <pic:cNvPicPr>
+                      <a:picLocks noChangeAspect="1" noChangeArrowheads="1"/>
+                    </pic:cNvPicPr>
+                  </pic:nvPicPr>
+                  <pic:blipFill>
+                    <a:blip r:embed="rId15">
+                      <a:extLst>
+                        <a:ext uri="{28A0092B-C50C-407E-A947-70E740481C1C}">
+                          <a14:useLocalDpi xmlns:a14="http://schemas.microsoft.com/office/drawing/2010/main" val="0"/>
+                        </a:ext>
+                      </a:extLst>
+                    </a:blip>
+                    <a:srcRect/>
+                    <a:stretch>
+                      <a:fillRect/>
+                    </a:stretch>
+                  </pic:blipFill>
+                  <pic:spPr bwMode="auto">
+                    <a:xfrm>
+                      <a:off x="0" y="0"/>
+                      <a:ext cx="2413025" cy="2963286"/>
                     </a:xfrm>
                     <a:prstGeom prst="rect">
                       <a:avLst/>
@@ -4566,16 +4002,455 @@
         </w:drawing>
       </w:r>
     </w:p>
-    <w:p/>
-    <w:p/>
+    <w:p>
+      <w:pPr>
+        <w:keepNext/>
+        <w:jc w:val="both"/>
+        <w:rPr>
+          <w:lang w:val="es-ES"/>
+        </w:rPr>
+      </w:pPr>
+      <w:r>
+        <w:fldChar w:fldCharType="begin"/>
+      </w:r>
+      <w:r>
+        <w:instrText xml:space="preserve"> INCLUDEPICTURE "http://127.0.0.1:14609/graphics/plot.png?width=535&amp;height=657&amp;randomizer=1094568" \* MERGEFORMATINET </w:instrText>
+      </w:r>
+      <w:r>
+        <w:fldChar w:fldCharType="separate"/>
+      </w:r>
+      <w:r>
+        <w:fldChar w:fldCharType="end"/>
+      </w:r>
+    </w:p>
+    <w:p>
+      <w:pPr>
+        <w:rPr>
+          <w:lang w:val="es-ES"/>
+        </w:rPr>
+      </w:pPr>
+    </w:p>
+    <w:p>
+      <w:pPr>
+        <w:rPr>
+          <w:lang w:val="es-ES"/>
+        </w:rPr>
+      </w:pPr>
+      <w:r>
+        <w:rPr>
+          <w:lang w:val="es-ES"/>
+        </w:rPr>
+        <w:t xml:space="preserve">Procedemos entonces a reajustar el modelo de acuerdo al valor óptimo del hiperparametro C =0.1 y logramos un mejor ajuste del modelo con un </w:t>
+      </w:r>
+      <w:proofErr w:type="spellStart"/>
+      <w:r>
+        <w:rPr>
+          <w:lang w:val="es-ES"/>
+        </w:rPr>
+        <w:t>accuracy</w:t>
+      </w:r>
+      <w:proofErr w:type="spellEnd"/>
+      <w:r>
+        <w:rPr>
+          <w:lang w:val="es-ES"/>
+        </w:rPr>
+        <w:t xml:space="preserve"> de 85% en </w:t>
+      </w:r>
+      <w:proofErr w:type="spellStart"/>
+      <w:r>
+        <w:rPr>
+          <w:lang w:val="es-ES"/>
+        </w:rPr>
+        <w:t>Kaggle</w:t>
+      </w:r>
+      <w:proofErr w:type="spellEnd"/>
+      <w:r>
+        <w:rPr>
+          <w:lang w:val="es-ES"/>
+        </w:rPr>
+        <w:t xml:space="preserve">, </w:t>
+      </w:r>
+      <w:proofErr w:type="spellStart"/>
+      <w:r>
+        <w:rPr>
+          <w:lang w:val="es-ES"/>
+        </w:rPr>
+        <w:t>conviertendose</w:t>
+      </w:r>
+      <w:proofErr w:type="spellEnd"/>
+      <w:r>
+        <w:rPr>
+          <w:lang w:val="es-ES"/>
+        </w:rPr>
+        <w:t xml:space="preserve"> en nuestra mejor predicción y en una muy buena performance del modelo</w:t>
+      </w:r>
+      <w:r>
+        <w:rPr>
+          <w:lang w:val="es-ES"/>
+        </w:rPr>
+        <w:t>.</w:t>
+      </w:r>
+    </w:p>
+    <w:p>
+      <w:pPr>
+        <w:rPr>
+          <w:lang w:val="es-ES"/>
+        </w:rPr>
+      </w:pPr>
+    </w:p>
+    <w:p>
+      <w:pPr>
+        <w:rPr>
+          <w:lang w:val="es-ES"/>
+        </w:rPr>
+      </w:pPr>
+    </w:p>
+    <w:p>
+      <w:pPr>
+        <w:pStyle w:val="Ttulo"/>
+        <w:numPr>
+          <w:ilvl w:val="1"/>
+          <w:numId w:val="4"/>
+        </w:numPr>
+        <w:rPr>
+          <w:rFonts w:ascii="Times New Roman" w:hAnsi="Times New Roman" w:cs="Times New Roman"/>
+          <w:b/>
+          <w:bCs/>
+          <w:i/>
+          <w:iCs/>
+          <w:sz w:val="24"/>
+          <w:szCs w:val="24"/>
+          <w:lang w:val="es-ES"/>
+        </w:rPr>
+      </w:pPr>
+      <w:r>
+        <w:rPr>
+          <w:rFonts w:ascii="Times New Roman" w:hAnsi="Times New Roman" w:cs="Times New Roman"/>
+          <w:b/>
+          <w:bCs/>
+          <w:i/>
+          <w:iCs/>
+          <w:sz w:val="24"/>
+          <w:szCs w:val="24"/>
+          <w:lang w:val="es-ES"/>
+        </w:rPr>
+        <w:t>Redes Neuronales</w:t>
+      </w:r>
+    </w:p>
+    <w:p>
+      <w:pPr>
+        <w:pStyle w:val="Ttulo"/>
+        <w:rPr>
+          <w:rFonts w:ascii="Times New Roman" w:hAnsi="Times New Roman" w:cs="Times New Roman"/>
+          <w:i/>
+          <w:iCs/>
+          <w:sz w:val="24"/>
+          <w:szCs w:val="24"/>
+          <w:lang w:val="es-ES"/>
+        </w:rPr>
+      </w:pPr>
+      <w:r>
+        <w:rPr>
+          <w:rFonts w:ascii="Times New Roman" w:hAnsi="Times New Roman" w:cs="Times New Roman"/>
+          <w:i/>
+          <w:iCs/>
+          <w:sz w:val="24"/>
+          <w:szCs w:val="24"/>
+          <w:lang w:val="es-ES"/>
+        </w:rPr>
+        <w:t xml:space="preserve"> </w:t>
+      </w:r>
+    </w:p>
+    <w:p>
+      <w:pPr>
+        <w:rPr>
+          <w:rFonts w:ascii="Times New Roman" w:hAnsi="Times New Roman" w:cs="Times New Roman"/>
+        </w:rPr>
+      </w:pPr>
+      <w:r>
+        <w:rPr>
+          <w:rFonts w:ascii="Times New Roman" w:hAnsi="Times New Roman" w:cs="Times New Roman"/>
+        </w:rPr>
+        <w:t xml:space="preserve">Las variables que contienen las bases </w:t>
+      </w:r>
+      <w:proofErr w:type="spellStart"/>
+      <w:r>
+        <w:rPr>
+          <w:rFonts w:ascii="Times New Roman" w:hAnsi="Times New Roman" w:cs="Times New Roman"/>
+        </w:rPr>
+        <w:t>train</w:t>
+      </w:r>
+      <w:proofErr w:type="spellEnd"/>
+      <w:r>
+        <w:rPr>
+          <w:rFonts w:ascii="Times New Roman" w:hAnsi="Times New Roman" w:cs="Times New Roman"/>
+        </w:rPr>
+        <w:t xml:space="preserve"> y test (no contiene </w:t>
+      </w:r>
+      <w:proofErr w:type="spellStart"/>
+      <w:r>
+        <w:rPr>
+          <w:rFonts w:ascii="Times New Roman" w:hAnsi="Times New Roman" w:cs="Times New Roman"/>
+        </w:rPr>
+        <w:t>name</w:t>
+      </w:r>
+      <w:proofErr w:type="spellEnd"/>
+      <w:r>
+        <w:rPr>
+          <w:rFonts w:ascii="Times New Roman" w:hAnsi="Times New Roman" w:cs="Times New Roman"/>
+        </w:rPr>
+        <w:t>) son las siguientes:</w:t>
+      </w:r>
+    </w:p>
     <w:p>
       <w:pPr>
         <w:pStyle w:val="Prrafodelista"/>
-        <w:spacing w:line="276" w:lineRule="auto"/>
-        <w:ind w:left="0"/>
+        <w:numPr>
+          <w:ilvl w:val="0"/>
+          <w:numId w:val="3"/>
+        </w:numPr>
+        <w:spacing w:after="160" w:line="259" w:lineRule="auto"/>
+        <w:rPr>
+          <w:rFonts w:ascii="Times New Roman" w:hAnsi="Times New Roman" w:cs="Times New Roman"/>
+        </w:rPr>
+      </w:pPr>
+      <w:r>
+        <w:rPr>
+          <w:rFonts w:ascii="Times New Roman" w:hAnsi="Times New Roman" w:cs="Times New Roman"/>
+          <w:b/>
+          <w:bCs/>
+        </w:rPr>
+        <w:t>id:</w:t>
+      </w:r>
+      <w:r>
+        <w:rPr>
+          <w:rFonts w:ascii="Times New Roman" w:hAnsi="Times New Roman" w:cs="Times New Roman"/>
+        </w:rPr>
+        <w:t xml:space="preserve"> El identificador del tweet</w:t>
+      </w:r>
+    </w:p>
+    <w:p>
+      <w:pPr>
+        <w:pStyle w:val="Prrafodelista"/>
+        <w:numPr>
+          <w:ilvl w:val="0"/>
+          <w:numId w:val="3"/>
+        </w:numPr>
+        <w:spacing w:after="160" w:line="259" w:lineRule="auto"/>
+        <w:rPr>
+          <w:rFonts w:ascii="Times New Roman" w:hAnsi="Times New Roman" w:cs="Times New Roman"/>
+        </w:rPr>
+      </w:pPr>
+      <w:proofErr w:type="spellStart"/>
+      <w:r>
+        <w:rPr>
+          <w:rFonts w:ascii="Times New Roman" w:hAnsi="Times New Roman" w:cs="Times New Roman"/>
+          <w:b/>
+          <w:bCs/>
+        </w:rPr>
+        <w:t>name</w:t>
+      </w:r>
+      <w:proofErr w:type="spellEnd"/>
+      <w:r>
+        <w:rPr>
+          <w:rFonts w:ascii="Times New Roman" w:hAnsi="Times New Roman" w:cs="Times New Roman"/>
+          <w:b/>
+          <w:bCs/>
+        </w:rPr>
+        <w:t>:</w:t>
+      </w:r>
+      <w:r>
+        <w:rPr>
+          <w:rFonts w:ascii="Times New Roman" w:hAnsi="Times New Roman" w:cs="Times New Roman"/>
+        </w:rPr>
+        <w:t xml:space="preserve"> Nombre del autor del tweet </w:t>
+      </w:r>
+    </w:p>
+    <w:p>
+      <w:pPr>
+        <w:pStyle w:val="Prrafodelista"/>
+        <w:numPr>
+          <w:ilvl w:val="0"/>
+          <w:numId w:val="3"/>
+        </w:numPr>
+        <w:spacing w:after="160" w:line="259" w:lineRule="auto"/>
+        <w:rPr>
+          <w:rFonts w:ascii="Times New Roman" w:hAnsi="Times New Roman" w:cs="Times New Roman"/>
+        </w:rPr>
+      </w:pPr>
+      <w:proofErr w:type="spellStart"/>
+      <w:r>
+        <w:rPr>
+          <w:rFonts w:ascii="Times New Roman" w:hAnsi="Times New Roman" w:cs="Times New Roman"/>
+          <w:b/>
+          <w:bCs/>
+        </w:rPr>
+        <w:t>text</w:t>
+      </w:r>
+      <w:proofErr w:type="spellEnd"/>
+      <w:r>
+        <w:rPr>
+          <w:rFonts w:ascii="Times New Roman" w:hAnsi="Times New Roman" w:cs="Times New Roman"/>
+          <w:b/>
+          <w:bCs/>
+        </w:rPr>
+        <w:t>:</w:t>
+      </w:r>
+      <w:r>
+        <w:rPr>
+          <w:rFonts w:ascii="Times New Roman" w:hAnsi="Times New Roman" w:cs="Times New Roman"/>
+        </w:rPr>
+        <w:t xml:space="preserve"> comentario del político o tweet</w:t>
+      </w:r>
+    </w:p>
+    <w:p>
+      <w:pPr>
+        <w:rPr>
+          <w:rFonts w:ascii="Times New Roman" w:hAnsi="Times New Roman" w:cs="Times New Roman"/>
+        </w:rPr>
+      </w:pPr>
+      <w:r>
+        <w:rPr>
+          <w:rFonts w:ascii="Times New Roman" w:hAnsi="Times New Roman" w:cs="Times New Roman"/>
+        </w:rPr>
+        <w:t xml:space="preserve">El primer paso en el preprocesamiento de los datos fue la inspección del contenido de las bases, no encontrándose observaciones faltantes. Luego se procedió a la limpieza del texto, </w:t>
+      </w:r>
+      <w:proofErr w:type="spellStart"/>
+      <w:r>
+        <w:rPr>
+          <w:rFonts w:ascii="Times New Roman" w:hAnsi="Times New Roman" w:cs="Times New Roman"/>
+        </w:rPr>
+        <w:t>tokenización</w:t>
+      </w:r>
+      <w:proofErr w:type="spellEnd"/>
+      <w:r>
+        <w:rPr>
+          <w:rFonts w:ascii="Times New Roman" w:hAnsi="Times New Roman" w:cs="Times New Roman"/>
+        </w:rPr>
+        <w:t xml:space="preserve">, lematización y la construcción de la matriz de la matriz TF-IDF. Durante este proceso en la matriz de la base </w:t>
+      </w:r>
+      <w:proofErr w:type="spellStart"/>
+      <w:r>
+        <w:rPr>
+          <w:rFonts w:ascii="Times New Roman" w:hAnsi="Times New Roman" w:cs="Times New Roman"/>
+        </w:rPr>
+        <w:t>train</w:t>
+      </w:r>
+      <w:proofErr w:type="spellEnd"/>
+      <w:r>
+        <w:rPr>
+          <w:rFonts w:ascii="Times New Roman" w:hAnsi="Times New Roman" w:cs="Times New Roman"/>
+        </w:rPr>
+        <w:t xml:space="preserve"> se perdió más de 60 observaciones, y en la dase test se eliminan por encima de 10 observaciones, con lo cual es imposible cargar la predicción en el </w:t>
+      </w:r>
+      <w:proofErr w:type="spellStart"/>
+      <w:r>
+        <w:rPr>
+          <w:rFonts w:ascii="Times New Roman" w:hAnsi="Times New Roman" w:cs="Times New Roman"/>
+        </w:rPr>
+        <w:t>kaggle</w:t>
+      </w:r>
+      <w:proofErr w:type="spellEnd"/>
+      <w:r>
+        <w:rPr>
+          <w:rFonts w:ascii="Times New Roman" w:hAnsi="Times New Roman" w:cs="Times New Roman"/>
+        </w:rPr>
+        <w:t xml:space="preserve"> (1500 observaciones). Adicionalmente, las dimensiones de las matrices TF-IDF fueron considerablemente distintas en ambas bases. Por lo cual, este procedimiento resultó inviable.</w:t>
+      </w:r>
+    </w:p>
+    <w:p>
+      <w:pPr>
+        <w:rPr>
+          <w:rFonts w:ascii="Times New Roman" w:hAnsi="Times New Roman" w:cs="Times New Roman"/>
+        </w:rPr>
+      </w:pPr>
+      <w:r>
+        <w:rPr>
+          <w:rFonts w:ascii="Times New Roman" w:hAnsi="Times New Roman" w:cs="Times New Roman"/>
+        </w:rPr>
+        <w:t>Luego se procedió a identificar la razón por la que se eliminan las observaciones en la base test, encontrándose que un tweet contiene solamente emojis, lo que genera la eliminación de observaciones. En consecuencia, se procedió a imputar los emojis, en la base test, por la palabra más frecuente en la base de datos test, en este caso “</w:t>
+      </w:r>
+      <w:proofErr w:type="spellStart"/>
+      <w:r>
+        <w:rPr>
+          <w:rFonts w:ascii="Times New Roman" w:hAnsi="Times New Roman" w:cs="Times New Roman"/>
+        </w:rPr>
+        <w:t>bogota</w:t>
+      </w:r>
+      <w:proofErr w:type="spellEnd"/>
+      <w:r>
+        <w:rPr>
+          <w:rFonts w:ascii="Times New Roman" w:hAnsi="Times New Roman" w:cs="Times New Roman"/>
+        </w:rPr>
+        <w:t>”. Además, se encontró que lematizando se eliminaba observaciones en la base test.</w:t>
+      </w:r>
+    </w:p>
+    <w:p>
+      <w:pPr>
+        <w:rPr>
+          <w:rFonts w:ascii="Times New Roman" w:hAnsi="Times New Roman" w:cs="Times New Roman"/>
+        </w:rPr>
+      </w:pPr>
+      <w:r>
+        <w:rPr>
+          <w:rFonts w:ascii="Times New Roman" w:hAnsi="Times New Roman" w:cs="Times New Roman"/>
+        </w:rPr>
+        <w:t xml:space="preserve">Por lo tanto, para solucionar los problemas señalados, se optó por unir las dos bases para obtener una matriz TF-IDF con igual dimensión en las columnas y no se lematizo para evitar la pérdida de observaciones en la base test. </w:t>
+      </w:r>
+    </w:p>
+    <w:p>
+      <w:pPr>
+        <w:rPr>
+          <w:rFonts w:ascii="Times New Roman" w:hAnsi="Times New Roman" w:cs="Times New Roman"/>
+        </w:rPr>
+      </w:pPr>
+    </w:p>
+    <w:p>
+      <w:pPr>
+        <w:rPr>
+          <w:rFonts w:ascii="Times New Roman" w:hAnsi="Times New Roman" w:cs="Times New Roman"/>
+          <w:lang w:val="es-ES"/>
+        </w:rPr>
+      </w:pPr>
+    </w:p>
+    <w:p>
+      <w:pPr>
+        <w:rPr>
+          <w:rFonts w:ascii="Times New Roman" w:hAnsi="Times New Roman" w:cs="Times New Roman"/>
+          <w:lang w:val="es-ES"/>
+        </w:rPr>
+      </w:pPr>
+    </w:p>
+    <w:p>
+      <w:pPr>
+        <w:pStyle w:val="Ttulo"/>
+        <w:rPr>
+          <w:rFonts w:ascii="Times New Roman" w:hAnsi="Times New Roman" w:cs="Times New Roman"/>
+          <w:b/>
+          <w:bCs/>
+          <w:sz w:val="24"/>
+          <w:szCs w:val="24"/>
+          <w:lang w:val="es-ES"/>
+        </w:rPr>
+      </w:pPr>
+      <w:r>
+        <w:rPr>
+          <w:rFonts w:ascii="Times New Roman" w:hAnsi="Times New Roman" w:cs="Times New Roman"/>
+          <w:b/>
+          <w:bCs/>
+          <w:sz w:val="24"/>
+          <w:szCs w:val="24"/>
+          <w:lang w:val="es-ES"/>
+        </w:rPr>
+        <w:t>3. Conclusiones y Recomendaciones</w:t>
+      </w:r>
+    </w:p>
+    <w:p>
+      <w:pPr>
         <w:jc w:val="both"/>
         <w:rPr>
           <w:rFonts w:ascii="Times New Roman" w:hAnsi="Times New Roman" w:cs="Times New Roman"/>
+          <w:lang w:val="es-ES"/>
         </w:rPr>
       </w:pPr>
     </w:p>
@@ -4583,8 +4458,198 @@
       <w:pPr>
         <w:jc w:val="both"/>
         <w:rPr>
+          <w:rFonts w:ascii="Times New Roman" w:hAnsi="Times New Roman" w:cs="Times New Roman"/>
+          <w:lang w:val="es-ES"/>
+        </w:rPr>
+      </w:pPr>
+    </w:p>
+    <w:p>
+      <w:pPr>
+        <w:jc w:val="both"/>
+        <w:rPr>
+          <w:rFonts w:ascii="Times New Roman" w:hAnsi="Times New Roman" w:cs="Times New Roman"/>
+          <w:lang w:val="es-ES"/>
+        </w:rPr>
+      </w:pPr>
+    </w:p>
+    <w:p>
+      <w:pPr>
+        <w:jc w:val="both"/>
+        <w:rPr>
+          <w:rFonts w:ascii="Times New Roman" w:hAnsi="Times New Roman" w:cs="Times New Roman"/>
+          <w:lang w:val="es-ES"/>
+        </w:rPr>
+      </w:pPr>
+    </w:p>
+    <w:p>
+      <w:pPr>
+        <w:jc w:val="both"/>
+        <w:rPr>
+          <w:rFonts w:ascii="Times New Roman" w:hAnsi="Times New Roman" w:cs="Times New Roman"/>
+          <w:lang w:val="es-ES"/>
+        </w:rPr>
+      </w:pPr>
+    </w:p>
+    <w:p>
+      <w:pPr>
+        <w:jc w:val="both"/>
+        <w:rPr>
+          <w:rFonts w:ascii="Times New Roman" w:hAnsi="Times New Roman" w:cs="Times New Roman"/>
+          <w:lang w:val="es-ES"/>
+        </w:rPr>
+      </w:pPr>
+    </w:p>
+    <w:p>
+      <w:pPr>
+        <w:jc w:val="both"/>
+        <w:rPr>
+          <w:rFonts w:ascii="Times New Roman" w:hAnsi="Times New Roman" w:cs="Times New Roman"/>
+          <w:lang w:val="es-ES"/>
+        </w:rPr>
+      </w:pPr>
+    </w:p>
+    <w:p>
+      <w:pPr>
+        <w:jc w:val="both"/>
+        <w:rPr>
+          <w:rFonts w:ascii="Times New Roman" w:hAnsi="Times New Roman" w:cs="Times New Roman"/>
+          <w:lang w:val="es-ES"/>
+        </w:rPr>
+      </w:pPr>
+    </w:p>
+    <w:p>
+      <w:pPr>
+        <w:pStyle w:val="Ttulo"/>
+        <w:rPr>
+          <w:rFonts w:ascii="Times New Roman" w:hAnsi="Times New Roman" w:cs="Times New Roman"/>
+          <w:b/>
+          <w:bCs/>
+          <w:sz w:val="24"/>
+          <w:szCs w:val="24"/>
+          <w:lang w:val="en-US"/>
+        </w:rPr>
+      </w:pPr>
+      <w:r>
+        <w:rPr>
+          <w:rFonts w:ascii="Times New Roman" w:hAnsi="Times New Roman" w:cs="Times New Roman"/>
+          <w:b/>
+          <w:bCs/>
+          <w:sz w:val="24"/>
+          <w:szCs w:val="24"/>
+          <w:lang w:val="en-US"/>
+        </w:rPr>
+        <w:t xml:space="preserve">4. </w:t>
+      </w:r>
+      <w:proofErr w:type="spellStart"/>
+      <w:r>
+        <w:rPr>
+          <w:rFonts w:ascii="Times New Roman" w:hAnsi="Times New Roman" w:cs="Times New Roman"/>
+          <w:b/>
+          <w:bCs/>
+          <w:sz w:val="24"/>
+          <w:szCs w:val="24"/>
+          <w:lang w:val="en-US"/>
+        </w:rPr>
+        <w:t>Bibliografía</w:t>
+      </w:r>
+      <w:proofErr w:type="spellEnd"/>
+    </w:p>
+    <w:p>
+      <w:pPr>
+        <w:jc w:val="both"/>
+        <w:rPr>
+          <w:rFonts w:ascii="Times New Roman" w:hAnsi="Times New Roman" w:cs="Times New Roman"/>
+          <w:lang w:val="en-US"/>
+        </w:rPr>
+      </w:pPr>
+    </w:p>
+    <w:p>
+      <w:pPr>
+        <w:jc w:val="both"/>
+        <w:rPr>
+          <w:rFonts w:ascii="Times New Roman" w:hAnsi="Times New Roman" w:cs="Times New Roman"/>
+          <w:lang w:val="es-CO"/>
+        </w:rPr>
+      </w:pPr>
+    </w:p>
+    <w:p>
+      <w:pPr>
+        <w:jc w:val="both"/>
+        <w:rPr>
+          <w:rFonts w:ascii="Times New Roman" w:hAnsi="Times New Roman" w:cs="Times New Roman"/>
+          <w:lang w:val="es-CO"/>
+        </w:rPr>
+      </w:pPr>
+    </w:p>
+    <w:p>
+      <w:pPr>
+        <w:jc w:val="both"/>
+        <w:rPr>
+          <w:rFonts w:ascii="Times New Roman" w:hAnsi="Times New Roman" w:cs="Times New Roman"/>
+          <w:lang w:val="es-CO"/>
+        </w:rPr>
+      </w:pPr>
+    </w:p>
+    <w:p>
+      <w:pPr>
+        <w:jc w:val="both"/>
+        <w:rPr>
+          <w:rFonts w:ascii="Times New Roman" w:hAnsi="Times New Roman" w:cs="Times New Roman"/>
+          <w:lang w:val="es-CO"/>
+        </w:rPr>
+      </w:pPr>
+    </w:p>
+    <w:p>
+      <w:pPr>
+        <w:jc w:val="both"/>
+        <w:rPr>
+          <w:rFonts w:ascii="Times New Roman" w:hAnsi="Times New Roman" w:cs="Times New Roman"/>
+          <w:lang w:val="es-CO"/>
+        </w:rPr>
+      </w:pPr>
+    </w:p>
+    <w:p>
+      <w:pPr>
+        <w:jc w:val="both"/>
+        <w:rPr>
+          <w:rFonts w:ascii="Times New Roman" w:hAnsi="Times New Roman" w:cs="Times New Roman"/>
+          <w:lang w:val="es-CO"/>
+        </w:rPr>
+      </w:pPr>
+    </w:p>
+    <w:p>
+      <w:pPr>
+        <w:jc w:val="both"/>
+        <w:rPr>
+          <w:rFonts w:ascii="Times New Roman" w:hAnsi="Times New Roman" w:cs="Times New Roman"/>
+          <w:lang w:val="es-CO"/>
+        </w:rPr>
+      </w:pPr>
+    </w:p>
+    <w:p>
+      <w:pPr>
+        <w:jc w:val="both"/>
+        <w:rPr>
+          <w:rFonts w:ascii="Times New Roman" w:hAnsi="Times New Roman" w:cs="Times New Roman"/>
+          <w:lang w:val="es-CO"/>
+        </w:rPr>
+      </w:pPr>
+    </w:p>
+    <w:p>
+      <w:pPr>
+        <w:jc w:val="both"/>
+        <w:rPr>
+          <w:rFonts w:ascii="Times New Roman" w:hAnsi="Times New Roman" w:cs="Times New Roman"/>
+          <w:lang w:val="es-CO"/>
+        </w:rPr>
+      </w:pPr>
+    </w:p>
+    <w:p>
+      <w:pPr>
+        <w:jc w:val="both"/>
+        <w:rPr>
           <w:rFonts w:ascii="Times" w:hAnsi="Times" w:cstheme="minorHAnsi"/>
-          <w:lang w:val="es-ES"/>
+          <w:lang w:val="es-CO"/>
         </w:rPr>
       </w:pPr>
     </w:p>
@@ -4593,7 +4658,52 @@
         <w:jc w:val="both"/>
         <w:rPr>
           <w:rFonts w:ascii="Times" w:hAnsi="Times" w:cstheme="minorHAnsi"/>
-          <w:lang w:val="es-ES"/>
+          <w:lang w:val="es-CO"/>
+        </w:rPr>
+      </w:pPr>
+    </w:p>
+    <w:p>
+      <w:pPr>
+        <w:jc w:val="both"/>
+        <w:rPr>
+          <w:rFonts w:ascii="Times" w:hAnsi="Times" w:cstheme="minorHAnsi"/>
+          <w:lang w:val="es-CO"/>
+        </w:rPr>
+      </w:pPr>
+    </w:p>
+    <w:p>
+      <w:pPr>
+        <w:jc w:val="both"/>
+        <w:rPr>
+          <w:rFonts w:ascii="Times" w:hAnsi="Times" w:cstheme="minorHAnsi"/>
+          <w:lang w:val="es-CO"/>
+        </w:rPr>
+      </w:pPr>
+    </w:p>
+    <w:p>
+      <w:pPr>
+        <w:jc w:val="both"/>
+        <w:rPr>
+          <w:rFonts w:ascii="Times" w:hAnsi="Times" w:cstheme="minorHAnsi"/>
+          <w:lang w:val="es-CO"/>
+        </w:rPr>
+      </w:pPr>
+    </w:p>
+    <w:p>
+      <w:pPr>
+        <w:jc w:val="both"/>
+        <w:rPr>
+          <w:rFonts w:ascii="Times" w:hAnsi="Times" w:cstheme="minorHAnsi"/>
+          <w:lang w:val="es-CO"/>
+        </w:rPr>
+      </w:pPr>
+    </w:p>
+    <w:p>
+      <w:pPr>
+        <w:jc w:val="both"/>
+        <w:rPr>
+          <w:rFonts w:ascii="Times" w:hAnsi="Times" w:cstheme="minorHAnsi"/>
+          <w:lang w:val="es-CO"/>
         </w:rPr>
       </w:pPr>
     </w:p>
@@ -6001,6 +6111,453 @@
 </w:hdr>
 </file>
 
+<file path=word/numbering.xml><?xml version="1.0" encoding="utf-8"?>
+<w:numbering xmlns:wpc="http://schemas.microsoft.com/office/word/2010/wordprocessingCanvas" xmlns:cx="http://schemas.microsoft.com/office/drawing/2014/chartex" xmlns:cx1="http://schemas.microsoft.com/office/drawing/2015/9/8/chartex" xmlns:cx2="http://schemas.microsoft.com/office/drawing/2015/10/21/chartex" xmlns:cx3="http://schemas.microsoft.com/office/drawing/2016/5/9/chartex" xmlns:cx4="http://schemas.microsoft.com/office/drawing/2016/5/10/chartex" xmlns:cx5="http://schemas.microsoft.com/office/drawing/2016/5/11/chartex" xmlns:cx6="http://schemas.microsoft.com/office/drawing/2016/5/12/chartex" xmlns:cx7="http://schemas.microsoft.com/office/drawing/2016/5/13/chartex" xmlns:cx8="http://schemas.microsoft.com/office/drawing/2016/5/14/chartex" xmlns:mc="http://schemas.openxmlformats.org/markup-compatibility/2006" xmlns:aink="http://schemas.microsoft.com/office/drawing/2016/ink" xmlns:am3d="http://schemas.microsoft.com/office/drawing/2017/model3d" xmlns:o="urn:schemas-microsoft-com:office:office" xmlns:r="http://schemas.openxmlformats.org/officeDocument/2006/relationships" xmlns:m="http://schemas.openxmlformats.org/officeDocument/2006/math" xmlns:v="urn:schemas-microsoft-com:vml" xmlns:wp14="http://schemas.microsoft.com/office/word/2010/wordprocessingDrawing" xmlns:wp="http://schemas.openxmlformats.org/drawingml/2006/wordprocessingDrawing" xmlns:w10="urn:schemas-microsoft-com:office:word" xmlns:w="http://schemas.openxmlformats.org/wordprocessingml/2006/main" xmlns:w14="http://schemas.microsoft.com/office/word/2010/wordml" xmlns:w15="http://schemas.microsoft.com/office/word/2012/wordml" xmlns:w16cex="http://schemas.microsoft.com/office/word/2018/wordml/cex" xmlns:w16cid="http://schemas.microsoft.com/office/word/2016/wordml/cid" xmlns:w16="http://schemas.microsoft.com/office/word/2018/wordml" xmlns:w16se="http://schemas.microsoft.com/office/word/2015/wordml/symex" xmlns:wpg="http://schemas.microsoft.com/office/word/2010/wordprocessingGroup" xmlns:wpi="http://schemas.microsoft.com/office/word/2010/wordprocessingInk" xmlns:wne="http://schemas.microsoft.com/office/word/2006/wordml" xmlns:wps="http://schemas.microsoft.com/office/word/2010/wordprocessingShape" mc:Ignorable="w14 w15 w16se w16cid w16 w16cex wp14">
+  <w:abstractNum w:abstractNumId="0" w15:restartNumberingAfterBreak="0">
+    <w:nsid w:val="1A957861"/>
+    <w:multiLevelType w:val="hybridMultilevel"/>
+    <w:tmpl w:val="FFF26A3A"/>
+    <w:lvl w:ilvl="0" w:tplc="240A000F">
+      <w:start w:val="1"/>
+      <w:numFmt w:val="decimal"/>
+      <w:lvlText w:val="%1."/>
+      <w:lvlJc w:val="left"/>
+      <w:pPr>
+        <w:ind w:left="720" w:hanging="360"/>
+      </w:pPr>
+    </w:lvl>
+    <w:lvl w:ilvl="1" w:tplc="240A0019" w:tentative="1">
+      <w:start w:val="1"/>
+      <w:numFmt w:val="lowerLetter"/>
+      <w:lvlText w:val="%2."/>
+      <w:lvlJc w:val="left"/>
+      <w:pPr>
+        <w:ind w:left="1440" w:hanging="360"/>
+      </w:pPr>
+    </w:lvl>
+    <w:lvl w:ilvl="2" w:tplc="240A001B" w:tentative="1">
+      <w:start w:val="1"/>
+      <w:numFmt w:val="lowerRoman"/>
+      <w:lvlText w:val="%3."/>
+      <w:lvlJc w:val="right"/>
+      <w:pPr>
+        <w:ind w:left="2160" w:hanging="180"/>
+      </w:pPr>
+    </w:lvl>
+    <w:lvl w:ilvl="3" w:tplc="240A000F" w:tentative="1">
+      <w:start w:val="1"/>
+      <w:numFmt w:val="decimal"/>
+      <w:lvlText w:val="%4."/>
+      <w:lvlJc w:val="left"/>
+      <w:pPr>
+        <w:ind w:left="2880" w:hanging="360"/>
+      </w:pPr>
+    </w:lvl>
+    <w:lvl w:ilvl="4" w:tplc="240A0019" w:tentative="1">
+      <w:start w:val="1"/>
+      <w:numFmt w:val="lowerLetter"/>
+      <w:lvlText w:val="%5."/>
+      <w:lvlJc w:val="left"/>
+      <w:pPr>
+        <w:ind w:left="3600" w:hanging="360"/>
+      </w:pPr>
+    </w:lvl>
+    <w:lvl w:ilvl="5" w:tplc="240A001B" w:tentative="1">
+      <w:start w:val="1"/>
+      <w:numFmt w:val="lowerRoman"/>
+      <w:lvlText w:val="%6."/>
+      <w:lvlJc w:val="right"/>
+      <w:pPr>
+        <w:ind w:left="4320" w:hanging="180"/>
+      </w:pPr>
+    </w:lvl>
+    <w:lvl w:ilvl="6" w:tplc="240A000F" w:tentative="1">
+      <w:start w:val="1"/>
+      <w:numFmt w:val="decimal"/>
+      <w:lvlText w:val="%7."/>
+      <w:lvlJc w:val="left"/>
+      <w:pPr>
+        <w:ind w:left="5040" w:hanging="360"/>
+      </w:pPr>
+    </w:lvl>
+    <w:lvl w:ilvl="7" w:tplc="240A0019" w:tentative="1">
+      <w:start w:val="1"/>
+      <w:numFmt w:val="lowerLetter"/>
+      <w:lvlText w:val="%8."/>
+      <w:lvlJc w:val="left"/>
+      <w:pPr>
+        <w:ind w:left="5760" w:hanging="360"/>
+      </w:pPr>
+    </w:lvl>
+    <w:lvl w:ilvl="8" w:tplc="240A001B" w:tentative="1">
+      <w:start w:val="1"/>
+      <w:numFmt w:val="lowerRoman"/>
+      <w:lvlText w:val="%9."/>
+      <w:lvlJc w:val="right"/>
+      <w:pPr>
+        <w:ind w:left="6480" w:hanging="180"/>
+      </w:pPr>
+    </w:lvl>
+  </w:abstractNum>
+  <w:abstractNum w:abstractNumId="1" w15:restartNumberingAfterBreak="0">
+    <w:nsid w:val="3A6168D4"/>
+    <w:multiLevelType w:val="hybridMultilevel"/>
+    <w:tmpl w:val="AB044614"/>
+    <w:lvl w:ilvl="0" w:tplc="280A0001">
+      <w:start w:val="1"/>
+      <w:numFmt w:val="bullet"/>
+      <w:lvlText w:val=""/>
+      <w:lvlJc w:val="left"/>
+      <w:pPr>
+        <w:ind w:left="720" w:hanging="360"/>
+      </w:pPr>
+      <w:rPr>
+        <w:rFonts w:ascii="Symbol" w:hAnsi="Symbol" w:hint="default"/>
+      </w:rPr>
+    </w:lvl>
+    <w:lvl w:ilvl="1" w:tplc="280A0003" w:tentative="1">
+      <w:start w:val="1"/>
+      <w:numFmt w:val="bullet"/>
+      <w:lvlText w:val="o"/>
+      <w:lvlJc w:val="left"/>
+      <w:pPr>
+        <w:ind w:left="1440" w:hanging="360"/>
+      </w:pPr>
+      <w:rPr>
+        <w:rFonts w:ascii="Courier New" w:hAnsi="Courier New" w:cs="Courier New" w:hint="default"/>
+      </w:rPr>
+    </w:lvl>
+    <w:lvl w:ilvl="2" w:tplc="280A0005" w:tentative="1">
+      <w:start w:val="1"/>
+      <w:numFmt w:val="bullet"/>
+      <w:lvlText w:val=""/>
+      <w:lvlJc w:val="left"/>
+      <w:pPr>
+        <w:ind w:left="2160" w:hanging="360"/>
+      </w:pPr>
+      <w:rPr>
+        <w:rFonts w:ascii="Wingdings" w:hAnsi="Wingdings" w:hint="default"/>
+      </w:rPr>
+    </w:lvl>
+    <w:lvl w:ilvl="3" w:tplc="280A0001" w:tentative="1">
+      <w:start w:val="1"/>
+      <w:numFmt w:val="bullet"/>
+      <w:lvlText w:val=""/>
+      <w:lvlJc w:val="left"/>
+      <w:pPr>
+        <w:ind w:left="2880" w:hanging="360"/>
+      </w:pPr>
+      <w:rPr>
+        <w:rFonts w:ascii="Symbol" w:hAnsi="Symbol" w:hint="default"/>
+      </w:rPr>
+    </w:lvl>
+    <w:lvl w:ilvl="4" w:tplc="280A0003" w:tentative="1">
+      <w:start w:val="1"/>
+      <w:numFmt w:val="bullet"/>
+      <w:lvlText w:val="o"/>
+      <w:lvlJc w:val="left"/>
+      <w:pPr>
+        <w:ind w:left="3600" w:hanging="360"/>
+      </w:pPr>
+      <w:rPr>
+        <w:rFonts w:ascii="Courier New" w:hAnsi="Courier New" w:cs="Courier New" w:hint="default"/>
+      </w:rPr>
+    </w:lvl>
+    <w:lvl w:ilvl="5" w:tplc="280A0005" w:tentative="1">
+      <w:start w:val="1"/>
+      <w:numFmt w:val="bullet"/>
+      <w:lvlText w:val=""/>
+      <w:lvlJc w:val="left"/>
+      <w:pPr>
+        <w:ind w:left="4320" w:hanging="360"/>
+      </w:pPr>
+      <w:rPr>
+        <w:rFonts w:ascii="Wingdings" w:hAnsi="Wingdings" w:hint="default"/>
+      </w:rPr>
+    </w:lvl>
+    <w:lvl w:ilvl="6" w:tplc="280A0001" w:tentative="1">
+      <w:start w:val="1"/>
+      <w:numFmt w:val="bullet"/>
+      <w:lvlText w:val=""/>
+      <w:lvlJc w:val="left"/>
+      <w:pPr>
+        <w:ind w:left="5040" w:hanging="360"/>
+      </w:pPr>
+      <w:rPr>
+        <w:rFonts w:ascii="Symbol" w:hAnsi="Symbol" w:hint="default"/>
+      </w:rPr>
+    </w:lvl>
+    <w:lvl w:ilvl="7" w:tplc="280A0003" w:tentative="1">
+      <w:start w:val="1"/>
+      <w:numFmt w:val="bullet"/>
+      <w:lvlText w:val="o"/>
+      <w:lvlJc w:val="left"/>
+      <w:pPr>
+        <w:ind w:left="5760" w:hanging="360"/>
+      </w:pPr>
+      <w:rPr>
+        <w:rFonts w:ascii="Courier New" w:hAnsi="Courier New" w:cs="Courier New" w:hint="default"/>
+      </w:rPr>
+    </w:lvl>
+    <w:lvl w:ilvl="8" w:tplc="280A0005" w:tentative="1">
+      <w:start w:val="1"/>
+      <w:numFmt w:val="bullet"/>
+      <w:lvlText w:val=""/>
+      <w:lvlJc w:val="left"/>
+      <w:pPr>
+        <w:ind w:left="6480" w:hanging="360"/>
+      </w:pPr>
+      <w:rPr>
+        <w:rFonts w:ascii="Wingdings" w:hAnsi="Wingdings" w:hint="default"/>
+      </w:rPr>
+    </w:lvl>
+  </w:abstractNum>
+  <w:abstractNum w:abstractNumId="2" w15:restartNumberingAfterBreak="0">
+    <w:nsid w:val="500524D2"/>
+    <w:multiLevelType w:val="multilevel"/>
+    <w:tmpl w:val="7BA4A882"/>
+    <w:lvl w:ilvl="0">
+      <w:start w:val="1"/>
+      <w:numFmt w:val="decimal"/>
+      <w:lvlText w:val="%1."/>
+      <w:lvlJc w:val="left"/>
+      <w:pPr>
+        <w:ind w:left="720" w:hanging="360"/>
+      </w:pPr>
+    </w:lvl>
+    <w:lvl w:ilvl="1">
+      <w:start w:val="1"/>
+      <w:numFmt w:val="decimal"/>
+      <w:isLgl/>
+      <w:lvlText w:val="%1.%2"/>
+      <w:lvlJc w:val="left"/>
+      <w:pPr>
+        <w:ind w:left="720" w:hanging="360"/>
+      </w:pPr>
+      <w:rPr>
+        <w:rFonts w:hint="default"/>
+      </w:rPr>
+    </w:lvl>
+    <w:lvl w:ilvl="2">
+      <w:start w:val="1"/>
+      <w:numFmt w:val="decimal"/>
+      <w:isLgl/>
+      <w:lvlText w:val="%1.%2.%3"/>
+      <w:lvlJc w:val="left"/>
+      <w:pPr>
+        <w:ind w:left="1080" w:hanging="720"/>
+      </w:pPr>
+      <w:rPr>
+        <w:rFonts w:hint="default"/>
+      </w:rPr>
+    </w:lvl>
+    <w:lvl w:ilvl="3">
+      <w:start w:val="1"/>
+      <w:numFmt w:val="decimal"/>
+      <w:isLgl/>
+      <w:lvlText w:val="%1.%2.%3.%4"/>
+      <w:lvlJc w:val="left"/>
+      <w:pPr>
+        <w:ind w:left="1080" w:hanging="720"/>
+      </w:pPr>
+      <w:rPr>
+        <w:rFonts w:hint="default"/>
+      </w:rPr>
+    </w:lvl>
+    <w:lvl w:ilvl="4">
+      <w:start w:val="1"/>
+      <w:numFmt w:val="decimal"/>
+      <w:isLgl/>
+      <w:lvlText w:val="%1.%2.%3.%4.%5"/>
+      <w:lvlJc w:val="left"/>
+      <w:pPr>
+        <w:ind w:left="1440" w:hanging="1080"/>
+      </w:pPr>
+      <w:rPr>
+        <w:rFonts w:hint="default"/>
+      </w:rPr>
+    </w:lvl>
+    <w:lvl w:ilvl="5">
+      <w:start w:val="1"/>
+      <w:numFmt w:val="decimal"/>
+      <w:isLgl/>
+      <w:lvlText w:val="%1.%2.%3.%4.%5.%6"/>
+      <w:lvlJc w:val="left"/>
+      <w:pPr>
+        <w:ind w:left="1440" w:hanging="1080"/>
+      </w:pPr>
+      <w:rPr>
+        <w:rFonts w:hint="default"/>
+      </w:rPr>
+    </w:lvl>
+    <w:lvl w:ilvl="6">
+      <w:start w:val="1"/>
+      <w:numFmt w:val="decimal"/>
+      <w:isLgl/>
+      <w:lvlText w:val="%1.%2.%3.%4.%5.%6.%7"/>
+      <w:lvlJc w:val="left"/>
+      <w:pPr>
+        <w:ind w:left="1440" w:hanging="1080"/>
+      </w:pPr>
+      <w:rPr>
+        <w:rFonts w:hint="default"/>
+      </w:rPr>
+    </w:lvl>
+    <w:lvl w:ilvl="7">
+      <w:start w:val="1"/>
+      <w:numFmt w:val="decimal"/>
+      <w:isLgl/>
+      <w:lvlText w:val="%1.%2.%3.%4.%5.%6.%7.%8"/>
+      <w:lvlJc w:val="left"/>
+      <w:pPr>
+        <w:ind w:left="1800" w:hanging="1440"/>
+      </w:pPr>
+      <w:rPr>
+        <w:rFonts w:hint="default"/>
+      </w:rPr>
+    </w:lvl>
+    <w:lvl w:ilvl="8">
+      <w:start w:val="1"/>
+      <w:numFmt w:val="decimal"/>
+      <w:isLgl/>
+      <w:lvlText w:val="%1.%2.%3.%4.%5.%6.%7.%8.%9"/>
+      <w:lvlJc w:val="left"/>
+      <w:pPr>
+        <w:ind w:left="1800" w:hanging="1440"/>
+      </w:pPr>
+      <w:rPr>
+        <w:rFonts w:hint="default"/>
+      </w:rPr>
+    </w:lvl>
+  </w:abstractNum>
+  <w:abstractNum w:abstractNumId="3" w15:restartNumberingAfterBreak="0">
+    <w:nsid w:val="5C6B4F65"/>
+    <w:multiLevelType w:val="multilevel"/>
+    <w:tmpl w:val="17B4C96A"/>
+    <w:lvl w:ilvl="0">
+      <w:start w:val="3"/>
+      <w:numFmt w:val="decimal"/>
+      <w:lvlText w:val="%1"/>
+      <w:lvlJc w:val="left"/>
+      <w:pPr>
+        <w:ind w:left="360" w:hanging="360"/>
+      </w:pPr>
+      <w:rPr>
+        <w:rFonts w:hint="default"/>
+      </w:rPr>
+    </w:lvl>
+    <w:lvl w:ilvl="1">
+      <w:start w:val="3"/>
+      <w:numFmt w:val="decimal"/>
+      <w:lvlText w:val="%1.%2"/>
+      <w:lvlJc w:val="left"/>
+      <w:pPr>
+        <w:ind w:left="360" w:hanging="360"/>
+      </w:pPr>
+      <w:rPr>
+        <w:rFonts w:hint="default"/>
+      </w:rPr>
+    </w:lvl>
+    <w:lvl w:ilvl="2">
+      <w:start w:val="1"/>
+      <w:numFmt w:val="decimal"/>
+      <w:lvlText w:val="%1.%2.%3"/>
+      <w:lvlJc w:val="left"/>
+      <w:pPr>
+        <w:ind w:left="720" w:hanging="720"/>
+      </w:pPr>
+      <w:rPr>
+        <w:rFonts w:hint="default"/>
+      </w:rPr>
+    </w:lvl>
+    <w:lvl w:ilvl="3">
+      <w:start w:val="1"/>
+      <w:numFmt w:val="decimal"/>
+      <w:lvlText w:val="%1.%2.%3.%4"/>
+      <w:lvlJc w:val="left"/>
+      <w:pPr>
+        <w:ind w:left="720" w:hanging="720"/>
+      </w:pPr>
+      <w:rPr>
+        <w:rFonts w:hint="default"/>
+      </w:rPr>
+    </w:lvl>
+    <w:lvl w:ilvl="4">
+      <w:start w:val="1"/>
+      <w:numFmt w:val="decimal"/>
+      <w:lvlText w:val="%1.%2.%3.%4.%5"/>
+      <w:lvlJc w:val="left"/>
+      <w:pPr>
+        <w:ind w:left="1080" w:hanging="1080"/>
+      </w:pPr>
+      <w:rPr>
+        <w:rFonts w:hint="default"/>
+      </w:rPr>
+    </w:lvl>
+    <w:lvl w:ilvl="5">
+      <w:start w:val="1"/>
+      <w:numFmt w:val="decimal"/>
+      <w:lvlText w:val="%1.%2.%3.%4.%5.%6"/>
+      <w:lvlJc w:val="left"/>
+      <w:pPr>
+        <w:ind w:left="1080" w:hanging="1080"/>
+      </w:pPr>
+      <w:rPr>
+        <w:rFonts w:hint="default"/>
+      </w:rPr>
+    </w:lvl>
+    <w:lvl w:ilvl="6">
+      <w:start w:val="1"/>
+      <w:numFmt w:val="decimal"/>
+      <w:lvlText w:val="%1.%2.%3.%4.%5.%6.%7"/>
+      <w:lvlJc w:val="left"/>
+      <w:pPr>
+        <w:ind w:left="1080" w:hanging="1080"/>
+      </w:pPr>
+      <w:rPr>
+        <w:rFonts w:hint="default"/>
+      </w:rPr>
+    </w:lvl>
+    <w:lvl w:ilvl="7">
+      <w:start w:val="1"/>
+      <w:numFmt w:val="decimal"/>
+      <w:lvlText w:val="%1.%2.%3.%4.%5.%6.%7.%8"/>
+      <w:lvlJc w:val="left"/>
+      <w:pPr>
+        <w:ind w:left="1440" w:hanging="1440"/>
+      </w:pPr>
+      <w:rPr>
+        <w:rFonts w:hint="default"/>
+      </w:rPr>
+    </w:lvl>
+    <w:lvl w:ilvl="8">
+      <w:start w:val="1"/>
+      <w:numFmt w:val="decimal"/>
+      <w:lvlText w:val="%1.%2.%3.%4.%5.%6.%7.%8.%9"/>
+      <w:lvlJc w:val="left"/>
+      <w:pPr>
+        <w:ind w:left="1440" w:hanging="1440"/>
+      </w:pPr>
+      <w:rPr>
+        <w:rFonts w:hint="default"/>
+      </w:rPr>
+    </w:lvl>
+  </w:abstractNum>
+  <w:num w:numId="1">
+    <w:abstractNumId w:val="0"/>
+  </w:num>
+  <w:num w:numId="2">
+    <w:abstractNumId w:val="2"/>
+  </w:num>
+  <w:num w:numId="3">
+    <w:abstractNumId w:val="1"/>
+  </w:num>
+  <w:num w:numId="4">
+    <w:abstractNumId w:val="3"/>
+  </w:num>
+</w:numbering>
+</file>
+
 <file path=word/styles.xml><?xml version="1.0" encoding="utf-8"?>
 <w:styles xmlns:mc="http://schemas.openxmlformats.org/markup-compatibility/2006" xmlns:r="http://schemas.openxmlformats.org/officeDocument/2006/relationships" xmlns:w="http://schemas.openxmlformats.org/wordprocessingml/2006/main" xmlns:w14="http://schemas.microsoft.com/office/word/2010/wordml" xmlns:w15="http://schemas.microsoft.com/office/word/2012/wordml" xmlns:w16cex="http://schemas.microsoft.com/office/word/2018/wordml/cex" xmlns:w16cid="http://schemas.microsoft.com/office/word/2016/wordml/cid" xmlns:w16="http://schemas.microsoft.com/office/word/2018/wordml" xmlns:w16se="http://schemas.microsoft.com/office/word/2015/wordml/symex" mc:Ignorable="w14 w15 w16se w16cid w16 w16cex">
   <w:docDefaults>
@@ -6194,7 +6751,7 @@
     <w:lsdException w:name="Medium Shading 2 Accent 1" w:uiPriority="64"/>
     <w:lsdException w:name="Medium List 1 Accent 1" w:uiPriority="65"/>
     <w:lsdException w:name="Revision" w:semiHidden="1"/>
-    <w:lsdException w:name="List Paragraph" w:uiPriority="1" w:qFormat="1"/>
+    <w:lsdException w:name="List Paragraph" w:uiPriority="34" w:qFormat="1"/>
     <w:lsdException w:name="Quote" w:uiPriority="29" w:qFormat="1"/>
     <w:lsdException w:name="Intense Quote" w:uiPriority="30" w:qFormat="1"/>
     <w:lsdException w:name="Medium List 2 Accent 1" w:uiPriority="66"/>
@@ -6462,7 +7019,7 @@
   <w:style w:type="paragraph" w:styleId="Prrafodelista">
     <w:name w:val="List Paragraph"/>
     <w:basedOn w:val="Normal"/>
-    <w:uiPriority w:val="1"/>
+    <w:uiPriority w:val="34"/>
     <w:qFormat/>
     <w:rsid w:val="00F37638"/>
     <w:pPr>

--- a/Taller_4_Sánchez_Chique_Castro.docx
+++ b/Taller_4_Sánchez_Chique_Castro.docx
@@ -1,6 +1,6 @@
 
 <file path=word/document.xml><?xml version="1.0" encoding="utf-8"?>
-<w:document xmlns:wpc="http://schemas.microsoft.com/office/word/2010/wordprocessingCanvas" xmlns:cx="http://schemas.microsoft.com/office/drawing/2014/chartex" xmlns:cx1="http://schemas.microsoft.com/office/drawing/2015/9/8/chartex" xmlns:cx2="http://schemas.microsoft.com/office/drawing/2015/10/21/chartex" xmlns:cx3="http://schemas.microsoft.com/office/drawing/2016/5/9/chartex" xmlns:cx4="http://schemas.microsoft.com/office/drawing/2016/5/10/chartex" xmlns:cx5="http://schemas.microsoft.com/office/drawing/2016/5/11/chartex" xmlns:cx6="http://schemas.microsoft.com/office/drawing/2016/5/12/chartex" xmlns:cx7="http://schemas.microsoft.com/office/drawing/2016/5/13/chartex" xmlns:cx8="http://schemas.microsoft.com/office/drawing/2016/5/14/chartex" xmlns:mc="http://schemas.openxmlformats.org/markup-compatibility/2006" xmlns:aink="http://schemas.microsoft.com/office/drawing/2016/ink" xmlns:am3d="http://schemas.microsoft.com/office/drawing/2017/model3d" xmlns:o="urn:schemas-microsoft-com:office:office" xmlns:r="http://schemas.openxmlformats.org/officeDocument/2006/relationships" xmlns:m="http://schemas.openxmlformats.org/officeDocument/2006/math" xmlns:v="urn:schemas-microsoft-com:vml" xmlns:wp14="http://schemas.microsoft.com/office/word/2010/wordprocessingDrawing" xmlns:wp="http://schemas.openxmlformats.org/drawingml/2006/wordprocessingDrawing" xmlns:w10="urn:schemas-microsoft-com:office:word" xmlns:w="http://schemas.openxmlformats.org/wordprocessingml/2006/main" xmlns:w14="http://schemas.microsoft.com/office/word/2010/wordml" xmlns:w15="http://schemas.microsoft.com/office/word/2012/wordml" xmlns:w16cex="http://schemas.microsoft.com/office/word/2018/wordml/cex" xmlns:w16cid="http://schemas.microsoft.com/office/word/2016/wordml/cid" xmlns:w16="http://schemas.microsoft.com/office/word/2018/wordml" xmlns:w16se="http://schemas.microsoft.com/office/word/2015/wordml/symex" xmlns:wpg="http://schemas.microsoft.com/office/word/2010/wordprocessingGroup" xmlns:wpi="http://schemas.microsoft.com/office/word/2010/wordprocessingInk" xmlns:wne="http://schemas.microsoft.com/office/word/2006/wordml" xmlns:wps="http://schemas.microsoft.com/office/word/2010/wordprocessingShape" mc:Ignorable="w14 w15 w16se w16cid w16 w16cex wp14">
+<w:document xmlns:wpc="http://schemas.microsoft.com/office/word/2010/wordprocessingCanvas" xmlns:cx="http://schemas.microsoft.com/office/drawing/2014/chartex" xmlns:cx1="http://schemas.microsoft.com/office/drawing/2015/9/8/chartex" xmlns:cx2="http://schemas.microsoft.com/office/drawing/2015/10/21/chartex" xmlns:cx3="http://schemas.microsoft.com/office/drawing/2016/5/9/chartex" xmlns:cx4="http://schemas.microsoft.com/office/drawing/2016/5/10/chartex" xmlns:cx5="http://schemas.microsoft.com/office/drawing/2016/5/11/chartex" xmlns:cx6="http://schemas.microsoft.com/office/drawing/2016/5/12/chartex" xmlns:cx7="http://schemas.microsoft.com/office/drawing/2016/5/13/chartex" xmlns:cx8="http://schemas.microsoft.com/office/drawing/2016/5/14/chartex" xmlns:mc="http://schemas.openxmlformats.org/markup-compatibility/2006" xmlns:aink="http://schemas.microsoft.com/office/drawing/2016/ink" xmlns:am3d="http://schemas.microsoft.com/office/drawing/2017/model3d" xmlns:o="urn:schemas-microsoft-com:office:office" xmlns:r="http://schemas.openxmlformats.org/officeDocument/2006/relationships" xmlns:m="http://schemas.openxmlformats.org/officeDocument/2006/math" xmlns:v="urn:schemas-microsoft-com:vml" xmlns:wp14="http://schemas.microsoft.com/office/word/2010/wordprocessingDrawing" xmlns:wp="http://schemas.openxmlformats.org/drawingml/2006/wordprocessingDrawing" xmlns:w10="urn:schemas-microsoft-com:office:word" xmlns:w="http://schemas.openxmlformats.org/wordprocessingml/2006/main" xmlns:w14="http://schemas.microsoft.com/office/word/2010/wordml" xmlns:w15="http://schemas.microsoft.com/office/word/2012/wordml" xmlns:w16cex="http://schemas.microsoft.com/office/word/2018/wordml/cex" xmlns:w16cid="http://schemas.microsoft.com/office/word/2016/wordml/cid" xmlns:w16="http://schemas.microsoft.com/office/word/2018/wordml" xmlns:w16sdtdh="http://schemas.microsoft.com/office/word/2020/wordml/sdtdatahash" xmlns:w16se="http://schemas.microsoft.com/office/word/2015/wordml/symex" xmlns:wpg="http://schemas.microsoft.com/office/word/2010/wordprocessingGroup" xmlns:wpi="http://schemas.microsoft.com/office/word/2010/wordprocessingInk" xmlns:wne="http://schemas.microsoft.com/office/word/2006/wordml" xmlns:wps="http://schemas.microsoft.com/office/word/2010/wordprocessingShape" mc:Ignorable="w14 w15 w16se w16cid w16 w16cex w16sdtdh wp14">
   <w:body>
     <w:p>
       <w:pPr>
@@ -1561,18 +1561,7 @@
           <w:szCs w:val="20"/>
           <w:lang w:val="es-ES"/>
         </w:rPr>
-        <w:t>Gráfica 1</w:t>
-      </w:r>
-      <w:r>
-        <w:rPr>
-          <w:rFonts w:ascii="Times New Roman" w:hAnsi="Times New Roman" w:cs="Times New Roman"/>
-          <w:i/>
-          <w:iCs/>
-          <w:sz w:val="20"/>
-          <w:szCs w:val="20"/>
-          <w:lang w:val="es-ES"/>
-        </w:rPr>
-        <w:t xml:space="preserve"> </w:t>
+        <w:t xml:space="preserve">Gráfica 1 </w:t>
       </w:r>
       <w:r>
         <w:rPr>
@@ -1617,18 +1606,7 @@
           <w:lang w:val="es-ES"/>
         </w:rPr>
         <w:tab/>
-        <w:t xml:space="preserve">                                          </w:t>
-      </w:r>
-      <w:r>
-        <w:rPr>
-          <w:rFonts w:ascii="Times New Roman" w:hAnsi="Times New Roman" w:cs="Times New Roman"/>
-          <w:i/>
-          <w:iCs/>
-          <w:sz w:val="20"/>
-          <w:szCs w:val="20"/>
-          <w:lang w:val="es-ES"/>
-        </w:rPr>
-        <w:t>Gráfico 2</w:t>
+        <w:t xml:space="preserve">                                          Gráfico 2</w:t>
       </w:r>
     </w:p>
     <w:p>
@@ -1655,7 +1633,14 @@
           <w:rFonts w:ascii="Times New Roman" w:hAnsi="Times New Roman" w:cs="Times New Roman"/>
           <w:lang w:val="es-ES"/>
         </w:rPr>
-        <w:t>La gráfica 5</w:t>
+        <w:t xml:space="preserve">La gráfica </w:t>
+      </w:r>
+      <w:r>
+        <w:rPr>
+          <w:rFonts w:ascii="Times New Roman" w:hAnsi="Times New Roman" w:cs="Times New Roman"/>
+          <w:lang w:val="es-ES"/>
+        </w:rPr>
+        <w:t>3</w:t>
       </w:r>
       <w:r>
         <w:rPr>
@@ -1962,12 +1947,35 @@
           <w:lang w:val="es-ES"/>
         </w:rPr>
       </w:pPr>
-      <w:r>
-        <w:rPr>
-          <w:rFonts w:ascii="Times New Roman" w:hAnsi="Times New Roman" w:cs="Times New Roman"/>
-          <w:lang w:val="es-ES"/>
-        </w:rPr>
-        <w:t>Cuadro 5: Palabras más frecuentes</w:t>
+      <w:bookmarkStart w:id="1" w:name="_Hlk130240227"/>
+      <w:r>
+        <w:rPr>
+          <w:rFonts w:ascii="Times New Roman" w:hAnsi="Times New Roman" w:cs="Times New Roman"/>
+          <w:lang w:val="es-ES"/>
+        </w:rPr>
+        <w:t>Gráfica</w:t>
+      </w:r>
+      <w:r>
+        <w:rPr>
+          <w:rFonts w:ascii="Times New Roman" w:hAnsi="Times New Roman" w:cs="Times New Roman"/>
+          <w:lang w:val="es-ES"/>
+        </w:rPr>
+        <w:t xml:space="preserve"> 3</w:t>
+      </w:r>
+      <w:r>
+        <w:rPr>
+          <w:rFonts w:ascii="Times New Roman" w:hAnsi="Times New Roman" w:cs="Times New Roman"/>
+          <w:lang w:val="es-ES"/>
+        </w:rPr>
+        <w:t>:</w:t>
+      </w:r>
+      <w:bookmarkEnd w:id="1"/>
+      <w:r>
+        <w:rPr>
+          <w:rFonts w:ascii="Times New Roman" w:hAnsi="Times New Roman" w:cs="Times New Roman"/>
+          <w:lang w:val="es-ES"/>
+        </w:rPr>
+        <w:t xml:space="preserve"> Palabras más frecuentes</w:t>
       </w:r>
       <w:r>
         <w:rPr>
@@ -3262,8 +3270,9 @@
           <w:szCs w:val="24"/>
           <w:lang w:val="es-ES"/>
         </w:rPr>
-        <w:t xml:space="preserve">-regresión Maquinas de Vector Soporte </w:t>
-      </w:r>
+        <w:t xml:space="preserve">-regresión Maquinas de Vector Soporte (Vector </w:t>
+      </w:r>
+      <w:proofErr w:type="spellStart"/>
       <w:r>
         <w:rPr>
           <w:rFonts w:ascii="Times New Roman" w:hAnsi="Times New Roman" w:cs="Times New Roman"/>
@@ -3271,9 +3280,9 @@
           <w:szCs w:val="24"/>
           <w:lang w:val="es-ES"/>
         </w:rPr>
-        <w:t xml:space="preserve">(Vector </w:t>
-      </w:r>
-      <w:proofErr w:type="spellStart"/>
+        <w:t>Support</w:t>
+      </w:r>
+      <w:proofErr w:type="spellEnd"/>
       <w:r>
         <w:rPr>
           <w:rFonts w:ascii="Times New Roman" w:hAnsi="Times New Roman" w:cs="Times New Roman"/>
@@ -3281,9 +3290,9 @@
           <w:szCs w:val="24"/>
           <w:lang w:val="es-ES"/>
         </w:rPr>
-        <w:t>Support</w:t>
-      </w:r>
-      <w:proofErr w:type="spellEnd"/>
+        <w:t xml:space="preserve"> Machines, </w:t>
+      </w:r>
+      <w:proofErr w:type="spellStart"/>
       <w:r>
         <w:rPr>
           <w:rFonts w:ascii="Times New Roman" w:hAnsi="Times New Roman" w:cs="Times New Roman"/>
@@ -3291,9 +3300,9 @@
           <w:szCs w:val="24"/>
           <w:lang w:val="es-ES"/>
         </w:rPr>
-        <w:t xml:space="preserve"> Machines, </w:t>
-      </w:r>
-      <w:proofErr w:type="spellStart"/>
+        <w:t>SVMs</w:t>
+      </w:r>
+      <w:proofErr w:type="spellEnd"/>
       <w:r>
         <w:rPr>
           <w:rFonts w:ascii="Times New Roman" w:hAnsi="Times New Roman" w:cs="Times New Roman"/>
@@ -3301,26 +3310,7 @@
           <w:szCs w:val="24"/>
           <w:lang w:val="es-ES"/>
         </w:rPr>
-        <w:t>SVMs</w:t>
-      </w:r>
-      <w:proofErr w:type="spellEnd"/>
-      <w:r>
-        <w:rPr>
-          <w:rFonts w:ascii="Times New Roman" w:hAnsi="Times New Roman" w:cs="Times New Roman"/>
-          <w:sz w:val="24"/>
-          <w:szCs w:val="24"/>
-          <w:lang w:val="es-ES"/>
-        </w:rPr>
-        <w:t>)</w:t>
-      </w:r>
-      <w:r>
-        <w:rPr>
-          <w:rFonts w:ascii="Times New Roman" w:hAnsi="Times New Roman" w:cs="Times New Roman"/>
-          <w:sz w:val="24"/>
-          <w:szCs w:val="24"/>
-          <w:lang w:val="es-ES"/>
-        </w:rPr>
-        <w:t xml:space="preserve">, </w:t>
+        <w:t xml:space="preserve">), </w:t>
       </w:r>
       <w:proofErr w:type="gramStart"/>
       <w:r>
@@ -3772,6 +3762,9 @@
         </w:rPr>
       </w:pPr>
       <w:r>
+        <w:rPr>
+          <w:noProof/>
+        </w:rPr>
         <w:drawing>
           <wp:inline distT="0" distB="0" distL="0" distR="0" wp14:anchorId="63658844" wp14:editId="1C866828">
             <wp:extent cx="2647950" cy="2550708"/>
@@ -3871,27 +3864,26 @@
     <w:p>
       <w:pPr>
         <w:keepNext/>
-        <w:rPr>
-          <w:rFonts w:ascii="Times New Roman" w:hAnsi="Times New Roman" w:cs="Times New Roman"/>
-          <w:lang w:val="es-ES"/>
-        </w:rPr>
-      </w:pPr>
-      <w:r>
-        <w:rPr>
-          <w:rFonts w:ascii="Times New Roman" w:hAnsi="Times New Roman" w:cs="Times New Roman"/>
-          <w:lang w:val="es-ES"/>
-        </w:rPr>
-        <w:t xml:space="preserve">En </w:t>
-      </w:r>
-      <w:proofErr w:type="spellStart"/>
-      <w:r>
-        <w:rPr>
-          <w:rFonts w:ascii="Times New Roman" w:hAnsi="Times New Roman" w:cs="Times New Roman"/>
-          <w:lang w:val="es-ES"/>
-        </w:rPr>
-        <w:t>e</w:t>
-      </w:r>
-      <w:proofErr w:type="spellEnd"/>
+        <w:jc w:val="both"/>
+        <w:rPr>
+          <w:rFonts w:ascii="Times New Roman" w:hAnsi="Times New Roman" w:cs="Times New Roman"/>
+          <w:lang w:val="es-ES"/>
+        </w:rPr>
+      </w:pPr>
+      <w:r>
+        <w:rPr>
+          <w:rFonts w:ascii="Times New Roman" w:hAnsi="Times New Roman" w:cs="Times New Roman"/>
+          <w:lang w:val="es-ES"/>
+        </w:rPr>
+        <w:t>En e</w:t>
+      </w:r>
+      <w:r>
+        <w:rPr>
+          <w:rFonts w:ascii="Times New Roman" w:hAnsi="Times New Roman" w:cs="Times New Roman"/>
+          <w:lang w:val="es-ES"/>
+        </w:rPr>
+        <w:t>l</w:t>
+      </w:r>
       <w:r>
         <w:rPr>
           <w:rFonts w:ascii="Times New Roman" w:hAnsi="Times New Roman" w:cs="Times New Roman"/>
@@ -4005,39 +3997,72 @@
     <w:p>
       <w:pPr>
         <w:keepNext/>
-        <w:jc w:val="both"/>
-        <w:rPr>
-          <w:lang w:val="es-ES"/>
-        </w:rPr>
-      </w:pPr>
-      <w:r>
+        <w:jc w:val="center"/>
+        <w:rPr>
+          <w:rFonts w:ascii="Times New Roman" w:hAnsi="Times New Roman" w:cs="Times New Roman"/>
+          <w:lang w:val="es-ES"/>
+        </w:rPr>
+      </w:pPr>
+      <w:proofErr w:type="gramStart"/>
+      <w:r>
+        <w:rPr>
+          <w:rFonts w:ascii="Times New Roman" w:hAnsi="Times New Roman" w:cs="Times New Roman"/>
+          <w:i/>
+          <w:iCs/>
+          <w:sz w:val="20"/>
+          <w:szCs w:val="20"/>
+        </w:rPr>
+        <w:t>Gráfica :</w:t>
+      </w:r>
+      <w:proofErr w:type="gramEnd"/>
+      <w:r>
+        <w:rPr>
+          <w:rFonts w:ascii="Times New Roman" w:hAnsi="Times New Roman" w:cs="Times New Roman"/>
+          <w:lang w:val="es-ES"/>
+        </w:rPr>
         <w:fldChar w:fldCharType="begin"/>
       </w:r>
       <w:r>
+        <w:rPr>
+          <w:rFonts w:ascii="Times New Roman" w:hAnsi="Times New Roman" w:cs="Times New Roman"/>
+          <w:lang w:val="es-ES"/>
+        </w:rPr>
         <w:instrText xml:space="preserve"> INCLUDEPICTURE "http://127.0.0.1:14609/graphics/plot.png?width=535&amp;height=657&amp;randomizer=1094568" \* MERGEFORMATINET </w:instrText>
       </w:r>
       <w:r>
+        <w:rPr>
+          <w:rFonts w:ascii="Times New Roman" w:hAnsi="Times New Roman" w:cs="Times New Roman"/>
+          <w:lang w:val="es-ES"/>
+        </w:rPr>
         <w:fldChar w:fldCharType="separate"/>
       </w:r>
       <w:r>
+        <w:rPr>
+          <w:rFonts w:ascii="Times New Roman" w:hAnsi="Times New Roman" w:cs="Times New Roman"/>
+          <w:lang w:val="es-ES"/>
+        </w:rPr>
         <w:fldChar w:fldCharType="end"/>
       </w:r>
     </w:p>
     <w:p>
       <w:pPr>
         <w:rPr>
-          <w:lang w:val="es-ES"/>
-        </w:rPr>
-      </w:pPr>
-    </w:p>
-    <w:p>
-      <w:pPr>
-        <w:rPr>
-          <w:lang w:val="es-ES"/>
-        </w:rPr>
-      </w:pPr>
-      <w:r>
-        <w:rPr>
+          <w:rFonts w:ascii="Times New Roman" w:hAnsi="Times New Roman" w:cs="Times New Roman"/>
+          <w:lang w:val="es-ES"/>
+        </w:rPr>
+      </w:pPr>
+    </w:p>
+    <w:p>
+      <w:pPr>
+        <w:jc w:val="both"/>
+        <w:rPr>
+          <w:rFonts w:ascii="Times New Roman" w:hAnsi="Times New Roman" w:cs="Times New Roman"/>
+          <w:lang w:val="es-ES"/>
+        </w:rPr>
+      </w:pPr>
+      <w:r>
+        <w:rPr>
+          <w:rFonts w:ascii="Times New Roman" w:hAnsi="Times New Roman" w:cs="Times New Roman"/>
           <w:lang w:val="es-ES"/>
         </w:rPr>
         <w:t xml:space="preserve">Procedemos entonces a reajustar el modelo de acuerdo al valor óptimo del hiperparametro C =0.1 y logramos un mejor ajuste del modelo con un </w:t>
@@ -4045,6 +4070,7 @@
       <w:proofErr w:type="spellStart"/>
       <w:r>
         <w:rPr>
+          <w:rFonts w:ascii="Times New Roman" w:hAnsi="Times New Roman" w:cs="Times New Roman"/>
           <w:lang w:val="es-ES"/>
         </w:rPr>
         <w:t>accuracy</w:t>
@@ -4052,6 +4078,7 @@
       <w:proofErr w:type="spellEnd"/>
       <w:r>
         <w:rPr>
+          <w:rFonts w:ascii="Times New Roman" w:hAnsi="Times New Roman" w:cs="Times New Roman"/>
           <w:lang w:val="es-ES"/>
         </w:rPr>
         <w:t xml:space="preserve"> de 85% en </w:t>
@@ -4059,6 +4086,7 @@
       <w:proofErr w:type="spellStart"/>
       <w:r>
         <w:rPr>
+          <w:rFonts w:ascii="Times New Roman" w:hAnsi="Times New Roman" w:cs="Times New Roman"/>
           <w:lang w:val="es-ES"/>
         </w:rPr>
         <w:t>Kaggle</w:t>
@@ -4066,6 +4094,7 @@
       <w:proofErr w:type="spellEnd"/>
       <w:r>
         <w:rPr>
+          <w:rFonts w:ascii="Times New Roman" w:hAnsi="Times New Roman" w:cs="Times New Roman"/>
           <w:lang w:val="es-ES"/>
         </w:rPr>
         <w:t xml:space="preserve">, </w:t>
@@ -4073,6 +4102,7 @@
       <w:proofErr w:type="spellStart"/>
       <w:r>
         <w:rPr>
+          <w:rFonts w:ascii="Times New Roman" w:hAnsi="Times New Roman" w:cs="Times New Roman"/>
           <w:lang w:val="es-ES"/>
         </w:rPr>
         <w:t>conviertendose</w:t>
@@ -4080,20 +4110,16 @@
       <w:proofErr w:type="spellEnd"/>
       <w:r>
         <w:rPr>
-          <w:lang w:val="es-ES"/>
-        </w:rPr>
-        <w:t xml:space="preserve"> en nuestra mejor predicción y en una muy buena performance del modelo</w:t>
-      </w:r>
-      <w:r>
-        <w:rPr>
-          <w:lang w:val="es-ES"/>
-        </w:rPr>
-        <w:t>.</w:t>
-      </w:r>
-    </w:p>
-    <w:p>
-      <w:pPr>
-        <w:rPr>
+          <w:rFonts w:ascii="Times New Roman" w:hAnsi="Times New Roman" w:cs="Times New Roman"/>
+          <w:lang w:val="es-ES"/>
+        </w:rPr>
+        <w:t xml:space="preserve"> en nuestra mejor predicción y en una muy buena performance del modelo.</w:t>
+      </w:r>
+    </w:p>
+    <w:p>
+      <w:pPr>
+        <w:rPr>
+          <w:rFonts w:ascii="Times New Roman" w:hAnsi="Times New Roman" w:cs="Times New Roman"/>
           <w:lang w:val="es-ES"/>
         </w:rPr>
       </w:pPr>
@@ -4163,21 +4189,36 @@
     </w:p>
     <w:p>
       <w:pPr>
-        <w:rPr>
-          <w:rFonts w:ascii="Times New Roman" w:hAnsi="Times New Roman" w:cs="Times New Roman"/>
-        </w:rPr>
-      </w:pPr>
-      <w:r>
-        <w:rPr>
-          <w:rFonts w:ascii="Times New Roman" w:hAnsi="Times New Roman" w:cs="Times New Roman"/>
-        </w:rPr>
-        <w:t xml:space="preserve">Las variables que contienen las bases </w:t>
+        <w:jc w:val="both"/>
+        <w:rPr>
+          <w:rFonts w:ascii="Times New Roman" w:hAnsi="Times New Roman" w:cs="Times New Roman"/>
+        </w:rPr>
+      </w:pPr>
+      <w:r>
+        <w:rPr>
+          <w:rFonts w:ascii="Times New Roman" w:hAnsi="Times New Roman" w:cs="Times New Roman"/>
+        </w:rPr>
+        <w:t xml:space="preserve">El primer paso en el preprocesamiento de los datos fue la inspección del contenido de las bases, no encontrándose observaciones faltantes. Luego se procedió a la limpieza del texto, </w:t>
       </w:r>
       <w:proofErr w:type="spellStart"/>
       <w:r>
         <w:rPr>
           <w:rFonts w:ascii="Times New Roman" w:hAnsi="Times New Roman" w:cs="Times New Roman"/>
         </w:rPr>
+        <w:t>tokenización</w:t>
+      </w:r>
+      <w:proofErr w:type="spellEnd"/>
+      <w:r>
+        <w:rPr>
+          <w:rFonts w:ascii="Times New Roman" w:hAnsi="Times New Roman" w:cs="Times New Roman"/>
+        </w:rPr>
+        <w:t xml:space="preserve">, lematización y la construcción de la matriz de la matriz TF-IDF. Durante este proceso en la matriz de la base </w:t>
+      </w:r>
+      <w:proofErr w:type="spellStart"/>
+      <w:r>
+        <w:rPr>
+          <w:rFonts w:ascii="Times New Roman" w:hAnsi="Times New Roman" w:cs="Times New Roman"/>
+        </w:rPr>
         <w:t>train</w:t>
       </w:r>
       <w:proofErr w:type="spellEnd"/>
@@ -4185,225 +4226,464 @@
         <w:rPr>
           <w:rFonts w:ascii="Times New Roman" w:hAnsi="Times New Roman" w:cs="Times New Roman"/>
         </w:rPr>
-        <w:t xml:space="preserve"> y test (no contiene </w:t>
+        <w:t xml:space="preserve"> se perdió más de 60 observaciones, y en la dase test se eliminan por encima de 10 observaciones, con lo cual es imposible cargar la predicción en el </w:t>
       </w:r>
       <w:proofErr w:type="spellStart"/>
       <w:r>
         <w:rPr>
           <w:rFonts w:ascii="Times New Roman" w:hAnsi="Times New Roman" w:cs="Times New Roman"/>
         </w:rPr>
-        <w:t>name</w:t>
+        <w:t>kaggle</w:t>
       </w:r>
       <w:proofErr w:type="spellEnd"/>
       <w:r>
         <w:rPr>
           <w:rFonts w:ascii="Times New Roman" w:hAnsi="Times New Roman" w:cs="Times New Roman"/>
         </w:rPr>
-        <w:t>) son las siguientes:</w:t>
-      </w:r>
-    </w:p>
-    <w:p>
-      <w:pPr>
-        <w:pStyle w:val="Prrafodelista"/>
-        <w:numPr>
-          <w:ilvl w:val="0"/>
-          <w:numId w:val="3"/>
-        </w:numPr>
-        <w:spacing w:after="160" w:line="259" w:lineRule="auto"/>
-        <w:rPr>
-          <w:rFonts w:ascii="Times New Roman" w:hAnsi="Times New Roman" w:cs="Times New Roman"/>
-        </w:rPr>
-      </w:pPr>
-      <w:r>
-        <w:rPr>
-          <w:rFonts w:ascii="Times New Roman" w:hAnsi="Times New Roman" w:cs="Times New Roman"/>
-          <w:b/>
-          <w:bCs/>
-        </w:rPr>
-        <w:t>id:</w:t>
-      </w:r>
-      <w:r>
-        <w:rPr>
-          <w:rFonts w:ascii="Times New Roman" w:hAnsi="Times New Roman" w:cs="Times New Roman"/>
-        </w:rPr>
-        <w:t xml:space="preserve"> El identificador del tweet</w:t>
-      </w:r>
-    </w:p>
-    <w:p>
-      <w:pPr>
-        <w:pStyle w:val="Prrafodelista"/>
-        <w:numPr>
-          <w:ilvl w:val="0"/>
-          <w:numId w:val="3"/>
-        </w:numPr>
-        <w:spacing w:after="160" w:line="259" w:lineRule="auto"/>
-        <w:rPr>
-          <w:rFonts w:ascii="Times New Roman" w:hAnsi="Times New Roman" w:cs="Times New Roman"/>
-        </w:rPr>
-      </w:pPr>
+        <w:t xml:space="preserve"> (1500 observaciones). Adicionalmente, las dimensiones de las matrices TF-IDF fueron considerablemente distintas en ambas bases. Por lo cual, este procedimiento resultó inviable.</w:t>
+      </w:r>
+    </w:p>
+    <w:p>
+      <w:pPr>
+        <w:jc w:val="both"/>
+        <w:rPr>
+          <w:rFonts w:ascii="Times New Roman" w:hAnsi="Times New Roman" w:cs="Times New Roman"/>
+        </w:rPr>
+      </w:pPr>
+      <w:r>
+        <w:rPr>
+          <w:rFonts w:ascii="Times New Roman" w:hAnsi="Times New Roman" w:cs="Times New Roman"/>
+        </w:rPr>
+        <w:t>Luego se procedió a identificar la razón por la que se eliminan las observaciones en la base test, encontrándose que un tweet contiene solamente emojis, lo que genera la eliminación de observaciones. En consecuencia, se procedió a imputar los emojis, en la base test, por la palabra más frecuente en la base de datos test, en este caso “</w:t>
+      </w:r>
       <w:proofErr w:type="spellStart"/>
       <w:r>
         <w:rPr>
           <w:rFonts w:ascii="Times New Roman" w:hAnsi="Times New Roman" w:cs="Times New Roman"/>
-          <w:b/>
-          <w:bCs/>
-        </w:rPr>
-        <w:t>name</w:t>
+        </w:rPr>
+        <w:t>bogota</w:t>
       </w:r>
       <w:proofErr w:type="spellEnd"/>
       <w:r>
         <w:rPr>
           <w:rFonts w:ascii="Times New Roman" w:hAnsi="Times New Roman" w:cs="Times New Roman"/>
-          <w:b/>
-          <w:bCs/>
+        </w:rPr>
+        <w:t>”. Además, se encontró que lematizando se eliminaba observaciones en la base test.</w:t>
+      </w:r>
+    </w:p>
+    <w:p>
+      <w:pPr>
+        <w:jc w:val="both"/>
+        <w:rPr>
+          <w:rFonts w:ascii="Times New Roman" w:hAnsi="Times New Roman" w:cs="Times New Roman"/>
+        </w:rPr>
+      </w:pPr>
+      <w:r>
+        <w:rPr>
+          <w:rFonts w:ascii="Times New Roman" w:hAnsi="Times New Roman" w:cs="Times New Roman"/>
+        </w:rPr>
+        <w:t xml:space="preserve">Por lo tanto, para solucionar los problemas señalados, se optó por unir las dos bases para obtener una matriz TF-IDF con igual dimensión en las columnas y no se lematizo para evitar la pérdida de observaciones en la base test. </w:t>
+      </w:r>
+    </w:p>
+    <w:p>
+      <w:pPr>
+        <w:jc w:val="both"/>
+        <w:rPr>
+          <w:rFonts w:ascii="Times New Roman" w:hAnsi="Times New Roman" w:cs="Times New Roman"/>
+        </w:rPr>
+      </w:pPr>
+      <w:r>
+        <w:rPr>
+          <w:rFonts w:ascii="Times New Roman" w:hAnsi="Times New Roman" w:cs="Times New Roman"/>
+        </w:rPr>
+        <w:t xml:space="preserve">El mejor modelo de redes neuronales consiguió un score en </w:t>
+      </w:r>
+      <w:proofErr w:type="spellStart"/>
+      <w:r>
+        <w:rPr>
+          <w:rFonts w:ascii="Times New Roman" w:hAnsi="Times New Roman" w:cs="Times New Roman"/>
+        </w:rPr>
+        <w:t>kaggle</w:t>
+      </w:r>
+      <w:proofErr w:type="spellEnd"/>
+      <w:r>
+        <w:rPr>
+          <w:rFonts w:ascii="Times New Roman" w:hAnsi="Times New Roman" w:cs="Times New Roman"/>
+        </w:rPr>
+        <w:t xml:space="preserve"> de 0.81, pero no supera a la predicción del modelo </w:t>
+      </w:r>
+      <w:proofErr w:type="spellStart"/>
+      <w:r>
+        <w:rPr>
+          <w:rFonts w:ascii="Times New Roman" w:hAnsi="Times New Roman" w:cs="Times New Roman"/>
+        </w:rPr>
+        <w:t>Support</w:t>
+      </w:r>
+      <w:proofErr w:type="spellEnd"/>
+      <w:r>
+        <w:rPr>
+          <w:rFonts w:ascii="Times New Roman" w:hAnsi="Times New Roman" w:cs="Times New Roman"/>
+        </w:rPr>
+        <w:t xml:space="preserve"> Vector Machines (SVM).  </w:t>
+      </w:r>
+    </w:p>
+    <w:p>
+      <w:pPr>
+        <w:jc w:val="both"/>
+        <w:rPr>
+          <w:rFonts w:ascii="Times New Roman" w:hAnsi="Times New Roman" w:cs="Times New Roman"/>
+        </w:rPr>
+      </w:pPr>
+      <w:r>
+        <w:rPr>
+          <w:rFonts w:ascii="Times New Roman" w:hAnsi="Times New Roman" w:cs="Times New Roman"/>
+        </w:rPr>
+        <w:t>La arquitectura del modelo de red neuronal se construye con una matriz de 9343 observaciones con 24654 columnas, la primera capa corresponde al total de columnas de la matriz, la segunda capa es una capa densa con 2 neuronas y una función de activación “</w:t>
+      </w:r>
+      <w:proofErr w:type="spellStart"/>
+      <w:r>
+        <w:rPr>
+          <w:rFonts w:ascii="Times New Roman" w:hAnsi="Times New Roman" w:cs="Times New Roman"/>
+        </w:rPr>
+        <w:t>relu</w:t>
+      </w:r>
+      <w:proofErr w:type="spellEnd"/>
+      <w:r>
+        <w:rPr>
+          <w:rFonts w:ascii="Times New Roman" w:hAnsi="Times New Roman" w:cs="Times New Roman"/>
+        </w:rPr>
+        <w:t xml:space="preserve">”, y la capa de salida corresponde a tres categorías (autores de los tweets: </w:t>
+      </w:r>
+      <w:proofErr w:type="spellStart"/>
+      <w:r>
+        <w:rPr>
+          <w:rFonts w:ascii="Times New Roman" w:hAnsi="Times New Roman" w:cs="Times New Roman"/>
+        </w:rPr>
+        <w:t>Lopez</w:t>
+      </w:r>
+      <w:proofErr w:type="spellEnd"/>
+      <w:r>
+        <w:rPr>
+          <w:rFonts w:ascii="Times New Roman" w:hAnsi="Times New Roman" w:cs="Times New Roman"/>
+        </w:rPr>
+        <w:t>, Uribe y Petro).</w:t>
+      </w:r>
+    </w:p>
+    <w:p>
+      <w:pPr>
+        <w:rPr>
+          <w:rFonts w:ascii="Times New Roman" w:hAnsi="Times New Roman" w:cs="Times New Roman"/>
+        </w:rPr>
+      </w:pPr>
+      <w:r>
+        <w:rPr>
+          <w:rFonts w:ascii="Times New Roman" w:hAnsi="Times New Roman" w:cs="Times New Roman"/>
+        </w:rPr>
+        <w:t xml:space="preserve"> </w:t>
+      </w:r>
+    </w:p>
+    <w:p>
+      <w:pPr>
+        <w:jc w:val="center"/>
+        <w:rPr>
+          <w:rFonts w:ascii="Times New Roman" w:hAnsi="Times New Roman" w:cs="Times New Roman"/>
+        </w:rPr>
+      </w:pPr>
+      <w:r>
+        <w:drawing>
+          <wp:inline distT="0" distB="0" distL="0" distR="0" wp14:anchorId="7FB2AD4D" wp14:editId="04AF58F4">
+            <wp:extent cx="5234940" cy="1178231"/>
+            <wp:effectExtent l="0" t="0" r="3810" b="3175"/>
+            <wp:docPr id="2" name="Imagen 2"/>
+            <wp:cNvGraphicFramePr>
+              <a:graphicFrameLocks xmlns:a="http://schemas.openxmlformats.org/drawingml/2006/main" noChangeAspect="1"/>
+            </wp:cNvGraphicFramePr>
+            <a:graphic xmlns:a="http://schemas.openxmlformats.org/drawingml/2006/main">
+              <a:graphicData uri="http://schemas.openxmlformats.org/drawingml/2006/picture">
+                <pic:pic xmlns:pic="http://schemas.openxmlformats.org/drawingml/2006/picture">
+                  <pic:nvPicPr>
+                    <pic:cNvPr id="1" name=""/>
+                    <pic:cNvPicPr/>
+                  </pic:nvPicPr>
+                  <pic:blipFill>
+                    <a:blip r:embed="rId16"/>
+                    <a:stretch>
+                      <a:fillRect/>
+                    </a:stretch>
+                  </pic:blipFill>
+                  <pic:spPr>
+                    <a:xfrm>
+                      <a:off x="0" y="0"/>
+                      <a:ext cx="5253343" cy="1182373"/>
+                    </a:xfrm>
+                    <a:prstGeom prst="rect">
+                      <a:avLst/>
+                    </a:prstGeom>
+                  </pic:spPr>
+                </pic:pic>
+              </a:graphicData>
+            </a:graphic>
+          </wp:inline>
+        </w:drawing>
+      </w:r>
+    </w:p>
+    <w:p>
+      <w:pPr>
+        <w:jc w:val="center"/>
+        <w:rPr>
+          <w:rFonts w:ascii="Times New Roman" w:hAnsi="Times New Roman" w:cs="Times New Roman"/>
+        </w:rPr>
+      </w:pPr>
+      <w:proofErr w:type="gramStart"/>
+      <w:r>
+        <w:rPr>
+          <w:rFonts w:ascii="Times New Roman" w:hAnsi="Times New Roman" w:cs="Times New Roman"/>
+          <w:i/>
+          <w:iCs/>
+          <w:sz w:val="20"/>
+          <w:szCs w:val="20"/>
+        </w:rPr>
+        <w:t xml:space="preserve">Cuadro </w:t>
+      </w:r>
+      <w:r>
+        <w:rPr>
+          <w:rFonts w:ascii="Times New Roman" w:hAnsi="Times New Roman" w:cs="Times New Roman"/>
+          <w:i/>
+          <w:iCs/>
+          <w:sz w:val="20"/>
+          <w:szCs w:val="20"/>
         </w:rPr>
         <w:t>:</w:t>
       </w:r>
-      <w:r>
-        <w:rPr>
-          <w:rFonts w:ascii="Times New Roman" w:hAnsi="Times New Roman" w:cs="Times New Roman"/>
-        </w:rPr>
-        <w:t xml:space="preserve"> Nombre del autor del tweet </w:t>
-      </w:r>
-    </w:p>
-    <w:p>
-      <w:pPr>
-        <w:pStyle w:val="Prrafodelista"/>
-        <w:numPr>
-          <w:ilvl w:val="0"/>
-          <w:numId w:val="3"/>
-        </w:numPr>
-        <w:spacing w:after="160" w:line="259" w:lineRule="auto"/>
-        <w:rPr>
-          <w:rFonts w:ascii="Times New Roman" w:hAnsi="Times New Roman" w:cs="Times New Roman"/>
-        </w:rPr>
-      </w:pPr>
+      <w:proofErr w:type="gramEnd"/>
+      <w:r>
+        <w:rPr>
+          <w:rFonts w:ascii="Times New Roman" w:hAnsi="Times New Roman" w:cs="Times New Roman"/>
+          <w:i/>
+          <w:iCs/>
+          <w:sz w:val="20"/>
+          <w:szCs w:val="20"/>
+        </w:rPr>
+        <w:t xml:space="preserve"> </w:t>
+      </w:r>
+      <w:r>
+        <w:rPr>
+          <w:rFonts w:ascii="Times New Roman" w:hAnsi="Times New Roman" w:cs="Times New Roman"/>
+          <w:i/>
+          <w:iCs/>
+          <w:sz w:val="20"/>
+          <w:szCs w:val="20"/>
+        </w:rPr>
+        <w:t>Parámetros del modelo</w:t>
+      </w:r>
+      <w:r>
+        <w:rPr>
+          <w:rFonts w:ascii="Times New Roman" w:hAnsi="Times New Roman" w:cs="Times New Roman"/>
+          <w:i/>
+          <w:iCs/>
+          <w:sz w:val="20"/>
+          <w:szCs w:val="20"/>
+        </w:rPr>
+        <w:t xml:space="preserve"> </w:t>
+      </w:r>
+    </w:p>
+    <w:p>
+      <w:pPr>
+        <w:rPr>
+          <w:rFonts w:ascii="Times New Roman" w:hAnsi="Times New Roman" w:cs="Times New Roman"/>
+        </w:rPr>
+      </w:pPr>
+    </w:p>
+    <w:p>
+      <w:pPr>
+        <w:jc w:val="center"/>
+        <w:rPr>
+          <w:rFonts w:ascii="Times New Roman" w:hAnsi="Times New Roman" w:cs="Times New Roman"/>
+        </w:rPr>
+      </w:pPr>
+      <w:r>
+        <w:rPr>
+          <w:noProof/>
+        </w:rPr>
+        <w:drawing>
+          <wp:inline distT="0" distB="0" distL="0" distR="0" wp14:anchorId="4FBA7989" wp14:editId="3FD559C2">
+            <wp:extent cx="4087905" cy="2316480"/>
+            <wp:effectExtent l="0" t="0" r="8255" b="7620"/>
+            <wp:docPr id="1" name="Imagen 1"/>
+            <wp:cNvGraphicFramePr>
+              <a:graphicFrameLocks xmlns:a="http://schemas.openxmlformats.org/drawingml/2006/main" noChangeAspect="1"/>
+            </wp:cNvGraphicFramePr>
+            <a:graphic xmlns:a="http://schemas.openxmlformats.org/drawingml/2006/main">
+              <a:graphicData uri="http://schemas.openxmlformats.org/drawingml/2006/picture">
+                <pic:pic xmlns:pic="http://schemas.openxmlformats.org/drawingml/2006/picture">
+                  <pic:nvPicPr>
+                    <pic:cNvPr id="0" name="Picture 2"/>
+                    <pic:cNvPicPr>
+                      <a:picLocks noChangeAspect="1" noChangeArrowheads="1"/>
+                    </pic:cNvPicPr>
+                  </pic:nvPicPr>
+                  <pic:blipFill>
+                    <a:blip r:embed="rId17" cstate="print">
+                      <a:extLst>
+                        <a:ext uri="{28A0092B-C50C-407E-A947-70E740481C1C}">
+                          <a14:useLocalDpi xmlns:a14="http://schemas.microsoft.com/office/drawing/2010/main" val="0"/>
+                        </a:ext>
+                      </a:extLst>
+                    </a:blip>
+                    <a:srcRect/>
+                    <a:stretch>
+                      <a:fillRect/>
+                    </a:stretch>
+                  </pic:blipFill>
+                  <pic:spPr bwMode="auto">
+                    <a:xfrm>
+                      <a:off x="0" y="0"/>
+                      <a:ext cx="4112525" cy="2330432"/>
+                    </a:xfrm>
+                    <a:prstGeom prst="rect">
+                      <a:avLst/>
+                    </a:prstGeom>
+                    <a:noFill/>
+                  </pic:spPr>
+                </pic:pic>
+              </a:graphicData>
+            </a:graphic>
+          </wp:inline>
+        </w:drawing>
+      </w:r>
+    </w:p>
+    <w:p>
+      <w:pPr>
+        <w:keepNext/>
+        <w:jc w:val="center"/>
+        <w:rPr>
+          <w:rFonts w:ascii="Times New Roman" w:hAnsi="Times New Roman" w:cs="Times New Roman"/>
+          <w:lang w:val="es-ES"/>
+        </w:rPr>
+      </w:pPr>
+      <w:r>
+        <w:rPr>
+          <w:rFonts w:ascii="Times New Roman" w:hAnsi="Times New Roman" w:cs="Times New Roman"/>
+        </w:rPr>
+        <w:t xml:space="preserve"> </w:t>
+      </w:r>
+      <w:proofErr w:type="gramStart"/>
+      <w:r>
+        <w:rPr>
+          <w:rFonts w:ascii="Times New Roman" w:hAnsi="Times New Roman" w:cs="Times New Roman"/>
+          <w:i/>
+          <w:iCs/>
+          <w:sz w:val="20"/>
+          <w:szCs w:val="20"/>
+        </w:rPr>
+        <w:t>Gráfica :</w:t>
+      </w:r>
+      <w:proofErr w:type="gramEnd"/>
+      <w:r>
+        <w:rPr>
+          <w:rFonts w:ascii="Times New Roman" w:hAnsi="Times New Roman" w:cs="Times New Roman"/>
+          <w:i/>
+          <w:iCs/>
+          <w:sz w:val="20"/>
+          <w:szCs w:val="20"/>
+        </w:rPr>
+        <w:t xml:space="preserve"> Función de p</w:t>
+      </w:r>
+      <w:r>
+        <w:rPr>
+          <w:rFonts w:ascii="Times New Roman" w:hAnsi="Times New Roman" w:cs="Times New Roman"/>
+          <w:i/>
+          <w:iCs/>
+          <w:sz w:val="20"/>
+          <w:szCs w:val="20"/>
+        </w:rPr>
+        <w:t>é</w:t>
+      </w:r>
+      <w:r>
+        <w:rPr>
+          <w:rFonts w:ascii="Times New Roman" w:hAnsi="Times New Roman" w:cs="Times New Roman"/>
+          <w:i/>
+          <w:iCs/>
+          <w:sz w:val="20"/>
+          <w:szCs w:val="20"/>
+        </w:rPr>
+        <w:t xml:space="preserve">rdida y </w:t>
+      </w:r>
       <w:proofErr w:type="spellStart"/>
       <w:r>
         <w:rPr>
           <w:rFonts w:ascii="Times New Roman" w:hAnsi="Times New Roman" w:cs="Times New Roman"/>
-          <w:b/>
-          <w:bCs/>
-        </w:rPr>
-        <w:t>text</w:t>
+          <w:i/>
+          <w:iCs/>
+          <w:sz w:val="20"/>
+          <w:szCs w:val="20"/>
+        </w:rPr>
+        <w:t>accuracy</w:t>
       </w:r>
       <w:proofErr w:type="spellEnd"/>
       <w:r>
         <w:rPr>
           <w:rFonts w:ascii="Times New Roman" w:hAnsi="Times New Roman" w:cs="Times New Roman"/>
-          <w:b/>
-          <w:bCs/>
-        </w:rPr>
-        <w:t>:</w:t>
-      </w:r>
-      <w:r>
-        <w:rPr>
-          <w:rFonts w:ascii="Times New Roman" w:hAnsi="Times New Roman" w:cs="Times New Roman"/>
-        </w:rPr>
-        <w:t xml:space="preserve"> comentario del político o tweet</w:t>
-      </w:r>
-    </w:p>
-    <w:p>
-      <w:pPr>
-        <w:rPr>
-          <w:rFonts w:ascii="Times New Roman" w:hAnsi="Times New Roman" w:cs="Times New Roman"/>
-        </w:rPr>
-      </w:pPr>
-      <w:r>
-        <w:rPr>
-          <w:rFonts w:ascii="Times New Roman" w:hAnsi="Times New Roman" w:cs="Times New Roman"/>
-        </w:rPr>
-        <w:t xml:space="preserve">El primer paso en el preprocesamiento de los datos fue la inspección del contenido de las bases, no encontrándose observaciones faltantes. Luego se procedió a la limpieza del texto, </w:t>
+          <w:lang w:val="es-ES"/>
+        </w:rPr>
+        <w:fldChar w:fldCharType="begin"/>
+      </w:r>
+      <w:r>
+        <w:rPr>
+          <w:rFonts w:ascii="Times New Roman" w:hAnsi="Times New Roman" w:cs="Times New Roman"/>
+          <w:lang w:val="es-ES"/>
+        </w:rPr>
+        <w:instrText xml:space="preserve"> INCLUDEPICTURE "http://127.0.0.1:14609/graphics/plot.png?width=535&amp;height=657&amp;randomizer=1094568" \* MERGEFORMATINET </w:instrText>
+      </w:r>
+      <w:r>
+        <w:rPr>
+          <w:rFonts w:ascii="Times New Roman" w:hAnsi="Times New Roman" w:cs="Times New Roman"/>
+          <w:lang w:val="es-ES"/>
+        </w:rPr>
+        <w:fldChar w:fldCharType="separate"/>
+      </w:r>
+      <w:r>
+        <w:rPr>
+          <w:rFonts w:ascii="Times New Roman" w:hAnsi="Times New Roman" w:cs="Times New Roman"/>
+          <w:lang w:val="es-ES"/>
+        </w:rPr>
+        <w:fldChar w:fldCharType="end"/>
+      </w:r>
+    </w:p>
+    <w:p>
+      <w:pPr>
+        <w:rPr>
+          <w:rFonts w:ascii="Times New Roman" w:hAnsi="Times New Roman" w:cs="Times New Roman"/>
+        </w:rPr>
+      </w:pPr>
+    </w:p>
+    <w:p>
+      <w:pPr>
+        <w:jc w:val="both"/>
+        <w:rPr>
+          <w:rFonts w:ascii="Times New Roman" w:hAnsi="Times New Roman" w:cs="Times New Roman"/>
+        </w:rPr>
+      </w:pPr>
+      <w:r>
+        <w:rPr>
+          <w:rFonts w:ascii="Times New Roman" w:hAnsi="Times New Roman" w:cs="Times New Roman"/>
+        </w:rPr>
+        <w:t xml:space="preserve">El otro modelo de redes neuronales obtuvo un score de 0.78 en </w:t>
       </w:r>
       <w:proofErr w:type="spellStart"/>
       <w:r>
         <w:rPr>
           <w:rFonts w:ascii="Times New Roman" w:hAnsi="Times New Roman" w:cs="Times New Roman"/>
         </w:rPr>
-        <w:t>tokenización</w:t>
+        <w:t>kaggle</w:t>
       </w:r>
       <w:proofErr w:type="spellEnd"/>
       <w:r>
         <w:rPr>
           <w:rFonts w:ascii="Times New Roman" w:hAnsi="Times New Roman" w:cs="Times New Roman"/>
         </w:rPr>
-        <w:t xml:space="preserve">, lematización y la construcción de la matriz de la matriz TF-IDF. Durante este proceso en la matriz de la base </w:t>
-      </w:r>
-      <w:proofErr w:type="spellStart"/>
-      <w:r>
-        <w:rPr>
-          <w:rFonts w:ascii="Times New Roman" w:hAnsi="Times New Roman" w:cs="Times New Roman"/>
-        </w:rPr>
-        <w:t>train</w:t>
-      </w:r>
-      <w:proofErr w:type="spellEnd"/>
-      <w:r>
-        <w:rPr>
-          <w:rFonts w:ascii="Times New Roman" w:hAnsi="Times New Roman" w:cs="Times New Roman"/>
-        </w:rPr>
-        <w:t xml:space="preserve"> se perdió más de 60 observaciones, y en la dase test se eliminan por encima de 10 observaciones, con lo cual es imposible cargar la predicción en el </w:t>
-      </w:r>
-      <w:proofErr w:type="spellStart"/>
-      <w:r>
-        <w:rPr>
-          <w:rFonts w:ascii="Times New Roman" w:hAnsi="Times New Roman" w:cs="Times New Roman"/>
-        </w:rPr>
-        <w:t>kaggle</w:t>
-      </w:r>
-      <w:proofErr w:type="spellEnd"/>
-      <w:r>
-        <w:rPr>
-          <w:rFonts w:ascii="Times New Roman" w:hAnsi="Times New Roman" w:cs="Times New Roman"/>
-        </w:rPr>
-        <w:t xml:space="preserve"> (1500 observaciones). Adicionalmente, las dimensiones de las matrices TF-IDF fueron considerablemente distintas en ambas bases. Por lo cual, este procedimiento resultó inviable.</w:t>
-      </w:r>
-    </w:p>
-    <w:p>
-      <w:pPr>
-        <w:rPr>
-          <w:rFonts w:ascii="Times New Roman" w:hAnsi="Times New Roman" w:cs="Times New Roman"/>
-        </w:rPr>
-      </w:pPr>
-      <w:r>
-        <w:rPr>
-          <w:rFonts w:ascii="Times New Roman" w:hAnsi="Times New Roman" w:cs="Times New Roman"/>
-        </w:rPr>
-        <w:t>Luego se procedió a identificar la razón por la que se eliminan las observaciones en la base test, encontrándose que un tweet contiene solamente emojis, lo que genera la eliminación de observaciones. En consecuencia, se procedió a imputar los emojis, en la base test, por la palabra más frecuente en la base de datos test, en este caso “</w:t>
-      </w:r>
-      <w:proofErr w:type="spellStart"/>
-      <w:r>
-        <w:rPr>
-          <w:rFonts w:ascii="Times New Roman" w:hAnsi="Times New Roman" w:cs="Times New Roman"/>
-        </w:rPr>
-        <w:t>bogota</w:t>
-      </w:r>
-      <w:proofErr w:type="spellEnd"/>
-      <w:r>
-        <w:rPr>
-          <w:rFonts w:ascii="Times New Roman" w:hAnsi="Times New Roman" w:cs="Times New Roman"/>
-        </w:rPr>
-        <w:t>”. Además, se encontró que lematizando se eliminaba observaciones en la base test.</w:t>
-      </w:r>
-    </w:p>
-    <w:p>
-      <w:pPr>
-        <w:rPr>
-          <w:rFonts w:ascii="Times New Roman" w:hAnsi="Times New Roman" w:cs="Times New Roman"/>
-        </w:rPr>
-      </w:pPr>
-      <w:r>
-        <w:rPr>
-          <w:rFonts w:ascii="Times New Roman" w:hAnsi="Times New Roman" w:cs="Times New Roman"/>
-        </w:rPr>
-        <w:t xml:space="preserve">Por lo tanto, para solucionar los problemas señalados, se optó por unir las dos bases para obtener una matriz TF-IDF con igual dimensión en las columnas y no se lematizo para evitar la pérdida de observaciones en la base test. </w:t>
-      </w:r>
-    </w:p>
-    <w:p>
-      <w:pPr>
-        <w:rPr>
-          <w:rFonts w:ascii="Times New Roman" w:hAnsi="Times New Roman" w:cs="Times New Roman"/>
-        </w:rPr>
-      </w:pPr>
+        <w:t>, considera dos capas intermedias, la primer con 10 neuronas y la segunda con 2 neuronas.</w:t>
+      </w:r>
     </w:p>
     <w:p>
       <w:pPr>
@@ -4709,7 +4989,7 @@
     </w:p>
     <w:p/>
     <w:sectPr>
-      <w:headerReference w:type="default" r:id="rId16"/>
+      <w:headerReference w:type="default" r:id="rId18"/>
       <w:type w:val="continuous"/>
       <w:pgSz w:w="12240" w:h="15840"/>
       <w:pgMar w:top="720" w:right="720" w:bottom="720" w:left="720" w:header="708" w:footer="708" w:gutter="0"/>
@@ -4721,7 +5001,7 @@
 </file>
 
 <file path=word/endnotes.xml><?xml version="1.0" encoding="utf-8"?>
-<w:endnotes xmlns:wpc="http://schemas.microsoft.com/office/word/2010/wordprocessingCanvas" xmlns:cx="http://schemas.microsoft.com/office/drawing/2014/chartex" xmlns:cx1="http://schemas.microsoft.com/office/drawing/2015/9/8/chartex" xmlns:cx2="http://schemas.microsoft.com/office/drawing/2015/10/21/chartex" xmlns:cx3="http://schemas.microsoft.com/office/drawing/2016/5/9/chartex" xmlns:cx4="http://schemas.microsoft.com/office/drawing/2016/5/10/chartex" xmlns:cx5="http://schemas.microsoft.com/office/drawing/2016/5/11/chartex" xmlns:cx6="http://schemas.microsoft.com/office/drawing/2016/5/12/chartex" xmlns:cx7="http://schemas.microsoft.com/office/drawing/2016/5/13/chartex" xmlns:cx8="http://schemas.microsoft.com/office/drawing/2016/5/14/chartex" xmlns:mc="http://schemas.openxmlformats.org/markup-compatibility/2006" xmlns:aink="http://schemas.microsoft.com/office/drawing/2016/ink" xmlns:am3d="http://schemas.microsoft.com/office/drawing/2017/model3d" xmlns:o="urn:schemas-microsoft-com:office:office" xmlns:r="http://schemas.openxmlformats.org/officeDocument/2006/relationships" xmlns:m="http://schemas.openxmlformats.org/officeDocument/2006/math" xmlns:v="urn:schemas-microsoft-com:vml" xmlns:wp14="http://schemas.microsoft.com/office/word/2010/wordprocessingDrawing" xmlns:wp="http://schemas.openxmlformats.org/drawingml/2006/wordprocessingDrawing" xmlns:w10="urn:schemas-microsoft-com:office:word" xmlns:w="http://schemas.openxmlformats.org/wordprocessingml/2006/main" xmlns:w14="http://schemas.microsoft.com/office/word/2010/wordml" xmlns:w15="http://schemas.microsoft.com/office/word/2012/wordml" xmlns:w16cex="http://schemas.microsoft.com/office/word/2018/wordml/cex" xmlns:w16cid="http://schemas.microsoft.com/office/word/2016/wordml/cid" xmlns:w16="http://schemas.microsoft.com/office/word/2018/wordml" xmlns:w16se="http://schemas.microsoft.com/office/word/2015/wordml/symex" xmlns:wpg="http://schemas.microsoft.com/office/word/2010/wordprocessingGroup" xmlns:wpi="http://schemas.microsoft.com/office/word/2010/wordprocessingInk" xmlns:wne="http://schemas.microsoft.com/office/word/2006/wordml" xmlns:wps="http://schemas.microsoft.com/office/word/2010/wordprocessingShape" mc:Ignorable="w14 w15 w16se w16cid w16 w16cex wp14">
+<w:endnotes xmlns:wpc="http://schemas.microsoft.com/office/word/2010/wordprocessingCanvas" xmlns:cx="http://schemas.microsoft.com/office/drawing/2014/chartex" xmlns:cx1="http://schemas.microsoft.com/office/drawing/2015/9/8/chartex" xmlns:cx2="http://schemas.microsoft.com/office/drawing/2015/10/21/chartex" xmlns:cx3="http://schemas.microsoft.com/office/drawing/2016/5/9/chartex" xmlns:cx4="http://schemas.microsoft.com/office/drawing/2016/5/10/chartex" xmlns:cx5="http://schemas.microsoft.com/office/drawing/2016/5/11/chartex" xmlns:cx6="http://schemas.microsoft.com/office/drawing/2016/5/12/chartex" xmlns:cx7="http://schemas.microsoft.com/office/drawing/2016/5/13/chartex" xmlns:cx8="http://schemas.microsoft.com/office/drawing/2016/5/14/chartex" xmlns:mc="http://schemas.openxmlformats.org/markup-compatibility/2006" xmlns:aink="http://schemas.microsoft.com/office/drawing/2016/ink" xmlns:am3d="http://schemas.microsoft.com/office/drawing/2017/model3d" xmlns:o="urn:schemas-microsoft-com:office:office" xmlns:r="http://schemas.openxmlformats.org/officeDocument/2006/relationships" xmlns:m="http://schemas.openxmlformats.org/officeDocument/2006/math" xmlns:v="urn:schemas-microsoft-com:vml" xmlns:wp14="http://schemas.microsoft.com/office/word/2010/wordprocessingDrawing" xmlns:wp="http://schemas.openxmlformats.org/drawingml/2006/wordprocessingDrawing" xmlns:w10="urn:schemas-microsoft-com:office:word" xmlns:w="http://schemas.openxmlformats.org/wordprocessingml/2006/main" xmlns:w14="http://schemas.microsoft.com/office/word/2010/wordml" xmlns:w15="http://schemas.microsoft.com/office/word/2012/wordml" xmlns:w16cex="http://schemas.microsoft.com/office/word/2018/wordml/cex" xmlns:w16cid="http://schemas.microsoft.com/office/word/2016/wordml/cid" xmlns:w16="http://schemas.microsoft.com/office/word/2018/wordml" xmlns:w16sdtdh="http://schemas.microsoft.com/office/word/2020/wordml/sdtdatahash" xmlns:w16se="http://schemas.microsoft.com/office/word/2015/wordml/symex" xmlns:wpg="http://schemas.microsoft.com/office/word/2010/wordprocessingGroup" xmlns:wpi="http://schemas.microsoft.com/office/word/2010/wordprocessingInk" xmlns:wne="http://schemas.microsoft.com/office/word/2006/wordml" xmlns:wps="http://schemas.microsoft.com/office/word/2010/wordprocessingShape" mc:Ignorable="w14 w15 w16se w16cid w16 w16cex w16sdtdh wp14">
   <w:endnote w:type="separator" w:id="-1">
     <w:p>
       <w:r>
@@ -4740,7 +5020,7 @@
 </file>
 
 <file path=word/footnotes.xml><?xml version="1.0" encoding="utf-8"?>
-<w:footnotes xmlns:wpc="http://schemas.microsoft.com/office/word/2010/wordprocessingCanvas" xmlns:cx="http://schemas.microsoft.com/office/drawing/2014/chartex" xmlns:cx1="http://schemas.microsoft.com/office/drawing/2015/9/8/chartex" xmlns:cx2="http://schemas.microsoft.com/office/drawing/2015/10/21/chartex" xmlns:cx3="http://schemas.microsoft.com/office/drawing/2016/5/9/chartex" xmlns:cx4="http://schemas.microsoft.com/office/drawing/2016/5/10/chartex" xmlns:cx5="http://schemas.microsoft.com/office/drawing/2016/5/11/chartex" xmlns:cx6="http://schemas.microsoft.com/office/drawing/2016/5/12/chartex" xmlns:cx7="http://schemas.microsoft.com/office/drawing/2016/5/13/chartex" xmlns:cx8="http://schemas.microsoft.com/office/drawing/2016/5/14/chartex" xmlns:mc="http://schemas.openxmlformats.org/markup-compatibility/2006" xmlns:aink="http://schemas.microsoft.com/office/drawing/2016/ink" xmlns:am3d="http://schemas.microsoft.com/office/drawing/2017/model3d" xmlns:o="urn:schemas-microsoft-com:office:office" xmlns:r="http://schemas.openxmlformats.org/officeDocument/2006/relationships" xmlns:m="http://schemas.openxmlformats.org/officeDocument/2006/math" xmlns:v="urn:schemas-microsoft-com:vml" xmlns:wp14="http://schemas.microsoft.com/office/word/2010/wordprocessingDrawing" xmlns:wp="http://schemas.openxmlformats.org/drawingml/2006/wordprocessingDrawing" xmlns:w10="urn:schemas-microsoft-com:office:word" xmlns:w="http://schemas.openxmlformats.org/wordprocessingml/2006/main" xmlns:w14="http://schemas.microsoft.com/office/word/2010/wordml" xmlns:w15="http://schemas.microsoft.com/office/word/2012/wordml" xmlns:w16cex="http://schemas.microsoft.com/office/word/2018/wordml/cex" xmlns:w16cid="http://schemas.microsoft.com/office/word/2016/wordml/cid" xmlns:w16="http://schemas.microsoft.com/office/word/2018/wordml" xmlns:w16se="http://schemas.microsoft.com/office/word/2015/wordml/symex" xmlns:wpg="http://schemas.microsoft.com/office/word/2010/wordprocessingGroup" xmlns:wpi="http://schemas.microsoft.com/office/word/2010/wordprocessingInk" xmlns:wne="http://schemas.microsoft.com/office/word/2006/wordml" xmlns:wps="http://schemas.microsoft.com/office/word/2010/wordprocessingShape" mc:Ignorable="w14 w15 w16se w16cid w16 w16cex wp14">
+<w:footnotes xmlns:wpc="http://schemas.microsoft.com/office/word/2010/wordprocessingCanvas" xmlns:cx="http://schemas.microsoft.com/office/drawing/2014/chartex" xmlns:cx1="http://schemas.microsoft.com/office/drawing/2015/9/8/chartex" xmlns:cx2="http://schemas.microsoft.com/office/drawing/2015/10/21/chartex" xmlns:cx3="http://schemas.microsoft.com/office/drawing/2016/5/9/chartex" xmlns:cx4="http://schemas.microsoft.com/office/drawing/2016/5/10/chartex" xmlns:cx5="http://schemas.microsoft.com/office/drawing/2016/5/11/chartex" xmlns:cx6="http://schemas.microsoft.com/office/drawing/2016/5/12/chartex" xmlns:cx7="http://schemas.microsoft.com/office/drawing/2016/5/13/chartex" xmlns:cx8="http://schemas.microsoft.com/office/drawing/2016/5/14/chartex" xmlns:mc="http://schemas.openxmlformats.org/markup-compatibility/2006" xmlns:aink="http://schemas.microsoft.com/office/drawing/2016/ink" xmlns:am3d="http://schemas.microsoft.com/office/drawing/2017/model3d" xmlns:o="urn:schemas-microsoft-com:office:office" xmlns:r="http://schemas.openxmlformats.org/officeDocument/2006/relationships" xmlns:m="http://schemas.openxmlformats.org/officeDocument/2006/math" xmlns:v="urn:schemas-microsoft-com:vml" xmlns:wp14="http://schemas.microsoft.com/office/word/2010/wordprocessingDrawing" xmlns:wp="http://schemas.openxmlformats.org/drawingml/2006/wordprocessingDrawing" xmlns:w10="urn:schemas-microsoft-com:office:word" xmlns:w="http://schemas.openxmlformats.org/wordprocessingml/2006/main" xmlns:w14="http://schemas.microsoft.com/office/word/2010/wordml" xmlns:w15="http://schemas.microsoft.com/office/word/2012/wordml" xmlns:w16cex="http://schemas.microsoft.com/office/word/2018/wordml/cex" xmlns:w16cid="http://schemas.microsoft.com/office/word/2016/wordml/cid" xmlns:w16="http://schemas.microsoft.com/office/word/2018/wordml" xmlns:w16sdtdh="http://schemas.microsoft.com/office/word/2020/wordml/sdtdatahash" xmlns:w16se="http://schemas.microsoft.com/office/word/2015/wordml/symex" xmlns:wpg="http://schemas.microsoft.com/office/word/2010/wordprocessingGroup" xmlns:wpi="http://schemas.microsoft.com/office/word/2010/wordprocessingInk" xmlns:wne="http://schemas.microsoft.com/office/word/2006/wordml" xmlns:wps="http://schemas.microsoft.com/office/word/2010/wordprocessingShape" mc:Ignorable="w14 w15 w16se w16cid w16 w16cex w16sdtdh wp14">
   <w:footnote w:type="separator" w:id="-1">
     <w:p>
       <w:r>
@@ -4784,7 +5064,7 @@
 </file>
 
 <file path=word/header1.xml><?xml version="1.0" encoding="utf-8"?>
-<w:hdr xmlns:wpc="http://schemas.microsoft.com/office/word/2010/wordprocessingCanvas" xmlns:cx="http://schemas.microsoft.com/office/drawing/2014/chartex" xmlns:cx1="http://schemas.microsoft.com/office/drawing/2015/9/8/chartex" xmlns:cx2="http://schemas.microsoft.com/office/drawing/2015/10/21/chartex" xmlns:cx3="http://schemas.microsoft.com/office/drawing/2016/5/9/chartex" xmlns:cx4="http://schemas.microsoft.com/office/drawing/2016/5/10/chartex" xmlns:cx5="http://schemas.microsoft.com/office/drawing/2016/5/11/chartex" xmlns:cx6="http://schemas.microsoft.com/office/drawing/2016/5/12/chartex" xmlns:cx7="http://schemas.microsoft.com/office/drawing/2016/5/13/chartex" xmlns:cx8="http://schemas.microsoft.com/office/drawing/2016/5/14/chartex" xmlns:mc="http://schemas.openxmlformats.org/markup-compatibility/2006" xmlns:aink="http://schemas.microsoft.com/office/drawing/2016/ink" xmlns:am3d="http://schemas.microsoft.com/office/drawing/2017/model3d" xmlns:o="urn:schemas-microsoft-com:office:office" xmlns:r="http://schemas.openxmlformats.org/officeDocument/2006/relationships" xmlns:m="http://schemas.openxmlformats.org/officeDocument/2006/math" xmlns:v="urn:schemas-microsoft-com:vml" xmlns:wp14="http://schemas.microsoft.com/office/word/2010/wordprocessingDrawing" xmlns:wp="http://schemas.openxmlformats.org/drawingml/2006/wordprocessingDrawing" xmlns:w10="urn:schemas-microsoft-com:office:word" xmlns:w="http://schemas.openxmlformats.org/wordprocessingml/2006/main" xmlns:w14="http://schemas.microsoft.com/office/word/2010/wordml" xmlns:w15="http://schemas.microsoft.com/office/word/2012/wordml" xmlns:w16cex="http://schemas.microsoft.com/office/word/2018/wordml/cex" xmlns:w16cid="http://schemas.microsoft.com/office/word/2016/wordml/cid" xmlns:w16="http://schemas.microsoft.com/office/word/2018/wordml" xmlns:w16se="http://schemas.microsoft.com/office/word/2015/wordml/symex" xmlns:wpg="http://schemas.microsoft.com/office/word/2010/wordprocessingGroup" xmlns:wpi="http://schemas.microsoft.com/office/word/2010/wordprocessingInk" xmlns:wne="http://schemas.microsoft.com/office/word/2006/wordml" xmlns:wps="http://schemas.microsoft.com/office/word/2010/wordprocessingShape" mc:Ignorable="w14 w15 w16se w16cid w16 w16cex wp14">
+<w:hdr xmlns:wpc="http://schemas.microsoft.com/office/word/2010/wordprocessingCanvas" xmlns:cx="http://schemas.microsoft.com/office/drawing/2014/chartex" xmlns:cx1="http://schemas.microsoft.com/office/drawing/2015/9/8/chartex" xmlns:cx2="http://schemas.microsoft.com/office/drawing/2015/10/21/chartex" xmlns:cx3="http://schemas.microsoft.com/office/drawing/2016/5/9/chartex" xmlns:cx4="http://schemas.microsoft.com/office/drawing/2016/5/10/chartex" xmlns:cx5="http://schemas.microsoft.com/office/drawing/2016/5/11/chartex" xmlns:cx6="http://schemas.microsoft.com/office/drawing/2016/5/12/chartex" xmlns:cx7="http://schemas.microsoft.com/office/drawing/2016/5/13/chartex" xmlns:cx8="http://schemas.microsoft.com/office/drawing/2016/5/14/chartex" xmlns:mc="http://schemas.openxmlformats.org/markup-compatibility/2006" xmlns:aink="http://schemas.microsoft.com/office/drawing/2016/ink" xmlns:am3d="http://schemas.microsoft.com/office/drawing/2017/model3d" xmlns:o="urn:schemas-microsoft-com:office:office" xmlns:r="http://schemas.openxmlformats.org/officeDocument/2006/relationships" xmlns:m="http://schemas.openxmlformats.org/officeDocument/2006/math" xmlns:v="urn:schemas-microsoft-com:vml" xmlns:wp14="http://schemas.microsoft.com/office/word/2010/wordprocessingDrawing" xmlns:wp="http://schemas.openxmlformats.org/drawingml/2006/wordprocessingDrawing" xmlns:w10="urn:schemas-microsoft-com:office:word" xmlns:w="http://schemas.openxmlformats.org/wordprocessingml/2006/main" xmlns:w14="http://schemas.microsoft.com/office/word/2010/wordml" xmlns:w15="http://schemas.microsoft.com/office/word/2012/wordml" xmlns:w16cex="http://schemas.microsoft.com/office/word/2018/wordml/cex" xmlns:w16cid="http://schemas.microsoft.com/office/word/2016/wordml/cid" xmlns:w16="http://schemas.microsoft.com/office/word/2018/wordml" xmlns:w16sdtdh="http://schemas.microsoft.com/office/word/2020/wordml/sdtdatahash" xmlns:w16se="http://schemas.microsoft.com/office/word/2015/wordml/symex" xmlns:wpg="http://schemas.microsoft.com/office/word/2010/wordprocessingGroup" xmlns:wpi="http://schemas.microsoft.com/office/word/2010/wordprocessingInk" xmlns:wne="http://schemas.microsoft.com/office/word/2006/wordml" xmlns:wps="http://schemas.microsoft.com/office/word/2010/wordprocessingShape" mc:Ignorable="w14 w15 w16se w16cid w16 w16cex w16sdtdh wp14">
   <w:p>
     <w:pPr>
       <w:pStyle w:val="Encabezado"/>
@@ -5900,7 +6180,7 @@
             </wp:anchor>
           </w:drawing>
         </mc:Choice>
-        <mc:Fallback xmlns:oel="http://schemas.microsoft.com/office/2019/extlst" xmlns:w16sdtdh="http://schemas.microsoft.com/office/word/2020/wordml/sdtdatahash">
+        <mc:Fallback xmlns:oel="http://schemas.microsoft.com/office/2019/extlst">
           <w:pict>
             <v:group w14:anchorId="6EA09754" id="Group 98" o:spid="_x0000_s1026" style="position:absolute;margin-left:71.95pt;margin-top:-9.4pt;width:19.6pt;height:21pt;z-index:251659264;mso-position-horizontal-relative:page" coordorigin="8228,-406" coordsize="614,725" o:gfxdata="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">
               <v:shape id="Freeform 100" o:spid="_x0000_s1027" style="position:absolute;left:8227;top:-406;width:614;height:724;visibility:visible;mso-wrap-style:square;v-text-anchor:top" coordsize="614,724" o:gfxdata="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" path="m303,l220,1,161,5,97,15,,35,,564r24,61l73,660r57,29l208,713r99,11l412,712r80,-26l548,657r51,-43l613,564r,-529l584,29,510,17,410,6,303,xe" fillcolor="#fff200" stroked="f">
@@ -6069,7 +6349,7 @@
             </wp:anchor>
           </w:drawing>
         </mc:Choice>
-        <mc:Fallback xmlns:oel="http://schemas.microsoft.com/office/2019/extlst" xmlns:w16sdtdh="http://schemas.microsoft.com/office/word/2020/wordml/sdtdatahash">
+        <mc:Fallback xmlns:oel="http://schemas.microsoft.com/office/2019/extlst">
           <w:pict>
             <v:group w14:anchorId="5BAD9647" id="Group 95" o:spid="_x0000_s1026" style="position:absolute;margin-left:99.05pt;margin-top:-6.65pt;width:56.5pt;height:21.05pt;z-index:251660288;mso-position-horizontal-relative:page" coordorigin="8947,-373" coordsize="1696,591" o:gfxdata="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">
               <v:shapetype id="_x0000_t75" coordsize="21600,21600" o:spt="75" o:preferrelative="t" path="m@4@5l@4@11@9@11@9@5xe" filled="f" stroked="f">
@@ -6112,7 +6392,7 @@
 </file>
 
 <file path=word/numbering.xml><?xml version="1.0" encoding="utf-8"?>
-<w:numbering xmlns:wpc="http://schemas.microsoft.com/office/word/2010/wordprocessingCanvas" xmlns:cx="http://schemas.microsoft.com/office/drawing/2014/chartex" xmlns:cx1="http://schemas.microsoft.com/office/drawing/2015/9/8/chartex" xmlns:cx2="http://schemas.microsoft.com/office/drawing/2015/10/21/chartex" xmlns:cx3="http://schemas.microsoft.com/office/drawing/2016/5/9/chartex" xmlns:cx4="http://schemas.microsoft.com/office/drawing/2016/5/10/chartex" xmlns:cx5="http://schemas.microsoft.com/office/drawing/2016/5/11/chartex" xmlns:cx6="http://schemas.microsoft.com/office/drawing/2016/5/12/chartex" xmlns:cx7="http://schemas.microsoft.com/office/drawing/2016/5/13/chartex" xmlns:cx8="http://schemas.microsoft.com/office/drawing/2016/5/14/chartex" xmlns:mc="http://schemas.openxmlformats.org/markup-compatibility/2006" xmlns:aink="http://schemas.microsoft.com/office/drawing/2016/ink" xmlns:am3d="http://schemas.microsoft.com/office/drawing/2017/model3d" xmlns:o="urn:schemas-microsoft-com:office:office" xmlns:r="http://schemas.openxmlformats.org/officeDocument/2006/relationships" xmlns:m="http://schemas.openxmlformats.org/officeDocument/2006/math" xmlns:v="urn:schemas-microsoft-com:vml" xmlns:wp14="http://schemas.microsoft.com/office/word/2010/wordprocessingDrawing" xmlns:wp="http://schemas.openxmlformats.org/drawingml/2006/wordprocessingDrawing" xmlns:w10="urn:schemas-microsoft-com:office:word" xmlns:w="http://schemas.openxmlformats.org/wordprocessingml/2006/main" xmlns:w14="http://schemas.microsoft.com/office/word/2010/wordml" xmlns:w15="http://schemas.microsoft.com/office/word/2012/wordml" xmlns:w16cex="http://schemas.microsoft.com/office/word/2018/wordml/cex" xmlns:w16cid="http://schemas.microsoft.com/office/word/2016/wordml/cid" xmlns:w16="http://schemas.microsoft.com/office/word/2018/wordml" xmlns:w16se="http://schemas.microsoft.com/office/word/2015/wordml/symex" xmlns:wpg="http://schemas.microsoft.com/office/word/2010/wordprocessingGroup" xmlns:wpi="http://schemas.microsoft.com/office/word/2010/wordprocessingInk" xmlns:wne="http://schemas.microsoft.com/office/word/2006/wordml" xmlns:wps="http://schemas.microsoft.com/office/word/2010/wordprocessingShape" mc:Ignorable="w14 w15 w16se w16cid w16 w16cex wp14">
+<w:numbering xmlns:wpc="http://schemas.microsoft.com/office/word/2010/wordprocessingCanvas" xmlns:cx="http://schemas.microsoft.com/office/drawing/2014/chartex" xmlns:cx1="http://schemas.microsoft.com/office/drawing/2015/9/8/chartex" xmlns:cx2="http://schemas.microsoft.com/office/drawing/2015/10/21/chartex" xmlns:cx3="http://schemas.microsoft.com/office/drawing/2016/5/9/chartex" xmlns:cx4="http://schemas.microsoft.com/office/drawing/2016/5/10/chartex" xmlns:cx5="http://schemas.microsoft.com/office/drawing/2016/5/11/chartex" xmlns:cx6="http://schemas.microsoft.com/office/drawing/2016/5/12/chartex" xmlns:cx7="http://schemas.microsoft.com/office/drawing/2016/5/13/chartex" xmlns:cx8="http://schemas.microsoft.com/office/drawing/2016/5/14/chartex" xmlns:mc="http://schemas.openxmlformats.org/markup-compatibility/2006" xmlns:aink="http://schemas.microsoft.com/office/drawing/2016/ink" xmlns:am3d="http://schemas.microsoft.com/office/drawing/2017/model3d" xmlns:o="urn:schemas-microsoft-com:office:office" xmlns:r="http://schemas.openxmlformats.org/officeDocument/2006/relationships" xmlns:m="http://schemas.openxmlformats.org/officeDocument/2006/math" xmlns:v="urn:schemas-microsoft-com:vml" xmlns:wp14="http://schemas.microsoft.com/office/word/2010/wordprocessingDrawing" xmlns:wp="http://schemas.openxmlformats.org/drawingml/2006/wordprocessingDrawing" xmlns:w10="urn:schemas-microsoft-com:office:word" xmlns:w="http://schemas.openxmlformats.org/wordprocessingml/2006/main" xmlns:w14="http://schemas.microsoft.com/office/word/2010/wordml" xmlns:w15="http://schemas.microsoft.com/office/word/2012/wordml" xmlns:w16cex="http://schemas.microsoft.com/office/word/2018/wordml/cex" xmlns:w16cid="http://schemas.microsoft.com/office/word/2016/wordml/cid" xmlns:w16="http://schemas.microsoft.com/office/word/2018/wordml" xmlns:w16sdtdh="http://schemas.microsoft.com/office/word/2020/wordml/sdtdatahash" xmlns:w16se="http://schemas.microsoft.com/office/word/2015/wordml/symex" xmlns:wpg="http://schemas.microsoft.com/office/word/2010/wordprocessingGroup" xmlns:wpi="http://schemas.microsoft.com/office/word/2010/wordprocessingInk" xmlns:wne="http://schemas.microsoft.com/office/word/2006/wordml" xmlns:wps="http://schemas.microsoft.com/office/word/2010/wordprocessingShape" mc:Ignorable="w14 w15 w16se w16cid w16 w16cex w16sdtdh wp14">
   <w:abstractNum w:abstractNumId="0" w15:restartNumberingAfterBreak="0">
     <w:nsid w:val="1A957861"/>
     <w:multiLevelType w:val="hybridMultilevel"/>
@@ -6559,7 +6839,7 @@
 </file>
 
 <file path=word/styles.xml><?xml version="1.0" encoding="utf-8"?>
-<w:styles xmlns:mc="http://schemas.openxmlformats.org/markup-compatibility/2006" xmlns:r="http://schemas.openxmlformats.org/officeDocument/2006/relationships" xmlns:w="http://schemas.openxmlformats.org/wordprocessingml/2006/main" xmlns:w14="http://schemas.microsoft.com/office/word/2010/wordml" xmlns:w15="http://schemas.microsoft.com/office/word/2012/wordml" xmlns:w16cex="http://schemas.microsoft.com/office/word/2018/wordml/cex" xmlns:w16cid="http://schemas.microsoft.com/office/word/2016/wordml/cid" xmlns:w16="http://schemas.microsoft.com/office/word/2018/wordml" xmlns:w16se="http://schemas.microsoft.com/office/word/2015/wordml/symex" mc:Ignorable="w14 w15 w16se w16cid w16 w16cex">
+<w:styles xmlns:mc="http://schemas.openxmlformats.org/markup-compatibility/2006" xmlns:r="http://schemas.openxmlformats.org/officeDocument/2006/relationships" xmlns:w="http://schemas.openxmlformats.org/wordprocessingml/2006/main" xmlns:w14="http://schemas.microsoft.com/office/word/2010/wordml" xmlns:w15="http://schemas.microsoft.com/office/word/2012/wordml" xmlns:w16cex="http://schemas.microsoft.com/office/word/2018/wordml/cex" xmlns:w16cid="http://schemas.microsoft.com/office/word/2016/wordml/cid" xmlns:w16="http://schemas.microsoft.com/office/word/2018/wordml" xmlns:w16sdtdh="http://schemas.microsoft.com/office/word/2020/wordml/sdtdatahash" xmlns:w16se="http://schemas.microsoft.com/office/word/2015/wordml/symex" mc:Ignorable="w14 w15 w16se w16cid w16 w16cex w16sdtdh">
   <w:docDefaults>
     <w:rPrDefault>
       <w:rPr>

--- a/Taller_4_Sánchez_Chique_Castro.docx
+++ b/Taller_4_Sánchez_Chique_Castro.docx
@@ -1,10 +1,10 @@
 
 <file path=word/document.xml><?xml version="1.0" encoding="utf-8"?>
-<w:document xmlns:wpc="http://schemas.microsoft.com/office/word/2010/wordprocessingCanvas" xmlns:cx="http://schemas.microsoft.com/office/drawing/2014/chartex" xmlns:cx1="http://schemas.microsoft.com/office/drawing/2015/9/8/chartex" xmlns:cx2="http://schemas.microsoft.com/office/drawing/2015/10/21/chartex" xmlns:cx3="http://schemas.microsoft.com/office/drawing/2016/5/9/chartex" xmlns:cx4="http://schemas.microsoft.com/office/drawing/2016/5/10/chartex" xmlns:cx5="http://schemas.microsoft.com/office/drawing/2016/5/11/chartex" xmlns:cx6="http://schemas.microsoft.com/office/drawing/2016/5/12/chartex" xmlns:cx7="http://schemas.microsoft.com/office/drawing/2016/5/13/chartex" xmlns:cx8="http://schemas.microsoft.com/office/drawing/2016/5/14/chartex" xmlns:mc="http://schemas.openxmlformats.org/markup-compatibility/2006" xmlns:aink="http://schemas.microsoft.com/office/drawing/2016/ink" xmlns:am3d="http://schemas.microsoft.com/office/drawing/2017/model3d" xmlns:o="urn:schemas-microsoft-com:office:office" xmlns:r="http://schemas.openxmlformats.org/officeDocument/2006/relationships" xmlns:m="http://schemas.openxmlformats.org/officeDocument/2006/math" xmlns:v="urn:schemas-microsoft-com:vml" xmlns:wp14="http://schemas.microsoft.com/office/word/2010/wordprocessingDrawing" xmlns:wp="http://schemas.openxmlformats.org/drawingml/2006/wordprocessingDrawing" xmlns:w10="urn:schemas-microsoft-com:office:word" xmlns:w="http://schemas.openxmlformats.org/wordprocessingml/2006/main" xmlns:w14="http://schemas.microsoft.com/office/word/2010/wordml" xmlns:w15="http://schemas.microsoft.com/office/word/2012/wordml" xmlns:w16cex="http://schemas.microsoft.com/office/word/2018/wordml/cex" xmlns:w16cid="http://schemas.microsoft.com/office/word/2016/wordml/cid" xmlns:w16="http://schemas.microsoft.com/office/word/2018/wordml" xmlns:w16sdtdh="http://schemas.microsoft.com/office/word/2020/wordml/sdtdatahash" xmlns:w16se="http://schemas.microsoft.com/office/word/2015/wordml/symex" xmlns:wpg="http://schemas.microsoft.com/office/word/2010/wordprocessingGroup" xmlns:wpi="http://schemas.microsoft.com/office/word/2010/wordprocessingInk" xmlns:wne="http://schemas.microsoft.com/office/word/2006/wordml" xmlns:wps="http://schemas.microsoft.com/office/word/2010/wordprocessingShape" mc:Ignorable="w14 w15 w16se w16cid w16 w16cex w16sdtdh wp14">
+<w:document xmlns:wpc="http://schemas.microsoft.com/office/word/2010/wordprocessingCanvas" xmlns:cx="http://schemas.microsoft.com/office/drawing/2014/chartex" xmlns:cx1="http://schemas.microsoft.com/office/drawing/2015/9/8/chartex" xmlns:cx2="http://schemas.microsoft.com/office/drawing/2015/10/21/chartex" xmlns:cx3="http://schemas.microsoft.com/office/drawing/2016/5/9/chartex" xmlns:cx4="http://schemas.microsoft.com/office/drawing/2016/5/10/chartex" xmlns:cx5="http://schemas.microsoft.com/office/drawing/2016/5/11/chartex" xmlns:cx6="http://schemas.microsoft.com/office/drawing/2016/5/12/chartex" xmlns:cx7="http://schemas.microsoft.com/office/drawing/2016/5/13/chartex" xmlns:cx8="http://schemas.microsoft.com/office/drawing/2016/5/14/chartex" xmlns:mc="http://schemas.openxmlformats.org/markup-compatibility/2006" xmlns:aink="http://schemas.microsoft.com/office/drawing/2016/ink" xmlns:am3d="http://schemas.microsoft.com/office/drawing/2017/model3d" xmlns:o="urn:schemas-microsoft-com:office:office" xmlns:oel="http://schemas.microsoft.com/office/2019/extlst" xmlns:r="http://schemas.openxmlformats.org/officeDocument/2006/relationships" xmlns:m="http://schemas.openxmlformats.org/officeDocument/2006/math" xmlns:v="urn:schemas-microsoft-com:vml" xmlns:wp14="http://schemas.microsoft.com/office/word/2010/wordprocessingDrawing" xmlns:wp="http://schemas.openxmlformats.org/drawingml/2006/wordprocessingDrawing" xmlns:w10="urn:schemas-microsoft-com:office:word" xmlns:w="http://schemas.openxmlformats.org/wordprocessingml/2006/main" xmlns:w14="http://schemas.microsoft.com/office/word/2010/wordml" xmlns:w15="http://schemas.microsoft.com/office/word/2012/wordml" xmlns:w16cex="http://schemas.microsoft.com/office/word/2018/wordml/cex" xmlns:w16cid="http://schemas.microsoft.com/office/word/2016/wordml/cid" xmlns:w16="http://schemas.microsoft.com/office/word/2018/wordml" xmlns:w16sdtdh="http://schemas.microsoft.com/office/word/2020/wordml/sdtdatahash" xmlns:w16se="http://schemas.microsoft.com/office/word/2015/wordml/symex" xmlns:wpg="http://schemas.microsoft.com/office/word/2010/wordprocessingGroup" xmlns:wpi="http://schemas.microsoft.com/office/word/2010/wordprocessingInk" xmlns:wne="http://schemas.microsoft.com/office/word/2006/wordml" xmlns:wps="http://schemas.microsoft.com/office/word/2010/wordprocessingShape" mc:Ignorable="w14 w15 w16se w16cid w16 w16cex w16sdtdh wp14">
   <w:body>
     <w:p>
       <w:pPr>
-        <w:pStyle w:val="Descripcin"/>
+        <w:pStyle w:val="Caption"/>
         <w:jc w:val="center"/>
         <w:rPr>
           <w:rFonts w:ascii="Times" w:hAnsi="Times"/>
@@ -35,7 +35,7 @@
     </w:p>
     <w:p>
       <w:pPr>
-        <w:pStyle w:val="Sinespaciado"/>
+        <w:pStyle w:val="NoSpacing"/>
         <w:jc w:val="right"/>
         <w:rPr>
           <w:color w:val="2F5496" w:themeColor="accent1" w:themeShade="BF"/>
@@ -66,7 +66,7 @@
     </w:p>
     <w:p>
       <w:pPr>
-        <w:pStyle w:val="Sinespaciado"/>
+        <w:pStyle w:val="NoSpacing"/>
         <w:jc w:val="right"/>
         <w:rPr>
           <w:color w:val="2F5496" w:themeColor="accent1" w:themeShade="BF"/>
@@ -81,7 +81,7 @@
     </w:p>
     <w:p>
       <w:pPr>
-        <w:pStyle w:val="Sinespaciado"/>
+        <w:pStyle w:val="NoSpacing"/>
         <w:jc w:val="right"/>
         <w:rPr>
           <w:color w:val="2F5496" w:themeColor="accent1" w:themeShade="BF"/>
@@ -96,7 +96,7 @@
     </w:p>
     <w:p>
       <w:pPr>
-        <w:pStyle w:val="Sinespaciado"/>
+        <w:pStyle w:val="NoSpacing"/>
         <w:jc w:val="right"/>
         <w:rPr>
           <w:color w:val="2F5496" w:themeColor="accent1" w:themeShade="BF"/>
@@ -111,7 +111,7 @@
     </w:p>
     <w:p>
       <w:pPr>
-        <w:pStyle w:val="Sinespaciado"/>
+        <w:pStyle w:val="NoSpacing"/>
         <w:rPr>
           <w:lang w:val="es-ES"/>
         </w:rPr>
@@ -131,7 +131,7 @@
     </w:p>
     <w:p>
       <w:pPr>
-        <w:pStyle w:val="Ttulo"/>
+        <w:pStyle w:val="Title"/>
         <w:rPr>
           <w:rFonts w:ascii="Times New Roman" w:hAnsi="Times New Roman" w:cs="Times New Roman"/>
           <w:b/>
@@ -185,23 +185,7 @@
           <w:rFonts w:ascii="Times New Roman" w:hAnsi="Times New Roman" w:cs="Times New Roman"/>
           <w:lang w:val="es-ES"/>
         </w:rPr>
-        <w:t xml:space="preserve">Las opiniones de personalidades políticas, empresariales o que tengan algún tipo de influencia importan. En </w:t>
-      </w:r>
-      <w:proofErr w:type="gramStart"/>
-      <w:r>
-        <w:rPr>
-          <w:rFonts w:ascii="Times New Roman" w:hAnsi="Times New Roman" w:cs="Times New Roman"/>
-          <w:lang w:val="es-ES"/>
-        </w:rPr>
-        <w:t>EEUU</w:t>
-      </w:r>
-      <w:proofErr w:type="gramEnd"/>
-      <w:r>
-        <w:rPr>
-          <w:rFonts w:ascii="Times New Roman" w:hAnsi="Times New Roman" w:cs="Times New Roman"/>
-          <w:lang w:val="es-ES"/>
-        </w:rPr>
-        <w:t xml:space="preserve"> por ejemplo, algunos estudios muestran que los mercados financieros tienden a reaccionar sobre los tweets de personalidades políticas</w:t>
+        <w:t>Las opiniones de personalidades políticas, empresariales o que tengan algún tipo de influencia importan. En EEUU por ejemplo, algunos estudios muestran que los mercados financieros tienden a reaccionar sobre los tweets de personalidades políticas</w:t>
       </w:r>
       <w:r>
         <w:rPr>
@@ -219,7 +203,7 @@
       </w:r>
       <w:r>
         <w:rPr>
-          <w:rStyle w:val="Refdenotaalpie"/>
+          <w:rStyle w:val="FootnoteReference"/>
           <w:rFonts w:ascii="Times New Roman" w:hAnsi="Times New Roman" w:cs="Times New Roman"/>
           <w:lang w:val="es-ES"/>
         </w:rPr>
@@ -250,6 +234,8 @@
       <w:r>
         <w:rPr>
           <w:rFonts w:ascii="Times New Roman" w:hAnsi="Times New Roman" w:cs="Times New Roman"/>
+          <w:i/>
+          <w:iCs/>
           <w:lang w:val="es-ES"/>
         </w:rPr>
         <w:t>Tweeter</w:t>
@@ -372,37 +358,21 @@
           <w:rFonts w:ascii="Times New Roman" w:hAnsi="Times New Roman" w:cs="Times New Roman"/>
           <w:lang w:val="es-ES"/>
         </w:rPr>
-        <w:t xml:space="preserve">, es decir el mayor número de predicciones acertadas sobre el </w:t>
-      </w:r>
-      <w:proofErr w:type="gramStart"/>
-      <w:r>
-        <w:rPr>
-          <w:rFonts w:ascii="Times New Roman" w:hAnsi="Times New Roman" w:cs="Times New Roman"/>
-          <w:lang w:val="es-ES"/>
-        </w:rPr>
-        <w:t>total  de</w:t>
-      </w:r>
-      <w:proofErr w:type="gramEnd"/>
-      <w:r>
-        <w:rPr>
-          <w:rFonts w:ascii="Times New Roman" w:hAnsi="Times New Roman" w:cs="Times New Roman"/>
-          <w:lang w:val="es-ES"/>
-        </w:rPr>
-        <w:t xml:space="preserve"> predicciones. </w:t>
-      </w:r>
-    </w:p>
-    <w:p>
-      <w:pPr>
-        <w:jc w:val="both"/>
-        <w:rPr>
-          <w:rFonts w:ascii="Times New Roman" w:hAnsi="Times New Roman" w:cs="Times New Roman"/>
-          <w:lang w:val="es-ES"/>
-        </w:rPr>
-      </w:pPr>
-    </w:p>
-    <w:p>
-      <w:pPr>
-        <w:pStyle w:val="Ttulo"/>
+        <w:t xml:space="preserve">, es decir el mayor número de predicciones acertadas sobre el total  de predicciones. </w:t>
+      </w:r>
+    </w:p>
+    <w:p>
+      <w:pPr>
+        <w:jc w:val="both"/>
+        <w:rPr>
+          <w:rFonts w:ascii="Times New Roman" w:hAnsi="Times New Roman" w:cs="Times New Roman"/>
+          <w:lang w:val="es-ES"/>
+        </w:rPr>
+      </w:pPr>
+    </w:p>
+    <w:p>
+      <w:pPr>
+        <w:pStyle w:val="Title"/>
         <w:rPr>
           <w:rFonts w:ascii="Times New Roman" w:hAnsi="Times New Roman" w:cs="Times New Roman"/>
           <w:b/>
@@ -443,106 +413,163 @@
       <w:r>
         <w:rPr>
           <w:rFonts w:ascii="Times New Roman" w:hAnsi="Times New Roman" w:cs="Times New Roman"/>
+          <w:lang w:val="es-ES"/>
+        </w:rPr>
+        <w:t>Partimos de</w:t>
+      </w:r>
+      <w:r>
+        <w:rPr>
+          <w:rFonts w:ascii="Times New Roman" w:hAnsi="Times New Roman" w:cs="Times New Roman"/>
           <w:lang w:val="es-CO"/>
         </w:rPr>
-        <w:t xml:space="preserve">Tenemos una base de datos con 9.347 Tweets de 3 de los políticos </w:t>
-      </w:r>
-      <w:proofErr w:type="spellStart"/>
-      <w:r>
-        <w:rPr>
-          <w:rFonts w:ascii="Times New Roman" w:hAnsi="Times New Roman" w:cs="Times New Roman"/>
+        <w:t xml:space="preserve"> una base de datos con 9.347 </w:t>
+      </w:r>
+      <w:r>
+        <w:rPr>
+          <w:rFonts w:ascii="Times New Roman" w:hAnsi="Times New Roman" w:cs="Times New Roman"/>
+          <w:i/>
+          <w:iCs/>
           <w:lang w:val="es-CO"/>
         </w:rPr>
-        <w:t>mas</w:t>
-      </w:r>
-      <w:proofErr w:type="spellEnd"/>
+        <w:t>Tweets</w:t>
+      </w:r>
       <w:r>
         <w:rPr>
           <w:rFonts w:ascii="Times New Roman" w:hAnsi="Times New Roman" w:cs="Times New Roman"/>
           <w:lang w:val="es-CO"/>
         </w:rPr>
+        <w:t xml:space="preserve"> de 3 de los políticos m</w:t>
+      </w:r>
+      <w:r>
+        <w:rPr>
+          <w:rFonts w:ascii="Times New Roman" w:hAnsi="Times New Roman" w:cs="Times New Roman"/>
+          <w:lang w:val="es-CO"/>
+        </w:rPr>
+        <w:t>á</w:t>
+      </w:r>
+      <w:r>
+        <w:rPr>
+          <w:rFonts w:ascii="Times New Roman" w:hAnsi="Times New Roman" w:cs="Times New Roman"/>
+          <w:lang w:val="es-CO"/>
+        </w:rPr>
+        <w:t>s promin</w:t>
+      </w:r>
+      <w:r>
+        <w:rPr>
+          <w:rFonts w:ascii="Times New Roman" w:hAnsi="Times New Roman" w:cs="Times New Roman"/>
+          <w:lang w:val="es-CO"/>
+        </w:rPr>
+        <w:t>e</w:t>
+      </w:r>
+      <w:r>
+        <w:rPr>
+          <w:rFonts w:ascii="Times New Roman" w:hAnsi="Times New Roman" w:cs="Times New Roman"/>
+          <w:lang w:val="es-CO"/>
+        </w:rPr>
+        <w:t>ntes de Colombia</w:t>
+      </w:r>
+      <w:r>
+        <w:rPr>
+          <w:rFonts w:ascii="Times New Roman" w:hAnsi="Times New Roman" w:cs="Times New Roman"/>
+          <w:lang w:val="es-CO"/>
+        </w:rPr>
+        <w:t>:</w:t>
+      </w:r>
+      <w:r>
+        <w:rPr>
+          <w:rFonts w:ascii="Times New Roman" w:hAnsi="Times New Roman" w:cs="Times New Roman"/>
+          <w:lang w:val="es-CO"/>
+        </w:rPr>
+        <w:t xml:space="preserve"> Gustavo Petro, </w:t>
+      </w:r>
+      <w:r>
+        <w:rPr>
+          <w:rFonts w:ascii="Times New Roman" w:hAnsi="Times New Roman" w:cs="Times New Roman"/>
+          <w:lang w:val="es-CO"/>
+        </w:rPr>
+        <w:t>Á</w:t>
+      </w:r>
+      <w:r>
+        <w:rPr>
+          <w:rFonts w:ascii="Times New Roman" w:hAnsi="Times New Roman" w:cs="Times New Roman"/>
+          <w:lang w:val="es-CO"/>
+        </w:rPr>
+        <w:t>lvaro Uribe y Claudia L</w:t>
+      </w:r>
+      <w:r>
+        <w:rPr>
+          <w:rFonts w:ascii="Times New Roman" w:hAnsi="Times New Roman" w:cs="Times New Roman"/>
+          <w:lang w:val="es-CO"/>
+        </w:rPr>
+        <w:t>ó</w:t>
+      </w:r>
+      <w:r>
+        <w:rPr>
+          <w:rFonts w:ascii="Times New Roman" w:hAnsi="Times New Roman" w:cs="Times New Roman"/>
+          <w:lang w:val="es-CO"/>
+        </w:rPr>
+        <w:t>pez</w:t>
+      </w:r>
+      <w:r>
+        <w:rPr>
+          <w:rFonts w:ascii="Times New Roman" w:hAnsi="Times New Roman" w:cs="Times New Roman"/>
+          <w:lang w:val="es-CO"/>
+        </w:rPr>
+        <w:t>.</w:t>
+      </w:r>
+      <w:r>
+        <w:rPr>
+          <w:rFonts w:ascii="Times New Roman" w:hAnsi="Times New Roman" w:cs="Times New Roman"/>
+          <w:lang w:val="es-CO"/>
+        </w:rPr>
         <w:t xml:space="preserve"> </w:t>
       </w:r>
-      <w:proofErr w:type="spellStart"/>
       <w:r>
         <w:rPr>
           <w:rFonts w:ascii="Times New Roman" w:hAnsi="Times New Roman" w:cs="Times New Roman"/>
           <w:lang w:val="es-CO"/>
         </w:rPr>
-        <w:t>prominintes</w:t>
-      </w:r>
-      <w:proofErr w:type="spellEnd"/>
+        <w:t>L</w:t>
+      </w:r>
       <w:r>
         <w:rPr>
           <w:rFonts w:ascii="Times New Roman" w:hAnsi="Times New Roman" w:cs="Times New Roman"/>
           <w:lang w:val="es-CO"/>
         </w:rPr>
-        <w:t xml:space="preserve"> de Colombia, Gustavo Petro, </w:t>
-      </w:r>
-      <w:proofErr w:type="spellStart"/>
+        <w:t xml:space="preserve">a base solo cuenta con un identificador del tweet, el nombre del </w:t>
+      </w:r>
       <w:r>
         <w:rPr>
           <w:rFonts w:ascii="Times New Roman" w:hAnsi="Times New Roman" w:cs="Times New Roman"/>
           <w:lang w:val="es-CO"/>
         </w:rPr>
-        <w:t>Alvaro</w:t>
-      </w:r>
-      <w:proofErr w:type="spellEnd"/>
+        <w:t>usuario</w:t>
+      </w:r>
       <w:r>
         <w:rPr>
           <w:rFonts w:ascii="Times New Roman" w:hAnsi="Times New Roman" w:cs="Times New Roman"/>
           <w:lang w:val="es-CO"/>
         </w:rPr>
-        <w:t xml:space="preserve"> Uribe y Claudia </w:t>
-      </w:r>
-      <w:proofErr w:type="spellStart"/>
+        <w:t xml:space="preserve"> que lo realizo y el texto del tweet, de igual manera contamos con una base de datos de test </w:t>
+      </w:r>
       <w:r>
         <w:rPr>
           <w:rFonts w:ascii="Times New Roman" w:hAnsi="Times New Roman" w:cs="Times New Roman"/>
           <w:lang w:val="es-CO"/>
         </w:rPr>
-        <w:t>Lopez</w:t>
-      </w:r>
-      <w:proofErr w:type="spellEnd"/>
+        <w:t xml:space="preserve">con 500 tweets de cada usuario, esta base es la que debemos predecir. </w:t>
+      </w:r>
       <w:r>
         <w:rPr>
           <w:rFonts w:ascii="Times New Roman" w:hAnsi="Times New Roman" w:cs="Times New Roman"/>
           <w:lang w:val="es-CO"/>
         </w:rPr>
-        <w:t xml:space="preserve">, la base solo cuenta con un identificador del tweet, el nombre del </w:t>
-      </w:r>
-      <w:r>
-        <w:rPr>
-          <w:rFonts w:ascii="Times New Roman" w:hAnsi="Times New Roman" w:cs="Times New Roman"/>
-          <w:lang w:val="es-CO"/>
-        </w:rPr>
-        <w:t>usuario</w:t>
-      </w:r>
-      <w:r>
-        <w:rPr>
-          <w:rFonts w:ascii="Times New Roman" w:hAnsi="Times New Roman" w:cs="Times New Roman"/>
-          <w:lang w:val="es-CO"/>
-        </w:rPr>
-        <w:t xml:space="preserve"> que lo realizo y el texto del tweet, de igual manera contamos con una base de datos de test </w:t>
-      </w:r>
-      <w:r>
-        <w:rPr>
-          <w:rFonts w:ascii="Times New Roman" w:hAnsi="Times New Roman" w:cs="Times New Roman"/>
-          <w:lang w:val="es-CO"/>
-        </w:rPr>
-        <w:t xml:space="preserve">con 500 tweets de cada usuario, esta base es la que debemos predecir. </w:t>
-      </w:r>
-      <w:r>
-        <w:rPr>
-          <w:rFonts w:ascii="Times New Roman" w:hAnsi="Times New Roman" w:cs="Times New Roman"/>
-          <w:lang w:val="es-CO"/>
-        </w:rPr>
         <w:t xml:space="preserve"> </w:t>
       </w:r>
     </w:p>
     <w:p>
       <w:pPr>
-        <w:pStyle w:val="Sinespaciado"/>
+        <w:pStyle w:val="NoSpacing"/>
         <w:rPr>
           <w:rFonts w:ascii="Times New Roman" w:hAnsi="Times New Roman" w:cs="Times New Roman"/>
           <w:b/>
@@ -553,7 +580,7 @@
     </w:p>
     <w:p>
       <w:pPr>
-        <w:pStyle w:val="Sinespaciado"/>
+        <w:pStyle w:val="NoSpacing"/>
         <w:rPr>
           <w:rFonts w:ascii="Times New Roman" w:hAnsi="Times New Roman" w:cs="Times New Roman"/>
           <w:b/>
@@ -577,7 +604,7 @@
     </w:p>
     <w:p>
       <w:pPr>
-        <w:pStyle w:val="Sinespaciado"/>
+        <w:pStyle w:val="NoSpacing"/>
         <w:rPr>
           <w:rFonts w:ascii="Times New Roman" w:hAnsi="Times New Roman" w:cs="Times New Roman"/>
           <w:b/>
@@ -588,7 +615,7 @@
     </w:p>
     <w:p>
       <w:pPr>
-        <w:pStyle w:val="Sinespaciado"/>
+        <w:pStyle w:val="NoSpacing"/>
         <w:jc w:val="both"/>
         <w:rPr>
           <w:rFonts w:ascii="Times New Roman" w:hAnsi="Times New Roman" w:cs="Times New Roman"/>
@@ -609,13 +636,24 @@
         </w:rPr>
         <w:t xml:space="preserve">usamos Procesamiento de Lenguaje Natural (NPL), el cual resulta útil para tareas especificas como la estandarización, eliminación de </w:t>
       </w:r>
+      <w:r>
+        <w:rPr>
+          <w:rFonts w:ascii="Times New Roman" w:hAnsi="Times New Roman" w:cs="Times New Roman"/>
+          <w:i/>
+          <w:iCs/>
+          <w:lang w:val="es-CO"/>
+        </w:rPr>
+        <w:t xml:space="preserve">stop </w:t>
+      </w:r>
       <w:proofErr w:type="spellStart"/>
       <w:r>
         <w:rPr>
           <w:rFonts w:ascii="Times New Roman" w:hAnsi="Times New Roman" w:cs="Times New Roman"/>
+          <w:i/>
+          <w:iCs/>
           <w:lang w:val="es-CO"/>
         </w:rPr>
-        <w:t>stopwrods</w:t>
+        <w:t>words</w:t>
       </w:r>
       <w:proofErr w:type="spellEnd"/>
       <w:r>
@@ -736,7 +774,7 @@
     </w:p>
     <w:p>
       <w:pPr>
-        <w:pStyle w:val="Ttulo"/>
+        <w:pStyle w:val="Title"/>
         <w:rPr>
           <w:rFonts w:ascii="Times New Roman" w:hAnsi="Times New Roman" w:cs="Times New Roman"/>
           <w:b/>
@@ -810,23 +848,7 @@
           <w:rFonts w:ascii="Times New Roman" w:hAnsi="Times New Roman" w:cs="Times New Roman"/>
           <w:lang w:val="es-ES"/>
         </w:rPr>
-        <w:t xml:space="preserve"> un análisis exploratorio de los datos. La gráfica 1 muestra que Claudia López fue quien más palabras utilizó en los tweets. En el cuadro 1 se puede apreciar que Álvaro Uribe utilizó 41.4% menos palabras que ella y Gustavo Petro 30% menos. De igual manera, Claudia López escribió la mayor cantidad de palabras diferentes pero la diferencia frente a Gustavo Petro y Álvaro Uribe fue solamente de 6.36</w:t>
-      </w:r>
-      <w:proofErr w:type="gramStart"/>
-      <w:r>
-        <w:rPr>
-          <w:rFonts w:ascii="Times New Roman" w:hAnsi="Times New Roman" w:cs="Times New Roman"/>
-          <w:lang w:val="es-ES"/>
-        </w:rPr>
-        <w:t>%  y</w:t>
-      </w:r>
-      <w:proofErr w:type="gramEnd"/>
-      <w:r>
-        <w:rPr>
-          <w:rFonts w:ascii="Times New Roman" w:hAnsi="Times New Roman" w:cs="Times New Roman"/>
-          <w:lang w:val="es-ES"/>
-        </w:rPr>
-        <w:t xml:space="preserve"> 15% </w:t>
+        <w:t xml:space="preserve"> un análisis exploratorio de los datos. La gráfica 1 muestra que Claudia López fue quien más palabras utilizó en los tweets. En el cuadro 1 se puede apreciar que Álvaro Uribe utilizó 41.4% menos palabras que ella y Gustavo Petro 30% menos. De igual manera, Claudia López escribió la mayor cantidad de palabras diferentes pero la diferencia frente a Gustavo Petro y Álvaro Uribe fue solamente de 6.36%  y 15% </w:t>
       </w:r>
       <w:r>
         <w:rPr>
@@ -871,7 +893,7 @@
     </w:p>
     <w:tbl>
       <w:tblPr>
-        <w:tblStyle w:val="Tablaconcuadrcula"/>
+        <w:tblStyle w:val="TableGrid"/>
         <w:tblW w:w="0" w:type="auto"/>
         <w:jc w:val="center"/>
         <w:tblLook w:val="04A0" w:firstRow="1" w:lastRow="0" w:firstColumn="1" w:lastColumn="0" w:noHBand="0" w:noVBand="1"/>
@@ -921,21 +943,12 @@
                 <w:lang w:val="es-ES"/>
               </w:rPr>
             </w:pPr>
-            <w:proofErr w:type="gramStart"/>
             <w:r>
               <w:rPr>
                 <w:rFonts w:ascii="Times New Roman" w:hAnsi="Times New Roman" w:cs="Times New Roman"/>
                 <w:lang w:val="es-ES"/>
               </w:rPr>
-              <w:t>Total</w:t>
-            </w:r>
-            <w:proofErr w:type="gramEnd"/>
-            <w:r>
-              <w:rPr>
-                <w:rFonts w:ascii="Times New Roman" w:hAnsi="Times New Roman" w:cs="Times New Roman"/>
-                <w:lang w:val="es-ES"/>
-              </w:rPr>
-              <w:t xml:space="preserve"> palabras utilizadas en tweets</w:t>
+              <w:t>Total palabras utilizadas en tweets</w:t>
             </w:r>
           </w:p>
         </w:tc>
@@ -1215,7 +1228,7 @@
     </w:tbl>
     <w:p>
       <w:pPr>
-        <w:pStyle w:val="Descripcin"/>
+        <w:pStyle w:val="Caption"/>
         <w:jc w:val="center"/>
         <w:rPr>
           <w:rFonts w:ascii="Times New Roman" w:hAnsi="Times New Roman" w:cs="Times New Roman"/>
@@ -1940,7 +1953,7 @@
     </w:p>
     <w:p>
       <w:pPr>
-        <w:pStyle w:val="Descripcin"/>
+        <w:pStyle w:val="Caption"/>
         <w:jc w:val="center"/>
         <w:rPr>
           <w:rFonts w:ascii="Times New Roman" w:hAnsi="Times New Roman" w:cs="Times New Roman"/>
@@ -2016,30 +2029,28 @@
           <w:rFonts w:ascii="Times New Roman" w:hAnsi="Times New Roman" w:cs="Times New Roman"/>
           <w:lang w:val="es-ES"/>
         </w:rPr>
-        <w:t xml:space="preserve">En general, el grafico anterior nos muestra las palabras relevantes usadas por cada político y es una aproximación interesante para conocer las temáticas y patrones que abordan cada uno de ellos, como vemos, cada usuario es diferente en su contenido, en la forma de expresarse y los temas que aborda, por lo que un algoritmo, podría identificar lo anterior y aprender mediante la información suministrada con la finalidad de arrojar predicciones </w:t>
-      </w:r>
-      <w:r>
-        <w:rPr>
-          <w:rFonts w:ascii="Times New Roman" w:hAnsi="Times New Roman" w:cs="Times New Roman"/>
-          <w:lang w:val="es-ES"/>
-        </w:rPr>
-        <w:t xml:space="preserve">lo suficientemente precisas. A </w:t>
-      </w:r>
-      <w:proofErr w:type="gramStart"/>
-      <w:r>
-        <w:rPr>
-          <w:rFonts w:ascii="Times New Roman" w:hAnsi="Times New Roman" w:cs="Times New Roman"/>
-          <w:lang w:val="es-ES"/>
-        </w:rPr>
-        <w:t>continuación</w:t>
-      </w:r>
-      <w:proofErr w:type="gramEnd"/>
-      <w:r>
-        <w:rPr>
-          <w:rFonts w:ascii="Times New Roman" w:hAnsi="Times New Roman" w:cs="Times New Roman"/>
-          <w:lang w:val="es-ES"/>
-        </w:rPr>
-        <w:t xml:space="preserve"> ilustramos la frecuencia de las palabras mediante los siguientes </w:t>
+        <w:t>En general, el gr</w:t>
+      </w:r>
+      <w:r>
+        <w:rPr>
+          <w:rFonts w:ascii="Times New Roman" w:hAnsi="Times New Roman" w:cs="Times New Roman"/>
+          <w:lang w:val="es-ES"/>
+        </w:rPr>
+        <w:t>á</w:t>
+      </w:r>
+      <w:r>
+        <w:rPr>
+          <w:rFonts w:ascii="Times New Roman" w:hAnsi="Times New Roman" w:cs="Times New Roman"/>
+          <w:lang w:val="es-ES"/>
+        </w:rPr>
+        <w:t xml:space="preserve">fico anterior nos muestra las palabras relevantes usadas por cada político y es una aproximación interesante para conocer las temáticas y patrones que abordan cada uno de ellos, como vemos, cada usuario es diferente en su contenido, en la forma de expresarse y los temas que aborda, por lo que un algoritmo, podría identificar lo anterior y aprender mediante la información suministrada con la finalidad de arrojar predicciones </w:t>
+      </w:r>
+      <w:r>
+        <w:rPr>
+          <w:rFonts w:ascii="Times New Roman" w:hAnsi="Times New Roman" w:cs="Times New Roman"/>
+          <w:lang w:val="es-ES"/>
+        </w:rPr>
+        <w:t xml:space="preserve">lo suficientemente precisas. A continuación ilustramos la frecuencia de las palabras mediante los siguientes </w:t>
       </w:r>
       <w:proofErr w:type="spellStart"/>
       <w:r>
@@ -2229,7 +2240,6 @@
         </w:rPr>
         <w:t xml:space="preserve">Imagen 1. </w:t>
       </w:r>
-      <w:proofErr w:type="spellStart"/>
       <w:r>
         <w:rPr>
           <w:rFonts w:ascii="Times New Roman" w:hAnsi="Times New Roman" w:cs="Times New Roman"/>
@@ -2238,18 +2248,19 @@
           <w:sz w:val="20"/>
           <w:szCs w:val="20"/>
         </w:rPr>
-        <w:t>Wordcloud</w:t>
-      </w:r>
-      <w:proofErr w:type="spellEnd"/>
-      <w:r>
-        <w:rPr>
-          <w:rFonts w:ascii="Times New Roman" w:hAnsi="Times New Roman" w:cs="Times New Roman"/>
+        <w:t xml:space="preserve">Wordcloud </w:t>
+      </w:r>
+      <w:r>
+        <w:rPr>
+          <w:rFonts w:ascii="Times New Roman" w:hAnsi="Times New Roman" w:cs="Times New Roman"/>
+          <w:b/>
+          <w:bCs/>
           <w:i/>
           <w:iCs/>
           <w:sz w:val="20"/>
           <w:szCs w:val="20"/>
         </w:rPr>
-        <w:t xml:space="preserve"> </w:t>
+        <w:t>Claudia Lopez</w:t>
       </w:r>
       <w:r>
         <w:rPr>
@@ -2261,9 +2272,48 @@
           <w:sz w:val="20"/>
           <w:szCs w:val="20"/>
         </w:rPr>
-        <w:t xml:space="preserve">Claudia </w:t>
-      </w:r>
-      <w:proofErr w:type="spellStart"/>
+        <w:t xml:space="preserve">                            </w:t>
+      </w:r>
+      <w:r>
+        <w:rPr>
+          <w:rFonts w:ascii="Times New Roman" w:hAnsi="Times New Roman" w:cs="Times New Roman"/>
+          <w:i/>
+          <w:iCs/>
+          <w:sz w:val="20"/>
+          <w:szCs w:val="20"/>
+        </w:rPr>
+        <w:t xml:space="preserve">Imagen </w:t>
+      </w:r>
+      <w:r>
+        <w:rPr>
+          <w:rFonts w:ascii="Times New Roman" w:hAnsi="Times New Roman" w:cs="Times New Roman"/>
+          <w:i/>
+          <w:iCs/>
+          <w:sz w:val="20"/>
+          <w:szCs w:val="20"/>
+        </w:rPr>
+        <w:t>2</w:t>
+      </w:r>
+      <w:r>
+        <w:rPr>
+          <w:rFonts w:ascii="Times New Roman" w:hAnsi="Times New Roman" w:cs="Times New Roman"/>
+          <w:i/>
+          <w:iCs/>
+          <w:sz w:val="20"/>
+          <w:szCs w:val="20"/>
+        </w:rPr>
+        <w:t xml:space="preserve">. </w:t>
+      </w:r>
+      <w:r>
+        <w:rPr>
+          <w:rFonts w:ascii="Times New Roman" w:hAnsi="Times New Roman" w:cs="Times New Roman"/>
+          <w:i/>
+          <w:iCs/>
+          <w:sz w:val="20"/>
+          <w:szCs w:val="20"/>
+        </w:rPr>
+        <w:t xml:space="preserve">Wordcloud </w:t>
+      </w:r>
       <w:r>
         <w:rPr>
           <w:rFonts w:ascii="Times New Roman" w:hAnsi="Times New Roman" w:cs="Times New Roman"/>
@@ -2274,98 +2324,7 @@
           <w:sz w:val="20"/>
           <w:szCs w:val="20"/>
         </w:rPr>
-        <w:t>Lopez</w:t>
-      </w:r>
-      <w:proofErr w:type="spellEnd"/>
-      <w:r>
-        <w:rPr>
-          <w:rFonts w:ascii="Times New Roman" w:hAnsi="Times New Roman" w:cs="Times New Roman"/>
-          <w:b/>
-          <w:bCs/>
-          <w:i/>
-          <w:iCs/>
-          <w:sz w:val="20"/>
-          <w:szCs w:val="20"/>
-        </w:rPr>
-        <w:t xml:space="preserve">                            </w:t>
-      </w:r>
-      <w:r>
-        <w:rPr>
-          <w:rFonts w:ascii="Times New Roman" w:hAnsi="Times New Roman" w:cs="Times New Roman"/>
-          <w:i/>
-          <w:iCs/>
-          <w:sz w:val="20"/>
-          <w:szCs w:val="20"/>
-        </w:rPr>
-        <w:t xml:space="preserve">Imagen </w:t>
-      </w:r>
-      <w:r>
-        <w:rPr>
-          <w:rFonts w:ascii="Times New Roman" w:hAnsi="Times New Roman" w:cs="Times New Roman"/>
-          <w:i/>
-          <w:iCs/>
-          <w:sz w:val="20"/>
-          <w:szCs w:val="20"/>
-        </w:rPr>
-        <w:t>2</w:t>
-      </w:r>
-      <w:r>
-        <w:rPr>
-          <w:rFonts w:ascii="Times New Roman" w:hAnsi="Times New Roman" w:cs="Times New Roman"/>
-          <w:i/>
-          <w:iCs/>
-          <w:sz w:val="20"/>
-          <w:szCs w:val="20"/>
-        </w:rPr>
-        <w:t xml:space="preserve">. </w:t>
-      </w:r>
-      <w:proofErr w:type="spellStart"/>
-      <w:r>
-        <w:rPr>
-          <w:rFonts w:ascii="Times New Roman" w:hAnsi="Times New Roman" w:cs="Times New Roman"/>
-          <w:i/>
-          <w:iCs/>
-          <w:sz w:val="20"/>
-          <w:szCs w:val="20"/>
-        </w:rPr>
-        <w:t>Wordcloud</w:t>
-      </w:r>
-      <w:proofErr w:type="spellEnd"/>
-      <w:r>
-        <w:rPr>
-          <w:rFonts w:ascii="Times New Roman" w:hAnsi="Times New Roman" w:cs="Times New Roman"/>
-          <w:i/>
-          <w:iCs/>
-          <w:sz w:val="20"/>
-          <w:szCs w:val="20"/>
-        </w:rPr>
-        <w:t xml:space="preserve"> </w:t>
-      </w:r>
-      <w:proofErr w:type="spellStart"/>
-      <w:r>
-        <w:rPr>
-          <w:rFonts w:ascii="Times New Roman" w:hAnsi="Times New Roman" w:cs="Times New Roman"/>
-          <w:b/>
-          <w:bCs/>
-          <w:i/>
-          <w:iCs/>
-          <w:sz w:val="20"/>
-          <w:szCs w:val="20"/>
-        </w:rPr>
-        <w:t>Alvaro</w:t>
-      </w:r>
-      <w:proofErr w:type="spellEnd"/>
-      <w:r>
-        <w:rPr>
-          <w:rFonts w:ascii="Times New Roman" w:hAnsi="Times New Roman" w:cs="Times New Roman"/>
-          <w:b/>
-          <w:bCs/>
-          <w:i/>
-          <w:iCs/>
-          <w:sz w:val="20"/>
-          <w:szCs w:val="20"/>
-        </w:rPr>
-        <w:t xml:space="preserve"> Uribe</w:t>
+        <w:t>Alvaro Uribe</w:t>
       </w:r>
     </w:p>
     <w:p>
@@ -2707,7 +2666,6 @@
         </w:rPr>
         <w:t xml:space="preserve">. </w:t>
       </w:r>
-      <w:proofErr w:type="spellStart"/>
       <w:r>
         <w:rPr>
           <w:rFonts w:ascii="Times New Roman" w:hAnsi="Times New Roman" w:cs="Times New Roman"/>
@@ -2716,29 +2674,18 @@
           <w:sz w:val="20"/>
           <w:szCs w:val="20"/>
         </w:rPr>
-        <w:t>Wordcloud</w:t>
-      </w:r>
-      <w:proofErr w:type="spellEnd"/>
-      <w:r>
-        <w:rPr>
-          <w:rFonts w:ascii="Times New Roman" w:hAnsi="Times New Roman" w:cs="Times New Roman"/>
+        <w:t xml:space="preserve">Wordcloud </w:t>
+      </w:r>
+      <w:r>
+        <w:rPr>
+          <w:rFonts w:ascii="Times New Roman" w:hAnsi="Times New Roman" w:cs="Times New Roman"/>
+          <w:b/>
+          <w:bCs/>
           <w:i/>
           <w:iCs/>
           <w:sz w:val="20"/>
           <w:szCs w:val="20"/>
         </w:rPr>
-        <w:t xml:space="preserve"> </w:t>
-      </w:r>
-      <w:r>
-        <w:rPr>
-          <w:rFonts w:ascii="Times New Roman" w:hAnsi="Times New Roman" w:cs="Times New Roman"/>
-          <w:b/>
-          <w:bCs/>
-          <w:i/>
-          <w:iCs/>
-          <w:sz w:val="20"/>
-          <w:szCs w:val="20"/>
-        </w:rPr>
         <w:t>Gustavo Petro</w:t>
       </w:r>
       <w:r>
@@ -2756,7 +2703,7 @@
     </w:p>
     <w:p>
       <w:pPr>
-        <w:pStyle w:val="Ttulo"/>
+        <w:pStyle w:val="Title"/>
         <w:rPr>
           <w:rFonts w:ascii="Times New Roman" w:hAnsi="Times New Roman" w:cs="Times New Roman"/>
           <w:b/>
@@ -2810,7 +2757,7 @@
     </w:p>
     <w:p>
       <w:pPr>
-        <w:pStyle w:val="Ttulo"/>
+        <w:pStyle w:val="Title"/>
         <w:rPr>
           <w:rFonts w:ascii="Times New Roman" w:hAnsi="Times New Roman" w:cs="Times New Roman"/>
           <w:b/>
@@ -2891,6 +2838,8 @@
       <w:r>
         <w:rPr>
           <w:rFonts w:ascii="Times New Roman" w:hAnsi="Times New Roman" w:cs="Times New Roman"/>
+          <w:i/>
+          <w:iCs/>
           <w:lang w:val="es-ES"/>
         </w:rPr>
         <w:t>Random</w:t>
@@ -2899,14 +2848,25 @@
       <w:r>
         <w:rPr>
           <w:rFonts w:ascii="Times New Roman" w:hAnsi="Times New Roman" w:cs="Times New Roman"/>
-          <w:lang w:val="es-ES"/>
-        </w:rPr>
-        <w:t xml:space="preserve"> Forest predice a través de varios árboles de decisión que se construyen a partir de un subconjunto aleatorio de un número determinado de variables predictoras. El objetivo de utilizar </w:t>
+          <w:i/>
+          <w:iCs/>
+          <w:lang w:val="es-ES"/>
+        </w:rPr>
+        <w:t xml:space="preserve"> Forest</w:t>
+      </w:r>
+      <w:r>
+        <w:rPr>
+          <w:rFonts w:ascii="Times New Roman" w:hAnsi="Times New Roman" w:cs="Times New Roman"/>
+          <w:lang w:val="es-ES"/>
+        </w:rPr>
+        <w:t xml:space="preserve"> predice a través de varios árboles de decisión que se construyen a partir de un subconjunto aleatorio de un número determinado de variables predictoras. El objetivo de utilizar </w:t>
       </w:r>
       <w:proofErr w:type="spellStart"/>
       <w:r>
         <w:rPr>
           <w:rFonts w:ascii="Times New Roman" w:hAnsi="Times New Roman" w:cs="Times New Roman"/>
+          <w:i/>
+          <w:iCs/>
           <w:lang w:val="es-ES"/>
         </w:rPr>
         <w:t>Random</w:t>
@@ -2915,14 +2875,25 @@
       <w:r>
         <w:rPr>
           <w:rFonts w:ascii="Times New Roman" w:hAnsi="Times New Roman" w:cs="Times New Roman"/>
-          <w:lang w:val="es-ES"/>
-        </w:rPr>
-        <w:t xml:space="preserve"> Forest no solamente era lograr predecir las categorías con un </w:t>
+          <w:i/>
+          <w:iCs/>
+          <w:lang w:val="es-ES"/>
+        </w:rPr>
+        <w:t xml:space="preserve"> Forest</w:t>
+      </w:r>
+      <w:r>
+        <w:rPr>
+          <w:rFonts w:ascii="Times New Roman" w:hAnsi="Times New Roman" w:cs="Times New Roman"/>
+          <w:lang w:val="es-ES"/>
+        </w:rPr>
+        <w:t xml:space="preserve"> no solamente era lograr predecir las categorías con un </w:t>
       </w:r>
       <w:proofErr w:type="spellStart"/>
       <w:r>
         <w:rPr>
           <w:rFonts w:ascii="Times New Roman" w:hAnsi="Times New Roman" w:cs="Times New Roman"/>
+          <w:i/>
+          <w:iCs/>
           <w:lang w:val="es-ES"/>
         </w:rPr>
         <w:t>accuracy</w:t>
@@ -3116,23 +3087,7 @@
           <w:rFonts w:ascii="Times New Roman" w:hAnsi="Times New Roman" w:cs="Times New Roman"/>
           <w:lang w:val="es-ES"/>
         </w:rPr>
-        <w:t xml:space="preserve">En el ejercicio se utilizaron dos conjuntos de predictores. El primero capturó las 50 palabras más utilizadas de los tweets de los tres políticos (después de realizar la limpieza comentada al comienzo del documento) y el segundo las 2644 predictores. Sólo el modelo con 50 predictores logró terminar de </w:t>
-      </w:r>
-      <w:proofErr w:type="gramStart"/>
-      <w:r>
-        <w:rPr>
-          <w:rFonts w:ascii="Times New Roman" w:hAnsi="Times New Roman" w:cs="Times New Roman"/>
-          <w:lang w:val="es-ES"/>
-        </w:rPr>
-        <w:t>correr</w:t>
-      </w:r>
-      <w:proofErr w:type="gramEnd"/>
-      <w:r>
-        <w:rPr>
-          <w:rFonts w:ascii="Times New Roman" w:hAnsi="Times New Roman" w:cs="Times New Roman"/>
-          <w:lang w:val="es-ES"/>
-        </w:rPr>
-        <w:t xml:space="preserve"> pero arrojó una predicción muy baja. El modelo con 2644 predictores después de 7 horas continuaba corriendo. Se decidió eliminarlo debido a que el modelo de redes neuronales tomaba menos tiempo computacional y arrojaba resultados muy superiores. La mayor </w:t>
+        <w:t xml:space="preserve">En el ejercicio se utilizaron dos conjuntos de predictores. El primero capturó las 50 palabras más utilizadas de los tweets de los tres políticos (después de realizar la limpieza comentada al comienzo del documento) y el segundo las 2644 predictores. Sólo el modelo con 50 predictores logró terminar de correr pero arrojó una predicción muy baja. El modelo con 2644 predictores después de 7 horas continuaba corriendo. Se decidió eliminarlo debido a que el modelo de redes neuronales tomaba menos tiempo computacional y arrojaba resultados muy superiores. La mayor </w:t>
       </w:r>
       <w:proofErr w:type="spellStart"/>
       <w:r>
@@ -3170,7 +3125,7 @@
     </w:p>
     <w:p>
       <w:pPr>
-        <w:pStyle w:val="Ttulo"/>
+        <w:pStyle w:val="Title"/>
         <w:rPr>
           <w:rFonts w:ascii="Times New Roman" w:hAnsi="Times New Roman" w:cs="Times New Roman"/>
           <w:i/>
@@ -3233,7 +3188,7 @@
     </w:p>
     <w:p>
       <w:pPr>
-        <w:pStyle w:val="Ttulo"/>
+        <w:pStyle w:val="Title"/>
         <w:rPr>
           <w:rFonts w:ascii="Times New Roman" w:hAnsi="Times New Roman" w:cs="Times New Roman"/>
           <w:i/>
@@ -3246,7 +3201,7 @@
     </w:p>
     <w:p>
       <w:pPr>
-        <w:pStyle w:val="Ttulo"/>
+        <w:pStyle w:val="Title"/>
         <w:rPr>
           <w:rFonts w:ascii="Times New Roman" w:hAnsi="Times New Roman" w:cs="Times New Roman"/>
           <w:sz w:val="24"/>
@@ -3310,9 +3265,8 @@
           <w:szCs w:val="24"/>
           <w:lang w:val="es-ES"/>
         </w:rPr>
-        <w:t xml:space="preserve">), </w:t>
-      </w:r>
-      <w:proofErr w:type="gramStart"/>
+        <w:t xml:space="preserve">), que si bien se ha usado comúnmente para clasificaciones binarias, su aplicación se ha extendido a problemas de clasificación </w:t>
+      </w:r>
       <w:r>
         <w:rPr>
           <w:rFonts w:ascii="Times New Roman" w:hAnsi="Times New Roman" w:cs="Times New Roman"/>
@@ -3320,9 +3274,8 @@
           <w:szCs w:val="24"/>
           <w:lang w:val="es-ES"/>
         </w:rPr>
-        <w:t>que</w:t>
-      </w:r>
-      <w:proofErr w:type="gramEnd"/>
+        <w:t>múltiple, para la creación de este algoritmo seguimos los siguientes pasos:</w:t>
+      </w:r>
       <w:r>
         <w:rPr>
           <w:rFonts w:ascii="Times New Roman" w:hAnsi="Times New Roman" w:cs="Times New Roman"/>
@@ -3330,24 +3283,6 @@
           <w:szCs w:val="24"/>
           <w:lang w:val="es-ES"/>
         </w:rPr>
-        <w:t xml:space="preserve"> si bien se ha usado comúnmente para clasificaciones binarias, su aplicación se ha extendido a problemas de clasificación </w:t>
-      </w:r>
-      <w:r>
-        <w:rPr>
-          <w:rFonts w:ascii="Times New Roman" w:hAnsi="Times New Roman" w:cs="Times New Roman"/>
-          <w:sz w:val="24"/>
-          <w:szCs w:val="24"/>
-          <w:lang w:val="es-ES"/>
-        </w:rPr>
-        <w:t>múltiple, para la creación de este algoritmo seguimos los siguientes pasos:</w:t>
-      </w:r>
-      <w:r>
-        <w:rPr>
-          <w:rFonts w:ascii="Times New Roman" w:hAnsi="Times New Roman" w:cs="Times New Roman"/>
-          <w:sz w:val="24"/>
-          <w:szCs w:val="24"/>
-          <w:lang w:val="es-ES"/>
-        </w:rPr>
         <w:t xml:space="preserve"> </w:t>
       </w:r>
     </w:p>
@@ -3360,7 +3295,7 @@
     </w:p>
     <w:p>
       <w:pPr>
-        <w:pStyle w:val="Ttulo"/>
+        <w:pStyle w:val="Title"/>
         <w:keepNext/>
         <w:numPr>
           <w:ilvl w:val="0"/>
@@ -3390,32 +3325,12 @@
           <w:szCs w:val="24"/>
           <w:lang w:val="es-ES"/>
         </w:rPr>
-        <w:t xml:space="preserve">okenizamos los documentos de entrenamiento y testeo, de acuerdo a los procedimientos descritos en la sección de Datos. Creamos </w:t>
-      </w:r>
-      <w:proofErr w:type="gramStart"/>
-      <w:r>
-        <w:rPr>
-          <w:rFonts w:ascii="Times New Roman" w:hAnsi="Times New Roman" w:cs="Times New Roman"/>
-          <w:sz w:val="24"/>
-          <w:szCs w:val="24"/>
-          <w:lang w:val="es-ES"/>
-        </w:rPr>
-        <w:t>las matriz</w:t>
-      </w:r>
-      <w:proofErr w:type="gramEnd"/>
-      <w:r>
-        <w:rPr>
-          <w:rFonts w:ascii="Times New Roman" w:hAnsi="Times New Roman" w:cs="Times New Roman"/>
-          <w:sz w:val="24"/>
-          <w:szCs w:val="24"/>
-          <w:lang w:val="es-ES"/>
-        </w:rPr>
-        <w:t xml:space="preserve"> documento-termino y eliminamos términos que aparecen menos de 5 veces.</w:t>
-      </w:r>
-    </w:p>
-    <w:p>
-      <w:pPr>
-        <w:pStyle w:val="Prrafodelista"/>
+        <w:t>okenizamos los documentos de entrenamiento y testeo, de acuerdo a los procedimientos descritos en la sección de Datos. Creamos las matriz documento-termino y eliminamos términos que aparecen menos de 5 veces.</w:t>
+      </w:r>
+    </w:p>
+    <w:p>
+      <w:pPr>
+        <w:pStyle w:val="ListParagraph"/>
         <w:keepNext/>
         <w:numPr>
           <w:ilvl w:val="0"/>
@@ -3453,7 +3368,7 @@
     </w:p>
     <w:p>
       <w:pPr>
-        <w:pStyle w:val="Prrafodelista"/>
+        <w:pStyle w:val="ListParagraph"/>
         <w:keepNext/>
         <w:numPr>
           <w:ilvl w:val="0"/>
@@ -3513,82 +3428,64 @@
           <w:rFonts w:ascii="Times New Roman" w:hAnsi="Times New Roman" w:cs="Times New Roman"/>
           <w:lang w:val="es-ES"/>
         </w:rPr>
-        <w:t xml:space="preserve">El modelo nos </w:t>
+        <w:t>El modelo nos arroj</w:t>
+      </w:r>
+      <w:r>
+        <w:rPr>
+          <w:rFonts w:ascii="Times New Roman" w:hAnsi="Times New Roman" w:cs="Times New Roman"/>
+          <w:lang w:val="es-ES"/>
+        </w:rPr>
+        <w:t>ó</w:t>
+      </w:r>
+      <w:r>
+        <w:rPr>
+          <w:rFonts w:ascii="Times New Roman" w:hAnsi="Times New Roman" w:cs="Times New Roman"/>
+          <w:lang w:val="es-ES"/>
+        </w:rPr>
+        <w:t xml:space="preserve"> un </w:t>
       </w:r>
       <w:proofErr w:type="spellStart"/>
       <w:r>
         <w:rPr>
           <w:rFonts w:ascii="Times New Roman" w:hAnsi="Times New Roman" w:cs="Times New Roman"/>
-          <w:lang w:val="es-ES"/>
-        </w:rPr>
-        <w:t>arrojo</w:t>
+          <w:i/>
+          <w:iCs/>
+          <w:lang w:val="es-ES"/>
+        </w:rPr>
+        <w:t>accuracy</w:t>
       </w:r>
       <w:proofErr w:type="spellEnd"/>
       <w:r>
         <w:rPr>
           <w:rFonts w:ascii="Times New Roman" w:hAnsi="Times New Roman" w:cs="Times New Roman"/>
-          <w:lang w:val="es-ES"/>
-        </w:rPr>
-        <w:t xml:space="preserve"> un </w:t>
+          <w:i/>
+          <w:iCs/>
+          <w:lang w:val="es-ES"/>
+        </w:rPr>
+        <w:t xml:space="preserve"> </w:t>
+      </w:r>
+      <w:r>
+        <w:rPr>
+          <w:rFonts w:ascii="Times New Roman" w:hAnsi="Times New Roman" w:cs="Times New Roman"/>
+          <w:lang w:val="es-ES"/>
+        </w:rPr>
+        <w:t xml:space="preserve">de 82.33% en </w:t>
       </w:r>
       <w:proofErr w:type="spellStart"/>
       <w:r>
         <w:rPr>
           <w:rFonts w:ascii="Times New Roman" w:hAnsi="Times New Roman" w:cs="Times New Roman"/>
-          <w:i/>
-          <w:iCs/>
-          <w:lang w:val="es-ES"/>
-        </w:rPr>
-        <w:t>accuracy</w:t>
+          <w:lang w:val="es-ES"/>
+        </w:rPr>
+        <w:t>Kaggle</w:t>
       </w:r>
       <w:proofErr w:type="spellEnd"/>
       <w:r>
         <w:rPr>
           <w:rFonts w:ascii="Times New Roman" w:hAnsi="Times New Roman" w:cs="Times New Roman"/>
-          <w:i/>
-          <w:iCs/>
-          <w:lang w:val="es-ES"/>
-        </w:rPr>
-        <w:t xml:space="preserve"> </w:t>
-      </w:r>
-      <w:r>
-        <w:rPr>
-          <w:rFonts w:ascii="Times New Roman" w:hAnsi="Times New Roman" w:cs="Times New Roman"/>
-          <w:lang w:val="es-ES"/>
-        </w:rPr>
-        <w:t xml:space="preserve">de 82.33% en </w:t>
-      </w:r>
-      <w:proofErr w:type="spellStart"/>
-      <w:r>
-        <w:rPr>
-          <w:rFonts w:ascii="Times New Roman" w:hAnsi="Times New Roman" w:cs="Times New Roman"/>
-          <w:lang w:val="es-ES"/>
-        </w:rPr>
-        <w:t>Kaggle</w:t>
-      </w:r>
-      <w:proofErr w:type="spellEnd"/>
-      <w:r>
-        <w:rPr>
-          <w:rFonts w:ascii="Times New Roman" w:hAnsi="Times New Roman" w:cs="Times New Roman"/>
-          <w:lang w:val="es-ES"/>
-        </w:rPr>
-        <w:t xml:space="preserve">, por tanto, tuvo una buena performance, no </w:t>
-      </w:r>
-      <w:proofErr w:type="gramStart"/>
-      <w:r>
-        <w:rPr>
-          <w:rFonts w:ascii="Times New Roman" w:hAnsi="Times New Roman" w:cs="Times New Roman"/>
-          <w:lang w:val="es-ES"/>
-        </w:rPr>
-        <w:t>obstante</w:t>
-      </w:r>
-      <w:proofErr w:type="gramEnd"/>
-      <w:r>
-        <w:rPr>
-          <w:rFonts w:ascii="Times New Roman" w:hAnsi="Times New Roman" w:cs="Times New Roman"/>
-          <w:lang w:val="es-ES"/>
-        </w:rPr>
-        <w:t xml:space="preserve"> con la finalidad de mejorar el</w:t>
+          <w:lang w:val="es-ES"/>
+        </w:rPr>
+        <w:t>, por tanto, tuvo una buena performance, no obstante con la finalidad de mejorar el</w:t>
       </w:r>
       <w:r>
         <w:rPr>
@@ -3752,151 +3649,279 @@
         </w:rPr>
       </w:pPr>
     </w:p>
+    <w:tbl>
+      <w:tblPr>
+        <w:tblStyle w:val="TableGrid"/>
+        <w:tblW w:w="0" w:type="auto"/>
+        <w:tblLook w:val="04A0" w:firstRow="1" w:lastRow="0" w:firstColumn="1" w:lastColumn="0" w:noHBand="0" w:noVBand="1"/>
+      </w:tblPr>
+      <w:tblGrid>
+        <w:gridCol w:w="5395"/>
+        <w:gridCol w:w="5395"/>
+      </w:tblGrid>
+      <w:tr>
+        <w:tc>
+          <w:tcPr>
+            <w:tcW w:w="5395" w:type="dxa"/>
+          </w:tcPr>
+          <w:p>
+            <w:pPr>
+              <w:keepNext/>
+              <w:jc w:val="center"/>
+            </w:pPr>
+            <w:r>
+              <w:rPr>
+                <w:noProof/>
+              </w:rPr>
+              <w:drawing>
+                <wp:inline distT="0" distB="0" distL="0" distR="0" wp14:anchorId="765CDB91" wp14:editId="651A3C25">
+                  <wp:extent cx="2647950" cy="2550708"/>
+                  <wp:effectExtent l="12700" t="12700" r="6350" b="15240"/>
+                  <wp:docPr id="29" name="Imagen 29"/>
+                  <wp:cNvGraphicFramePr>
+                    <a:graphicFrameLocks xmlns:a="http://schemas.openxmlformats.org/drawingml/2006/main" noChangeAspect="1"/>
+                  </wp:cNvGraphicFramePr>
+                  <a:graphic xmlns:a="http://schemas.openxmlformats.org/drawingml/2006/main">
+                    <a:graphicData uri="http://schemas.openxmlformats.org/drawingml/2006/picture">
+                      <pic:pic xmlns:pic="http://schemas.openxmlformats.org/drawingml/2006/picture">
+                        <pic:nvPicPr>
+                          <pic:cNvPr id="0" name="Picture 10"/>
+                          <pic:cNvPicPr>
+                            <a:picLocks noChangeAspect="1" noChangeArrowheads="1"/>
+                          </pic:cNvPicPr>
+                        </pic:nvPicPr>
+                        <pic:blipFill>
+                          <a:blip r:embed="rId14">
+                            <a:extLst>
+                              <a:ext uri="{28A0092B-C50C-407E-A947-70E740481C1C}">
+                                <a14:useLocalDpi xmlns:a14="http://schemas.microsoft.com/office/drawing/2010/main" val="0"/>
+                              </a:ext>
+                            </a:extLst>
+                          </a:blip>
+                          <a:srcRect/>
+                          <a:stretch>
+                            <a:fillRect/>
+                          </a:stretch>
+                        </pic:blipFill>
+                        <pic:spPr bwMode="auto">
+                          <a:xfrm>
+                            <a:off x="0" y="0"/>
+                            <a:ext cx="2669381" cy="2571352"/>
+                          </a:xfrm>
+                          <a:prstGeom prst="rect">
+                            <a:avLst/>
+                          </a:prstGeom>
+                          <a:noFill/>
+                          <a:ln>
+                            <a:solidFill>
+                              <a:schemeClr val="tx1"/>
+                            </a:solidFill>
+                          </a:ln>
+                        </pic:spPr>
+                      </pic:pic>
+                    </a:graphicData>
+                  </a:graphic>
+                </wp:inline>
+              </w:drawing>
+            </w:r>
+          </w:p>
+          <w:p>
+            <w:pPr>
+              <w:pStyle w:val="Caption"/>
+              <w:jc w:val="center"/>
+              <w:rPr>
+                <w:rFonts w:ascii="Times New Roman" w:hAnsi="Times New Roman" w:cs="Times New Roman"/>
+                <w:i w:val="0"/>
+                <w:iCs w:val="0"/>
+                <w:lang w:val="es-ES"/>
+              </w:rPr>
+            </w:pPr>
+            <w:r>
+              <w:t>Cuadro 6: validación cruzada para estimar C</w:t>
+            </w:r>
+          </w:p>
+        </w:tc>
+        <w:tc>
+          <w:tcPr>
+            <w:tcW w:w="5395" w:type="dxa"/>
+          </w:tcPr>
+          <w:p>
+            <w:pPr>
+              <w:keepNext/>
+              <w:jc w:val="center"/>
+            </w:pPr>
+            <w:r>
+              <w:rPr>
+                <w:rFonts w:ascii="Times New Roman" w:hAnsi="Times New Roman" w:cs="Times New Roman"/>
+                <w:noProof/>
+                <w:lang w:val="es-ES"/>
+              </w:rPr>
+              <w:drawing>
+                <wp:inline distT="0" distB="0" distL="0" distR="0" wp14:anchorId="0A5B5465" wp14:editId="5B4F1E9C">
+                  <wp:extent cx="2086954" cy="2562860"/>
+                  <wp:effectExtent l="12700" t="12700" r="8890" b="15240"/>
+                  <wp:docPr id="30" name="Imagen 30"/>
+                  <wp:cNvGraphicFramePr>
+                    <a:graphicFrameLocks xmlns:a="http://schemas.openxmlformats.org/drawingml/2006/main" noChangeAspect="1"/>
+                  </wp:cNvGraphicFramePr>
+                  <a:graphic xmlns:a="http://schemas.openxmlformats.org/drawingml/2006/main">
+                    <a:graphicData uri="http://schemas.openxmlformats.org/drawingml/2006/picture">
+                      <pic:pic xmlns:pic="http://schemas.openxmlformats.org/drawingml/2006/picture">
+                        <pic:nvPicPr>
+                          <pic:cNvPr id="0" name="Picture 8"/>
+                          <pic:cNvPicPr>
+                            <a:picLocks noChangeAspect="1" noChangeArrowheads="1"/>
+                          </pic:cNvPicPr>
+                        </pic:nvPicPr>
+                        <pic:blipFill>
+                          <a:blip r:embed="rId15" cstate="print">
+                            <a:extLst>
+                              <a:ext uri="{28A0092B-C50C-407E-A947-70E740481C1C}">
+                                <a14:useLocalDpi xmlns:a14="http://schemas.microsoft.com/office/drawing/2010/main" val="0"/>
+                              </a:ext>
+                            </a:extLst>
+                          </a:blip>
+                          <a:srcRect/>
+                          <a:stretch>
+                            <a:fillRect/>
+                          </a:stretch>
+                        </pic:blipFill>
+                        <pic:spPr bwMode="auto">
+                          <a:xfrm>
+                            <a:off x="0" y="0"/>
+                            <a:ext cx="2107221" cy="2587749"/>
+                          </a:xfrm>
+                          <a:prstGeom prst="rect">
+                            <a:avLst/>
+                          </a:prstGeom>
+                          <a:noFill/>
+                          <a:ln>
+                            <a:solidFill>
+                              <a:schemeClr val="tx1"/>
+                            </a:solidFill>
+                          </a:ln>
+                        </pic:spPr>
+                      </pic:pic>
+                    </a:graphicData>
+                  </a:graphic>
+                </wp:inline>
+              </w:drawing>
+            </w:r>
+          </w:p>
+          <w:p>
+            <w:pPr>
+              <w:pStyle w:val="Caption"/>
+              <w:jc w:val="center"/>
+              <w:rPr>
+                <w:rFonts w:ascii="Times New Roman" w:hAnsi="Times New Roman" w:cs="Times New Roman"/>
+                <w:i w:val="0"/>
+                <w:iCs w:val="0"/>
+                <w:lang w:val="es-ES"/>
+              </w:rPr>
+            </w:pPr>
+            <w:r>
+              <w:t>Grafica 1: Optimización hiper parámetro</w:t>
+            </w:r>
+          </w:p>
+        </w:tc>
+      </w:tr>
+    </w:tbl>
     <w:p>
       <w:pPr>
         <w:keepNext/>
-        <w:jc w:val="center"/>
-        <w:rPr>
-          <w:rFonts w:ascii="Times New Roman" w:hAnsi="Times New Roman" w:cs="Times New Roman"/>
-          <w:lang w:val="es-ES"/>
-        </w:rPr>
-      </w:pPr>
-      <w:r>
-        <w:rPr>
-          <w:noProof/>
-        </w:rPr>
-        <w:drawing>
-          <wp:inline distT="0" distB="0" distL="0" distR="0" wp14:anchorId="63658844" wp14:editId="1C866828">
-            <wp:extent cx="2647950" cy="2550708"/>
-            <wp:effectExtent l="0" t="0" r="0" b="2540"/>
-            <wp:docPr id="29" name="Imagen 29"/>
-            <wp:cNvGraphicFramePr>
-              <a:graphicFrameLocks xmlns:a="http://schemas.openxmlformats.org/drawingml/2006/main" noChangeAspect="1"/>
-            </wp:cNvGraphicFramePr>
-            <a:graphic xmlns:a="http://schemas.openxmlformats.org/drawingml/2006/main">
-              <a:graphicData uri="http://schemas.openxmlformats.org/drawingml/2006/picture">
-                <pic:pic xmlns:pic="http://schemas.openxmlformats.org/drawingml/2006/picture">
-                  <pic:nvPicPr>
-                    <pic:cNvPr id="0" name="Picture 10"/>
-                    <pic:cNvPicPr>
-                      <a:picLocks noChangeAspect="1" noChangeArrowheads="1"/>
-                    </pic:cNvPicPr>
-                  </pic:nvPicPr>
-                  <pic:blipFill>
-                    <a:blip r:embed="rId14">
-                      <a:extLst>
-                        <a:ext uri="{28A0092B-C50C-407E-A947-70E740481C1C}">
-                          <a14:useLocalDpi xmlns:a14="http://schemas.microsoft.com/office/drawing/2010/main" val="0"/>
-                        </a:ext>
-                      </a:extLst>
-                    </a:blip>
-                    <a:srcRect/>
-                    <a:stretch>
-                      <a:fillRect/>
-                    </a:stretch>
-                  </pic:blipFill>
-                  <pic:spPr bwMode="auto">
-                    <a:xfrm>
-                      <a:off x="0" y="0"/>
-                      <a:ext cx="2669381" cy="2571352"/>
-                    </a:xfrm>
-                    <a:prstGeom prst="rect">
-                      <a:avLst/>
-                    </a:prstGeom>
-                    <a:noFill/>
-                    <a:ln>
-                      <a:noFill/>
-                    </a:ln>
-                  </pic:spPr>
-                </pic:pic>
-              </a:graphicData>
-            </a:graphic>
-          </wp:inline>
-        </w:drawing>
-      </w:r>
+        <w:jc w:val="both"/>
+        <w:rPr>
+          <w:rFonts w:ascii="Times New Roman" w:hAnsi="Times New Roman" w:cs="Times New Roman"/>
+          <w:i/>
+          <w:iCs/>
+          <w:lang w:val="es-ES"/>
+        </w:rPr>
+      </w:pPr>
     </w:p>
     <w:p>
       <w:pPr>
         <w:keepNext/>
-        <w:jc w:val="center"/>
-        <w:rPr>
-          <w:rFonts w:ascii="Times New Roman" w:hAnsi="Times New Roman" w:cs="Times New Roman"/>
-          <w:i/>
-          <w:iCs/>
-          <w:sz w:val="20"/>
-          <w:szCs w:val="20"/>
-          <w:lang w:val="es-ES"/>
-        </w:rPr>
-      </w:pPr>
-      <w:r>
-        <w:rPr>
-          <w:rFonts w:ascii="Times New Roman" w:hAnsi="Times New Roman" w:cs="Times New Roman"/>
-          <w:i/>
-          <w:iCs/>
-          <w:sz w:val="20"/>
-          <w:szCs w:val="20"/>
-          <w:lang w:val="es-ES"/>
-        </w:rPr>
-        <w:t>Cuadro 6.</w:t>
-      </w:r>
-      <w:r>
-        <w:rPr>
-          <w:rFonts w:ascii="Times New Roman" w:hAnsi="Times New Roman" w:cs="Times New Roman"/>
-          <w:i/>
-          <w:iCs/>
-          <w:sz w:val="20"/>
-          <w:szCs w:val="20"/>
-          <w:lang w:val="es-ES"/>
-        </w:rPr>
-        <w:t xml:space="preserve"> Validación cruzada para estimar C</w:t>
+        <w:jc w:val="both"/>
+        <w:rPr>
+          <w:rFonts w:ascii="Times New Roman" w:hAnsi="Times New Roman" w:cs="Times New Roman"/>
+          <w:lang w:val="es-ES"/>
+        </w:rPr>
+      </w:pPr>
+      <w:r>
+        <w:rPr>
+          <w:rFonts w:ascii="Times New Roman" w:hAnsi="Times New Roman" w:cs="Times New Roman"/>
+          <w:lang w:val="es-ES"/>
+        </w:rPr>
+        <w:t>En e</w:t>
+      </w:r>
+      <w:r>
+        <w:rPr>
+          <w:rFonts w:ascii="Times New Roman" w:hAnsi="Times New Roman" w:cs="Times New Roman"/>
+          <w:lang w:val="es-ES"/>
+        </w:rPr>
+        <w:t>l</w:t>
+      </w:r>
+      <w:r>
+        <w:rPr>
+          <w:rFonts w:ascii="Times New Roman" w:hAnsi="Times New Roman" w:cs="Times New Roman"/>
+          <w:lang w:val="es-ES"/>
+        </w:rPr>
+        <w:t xml:space="preserve"> cuadro 6, se observa que el proceso de </w:t>
+      </w:r>
+      <w:r>
+        <w:rPr>
+          <w:rFonts w:ascii="Times New Roman" w:hAnsi="Times New Roman" w:cs="Times New Roman"/>
+          <w:lang w:val="es-ES"/>
+        </w:rPr>
+        <w:t xml:space="preserve">validación cruzada nos indica un valor </w:t>
+      </w:r>
+      <w:proofErr w:type="spellStart"/>
+      <w:r>
+        <w:rPr>
+          <w:rFonts w:ascii="Times New Roman" w:hAnsi="Times New Roman" w:cs="Times New Roman"/>
+          <w:lang w:val="es-ES"/>
+        </w:rPr>
+        <w:t>optimo</w:t>
+      </w:r>
+      <w:proofErr w:type="spellEnd"/>
+      <w:r>
+        <w:rPr>
+          <w:rFonts w:ascii="Times New Roman" w:hAnsi="Times New Roman" w:cs="Times New Roman"/>
+          <w:lang w:val="es-ES"/>
+        </w:rPr>
+        <w:t xml:space="preserve"> para el parámetro de C = 0.1 en el cual se encuentra un error de 0.172</w:t>
+      </w:r>
+      <w:r>
+        <w:rPr>
+          <w:rFonts w:ascii="Times New Roman" w:hAnsi="Times New Roman" w:cs="Times New Roman"/>
+          <w:lang w:val="es-ES"/>
+        </w:rPr>
+        <w:t xml:space="preserve">. La grafica 7, representa visualmente la optimización del hiperparametro. </w:t>
       </w:r>
     </w:p>
     <w:p>
       <w:pPr>
         <w:keepNext/>
-        <w:jc w:val="center"/>
-        <w:rPr>
-          <w:rFonts w:ascii="Times New Roman" w:hAnsi="Times New Roman" w:cs="Times New Roman"/>
-          <w:lang w:val="es-ES"/>
-        </w:rPr>
-      </w:pPr>
-    </w:p>
-    <w:p>
-      <w:pPr>
-        <w:keepNext/>
-        <w:jc w:val="both"/>
-        <w:rPr>
-          <w:rFonts w:ascii="Times New Roman" w:hAnsi="Times New Roman" w:cs="Times New Roman"/>
-          <w:lang w:val="es-ES"/>
-        </w:rPr>
-      </w:pPr>
-      <w:r>
-        <w:rPr>
-          <w:rFonts w:ascii="Times New Roman" w:hAnsi="Times New Roman" w:cs="Times New Roman"/>
-          <w:lang w:val="es-ES"/>
-        </w:rPr>
-        <w:t>En e</w:t>
-      </w:r>
-      <w:r>
-        <w:rPr>
-          <w:rFonts w:ascii="Times New Roman" w:hAnsi="Times New Roman" w:cs="Times New Roman"/>
-          <w:lang w:val="es-ES"/>
-        </w:rPr>
-        <w:t>l</w:t>
-      </w:r>
-      <w:r>
-        <w:rPr>
-          <w:rFonts w:ascii="Times New Roman" w:hAnsi="Times New Roman" w:cs="Times New Roman"/>
-          <w:lang w:val="es-ES"/>
-        </w:rPr>
-        <w:t xml:space="preserve"> cuadro 6, se observa que el proceso de </w:t>
-      </w:r>
-      <w:r>
-        <w:rPr>
-          <w:rFonts w:ascii="Times New Roman" w:hAnsi="Times New Roman" w:cs="Times New Roman"/>
-          <w:lang w:val="es-ES"/>
-        </w:rPr>
-        <w:t xml:space="preserve">validación cruzada nos indica un valor </w:t>
+        <w:rPr>
+          <w:rFonts w:ascii="Times New Roman" w:hAnsi="Times New Roman" w:cs="Times New Roman"/>
+          <w:lang w:val="es-ES"/>
+        </w:rPr>
+      </w:pPr>
+    </w:p>
+    <w:p>
+      <w:pPr>
+        <w:jc w:val="both"/>
+        <w:rPr>
+          <w:rFonts w:ascii="Times New Roman" w:hAnsi="Times New Roman" w:cs="Times New Roman"/>
+          <w:lang w:val="es-ES"/>
+        </w:rPr>
+      </w:pPr>
+      <w:r>
+        <w:rPr>
+          <w:rFonts w:ascii="Times New Roman" w:hAnsi="Times New Roman" w:cs="Times New Roman"/>
+          <w:lang w:val="es-ES"/>
+        </w:rPr>
+        <w:t xml:space="preserve">Procedemos entonces a reajustar el modelo de acuerdo al valor óptimo del hiperparametro C =0.1 y logramos un mejor ajuste del modelo con un </w:t>
       </w:r>
       <w:proofErr w:type="spellStart"/>
       <w:r>
@@ -3904,7 +3929,7 @@
           <w:rFonts w:ascii="Times New Roman" w:hAnsi="Times New Roman" w:cs="Times New Roman"/>
           <w:lang w:val="es-ES"/>
         </w:rPr>
-        <w:t>optimo</w:t>
+        <w:t>accuracy</w:t>
       </w:r>
       <w:proofErr w:type="spellEnd"/>
       <w:r>
@@ -3912,160 +3937,7 @@
           <w:rFonts w:ascii="Times New Roman" w:hAnsi="Times New Roman" w:cs="Times New Roman"/>
           <w:lang w:val="es-ES"/>
         </w:rPr>
-        <w:t xml:space="preserve"> para el parámetro de C = 0.1 en el cual se encuentra un error de 0.172</w:t>
-      </w:r>
-      <w:r>
-        <w:rPr>
-          <w:rFonts w:ascii="Times New Roman" w:hAnsi="Times New Roman" w:cs="Times New Roman"/>
-          <w:lang w:val="es-ES"/>
-        </w:rPr>
-        <w:t xml:space="preserve">. La grafica 7, representa visualmente la optimización del hiperparametro. </w:t>
-      </w:r>
-    </w:p>
-    <w:p>
-      <w:pPr>
-        <w:keepNext/>
-        <w:jc w:val="center"/>
-        <w:rPr>
-          <w:rFonts w:ascii="Times New Roman" w:hAnsi="Times New Roman" w:cs="Times New Roman"/>
-          <w:lang w:val="es-ES"/>
-        </w:rPr>
-      </w:pPr>
-    </w:p>
-    <w:p>
-      <w:pPr>
-        <w:keepNext/>
-        <w:jc w:val="center"/>
-        <w:rPr>
-          <w:rFonts w:ascii="Times New Roman" w:hAnsi="Times New Roman" w:cs="Times New Roman"/>
-          <w:lang w:val="es-ES"/>
-        </w:rPr>
-      </w:pPr>
-      <w:r>
-        <w:rPr>
-          <w:rFonts w:ascii="Times New Roman" w:hAnsi="Times New Roman" w:cs="Times New Roman"/>
-          <w:noProof/>
-          <w:lang w:val="es-ES"/>
-        </w:rPr>
-        <w:drawing>
-          <wp:inline distT="0" distB="0" distL="0" distR="0" wp14:anchorId="5B93F12F" wp14:editId="55988BC3">
-            <wp:extent cx="2390775" cy="2935963"/>
-            <wp:effectExtent l="0" t="0" r="0" b="0"/>
-            <wp:docPr id="30" name="Imagen 30"/>
-            <wp:cNvGraphicFramePr>
-              <a:graphicFrameLocks xmlns:a="http://schemas.openxmlformats.org/drawingml/2006/main" noChangeAspect="1"/>
-            </wp:cNvGraphicFramePr>
-            <a:graphic xmlns:a="http://schemas.openxmlformats.org/drawingml/2006/main">
-              <a:graphicData uri="http://schemas.openxmlformats.org/drawingml/2006/picture">
-                <pic:pic xmlns:pic="http://schemas.openxmlformats.org/drawingml/2006/picture">
-                  <pic:nvPicPr>
-                    <pic:cNvPr id="0" name="Picture 8"/>
-                    <pic:cNvPicPr>
-                      <a:picLocks noChangeAspect="1" noChangeArrowheads="1"/>
-                    </pic:cNvPicPr>
-                  </pic:nvPicPr>
-                  <pic:blipFill>
-                    <a:blip r:embed="rId15">
-                      <a:extLst>
-                        <a:ext uri="{28A0092B-C50C-407E-A947-70E740481C1C}">
-                          <a14:useLocalDpi xmlns:a14="http://schemas.microsoft.com/office/drawing/2010/main" val="0"/>
-                        </a:ext>
-                      </a:extLst>
-                    </a:blip>
-                    <a:srcRect/>
-                    <a:stretch>
-                      <a:fillRect/>
-                    </a:stretch>
-                  </pic:blipFill>
-                  <pic:spPr bwMode="auto">
-                    <a:xfrm>
-                      <a:off x="0" y="0"/>
-                      <a:ext cx="2413025" cy="2963286"/>
-                    </a:xfrm>
-                    <a:prstGeom prst="rect">
-                      <a:avLst/>
-                    </a:prstGeom>
-                    <a:noFill/>
-                  </pic:spPr>
-                </pic:pic>
-              </a:graphicData>
-            </a:graphic>
-          </wp:inline>
-        </w:drawing>
-      </w:r>
-    </w:p>
-    <w:p>
-      <w:pPr>
-        <w:keepNext/>
-        <w:jc w:val="center"/>
-        <w:rPr>
-          <w:rFonts w:ascii="Times New Roman" w:hAnsi="Times New Roman" w:cs="Times New Roman"/>
-          <w:lang w:val="es-ES"/>
-        </w:rPr>
-      </w:pPr>
-      <w:proofErr w:type="gramStart"/>
-      <w:r>
-        <w:rPr>
-          <w:rFonts w:ascii="Times New Roman" w:hAnsi="Times New Roman" w:cs="Times New Roman"/>
-          <w:i/>
-          <w:iCs/>
-          <w:sz w:val="20"/>
-          <w:szCs w:val="20"/>
-        </w:rPr>
-        <w:t>Gráfica :</w:t>
-      </w:r>
-      <w:proofErr w:type="gramEnd"/>
-      <w:r>
-        <w:rPr>
-          <w:rFonts w:ascii="Times New Roman" w:hAnsi="Times New Roman" w:cs="Times New Roman"/>
-          <w:lang w:val="es-ES"/>
-        </w:rPr>
-        <w:fldChar w:fldCharType="begin"/>
-      </w:r>
-      <w:r>
-        <w:rPr>
-          <w:rFonts w:ascii="Times New Roman" w:hAnsi="Times New Roman" w:cs="Times New Roman"/>
-          <w:lang w:val="es-ES"/>
-        </w:rPr>
-        <w:instrText xml:space="preserve"> INCLUDEPICTURE "http://127.0.0.1:14609/graphics/plot.png?width=535&amp;height=657&amp;randomizer=1094568" \* MERGEFORMATINET </w:instrText>
-      </w:r>
-      <w:r>
-        <w:rPr>
-          <w:rFonts w:ascii="Times New Roman" w:hAnsi="Times New Roman" w:cs="Times New Roman"/>
-          <w:lang w:val="es-ES"/>
-        </w:rPr>
-        <w:fldChar w:fldCharType="separate"/>
-      </w:r>
-      <w:r>
-        <w:rPr>
-          <w:rFonts w:ascii="Times New Roman" w:hAnsi="Times New Roman" w:cs="Times New Roman"/>
-          <w:lang w:val="es-ES"/>
-        </w:rPr>
-        <w:fldChar w:fldCharType="end"/>
-      </w:r>
-    </w:p>
-    <w:p>
-      <w:pPr>
-        <w:rPr>
-          <w:rFonts w:ascii="Times New Roman" w:hAnsi="Times New Roman" w:cs="Times New Roman"/>
-          <w:lang w:val="es-ES"/>
-        </w:rPr>
-      </w:pPr>
-    </w:p>
-    <w:p>
-      <w:pPr>
-        <w:jc w:val="both"/>
-        <w:rPr>
-          <w:rFonts w:ascii="Times New Roman" w:hAnsi="Times New Roman" w:cs="Times New Roman"/>
-          <w:lang w:val="es-ES"/>
-        </w:rPr>
-      </w:pPr>
-      <w:r>
-        <w:rPr>
-          <w:rFonts w:ascii="Times New Roman" w:hAnsi="Times New Roman" w:cs="Times New Roman"/>
-          <w:lang w:val="es-ES"/>
-        </w:rPr>
-        <w:t xml:space="preserve">Procedemos entonces a reajustar el modelo de acuerdo al valor óptimo del hiperparametro C =0.1 y logramos un mejor ajuste del modelo con un </w:t>
+        <w:t xml:space="preserve"> de 85% en </w:t>
       </w:r>
       <w:proofErr w:type="spellStart"/>
       <w:r>
@@ -4073,7 +3945,7 @@
           <w:rFonts w:ascii="Times New Roman" w:hAnsi="Times New Roman" w:cs="Times New Roman"/>
           <w:lang w:val="es-ES"/>
         </w:rPr>
-        <w:t>accuracy</w:t>
+        <w:t>Kaggle</w:t>
       </w:r>
       <w:proofErr w:type="spellEnd"/>
       <w:r>
@@ -4081,59 +3953,33 @@
           <w:rFonts w:ascii="Times New Roman" w:hAnsi="Times New Roman" w:cs="Times New Roman"/>
           <w:lang w:val="es-ES"/>
         </w:rPr>
-        <w:t xml:space="preserve"> de 85% en </w:t>
-      </w:r>
-      <w:proofErr w:type="spellStart"/>
-      <w:r>
-        <w:rPr>
-          <w:rFonts w:ascii="Times New Roman" w:hAnsi="Times New Roman" w:cs="Times New Roman"/>
-          <w:lang w:val="es-ES"/>
-        </w:rPr>
-        <w:t>Kaggle</w:t>
-      </w:r>
-      <w:proofErr w:type="spellEnd"/>
-      <w:r>
-        <w:rPr>
-          <w:rFonts w:ascii="Times New Roman" w:hAnsi="Times New Roman" w:cs="Times New Roman"/>
-          <w:lang w:val="es-ES"/>
-        </w:rPr>
-        <w:t xml:space="preserve">, </w:t>
-      </w:r>
-      <w:proofErr w:type="spellStart"/>
-      <w:r>
-        <w:rPr>
-          <w:rFonts w:ascii="Times New Roman" w:hAnsi="Times New Roman" w:cs="Times New Roman"/>
-          <w:lang w:val="es-ES"/>
-        </w:rPr>
-        <w:t>conviertendose</w:t>
-      </w:r>
-      <w:proofErr w:type="spellEnd"/>
-      <w:r>
-        <w:rPr>
-          <w:rFonts w:ascii="Times New Roman" w:hAnsi="Times New Roman" w:cs="Times New Roman"/>
-          <w:lang w:val="es-ES"/>
-        </w:rPr>
-        <w:t xml:space="preserve"> en nuestra mejor predicción y en una muy buena performance del modelo.</w:t>
-      </w:r>
-    </w:p>
-    <w:p>
-      <w:pPr>
-        <w:rPr>
-          <w:rFonts w:ascii="Times New Roman" w:hAnsi="Times New Roman" w:cs="Times New Roman"/>
-          <w:lang w:val="es-ES"/>
-        </w:rPr>
-      </w:pPr>
-    </w:p>
-    <w:p>
-      <w:pPr>
-        <w:rPr>
-          <w:lang w:val="es-ES"/>
-        </w:rPr>
-      </w:pPr>
-    </w:p>
-    <w:p>
-      <w:pPr>
-        <w:pStyle w:val="Ttulo"/>
+        <w:t>, convirt</w:t>
+      </w:r>
+      <w:r>
+        <w:rPr>
+          <w:rFonts w:ascii="Times New Roman" w:hAnsi="Times New Roman" w:cs="Times New Roman"/>
+          <w:lang w:val="es-ES"/>
+        </w:rPr>
+        <w:t>ié</w:t>
+      </w:r>
+      <w:r>
+        <w:rPr>
+          <w:rFonts w:ascii="Times New Roman" w:hAnsi="Times New Roman" w:cs="Times New Roman"/>
+          <w:lang w:val="es-ES"/>
+        </w:rPr>
+        <w:t>ndose en nuestra mejor predicción y en una muy buena performance del modelo.</w:t>
+      </w:r>
+    </w:p>
+    <w:p>
+      <w:pPr>
+        <w:rPr>
+          <w:lang w:val="es-ES"/>
+        </w:rPr>
+      </w:pPr>
+    </w:p>
+    <w:p>
+      <w:pPr>
+        <w:pStyle w:val="Title"/>
         <w:numPr>
           <w:ilvl w:val="1"/>
           <w:numId w:val="4"/>
@@ -4165,7 +4011,7 @@
     </w:p>
     <w:p>
       <w:pPr>
-        <w:pStyle w:val="Ttulo"/>
+        <w:pStyle w:val="Title"/>
         <w:rPr>
           <w:rFonts w:ascii="Times New Roman" w:hAnsi="Times New Roman" w:cs="Times New Roman"/>
           <w:i/>
@@ -4198,77 +4044,21 @@
         <w:rPr>
           <w:rFonts w:ascii="Times New Roman" w:hAnsi="Times New Roman" w:cs="Times New Roman"/>
         </w:rPr>
-        <w:t xml:space="preserve">El primer paso en el preprocesamiento de los datos fue la inspección del contenido de las bases, no encontrándose observaciones faltantes. Luego se procedió a la limpieza del texto, </w:t>
-      </w:r>
-      <w:proofErr w:type="spellStart"/>
-      <w:r>
-        <w:rPr>
-          <w:rFonts w:ascii="Times New Roman" w:hAnsi="Times New Roman" w:cs="Times New Roman"/>
-        </w:rPr>
-        <w:t>tokenización</w:t>
-      </w:r>
-      <w:proofErr w:type="spellEnd"/>
-      <w:r>
-        <w:rPr>
-          <w:rFonts w:ascii="Times New Roman" w:hAnsi="Times New Roman" w:cs="Times New Roman"/>
-        </w:rPr>
-        <w:t xml:space="preserve">, lematización y la construcción de la matriz de la matriz TF-IDF. Durante este proceso en la matriz de la base </w:t>
-      </w:r>
-      <w:proofErr w:type="spellStart"/>
-      <w:r>
-        <w:rPr>
-          <w:rFonts w:ascii="Times New Roman" w:hAnsi="Times New Roman" w:cs="Times New Roman"/>
-        </w:rPr>
-        <w:t>train</w:t>
-      </w:r>
-      <w:proofErr w:type="spellEnd"/>
-      <w:r>
-        <w:rPr>
-          <w:rFonts w:ascii="Times New Roman" w:hAnsi="Times New Roman" w:cs="Times New Roman"/>
-        </w:rPr>
-        <w:t xml:space="preserve"> se perdió más de 60 observaciones, y en la dase test se eliminan por encima de 10 observaciones, con lo cual es imposible cargar la predicción en el </w:t>
-      </w:r>
-      <w:proofErr w:type="spellStart"/>
-      <w:r>
-        <w:rPr>
-          <w:rFonts w:ascii="Times New Roman" w:hAnsi="Times New Roman" w:cs="Times New Roman"/>
-        </w:rPr>
-        <w:t>kaggle</w:t>
-      </w:r>
-      <w:proofErr w:type="spellEnd"/>
-      <w:r>
-        <w:rPr>
-          <w:rFonts w:ascii="Times New Roman" w:hAnsi="Times New Roman" w:cs="Times New Roman"/>
-        </w:rPr>
-        <w:t xml:space="preserve"> (1500 observaciones). Adicionalmente, las dimensiones de las matrices TF-IDF fueron considerablemente distintas en ambas bases. Por lo cual, este procedimiento resultó inviable.</w:t>
-      </w:r>
-    </w:p>
-    <w:p>
-      <w:pPr>
-        <w:jc w:val="both"/>
-        <w:rPr>
-          <w:rFonts w:ascii="Times New Roman" w:hAnsi="Times New Roman" w:cs="Times New Roman"/>
-        </w:rPr>
-      </w:pPr>
-      <w:r>
-        <w:rPr>
-          <w:rFonts w:ascii="Times New Roman" w:hAnsi="Times New Roman" w:cs="Times New Roman"/>
-        </w:rPr>
-        <w:t>Luego se procedió a identificar la razón por la que se eliminan las observaciones en la base test, encontrándose que un tweet contiene solamente emojis, lo que genera la eliminación de observaciones. En consecuencia, se procedió a imputar los emojis, en la base test, por la palabra más frecuente en la base de datos test, en este caso “</w:t>
-      </w:r>
-      <w:proofErr w:type="spellStart"/>
-      <w:r>
-        <w:rPr>
-          <w:rFonts w:ascii="Times New Roman" w:hAnsi="Times New Roman" w:cs="Times New Roman"/>
-        </w:rPr>
-        <w:t>bogota</w:t>
-      </w:r>
-      <w:proofErr w:type="spellEnd"/>
-      <w:r>
-        <w:rPr>
-          <w:rFonts w:ascii="Times New Roman" w:hAnsi="Times New Roman" w:cs="Times New Roman"/>
-        </w:rPr>
-        <w:t>”. Además, se encontró que lematizando se eliminaba observaciones en la base test.</w:t>
+        <w:t>El primer paso en el preprocesamiento de los datos fue la inspección del contenido de las bases, no encontrándose observaciones faltantes. Luego se procedió a la limpieza del texto, tokenización, lematización y la construcción de la matriz de la matriz TF-IDF. Durante este proceso en la matriz de la base train se perdió más de 60 observaciones, y en la dase test se eliminan por encima de 10 observaciones, con lo cual es imposible cargar la predicción en el kaggle (1500 observaciones). Adicionalmente, las dimensiones de las matrices TF-IDF fueron considerablemente distintas en ambas bases. Por lo cual, este procedimiento resultó inviable.</w:t>
+      </w:r>
+    </w:p>
+    <w:p>
+      <w:pPr>
+        <w:jc w:val="both"/>
+        <w:rPr>
+          <w:rFonts w:ascii="Times New Roman" w:hAnsi="Times New Roman" w:cs="Times New Roman"/>
+        </w:rPr>
+      </w:pPr>
+      <w:r>
+        <w:rPr>
+          <w:rFonts w:ascii="Times New Roman" w:hAnsi="Times New Roman" w:cs="Times New Roman"/>
+        </w:rPr>
+        <w:t>Luego se procedió a identificar la razón por la que se eliminan las observaciones en la base test, encontrándose que un tweet contiene solamente emojis, lo que genera la eliminación de observaciones. En consecuencia, se procedió a imputar los emojis, en la base test, por la palabra más frecuente en la base de datos test, en este caso “bogota”. Además, se encontró que lematizando se eliminaba observaciones en la base test.</w:t>
       </w:r>
     </w:p>
     <w:p>
@@ -4296,77 +4086,28 @@
         <w:rPr>
           <w:rFonts w:ascii="Times New Roman" w:hAnsi="Times New Roman" w:cs="Times New Roman"/>
         </w:rPr>
-        <w:t xml:space="preserve">El mejor modelo de redes neuronales consiguió un score en </w:t>
-      </w:r>
-      <w:proofErr w:type="spellStart"/>
-      <w:r>
-        <w:rPr>
-          <w:rFonts w:ascii="Times New Roman" w:hAnsi="Times New Roman" w:cs="Times New Roman"/>
-        </w:rPr>
-        <w:t>kaggle</w:t>
-      </w:r>
-      <w:proofErr w:type="spellEnd"/>
-      <w:r>
-        <w:rPr>
-          <w:rFonts w:ascii="Times New Roman" w:hAnsi="Times New Roman" w:cs="Times New Roman"/>
-        </w:rPr>
-        <w:t xml:space="preserve"> de 0.81, pero no supera a la predicción del modelo </w:t>
-      </w:r>
-      <w:proofErr w:type="spellStart"/>
-      <w:r>
-        <w:rPr>
-          <w:rFonts w:ascii="Times New Roman" w:hAnsi="Times New Roman" w:cs="Times New Roman"/>
-        </w:rPr>
-        <w:t>Support</w:t>
-      </w:r>
-      <w:proofErr w:type="spellEnd"/>
-      <w:r>
-        <w:rPr>
-          <w:rFonts w:ascii="Times New Roman" w:hAnsi="Times New Roman" w:cs="Times New Roman"/>
-        </w:rPr>
-        <w:t xml:space="preserve"> Vector Machines (SVM).  </w:t>
-      </w:r>
-    </w:p>
-    <w:p>
-      <w:pPr>
-        <w:jc w:val="both"/>
-        <w:rPr>
-          <w:rFonts w:ascii="Times New Roman" w:hAnsi="Times New Roman" w:cs="Times New Roman"/>
-        </w:rPr>
-      </w:pPr>
-      <w:r>
-        <w:rPr>
-          <w:rFonts w:ascii="Times New Roman" w:hAnsi="Times New Roman" w:cs="Times New Roman"/>
-        </w:rPr>
-        <w:t>La arquitectura del modelo de red neuronal se construye con una matriz de 9343 observaciones con 24654 columnas, la primera capa corresponde al total de columnas de la matriz, la segunda capa es una capa densa con 2 neuronas y una función de activación “</w:t>
-      </w:r>
-      <w:proofErr w:type="spellStart"/>
-      <w:r>
-        <w:rPr>
-          <w:rFonts w:ascii="Times New Roman" w:hAnsi="Times New Roman" w:cs="Times New Roman"/>
-        </w:rPr>
-        <w:t>relu</w:t>
-      </w:r>
-      <w:proofErr w:type="spellEnd"/>
-      <w:r>
-        <w:rPr>
-          <w:rFonts w:ascii="Times New Roman" w:hAnsi="Times New Roman" w:cs="Times New Roman"/>
-        </w:rPr>
-        <w:t xml:space="preserve">”, y la capa de salida corresponde a tres categorías (autores de los tweets: </w:t>
-      </w:r>
-      <w:proofErr w:type="spellStart"/>
-      <w:r>
-        <w:rPr>
-          <w:rFonts w:ascii="Times New Roman" w:hAnsi="Times New Roman" w:cs="Times New Roman"/>
-        </w:rPr>
-        <w:t>Lopez</w:t>
-      </w:r>
-      <w:proofErr w:type="spellEnd"/>
-      <w:r>
-        <w:rPr>
-          <w:rFonts w:ascii="Times New Roman" w:hAnsi="Times New Roman" w:cs="Times New Roman"/>
-        </w:rPr>
-        <w:t>, Uribe y Petro).</w:t>
+        <w:t xml:space="preserve">El mejor modelo de redes neuronales consiguió un score en kaggle de 0.81, pero no supera a la predicción del modelo Support Vector Machines (SVM).  </w:t>
+      </w:r>
+    </w:p>
+    <w:p>
+      <w:pPr>
+        <w:jc w:val="both"/>
+        <w:rPr>
+          <w:rFonts w:ascii="Times New Roman" w:hAnsi="Times New Roman" w:cs="Times New Roman"/>
+        </w:rPr>
+      </w:pPr>
+      <w:r>
+        <w:rPr>
+          <w:rFonts w:ascii="Times New Roman" w:hAnsi="Times New Roman" w:cs="Times New Roman"/>
+        </w:rPr>
+        <w:t xml:space="preserve">La arquitectura del modelo de red neuronal se construye con una matriz de 9343 observaciones con 24654 columnas, la primera capa corresponde al total de columnas de la matriz, la segunda capa es una capa densa con </w:t>
+      </w:r>
+      <w:r>
+        <w:rPr>
+          <w:rFonts w:ascii="Times New Roman" w:hAnsi="Times New Roman" w:cs="Times New Roman"/>
+        </w:rPr>
+        <w:lastRenderedPageBreak/>
+        <w:t>2 neuronas y una función de activación “relu”, y la capa de salida corresponde a tres categorías (autores de los tweets: Lopez, Uribe y Petro).</w:t>
       </w:r>
     </w:p>
     <w:p>
@@ -4390,6 +4131,9 @@
         </w:rPr>
       </w:pPr>
       <w:r>
+        <w:rPr>
+          <w:noProof/>
+        </w:rPr>
         <w:drawing>
           <wp:inline distT="0" distB="0" distL="0" distR="0" wp14:anchorId="7FB2AD4D" wp14:editId="04AF58F4">
             <wp:extent cx="5234940" cy="1178231"/>
@@ -4434,7 +4178,6 @@
           <w:rFonts w:ascii="Times New Roman" w:hAnsi="Times New Roman" w:cs="Times New Roman"/>
         </w:rPr>
       </w:pPr>
-      <w:proofErr w:type="gramStart"/>
       <w:r>
         <w:rPr>
           <w:rFonts w:ascii="Times New Roman" w:hAnsi="Times New Roman" w:cs="Times New Roman"/>
@@ -4455,7 +4198,6 @@
         </w:rPr>
         <w:t>:</w:t>
       </w:r>
-      <w:proofErr w:type="gramEnd"/>
       <w:r>
         <w:rPr>
           <w:rFonts w:ascii="Times New Roman" w:hAnsi="Times New Roman" w:cs="Times New Roman"/>
@@ -4464,27 +4206,7 @@
           <w:sz w:val="20"/>
           <w:szCs w:val="20"/>
         </w:rPr>
-        <w:t xml:space="preserve"> </w:t>
-      </w:r>
-      <w:r>
-        <w:rPr>
-          <w:rFonts w:ascii="Times New Roman" w:hAnsi="Times New Roman" w:cs="Times New Roman"/>
-          <w:i/>
-          <w:iCs/>
-          <w:sz w:val="20"/>
-          <w:szCs w:val="20"/>
-        </w:rPr>
-        <w:t>Parámetros del modelo</w:t>
-      </w:r>
-      <w:r>
-        <w:rPr>
-          <w:rFonts w:ascii="Times New Roman" w:hAnsi="Times New Roman" w:cs="Times New Roman"/>
-          <w:i/>
-          <w:iCs/>
-          <w:sz w:val="20"/>
-          <w:szCs w:val="20"/>
-        </w:rPr>
-        <w:t xml:space="preserve"> </w:t>
+        <w:t xml:space="preserve"> Parámetros del modelo </w:t>
       </w:r>
     </w:p>
     <w:p>
@@ -4506,9 +4228,9 @@
           <w:noProof/>
         </w:rPr>
         <w:drawing>
-          <wp:inline distT="0" distB="0" distL="0" distR="0" wp14:anchorId="4FBA7989" wp14:editId="3FD559C2">
-            <wp:extent cx="4087905" cy="2316480"/>
-            <wp:effectExtent l="0" t="0" r="8255" b="7620"/>
+          <wp:inline distT="0" distB="0" distL="0" distR="0" wp14:anchorId="4FBA7989" wp14:editId="208EBACC">
+            <wp:extent cx="3617844" cy="2050113"/>
+            <wp:effectExtent l="0" t="0" r="1905" b="0"/>
             <wp:docPr id="1" name="Imagen 1"/>
             <wp:cNvGraphicFramePr>
               <a:graphicFrameLocks xmlns:a="http://schemas.openxmlformats.org/drawingml/2006/main" noChangeAspect="1"/>
@@ -4538,7 +4260,7 @@
                   <pic:spPr bwMode="auto">
                     <a:xfrm>
                       <a:off x="0" y="0"/>
-                      <a:ext cx="4112525" cy="2330432"/>
+                      <a:ext cx="3640817" cy="2063131"/>
                     </a:xfrm>
                     <a:prstGeom prst="rect">
                       <a:avLst/>
@@ -4567,7 +4289,6 @@
         </w:rPr>
         <w:t xml:space="preserve"> </w:t>
       </w:r>
-      <w:proofErr w:type="gramStart"/>
       <w:r>
         <w:rPr>
           <w:rFonts w:ascii="Times New Roman" w:hAnsi="Times New Roman" w:cs="Times New Roman"/>
@@ -4578,7 +4299,6 @@
         </w:rPr>
         <w:t>Gráfica :</w:t>
       </w:r>
-      <w:proofErr w:type="gramEnd"/>
       <w:r>
         <w:rPr>
           <w:rFonts w:ascii="Times New Roman" w:hAnsi="Times New Roman" w:cs="Times New Roman"/>
@@ -4607,20 +4327,8 @@
           <w:sz w:val="20"/>
           <w:szCs w:val="20"/>
         </w:rPr>
-        <w:t xml:space="preserve">rdida y </w:t>
-      </w:r>
-      <w:proofErr w:type="spellStart"/>
-      <w:r>
-        <w:rPr>
-          <w:rFonts w:ascii="Times New Roman" w:hAnsi="Times New Roman" w:cs="Times New Roman"/>
-          <w:i/>
-          <w:iCs/>
-          <w:sz w:val="20"/>
-          <w:szCs w:val="20"/>
-        </w:rPr>
-        <w:t>accuracy</w:t>
-      </w:r>
-      <w:proofErr w:type="spellEnd"/>
+        <w:t>rdida y accuracy</w:t>
+      </w:r>
       <w:r>
         <w:rPr>
           <w:rFonts w:ascii="Times New Roman" w:hAnsi="Times New Roman" w:cs="Times New Roman"/>
@@ -4668,42 +4376,28 @@
         <w:rPr>
           <w:rFonts w:ascii="Times New Roman" w:hAnsi="Times New Roman" w:cs="Times New Roman"/>
         </w:rPr>
-        <w:t xml:space="preserve">El otro modelo de redes neuronales obtuvo un score de 0.78 en </w:t>
-      </w:r>
-      <w:proofErr w:type="spellStart"/>
-      <w:r>
-        <w:rPr>
-          <w:rFonts w:ascii="Times New Roman" w:hAnsi="Times New Roman" w:cs="Times New Roman"/>
-        </w:rPr>
-        <w:t>kaggle</w:t>
-      </w:r>
-      <w:proofErr w:type="spellEnd"/>
-      <w:r>
-        <w:rPr>
-          <w:rFonts w:ascii="Times New Roman" w:hAnsi="Times New Roman" w:cs="Times New Roman"/>
-        </w:rPr>
-        <w:t>, considera dos capas intermedias, la primer con 10 neuronas y la segunda con 2 neuronas.</w:t>
-      </w:r>
-    </w:p>
-    <w:p>
-      <w:pPr>
-        <w:rPr>
-          <w:rFonts w:ascii="Times New Roman" w:hAnsi="Times New Roman" w:cs="Times New Roman"/>
-          <w:lang w:val="es-ES"/>
-        </w:rPr>
-      </w:pPr>
-    </w:p>
-    <w:p>
-      <w:pPr>
-        <w:rPr>
-          <w:rFonts w:ascii="Times New Roman" w:hAnsi="Times New Roman" w:cs="Times New Roman"/>
-          <w:lang w:val="es-ES"/>
-        </w:rPr>
-      </w:pPr>
-    </w:p>
-    <w:p>
-      <w:pPr>
-        <w:pStyle w:val="Ttulo"/>
+        <w:t>El otro modelo de redes neuronales obtuvo un score de 0.78 en kaggle, considera dos capas intermedias, la primer con 10 neuronas y la segunda con 2 neuronas.</w:t>
+      </w:r>
+    </w:p>
+    <w:p>
+      <w:pPr>
+        <w:rPr>
+          <w:rFonts w:ascii="Times New Roman" w:hAnsi="Times New Roman" w:cs="Times New Roman"/>
+          <w:lang w:val="es-ES"/>
+        </w:rPr>
+      </w:pPr>
+    </w:p>
+    <w:p>
+      <w:pPr>
+        <w:rPr>
+          <w:rFonts w:ascii="Times New Roman" w:hAnsi="Times New Roman" w:cs="Times New Roman"/>
+          <w:lang w:val="es-ES"/>
+        </w:rPr>
+      </w:pPr>
+    </w:p>
+    <w:p>
+      <w:pPr>
+        <w:pStyle w:val="Title"/>
         <w:rPr>
           <w:rFonts w:ascii="Times New Roman" w:hAnsi="Times New Roman" w:cs="Times New Roman"/>
           <w:b/>
@@ -4729,84 +4423,242 @@
       <w:pPr>
         <w:jc w:val="both"/>
         <w:rPr>
-          <w:rFonts w:ascii="Times New Roman" w:hAnsi="Times New Roman" w:cs="Times New Roman"/>
-          <w:lang w:val="es-ES"/>
-        </w:rPr>
-      </w:pPr>
-    </w:p>
-    <w:p>
-      <w:pPr>
-        <w:jc w:val="both"/>
-        <w:rPr>
-          <w:rFonts w:ascii="Times New Roman" w:hAnsi="Times New Roman" w:cs="Times New Roman"/>
-          <w:lang w:val="es-ES"/>
-        </w:rPr>
-      </w:pPr>
-    </w:p>
-    <w:p>
-      <w:pPr>
-        <w:jc w:val="both"/>
-        <w:rPr>
-          <w:rFonts w:ascii="Times New Roman" w:hAnsi="Times New Roman" w:cs="Times New Roman"/>
-          <w:lang w:val="es-ES"/>
-        </w:rPr>
-      </w:pPr>
-    </w:p>
-    <w:p>
-      <w:pPr>
-        <w:jc w:val="both"/>
-        <w:rPr>
-          <w:rFonts w:ascii="Times New Roman" w:hAnsi="Times New Roman" w:cs="Times New Roman"/>
-          <w:lang w:val="es-ES"/>
-        </w:rPr>
-      </w:pPr>
-    </w:p>
-    <w:p>
-      <w:pPr>
-        <w:jc w:val="both"/>
-        <w:rPr>
-          <w:rFonts w:ascii="Times New Roman" w:hAnsi="Times New Roman" w:cs="Times New Roman"/>
-          <w:lang w:val="es-ES"/>
-        </w:rPr>
-      </w:pPr>
-    </w:p>
-    <w:p>
-      <w:pPr>
-        <w:jc w:val="both"/>
-        <w:rPr>
-          <w:rFonts w:ascii="Times New Roman" w:hAnsi="Times New Roman" w:cs="Times New Roman"/>
-          <w:lang w:val="es-ES"/>
-        </w:rPr>
-      </w:pPr>
-    </w:p>
-    <w:p>
-      <w:pPr>
-        <w:jc w:val="both"/>
-        <w:rPr>
-          <w:rFonts w:ascii="Times New Roman" w:hAnsi="Times New Roman" w:cs="Times New Roman"/>
-          <w:lang w:val="es-ES"/>
-        </w:rPr>
-      </w:pPr>
-    </w:p>
-    <w:p>
-      <w:pPr>
-        <w:jc w:val="both"/>
-        <w:rPr>
-          <w:rFonts w:ascii="Times New Roman" w:hAnsi="Times New Roman" w:cs="Times New Roman"/>
-          <w:lang w:val="es-ES"/>
-        </w:rPr>
-      </w:pPr>
-    </w:p>
-    <w:p>
-      <w:pPr>
-        <w:pStyle w:val="Ttulo"/>
+          <w:lang w:val="es-ES"/>
+        </w:rPr>
+      </w:pPr>
+      <w:r>
+        <w:rPr>
+          <w:lang w:val="es-ES"/>
+        </w:rPr>
+        <w:t xml:space="preserve">La predicción multi categórica  utilizando palabras provenientes de textos es compleja y requiere utilizar modelos no lineales que capten interacciones. Dentro de estos modelos se encuentran </w:t>
+      </w:r>
+      <w:proofErr w:type="spellStart"/>
+      <w:r>
+        <w:rPr>
+          <w:i/>
+          <w:iCs/>
+          <w:lang w:val="es-ES"/>
+        </w:rPr>
+        <w:t>Random</w:t>
+      </w:r>
+      <w:proofErr w:type="spellEnd"/>
+      <w:r>
+        <w:rPr>
+          <w:i/>
+          <w:iCs/>
+          <w:lang w:val="es-ES"/>
+        </w:rPr>
+        <w:t xml:space="preserve"> Forest</w:t>
+      </w:r>
+      <w:r>
+        <w:rPr>
+          <w:lang w:val="es-ES"/>
+        </w:rPr>
+        <w:t xml:space="preserve">, el Vector de Soporte de Máquinas (SVM) y las redes neuronales. </w:t>
+      </w:r>
+    </w:p>
+    <w:p>
+      <w:pPr>
+        <w:jc w:val="both"/>
+        <w:rPr>
+          <w:lang w:val="es-ES"/>
+        </w:rPr>
+      </w:pPr>
+    </w:p>
+    <w:p>
+      <w:pPr>
+        <w:jc w:val="both"/>
+        <w:rPr>
+          <w:lang w:val="es-ES"/>
+        </w:rPr>
+      </w:pPr>
+      <w:r>
+        <w:rPr>
+          <w:lang w:val="es-ES"/>
+        </w:rPr>
+        <w:t xml:space="preserve">Encontramos que </w:t>
+      </w:r>
+      <w:proofErr w:type="spellStart"/>
+      <w:r>
+        <w:rPr>
+          <w:i/>
+          <w:iCs/>
+          <w:lang w:val="es-ES"/>
+        </w:rPr>
+        <w:t>Random</w:t>
+      </w:r>
+      <w:proofErr w:type="spellEnd"/>
+      <w:r>
+        <w:rPr>
+          <w:i/>
+          <w:iCs/>
+          <w:lang w:val="es-ES"/>
+        </w:rPr>
+        <w:t xml:space="preserve"> Forest</w:t>
+      </w:r>
+      <w:r>
+        <w:rPr>
+          <w:lang w:val="es-ES"/>
+        </w:rPr>
+        <w:t xml:space="preserve"> no predice bien en esta clase de problema probablemente porque cuando toma subconjuntos de predictores, no mantiene el más significativo en todos los árboles y justamente las palabras más importantes deben mantener su mayor peso en este tipo de predicción. Adicionalmente requiere gran tiempo computacional.</w:t>
+      </w:r>
+    </w:p>
+    <w:p>
+      <w:pPr>
+        <w:jc w:val="both"/>
+        <w:rPr>
+          <w:lang w:val="es-ES"/>
+        </w:rPr>
+      </w:pPr>
+    </w:p>
+    <w:p>
+      <w:pPr>
+        <w:jc w:val="both"/>
+        <w:rPr>
+          <w:lang w:val="es-ES"/>
+        </w:rPr>
+      </w:pPr>
+      <w:r>
+        <w:rPr>
+          <w:lang w:val="es-ES"/>
+        </w:rPr>
+        <w:t xml:space="preserve">El Vector de Soporte de Máquinas es reconocido por ser efectivo en espacios </w:t>
+      </w:r>
+      <w:proofErr w:type="spellStart"/>
+      <w:r>
+        <w:rPr>
+          <w:i/>
+          <w:iCs/>
+          <w:lang w:val="es-ES"/>
+        </w:rPr>
+        <w:t>high</w:t>
+      </w:r>
+      <w:proofErr w:type="spellEnd"/>
+      <w:r>
+        <w:rPr>
+          <w:i/>
+          <w:iCs/>
+          <w:lang w:val="es-ES"/>
+        </w:rPr>
+        <w:t xml:space="preserve"> dimensional</w:t>
+      </w:r>
+      <w:r>
+        <w:rPr>
+          <w:lang w:val="es-ES"/>
+        </w:rPr>
+        <w:t xml:space="preserve"> como el de este estudio que para este ejercicio utilizó 158844 palabras. Para este modelo en específico se utilizaron . Adicionalmente es una metodología que busca maximizar el margen entre la línea separadora de clases y los vectores de soporte. Encontramos que separar las clases por distancia utilizando los hiper planos es más efectivo y preciso que separarlas por condiciones por nodos. </w:t>
+      </w:r>
+    </w:p>
+    <w:p>
+      <w:pPr>
+        <w:jc w:val="both"/>
+        <w:rPr>
+          <w:lang w:val="es-ES"/>
+        </w:rPr>
+      </w:pPr>
+    </w:p>
+    <w:p>
+      <w:pPr>
+        <w:jc w:val="both"/>
+        <w:rPr>
+          <w:lang w:val="es-ES"/>
+        </w:rPr>
+      </w:pPr>
+      <w:r>
+        <w:rPr>
+          <w:lang w:val="es-ES"/>
+        </w:rPr>
+        <w:t xml:space="preserve">Las Redes Neuronales  por su parte permiten utilizar funciones de activación como </w:t>
+      </w:r>
+      <w:proofErr w:type="spellStart"/>
+      <w:r>
+        <w:rPr>
+          <w:lang w:val="es-ES"/>
+        </w:rPr>
+        <w:t>ReLU</w:t>
+      </w:r>
+      <w:proofErr w:type="spellEnd"/>
+      <w:r>
+        <w:rPr>
+          <w:lang w:val="es-ES"/>
+        </w:rPr>
+        <w:t xml:space="preserve"> que son computacionalmente muy eficientes. De esta manera cuando se tiene un alto número de predictores resultan muy atractivas. Sin embargo, necesita un gran trabajo de </w:t>
+      </w:r>
+      <w:proofErr w:type="spellStart"/>
+      <w:r>
+        <w:rPr>
+          <w:i/>
+          <w:iCs/>
+          <w:lang w:val="es-ES"/>
+        </w:rPr>
+        <w:t>tuning</w:t>
+      </w:r>
+      <w:proofErr w:type="spellEnd"/>
+      <w:r>
+        <w:rPr>
+          <w:i/>
+          <w:iCs/>
+          <w:lang w:val="es-ES"/>
+        </w:rPr>
+        <w:t xml:space="preserve"> </w:t>
+      </w:r>
+      <w:r>
+        <w:rPr>
+          <w:lang w:val="es-ES"/>
+        </w:rPr>
+        <w:t xml:space="preserve">de hiper parámetros para obtener la mejor predicción. </w:t>
+      </w:r>
+      <w:r>
+        <w:rPr>
+          <w:lang w:val="es-ES"/>
+        </w:rPr>
+        <w:t xml:space="preserve">Para los tres modelos es fundamental el trabajo de limpieza de datos. </w:t>
+      </w:r>
+    </w:p>
+    <w:p>
+      <w:pPr>
+        <w:rPr>
+          <w:lang w:val="es-ES"/>
+        </w:rPr>
+      </w:pPr>
+    </w:p>
+    <w:p>
+      <w:pPr>
+        <w:jc w:val="both"/>
+        <w:rPr>
+          <w:rFonts w:ascii="Times New Roman" w:hAnsi="Times New Roman" w:cs="Times New Roman"/>
+          <w:lang w:val="es-ES"/>
+        </w:rPr>
+      </w:pPr>
+    </w:p>
+    <w:p>
+      <w:pPr>
+        <w:jc w:val="both"/>
+        <w:rPr>
+          <w:rFonts w:ascii="Times New Roman" w:hAnsi="Times New Roman" w:cs="Times New Roman"/>
+          <w:lang w:val="es-ES"/>
+        </w:rPr>
+      </w:pPr>
+    </w:p>
+    <w:p>
+      <w:pPr>
+        <w:jc w:val="both"/>
+        <w:rPr>
+          <w:rFonts w:ascii="Times New Roman" w:hAnsi="Times New Roman" w:cs="Times New Roman"/>
+          <w:lang w:val="es-ES"/>
+        </w:rPr>
+      </w:pPr>
+    </w:p>
+    <w:p>
+      <w:pPr>
+        <w:pStyle w:val="Title"/>
         <w:rPr>
           <w:rFonts w:ascii="Times New Roman" w:hAnsi="Times New Roman" w:cs="Times New Roman"/>
           <w:b/>
           <w:bCs/>
           <w:sz w:val="24"/>
           <w:szCs w:val="24"/>
-          <w:lang w:val="en-US"/>
+          <w:lang w:val="es-ES"/>
         </w:rPr>
       </w:pPr>
       <w:r>
@@ -4816,30 +4668,17 @@
           <w:bCs/>
           <w:sz w:val="24"/>
           <w:szCs w:val="24"/>
-          <w:lang w:val="en-US"/>
-        </w:rPr>
-        <w:t xml:space="preserve">4. </w:t>
-      </w:r>
-      <w:proofErr w:type="spellStart"/>
-      <w:r>
-        <w:rPr>
-          <w:rFonts w:ascii="Times New Roman" w:hAnsi="Times New Roman" w:cs="Times New Roman"/>
-          <w:b/>
-          <w:bCs/>
-          <w:sz w:val="24"/>
-          <w:szCs w:val="24"/>
-          <w:lang w:val="en-US"/>
-        </w:rPr>
-        <w:t>Bibliografía</w:t>
-      </w:r>
-      <w:proofErr w:type="spellEnd"/>
-    </w:p>
-    <w:p>
-      <w:pPr>
-        <w:jc w:val="both"/>
-        <w:rPr>
-          <w:rFonts w:ascii="Times New Roman" w:hAnsi="Times New Roman" w:cs="Times New Roman"/>
-          <w:lang w:val="en-US"/>
+          <w:lang w:val="es-ES"/>
+        </w:rPr>
+        <w:t>4. Bibliografía</w:t>
+      </w:r>
+    </w:p>
+    <w:p>
+      <w:pPr>
+        <w:jc w:val="both"/>
+        <w:rPr>
+          <w:rFonts w:ascii="Times New Roman" w:hAnsi="Times New Roman" w:cs="Times New Roman"/>
+          <w:lang w:val="es-ES"/>
         </w:rPr>
       </w:pPr>
     </w:p>
@@ -4851,6 +4690,21 @@
           <w:lang w:val="es-CO"/>
         </w:rPr>
       </w:pPr>
+      <w:r>
+        <w:rPr>
+          <w:rStyle w:val="FootnoteReference"/>
+        </w:rPr>
+        <w:footnoteRef/>
+      </w:r>
+      <w:r>
+        <w:t xml:space="preserve"> </w:t>
+      </w:r>
+      <w:r>
+        <w:rPr>
+          <w:lang w:val="es-ES"/>
+        </w:rPr>
+        <w:t>Llorente, Juan. (2020). El impacto de los tweets de Donald Trump sobre los mercados financieros.</w:t>
+      </w:r>
     </w:p>
     <w:p>
       <w:pPr>
@@ -5001,7 +4855,7 @@
 </file>
 
 <file path=word/endnotes.xml><?xml version="1.0" encoding="utf-8"?>
-<w:endnotes xmlns:wpc="http://schemas.microsoft.com/office/word/2010/wordprocessingCanvas" xmlns:cx="http://schemas.microsoft.com/office/drawing/2014/chartex" xmlns:cx1="http://schemas.microsoft.com/office/drawing/2015/9/8/chartex" xmlns:cx2="http://schemas.microsoft.com/office/drawing/2015/10/21/chartex" xmlns:cx3="http://schemas.microsoft.com/office/drawing/2016/5/9/chartex" xmlns:cx4="http://schemas.microsoft.com/office/drawing/2016/5/10/chartex" xmlns:cx5="http://schemas.microsoft.com/office/drawing/2016/5/11/chartex" xmlns:cx6="http://schemas.microsoft.com/office/drawing/2016/5/12/chartex" xmlns:cx7="http://schemas.microsoft.com/office/drawing/2016/5/13/chartex" xmlns:cx8="http://schemas.microsoft.com/office/drawing/2016/5/14/chartex" xmlns:mc="http://schemas.openxmlformats.org/markup-compatibility/2006" xmlns:aink="http://schemas.microsoft.com/office/drawing/2016/ink" xmlns:am3d="http://schemas.microsoft.com/office/drawing/2017/model3d" xmlns:o="urn:schemas-microsoft-com:office:office" xmlns:r="http://schemas.openxmlformats.org/officeDocument/2006/relationships" xmlns:m="http://schemas.openxmlformats.org/officeDocument/2006/math" xmlns:v="urn:schemas-microsoft-com:vml" xmlns:wp14="http://schemas.microsoft.com/office/word/2010/wordprocessingDrawing" xmlns:wp="http://schemas.openxmlformats.org/drawingml/2006/wordprocessingDrawing" xmlns:w10="urn:schemas-microsoft-com:office:word" xmlns:w="http://schemas.openxmlformats.org/wordprocessingml/2006/main" xmlns:w14="http://schemas.microsoft.com/office/word/2010/wordml" xmlns:w15="http://schemas.microsoft.com/office/word/2012/wordml" xmlns:w16cex="http://schemas.microsoft.com/office/word/2018/wordml/cex" xmlns:w16cid="http://schemas.microsoft.com/office/word/2016/wordml/cid" xmlns:w16="http://schemas.microsoft.com/office/word/2018/wordml" xmlns:w16sdtdh="http://schemas.microsoft.com/office/word/2020/wordml/sdtdatahash" xmlns:w16se="http://schemas.microsoft.com/office/word/2015/wordml/symex" xmlns:wpg="http://schemas.microsoft.com/office/word/2010/wordprocessingGroup" xmlns:wpi="http://schemas.microsoft.com/office/word/2010/wordprocessingInk" xmlns:wne="http://schemas.microsoft.com/office/word/2006/wordml" xmlns:wps="http://schemas.microsoft.com/office/word/2010/wordprocessingShape" mc:Ignorable="w14 w15 w16se w16cid w16 w16cex w16sdtdh wp14">
+<w:endnotes xmlns:wpc="http://schemas.microsoft.com/office/word/2010/wordprocessingCanvas" xmlns:cx="http://schemas.microsoft.com/office/drawing/2014/chartex" xmlns:cx1="http://schemas.microsoft.com/office/drawing/2015/9/8/chartex" xmlns:cx2="http://schemas.microsoft.com/office/drawing/2015/10/21/chartex" xmlns:cx3="http://schemas.microsoft.com/office/drawing/2016/5/9/chartex" xmlns:cx4="http://schemas.microsoft.com/office/drawing/2016/5/10/chartex" xmlns:cx5="http://schemas.microsoft.com/office/drawing/2016/5/11/chartex" xmlns:cx6="http://schemas.microsoft.com/office/drawing/2016/5/12/chartex" xmlns:cx7="http://schemas.microsoft.com/office/drawing/2016/5/13/chartex" xmlns:cx8="http://schemas.microsoft.com/office/drawing/2016/5/14/chartex" xmlns:mc="http://schemas.openxmlformats.org/markup-compatibility/2006" xmlns:aink="http://schemas.microsoft.com/office/drawing/2016/ink" xmlns:am3d="http://schemas.microsoft.com/office/drawing/2017/model3d" xmlns:o="urn:schemas-microsoft-com:office:office" xmlns:oel="http://schemas.microsoft.com/office/2019/extlst" xmlns:r="http://schemas.openxmlformats.org/officeDocument/2006/relationships" xmlns:m="http://schemas.openxmlformats.org/officeDocument/2006/math" xmlns:v="urn:schemas-microsoft-com:vml" xmlns:wp14="http://schemas.microsoft.com/office/word/2010/wordprocessingDrawing" xmlns:wp="http://schemas.openxmlformats.org/drawingml/2006/wordprocessingDrawing" xmlns:w10="urn:schemas-microsoft-com:office:word" xmlns:w="http://schemas.openxmlformats.org/wordprocessingml/2006/main" xmlns:w14="http://schemas.microsoft.com/office/word/2010/wordml" xmlns:w15="http://schemas.microsoft.com/office/word/2012/wordml" xmlns:w16cex="http://schemas.microsoft.com/office/word/2018/wordml/cex" xmlns:w16cid="http://schemas.microsoft.com/office/word/2016/wordml/cid" xmlns:w16="http://schemas.microsoft.com/office/word/2018/wordml" xmlns:w16sdtdh="http://schemas.microsoft.com/office/word/2020/wordml/sdtdatahash" xmlns:w16se="http://schemas.microsoft.com/office/word/2015/wordml/symex" xmlns:wpg="http://schemas.microsoft.com/office/word/2010/wordprocessingGroup" xmlns:wpi="http://schemas.microsoft.com/office/word/2010/wordprocessingInk" xmlns:wne="http://schemas.microsoft.com/office/word/2006/wordml" xmlns:wps="http://schemas.microsoft.com/office/word/2010/wordprocessingShape" mc:Ignorable="w14 w15 w16se w16cid w16 w16cex w16sdtdh wp14">
   <w:endnote w:type="separator" w:id="-1">
     <w:p>
       <w:r>
@@ -5020,7 +4874,7 @@
 </file>
 
 <file path=word/footnotes.xml><?xml version="1.0" encoding="utf-8"?>
-<w:footnotes xmlns:wpc="http://schemas.microsoft.com/office/word/2010/wordprocessingCanvas" xmlns:cx="http://schemas.microsoft.com/office/drawing/2014/chartex" xmlns:cx1="http://schemas.microsoft.com/office/drawing/2015/9/8/chartex" xmlns:cx2="http://schemas.microsoft.com/office/drawing/2015/10/21/chartex" xmlns:cx3="http://schemas.microsoft.com/office/drawing/2016/5/9/chartex" xmlns:cx4="http://schemas.microsoft.com/office/drawing/2016/5/10/chartex" xmlns:cx5="http://schemas.microsoft.com/office/drawing/2016/5/11/chartex" xmlns:cx6="http://schemas.microsoft.com/office/drawing/2016/5/12/chartex" xmlns:cx7="http://schemas.microsoft.com/office/drawing/2016/5/13/chartex" xmlns:cx8="http://schemas.microsoft.com/office/drawing/2016/5/14/chartex" xmlns:mc="http://schemas.openxmlformats.org/markup-compatibility/2006" xmlns:aink="http://schemas.microsoft.com/office/drawing/2016/ink" xmlns:am3d="http://schemas.microsoft.com/office/drawing/2017/model3d" xmlns:o="urn:schemas-microsoft-com:office:office" xmlns:r="http://schemas.openxmlformats.org/officeDocument/2006/relationships" xmlns:m="http://schemas.openxmlformats.org/officeDocument/2006/math" xmlns:v="urn:schemas-microsoft-com:vml" xmlns:wp14="http://schemas.microsoft.com/office/word/2010/wordprocessingDrawing" xmlns:wp="http://schemas.openxmlformats.org/drawingml/2006/wordprocessingDrawing" xmlns:w10="urn:schemas-microsoft-com:office:word" xmlns:w="http://schemas.openxmlformats.org/wordprocessingml/2006/main" xmlns:w14="http://schemas.microsoft.com/office/word/2010/wordml" xmlns:w15="http://schemas.microsoft.com/office/word/2012/wordml" xmlns:w16cex="http://schemas.microsoft.com/office/word/2018/wordml/cex" xmlns:w16cid="http://schemas.microsoft.com/office/word/2016/wordml/cid" xmlns:w16="http://schemas.microsoft.com/office/word/2018/wordml" xmlns:w16sdtdh="http://schemas.microsoft.com/office/word/2020/wordml/sdtdatahash" xmlns:w16se="http://schemas.microsoft.com/office/word/2015/wordml/symex" xmlns:wpg="http://schemas.microsoft.com/office/word/2010/wordprocessingGroup" xmlns:wpi="http://schemas.microsoft.com/office/word/2010/wordprocessingInk" xmlns:wne="http://schemas.microsoft.com/office/word/2006/wordml" xmlns:wps="http://schemas.microsoft.com/office/word/2010/wordprocessingShape" mc:Ignorable="w14 w15 w16se w16cid w16 w16cex w16sdtdh wp14">
+<w:footnotes xmlns:wpc="http://schemas.microsoft.com/office/word/2010/wordprocessingCanvas" xmlns:cx="http://schemas.microsoft.com/office/drawing/2014/chartex" xmlns:cx1="http://schemas.microsoft.com/office/drawing/2015/9/8/chartex" xmlns:cx2="http://schemas.microsoft.com/office/drawing/2015/10/21/chartex" xmlns:cx3="http://schemas.microsoft.com/office/drawing/2016/5/9/chartex" xmlns:cx4="http://schemas.microsoft.com/office/drawing/2016/5/10/chartex" xmlns:cx5="http://schemas.microsoft.com/office/drawing/2016/5/11/chartex" xmlns:cx6="http://schemas.microsoft.com/office/drawing/2016/5/12/chartex" xmlns:cx7="http://schemas.microsoft.com/office/drawing/2016/5/13/chartex" xmlns:cx8="http://schemas.microsoft.com/office/drawing/2016/5/14/chartex" xmlns:mc="http://schemas.openxmlformats.org/markup-compatibility/2006" xmlns:aink="http://schemas.microsoft.com/office/drawing/2016/ink" xmlns:am3d="http://schemas.microsoft.com/office/drawing/2017/model3d" xmlns:o="urn:schemas-microsoft-com:office:office" xmlns:oel="http://schemas.microsoft.com/office/2019/extlst" xmlns:r="http://schemas.openxmlformats.org/officeDocument/2006/relationships" xmlns:m="http://schemas.openxmlformats.org/officeDocument/2006/math" xmlns:v="urn:schemas-microsoft-com:vml" xmlns:wp14="http://schemas.microsoft.com/office/word/2010/wordprocessingDrawing" xmlns:wp="http://schemas.openxmlformats.org/drawingml/2006/wordprocessingDrawing" xmlns:w10="urn:schemas-microsoft-com:office:word" xmlns:w="http://schemas.openxmlformats.org/wordprocessingml/2006/main" xmlns:w14="http://schemas.microsoft.com/office/word/2010/wordml" xmlns:w15="http://schemas.microsoft.com/office/word/2012/wordml" xmlns:w16cex="http://schemas.microsoft.com/office/word/2018/wordml/cex" xmlns:w16cid="http://schemas.microsoft.com/office/word/2016/wordml/cid" xmlns:w16="http://schemas.microsoft.com/office/word/2018/wordml" xmlns:w16sdtdh="http://schemas.microsoft.com/office/word/2020/wordml/sdtdatahash" xmlns:w16se="http://schemas.microsoft.com/office/word/2015/wordml/symex" xmlns:wpg="http://schemas.microsoft.com/office/word/2010/wordprocessingGroup" xmlns:wpi="http://schemas.microsoft.com/office/word/2010/wordprocessingInk" xmlns:wne="http://schemas.microsoft.com/office/word/2006/wordml" xmlns:wps="http://schemas.microsoft.com/office/word/2010/wordprocessingShape" mc:Ignorable="w14 w15 w16se w16cid w16 w16cex w16sdtdh wp14">
   <w:footnote w:type="separator" w:id="-1">
     <w:p>
       <w:r>
@@ -5038,14 +4892,14 @@
   <w:footnote w:id="1">
     <w:p>
       <w:pPr>
-        <w:pStyle w:val="Textonotapie"/>
-        <w:rPr>
-          <w:lang w:val="es-ES"/>
-        </w:rPr>
-      </w:pPr>
-      <w:r>
-        <w:rPr>
-          <w:rStyle w:val="Refdenotaalpie"/>
+        <w:pStyle w:val="FootnoteText"/>
+        <w:rPr>
+          <w:lang w:val="es-ES"/>
+        </w:rPr>
+      </w:pPr>
+      <w:r>
+        <w:rPr>
+          <w:rStyle w:val="FootnoteReference"/>
         </w:rPr>
         <w:footnoteRef/>
       </w:r>
@@ -5064,10 +4918,10 @@
 </file>
 
 <file path=word/header1.xml><?xml version="1.0" encoding="utf-8"?>
-<w:hdr xmlns:wpc="http://schemas.microsoft.com/office/word/2010/wordprocessingCanvas" xmlns:cx="http://schemas.microsoft.com/office/drawing/2014/chartex" xmlns:cx1="http://schemas.microsoft.com/office/drawing/2015/9/8/chartex" xmlns:cx2="http://schemas.microsoft.com/office/drawing/2015/10/21/chartex" xmlns:cx3="http://schemas.microsoft.com/office/drawing/2016/5/9/chartex" xmlns:cx4="http://schemas.microsoft.com/office/drawing/2016/5/10/chartex" xmlns:cx5="http://schemas.microsoft.com/office/drawing/2016/5/11/chartex" xmlns:cx6="http://schemas.microsoft.com/office/drawing/2016/5/12/chartex" xmlns:cx7="http://schemas.microsoft.com/office/drawing/2016/5/13/chartex" xmlns:cx8="http://schemas.microsoft.com/office/drawing/2016/5/14/chartex" xmlns:mc="http://schemas.openxmlformats.org/markup-compatibility/2006" xmlns:aink="http://schemas.microsoft.com/office/drawing/2016/ink" xmlns:am3d="http://schemas.microsoft.com/office/drawing/2017/model3d" xmlns:o="urn:schemas-microsoft-com:office:office" xmlns:r="http://schemas.openxmlformats.org/officeDocument/2006/relationships" xmlns:m="http://schemas.openxmlformats.org/officeDocument/2006/math" xmlns:v="urn:schemas-microsoft-com:vml" xmlns:wp14="http://schemas.microsoft.com/office/word/2010/wordprocessingDrawing" xmlns:wp="http://schemas.openxmlformats.org/drawingml/2006/wordprocessingDrawing" xmlns:w10="urn:schemas-microsoft-com:office:word" xmlns:w="http://schemas.openxmlformats.org/wordprocessingml/2006/main" xmlns:w14="http://schemas.microsoft.com/office/word/2010/wordml" xmlns:w15="http://schemas.microsoft.com/office/word/2012/wordml" xmlns:w16cex="http://schemas.microsoft.com/office/word/2018/wordml/cex" xmlns:w16cid="http://schemas.microsoft.com/office/word/2016/wordml/cid" xmlns:w16="http://schemas.microsoft.com/office/word/2018/wordml" xmlns:w16sdtdh="http://schemas.microsoft.com/office/word/2020/wordml/sdtdatahash" xmlns:w16se="http://schemas.microsoft.com/office/word/2015/wordml/symex" xmlns:wpg="http://schemas.microsoft.com/office/word/2010/wordprocessingGroup" xmlns:wpi="http://schemas.microsoft.com/office/word/2010/wordprocessingInk" xmlns:wne="http://schemas.microsoft.com/office/word/2006/wordml" xmlns:wps="http://schemas.microsoft.com/office/word/2010/wordprocessingShape" mc:Ignorable="w14 w15 w16se w16cid w16 w16cex w16sdtdh wp14">
+<w:hdr xmlns:wpc="http://schemas.microsoft.com/office/word/2010/wordprocessingCanvas" xmlns:cx="http://schemas.microsoft.com/office/drawing/2014/chartex" xmlns:cx1="http://schemas.microsoft.com/office/drawing/2015/9/8/chartex" xmlns:cx2="http://schemas.microsoft.com/office/drawing/2015/10/21/chartex" xmlns:cx3="http://schemas.microsoft.com/office/drawing/2016/5/9/chartex" xmlns:cx4="http://schemas.microsoft.com/office/drawing/2016/5/10/chartex" xmlns:cx5="http://schemas.microsoft.com/office/drawing/2016/5/11/chartex" xmlns:cx6="http://schemas.microsoft.com/office/drawing/2016/5/12/chartex" xmlns:cx7="http://schemas.microsoft.com/office/drawing/2016/5/13/chartex" xmlns:cx8="http://schemas.microsoft.com/office/drawing/2016/5/14/chartex" xmlns:mc="http://schemas.openxmlformats.org/markup-compatibility/2006" xmlns:aink="http://schemas.microsoft.com/office/drawing/2016/ink" xmlns:am3d="http://schemas.microsoft.com/office/drawing/2017/model3d" xmlns:o="urn:schemas-microsoft-com:office:office" xmlns:oel="http://schemas.microsoft.com/office/2019/extlst" xmlns:r="http://schemas.openxmlformats.org/officeDocument/2006/relationships" xmlns:m="http://schemas.openxmlformats.org/officeDocument/2006/math" xmlns:v="urn:schemas-microsoft-com:vml" xmlns:wp14="http://schemas.microsoft.com/office/word/2010/wordprocessingDrawing" xmlns:wp="http://schemas.openxmlformats.org/drawingml/2006/wordprocessingDrawing" xmlns:w10="urn:schemas-microsoft-com:office:word" xmlns:w="http://schemas.openxmlformats.org/wordprocessingml/2006/main" xmlns:w14="http://schemas.microsoft.com/office/word/2010/wordml" xmlns:w15="http://schemas.microsoft.com/office/word/2012/wordml" xmlns:w16cex="http://schemas.microsoft.com/office/word/2018/wordml/cex" xmlns:w16cid="http://schemas.microsoft.com/office/word/2016/wordml/cid" xmlns:w16="http://schemas.microsoft.com/office/word/2018/wordml" xmlns:w16sdtdh="http://schemas.microsoft.com/office/word/2020/wordml/sdtdatahash" xmlns:w16se="http://schemas.microsoft.com/office/word/2015/wordml/symex" xmlns:wpg="http://schemas.microsoft.com/office/word/2010/wordprocessingGroup" xmlns:wpi="http://schemas.microsoft.com/office/word/2010/wordprocessingInk" xmlns:wne="http://schemas.microsoft.com/office/word/2006/wordml" xmlns:wps="http://schemas.microsoft.com/office/word/2010/wordprocessingShape" mc:Ignorable="w14 w15 w16se w16cid w16 w16cex w16sdtdh wp14">
   <w:p>
     <w:pPr>
-      <w:pStyle w:val="Encabezado"/>
+      <w:pStyle w:val="Header"/>
     </w:pPr>
     <w:r>
       <w:rPr>
@@ -5363,7 +5217,7 @@
                       </wps:bodyPr>
                     </wps:wsp>
                     <wps:wsp>
-                      <wps:cNvPr id="1" name="AutoShape 99"/>
+                      <wps:cNvPr id="3" name="AutoShape 99"/>
                       <wps:cNvSpPr>
                         <a:spLocks/>
                       </wps:cNvSpPr>
@@ -6180,7 +6034,7 @@
             </wp:anchor>
           </w:drawing>
         </mc:Choice>
-        <mc:Fallback xmlns:oel="http://schemas.microsoft.com/office/2019/extlst">
+        <mc:Fallback>
           <w:pict>
             <v:group w14:anchorId="6EA09754" id="Group 98" o:spid="_x0000_s1026" style="position:absolute;margin-left:71.95pt;margin-top:-9.4pt;width:19.6pt;height:21pt;z-index:251659264;mso-position-horizontal-relative:page" coordorigin="8228,-406" coordsize="614,725" o:gfxdata="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">
               <v:shape id="Freeform 100" o:spid="_x0000_s1027" style="position:absolute;left:8227;top:-406;width:614;height:724;visibility:visible;mso-wrap-style:square;v-text-anchor:top" coordsize="614,724" o:gfxdata="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" path="m303,l220,1,161,5,97,15,,35,,564r24,61l73,660r57,29l208,713r99,11l412,712r80,-26l548,657r51,-43l613,564r,-529l584,29,510,17,410,6,303,xe" fillcolor="#fff200" stroked="f">
@@ -6349,7 +6203,7 @@
             </wp:anchor>
           </w:drawing>
         </mc:Choice>
-        <mc:Fallback xmlns:oel="http://schemas.microsoft.com/office/2019/extlst">
+        <mc:Fallback>
           <w:pict>
             <v:group w14:anchorId="5BAD9647" id="Group 95" o:spid="_x0000_s1026" style="position:absolute;margin-left:99.05pt;margin-top:-6.65pt;width:56.5pt;height:21.05pt;z-index:251660288;mso-position-horizontal-relative:page" coordorigin="8947,-373" coordsize="1696,591" o:gfxdata="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">
               <v:shapetype id="_x0000_t75" coordsize="21600,21600" o:spt="75" o:preferrelative="t" path="m@4@5l@4@11@9@11@9@5xe" filled="f" stroked="f">
@@ -6392,7 +6246,7 @@
 </file>
 
 <file path=word/numbering.xml><?xml version="1.0" encoding="utf-8"?>
-<w:numbering xmlns:wpc="http://schemas.microsoft.com/office/word/2010/wordprocessingCanvas" xmlns:cx="http://schemas.microsoft.com/office/drawing/2014/chartex" xmlns:cx1="http://schemas.microsoft.com/office/drawing/2015/9/8/chartex" xmlns:cx2="http://schemas.microsoft.com/office/drawing/2015/10/21/chartex" xmlns:cx3="http://schemas.microsoft.com/office/drawing/2016/5/9/chartex" xmlns:cx4="http://schemas.microsoft.com/office/drawing/2016/5/10/chartex" xmlns:cx5="http://schemas.microsoft.com/office/drawing/2016/5/11/chartex" xmlns:cx6="http://schemas.microsoft.com/office/drawing/2016/5/12/chartex" xmlns:cx7="http://schemas.microsoft.com/office/drawing/2016/5/13/chartex" xmlns:cx8="http://schemas.microsoft.com/office/drawing/2016/5/14/chartex" xmlns:mc="http://schemas.openxmlformats.org/markup-compatibility/2006" xmlns:aink="http://schemas.microsoft.com/office/drawing/2016/ink" xmlns:am3d="http://schemas.microsoft.com/office/drawing/2017/model3d" xmlns:o="urn:schemas-microsoft-com:office:office" xmlns:r="http://schemas.openxmlformats.org/officeDocument/2006/relationships" xmlns:m="http://schemas.openxmlformats.org/officeDocument/2006/math" xmlns:v="urn:schemas-microsoft-com:vml" xmlns:wp14="http://schemas.microsoft.com/office/word/2010/wordprocessingDrawing" xmlns:wp="http://schemas.openxmlformats.org/drawingml/2006/wordprocessingDrawing" xmlns:w10="urn:schemas-microsoft-com:office:word" xmlns:w="http://schemas.openxmlformats.org/wordprocessingml/2006/main" xmlns:w14="http://schemas.microsoft.com/office/word/2010/wordml" xmlns:w15="http://schemas.microsoft.com/office/word/2012/wordml" xmlns:w16cex="http://schemas.microsoft.com/office/word/2018/wordml/cex" xmlns:w16cid="http://schemas.microsoft.com/office/word/2016/wordml/cid" xmlns:w16="http://schemas.microsoft.com/office/word/2018/wordml" xmlns:w16sdtdh="http://schemas.microsoft.com/office/word/2020/wordml/sdtdatahash" xmlns:w16se="http://schemas.microsoft.com/office/word/2015/wordml/symex" xmlns:wpg="http://schemas.microsoft.com/office/word/2010/wordprocessingGroup" xmlns:wpi="http://schemas.microsoft.com/office/word/2010/wordprocessingInk" xmlns:wne="http://schemas.microsoft.com/office/word/2006/wordml" xmlns:wps="http://schemas.microsoft.com/office/word/2010/wordprocessingShape" mc:Ignorable="w14 w15 w16se w16cid w16 w16cex w16sdtdh wp14">
+<w:numbering xmlns:wpc="http://schemas.microsoft.com/office/word/2010/wordprocessingCanvas" xmlns:cx="http://schemas.microsoft.com/office/drawing/2014/chartex" xmlns:cx1="http://schemas.microsoft.com/office/drawing/2015/9/8/chartex" xmlns:cx2="http://schemas.microsoft.com/office/drawing/2015/10/21/chartex" xmlns:cx3="http://schemas.microsoft.com/office/drawing/2016/5/9/chartex" xmlns:cx4="http://schemas.microsoft.com/office/drawing/2016/5/10/chartex" xmlns:cx5="http://schemas.microsoft.com/office/drawing/2016/5/11/chartex" xmlns:cx6="http://schemas.microsoft.com/office/drawing/2016/5/12/chartex" xmlns:cx7="http://schemas.microsoft.com/office/drawing/2016/5/13/chartex" xmlns:cx8="http://schemas.microsoft.com/office/drawing/2016/5/14/chartex" xmlns:mc="http://schemas.openxmlformats.org/markup-compatibility/2006" xmlns:aink="http://schemas.microsoft.com/office/drawing/2016/ink" xmlns:am3d="http://schemas.microsoft.com/office/drawing/2017/model3d" xmlns:o="urn:schemas-microsoft-com:office:office" xmlns:oel="http://schemas.microsoft.com/office/2019/extlst" xmlns:r="http://schemas.openxmlformats.org/officeDocument/2006/relationships" xmlns:m="http://schemas.openxmlformats.org/officeDocument/2006/math" xmlns:v="urn:schemas-microsoft-com:vml" xmlns:wp14="http://schemas.microsoft.com/office/word/2010/wordprocessingDrawing" xmlns:wp="http://schemas.openxmlformats.org/drawingml/2006/wordprocessingDrawing" xmlns:w10="urn:schemas-microsoft-com:office:word" xmlns:w="http://schemas.openxmlformats.org/wordprocessingml/2006/main" xmlns:w14="http://schemas.microsoft.com/office/word/2010/wordml" xmlns:w15="http://schemas.microsoft.com/office/word/2012/wordml" xmlns:w16cex="http://schemas.microsoft.com/office/word/2018/wordml/cex" xmlns:w16cid="http://schemas.microsoft.com/office/word/2016/wordml/cid" xmlns:w16="http://schemas.microsoft.com/office/word/2018/wordml" xmlns:w16sdtdh="http://schemas.microsoft.com/office/word/2020/wordml/sdtdatahash" xmlns:w16se="http://schemas.microsoft.com/office/word/2015/wordml/symex" xmlns:wpg="http://schemas.microsoft.com/office/word/2010/wordprocessingGroup" xmlns:wpi="http://schemas.microsoft.com/office/word/2010/wordprocessingInk" xmlns:wne="http://schemas.microsoft.com/office/word/2006/wordml" xmlns:wps="http://schemas.microsoft.com/office/word/2010/wordprocessingShape" mc:Ignorable="w14 w15 w16se w16cid w16 w16cex w16sdtdh wp14">
   <w:abstractNum w:abstractNumId="0" w15:restartNumberingAfterBreak="0">
     <w:nsid w:val="1A957861"/>
     <w:multiLevelType w:val="hybridMultilevel"/>
@@ -6823,16 +6677,16 @@
       </w:rPr>
     </w:lvl>
   </w:abstractNum>
-  <w:num w:numId="1">
+  <w:num w:numId="1" w16cid:durableId="1165903582">
     <w:abstractNumId w:val="0"/>
   </w:num>
-  <w:num w:numId="2">
+  <w:num w:numId="2" w16cid:durableId="1241938540">
     <w:abstractNumId w:val="2"/>
   </w:num>
-  <w:num w:numId="3">
+  <w:num w:numId="3" w16cid:durableId="824594032">
     <w:abstractNumId w:val="1"/>
   </w:num>
-  <w:num w:numId="4">
+  <w:num w:numId="4" w16cid:durableId="808671615">
     <w:abstractNumId w:val="3"/>
   </w:num>
 </w:numbering>
@@ -7237,13 +7091,13 @@
       <w:lang w:val="es-PE"/>
     </w:rPr>
   </w:style>
-  <w:style w:type="character" w:default="1" w:styleId="Fuentedeprrafopredeter">
+  <w:style w:type="character" w:default="1" w:styleId="DefaultParagraphFont">
     <w:name w:val="Default Paragraph Font"/>
     <w:uiPriority w:val="1"/>
     <w:semiHidden/>
     <w:unhideWhenUsed/>
   </w:style>
-  <w:style w:type="table" w:default="1" w:styleId="Tablanormal">
+  <w:style w:type="table" w:default="1" w:styleId="TableNormal">
     <w:name w:val="Normal Table"/>
     <w:uiPriority w:val="99"/>
     <w:semiHidden/>
@@ -7258,7 +7112,7 @@
       </w:tblCellMar>
     </w:tblPr>
   </w:style>
-  <w:style w:type="numbering" w:default="1" w:styleId="Sinlista">
+  <w:style w:type="numbering" w:default="1" w:styleId="NoList">
     <w:name w:val="No List"/>
     <w:uiPriority w:val="99"/>
     <w:semiHidden/>
@@ -7277,9 +7131,9 @@
       <w:rFonts w:ascii="Times New Roman" w:eastAsia="Times New Roman" w:hAnsi="Times New Roman" w:cs="Times New Roman"/>
     </w:rPr>
   </w:style>
-  <w:style w:type="table" w:styleId="Tablaconcuadrcula">
+  <w:style w:type="table" w:styleId="TableGrid">
     <w:name w:val="Table Grid"/>
-    <w:basedOn w:val="Tablanormal"/>
+    <w:basedOn w:val="TableNormal"/>
     <w:uiPriority w:val="39"/>
     <w:rsid w:val="00F37638"/>
     <w:rPr>
@@ -7296,7 +7150,7 @@
       </w:tblBorders>
     </w:tblPr>
   </w:style>
-  <w:style w:type="paragraph" w:styleId="Prrafodelista">
+  <w:style w:type="paragraph" w:styleId="ListParagraph">
     <w:name w:val="List Paragraph"/>
     <w:basedOn w:val="Normal"/>
     <w:uiPriority w:val="34"/>
@@ -7307,11 +7161,11 @@
       <w:contextualSpacing/>
     </w:pPr>
   </w:style>
-  <w:style w:type="paragraph" w:styleId="Ttulo">
+  <w:style w:type="paragraph" w:styleId="Title">
     <w:name w:val="Title"/>
     <w:basedOn w:val="Normal"/>
     <w:next w:val="Normal"/>
-    <w:link w:val="TtuloCar"/>
+    <w:link w:val="TitleChar"/>
     <w:uiPriority w:val="10"/>
     <w:qFormat/>
     <w:rsid w:val="00F37638"/>
@@ -7326,10 +7180,10 @@
       <w:szCs w:val="56"/>
     </w:rPr>
   </w:style>
-  <w:style w:type="character" w:customStyle="1" w:styleId="TtuloCar">
-    <w:name w:val="Título Car"/>
-    <w:basedOn w:val="Fuentedeprrafopredeter"/>
-    <w:link w:val="Ttulo"/>
+  <w:style w:type="character" w:customStyle="1" w:styleId="TitleChar">
+    <w:name w:val="Title Char"/>
+    <w:basedOn w:val="DefaultParagraphFont"/>
+    <w:link w:val="Title"/>
     <w:uiPriority w:val="10"/>
     <w:rsid w:val="00F37638"/>
     <w:rPr>
@@ -7341,7 +7195,7 @@
       <w:lang w:val="es-PE"/>
     </w:rPr>
   </w:style>
-  <w:style w:type="paragraph" w:styleId="Descripcin">
+  <w:style w:type="paragraph" w:styleId="Caption">
     <w:name w:val="caption"/>
     <w:basedOn w:val="Normal"/>
     <w:next w:val="Normal"/>
@@ -7360,10 +7214,10 @@
       <w:szCs w:val="18"/>
     </w:rPr>
   </w:style>
-  <w:style w:type="paragraph" w:styleId="Textonotapie">
+  <w:style w:type="paragraph" w:styleId="FootnoteText">
     <w:name w:val="footnote text"/>
     <w:basedOn w:val="Normal"/>
-    <w:link w:val="TextonotapieCar"/>
+    <w:link w:val="FootnoteTextChar"/>
     <w:semiHidden/>
     <w:unhideWhenUsed/>
     <w:rsid w:val="00F37638"/>
@@ -7372,10 +7226,10 @@
       <w:szCs w:val="20"/>
     </w:rPr>
   </w:style>
-  <w:style w:type="character" w:customStyle="1" w:styleId="TextonotapieCar">
-    <w:name w:val="Texto nota pie Car"/>
-    <w:basedOn w:val="Fuentedeprrafopredeter"/>
-    <w:link w:val="Textonotapie"/>
+  <w:style w:type="character" w:customStyle="1" w:styleId="FootnoteTextChar">
+    <w:name w:val="Footnote Text Char"/>
+    <w:basedOn w:val="DefaultParagraphFont"/>
+    <w:link w:val="FootnoteText"/>
     <w:semiHidden/>
     <w:rsid w:val="00F37638"/>
     <w:rPr>
@@ -7384,9 +7238,9 @@
       <w:lang w:val="es-PE"/>
     </w:rPr>
   </w:style>
-  <w:style w:type="character" w:styleId="Refdenotaalpie">
+  <w:style w:type="character" w:styleId="FootnoteReference">
     <w:name w:val="footnote reference"/>
-    <w:basedOn w:val="Fuentedeprrafopredeter"/>
+    <w:basedOn w:val="DefaultParagraphFont"/>
     <w:semiHidden/>
     <w:unhideWhenUsed/>
     <w:rsid w:val="00F37638"/>
@@ -7394,7 +7248,7 @@
       <w:vertAlign w:val="superscript"/>
     </w:rPr>
   </w:style>
-  <w:style w:type="paragraph" w:styleId="Sinespaciado">
+  <w:style w:type="paragraph" w:styleId="NoSpacing">
     <w:name w:val="No Spacing"/>
     <w:uiPriority w:val="1"/>
     <w:qFormat/>
@@ -7403,10 +7257,10 @@
       <w:lang w:val="es-PE"/>
     </w:rPr>
   </w:style>
-  <w:style w:type="paragraph" w:styleId="Encabezado">
+  <w:style w:type="paragraph" w:styleId="Header">
     <w:name w:val="header"/>
     <w:basedOn w:val="Normal"/>
-    <w:link w:val="EncabezadoCar"/>
+    <w:link w:val="HeaderChar"/>
     <w:uiPriority w:val="99"/>
     <w:unhideWhenUsed/>
     <w:rsid w:val="00F37638"/>
@@ -7417,10 +7271,10 @@
       </w:tabs>
     </w:pPr>
   </w:style>
-  <w:style w:type="character" w:customStyle="1" w:styleId="EncabezadoCar">
-    <w:name w:val="Encabezado Car"/>
-    <w:basedOn w:val="Fuentedeprrafopredeter"/>
-    <w:link w:val="Encabezado"/>
+  <w:style w:type="character" w:customStyle="1" w:styleId="HeaderChar">
+    <w:name w:val="Header Char"/>
+    <w:basedOn w:val="DefaultParagraphFont"/>
+    <w:link w:val="Header"/>
     <w:uiPriority w:val="99"/>
     <w:rsid w:val="00F37638"/>
     <w:rPr>
@@ -7429,13 +7283,13 @@
   </w:style>
   <w:style w:type="character" w:customStyle="1" w:styleId="gnd-iwgdh3b">
     <w:name w:val="gnd-iwgdh3b"/>
-    <w:basedOn w:val="Fuentedeprrafopredeter"/>
+    <w:basedOn w:val="DefaultParagraphFont"/>
     <w:rsid w:val="00F37638"/>
   </w:style>
-  <w:style w:type="paragraph" w:styleId="HTMLconformatoprevio">
+  <w:style w:type="paragraph" w:styleId="HTMLPreformatted">
     <w:name w:val="HTML Preformatted"/>
     <w:basedOn w:val="Normal"/>
-    <w:link w:val="HTMLconformatoprevioCar"/>
+    <w:link w:val="HTMLPreformattedChar"/>
     <w:uiPriority w:val="99"/>
     <w:semiHidden/>
     <w:unhideWhenUsed/>
@@ -7467,10 +7321,10 @@
       <w:lang w:eastAsia="es-PE"/>
     </w:rPr>
   </w:style>
-  <w:style w:type="character" w:customStyle="1" w:styleId="HTMLconformatoprevioCar">
-    <w:name w:val="HTML con formato previo Car"/>
-    <w:basedOn w:val="Fuentedeprrafopredeter"/>
-    <w:link w:val="HTMLconformatoprevio"/>
+  <w:style w:type="character" w:customStyle="1" w:styleId="HTMLPreformattedChar">
+    <w:name w:val="HTML Preformatted Char"/>
+    <w:basedOn w:val="DefaultParagraphFont"/>
+    <w:link w:val="HTMLPreformatted"/>
     <w:uiPriority w:val="99"/>
     <w:semiHidden/>
     <w:rsid w:val="00F37638"/>
@@ -7481,9 +7335,9 @@
       <w:lang w:val="es-PE" w:eastAsia="es-PE"/>
     </w:rPr>
   </w:style>
-  <w:style w:type="character" w:styleId="Hipervnculo">
+  <w:style w:type="character" w:styleId="Hyperlink">
     <w:name w:val="Hyperlink"/>
-    <w:basedOn w:val="Fuentedeprrafopredeter"/>
+    <w:basedOn w:val="DefaultParagraphFont"/>
     <w:uiPriority w:val="99"/>
     <w:unhideWhenUsed/>
     <w:rsid w:val="00F37638"/>

--- a/Taller_4_Sánchez_Chique_Castro.docx
+++ b/Taller_4_Sánchez_Chique_Castro.docx
@@ -1,10 +1,10 @@
 
 <file path=word/document.xml><?xml version="1.0" encoding="utf-8"?>
-<w:document xmlns:wpc="http://schemas.microsoft.com/office/word/2010/wordprocessingCanvas" xmlns:cx="http://schemas.microsoft.com/office/drawing/2014/chartex" xmlns:cx1="http://schemas.microsoft.com/office/drawing/2015/9/8/chartex" xmlns:cx2="http://schemas.microsoft.com/office/drawing/2015/10/21/chartex" xmlns:cx3="http://schemas.microsoft.com/office/drawing/2016/5/9/chartex" xmlns:cx4="http://schemas.microsoft.com/office/drawing/2016/5/10/chartex" xmlns:cx5="http://schemas.microsoft.com/office/drawing/2016/5/11/chartex" xmlns:cx6="http://schemas.microsoft.com/office/drawing/2016/5/12/chartex" xmlns:cx7="http://schemas.microsoft.com/office/drawing/2016/5/13/chartex" xmlns:cx8="http://schemas.microsoft.com/office/drawing/2016/5/14/chartex" xmlns:mc="http://schemas.openxmlformats.org/markup-compatibility/2006" xmlns:aink="http://schemas.microsoft.com/office/drawing/2016/ink" xmlns:am3d="http://schemas.microsoft.com/office/drawing/2017/model3d" xmlns:o="urn:schemas-microsoft-com:office:office" xmlns:oel="http://schemas.microsoft.com/office/2019/extlst" xmlns:r="http://schemas.openxmlformats.org/officeDocument/2006/relationships" xmlns:m="http://schemas.openxmlformats.org/officeDocument/2006/math" xmlns:v="urn:schemas-microsoft-com:vml" xmlns:wp14="http://schemas.microsoft.com/office/word/2010/wordprocessingDrawing" xmlns:wp="http://schemas.openxmlformats.org/drawingml/2006/wordprocessingDrawing" xmlns:w10="urn:schemas-microsoft-com:office:word" xmlns:w="http://schemas.openxmlformats.org/wordprocessingml/2006/main" xmlns:w14="http://schemas.microsoft.com/office/word/2010/wordml" xmlns:w15="http://schemas.microsoft.com/office/word/2012/wordml" xmlns:w16cex="http://schemas.microsoft.com/office/word/2018/wordml/cex" xmlns:w16cid="http://schemas.microsoft.com/office/word/2016/wordml/cid" xmlns:w16="http://schemas.microsoft.com/office/word/2018/wordml" xmlns:w16sdtdh="http://schemas.microsoft.com/office/word/2020/wordml/sdtdatahash" xmlns:w16se="http://schemas.microsoft.com/office/word/2015/wordml/symex" xmlns:wpg="http://schemas.microsoft.com/office/word/2010/wordprocessingGroup" xmlns:wpi="http://schemas.microsoft.com/office/word/2010/wordprocessingInk" xmlns:wne="http://schemas.microsoft.com/office/word/2006/wordml" xmlns:wps="http://schemas.microsoft.com/office/word/2010/wordprocessingShape" mc:Ignorable="w14 w15 w16se w16cid w16 w16cex w16sdtdh wp14">
+<w:document xmlns:wpc="http://schemas.microsoft.com/office/word/2010/wordprocessingCanvas" xmlns:cx="http://schemas.microsoft.com/office/drawing/2014/chartex" xmlns:cx1="http://schemas.microsoft.com/office/drawing/2015/9/8/chartex" xmlns:cx2="http://schemas.microsoft.com/office/drawing/2015/10/21/chartex" xmlns:cx3="http://schemas.microsoft.com/office/drawing/2016/5/9/chartex" xmlns:cx4="http://schemas.microsoft.com/office/drawing/2016/5/10/chartex" xmlns:cx5="http://schemas.microsoft.com/office/drawing/2016/5/11/chartex" xmlns:cx6="http://schemas.microsoft.com/office/drawing/2016/5/12/chartex" xmlns:cx7="http://schemas.microsoft.com/office/drawing/2016/5/13/chartex" xmlns:cx8="http://schemas.microsoft.com/office/drawing/2016/5/14/chartex" xmlns:mc="http://schemas.openxmlformats.org/markup-compatibility/2006" xmlns:aink="http://schemas.microsoft.com/office/drawing/2016/ink" xmlns:am3d="http://schemas.microsoft.com/office/drawing/2017/model3d" xmlns:o="urn:schemas-microsoft-com:office:office" xmlns:r="http://schemas.openxmlformats.org/officeDocument/2006/relationships" xmlns:m="http://schemas.openxmlformats.org/officeDocument/2006/math" xmlns:v="urn:schemas-microsoft-com:vml" xmlns:wp14="http://schemas.microsoft.com/office/word/2010/wordprocessingDrawing" xmlns:wp="http://schemas.openxmlformats.org/drawingml/2006/wordprocessingDrawing" xmlns:w10="urn:schemas-microsoft-com:office:word" xmlns:w="http://schemas.openxmlformats.org/wordprocessingml/2006/main" xmlns:w14="http://schemas.microsoft.com/office/word/2010/wordml" xmlns:w15="http://schemas.microsoft.com/office/word/2012/wordml" xmlns:w16cex="http://schemas.microsoft.com/office/word/2018/wordml/cex" xmlns:w16cid="http://schemas.microsoft.com/office/word/2016/wordml/cid" xmlns:w16="http://schemas.microsoft.com/office/word/2018/wordml" xmlns:w16sdtdh="http://schemas.microsoft.com/office/word/2020/wordml/sdtdatahash" xmlns:w16se="http://schemas.microsoft.com/office/word/2015/wordml/symex" xmlns:wpg="http://schemas.microsoft.com/office/word/2010/wordprocessingGroup" xmlns:wpi="http://schemas.microsoft.com/office/word/2010/wordprocessingInk" xmlns:wne="http://schemas.microsoft.com/office/word/2006/wordml" xmlns:wps="http://schemas.microsoft.com/office/word/2010/wordprocessingShape" mc:Ignorable="w14 w15 w16se w16cid w16 w16cex w16sdtdh wp14">
   <w:body>
     <w:p>
       <w:pPr>
-        <w:pStyle w:val="Caption"/>
+        <w:pStyle w:val="Descripcin"/>
         <w:jc w:val="center"/>
         <w:rPr>
           <w:rFonts w:ascii="Times" w:hAnsi="Times"/>
@@ -35,7 +35,7 @@
     </w:p>
     <w:p>
       <w:pPr>
-        <w:pStyle w:val="NoSpacing"/>
+        <w:pStyle w:val="Sinespaciado"/>
         <w:jc w:val="right"/>
         <w:rPr>
           <w:color w:val="2F5496" w:themeColor="accent1" w:themeShade="BF"/>
@@ -66,7 +66,7 @@
     </w:p>
     <w:p>
       <w:pPr>
-        <w:pStyle w:val="NoSpacing"/>
+        <w:pStyle w:val="Sinespaciado"/>
         <w:jc w:val="right"/>
         <w:rPr>
           <w:color w:val="2F5496" w:themeColor="accent1" w:themeShade="BF"/>
@@ -81,7 +81,7 @@
     </w:p>
     <w:p>
       <w:pPr>
-        <w:pStyle w:val="NoSpacing"/>
+        <w:pStyle w:val="Sinespaciado"/>
         <w:jc w:val="right"/>
         <w:rPr>
           <w:color w:val="2F5496" w:themeColor="accent1" w:themeShade="BF"/>
@@ -96,7 +96,7 @@
     </w:p>
     <w:p>
       <w:pPr>
-        <w:pStyle w:val="NoSpacing"/>
+        <w:pStyle w:val="Sinespaciado"/>
         <w:jc w:val="right"/>
         <w:rPr>
           <w:color w:val="2F5496" w:themeColor="accent1" w:themeShade="BF"/>
@@ -111,7 +111,7 @@
     </w:p>
     <w:p>
       <w:pPr>
-        <w:pStyle w:val="NoSpacing"/>
+        <w:pStyle w:val="Sinespaciado"/>
         <w:rPr>
           <w:lang w:val="es-ES"/>
         </w:rPr>
@@ -131,7 +131,7 @@
     </w:p>
     <w:p>
       <w:pPr>
-        <w:pStyle w:val="Title"/>
+        <w:pStyle w:val="Ttulo"/>
         <w:rPr>
           <w:rFonts w:ascii="Times New Roman" w:hAnsi="Times New Roman" w:cs="Times New Roman"/>
           <w:b/>
@@ -203,7 +203,7 @@
       </w:r>
       <w:r>
         <w:rPr>
-          <w:rStyle w:val="FootnoteReference"/>
+          <w:rStyle w:val="Refdenotaalpie"/>
           <w:rFonts w:ascii="Times New Roman" w:hAnsi="Times New Roman" w:cs="Times New Roman"/>
           <w:lang w:val="es-ES"/>
         </w:rPr>
@@ -230,7 +230,6 @@
         </w:rPr>
         <w:t xml:space="preserve"> políticos usan </w:t>
       </w:r>
-      <w:proofErr w:type="spellStart"/>
       <w:r>
         <w:rPr>
           <w:rFonts w:ascii="Times New Roman" w:hAnsi="Times New Roman" w:cs="Times New Roman"/>
@@ -240,20 +239,26 @@
         </w:rPr>
         <w:t>Tweeter</w:t>
       </w:r>
-      <w:proofErr w:type="spellEnd"/>
-      <w:r>
-        <w:rPr>
-          <w:rFonts w:ascii="Times New Roman" w:hAnsi="Times New Roman" w:cs="Times New Roman"/>
-          <w:lang w:val="es-ES"/>
-        </w:rPr>
-        <w:t xml:space="preserve"> para defender sus posiciones y precisar sus ideologías. Particularmente aquellos que tienen posiciones contundentes, pueden producir empatía o reacciones adversas de contradictores y por tanto sus posiciones y comentarios pueden identificado</w:t>
-      </w:r>
-      <w:r>
-        <w:rPr>
-          <w:rFonts w:ascii="Times New Roman" w:hAnsi="Times New Roman" w:cs="Times New Roman"/>
-          <w:lang w:val="es-ES"/>
-        </w:rPr>
-        <w:t>, por los patrones inmersos en su lenguaje</w:t>
+      <w:r>
+        <w:rPr>
+          <w:rFonts w:ascii="Times New Roman" w:hAnsi="Times New Roman" w:cs="Times New Roman"/>
+          <w:lang w:val="es-ES"/>
+        </w:rPr>
+        <w:t xml:space="preserve"> para defender sus posiciones y precisar sus ideologías. Particularmente aquellos que tienen posiciones contundentes, pueden producir empatía o reacciones adversas de contradictores y por tanto sus posiciones y comentarios </w:t>
+      </w:r>
+      <w:r>
+        <w:rPr>
+          <w:rFonts w:ascii="Times New Roman" w:hAnsi="Times New Roman" w:cs="Times New Roman"/>
+          <w:lang w:val="es-ES"/>
+        </w:rPr>
+        <w:t xml:space="preserve">tienen </w:t>
+      </w:r>
+      <w:r>
+        <w:rPr>
+          <w:rFonts w:ascii="Times New Roman" w:hAnsi="Times New Roman" w:cs="Times New Roman"/>
+          <w:lang w:val="es-ES"/>
+        </w:rPr>
+        <w:t>patrones inmersos en su lenguaje</w:t>
       </w:r>
       <w:r>
         <w:rPr>
@@ -333,25 +338,14 @@
         </w:rPr>
         <w:t xml:space="preserve"> identificando el conjunto de palabras que usualmente hacen parte de sus mensajes y buscando el modelo que arrojara la mejor medida de “</w:t>
       </w:r>
-      <w:proofErr w:type="spellStart"/>
-      <w:r>
-        <w:rPr>
-          <w:rFonts w:ascii="Times New Roman" w:hAnsi="Times New Roman" w:cs="Times New Roman"/>
-          <w:i/>
-          <w:iCs/>
-          <w:lang w:val="es-ES"/>
-        </w:rPr>
-        <w:t>accuracy</w:t>
-      </w:r>
-      <w:proofErr w:type="spellEnd"/>
-      <w:r>
-        <w:rPr>
-          <w:rFonts w:ascii="Times New Roman" w:hAnsi="Times New Roman" w:cs="Times New Roman"/>
-          <w:i/>
-          <w:iCs/>
-          <w:lang w:val="es-ES"/>
-        </w:rPr>
-        <w:t>”</w:t>
+      <w:r>
+        <w:rPr>
+          <w:rFonts w:ascii="Times New Roman" w:hAnsi="Times New Roman" w:cs="Times New Roman"/>
+          <w:i/>
+          <w:iCs/>
+          <w:lang w:val="es-ES"/>
+        </w:rPr>
+        <w:t>accuracy”</w:t>
       </w:r>
       <w:r>
         <w:rPr>
@@ -360,19 +354,26 @@
         </w:rPr>
         <w:t xml:space="preserve">, es decir el mayor número de predicciones acertadas sobre el total  de predicciones. </w:t>
       </w:r>
-    </w:p>
-    <w:p>
-      <w:pPr>
-        <w:jc w:val="both"/>
-        <w:rPr>
-          <w:rFonts w:ascii="Times New Roman" w:hAnsi="Times New Roman" w:cs="Times New Roman"/>
-          <w:lang w:val="es-ES"/>
-        </w:rPr>
-      </w:pPr>
-    </w:p>
-    <w:p>
-      <w:pPr>
-        <w:pStyle w:val="Title"/>
+      <w:r>
+        <w:rPr>
+          <w:rFonts w:ascii="Times New Roman" w:hAnsi="Times New Roman" w:cs="Times New Roman"/>
+          <w:lang w:val="es-ES"/>
+        </w:rPr>
+        <w:t>La mejor predicción se consigue con el modelo SVM con un accuracy de 85%, superando a los otros modelos.</w:t>
+      </w:r>
+    </w:p>
+    <w:p>
+      <w:pPr>
+        <w:jc w:val="both"/>
+        <w:rPr>
+          <w:rFonts w:ascii="Times New Roman" w:hAnsi="Times New Roman" w:cs="Times New Roman"/>
+          <w:lang w:val="es-ES"/>
+        </w:rPr>
+      </w:pPr>
+    </w:p>
+    <w:p>
+      <w:pPr>
+        <w:pStyle w:val="Ttulo"/>
         <w:rPr>
           <w:rFonts w:ascii="Times New Roman" w:hAnsi="Times New Roman" w:cs="Times New Roman"/>
           <w:b/>
@@ -569,7 +570,7 @@
     </w:p>
     <w:p>
       <w:pPr>
-        <w:pStyle w:val="NoSpacing"/>
+        <w:pStyle w:val="Sinespaciado"/>
         <w:rPr>
           <w:rFonts w:ascii="Times New Roman" w:hAnsi="Times New Roman" w:cs="Times New Roman"/>
           <w:b/>
@@ -580,7 +581,7 @@
     </w:p>
     <w:p>
       <w:pPr>
-        <w:pStyle w:val="NoSpacing"/>
+        <w:pStyle w:val="Sinespaciado"/>
         <w:rPr>
           <w:rFonts w:ascii="Times New Roman" w:hAnsi="Times New Roman" w:cs="Times New Roman"/>
           <w:b/>
@@ -604,7 +605,7 @@
     </w:p>
     <w:p>
       <w:pPr>
-        <w:pStyle w:val="NoSpacing"/>
+        <w:pStyle w:val="Sinespaciado"/>
         <w:rPr>
           <w:rFonts w:ascii="Times New Roman" w:hAnsi="Times New Roman" w:cs="Times New Roman"/>
           <w:b/>
@@ -615,7 +616,7 @@
     </w:p>
     <w:p>
       <w:pPr>
-        <w:pStyle w:val="NoSpacing"/>
+        <w:pStyle w:val="Sinespaciado"/>
         <w:jc w:val="both"/>
         <w:rPr>
           <w:rFonts w:ascii="Times New Roman" w:hAnsi="Times New Roman" w:cs="Times New Roman"/>
@@ -643,138 +644,63 @@
           <w:iCs/>
           <w:lang w:val="es-CO"/>
         </w:rPr>
-        <w:t xml:space="preserve">stop </w:t>
-      </w:r>
-      <w:proofErr w:type="spellStart"/>
-      <w:r>
-        <w:rPr>
-          <w:rFonts w:ascii="Times New Roman" w:hAnsi="Times New Roman" w:cs="Times New Roman"/>
-          <w:i/>
-          <w:iCs/>
+        <w:t>stop words</w:t>
+      </w:r>
+      <w:r>
+        <w:rPr>
+          <w:rFonts w:ascii="Times New Roman" w:hAnsi="Times New Roman" w:cs="Times New Roman"/>
           <w:lang w:val="es-CO"/>
         </w:rPr>
-        <w:t>words</w:t>
-      </w:r>
-      <w:proofErr w:type="spellEnd"/>
+        <w:t xml:space="preserve"> o palabras </w:t>
+      </w:r>
       <w:r>
         <w:rPr>
           <w:rFonts w:ascii="Times New Roman" w:hAnsi="Times New Roman" w:cs="Times New Roman"/>
           <w:lang w:val="es-CO"/>
         </w:rPr>
-        <w:t xml:space="preserve"> o palabras </w:t>
+        <w:t>vacías</w:t>
       </w:r>
       <w:r>
         <w:rPr>
           <w:rFonts w:ascii="Times New Roman" w:hAnsi="Times New Roman" w:cs="Times New Roman"/>
           <w:lang w:val="es-CO"/>
         </w:rPr>
-        <w:t>vacías</w:t>
+        <w:t xml:space="preserve">, la tokenizacion y en particular, eliminar del texto todo aquello que no aporte información relevante para la predicción. En las redes sociales, por ejemplo, </w:t>
       </w:r>
       <w:r>
         <w:rPr>
           <w:rFonts w:ascii="Times New Roman" w:hAnsi="Times New Roman" w:cs="Times New Roman"/>
           <w:lang w:val="es-CO"/>
         </w:rPr>
-        <w:t xml:space="preserve">, la </w:t>
-      </w:r>
-      <w:proofErr w:type="spellStart"/>
+        <w:t xml:space="preserve">los usuarios escriben de la forma que quieren, lo que podría resultar en un elevado uso de abreviaturas, signos de puntuación, palabras redundantes, entre otros. </w:t>
+      </w:r>
       <w:r>
         <w:rPr>
           <w:rFonts w:ascii="Times New Roman" w:hAnsi="Times New Roman" w:cs="Times New Roman"/>
           <w:lang w:val="es-CO"/>
         </w:rPr>
-        <w:t>tokenizacion</w:t>
-      </w:r>
-      <w:proofErr w:type="spellEnd"/>
+        <w:t>Así</w:t>
+      </w:r>
       <w:r>
         <w:rPr>
           <w:rFonts w:ascii="Times New Roman" w:hAnsi="Times New Roman" w:cs="Times New Roman"/>
           <w:lang w:val="es-CO"/>
         </w:rPr>
-        <w:t xml:space="preserve"> y en particular, eliminar del texto todo aquello que no aporte información relevante para la predicción. En las redes sociales, por ejemplo, </w:t>
-      </w:r>
-      <w:r>
-        <w:rPr>
-          <w:rFonts w:ascii="Times New Roman" w:hAnsi="Times New Roman" w:cs="Times New Roman"/>
-          <w:lang w:val="es-CO"/>
-        </w:rPr>
-        <w:t xml:space="preserve">los usuarios escriben de la forma que quieren, lo que podría resultar en un elevado uso de abreviaturas, signos de puntuación, palabras redundantes, entre otros. </w:t>
-      </w:r>
-      <w:r>
-        <w:rPr>
-          <w:rFonts w:ascii="Times New Roman" w:hAnsi="Times New Roman" w:cs="Times New Roman"/>
-          <w:lang w:val="es-CO"/>
-        </w:rPr>
-        <w:t>Así</w:t>
-      </w:r>
-      <w:r>
-        <w:rPr>
-          <w:rFonts w:ascii="Times New Roman" w:hAnsi="Times New Roman" w:cs="Times New Roman"/>
-          <w:lang w:val="es-CO"/>
-        </w:rPr>
-        <w:t xml:space="preserve"> mismo usamos la técnica de </w:t>
-      </w:r>
-      <w:proofErr w:type="spellStart"/>
-      <w:r>
-        <w:rPr>
-          <w:rFonts w:ascii="Times New Roman" w:hAnsi="Times New Roman" w:cs="Times New Roman"/>
-          <w:lang w:val="es-CO"/>
-        </w:rPr>
-        <w:t>tokenizar</w:t>
-      </w:r>
-      <w:proofErr w:type="spellEnd"/>
-      <w:r>
-        <w:rPr>
-          <w:rFonts w:ascii="Times New Roman" w:hAnsi="Times New Roman" w:cs="Times New Roman"/>
-          <w:lang w:val="es-CO"/>
-        </w:rPr>
-        <w:t xml:space="preserve"> los textos, que consiste en dividir el texto en las unidades que lo conforman. En general, el proceso de limpiar y </w:t>
-      </w:r>
-      <w:proofErr w:type="spellStart"/>
-      <w:r>
-        <w:rPr>
-          <w:rFonts w:ascii="Times New Roman" w:hAnsi="Times New Roman" w:cs="Times New Roman"/>
-          <w:lang w:val="es-CO"/>
-        </w:rPr>
-        <w:t>tokenizar</w:t>
-      </w:r>
-      <w:proofErr w:type="spellEnd"/>
-      <w:r>
-        <w:rPr>
-          <w:rFonts w:ascii="Times New Roman" w:hAnsi="Times New Roman" w:cs="Times New Roman"/>
-          <w:lang w:val="es-CO"/>
-        </w:rPr>
-        <w:t xml:space="preserve"> el texto consiste, principalmente en convertir el texto en minúscula, eliminar los signos de puntuación, eliminar los números, eliminar espacios en blanco y </w:t>
-      </w:r>
-      <w:proofErr w:type="spellStart"/>
-      <w:r>
-        <w:rPr>
-          <w:rFonts w:ascii="Times New Roman" w:hAnsi="Times New Roman" w:cs="Times New Roman"/>
-          <w:lang w:val="es-CO"/>
-        </w:rPr>
-        <w:t>tokenizar</w:t>
-      </w:r>
-      <w:proofErr w:type="spellEnd"/>
-      <w:r>
-        <w:rPr>
-          <w:rFonts w:ascii="Times New Roman" w:hAnsi="Times New Roman" w:cs="Times New Roman"/>
-          <w:lang w:val="es-CO"/>
-        </w:rPr>
-        <w:t xml:space="preserve"> por palabras individuales. </w:t>
-      </w:r>
-    </w:p>
-    <w:p>
-      <w:pPr>
-        <w:jc w:val="both"/>
-        <w:rPr>
-          <w:rFonts w:ascii="Times New Roman" w:hAnsi="Times New Roman" w:cs="Times New Roman"/>
-          <w:lang w:val="es-ES"/>
-        </w:rPr>
-      </w:pPr>
-    </w:p>
-    <w:p>
-      <w:pPr>
-        <w:pStyle w:val="Title"/>
+        <w:t xml:space="preserve"> mismo usamos la técnica de tokenizar los textos, que consiste en dividir el texto en las unidades que lo conforman. En general, el proceso de limpiar y tokenizar el texto consiste, principalmente en convertir el texto en minúscula, eliminar los signos de puntuación, eliminar los números, eliminar espacios en blanco y tokenizar por palabras individuales. </w:t>
+      </w:r>
+    </w:p>
+    <w:p>
+      <w:pPr>
+        <w:jc w:val="both"/>
+        <w:rPr>
+          <w:rFonts w:ascii="Times New Roman" w:hAnsi="Times New Roman" w:cs="Times New Roman"/>
+          <w:lang w:val="es-ES"/>
+        </w:rPr>
+      </w:pPr>
+    </w:p>
+    <w:p>
+      <w:pPr>
+        <w:pStyle w:val="Ttulo"/>
         <w:rPr>
           <w:rFonts w:ascii="Times New Roman" w:hAnsi="Times New Roman" w:cs="Times New Roman"/>
           <w:b/>
@@ -848,7 +774,7 @@
           <w:rFonts w:ascii="Times New Roman" w:hAnsi="Times New Roman" w:cs="Times New Roman"/>
           <w:lang w:val="es-ES"/>
         </w:rPr>
-        <w:t xml:space="preserve"> un análisis exploratorio de los datos. La gráfica 1 muestra que Claudia López fue quien más palabras utilizó en los tweets. En el cuadro 1 se puede apreciar que Álvaro Uribe utilizó 41.4% menos palabras que ella y Gustavo Petro 30% menos. De igual manera, Claudia López escribió la mayor cantidad de palabras diferentes pero la diferencia frente a Gustavo Petro y Álvaro Uribe fue solamente de 6.36%  y 15% </w:t>
+        <w:t xml:space="preserve"> un análisis exploratorio de los datos. La gráfica 1 muestra que Claudia López fue quien más palabras utilizó en los tweets. En el cuadro 1 se puede apreciar que Álvaro Uribe utilizó 41.4% menos palabras que ella y Gustavo Petro 30% menos. De igual manera, Claudia López escribió la mayor cantidad de </w:t>
       </w:r>
       <w:r>
         <w:rPr>
@@ -856,7 +782,7 @@
           <w:lang w:val="es-ES"/>
         </w:rPr>
         <w:lastRenderedPageBreak/>
-        <w:t xml:space="preserve">menos respectivamente.  En general </w:t>
+        <w:t xml:space="preserve">palabras diferentes pero la diferencia frente a Gustavo Petro y Álvaro Uribe fue solamente de 6.36%  y 15% menos respectivamente.  En general </w:t>
       </w:r>
       <w:r>
         <w:rPr>
@@ -893,7 +819,7 @@
     </w:p>
     <w:tbl>
       <w:tblPr>
-        <w:tblStyle w:val="TableGrid"/>
+        <w:tblStyle w:val="Tablaconcuadrcula"/>
         <w:tblW w:w="0" w:type="auto"/>
         <w:jc w:val="center"/>
         <w:tblLook w:val="04A0" w:firstRow="1" w:lastRow="0" w:firstColumn="1" w:lastColumn="0" w:noHBand="0" w:noVBand="1"/>
@@ -1228,7 +1154,7 @@
     </w:tbl>
     <w:p>
       <w:pPr>
-        <w:pStyle w:val="Caption"/>
+        <w:pStyle w:val="Descripcin"/>
         <w:jc w:val="center"/>
         <w:rPr>
           <w:rFonts w:ascii="Times New Roman" w:hAnsi="Times New Roman" w:cs="Times New Roman"/>
@@ -1953,7 +1879,7 @@
     </w:p>
     <w:p>
       <w:pPr>
-        <w:pStyle w:val="Caption"/>
+        <w:pStyle w:val="Descripcin"/>
         <w:jc w:val="center"/>
         <w:rPr>
           <w:rFonts w:ascii="Times New Roman" w:hAnsi="Times New Roman" w:cs="Times New Roman"/>
@@ -1995,17 +1921,8 @@
           <w:rFonts w:ascii="Times New Roman" w:hAnsi="Times New Roman" w:cs="Times New Roman"/>
           <w:lang w:val="es-ES"/>
         </w:rPr>
-        <w:t xml:space="preserve"> después de </w:t>
-      </w:r>
-      <w:proofErr w:type="spellStart"/>
-      <w:r>
-        <w:rPr>
-          <w:rFonts w:ascii="Times New Roman" w:hAnsi="Times New Roman" w:cs="Times New Roman"/>
-          <w:lang w:val="es-ES"/>
-        </w:rPr>
-        <w:t>Stopwords</w:t>
-      </w:r>
-      <w:proofErr w:type="spellEnd"/>
+        <w:t xml:space="preserve"> después de Stopwords</w:t>
+      </w:r>
     </w:p>
     <w:p>
       <w:pPr>
@@ -2050,23 +1967,7 @@
           <w:rFonts w:ascii="Times New Roman" w:hAnsi="Times New Roman" w:cs="Times New Roman"/>
           <w:lang w:val="es-ES"/>
         </w:rPr>
-        <w:t xml:space="preserve">lo suficientemente precisas. A continuación ilustramos la frecuencia de las palabras mediante los siguientes </w:t>
-      </w:r>
-      <w:proofErr w:type="spellStart"/>
-      <w:r>
-        <w:rPr>
-          <w:rFonts w:ascii="Times New Roman" w:hAnsi="Times New Roman" w:cs="Times New Roman"/>
-          <w:lang w:val="es-ES"/>
-        </w:rPr>
-        <w:t>wordclouds</w:t>
-      </w:r>
-      <w:proofErr w:type="spellEnd"/>
-      <w:r>
-        <w:rPr>
-          <w:rFonts w:ascii="Times New Roman" w:hAnsi="Times New Roman" w:cs="Times New Roman"/>
-          <w:lang w:val="es-ES"/>
-        </w:rPr>
-        <w:t>:</w:t>
+        <w:t>lo suficientemente precisas. A continuación ilustramos la frecuencia de las palabras mediante los siguientes wordclouds:</w:t>
       </w:r>
     </w:p>
     <w:p>
@@ -2703,7 +2604,7 @@
     </w:p>
     <w:p>
       <w:pPr>
-        <w:pStyle w:val="Title"/>
+        <w:pStyle w:val="Ttulo"/>
         <w:rPr>
           <w:rFonts w:ascii="Times New Roman" w:hAnsi="Times New Roman" w:cs="Times New Roman"/>
           <w:b/>
@@ -2757,7 +2658,7 @@
     </w:p>
     <w:p>
       <w:pPr>
-        <w:pStyle w:val="Title"/>
+        <w:pStyle w:val="Ttulo"/>
         <w:rPr>
           <w:rFonts w:ascii="Times New Roman" w:hAnsi="Times New Roman" w:cs="Times New Roman"/>
           <w:b/>
@@ -2782,7 +2683,6 @@
         </w:rPr>
         <w:t xml:space="preserve">3.1 </w:t>
       </w:r>
-      <w:proofErr w:type="spellStart"/>
       <w:r>
         <w:rPr>
           <w:rFonts w:ascii="Times New Roman" w:hAnsi="Times New Roman" w:cs="Times New Roman"/>
@@ -2794,21 +2694,7 @@
           <w:szCs w:val="24"/>
           <w:lang w:val="es-ES"/>
         </w:rPr>
-        <w:t>Random</w:t>
-      </w:r>
-      <w:proofErr w:type="spellEnd"/>
-      <w:r>
-        <w:rPr>
-          <w:rFonts w:ascii="Times New Roman" w:hAnsi="Times New Roman" w:cs="Times New Roman"/>
-          <w:b/>
-          <w:bCs/>
-          <w:i/>
-          <w:iCs/>
-          <w:sz w:val="24"/>
-          <w:szCs w:val="24"/>
-          <w:lang w:val="es-ES"/>
-        </w:rPr>
-        <w:t xml:space="preserve"> Forest</w:t>
+        <w:t>Random Forest</w:t>
       </w:r>
     </w:p>
     <w:p>
@@ -2834,25 +2720,14 @@
         </w:rPr>
         <w:t xml:space="preserve">Los árboles de clasificación buscan predecir la categoría a la que pertenecen las observaciones a través de particiones recursivas binarias que separan en regiones los diferentes predictores que se eligieron. </w:t>
       </w:r>
-      <w:proofErr w:type="spellStart"/>
-      <w:r>
-        <w:rPr>
-          <w:rFonts w:ascii="Times New Roman" w:hAnsi="Times New Roman" w:cs="Times New Roman"/>
-          <w:i/>
-          <w:iCs/>
-          <w:lang w:val="es-ES"/>
-        </w:rPr>
-        <w:t>Random</w:t>
-      </w:r>
-      <w:proofErr w:type="spellEnd"/>
-      <w:r>
-        <w:rPr>
-          <w:rFonts w:ascii="Times New Roman" w:hAnsi="Times New Roman" w:cs="Times New Roman"/>
-          <w:i/>
-          <w:iCs/>
-          <w:lang w:val="es-ES"/>
-        </w:rPr>
-        <w:t xml:space="preserve"> Forest</w:t>
+      <w:r>
+        <w:rPr>
+          <w:rFonts w:ascii="Times New Roman" w:hAnsi="Times New Roman" w:cs="Times New Roman"/>
+          <w:i/>
+          <w:iCs/>
+          <w:lang w:val="es-ES"/>
+        </w:rPr>
+        <w:t>Random Forest</w:t>
       </w:r>
       <w:r>
         <w:rPr>
@@ -2861,25 +2736,14 @@
         </w:rPr>
         <w:t xml:space="preserve"> predice a través de varios árboles de decisión que se construyen a partir de un subconjunto aleatorio de un número determinado de variables predictoras. El objetivo de utilizar </w:t>
       </w:r>
-      <w:proofErr w:type="spellStart"/>
-      <w:r>
-        <w:rPr>
-          <w:rFonts w:ascii="Times New Roman" w:hAnsi="Times New Roman" w:cs="Times New Roman"/>
-          <w:i/>
-          <w:iCs/>
-          <w:lang w:val="es-ES"/>
-        </w:rPr>
-        <w:t>Random</w:t>
-      </w:r>
-      <w:proofErr w:type="spellEnd"/>
-      <w:r>
-        <w:rPr>
-          <w:rFonts w:ascii="Times New Roman" w:hAnsi="Times New Roman" w:cs="Times New Roman"/>
-          <w:i/>
-          <w:iCs/>
-          <w:lang w:val="es-ES"/>
-        </w:rPr>
-        <w:t xml:space="preserve"> Forest</w:t>
+      <w:r>
+        <w:rPr>
+          <w:rFonts w:ascii="Times New Roman" w:hAnsi="Times New Roman" w:cs="Times New Roman"/>
+          <w:i/>
+          <w:iCs/>
+          <w:lang w:val="es-ES"/>
+        </w:rPr>
+        <w:t>Random Forest</w:t>
       </w:r>
       <w:r>
         <w:rPr>
@@ -2888,7 +2752,6 @@
         </w:rPr>
         <w:t xml:space="preserve"> no solamente era lograr predecir las categorías con un </w:t>
       </w:r>
-      <w:proofErr w:type="spellStart"/>
       <w:r>
         <w:rPr>
           <w:rFonts w:ascii="Times New Roman" w:hAnsi="Times New Roman" w:cs="Times New Roman"/>
@@ -2898,7 +2761,6 @@
         </w:rPr>
         <w:t>accuracy</w:t>
       </w:r>
-      <w:proofErr w:type="spellEnd"/>
       <w:r>
         <w:rPr>
           <w:rFonts w:ascii="Times New Roman" w:hAnsi="Times New Roman" w:cs="Times New Roman"/>
@@ -3087,23 +2949,7 @@
           <w:rFonts w:ascii="Times New Roman" w:hAnsi="Times New Roman" w:cs="Times New Roman"/>
           <w:lang w:val="es-ES"/>
         </w:rPr>
-        <w:t xml:space="preserve">En el ejercicio se utilizaron dos conjuntos de predictores. El primero capturó las 50 palabras más utilizadas de los tweets de los tres políticos (después de realizar la limpieza comentada al comienzo del documento) y el segundo las 2644 predictores. Sólo el modelo con 50 predictores logró terminar de correr pero arrojó una predicción muy baja. El modelo con 2644 predictores después de 7 horas continuaba corriendo. Se decidió eliminarlo debido a que el modelo de redes neuronales tomaba menos tiempo computacional y arrojaba resultados muy superiores. La mayor </w:t>
-      </w:r>
-      <w:proofErr w:type="spellStart"/>
-      <w:r>
-        <w:rPr>
-          <w:rFonts w:ascii="Times New Roman" w:hAnsi="Times New Roman" w:cs="Times New Roman"/>
-          <w:lang w:val="es-ES"/>
-        </w:rPr>
-        <w:t>accuracy</w:t>
-      </w:r>
-      <w:proofErr w:type="spellEnd"/>
-      <w:r>
-        <w:rPr>
-          <w:rFonts w:ascii="Times New Roman" w:hAnsi="Times New Roman" w:cs="Times New Roman"/>
-          <w:lang w:val="es-ES"/>
-        </w:rPr>
-        <w:t xml:space="preserve"> se obtuvo con 40 predictores aleatorios.</w:t>
+        <w:t>En el ejercicio se utilizaron dos conjuntos de predictores. El primero capturó las 50 palabras más utilizadas de los tweets de los tres políticos (después de realizar la limpieza comentada al comienzo del documento) y el segundo las 2644 predictores. Sólo el modelo con 50 predictores logró terminar de correr pero arrojó una predicción muy baja. El modelo con 2644 predictores después de 7 horas continuaba corriendo. Se decidió eliminarlo debido a que el modelo de redes neuronales tomaba menos tiempo computacional y arrojaba resultados muy superiores. La mayor accuracy se obtuvo con 40 predictores aleatorios.</w:t>
       </w:r>
     </w:p>
     <w:p>
@@ -3125,7 +2971,7 @@
     </w:p>
     <w:p>
       <w:pPr>
-        <w:pStyle w:val="Title"/>
+        <w:pStyle w:val="Ttulo"/>
         <w:rPr>
           <w:rFonts w:ascii="Times New Roman" w:hAnsi="Times New Roman" w:cs="Times New Roman"/>
           <w:i/>
@@ -3188,7 +3034,7 @@
     </w:p>
     <w:p>
       <w:pPr>
-        <w:pStyle w:val="Title"/>
+        <w:pStyle w:val="Ttulo"/>
         <w:rPr>
           <w:rFonts w:ascii="Times New Roman" w:hAnsi="Times New Roman" w:cs="Times New Roman"/>
           <w:i/>
@@ -3201,19 +3047,15 @@
     </w:p>
     <w:p>
       <w:pPr>
-        <w:pStyle w:val="Title"/>
-        <w:rPr>
-          <w:rFonts w:ascii="Times New Roman" w:hAnsi="Times New Roman" w:cs="Times New Roman"/>
-          <w:sz w:val="24"/>
-          <w:szCs w:val="24"/>
-          <w:lang w:val="es-ES"/>
-        </w:rPr>
-      </w:pPr>
-      <w:r>
-        <w:rPr>
-          <w:rFonts w:ascii="Times New Roman" w:hAnsi="Times New Roman" w:cs="Times New Roman"/>
-          <w:sz w:val="24"/>
-          <w:szCs w:val="24"/>
+        <w:jc w:val="both"/>
+        <w:rPr>
+          <w:rFonts w:ascii="Times New Roman" w:hAnsi="Times New Roman" w:cs="Times New Roman"/>
+          <w:lang w:val="es-ES"/>
+        </w:rPr>
+      </w:pPr>
+      <w:r>
+        <w:rPr>
+          <w:rFonts w:ascii="Times New Roman" w:hAnsi="Times New Roman" w:cs="Times New Roman"/>
           <w:lang w:val="es-ES"/>
         </w:rPr>
         <w:t>Usamos el método de clasificación</w:t>
@@ -3221,57 +3063,13 @@
       <w:r>
         <w:rPr>
           <w:rFonts w:ascii="Times New Roman" w:hAnsi="Times New Roman" w:cs="Times New Roman"/>
-          <w:sz w:val="24"/>
-          <w:szCs w:val="24"/>
-          <w:lang w:val="es-ES"/>
-        </w:rPr>
-        <w:t xml:space="preserve">-regresión Maquinas de Vector Soporte (Vector </w:t>
-      </w:r>
-      <w:proofErr w:type="spellStart"/>
-      <w:r>
-        <w:rPr>
-          <w:rFonts w:ascii="Times New Roman" w:hAnsi="Times New Roman" w:cs="Times New Roman"/>
-          <w:sz w:val="24"/>
-          <w:szCs w:val="24"/>
-          <w:lang w:val="es-ES"/>
-        </w:rPr>
-        <w:t>Support</w:t>
-      </w:r>
-      <w:proofErr w:type="spellEnd"/>
-      <w:r>
-        <w:rPr>
-          <w:rFonts w:ascii="Times New Roman" w:hAnsi="Times New Roman" w:cs="Times New Roman"/>
-          <w:sz w:val="24"/>
-          <w:szCs w:val="24"/>
-          <w:lang w:val="es-ES"/>
-        </w:rPr>
-        <w:t xml:space="preserve"> Machines, </w:t>
-      </w:r>
-      <w:proofErr w:type="spellStart"/>
-      <w:r>
-        <w:rPr>
-          <w:rFonts w:ascii="Times New Roman" w:hAnsi="Times New Roman" w:cs="Times New Roman"/>
-          <w:sz w:val="24"/>
-          <w:szCs w:val="24"/>
-          <w:lang w:val="es-ES"/>
-        </w:rPr>
-        <w:t>SVMs</w:t>
-      </w:r>
-      <w:proofErr w:type="spellEnd"/>
-      <w:r>
-        <w:rPr>
-          <w:rFonts w:ascii="Times New Roman" w:hAnsi="Times New Roman" w:cs="Times New Roman"/>
-          <w:sz w:val="24"/>
-          <w:szCs w:val="24"/>
-          <w:lang w:val="es-ES"/>
-        </w:rPr>
-        <w:t xml:space="preserve">), que si bien se ha usado comúnmente para clasificaciones binarias, su aplicación se ha extendido a problemas de clasificación </w:t>
-      </w:r>
-      <w:r>
-        <w:rPr>
-          <w:rFonts w:ascii="Times New Roman" w:hAnsi="Times New Roman" w:cs="Times New Roman"/>
-          <w:sz w:val="24"/>
-          <w:szCs w:val="24"/>
+          <w:lang w:val="es-ES"/>
+        </w:rPr>
+        <w:t xml:space="preserve">-regresión Maquinas de Vector Soporte (Vector Support Machines, SVMs), que si bien se ha usado comúnmente para clasificaciones binarias, su aplicación se ha extendido a problemas de clasificación </w:t>
+      </w:r>
+      <w:r>
+        <w:rPr>
+          <w:rFonts w:ascii="Times New Roman" w:hAnsi="Times New Roman" w:cs="Times New Roman"/>
           <w:lang w:val="es-ES"/>
         </w:rPr>
         <w:t>múltiple, para la creación de este algoritmo seguimos los siguientes pasos:</w:t>
@@ -3279,8 +3077,6 @@
       <w:r>
         <w:rPr>
           <w:rFonts w:ascii="Times New Roman" w:hAnsi="Times New Roman" w:cs="Times New Roman"/>
-          <w:sz w:val="24"/>
-          <w:szCs w:val="24"/>
           <w:lang w:val="es-ES"/>
         </w:rPr>
         <w:t xml:space="preserve"> </w:t>
@@ -3288,14 +3084,48 @@
     </w:p>
     <w:p>
       <w:pPr>
-        <w:rPr>
-          <w:lang w:val="es-ES"/>
-        </w:rPr>
-      </w:pPr>
-    </w:p>
-    <w:p>
-      <w:pPr>
-        <w:pStyle w:val="Title"/>
+        <w:jc w:val="both"/>
+        <w:rPr>
+          <w:rFonts w:ascii="Times New Roman" w:hAnsi="Times New Roman" w:cs="Times New Roman"/>
+          <w:lang w:val="es-ES"/>
+        </w:rPr>
+      </w:pPr>
+    </w:p>
+    <w:p>
+      <w:pPr>
+        <w:jc w:val="both"/>
+        <w:rPr>
+          <w:rFonts w:ascii="Times New Roman" w:hAnsi="Times New Roman" w:cs="Times New Roman"/>
+          <w:lang w:val="es-ES"/>
+        </w:rPr>
+      </w:pPr>
+      <w:r>
+        <w:rPr>
+          <w:rFonts w:ascii="Times New Roman" w:hAnsi="Times New Roman" w:cs="Times New Roman"/>
+          <w:lang w:val="es-ES"/>
+        </w:rPr>
+        <w:t>Tokenizamos los documentos de entrenamiento y testeo, de acuerdo a los procedimientos descritos en la sección de Datos. Creamos las matriz documento-termino y eliminamos términos que aparecen menos de 5 veces.</w:t>
+      </w:r>
+    </w:p>
+    <w:p>
+      <w:pPr>
+        <w:jc w:val="both"/>
+        <w:rPr>
+          <w:rFonts w:ascii="Times New Roman" w:hAnsi="Times New Roman" w:cs="Times New Roman"/>
+          <w:lang w:val="es-ES"/>
+        </w:rPr>
+      </w:pPr>
+      <w:r>
+        <w:rPr>
+          <w:rFonts w:ascii="Times New Roman" w:hAnsi="Times New Roman" w:cs="Times New Roman"/>
+          <w:lang w:val="es-ES"/>
+        </w:rPr>
+        <w:t>Convertimos los valores de la matriz de termino a tf-idf para los datos de entrenamiento y testeo</w:t>
+      </w:r>
+    </w:p>
+    <w:p>
+      <w:pPr>
+        <w:pStyle w:val="Prrafodelista"/>
         <w:keepNext/>
         <w:numPr>
           <w:ilvl w:val="0"/>
@@ -3304,119 +3134,29 @@
         <w:jc w:val="both"/>
         <w:rPr>
           <w:rFonts w:ascii="Times New Roman" w:hAnsi="Times New Roman" w:cs="Times New Roman"/>
-          <w:sz w:val="24"/>
-          <w:szCs w:val="24"/>
-          <w:lang w:val="es-ES"/>
-        </w:rPr>
-      </w:pPr>
-      <w:r>
-        <w:rPr>
-          <w:rFonts w:ascii="Times New Roman" w:hAnsi="Times New Roman" w:cs="Times New Roman"/>
-          <w:sz w:val="24"/>
-          <w:szCs w:val="24"/>
-          <w:lang w:val="es-ES"/>
-        </w:rPr>
-        <w:t>T</w:t>
-      </w:r>
-      <w:r>
-        <w:rPr>
-          <w:rFonts w:ascii="Times New Roman" w:hAnsi="Times New Roman" w:cs="Times New Roman"/>
-          <w:sz w:val="24"/>
-          <w:szCs w:val="24"/>
-          <w:lang w:val="es-ES"/>
-        </w:rPr>
-        <w:t>okenizamos los documentos de entrenamiento y testeo, de acuerdo a los procedimientos descritos en la sección de Datos. Creamos las matriz documento-termino y eliminamos términos que aparecen menos de 5 veces.</w:t>
-      </w:r>
-    </w:p>
-    <w:p>
-      <w:pPr>
-        <w:pStyle w:val="ListParagraph"/>
+          <w:lang w:val="es-ES"/>
+        </w:rPr>
+      </w:pPr>
+      <w:r>
+        <w:rPr>
+          <w:rFonts w:ascii="Times New Roman" w:hAnsi="Times New Roman" w:cs="Times New Roman"/>
+          <w:lang w:val="es-ES"/>
+        </w:rPr>
+        <w:t xml:space="preserve">Con lo anterior, tenemos las matrices tf-idf necesarias para realizar la predicción. </w:t>
+      </w:r>
+    </w:p>
+    <w:p>
+      <w:pPr>
         <w:keepNext/>
-        <w:numPr>
-          <w:ilvl w:val="0"/>
-          <w:numId w:val="2"/>
-        </w:numPr>
-        <w:jc w:val="both"/>
-        <w:rPr>
-          <w:rFonts w:ascii="Times New Roman" w:hAnsi="Times New Roman" w:cs="Times New Roman"/>
-          <w:lang w:val="es-ES"/>
-        </w:rPr>
-      </w:pPr>
-      <w:r>
-        <w:rPr>
-          <w:rFonts w:ascii="Times New Roman" w:hAnsi="Times New Roman" w:cs="Times New Roman"/>
-          <w:lang w:val="es-ES"/>
-        </w:rPr>
-        <w:t xml:space="preserve">Convertimos los valores de la matriz de termino a </w:t>
-      </w:r>
-      <w:proofErr w:type="spellStart"/>
-      <w:r>
-        <w:rPr>
-          <w:rFonts w:ascii="Times New Roman" w:hAnsi="Times New Roman" w:cs="Times New Roman"/>
-          <w:lang w:val="es-ES"/>
-        </w:rPr>
-        <w:t>tf-idf</w:t>
-      </w:r>
-      <w:proofErr w:type="spellEnd"/>
-      <w:r>
-        <w:rPr>
-          <w:rFonts w:ascii="Times New Roman" w:hAnsi="Times New Roman" w:cs="Times New Roman"/>
-          <w:lang w:val="es-ES"/>
-        </w:rPr>
-        <w:t xml:space="preserve"> para los datos de entrenamiento y testeo</w:t>
-      </w:r>
-    </w:p>
-    <w:p>
-      <w:pPr>
-        <w:pStyle w:val="ListParagraph"/>
-        <w:keepNext/>
-        <w:numPr>
-          <w:ilvl w:val="0"/>
-          <w:numId w:val="2"/>
-        </w:numPr>
-        <w:jc w:val="both"/>
-        <w:rPr>
-          <w:rFonts w:ascii="Times New Roman" w:hAnsi="Times New Roman" w:cs="Times New Roman"/>
-          <w:lang w:val="es-ES"/>
-        </w:rPr>
-      </w:pPr>
-      <w:r>
-        <w:rPr>
-          <w:rFonts w:ascii="Times New Roman" w:hAnsi="Times New Roman" w:cs="Times New Roman"/>
-          <w:lang w:val="es-ES"/>
-        </w:rPr>
-        <w:t xml:space="preserve">Con lo anterior, tenemos las matrices </w:t>
-      </w:r>
-      <w:proofErr w:type="spellStart"/>
-      <w:r>
-        <w:rPr>
-          <w:rFonts w:ascii="Times New Roman" w:hAnsi="Times New Roman" w:cs="Times New Roman"/>
-          <w:lang w:val="es-ES"/>
-        </w:rPr>
-        <w:t>tf-idf</w:t>
-      </w:r>
-      <w:proofErr w:type="spellEnd"/>
-      <w:r>
-        <w:rPr>
-          <w:rFonts w:ascii="Times New Roman" w:hAnsi="Times New Roman" w:cs="Times New Roman"/>
-          <w:lang w:val="es-ES"/>
-        </w:rPr>
-        <w:t xml:space="preserve"> necesarias para realizar la predicción. </w:t>
-      </w:r>
-    </w:p>
-    <w:p>
-      <w:pPr>
-        <w:keepNext/>
-        <w:jc w:val="both"/>
-        <w:rPr>
-          <w:rFonts w:ascii="Times New Roman" w:hAnsi="Times New Roman" w:cs="Times New Roman"/>
-          <w:lang w:val="es-ES"/>
-        </w:rPr>
-      </w:pPr>
-    </w:p>
-    <w:p>
-      <w:pPr>
-        <w:keepNext/>
+        <w:jc w:val="both"/>
+        <w:rPr>
+          <w:rFonts w:ascii="Times New Roman" w:hAnsi="Times New Roman" w:cs="Times New Roman"/>
+          <w:lang w:val="es-ES"/>
+        </w:rPr>
+      </w:pPr>
+    </w:p>
+    <w:p>
+      <w:pPr>
         <w:jc w:val="both"/>
         <w:rPr>
           <w:rFonts w:ascii="Times New Roman" w:hAnsi="Times New Roman" w:cs="Times New Roman"/>
@@ -3444,69 +3184,31 @@
         </w:rPr>
         <w:t xml:space="preserve"> un </w:t>
       </w:r>
-      <w:proofErr w:type="spellStart"/>
-      <w:r>
-        <w:rPr>
-          <w:rFonts w:ascii="Times New Roman" w:hAnsi="Times New Roman" w:cs="Times New Roman"/>
-          <w:i/>
-          <w:iCs/>
-          <w:lang w:val="es-ES"/>
-        </w:rPr>
-        <w:t>accuracy</w:t>
-      </w:r>
-      <w:proofErr w:type="spellEnd"/>
-      <w:r>
-        <w:rPr>
-          <w:rFonts w:ascii="Times New Roman" w:hAnsi="Times New Roman" w:cs="Times New Roman"/>
-          <w:i/>
-          <w:iCs/>
-          <w:lang w:val="es-ES"/>
-        </w:rPr>
-        <w:t xml:space="preserve"> </w:t>
-      </w:r>
-      <w:r>
-        <w:rPr>
-          <w:rFonts w:ascii="Times New Roman" w:hAnsi="Times New Roman" w:cs="Times New Roman"/>
-          <w:lang w:val="es-ES"/>
-        </w:rPr>
-        <w:t xml:space="preserve">de 82.33% en </w:t>
-      </w:r>
-      <w:proofErr w:type="spellStart"/>
-      <w:r>
-        <w:rPr>
-          <w:rFonts w:ascii="Times New Roman" w:hAnsi="Times New Roman" w:cs="Times New Roman"/>
-          <w:lang w:val="es-ES"/>
-        </w:rPr>
-        <w:t>Kaggle</w:t>
-      </w:r>
-      <w:proofErr w:type="spellEnd"/>
-      <w:r>
-        <w:rPr>
-          <w:rFonts w:ascii="Times New Roman" w:hAnsi="Times New Roman" w:cs="Times New Roman"/>
-          <w:lang w:val="es-ES"/>
-        </w:rPr>
-        <w:t>, por tanto, tuvo una buena performance, no obstante con la finalidad de mejorar el</w:t>
-      </w:r>
-      <w:r>
-        <w:rPr>
-          <w:rFonts w:ascii="Times New Roman" w:hAnsi="Times New Roman" w:cs="Times New Roman"/>
-          <w:i/>
-          <w:iCs/>
-          <w:lang w:val="es-ES"/>
-        </w:rPr>
-        <w:t xml:space="preserve"> </w:t>
-      </w:r>
-      <w:proofErr w:type="spellStart"/>
-      <w:r>
-        <w:rPr>
-          <w:rFonts w:ascii="Times New Roman" w:hAnsi="Times New Roman" w:cs="Times New Roman"/>
-          <w:i/>
-          <w:iCs/>
-          <w:lang w:val="es-ES"/>
-        </w:rPr>
-        <w:t>accuracy</w:t>
-      </w:r>
-      <w:proofErr w:type="spellEnd"/>
+      <w:r>
+        <w:rPr>
+          <w:rFonts w:ascii="Times New Roman" w:hAnsi="Times New Roman" w:cs="Times New Roman"/>
+          <w:i/>
+          <w:iCs/>
+          <w:lang w:val="es-ES"/>
+        </w:rPr>
+        <w:t xml:space="preserve">accuracy </w:t>
+      </w:r>
+      <w:r>
+        <w:rPr>
+          <w:rFonts w:ascii="Times New Roman" w:hAnsi="Times New Roman" w:cs="Times New Roman"/>
+          <w:lang w:val="es-ES"/>
+        </w:rPr>
+        <w:t>de 82.33% en Kaggle, por tanto, tuvo una buena performance, no obstante con la finalidad de mejorar el</w:t>
+      </w:r>
+      <w:r>
+        <w:rPr>
+          <w:rFonts w:ascii="Times New Roman" w:hAnsi="Times New Roman" w:cs="Times New Roman"/>
+          <w:i/>
+          <w:iCs/>
+          <w:lang w:val="es-ES"/>
+        </w:rPr>
+        <w:t xml:space="preserve"> accuracy</w:t>
+      </w:r>
       <w:r>
         <w:rPr>
           <w:rFonts w:ascii="Times New Roman" w:hAnsi="Times New Roman" w:cs="Times New Roman"/>
@@ -3517,7 +3219,9 @@
     </w:p>
     <w:p>
       <w:pPr>
-        <w:rPr>
+        <w:jc w:val="both"/>
+        <w:rPr>
+          <w:rFonts w:ascii="Times New Roman" w:hAnsi="Times New Roman" w:cs="Times New Roman"/>
           <w:lang w:val="es-ES"/>
         </w:rPr>
       </w:pPr>
@@ -3651,7 +3355,7 @@
     </w:p>
     <w:tbl>
       <w:tblPr>
-        <w:tblStyle w:val="TableGrid"/>
+        <w:tblStyle w:val="Tablaconcuadrcula"/>
         <w:tblW w:w="0" w:type="auto"/>
         <w:tblLook w:val="04A0" w:firstRow="1" w:lastRow="0" w:firstColumn="1" w:lastColumn="0" w:noHBand="0" w:noVBand="1"/>
       </w:tblPr>
@@ -3727,7 +3431,7 @@
           </w:p>
           <w:p>
             <w:pPr>
-              <w:pStyle w:val="Caption"/>
+              <w:pStyle w:val="Descripcin"/>
               <w:jc w:val="center"/>
               <w:rPr>
                 <w:rFonts w:ascii="Times New Roman" w:hAnsi="Times New Roman" w:cs="Times New Roman"/>
@@ -3810,7 +3514,7 @@
           </w:p>
           <w:p>
             <w:pPr>
-              <w:pStyle w:val="Caption"/>
+              <w:pStyle w:val="Descripcin"/>
               <w:jc w:val="center"/>
               <w:rPr>
                 <w:rFonts w:ascii="Times New Roman" w:hAnsi="Times New Roman" w:cs="Times New Roman"/>
@@ -3873,23 +3577,7 @@
           <w:rFonts w:ascii="Times New Roman" w:hAnsi="Times New Roman" w:cs="Times New Roman"/>
           <w:lang w:val="es-ES"/>
         </w:rPr>
-        <w:t xml:space="preserve">validación cruzada nos indica un valor </w:t>
-      </w:r>
-      <w:proofErr w:type="spellStart"/>
-      <w:r>
-        <w:rPr>
-          <w:rFonts w:ascii="Times New Roman" w:hAnsi="Times New Roman" w:cs="Times New Roman"/>
-          <w:lang w:val="es-ES"/>
-        </w:rPr>
-        <w:t>optimo</w:t>
-      </w:r>
-      <w:proofErr w:type="spellEnd"/>
-      <w:r>
-        <w:rPr>
-          <w:rFonts w:ascii="Times New Roman" w:hAnsi="Times New Roman" w:cs="Times New Roman"/>
-          <w:lang w:val="es-ES"/>
-        </w:rPr>
-        <w:t xml:space="preserve"> para el parámetro de C = 0.1 en el cual se encuentra un error de 0.172</w:t>
+        <w:t>validación cruzada nos indica un valor optimo para el parámetro de C = 0.1 en el cual se encuentra un error de 0.172</w:t>
       </w:r>
       <w:r>
         <w:rPr>
@@ -3921,39 +3609,7 @@
           <w:rFonts w:ascii="Times New Roman" w:hAnsi="Times New Roman" w:cs="Times New Roman"/>
           <w:lang w:val="es-ES"/>
         </w:rPr>
-        <w:t xml:space="preserve">Procedemos entonces a reajustar el modelo de acuerdo al valor óptimo del hiperparametro C =0.1 y logramos un mejor ajuste del modelo con un </w:t>
-      </w:r>
-      <w:proofErr w:type="spellStart"/>
-      <w:r>
-        <w:rPr>
-          <w:rFonts w:ascii="Times New Roman" w:hAnsi="Times New Roman" w:cs="Times New Roman"/>
-          <w:lang w:val="es-ES"/>
-        </w:rPr>
-        <w:t>accuracy</w:t>
-      </w:r>
-      <w:proofErr w:type="spellEnd"/>
-      <w:r>
-        <w:rPr>
-          <w:rFonts w:ascii="Times New Roman" w:hAnsi="Times New Roman" w:cs="Times New Roman"/>
-          <w:lang w:val="es-ES"/>
-        </w:rPr>
-        <w:t xml:space="preserve"> de 85% en </w:t>
-      </w:r>
-      <w:proofErr w:type="spellStart"/>
-      <w:r>
-        <w:rPr>
-          <w:rFonts w:ascii="Times New Roman" w:hAnsi="Times New Roman" w:cs="Times New Roman"/>
-          <w:lang w:val="es-ES"/>
-        </w:rPr>
-        <w:t>Kaggle</w:t>
-      </w:r>
-      <w:proofErr w:type="spellEnd"/>
-      <w:r>
-        <w:rPr>
-          <w:rFonts w:ascii="Times New Roman" w:hAnsi="Times New Roman" w:cs="Times New Roman"/>
-          <w:lang w:val="es-ES"/>
-        </w:rPr>
-        <w:t>, convirt</w:t>
+        <w:t>Procedemos entonces a reajustar el modelo de acuerdo al valor óptimo del hiperparametro C =0.1 y logramos un mejor ajuste del modelo con un accuracy de 85% en Kaggle, convirt</w:t>
       </w:r>
       <w:r>
         <w:rPr>
@@ -3979,7 +3635,7 @@
     </w:p>
     <w:p>
       <w:pPr>
-        <w:pStyle w:val="Title"/>
+        <w:pStyle w:val="Ttulo"/>
         <w:numPr>
           <w:ilvl w:val="1"/>
           <w:numId w:val="4"/>
@@ -4011,7 +3667,7 @@
     </w:p>
     <w:p>
       <w:pPr>
-        <w:pStyle w:val="Title"/>
+        <w:pStyle w:val="Ttulo"/>
         <w:rPr>
           <w:rFonts w:ascii="Times New Roman" w:hAnsi="Times New Roman" w:cs="Times New Roman"/>
           <w:i/>
@@ -4086,7 +3742,31 @@
         <w:rPr>
           <w:rFonts w:ascii="Times New Roman" w:hAnsi="Times New Roman" w:cs="Times New Roman"/>
         </w:rPr>
-        <w:t xml:space="preserve">El mejor modelo de redes neuronales consiguió un score en kaggle de 0.81, pero no supera a la predicción del modelo Support Vector Machines (SVM).  </w:t>
+        <w:t xml:space="preserve">El mejor modelo de redes neuronales consiguió un </w:t>
+      </w:r>
+      <w:r>
+        <w:rPr>
+          <w:rFonts w:ascii="Times New Roman" w:hAnsi="Times New Roman" w:cs="Times New Roman"/>
+        </w:rPr>
+        <w:t xml:space="preserve">accuracy </w:t>
+      </w:r>
+      <w:r>
+        <w:rPr>
+          <w:rFonts w:ascii="Times New Roman" w:hAnsi="Times New Roman" w:cs="Times New Roman"/>
+        </w:rPr>
+        <w:t xml:space="preserve">en kaggle de </w:t>
+      </w:r>
+      <w:r>
+        <w:rPr>
+          <w:rFonts w:ascii="Times New Roman" w:hAnsi="Times New Roman" w:cs="Times New Roman"/>
+        </w:rPr>
+        <w:t>81%</w:t>
+      </w:r>
+      <w:r>
+        <w:rPr>
+          <w:rFonts w:ascii="Times New Roman" w:hAnsi="Times New Roman" w:cs="Times New Roman"/>
+        </w:rPr>
+        <w:t xml:space="preserve">, pero no supera a la predicción del modelo Support Vector Machines (SVM).  </w:t>
       </w:r>
     </w:p>
     <w:p>
@@ -4187,6 +3867,16 @@
           <w:szCs w:val="20"/>
         </w:rPr>
         <w:t xml:space="preserve">Cuadro </w:t>
+      </w:r>
+      <w:r>
+        <w:rPr>
+          <w:rFonts w:ascii="Times New Roman" w:hAnsi="Times New Roman" w:cs="Times New Roman"/>
+          <w:i/>
+          <w:iCs/>
+          <w:sz w:val="20"/>
+          <w:szCs w:val="20"/>
+        </w:rPr>
+        <w:t>2</w:t>
       </w:r>
       <w:r>
         <w:rPr>
@@ -4297,7 +3987,27 @@
           <w:sz w:val="20"/>
           <w:szCs w:val="20"/>
         </w:rPr>
-        <w:t>Gráfica :</w:t>
+        <w:t>Gráfica</w:t>
+      </w:r>
+      <w:r>
+        <w:rPr>
+          <w:rFonts w:ascii="Times New Roman" w:hAnsi="Times New Roman" w:cs="Times New Roman"/>
+          <w:i/>
+          <w:iCs/>
+          <w:sz w:val="20"/>
+          <w:szCs w:val="20"/>
+        </w:rPr>
+        <w:t xml:space="preserve"> 4</w:t>
+      </w:r>
+      <w:r>
+        <w:rPr>
+          <w:rFonts w:ascii="Times New Roman" w:hAnsi="Times New Roman" w:cs="Times New Roman"/>
+          <w:i/>
+          <w:iCs/>
+          <w:sz w:val="20"/>
+          <w:szCs w:val="20"/>
+        </w:rPr>
+        <w:t xml:space="preserve"> :</w:t>
       </w:r>
       <w:r>
         <w:rPr>
@@ -4376,28 +4086,44 @@
         <w:rPr>
           <w:rFonts w:ascii="Times New Roman" w:hAnsi="Times New Roman" w:cs="Times New Roman"/>
         </w:rPr>
-        <w:t>El otro modelo de redes neuronales obtuvo un score de 0.78 en kaggle, considera dos capas intermedias, la primer con 10 neuronas y la segunda con 2 neuronas.</w:t>
-      </w:r>
-    </w:p>
-    <w:p>
-      <w:pPr>
-        <w:rPr>
-          <w:rFonts w:ascii="Times New Roman" w:hAnsi="Times New Roman" w:cs="Times New Roman"/>
-          <w:lang w:val="es-ES"/>
-        </w:rPr>
-      </w:pPr>
-    </w:p>
-    <w:p>
-      <w:pPr>
-        <w:rPr>
-          <w:rFonts w:ascii="Times New Roman" w:hAnsi="Times New Roman" w:cs="Times New Roman"/>
-          <w:lang w:val="es-ES"/>
-        </w:rPr>
-      </w:pPr>
-    </w:p>
-    <w:p>
-      <w:pPr>
-        <w:pStyle w:val="Title"/>
+        <w:t xml:space="preserve">El otro modelo de redes neuronales obtuvo un </w:t>
+      </w:r>
+      <w:r>
+        <w:rPr>
+          <w:rFonts w:ascii="Times New Roman" w:hAnsi="Times New Roman" w:cs="Times New Roman"/>
+        </w:rPr>
+        <w:t>accuracy</w:t>
+      </w:r>
+      <w:r>
+        <w:rPr>
+          <w:rFonts w:ascii="Times New Roman" w:hAnsi="Times New Roman" w:cs="Times New Roman"/>
+        </w:rPr>
+        <w:t xml:space="preserve"> de </w:t>
+      </w:r>
+      <w:r>
+        <w:rPr>
+          <w:rFonts w:ascii="Times New Roman" w:hAnsi="Times New Roman" w:cs="Times New Roman"/>
+        </w:rPr>
+        <w:t>78%</w:t>
+      </w:r>
+      <w:r>
+        <w:rPr>
+          <w:rFonts w:ascii="Times New Roman" w:hAnsi="Times New Roman" w:cs="Times New Roman"/>
+        </w:rPr>
+        <w:t xml:space="preserve"> en kaggle, considera dos capas intermedias, la primer con 10 neuronas y la segunda con 2 neuronas.</w:t>
+      </w:r>
+    </w:p>
+    <w:p>
+      <w:pPr>
+        <w:rPr>
+          <w:rFonts w:ascii="Times New Roman" w:hAnsi="Times New Roman" w:cs="Times New Roman"/>
+          <w:lang w:val="es-ES"/>
+        </w:rPr>
+      </w:pPr>
+    </w:p>
+    <w:p>
+      <w:pPr>
+        <w:pStyle w:val="Ttulo"/>
         <w:rPr>
           <w:rFonts w:ascii="Times New Roman" w:hAnsi="Times New Roman" w:cs="Times New Roman"/>
           <w:b/>
@@ -4423,35 +4149,43 @@
       <w:pPr>
         <w:jc w:val="both"/>
         <w:rPr>
-          <w:lang w:val="es-ES"/>
-        </w:rPr>
-      </w:pPr>
-      <w:r>
-        <w:rPr>
-          <w:lang w:val="es-ES"/>
-        </w:rPr>
-        <w:t xml:space="preserve">La predicción multi categórica  utilizando palabras provenientes de textos es compleja y requiere utilizar modelos no lineales que capten interacciones. Dentro de estos modelos se encuentran </w:t>
-      </w:r>
-      <w:proofErr w:type="spellStart"/>
-      <w:r>
-        <w:rPr>
-          <w:i/>
-          <w:iCs/>
-          <w:lang w:val="es-ES"/>
-        </w:rPr>
-        <w:t>Random</w:t>
-      </w:r>
-      <w:proofErr w:type="spellEnd"/>
-      <w:r>
-        <w:rPr>
-          <w:i/>
-          <w:iCs/>
-          <w:lang w:val="es-ES"/>
-        </w:rPr>
-        <w:t xml:space="preserve"> Forest</w:t>
-      </w:r>
-      <w:r>
-        <w:rPr>
+          <w:rFonts w:ascii="Times New Roman" w:hAnsi="Times New Roman" w:cs="Times New Roman"/>
+          <w:lang w:val="es-ES"/>
+        </w:rPr>
+      </w:pPr>
+      <w:r>
+        <w:rPr>
+          <w:rFonts w:ascii="Times New Roman" w:hAnsi="Times New Roman" w:cs="Times New Roman"/>
+          <w:lang w:val="es-ES"/>
+        </w:rPr>
+        <w:t>La predicción multi categórica  utilizando palabras provenientes de textos es compleja y requiere utilizar modelos no lineales que capt</w:t>
+      </w:r>
+      <w:r>
+        <w:rPr>
+          <w:rFonts w:ascii="Times New Roman" w:hAnsi="Times New Roman" w:cs="Times New Roman"/>
+          <w:lang w:val="es-ES"/>
+        </w:rPr>
+        <w:t>uren</w:t>
+      </w:r>
+      <w:r>
+        <w:rPr>
+          <w:rFonts w:ascii="Times New Roman" w:hAnsi="Times New Roman" w:cs="Times New Roman"/>
+          <w:lang w:val="es-ES"/>
+        </w:rPr>
+        <w:t xml:space="preserve"> interacciones. Dentro de estos modelos se encuentran </w:t>
+      </w:r>
+      <w:r>
+        <w:rPr>
+          <w:rFonts w:ascii="Times New Roman" w:hAnsi="Times New Roman" w:cs="Times New Roman"/>
+          <w:i/>
+          <w:iCs/>
+          <w:lang w:val="es-ES"/>
+        </w:rPr>
+        <w:t>Random Forest</w:t>
+      </w:r>
+      <w:r>
+        <w:rPr>
+          <w:rFonts w:ascii="Times New Roman" w:hAnsi="Times New Roman" w:cs="Times New Roman"/>
           <w:lang w:val="es-ES"/>
         </w:rPr>
         <w:t xml:space="preserve">, el Vector de Soporte de Máquinas (SVM) y las redes neuronales. </w:t>
@@ -4461,43 +4195,38 @@
       <w:pPr>
         <w:jc w:val="both"/>
         <w:rPr>
-          <w:lang w:val="es-ES"/>
-        </w:rPr>
-      </w:pPr>
-    </w:p>
-    <w:p>
-      <w:pPr>
-        <w:jc w:val="both"/>
-        <w:rPr>
-          <w:lang w:val="es-ES"/>
-        </w:rPr>
-      </w:pPr>
-      <w:r>
-        <w:rPr>
+          <w:rFonts w:ascii="Times New Roman" w:hAnsi="Times New Roman" w:cs="Times New Roman"/>
+          <w:lang w:val="es-ES"/>
+        </w:rPr>
+      </w:pPr>
+    </w:p>
+    <w:p>
+      <w:pPr>
+        <w:jc w:val="both"/>
+        <w:rPr>
+          <w:rFonts w:ascii="Times New Roman" w:hAnsi="Times New Roman" w:cs="Times New Roman"/>
+          <w:lang w:val="es-ES"/>
+        </w:rPr>
+      </w:pPr>
+      <w:r>
+        <w:rPr>
+          <w:rFonts w:ascii="Times New Roman" w:hAnsi="Times New Roman" w:cs="Times New Roman"/>
           <w:lang w:val="es-ES"/>
         </w:rPr>
         <w:t xml:space="preserve">Encontramos que </w:t>
       </w:r>
-      <w:proofErr w:type="spellStart"/>
-      <w:r>
-        <w:rPr>
-          <w:i/>
-          <w:iCs/>
-          <w:lang w:val="es-ES"/>
-        </w:rPr>
-        <w:t>Random</w:t>
-      </w:r>
-      <w:proofErr w:type="spellEnd"/>
-      <w:r>
-        <w:rPr>
-          <w:i/>
-          <w:iCs/>
-          <w:lang w:val="es-ES"/>
-        </w:rPr>
-        <w:t xml:space="preserve"> Forest</w:t>
-      </w:r>
-      <w:r>
-        <w:rPr>
+      <w:r>
+        <w:rPr>
+          <w:rFonts w:ascii="Times New Roman" w:hAnsi="Times New Roman" w:cs="Times New Roman"/>
+          <w:i/>
+          <w:iCs/>
+          <w:lang w:val="es-ES"/>
+        </w:rPr>
+        <w:t>Random Forest</w:t>
+      </w:r>
+      <w:r>
+        <w:rPr>
+          <w:rFonts w:ascii="Times New Roman" w:hAnsi="Times New Roman" w:cs="Times New Roman"/>
           <w:lang w:val="es-ES"/>
         </w:rPr>
         <w:t xml:space="preserve"> no predice bien en esta clase de problema probablemente porque cuando toma subconjuntos de predictores, no mantiene el más significativo en todos los árboles y justamente las palabras más importantes deben mantener su mayor peso en este tipo de predicción. Adicionalmente requiere gran tiempo computacional.</w:t>
@@ -4507,151 +4236,244 @@
       <w:pPr>
         <w:jc w:val="both"/>
         <w:rPr>
-          <w:lang w:val="es-ES"/>
-        </w:rPr>
-      </w:pPr>
-    </w:p>
-    <w:p>
-      <w:pPr>
-        <w:jc w:val="both"/>
-        <w:rPr>
-          <w:lang w:val="es-ES"/>
-        </w:rPr>
-      </w:pPr>
-      <w:r>
-        <w:rPr>
+          <w:rFonts w:ascii="Times New Roman" w:hAnsi="Times New Roman" w:cs="Times New Roman"/>
+          <w:lang w:val="es-ES"/>
+        </w:rPr>
+      </w:pPr>
+    </w:p>
+    <w:p>
+      <w:pPr>
+        <w:jc w:val="both"/>
+        <w:rPr>
+          <w:rFonts w:ascii="Times New Roman" w:hAnsi="Times New Roman" w:cs="Times New Roman"/>
+          <w:lang w:val="es-ES"/>
+        </w:rPr>
+      </w:pPr>
+      <w:r>
+        <w:rPr>
+          <w:rFonts w:ascii="Times New Roman" w:hAnsi="Times New Roman" w:cs="Times New Roman"/>
           <w:lang w:val="es-ES"/>
         </w:rPr>
         <w:t xml:space="preserve">El Vector de Soporte de Máquinas es reconocido por ser efectivo en espacios </w:t>
       </w:r>
-      <w:proofErr w:type="spellStart"/>
-      <w:r>
-        <w:rPr>
-          <w:i/>
-          <w:iCs/>
-          <w:lang w:val="es-ES"/>
-        </w:rPr>
-        <w:t>high</w:t>
-      </w:r>
-      <w:proofErr w:type="spellEnd"/>
-      <w:r>
-        <w:rPr>
-          <w:i/>
-          <w:iCs/>
-          <w:lang w:val="es-ES"/>
-        </w:rPr>
-        <w:t xml:space="preserve"> dimensional</w:t>
-      </w:r>
-      <w:r>
-        <w:rPr>
-          <w:lang w:val="es-ES"/>
-        </w:rPr>
-        <w:t xml:space="preserve"> como el de este estudio que para este ejercicio utilizó 158844 palabras. Para este modelo en específico se utilizaron . Adicionalmente es una metodología que busca maximizar el margen entre la línea separadora de clases y los vectores de soporte. Encontramos que separar las clases por distancia utilizando los hiper planos es más efectivo y preciso que separarlas por condiciones por nodos. </w:t>
-      </w:r>
-    </w:p>
-    <w:p>
-      <w:pPr>
-        <w:jc w:val="both"/>
-        <w:rPr>
-          <w:lang w:val="es-ES"/>
-        </w:rPr>
-      </w:pPr>
-    </w:p>
-    <w:p>
-      <w:pPr>
-        <w:jc w:val="both"/>
-        <w:rPr>
-          <w:lang w:val="es-ES"/>
-        </w:rPr>
-      </w:pPr>
-      <w:r>
-        <w:rPr>
-          <w:lang w:val="es-ES"/>
-        </w:rPr>
-        <w:t xml:space="preserve">Las Redes Neuronales  por su parte permiten utilizar funciones de activación como </w:t>
-      </w:r>
-      <w:proofErr w:type="spellStart"/>
-      <w:r>
-        <w:rPr>
-          <w:lang w:val="es-ES"/>
-        </w:rPr>
-        <w:t>ReLU</w:t>
-      </w:r>
-      <w:proofErr w:type="spellEnd"/>
-      <w:r>
-        <w:rPr>
-          <w:lang w:val="es-ES"/>
-        </w:rPr>
-        <w:t xml:space="preserve"> que son computacionalmente muy eficientes. De esta manera cuando se tiene un alto número de predictores resultan muy atractivas. Sin embargo, necesita un gran trabajo de </w:t>
-      </w:r>
-      <w:proofErr w:type="spellStart"/>
-      <w:r>
-        <w:rPr>
-          <w:i/>
-          <w:iCs/>
-          <w:lang w:val="es-ES"/>
-        </w:rPr>
-        <w:t>tuning</w:t>
-      </w:r>
-      <w:proofErr w:type="spellEnd"/>
-      <w:r>
-        <w:rPr>
-          <w:i/>
-          <w:iCs/>
+      <w:r>
+        <w:rPr>
+          <w:rFonts w:ascii="Times New Roman" w:hAnsi="Times New Roman" w:cs="Times New Roman"/>
+          <w:i/>
+          <w:iCs/>
+          <w:lang w:val="es-ES"/>
+        </w:rPr>
+        <w:t>high dimensional</w:t>
+      </w:r>
+      <w:r>
+        <w:rPr>
+          <w:rFonts w:ascii="Times New Roman" w:hAnsi="Times New Roman" w:cs="Times New Roman"/>
+          <w:lang w:val="es-ES"/>
+        </w:rPr>
+        <w:t xml:space="preserve"> como e</w:t>
+      </w:r>
+      <w:r>
+        <w:rPr>
+          <w:rFonts w:ascii="Times New Roman" w:hAnsi="Times New Roman" w:cs="Times New Roman"/>
+          <w:lang w:val="es-ES"/>
+        </w:rPr>
+        <w:t>n este caso, en el que se</w:t>
+      </w:r>
+      <w:r>
+        <w:rPr>
+          <w:rFonts w:ascii="Times New Roman" w:hAnsi="Times New Roman" w:cs="Times New Roman"/>
+          <w:lang w:val="es-ES"/>
+        </w:rPr>
+        <w:t xml:space="preserve"> utilizó 158844 palabras. Adicionalmente es una metodología que busca maximizar el margen entre la línea separadora de clases y los vectores de soporte. Encontramos que separar las clases por distancia utilizando los hiper planos es más efectivo y preciso que separarlas por condiciones por nodos. </w:t>
+      </w:r>
+      <w:r>
+        <w:rPr>
+          <w:rFonts w:ascii="Times New Roman" w:hAnsi="Times New Roman" w:cs="Times New Roman"/>
+          <w:lang w:val="es-ES"/>
+        </w:rPr>
+        <w:t>El accuracy que alcanza es el mas alto de 85% en kagg</w:t>
+      </w:r>
+      <w:r>
+        <w:rPr>
+          <w:rFonts w:ascii="Times New Roman" w:hAnsi="Times New Roman" w:cs="Times New Roman"/>
+          <w:lang w:val="es-ES"/>
+        </w:rPr>
+        <w:t>l</w:t>
+      </w:r>
+      <w:r>
+        <w:rPr>
+          <w:rFonts w:ascii="Times New Roman" w:hAnsi="Times New Roman" w:cs="Times New Roman"/>
+          <w:lang w:val="es-ES"/>
+        </w:rPr>
+        <w:t>e.</w:t>
+      </w:r>
+    </w:p>
+    <w:p>
+      <w:pPr>
+        <w:jc w:val="both"/>
+        <w:rPr>
+          <w:rFonts w:ascii="Times New Roman" w:hAnsi="Times New Roman" w:cs="Times New Roman"/>
+          <w:lang w:val="es-ES"/>
+        </w:rPr>
+      </w:pPr>
+    </w:p>
+    <w:p>
+      <w:pPr>
+        <w:jc w:val="both"/>
+        <w:rPr>
+          <w:rFonts w:ascii="Times New Roman" w:hAnsi="Times New Roman" w:cs="Times New Roman"/>
+          <w:lang w:val="es-ES"/>
+        </w:rPr>
+      </w:pPr>
+      <w:r>
+        <w:rPr>
+          <w:rFonts w:ascii="Times New Roman" w:hAnsi="Times New Roman" w:cs="Times New Roman"/>
+          <w:lang w:val="es-ES"/>
+        </w:rPr>
+        <w:t>Las Redes Neuronales</w:t>
+      </w:r>
+      <w:r>
+        <w:rPr>
+          <w:rFonts w:ascii="Times New Roman" w:hAnsi="Times New Roman" w:cs="Times New Roman"/>
           <w:lang w:val="es-ES"/>
         </w:rPr>
         <w:t xml:space="preserve"> </w:t>
       </w:r>
       <w:r>
         <w:rPr>
-          <w:lang w:val="es-ES"/>
-        </w:rPr>
-        <w:t xml:space="preserve">de hiper parámetros para obtener la mejor predicción. </w:t>
-      </w:r>
-      <w:r>
-        <w:rPr>
-          <w:lang w:val="es-ES"/>
-        </w:rPr>
-        <w:t xml:space="preserve">Para los tres modelos es fundamental el trabajo de limpieza de datos. </w:t>
-      </w:r>
-    </w:p>
-    <w:p>
-      <w:pPr>
-        <w:rPr>
-          <w:lang w:val="es-ES"/>
-        </w:rPr>
-      </w:pPr>
-    </w:p>
-    <w:p>
-      <w:pPr>
-        <w:jc w:val="both"/>
-        <w:rPr>
-          <w:rFonts w:ascii="Times New Roman" w:hAnsi="Times New Roman" w:cs="Times New Roman"/>
-          <w:lang w:val="es-ES"/>
-        </w:rPr>
-      </w:pPr>
-    </w:p>
-    <w:p>
-      <w:pPr>
-        <w:jc w:val="both"/>
-        <w:rPr>
-          <w:rFonts w:ascii="Times New Roman" w:hAnsi="Times New Roman" w:cs="Times New Roman"/>
-          <w:lang w:val="es-ES"/>
-        </w:rPr>
-      </w:pPr>
-    </w:p>
-    <w:p>
-      <w:pPr>
-        <w:jc w:val="both"/>
-        <w:rPr>
-          <w:rFonts w:ascii="Times New Roman" w:hAnsi="Times New Roman" w:cs="Times New Roman"/>
-          <w:lang w:val="es-ES"/>
-        </w:rPr>
-      </w:pPr>
-    </w:p>
-    <w:p>
-      <w:pPr>
-        <w:pStyle w:val="Title"/>
+          <w:rFonts w:ascii="Times New Roman" w:hAnsi="Times New Roman" w:cs="Times New Roman"/>
+          <w:lang w:val="es-ES"/>
+        </w:rPr>
+        <w:t xml:space="preserve">por su parte permiten utilizar funciones de activación como ReLU que son computacionalmente muy eficientes. De esta manera cuando se tiene un alto número de predictores resultan muy atractivas. Sin embargo, necesita un gran trabajo de </w:t>
+      </w:r>
+      <w:r>
+        <w:rPr>
+          <w:rFonts w:ascii="Times New Roman" w:hAnsi="Times New Roman" w:cs="Times New Roman"/>
+          <w:i/>
+          <w:iCs/>
+          <w:lang w:val="es-ES"/>
+        </w:rPr>
+        <w:t xml:space="preserve">tuning </w:t>
+      </w:r>
+      <w:r>
+        <w:rPr>
+          <w:rFonts w:ascii="Times New Roman" w:hAnsi="Times New Roman" w:cs="Times New Roman"/>
+          <w:lang w:val="es-ES"/>
+        </w:rPr>
+        <w:t>de hiper parámetros para obtener la mejor predicción</w:t>
+      </w:r>
+      <w:r>
+        <w:rPr>
+          <w:rFonts w:ascii="Times New Roman" w:hAnsi="Times New Roman" w:cs="Times New Roman"/>
+          <w:lang w:val="es-ES"/>
+        </w:rPr>
+        <w:t>, que en este caso alcanza un accuracy de 81%</w:t>
+      </w:r>
+      <w:r>
+        <w:rPr>
+          <w:rFonts w:ascii="Times New Roman" w:hAnsi="Times New Roman" w:cs="Times New Roman"/>
+          <w:lang w:val="es-ES"/>
+        </w:rPr>
+        <w:t xml:space="preserve"> en kaggle</w:t>
+      </w:r>
+      <w:r>
+        <w:rPr>
+          <w:rFonts w:ascii="Times New Roman" w:hAnsi="Times New Roman" w:cs="Times New Roman"/>
+          <w:lang w:val="es-ES"/>
+        </w:rPr>
+        <w:t xml:space="preserve">. </w:t>
+      </w:r>
+    </w:p>
+    <w:p>
+      <w:pPr>
+        <w:jc w:val="both"/>
+        <w:rPr>
+          <w:rFonts w:ascii="Times New Roman" w:hAnsi="Times New Roman" w:cs="Times New Roman"/>
+          <w:lang w:val="es-ES"/>
+        </w:rPr>
+      </w:pPr>
+    </w:p>
+    <w:p>
+      <w:pPr>
+        <w:jc w:val="both"/>
+        <w:rPr>
+          <w:rFonts w:ascii="Times New Roman" w:hAnsi="Times New Roman" w:cs="Times New Roman"/>
+          <w:lang w:val="es-ES"/>
+        </w:rPr>
+      </w:pPr>
+      <w:r>
+        <w:rPr>
+          <w:rFonts w:ascii="Times New Roman" w:hAnsi="Times New Roman" w:cs="Times New Roman"/>
+          <w:lang w:val="es-ES"/>
+        </w:rPr>
+        <w:t>Para los tres modelos es fundamental el trabajo de limpieza de datos</w:t>
+      </w:r>
+      <w:r>
+        <w:rPr>
+          <w:rFonts w:ascii="Times New Roman" w:hAnsi="Times New Roman" w:cs="Times New Roman"/>
+          <w:lang w:val="es-ES"/>
+        </w:rPr>
+        <w:t xml:space="preserve"> y la elección de los </w:t>
+      </w:r>
+      <w:r>
+        <w:rPr>
+          <w:rFonts w:ascii="Times New Roman" w:hAnsi="Times New Roman" w:cs="Times New Roman"/>
+          <w:lang w:val="es-ES"/>
+        </w:rPr>
+        <w:t>hiper</w:t>
+      </w:r>
+      <w:r>
+        <w:rPr>
+          <w:rFonts w:ascii="Times New Roman" w:hAnsi="Times New Roman" w:cs="Times New Roman"/>
+          <w:lang w:val="es-ES"/>
+        </w:rPr>
+        <w:t>parámetros</w:t>
+      </w:r>
+      <w:r>
+        <w:rPr>
+          <w:rFonts w:ascii="Times New Roman" w:hAnsi="Times New Roman" w:cs="Times New Roman"/>
+          <w:lang w:val="es-ES"/>
+        </w:rPr>
+        <w:t xml:space="preserve">. </w:t>
+      </w:r>
+    </w:p>
+    <w:p>
+      <w:pPr>
+        <w:rPr>
+          <w:lang w:val="es-ES"/>
+        </w:rPr>
+      </w:pPr>
+    </w:p>
+    <w:p>
+      <w:pPr>
+        <w:jc w:val="both"/>
+        <w:rPr>
+          <w:rFonts w:ascii="Times New Roman" w:hAnsi="Times New Roman" w:cs="Times New Roman"/>
+          <w:lang w:val="es-ES"/>
+        </w:rPr>
+      </w:pPr>
+    </w:p>
+    <w:p>
+      <w:pPr>
+        <w:jc w:val="both"/>
+        <w:rPr>
+          <w:rFonts w:ascii="Times New Roman" w:hAnsi="Times New Roman" w:cs="Times New Roman"/>
+          <w:lang w:val="es-ES"/>
+        </w:rPr>
+      </w:pPr>
+    </w:p>
+    <w:p>
+      <w:pPr>
+        <w:jc w:val="both"/>
+        <w:rPr>
+          <w:rFonts w:ascii="Times New Roman" w:hAnsi="Times New Roman" w:cs="Times New Roman"/>
+          <w:lang w:val="es-ES"/>
+        </w:rPr>
+      </w:pPr>
+    </w:p>
+    <w:p>
+      <w:pPr>
+        <w:pStyle w:val="Ttulo"/>
         <w:rPr>
           <w:rFonts w:ascii="Times New Roman" w:hAnsi="Times New Roman" w:cs="Times New Roman"/>
           <w:b/>
@@ -4692,7 +4514,7 @@
       </w:pPr>
       <w:r>
         <w:rPr>
-          <w:rStyle w:val="FootnoteReference"/>
+          <w:rStyle w:val="Refdenotaalpie"/>
         </w:rPr>
         <w:footnoteRef/>
       </w:r>
@@ -4855,7 +4677,7 @@
 </file>
 
 <file path=word/endnotes.xml><?xml version="1.0" encoding="utf-8"?>
-<w:endnotes xmlns:wpc="http://schemas.microsoft.com/office/word/2010/wordprocessingCanvas" xmlns:cx="http://schemas.microsoft.com/office/drawing/2014/chartex" xmlns:cx1="http://schemas.microsoft.com/office/drawing/2015/9/8/chartex" xmlns:cx2="http://schemas.microsoft.com/office/drawing/2015/10/21/chartex" xmlns:cx3="http://schemas.microsoft.com/office/drawing/2016/5/9/chartex" xmlns:cx4="http://schemas.microsoft.com/office/drawing/2016/5/10/chartex" xmlns:cx5="http://schemas.microsoft.com/office/drawing/2016/5/11/chartex" xmlns:cx6="http://schemas.microsoft.com/office/drawing/2016/5/12/chartex" xmlns:cx7="http://schemas.microsoft.com/office/drawing/2016/5/13/chartex" xmlns:cx8="http://schemas.microsoft.com/office/drawing/2016/5/14/chartex" xmlns:mc="http://schemas.openxmlformats.org/markup-compatibility/2006" xmlns:aink="http://schemas.microsoft.com/office/drawing/2016/ink" xmlns:am3d="http://schemas.microsoft.com/office/drawing/2017/model3d" xmlns:o="urn:schemas-microsoft-com:office:office" xmlns:oel="http://schemas.microsoft.com/office/2019/extlst" xmlns:r="http://schemas.openxmlformats.org/officeDocument/2006/relationships" xmlns:m="http://schemas.openxmlformats.org/officeDocument/2006/math" xmlns:v="urn:schemas-microsoft-com:vml" xmlns:wp14="http://schemas.microsoft.com/office/word/2010/wordprocessingDrawing" xmlns:wp="http://schemas.openxmlformats.org/drawingml/2006/wordprocessingDrawing" xmlns:w10="urn:schemas-microsoft-com:office:word" xmlns:w="http://schemas.openxmlformats.org/wordprocessingml/2006/main" xmlns:w14="http://schemas.microsoft.com/office/word/2010/wordml" xmlns:w15="http://schemas.microsoft.com/office/word/2012/wordml" xmlns:w16cex="http://schemas.microsoft.com/office/word/2018/wordml/cex" xmlns:w16cid="http://schemas.microsoft.com/office/word/2016/wordml/cid" xmlns:w16="http://schemas.microsoft.com/office/word/2018/wordml" xmlns:w16sdtdh="http://schemas.microsoft.com/office/word/2020/wordml/sdtdatahash" xmlns:w16se="http://schemas.microsoft.com/office/word/2015/wordml/symex" xmlns:wpg="http://schemas.microsoft.com/office/word/2010/wordprocessingGroup" xmlns:wpi="http://schemas.microsoft.com/office/word/2010/wordprocessingInk" xmlns:wne="http://schemas.microsoft.com/office/word/2006/wordml" xmlns:wps="http://schemas.microsoft.com/office/word/2010/wordprocessingShape" mc:Ignorable="w14 w15 w16se w16cid w16 w16cex w16sdtdh wp14">
+<w:endnotes xmlns:wpc="http://schemas.microsoft.com/office/word/2010/wordprocessingCanvas" xmlns:cx="http://schemas.microsoft.com/office/drawing/2014/chartex" xmlns:cx1="http://schemas.microsoft.com/office/drawing/2015/9/8/chartex" xmlns:cx2="http://schemas.microsoft.com/office/drawing/2015/10/21/chartex" xmlns:cx3="http://schemas.microsoft.com/office/drawing/2016/5/9/chartex" xmlns:cx4="http://schemas.microsoft.com/office/drawing/2016/5/10/chartex" xmlns:cx5="http://schemas.microsoft.com/office/drawing/2016/5/11/chartex" xmlns:cx6="http://schemas.microsoft.com/office/drawing/2016/5/12/chartex" xmlns:cx7="http://schemas.microsoft.com/office/drawing/2016/5/13/chartex" xmlns:cx8="http://schemas.microsoft.com/office/drawing/2016/5/14/chartex" xmlns:mc="http://schemas.openxmlformats.org/markup-compatibility/2006" xmlns:aink="http://schemas.microsoft.com/office/drawing/2016/ink" xmlns:am3d="http://schemas.microsoft.com/office/drawing/2017/model3d" xmlns:o="urn:schemas-microsoft-com:office:office" xmlns:r="http://schemas.openxmlformats.org/officeDocument/2006/relationships" xmlns:m="http://schemas.openxmlformats.org/officeDocument/2006/math" xmlns:v="urn:schemas-microsoft-com:vml" xmlns:wp14="http://schemas.microsoft.com/office/word/2010/wordprocessingDrawing" xmlns:wp="http://schemas.openxmlformats.org/drawingml/2006/wordprocessingDrawing" xmlns:w10="urn:schemas-microsoft-com:office:word" xmlns:w="http://schemas.openxmlformats.org/wordprocessingml/2006/main" xmlns:w14="http://schemas.microsoft.com/office/word/2010/wordml" xmlns:w15="http://schemas.microsoft.com/office/word/2012/wordml" xmlns:w16cex="http://schemas.microsoft.com/office/word/2018/wordml/cex" xmlns:w16cid="http://schemas.microsoft.com/office/word/2016/wordml/cid" xmlns:w16="http://schemas.microsoft.com/office/word/2018/wordml" xmlns:w16sdtdh="http://schemas.microsoft.com/office/word/2020/wordml/sdtdatahash" xmlns:w16se="http://schemas.microsoft.com/office/word/2015/wordml/symex" xmlns:wpg="http://schemas.microsoft.com/office/word/2010/wordprocessingGroup" xmlns:wpi="http://schemas.microsoft.com/office/word/2010/wordprocessingInk" xmlns:wne="http://schemas.microsoft.com/office/word/2006/wordml" xmlns:wps="http://schemas.microsoft.com/office/word/2010/wordprocessingShape" mc:Ignorable="w14 w15 w16se w16cid w16 w16cex w16sdtdh wp14">
   <w:endnote w:type="separator" w:id="-1">
     <w:p>
       <w:r>
@@ -4874,7 +4696,7 @@
 </file>
 
 <file path=word/footnotes.xml><?xml version="1.0" encoding="utf-8"?>
-<w:footnotes xmlns:wpc="http://schemas.microsoft.com/office/word/2010/wordprocessingCanvas" xmlns:cx="http://schemas.microsoft.com/office/drawing/2014/chartex" xmlns:cx1="http://schemas.microsoft.com/office/drawing/2015/9/8/chartex" xmlns:cx2="http://schemas.microsoft.com/office/drawing/2015/10/21/chartex" xmlns:cx3="http://schemas.microsoft.com/office/drawing/2016/5/9/chartex" xmlns:cx4="http://schemas.microsoft.com/office/drawing/2016/5/10/chartex" xmlns:cx5="http://schemas.microsoft.com/office/drawing/2016/5/11/chartex" xmlns:cx6="http://schemas.microsoft.com/office/drawing/2016/5/12/chartex" xmlns:cx7="http://schemas.microsoft.com/office/drawing/2016/5/13/chartex" xmlns:cx8="http://schemas.microsoft.com/office/drawing/2016/5/14/chartex" xmlns:mc="http://schemas.openxmlformats.org/markup-compatibility/2006" xmlns:aink="http://schemas.microsoft.com/office/drawing/2016/ink" xmlns:am3d="http://schemas.microsoft.com/office/drawing/2017/model3d" xmlns:o="urn:schemas-microsoft-com:office:office" xmlns:oel="http://schemas.microsoft.com/office/2019/extlst" xmlns:r="http://schemas.openxmlformats.org/officeDocument/2006/relationships" xmlns:m="http://schemas.openxmlformats.org/officeDocument/2006/math" xmlns:v="urn:schemas-microsoft-com:vml" xmlns:wp14="http://schemas.microsoft.com/office/word/2010/wordprocessingDrawing" xmlns:wp="http://schemas.openxmlformats.org/drawingml/2006/wordprocessingDrawing" xmlns:w10="urn:schemas-microsoft-com:office:word" xmlns:w="http://schemas.openxmlformats.org/wordprocessingml/2006/main" xmlns:w14="http://schemas.microsoft.com/office/word/2010/wordml" xmlns:w15="http://schemas.microsoft.com/office/word/2012/wordml" xmlns:w16cex="http://schemas.microsoft.com/office/word/2018/wordml/cex" xmlns:w16cid="http://schemas.microsoft.com/office/word/2016/wordml/cid" xmlns:w16="http://schemas.microsoft.com/office/word/2018/wordml" xmlns:w16sdtdh="http://schemas.microsoft.com/office/word/2020/wordml/sdtdatahash" xmlns:w16se="http://schemas.microsoft.com/office/word/2015/wordml/symex" xmlns:wpg="http://schemas.microsoft.com/office/word/2010/wordprocessingGroup" xmlns:wpi="http://schemas.microsoft.com/office/word/2010/wordprocessingInk" xmlns:wne="http://schemas.microsoft.com/office/word/2006/wordml" xmlns:wps="http://schemas.microsoft.com/office/word/2010/wordprocessingShape" mc:Ignorable="w14 w15 w16se w16cid w16 w16cex w16sdtdh wp14">
+<w:footnotes xmlns:wpc="http://schemas.microsoft.com/office/word/2010/wordprocessingCanvas" xmlns:cx="http://schemas.microsoft.com/office/drawing/2014/chartex" xmlns:cx1="http://schemas.microsoft.com/office/drawing/2015/9/8/chartex" xmlns:cx2="http://schemas.microsoft.com/office/drawing/2015/10/21/chartex" xmlns:cx3="http://schemas.microsoft.com/office/drawing/2016/5/9/chartex" xmlns:cx4="http://schemas.microsoft.com/office/drawing/2016/5/10/chartex" xmlns:cx5="http://schemas.microsoft.com/office/drawing/2016/5/11/chartex" xmlns:cx6="http://schemas.microsoft.com/office/drawing/2016/5/12/chartex" xmlns:cx7="http://schemas.microsoft.com/office/drawing/2016/5/13/chartex" xmlns:cx8="http://schemas.microsoft.com/office/drawing/2016/5/14/chartex" xmlns:mc="http://schemas.openxmlformats.org/markup-compatibility/2006" xmlns:aink="http://schemas.microsoft.com/office/drawing/2016/ink" xmlns:am3d="http://schemas.microsoft.com/office/drawing/2017/model3d" xmlns:o="urn:schemas-microsoft-com:office:office" xmlns:r="http://schemas.openxmlformats.org/officeDocument/2006/relationships" xmlns:m="http://schemas.openxmlformats.org/officeDocument/2006/math" xmlns:v="urn:schemas-microsoft-com:vml" xmlns:wp14="http://schemas.microsoft.com/office/word/2010/wordprocessingDrawing" xmlns:wp="http://schemas.openxmlformats.org/drawingml/2006/wordprocessingDrawing" xmlns:w10="urn:schemas-microsoft-com:office:word" xmlns:w="http://schemas.openxmlformats.org/wordprocessingml/2006/main" xmlns:w14="http://schemas.microsoft.com/office/word/2010/wordml" xmlns:w15="http://schemas.microsoft.com/office/word/2012/wordml" xmlns:w16cex="http://schemas.microsoft.com/office/word/2018/wordml/cex" xmlns:w16cid="http://schemas.microsoft.com/office/word/2016/wordml/cid" xmlns:w16="http://schemas.microsoft.com/office/word/2018/wordml" xmlns:w16sdtdh="http://schemas.microsoft.com/office/word/2020/wordml/sdtdatahash" xmlns:w16se="http://schemas.microsoft.com/office/word/2015/wordml/symex" xmlns:wpg="http://schemas.microsoft.com/office/word/2010/wordprocessingGroup" xmlns:wpi="http://schemas.microsoft.com/office/word/2010/wordprocessingInk" xmlns:wne="http://schemas.microsoft.com/office/word/2006/wordml" xmlns:wps="http://schemas.microsoft.com/office/word/2010/wordprocessingShape" mc:Ignorable="w14 w15 w16se w16cid w16 w16cex w16sdtdh wp14">
   <w:footnote w:type="separator" w:id="-1">
     <w:p>
       <w:r>
@@ -4892,14 +4714,14 @@
   <w:footnote w:id="1">
     <w:p>
       <w:pPr>
-        <w:pStyle w:val="FootnoteText"/>
-        <w:rPr>
-          <w:lang w:val="es-ES"/>
-        </w:rPr>
-      </w:pPr>
-      <w:r>
-        <w:rPr>
-          <w:rStyle w:val="FootnoteReference"/>
+        <w:pStyle w:val="Textonotapie"/>
+        <w:rPr>
+          <w:lang w:val="es-ES"/>
+        </w:rPr>
+      </w:pPr>
+      <w:r>
+        <w:rPr>
+          <w:rStyle w:val="Refdenotaalpie"/>
         </w:rPr>
         <w:footnoteRef/>
       </w:r>
@@ -4918,10 +4740,10 @@
 </file>
 
 <file path=word/header1.xml><?xml version="1.0" encoding="utf-8"?>
-<w:hdr xmlns:wpc="http://schemas.microsoft.com/office/word/2010/wordprocessingCanvas" xmlns:cx="http://schemas.microsoft.com/office/drawing/2014/chartex" xmlns:cx1="http://schemas.microsoft.com/office/drawing/2015/9/8/chartex" xmlns:cx2="http://schemas.microsoft.com/office/drawing/2015/10/21/chartex" xmlns:cx3="http://schemas.microsoft.com/office/drawing/2016/5/9/chartex" xmlns:cx4="http://schemas.microsoft.com/office/drawing/2016/5/10/chartex" xmlns:cx5="http://schemas.microsoft.com/office/drawing/2016/5/11/chartex" xmlns:cx6="http://schemas.microsoft.com/office/drawing/2016/5/12/chartex" xmlns:cx7="http://schemas.microsoft.com/office/drawing/2016/5/13/chartex" xmlns:cx8="http://schemas.microsoft.com/office/drawing/2016/5/14/chartex" xmlns:mc="http://schemas.openxmlformats.org/markup-compatibility/2006" xmlns:aink="http://schemas.microsoft.com/office/drawing/2016/ink" xmlns:am3d="http://schemas.microsoft.com/office/drawing/2017/model3d" xmlns:o="urn:schemas-microsoft-com:office:office" xmlns:oel="http://schemas.microsoft.com/office/2019/extlst" xmlns:r="http://schemas.openxmlformats.org/officeDocument/2006/relationships" xmlns:m="http://schemas.openxmlformats.org/officeDocument/2006/math" xmlns:v="urn:schemas-microsoft-com:vml" xmlns:wp14="http://schemas.microsoft.com/office/word/2010/wordprocessingDrawing" xmlns:wp="http://schemas.openxmlformats.org/drawingml/2006/wordprocessingDrawing" xmlns:w10="urn:schemas-microsoft-com:office:word" xmlns:w="http://schemas.openxmlformats.org/wordprocessingml/2006/main" xmlns:w14="http://schemas.microsoft.com/office/word/2010/wordml" xmlns:w15="http://schemas.microsoft.com/office/word/2012/wordml" xmlns:w16cex="http://schemas.microsoft.com/office/word/2018/wordml/cex" xmlns:w16cid="http://schemas.microsoft.com/office/word/2016/wordml/cid" xmlns:w16="http://schemas.microsoft.com/office/word/2018/wordml" xmlns:w16sdtdh="http://schemas.microsoft.com/office/word/2020/wordml/sdtdatahash" xmlns:w16se="http://schemas.microsoft.com/office/word/2015/wordml/symex" xmlns:wpg="http://schemas.microsoft.com/office/word/2010/wordprocessingGroup" xmlns:wpi="http://schemas.microsoft.com/office/word/2010/wordprocessingInk" xmlns:wne="http://schemas.microsoft.com/office/word/2006/wordml" xmlns:wps="http://schemas.microsoft.com/office/word/2010/wordprocessingShape" mc:Ignorable="w14 w15 w16se w16cid w16 w16cex w16sdtdh wp14">
+<w:hdr xmlns:wpc="http://schemas.microsoft.com/office/word/2010/wordprocessingCanvas" xmlns:cx="http://schemas.microsoft.com/office/drawing/2014/chartex" xmlns:cx1="http://schemas.microsoft.com/office/drawing/2015/9/8/chartex" xmlns:cx2="http://schemas.microsoft.com/office/drawing/2015/10/21/chartex" xmlns:cx3="http://schemas.microsoft.com/office/drawing/2016/5/9/chartex" xmlns:cx4="http://schemas.microsoft.com/office/drawing/2016/5/10/chartex" xmlns:cx5="http://schemas.microsoft.com/office/drawing/2016/5/11/chartex" xmlns:cx6="http://schemas.microsoft.com/office/drawing/2016/5/12/chartex" xmlns:cx7="http://schemas.microsoft.com/office/drawing/2016/5/13/chartex" xmlns:cx8="http://schemas.microsoft.com/office/drawing/2016/5/14/chartex" xmlns:mc="http://schemas.openxmlformats.org/markup-compatibility/2006" xmlns:aink="http://schemas.microsoft.com/office/drawing/2016/ink" xmlns:am3d="http://schemas.microsoft.com/office/drawing/2017/model3d" xmlns:o="urn:schemas-microsoft-com:office:office" xmlns:r="http://schemas.openxmlformats.org/officeDocument/2006/relationships" xmlns:m="http://schemas.openxmlformats.org/officeDocument/2006/math" xmlns:v="urn:schemas-microsoft-com:vml" xmlns:wp14="http://schemas.microsoft.com/office/word/2010/wordprocessingDrawing" xmlns:wp="http://schemas.openxmlformats.org/drawingml/2006/wordprocessingDrawing" xmlns:w10="urn:schemas-microsoft-com:office:word" xmlns:w="http://schemas.openxmlformats.org/wordprocessingml/2006/main" xmlns:w14="http://schemas.microsoft.com/office/word/2010/wordml" xmlns:w15="http://schemas.microsoft.com/office/word/2012/wordml" xmlns:w16cex="http://schemas.microsoft.com/office/word/2018/wordml/cex" xmlns:w16cid="http://schemas.microsoft.com/office/word/2016/wordml/cid" xmlns:w16="http://schemas.microsoft.com/office/word/2018/wordml" xmlns:w16sdtdh="http://schemas.microsoft.com/office/word/2020/wordml/sdtdatahash" xmlns:w16se="http://schemas.microsoft.com/office/word/2015/wordml/symex" xmlns:wpg="http://schemas.microsoft.com/office/word/2010/wordprocessingGroup" xmlns:wpi="http://schemas.microsoft.com/office/word/2010/wordprocessingInk" xmlns:wne="http://schemas.microsoft.com/office/word/2006/wordml" xmlns:wps="http://schemas.microsoft.com/office/word/2010/wordprocessingShape" mc:Ignorable="w14 w15 w16se w16cid w16 w16cex w16sdtdh wp14">
   <w:p>
     <w:pPr>
-      <w:pStyle w:val="Header"/>
+      <w:pStyle w:val="Encabezado"/>
     </w:pPr>
     <w:r>
       <w:rPr>
@@ -6034,7 +5856,7 @@
             </wp:anchor>
           </w:drawing>
         </mc:Choice>
-        <mc:Fallback>
+        <mc:Fallback xmlns:oel="http://schemas.microsoft.com/office/2019/extlst">
           <w:pict>
             <v:group w14:anchorId="6EA09754" id="Group 98" o:spid="_x0000_s1026" style="position:absolute;margin-left:71.95pt;margin-top:-9.4pt;width:19.6pt;height:21pt;z-index:251659264;mso-position-horizontal-relative:page" coordorigin="8228,-406" coordsize="614,725" o:gfxdata="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">
               <v:shape id="Freeform 100" o:spid="_x0000_s1027" style="position:absolute;left:8227;top:-406;width:614;height:724;visibility:visible;mso-wrap-style:square;v-text-anchor:top" coordsize="614,724" o:gfxdata="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" path="m303,l220,1,161,5,97,15,,35,,564r24,61l73,660r57,29l208,713r99,11l412,712r80,-26l548,657r51,-43l613,564r,-529l584,29,510,17,410,6,303,xe" fillcolor="#fff200" stroked="f">
@@ -6203,7 +6025,7 @@
             </wp:anchor>
           </w:drawing>
         </mc:Choice>
-        <mc:Fallback>
+        <mc:Fallback xmlns:oel="http://schemas.microsoft.com/office/2019/extlst">
           <w:pict>
             <v:group w14:anchorId="5BAD9647" id="Group 95" o:spid="_x0000_s1026" style="position:absolute;margin-left:99.05pt;margin-top:-6.65pt;width:56.5pt;height:21.05pt;z-index:251660288;mso-position-horizontal-relative:page" coordorigin="8947,-373" coordsize="1696,591" o:gfxdata="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">
               <v:shapetype id="_x0000_t75" coordsize="21600,21600" o:spt="75" o:preferrelative="t" path="m@4@5l@4@11@9@11@9@5xe" filled="f" stroked="f">
@@ -6246,7 +6068,7 @@
 </file>
 
 <file path=word/numbering.xml><?xml version="1.0" encoding="utf-8"?>
-<w:numbering xmlns:wpc="http://schemas.microsoft.com/office/word/2010/wordprocessingCanvas" xmlns:cx="http://schemas.microsoft.com/office/drawing/2014/chartex" xmlns:cx1="http://schemas.microsoft.com/office/drawing/2015/9/8/chartex" xmlns:cx2="http://schemas.microsoft.com/office/drawing/2015/10/21/chartex" xmlns:cx3="http://schemas.microsoft.com/office/drawing/2016/5/9/chartex" xmlns:cx4="http://schemas.microsoft.com/office/drawing/2016/5/10/chartex" xmlns:cx5="http://schemas.microsoft.com/office/drawing/2016/5/11/chartex" xmlns:cx6="http://schemas.microsoft.com/office/drawing/2016/5/12/chartex" xmlns:cx7="http://schemas.microsoft.com/office/drawing/2016/5/13/chartex" xmlns:cx8="http://schemas.microsoft.com/office/drawing/2016/5/14/chartex" xmlns:mc="http://schemas.openxmlformats.org/markup-compatibility/2006" xmlns:aink="http://schemas.microsoft.com/office/drawing/2016/ink" xmlns:am3d="http://schemas.microsoft.com/office/drawing/2017/model3d" xmlns:o="urn:schemas-microsoft-com:office:office" xmlns:oel="http://schemas.microsoft.com/office/2019/extlst" xmlns:r="http://schemas.openxmlformats.org/officeDocument/2006/relationships" xmlns:m="http://schemas.openxmlformats.org/officeDocument/2006/math" xmlns:v="urn:schemas-microsoft-com:vml" xmlns:wp14="http://schemas.microsoft.com/office/word/2010/wordprocessingDrawing" xmlns:wp="http://schemas.openxmlformats.org/drawingml/2006/wordprocessingDrawing" xmlns:w10="urn:schemas-microsoft-com:office:word" xmlns:w="http://schemas.openxmlformats.org/wordprocessingml/2006/main" xmlns:w14="http://schemas.microsoft.com/office/word/2010/wordml" xmlns:w15="http://schemas.microsoft.com/office/word/2012/wordml" xmlns:w16cex="http://schemas.microsoft.com/office/word/2018/wordml/cex" xmlns:w16cid="http://schemas.microsoft.com/office/word/2016/wordml/cid" xmlns:w16="http://schemas.microsoft.com/office/word/2018/wordml" xmlns:w16sdtdh="http://schemas.microsoft.com/office/word/2020/wordml/sdtdatahash" xmlns:w16se="http://schemas.microsoft.com/office/word/2015/wordml/symex" xmlns:wpg="http://schemas.microsoft.com/office/word/2010/wordprocessingGroup" xmlns:wpi="http://schemas.microsoft.com/office/word/2010/wordprocessingInk" xmlns:wne="http://schemas.microsoft.com/office/word/2006/wordml" xmlns:wps="http://schemas.microsoft.com/office/word/2010/wordprocessingShape" mc:Ignorable="w14 w15 w16se w16cid w16 w16cex w16sdtdh wp14">
+<w:numbering xmlns:wpc="http://schemas.microsoft.com/office/word/2010/wordprocessingCanvas" xmlns:cx="http://schemas.microsoft.com/office/drawing/2014/chartex" xmlns:cx1="http://schemas.microsoft.com/office/drawing/2015/9/8/chartex" xmlns:cx2="http://schemas.microsoft.com/office/drawing/2015/10/21/chartex" xmlns:cx3="http://schemas.microsoft.com/office/drawing/2016/5/9/chartex" xmlns:cx4="http://schemas.microsoft.com/office/drawing/2016/5/10/chartex" xmlns:cx5="http://schemas.microsoft.com/office/drawing/2016/5/11/chartex" xmlns:cx6="http://schemas.microsoft.com/office/drawing/2016/5/12/chartex" xmlns:cx7="http://schemas.microsoft.com/office/drawing/2016/5/13/chartex" xmlns:cx8="http://schemas.microsoft.com/office/drawing/2016/5/14/chartex" xmlns:mc="http://schemas.openxmlformats.org/markup-compatibility/2006" xmlns:aink="http://schemas.microsoft.com/office/drawing/2016/ink" xmlns:am3d="http://schemas.microsoft.com/office/drawing/2017/model3d" xmlns:o="urn:schemas-microsoft-com:office:office" xmlns:r="http://schemas.openxmlformats.org/officeDocument/2006/relationships" xmlns:m="http://schemas.openxmlformats.org/officeDocument/2006/math" xmlns:v="urn:schemas-microsoft-com:vml" xmlns:wp14="http://schemas.microsoft.com/office/word/2010/wordprocessingDrawing" xmlns:wp="http://schemas.openxmlformats.org/drawingml/2006/wordprocessingDrawing" xmlns:w10="urn:schemas-microsoft-com:office:word" xmlns:w="http://schemas.openxmlformats.org/wordprocessingml/2006/main" xmlns:w14="http://schemas.microsoft.com/office/word/2010/wordml" xmlns:w15="http://schemas.microsoft.com/office/word/2012/wordml" xmlns:w16cex="http://schemas.microsoft.com/office/word/2018/wordml/cex" xmlns:w16cid="http://schemas.microsoft.com/office/word/2016/wordml/cid" xmlns:w16="http://schemas.microsoft.com/office/word/2018/wordml" xmlns:w16sdtdh="http://schemas.microsoft.com/office/word/2020/wordml/sdtdatahash" xmlns:w16se="http://schemas.microsoft.com/office/word/2015/wordml/symex" xmlns:wpg="http://schemas.microsoft.com/office/word/2010/wordprocessingGroup" xmlns:wpi="http://schemas.microsoft.com/office/word/2010/wordprocessingInk" xmlns:wne="http://schemas.microsoft.com/office/word/2006/wordml" xmlns:wps="http://schemas.microsoft.com/office/word/2010/wordprocessingShape" mc:Ignorable="w14 w15 w16se w16cid w16 w16cex w16sdtdh wp14">
   <w:abstractNum w:abstractNumId="0" w15:restartNumberingAfterBreak="0">
     <w:nsid w:val="1A957861"/>
     <w:multiLevelType w:val="hybridMultilevel"/>
@@ -6677,16 +6499,16 @@
       </w:rPr>
     </w:lvl>
   </w:abstractNum>
-  <w:num w:numId="1" w16cid:durableId="1165903582">
+  <w:num w:numId="1">
     <w:abstractNumId w:val="0"/>
   </w:num>
-  <w:num w:numId="2" w16cid:durableId="1241938540">
+  <w:num w:numId="2">
     <w:abstractNumId w:val="2"/>
   </w:num>
-  <w:num w:numId="3" w16cid:durableId="824594032">
+  <w:num w:numId="3">
     <w:abstractNumId w:val="1"/>
   </w:num>
-  <w:num w:numId="4" w16cid:durableId="808671615">
+  <w:num w:numId="4">
     <w:abstractNumId w:val="3"/>
   </w:num>
 </w:numbering>
@@ -7091,13 +6913,13 @@
       <w:lang w:val="es-PE"/>
     </w:rPr>
   </w:style>
-  <w:style w:type="character" w:default="1" w:styleId="DefaultParagraphFont">
+  <w:style w:type="character" w:default="1" w:styleId="Fuentedeprrafopredeter">
     <w:name w:val="Default Paragraph Font"/>
     <w:uiPriority w:val="1"/>
     <w:semiHidden/>
     <w:unhideWhenUsed/>
   </w:style>
-  <w:style w:type="table" w:default="1" w:styleId="TableNormal">
+  <w:style w:type="table" w:default="1" w:styleId="Tablanormal">
     <w:name w:val="Normal Table"/>
     <w:uiPriority w:val="99"/>
     <w:semiHidden/>
@@ -7112,7 +6934,7 @@
       </w:tblCellMar>
     </w:tblPr>
   </w:style>
-  <w:style w:type="numbering" w:default="1" w:styleId="NoList">
+  <w:style w:type="numbering" w:default="1" w:styleId="Sinlista">
     <w:name w:val="No List"/>
     <w:uiPriority w:val="99"/>
     <w:semiHidden/>
@@ -7131,9 +6953,9 @@
       <w:rFonts w:ascii="Times New Roman" w:eastAsia="Times New Roman" w:hAnsi="Times New Roman" w:cs="Times New Roman"/>
     </w:rPr>
   </w:style>
-  <w:style w:type="table" w:styleId="TableGrid">
+  <w:style w:type="table" w:styleId="Tablaconcuadrcula">
     <w:name w:val="Table Grid"/>
-    <w:basedOn w:val="TableNormal"/>
+    <w:basedOn w:val="Tablanormal"/>
     <w:uiPriority w:val="39"/>
     <w:rsid w:val="00F37638"/>
     <w:rPr>
@@ -7150,7 +6972,7 @@
       </w:tblBorders>
     </w:tblPr>
   </w:style>
-  <w:style w:type="paragraph" w:styleId="ListParagraph">
+  <w:style w:type="paragraph" w:styleId="Prrafodelista">
     <w:name w:val="List Paragraph"/>
     <w:basedOn w:val="Normal"/>
     <w:uiPriority w:val="34"/>
@@ -7161,11 +6983,11 @@
       <w:contextualSpacing/>
     </w:pPr>
   </w:style>
-  <w:style w:type="paragraph" w:styleId="Title">
+  <w:style w:type="paragraph" w:styleId="Ttulo">
     <w:name w:val="Title"/>
     <w:basedOn w:val="Normal"/>
     <w:next w:val="Normal"/>
-    <w:link w:val="TitleChar"/>
+    <w:link w:val="TtuloCar"/>
     <w:uiPriority w:val="10"/>
     <w:qFormat/>
     <w:rsid w:val="00F37638"/>
@@ -7180,10 +7002,10 @@
       <w:szCs w:val="56"/>
     </w:rPr>
   </w:style>
-  <w:style w:type="character" w:customStyle="1" w:styleId="TitleChar">
-    <w:name w:val="Title Char"/>
-    <w:basedOn w:val="DefaultParagraphFont"/>
-    <w:link w:val="Title"/>
+  <w:style w:type="character" w:customStyle="1" w:styleId="TtuloCar">
+    <w:name w:val="Título Car"/>
+    <w:basedOn w:val="Fuentedeprrafopredeter"/>
+    <w:link w:val="Ttulo"/>
     <w:uiPriority w:val="10"/>
     <w:rsid w:val="00F37638"/>
     <w:rPr>
@@ -7195,7 +7017,7 @@
       <w:lang w:val="es-PE"/>
     </w:rPr>
   </w:style>
-  <w:style w:type="paragraph" w:styleId="Caption">
+  <w:style w:type="paragraph" w:styleId="Descripcin">
     <w:name w:val="caption"/>
     <w:basedOn w:val="Normal"/>
     <w:next w:val="Normal"/>
@@ -7214,10 +7036,10 @@
       <w:szCs w:val="18"/>
     </w:rPr>
   </w:style>
-  <w:style w:type="paragraph" w:styleId="FootnoteText">
+  <w:style w:type="paragraph" w:styleId="Textonotapie">
     <w:name w:val="footnote text"/>
     <w:basedOn w:val="Normal"/>
-    <w:link w:val="FootnoteTextChar"/>
+    <w:link w:val="TextonotapieCar"/>
     <w:semiHidden/>
     <w:unhideWhenUsed/>
     <w:rsid w:val="00F37638"/>
@@ -7226,10 +7048,10 @@
       <w:szCs w:val="20"/>
     </w:rPr>
   </w:style>
-  <w:style w:type="character" w:customStyle="1" w:styleId="FootnoteTextChar">
-    <w:name w:val="Footnote Text Char"/>
-    <w:basedOn w:val="DefaultParagraphFont"/>
-    <w:link w:val="FootnoteText"/>
+  <w:style w:type="character" w:customStyle="1" w:styleId="TextonotapieCar">
+    <w:name w:val="Texto nota pie Car"/>
+    <w:basedOn w:val="Fuentedeprrafopredeter"/>
+    <w:link w:val="Textonotapie"/>
     <w:semiHidden/>
     <w:rsid w:val="00F37638"/>
     <w:rPr>
@@ -7238,9 +7060,9 @@
       <w:lang w:val="es-PE"/>
     </w:rPr>
   </w:style>
-  <w:style w:type="character" w:styleId="FootnoteReference">
+  <w:style w:type="character" w:styleId="Refdenotaalpie">
     <w:name w:val="footnote reference"/>
-    <w:basedOn w:val="DefaultParagraphFont"/>
+    <w:basedOn w:val="Fuentedeprrafopredeter"/>
     <w:semiHidden/>
     <w:unhideWhenUsed/>
     <w:rsid w:val="00F37638"/>
@@ -7248,7 +7070,7 @@
       <w:vertAlign w:val="superscript"/>
     </w:rPr>
   </w:style>
-  <w:style w:type="paragraph" w:styleId="NoSpacing">
+  <w:style w:type="paragraph" w:styleId="Sinespaciado">
     <w:name w:val="No Spacing"/>
     <w:uiPriority w:val="1"/>
     <w:qFormat/>
@@ -7257,10 +7079,10 @@
       <w:lang w:val="es-PE"/>
     </w:rPr>
   </w:style>
-  <w:style w:type="paragraph" w:styleId="Header">
+  <w:style w:type="paragraph" w:styleId="Encabezado">
     <w:name w:val="header"/>
     <w:basedOn w:val="Normal"/>
-    <w:link w:val="HeaderChar"/>
+    <w:link w:val="EncabezadoCar"/>
     <w:uiPriority w:val="99"/>
     <w:unhideWhenUsed/>
     <w:rsid w:val="00F37638"/>
@@ -7271,10 +7093,10 @@
       </w:tabs>
     </w:pPr>
   </w:style>
-  <w:style w:type="character" w:customStyle="1" w:styleId="HeaderChar">
-    <w:name w:val="Header Char"/>
-    <w:basedOn w:val="DefaultParagraphFont"/>
-    <w:link w:val="Header"/>
+  <w:style w:type="character" w:customStyle="1" w:styleId="EncabezadoCar">
+    <w:name w:val="Encabezado Car"/>
+    <w:basedOn w:val="Fuentedeprrafopredeter"/>
+    <w:link w:val="Encabezado"/>
     <w:uiPriority w:val="99"/>
     <w:rsid w:val="00F37638"/>
     <w:rPr>
@@ -7283,13 +7105,13 @@
   </w:style>
   <w:style w:type="character" w:customStyle="1" w:styleId="gnd-iwgdh3b">
     <w:name w:val="gnd-iwgdh3b"/>
-    <w:basedOn w:val="DefaultParagraphFont"/>
+    <w:basedOn w:val="Fuentedeprrafopredeter"/>
     <w:rsid w:val="00F37638"/>
   </w:style>
-  <w:style w:type="paragraph" w:styleId="HTMLPreformatted">
+  <w:style w:type="paragraph" w:styleId="HTMLconformatoprevio">
     <w:name w:val="HTML Preformatted"/>
     <w:basedOn w:val="Normal"/>
-    <w:link w:val="HTMLPreformattedChar"/>
+    <w:link w:val="HTMLconformatoprevioCar"/>
     <w:uiPriority w:val="99"/>
     <w:semiHidden/>
     <w:unhideWhenUsed/>
@@ -7321,10 +7143,10 @@
       <w:lang w:eastAsia="es-PE"/>
     </w:rPr>
   </w:style>
-  <w:style w:type="character" w:customStyle="1" w:styleId="HTMLPreformattedChar">
-    <w:name w:val="HTML Preformatted Char"/>
-    <w:basedOn w:val="DefaultParagraphFont"/>
-    <w:link w:val="HTMLPreformatted"/>
+  <w:style w:type="character" w:customStyle="1" w:styleId="HTMLconformatoprevioCar">
+    <w:name w:val="HTML con formato previo Car"/>
+    <w:basedOn w:val="Fuentedeprrafopredeter"/>
+    <w:link w:val="HTMLconformatoprevio"/>
     <w:uiPriority w:val="99"/>
     <w:semiHidden/>
     <w:rsid w:val="00F37638"/>
@@ -7335,9 +7157,9 @@
       <w:lang w:val="es-PE" w:eastAsia="es-PE"/>
     </w:rPr>
   </w:style>
-  <w:style w:type="character" w:styleId="Hyperlink">
+  <w:style w:type="character" w:styleId="Hipervnculo">
     <w:name w:val="Hyperlink"/>
-    <w:basedOn w:val="DefaultParagraphFont"/>
+    <w:basedOn w:val="Fuentedeprrafopredeter"/>
     <w:uiPriority w:val="99"/>
     <w:unhideWhenUsed/>
     <w:rsid w:val="00F37638"/>

--- a/Taller_4_Sánchez_Chique_Castro.docx
+++ b/Taller_4_Sánchez_Chique_Castro.docx
@@ -1,6 +1,6 @@
 
 <file path=word/document.xml><?xml version="1.0" encoding="utf-8"?>
-<w:document xmlns:wpc="http://schemas.microsoft.com/office/word/2010/wordprocessingCanvas" xmlns:cx="http://schemas.microsoft.com/office/drawing/2014/chartex" xmlns:cx1="http://schemas.microsoft.com/office/drawing/2015/9/8/chartex" xmlns:cx2="http://schemas.microsoft.com/office/drawing/2015/10/21/chartex" xmlns:cx3="http://schemas.microsoft.com/office/drawing/2016/5/9/chartex" xmlns:cx4="http://schemas.microsoft.com/office/drawing/2016/5/10/chartex" xmlns:cx5="http://schemas.microsoft.com/office/drawing/2016/5/11/chartex" xmlns:cx6="http://schemas.microsoft.com/office/drawing/2016/5/12/chartex" xmlns:cx7="http://schemas.microsoft.com/office/drawing/2016/5/13/chartex" xmlns:cx8="http://schemas.microsoft.com/office/drawing/2016/5/14/chartex" xmlns:mc="http://schemas.openxmlformats.org/markup-compatibility/2006" xmlns:aink="http://schemas.microsoft.com/office/drawing/2016/ink" xmlns:am3d="http://schemas.microsoft.com/office/drawing/2017/model3d" xmlns:o="urn:schemas-microsoft-com:office:office" xmlns:r="http://schemas.openxmlformats.org/officeDocument/2006/relationships" xmlns:m="http://schemas.openxmlformats.org/officeDocument/2006/math" xmlns:v="urn:schemas-microsoft-com:vml" xmlns:wp14="http://schemas.microsoft.com/office/word/2010/wordprocessingDrawing" xmlns:wp="http://schemas.openxmlformats.org/drawingml/2006/wordprocessingDrawing" xmlns:w10="urn:schemas-microsoft-com:office:word" xmlns:w="http://schemas.openxmlformats.org/wordprocessingml/2006/main" xmlns:w14="http://schemas.microsoft.com/office/word/2010/wordml" xmlns:w15="http://schemas.microsoft.com/office/word/2012/wordml" xmlns:w16cex="http://schemas.microsoft.com/office/word/2018/wordml/cex" xmlns:w16cid="http://schemas.microsoft.com/office/word/2016/wordml/cid" xmlns:w16="http://schemas.microsoft.com/office/word/2018/wordml" xmlns:w16sdtdh="http://schemas.microsoft.com/office/word/2020/wordml/sdtdatahash" xmlns:w16se="http://schemas.microsoft.com/office/word/2015/wordml/symex" xmlns:wpg="http://schemas.microsoft.com/office/word/2010/wordprocessingGroup" xmlns:wpi="http://schemas.microsoft.com/office/word/2010/wordprocessingInk" xmlns:wne="http://schemas.microsoft.com/office/word/2006/wordml" xmlns:wps="http://schemas.microsoft.com/office/word/2010/wordprocessingShape" mc:Ignorable="w14 w15 w16se w16cid w16 w16cex w16sdtdh wp14">
+<w:document xmlns:wpc="http://schemas.microsoft.com/office/word/2010/wordprocessingCanvas" xmlns:cx="http://schemas.microsoft.com/office/drawing/2014/chartex" xmlns:cx1="http://schemas.microsoft.com/office/drawing/2015/9/8/chartex" xmlns:cx2="http://schemas.microsoft.com/office/drawing/2015/10/21/chartex" xmlns:cx3="http://schemas.microsoft.com/office/drawing/2016/5/9/chartex" xmlns:cx4="http://schemas.microsoft.com/office/drawing/2016/5/10/chartex" xmlns:cx5="http://schemas.microsoft.com/office/drawing/2016/5/11/chartex" xmlns:cx6="http://schemas.microsoft.com/office/drawing/2016/5/12/chartex" xmlns:cx7="http://schemas.microsoft.com/office/drawing/2016/5/13/chartex" xmlns:cx8="http://schemas.microsoft.com/office/drawing/2016/5/14/chartex" xmlns:mc="http://schemas.openxmlformats.org/markup-compatibility/2006" xmlns:aink="http://schemas.microsoft.com/office/drawing/2016/ink" xmlns:am3d="http://schemas.microsoft.com/office/drawing/2017/model3d" xmlns:o="urn:schemas-microsoft-com:office:office" xmlns:r="http://schemas.openxmlformats.org/officeDocument/2006/relationships" xmlns:m="http://schemas.openxmlformats.org/officeDocument/2006/math" xmlns:v="urn:schemas-microsoft-com:vml" xmlns:wp14="http://schemas.microsoft.com/office/word/2010/wordprocessingDrawing" xmlns:wp="http://schemas.openxmlformats.org/drawingml/2006/wordprocessingDrawing" xmlns:w10="urn:schemas-microsoft-com:office:word" xmlns:w="http://schemas.openxmlformats.org/wordprocessingml/2006/main" xmlns:w14="http://schemas.microsoft.com/office/word/2010/wordml" xmlns:w15="http://schemas.microsoft.com/office/word/2012/wordml" xmlns:w16cex="http://schemas.microsoft.com/office/word/2018/wordml/cex" xmlns:w16cid="http://schemas.microsoft.com/office/word/2016/wordml/cid" xmlns:w16="http://schemas.microsoft.com/office/word/2018/wordml" xmlns:w16se="http://schemas.microsoft.com/office/word/2015/wordml/symex" xmlns:wpg="http://schemas.microsoft.com/office/word/2010/wordprocessingGroup" xmlns:wpi="http://schemas.microsoft.com/office/word/2010/wordprocessingInk" xmlns:wne="http://schemas.microsoft.com/office/word/2006/wordml" xmlns:wps="http://schemas.microsoft.com/office/word/2010/wordprocessingShape" mc:Ignorable="w14 w15 w16se w16cid w16 w16cex wp14">
   <w:body>
     <w:p>
       <w:pPr>
@@ -76,8 +76,30 @@
         <w:rPr>
           <w:color w:val="2F5496" w:themeColor="accent1" w:themeShade="BF"/>
         </w:rPr>
-        <w:t>Víctor Dulio Chique</w:t>
-      </w:r>
+        <w:t xml:space="preserve">Víctor </w:t>
+      </w:r>
+      <w:proofErr w:type="spellStart"/>
+      <w:r>
+        <w:rPr>
+          <w:color w:val="2F5496" w:themeColor="accent1" w:themeShade="BF"/>
+        </w:rPr>
+        <w:t>Dulio</w:t>
+      </w:r>
+      <w:proofErr w:type="spellEnd"/>
+      <w:r>
+        <w:rPr>
+          <w:color w:val="2F5496" w:themeColor="accent1" w:themeShade="BF"/>
+        </w:rPr>
+        <w:t xml:space="preserve"> </w:t>
+      </w:r>
+      <w:proofErr w:type="spellStart"/>
+      <w:r>
+        <w:rPr>
+          <w:color w:val="2F5496" w:themeColor="accent1" w:themeShade="BF"/>
+        </w:rPr>
+        <w:t>Chique</w:t>
+      </w:r>
+      <w:proofErr w:type="spellEnd"/>
     </w:p>
     <w:p>
       <w:pPr>
@@ -106,8 +128,16 @@
         <w:rPr>
           <w:color w:val="2F5496" w:themeColor="accent1" w:themeShade="BF"/>
         </w:rPr>
-        <w:t>Natalia Castro Alarcon</w:t>
-      </w:r>
+        <w:t xml:space="preserve">Natalia Castro </w:t>
+      </w:r>
+      <w:proofErr w:type="spellStart"/>
+      <w:r>
+        <w:rPr>
+          <w:color w:val="2F5496" w:themeColor="accent1" w:themeShade="BF"/>
+        </w:rPr>
+        <w:t>Alarcon</w:t>
+      </w:r>
+      <w:proofErr w:type="spellEnd"/>
     </w:p>
     <w:p>
       <w:pPr>
@@ -185,7 +215,23 @@
           <w:rFonts w:ascii="Times New Roman" w:hAnsi="Times New Roman" w:cs="Times New Roman"/>
           <w:lang w:val="es-ES"/>
         </w:rPr>
-        <w:t>Las opiniones de personalidades políticas, empresariales o que tengan algún tipo de influencia importan. En EEUU por ejemplo, algunos estudios muestran que los mercados financieros tienden a reaccionar sobre los tweets de personalidades políticas</w:t>
+        <w:t xml:space="preserve">Las opiniones de personalidades políticas, empresariales o que tengan algún tipo de influencia importan. En </w:t>
+      </w:r>
+      <w:proofErr w:type="gramStart"/>
+      <w:r>
+        <w:rPr>
+          <w:rFonts w:ascii="Times New Roman" w:hAnsi="Times New Roman" w:cs="Times New Roman"/>
+          <w:lang w:val="es-ES"/>
+        </w:rPr>
+        <w:t>EEUU</w:t>
+      </w:r>
+      <w:proofErr w:type="gramEnd"/>
+      <w:r>
+        <w:rPr>
+          <w:rFonts w:ascii="Times New Roman" w:hAnsi="Times New Roman" w:cs="Times New Roman"/>
+          <w:lang w:val="es-ES"/>
+        </w:rPr>
+        <w:t xml:space="preserve"> por ejemplo, algunos estudios muestran que los mercados financieros tienden a reaccionar sobre los tweets de personalidades políticas</w:t>
       </w:r>
       <w:r>
         <w:rPr>
@@ -230,6 +276,7 @@
         </w:rPr>
         <w:t xml:space="preserve"> políticos usan </w:t>
       </w:r>
+      <w:proofErr w:type="spellStart"/>
       <w:r>
         <w:rPr>
           <w:rFonts w:ascii="Times New Roman" w:hAnsi="Times New Roman" w:cs="Times New Roman"/>
@@ -239,6 +286,7 @@
         </w:rPr>
         <w:t>Tweeter</w:t>
       </w:r>
+      <w:proofErr w:type="spellEnd"/>
       <w:r>
         <w:rPr>
           <w:rFonts w:ascii="Times New Roman" w:hAnsi="Times New Roman" w:cs="Times New Roman"/>
@@ -320,7 +368,21 @@
           <w:rFonts w:ascii="Times New Roman" w:hAnsi="Times New Roman" w:cs="Times New Roman"/>
           <w:lang w:val="es-ES"/>
         </w:rPr>
-        <w:t xml:space="preserve">En este trabajo buscamos responder a esta pregunta a través de modelos de clasificación que utilizaron los tweets de tres políticos colombianos muy reconocidos:  Claudia López, Álvaro Uribe y Gustavo Petro. El objetivo se centró en predecir acertadamente a quién corresponde cada </w:t>
+        <w:t>En este trabajo buscamos responder a esta pregunta a través de modelos de clasificación que utilizaron los tweets de tres políticos colombianos muy reconocidos:  Claudia López, Álvaro Uribe y Gustavo Petro.</w:t>
+      </w:r>
+      <w:r>
+        <w:rPr>
+          <w:rFonts w:ascii="Times New Roman" w:hAnsi="Times New Roman" w:cs="Times New Roman"/>
+          <w:lang w:val="es-ES"/>
+        </w:rPr>
+        <w:t xml:space="preserve"> Contamos con información de los tweets realizados por estos políticos que serán de gran utilidad para la predicción.</w:t>
+      </w:r>
+      <w:r>
+        <w:rPr>
+          <w:rFonts w:ascii="Times New Roman" w:hAnsi="Times New Roman" w:cs="Times New Roman"/>
+          <w:lang w:val="es-ES"/>
+        </w:rPr>
+        <w:t xml:space="preserve"> El objetivo se centró en predecir acertadamente a quién corresponde cada </w:t>
       </w:r>
       <w:r>
         <w:rPr>
@@ -338,28 +400,126 @@
         </w:rPr>
         <w:t xml:space="preserve"> identificando el conjunto de palabras que usualmente hacen parte de sus mensajes y buscando el modelo que arrojara la mejor medida de “</w:t>
       </w:r>
-      <w:r>
-        <w:rPr>
-          <w:rFonts w:ascii="Times New Roman" w:hAnsi="Times New Roman" w:cs="Times New Roman"/>
-          <w:i/>
-          <w:iCs/>
-          <w:lang w:val="es-ES"/>
-        </w:rPr>
-        <w:t>accuracy”</w:t>
-      </w:r>
-      <w:r>
-        <w:rPr>
-          <w:rFonts w:ascii="Times New Roman" w:hAnsi="Times New Roman" w:cs="Times New Roman"/>
-          <w:lang w:val="es-ES"/>
-        </w:rPr>
-        <w:t xml:space="preserve">, es decir el mayor número de predicciones acertadas sobre el total  de predicciones. </w:t>
-      </w:r>
-      <w:r>
-        <w:rPr>
-          <w:rFonts w:ascii="Times New Roman" w:hAnsi="Times New Roman" w:cs="Times New Roman"/>
-          <w:lang w:val="es-ES"/>
-        </w:rPr>
-        <w:t>La mejor predicción se consigue con el modelo SVM con un accuracy de 85%, superando a los otros modelos.</w:t>
+      <w:proofErr w:type="spellStart"/>
+      <w:r>
+        <w:rPr>
+          <w:rFonts w:ascii="Times New Roman" w:hAnsi="Times New Roman" w:cs="Times New Roman"/>
+          <w:i/>
+          <w:iCs/>
+          <w:lang w:val="es-ES"/>
+        </w:rPr>
+        <w:t>accuracy</w:t>
+      </w:r>
+      <w:proofErr w:type="spellEnd"/>
+      <w:r>
+        <w:rPr>
+          <w:rFonts w:ascii="Times New Roman" w:hAnsi="Times New Roman" w:cs="Times New Roman"/>
+          <w:i/>
+          <w:iCs/>
+          <w:lang w:val="es-ES"/>
+        </w:rPr>
+        <w:t>”</w:t>
+      </w:r>
+      <w:r>
+        <w:rPr>
+          <w:rFonts w:ascii="Times New Roman" w:hAnsi="Times New Roman" w:cs="Times New Roman"/>
+          <w:lang w:val="es-ES"/>
+        </w:rPr>
+        <w:t xml:space="preserve">, es decir el mayor número de predicciones acertadas sobre el </w:t>
+      </w:r>
+      <w:proofErr w:type="gramStart"/>
+      <w:r>
+        <w:rPr>
+          <w:rFonts w:ascii="Times New Roman" w:hAnsi="Times New Roman" w:cs="Times New Roman"/>
+          <w:lang w:val="es-ES"/>
+        </w:rPr>
+        <w:t>total  de</w:t>
+      </w:r>
+      <w:proofErr w:type="gramEnd"/>
+      <w:r>
+        <w:rPr>
+          <w:rFonts w:ascii="Times New Roman" w:hAnsi="Times New Roman" w:cs="Times New Roman"/>
+          <w:lang w:val="es-ES"/>
+        </w:rPr>
+        <w:t xml:space="preserve"> predicciones. </w:t>
+      </w:r>
+      <w:r>
+        <w:rPr>
+          <w:rFonts w:ascii="Times New Roman" w:hAnsi="Times New Roman" w:cs="Times New Roman"/>
+          <w:lang w:val="es-ES"/>
+        </w:rPr>
+        <w:t xml:space="preserve">La mejor predicción se consigue con el modelo SVM con un </w:t>
+      </w:r>
+      <w:proofErr w:type="spellStart"/>
+      <w:r>
+        <w:rPr>
+          <w:rFonts w:ascii="Times New Roman" w:hAnsi="Times New Roman" w:cs="Times New Roman"/>
+          <w:lang w:val="es-ES"/>
+        </w:rPr>
+        <w:t>accuracy</w:t>
+      </w:r>
+      <w:proofErr w:type="spellEnd"/>
+      <w:r>
+        <w:rPr>
+          <w:rFonts w:ascii="Times New Roman" w:hAnsi="Times New Roman" w:cs="Times New Roman"/>
+          <w:lang w:val="es-ES"/>
+        </w:rPr>
+        <w:t xml:space="preserve"> de 85%, </w:t>
+      </w:r>
+      <w:r>
+        <w:rPr>
+          <w:rFonts w:ascii="Times New Roman" w:hAnsi="Times New Roman" w:cs="Times New Roman"/>
+          <w:lang w:val="es-ES"/>
+        </w:rPr>
+        <w:t xml:space="preserve">con </w:t>
+      </w:r>
+      <w:proofErr w:type="spellStart"/>
+      <w:r>
+        <w:rPr>
+          <w:rFonts w:ascii="Times New Roman" w:hAnsi="Times New Roman" w:cs="Times New Roman"/>
+          <w:lang w:val="es-ES"/>
+        </w:rPr>
+        <w:t>Random</w:t>
+      </w:r>
+      <w:proofErr w:type="spellEnd"/>
+      <w:r>
+        <w:rPr>
+          <w:rFonts w:ascii="Times New Roman" w:hAnsi="Times New Roman" w:cs="Times New Roman"/>
+          <w:lang w:val="es-ES"/>
+        </w:rPr>
+        <w:t xml:space="preserve"> Forest no se logra una buena performance y aunque las redes neuronales alcanzan </w:t>
+      </w:r>
+      <w:proofErr w:type="spellStart"/>
+      <w:r>
+        <w:rPr>
+          <w:rFonts w:ascii="Times New Roman" w:hAnsi="Times New Roman" w:cs="Times New Roman"/>
+          <w:lang w:val="es-ES"/>
+        </w:rPr>
+        <w:t>accuracy</w:t>
+      </w:r>
+      <w:proofErr w:type="spellEnd"/>
+      <w:r>
+        <w:rPr>
+          <w:rFonts w:ascii="Times New Roman" w:hAnsi="Times New Roman" w:cs="Times New Roman"/>
+          <w:lang w:val="es-ES"/>
+        </w:rPr>
+        <w:t xml:space="preserve"> de hasta 81%, al parecer requiere de un mayor volumen de datos </w:t>
+      </w:r>
+      <w:proofErr w:type="gramStart"/>
+      <w:r>
+        <w:rPr>
+          <w:rFonts w:ascii="Times New Roman" w:hAnsi="Times New Roman" w:cs="Times New Roman"/>
+          <w:lang w:val="es-ES"/>
+        </w:rPr>
+        <w:t>( tweets</w:t>
+      </w:r>
+      <w:proofErr w:type="gramEnd"/>
+      <w:r>
+        <w:rPr>
+          <w:rFonts w:ascii="Times New Roman" w:hAnsi="Times New Roman" w:cs="Times New Roman"/>
+          <w:lang w:val="es-ES"/>
+        </w:rPr>
+        <w:t xml:space="preserve">) para aprovechar su capacidad predictiva y eficiencia computacional. </w:t>
       </w:r>
     </w:p>
     <w:p>
@@ -635,22 +795,49 @@
           <w:rFonts w:ascii="Times New Roman" w:hAnsi="Times New Roman" w:cs="Times New Roman"/>
           <w:lang w:val="es-CO"/>
         </w:rPr>
-        <w:t xml:space="preserve">usamos Procesamiento de Lenguaje Natural (NPL), el cual resulta útil para tareas especificas como la estandarización, eliminación de </w:t>
-      </w:r>
-      <w:r>
-        <w:rPr>
-          <w:rFonts w:ascii="Times New Roman" w:hAnsi="Times New Roman" w:cs="Times New Roman"/>
-          <w:i/>
-          <w:iCs/>
+        <w:t xml:space="preserve">usamos Procesamiento de Lenguaje Natural (NPL), el cual resulta útil para tareas </w:t>
+      </w:r>
+      <w:proofErr w:type="spellStart"/>
+      <w:r>
+        <w:rPr>
+          <w:rFonts w:ascii="Times New Roman" w:hAnsi="Times New Roman" w:cs="Times New Roman"/>
           <w:lang w:val="es-CO"/>
         </w:rPr>
-        <w:t>stop words</w:t>
-      </w:r>
+        <w:t>especificas</w:t>
+      </w:r>
+      <w:proofErr w:type="spellEnd"/>
       <w:r>
         <w:rPr>
           <w:rFonts w:ascii="Times New Roman" w:hAnsi="Times New Roman" w:cs="Times New Roman"/>
           <w:lang w:val="es-CO"/>
         </w:rPr>
+        <w:t xml:space="preserve"> como la estandarización, eliminación de </w:t>
+      </w:r>
+      <w:r>
+        <w:rPr>
+          <w:rFonts w:ascii="Times New Roman" w:hAnsi="Times New Roman" w:cs="Times New Roman"/>
+          <w:i/>
+          <w:iCs/>
+          <w:lang w:val="es-CO"/>
+        </w:rPr>
+        <w:t xml:space="preserve">stop </w:t>
+      </w:r>
+      <w:proofErr w:type="spellStart"/>
+      <w:r>
+        <w:rPr>
+          <w:rFonts w:ascii="Times New Roman" w:hAnsi="Times New Roman" w:cs="Times New Roman"/>
+          <w:i/>
+          <w:iCs/>
+          <w:lang w:val="es-CO"/>
+        </w:rPr>
+        <w:t>words</w:t>
+      </w:r>
+      <w:proofErr w:type="spellEnd"/>
+      <w:r>
+        <w:rPr>
+          <w:rFonts w:ascii="Times New Roman" w:hAnsi="Times New Roman" w:cs="Times New Roman"/>
+          <w:lang w:val="es-CO"/>
+        </w:rPr>
         <w:t xml:space="preserve"> o palabras </w:t>
       </w:r>
       <w:r>
@@ -665,13 +852,29 @@
           <w:rFonts w:ascii="Times New Roman" w:hAnsi="Times New Roman" w:cs="Times New Roman"/>
           <w:lang w:val="es-CO"/>
         </w:rPr>
-        <w:t xml:space="preserve">, la tokenizacion y en particular, eliminar del texto todo aquello que no aporte información relevante para la predicción. En las redes sociales, por ejemplo, </w:t>
-      </w:r>
+        <w:t xml:space="preserve">, la </w:t>
+      </w:r>
+      <w:proofErr w:type="spellStart"/>
       <w:r>
         <w:rPr>
           <w:rFonts w:ascii="Times New Roman" w:hAnsi="Times New Roman" w:cs="Times New Roman"/>
           <w:lang w:val="es-CO"/>
         </w:rPr>
+        <w:t>tokenizacion</w:t>
+      </w:r>
+      <w:proofErr w:type="spellEnd"/>
+      <w:r>
+        <w:rPr>
+          <w:rFonts w:ascii="Times New Roman" w:hAnsi="Times New Roman" w:cs="Times New Roman"/>
+          <w:lang w:val="es-CO"/>
+        </w:rPr>
+        <w:t xml:space="preserve"> y en particular, eliminar del texto todo aquello que no aporte información relevante para la predicción. En las redes sociales, por ejemplo, </w:t>
+      </w:r>
+      <w:r>
+        <w:rPr>
+          <w:rFonts w:ascii="Times New Roman" w:hAnsi="Times New Roman" w:cs="Times New Roman"/>
+          <w:lang w:val="es-CO"/>
+        </w:rPr>
         <w:t xml:space="preserve">los usuarios escriben de la forma que quieren, lo que podría resultar en un elevado uso de abreviaturas, signos de puntuación, palabras redundantes, entre otros. </w:t>
       </w:r>
       <w:r>
@@ -686,8 +889,74 @@
           <w:rFonts w:ascii="Times New Roman" w:hAnsi="Times New Roman" w:cs="Times New Roman"/>
           <w:lang w:val="es-CO"/>
         </w:rPr>
-        <w:t xml:space="preserve"> mismo usamos la técnica de tokenizar los textos, que consiste en dividir el texto en las unidades que lo conforman. En general, el proceso de limpiar y tokenizar el texto consiste, principalmente en convertir el texto en minúscula, eliminar los signos de puntuación, eliminar los números, eliminar espacios en blanco y tokenizar por palabras individuales. </w:t>
-      </w:r>
+        <w:t xml:space="preserve"> mismo usamos la técnica de </w:t>
+      </w:r>
+      <w:proofErr w:type="spellStart"/>
+      <w:r>
+        <w:rPr>
+          <w:rFonts w:ascii="Times New Roman" w:hAnsi="Times New Roman" w:cs="Times New Roman"/>
+          <w:lang w:val="es-CO"/>
+        </w:rPr>
+        <w:t>tokenizar</w:t>
+      </w:r>
+      <w:proofErr w:type="spellEnd"/>
+      <w:r>
+        <w:rPr>
+          <w:rFonts w:ascii="Times New Roman" w:hAnsi="Times New Roman" w:cs="Times New Roman"/>
+          <w:lang w:val="es-CO"/>
+        </w:rPr>
+        <w:t xml:space="preserve"> los textos, que consiste en dividir el texto en las unidades que lo conforman. En general, el proceso de limpiar y </w:t>
+      </w:r>
+      <w:proofErr w:type="spellStart"/>
+      <w:r>
+        <w:rPr>
+          <w:rFonts w:ascii="Times New Roman" w:hAnsi="Times New Roman" w:cs="Times New Roman"/>
+          <w:lang w:val="es-CO"/>
+        </w:rPr>
+        <w:t>tokenizar</w:t>
+      </w:r>
+      <w:proofErr w:type="spellEnd"/>
+      <w:r>
+        <w:rPr>
+          <w:rFonts w:ascii="Times New Roman" w:hAnsi="Times New Roman" w:cs="Times New Roman"/>
+          <w:lang w:val="es-CO"/>
+        </w:rPr>
+        <w:t xml:space="preserve"> el texto consiste, principalmente en convertir el texto en minúscula, eliminar los signos de puntuación, eliminar los números, eliminar espacios en blanco y </w:t>
+      </w:r>
+      <w:proofErr w:type="spellStart"/>
+      <w:r>
+        <w:rPr>
+          <w:rFonts w:ascii="Times New Roman" w:hAnsi="Times New Roman" w:cs="Times New Roman"/>
+          <w:lang w:val="es-CO"/>
+        </w:rPr>
+        <w:t>tokenizar</w:t>
+      </w:r>
+      <w:proofErr w:type="spellEnd"/>
+      <w:r>
+        <w:rPr>
+          <w:rFonts w:ascii="Times New Roman" w:hAnsi="Times New Roman" w:cs="Times New Roman"/>
+          <w:lang w:val="es-CO"/>
+        </w:rPr>
+        <w:t xml:space="preserve"> por palabras individuales. </w:t>
+      </w:r>
+    </w:p>
+    <w:p>
+      <w:pPr>
+        <w:jc w:val="both"/>
+        <w:rPr>
+          <w:rFonts w:ascii="Times New Roman" w:hAnsi="Times New Roman" w:cs="Times New Roman"/>
+          <w:lang w:val="es-ES"/>
+        </w:rPr>
+      </w:pPr>
+    </w:p>
+    <w:p>
+      <w:pPr>
+        <w:jc w:val="both"/>
+        <w:rPr>
+          <w:rFonts w:ascii="Times New Roman" w:hAnsi="Times New Roman" w:cs="Times New Roman"/>
+          <w:lang w:val="es-ES"/>
+        </w:rPr>
+      </w:pPr>
     </w:p>
     <w:p>
       <w:pPr>
@@ -723,6 +992,7 @@
           <w:szCs w:val="24"/>
           <w:lang w:val="es-ES"/>
         </w:rPr>
+        <w:lastRenderedPageBreak/>
         <w:t xml:space="preserve">2.2 </w:t>
       </w:r>
       <w:r>
@@ -774,15 +1044,23 @@
           <w:rFonts w:ascii="Times New Roman" w:hAnsi="Times New Roman" w:cs="Times New Roman"/>
           <w:lang w:val="es-ES"/>
         </w:rPr>
-        <w:t xml:space="preserve"> un análisis exploratorio de los datos. La gráfica 1 muestra que Claudia López fue quien más palabras utilizó en los tweets. En el cuadro 1 se puede apreciar que Álvaro Uribe utilizó 41.4% menos palabras que ella y Gustavo Petro 30% menos. De igual manera, Claudia López escribió la mayor cantidad de </w:t>
-      </w:r>
-      <w:r>
-        <w:rPr>
-          <w:rFonts w:ascii="Times New Roman" w:hAnsi="Times New Roman" w:cs="Times New Roman"/>
-          <w:lang w:val="es-ES"/>
-        </w:rPr>
-        <w:lastRenderedPageBreak/>
-        <w:t xml:space="preserve">palabras diferentes pero la diferencia frente a Gustavo Petro y Álvaro Uribe fue solamente de 6.36%  y 15% menos respectivamente.  En general </w:t>
+        <w:t xml:space="preserve"> un análisis exploratorio de los datos. La gráfica 1 muestra que Claudia López fue quien más palabras utilizó en los tweets. En el cuadro 1 se puede apreciar que Álvaro Uribe utilizó 41.4% menos palabras que ella y Gustavo Petro 30% menos. De igual manera, Claudia López escribió la mayor cantidad de palabras diferentes pero la diferencia frente a Gustavo Petro y Álvaro Uribe fue solamente de 6.36</w:t>
+      </w:r>
+      <w:proofErr w:type="gramStart"/>
+      <w:r>
+        <w:rPr>
+          <w:rFonts w:ascii="Times New Roman" w:hAnsi="Times New Roman" w:cs="Times New Roman"/>
+          <w:lang w:val="es-ES"/>
+        </w:rPr>
+        <w:t>%  y</w:t>
+      </w:r>
+      <w:proofErr w:type="gramEnd"/>
+      <w:r>
+        <w:rPr>
+          <w:rFonts w:ascii="Times New Roman" w:hAnsi="Times New Roman" w:cs="Times New Roman"/>
+          <w:lang w:val="es-ES"/>
+        </w:rPr>
+        <w:t xml:space="preserve"> 15% menos respectivamente.  En general </w:t>
       </w:r>
       <w:r>
         <w:rPr>
@@ -869,12 +1147,21 @@
                 <w:lang w:val="es-ES"/>
               </w:rPr>
             </w:pPr>
+            <w:proofErr w:type="gramStart"/>
             <w:r>
               <w:rPr>
                 <w:rFonts w:ascii="Times New Roman" w:hAnsi="Times New Roman" w:cs="Times New Roman"/>
                 <w:lang w:val="es-ES"/>
               </w:rPr>
-              <w:t>Total palabras utilizadas en tweets</w:t>
+              <w:t>Total</w:t>
+            </w:r>
+            <w:proofErr w:type="gramEnd"/>
+            <w:r>
+              <w:rPr>
+                <w:rFonts w:ascii="Times New Roman" w:hAnsi="Times New Roman" w:cs="Times New Roman"/>
+                <w:lang w:val="es-ES"/>
+              </w:rPr>
+              <w:t xml:space="preserve"> palabras utilizadas en tweets</w:t>
             </w:r>
           </w:p>
         </w:tc>
@@ -1185,8 +1472,18 @@
           <w:sz w:val="20"/>
           <w:szCs w:val="20"/>
         </w:rPr>
-        <w:t>otal palabras utilizadas y pa</w:t>
-      </w:r>
+        <w:t xml:space="preserve">otal palabras utilizadas y </w:t>
+      </w:r>
+      <w:proofErr w:type="spellStart"/>
+      <w:r>
+        <w:rPr>
+          <w:rFonts w:ascii="Times New Roman" w:hAnsi="Times New Roman" w:cs="Times New Roman"/>
+          <w:sz w:val="20"/>
+          <w:szCs w:val="20"/>
+        </w:rPr>
+        <w:t>pa</w:t>
+      </w:r>
+      <w:proofErr w:type="spellEnd"/>
       <w:r>
         <w:rPr>
           <w:rFonts w:ascii="Times New Roman" w:hAnsi="Times New Roman" w:cs="Times New Roman"/>
@@ -1545,7 +1842,29 @@
           <w:lang w:val="es-ES"/>
         </w:rPr>
         <w:tab/>
-        <w:t xml:space="preserve">                                          Gráfico 2</w:t>
+        <w:t xml:space="preserve">                                          Gráfic</w:t>
+      </w:r>
+      <w:r>
+        <w:rPr>
+          <w:rFonts w:ascii="Times New Roman" w:hAnsi="Times New Roman" w:cs="Times New Roman"/>
+          <w:i/>
+          <w:iCs/>
+          <w:sz w:val="20"/>
+          <w:szCs w:val="20"/>
+          <w:lang w:val="es-ES"/>
+        </w:rPr>
+        <w:t>a</w:t>
+      </w:r>
+      <w:r>
+        <w:rPr>
+          <w:rFonts w:ascii="Times New Roman" w:hAnsi="Times New Roman" w:cs="Times New Roman"/>
+          <w:i/>
+          <w:iCs/>
+          <w:sz w:val="20"/>
+          <w:szCs w:val="20"/>
+          <w:lang w:val="es-ES"/>
+        </w:rPr>
+        <w:t xml:space="preserve"> 2</w:t>
       </w:r>
     </w:p>
     <w:p>
@@ -1921,8 +2240,24 @@
           <w:rFonts w:ascii="Times New Roman" w:hAnsi="Times New Roman" w:cs="Times New Roman"/>
           <w:lang w:val="es-ES"/>
         </w:rPr>
-        <w:t xml:space="preserve"> después de Stopwords</w:t>
-      </w:r>
+        <w:t xml:space="preserve"> después de </w:t>
+      </w:r>
+      <w:r>
+        <w:rPr>
+          <w:rFonts w:ascii="Times New Roman" w:hAnsi="Times New Roman" w:cs="Times New Roman"/>
+          <w:lang w:val="es-ES"/>
+        </w:rPr>
+        <w:t xml:space="preserve">eliminar </w:t>
+      </w:r>
+      <w:proofErr w:type="spellStart"/>
+      <w:r>
+        <w:rPr>
+          <w:rFonts w:ascii="Times New Roman" w:hAnsi="Times New Roman" w:cs="Times New Roman"/>
+          <w:lang w:val="es-ES"/>
+        </w:rPr>
+        <w:t>Stopwords</w:t>
+      </w:r>
+      <w:proofErr w:type="spellEnd"/>
     </w:p>
     <w:p>
       <w:pPr>
@@ -1967,7 +2302,39 @@
           <w:rFonts w:ascii="Times New Roman" w:hAnsi="Times New Roman" w:cs="Times New Roman"/>
           <w:lang w:val="es-ES"/>
         </w:rPr>
-        <w:t>lo suficientemente precisas. A continuación ilustramos la frecuencia de las palabras mediante los siguientes wordclouds:</w:t>
+        <w:t xml:space="preserve">lo suficientemente precisas. A </w:t>
+      </w:r>
+      <w:proofErr w:type="gramStart"/>
+      <w:r>
+        <w:rPr>
+          <w:rFonts w:ascii="Times New Roman" w:hAnsi="Times New Roman" w:cs="Times New Roman"/>
+          <w:lang w:val="es-ES"/>
+        </w:rPr>
+        <w:t>continuación</w:t>
+      </w:r>
+      <w:proofErr w:type="gramEnd"/>
+      <w:r>
+        <w:rPr>
+          <w:rFonts w:ascii="Times New Roman" w:hAnsi="Times New Roman" w:cs="Times New Roman"/>
+          <w:lang w:val="es-ES"/>
+        </w:rPr>
+        <w:t xml:space="preserve"> ilustramos la frecuencia de las palabras mediante los siguientes </w:t>
+      </w:r>
+      <w:proofErr w:type="spellStart"/>
+      <w:r>
+        <w:rPr>
+          <w:rFonts w:ascii="Times New Roman" w:hAnsi="Times New Roman" w:cs="Times New Roman"/>
+          <w:lang w:val="es-ES"/>
+        </w:rPr>
+        <w:t>wordclouds</w:t>
+      </w:r>
+      <w:proofErr w:type="spellEnd"/>
+      <w:r>
+        <w:rPr>
+          <w:rFonts w:ascii="Times New Roman" w:hAnsi="Times New Roman" w:cs="Times New Roman"/>
+          <w:lang w:val="es-ES"/>
+        </w:rPr>
+        <w:t>:</w:t>
       </w:r>
     </w:p>
     <w:p>
@@ -2141,15 +2508,27 @@
         </w:rPr>
         <w:t xml:space="preserve">Imagen 1. </w:t>
       </w:r>
-      <w:r>
-        <w:rPr>
-          <w:rFonts w:ascii="Times New Roman" w:hAnsi="Times New Roman" w:cs="Times New Roman"/>
-          <w:i/>
-          <w:iCs/>
-          <w:sz w:val="20"/>
-          <w:szCs w:val="20"/>
-        </w:rPr>
-        <w:t xml:space="preserve">Wordcloud </w:t>
+      <w:proofErr w:type="spellStart"/>
+      <w:r>
+        <w:rPr>
+          <w:rFonts w:ascii="Times New Roman" w:hAnsi="Times New Roman" w:cs="Times New Roman"/>
+          <w:i/>
+          <w:iCs/>
+          <w:sz w:val="20"/>
+          <w:szCs w:val="20"/>
+        </w:rPr>
+        <w:t>Wordcloud</w:t>
+      </w:r>
+      <w:proofErr w:type="spellEnd"/>
+      <w:r>
+        <w:rPr>
+          <w:rFonts w:ascii="Times New Roman" w:hAnsi="Times New Roman" w:cs="Times New Roman"/>
+          <w:i/>
+          <w:iCs/>
+          <w:sz w:val="20"/>
+          <w:szCs w:val="20"/>
+        </w:rPr>
+        <w:t xml:space="preserve"> </w:t>
       </w:r>
       <w:r>
         <w:rPr>
@@ -2161,8 +2540,9 @@
           <w:sz w:val="20"/>
           <w:szCs w:val="20"/>
         </w:rPr>
-        <w:t>Claudia Lopez</w:t>
-      </w:r>
+        <w:t xml:space="preserve">Claudia </w:t>
+      </w:r>
+      <w:proofErr w:type="spellStart"/>
       <w:r>
         <w:rPr>
           <w:rFonts w:ascii="Times New Roman" w:hAnsi="Times New Roman" w:cs="Times New Roman"/>
@@ -2173,48 +2553,9 @@
           <w:sz w:val="20"/>
           <w:szCs w:val="20"/>
         </w:rPr>
-        <w:t xml:space="preserve">                            </w:t>
-      </w:r>
-      <w:r>
-        <w:rPr>
-          <w:rFonts w:ascii="Times New Roman" w:hAnsi="Times New Roman" w:cs="Times New Roman"/>
-          <w:i/>
-          <w:iCs/>
-          <w:sz w:val="20"/>
-          <w:szCs w:val="20"/>
-        </w:rPr>
-        <w:t xml:space="preserve">Imagen </w:t>
-      </w:r>
-      <w:r>
-        <w:rPr>
-          <w:rFonts w:ascii="Times New Roman" w:hAnsi="Times New Roman" w:cs="Times New Roman"/>
-          <w:i/>
-          <w:iCs/>
-          <w:sz w:val="20"/>
-          <w:szCs w:val="20"/>
-        </w:rPr>
-        <w:t>2</w:t>
-      </w:r>
-      <w:r>
-        <w:rPr>
-          <w:rFonts w:ascii="Times New Roman" w:hAnsi="Times New Roman" w:cs="Times New Roman"/>
-          <w:i/>
-          <w:iCs/>
-          <w:sz w:val="20"/>
-          <w:szCs w:val="20"/>
-        </w:rPr>
-        <w:t xml:space="preserve">. </w:t>
-      </w:r>
-      <w:r>
-        <w:rPr>
-          <w:rFonts w:ascii="Times New Roman" w:hAnsi="Times New Roman" w:cs="Times New Roman"/>
-          <w:i/>
-          <w:iCs/>
-          <w:sz w:val="20"/>
-          <w:szCs w:val="20"/>
-        </w:rPr>
-        <w:t xml:space="preserve">Wordcloud </w:t>
-      </w:r>
+        <w:t>Lopez</w:t>
+      </w:r>
+      <w:proofErr w:type="spellEnd"/>
       <w:r>
         <w:rPr>
           <w:rFonts w:ascii="Times New Roman" w:hAnsi="Times New Roman" w:cs="Times New Roman"/>
@@ -2225,7 +2566,85 @@
           <w:sz w:val="20"/>
           <w:szCs w:val="20"/>
         </w:rPr>
-        <w:t>Alvaro Uribe</w:t>
+        <w:t xml:space="preserve">                            </w:t>
+      </w:r>
+      <w:r>
+        <w:rPr>
+          <w:rFonts w:ascii="Times New Roman" w:hAnsi="Times New Roman" w:cs="Times New Roman"/>
+          <w:i/>
+          <w:iCs/>
+          <w:sz w:val="20"/>
+          <w:szCs w:val="20"/>
+        </w:rPr>
+        <w:t xml:space="preserve">Imagen </w:t>
+      </w:r>
+      <w:r>
+        <w:rPr>
+          <w:rFonts w:ascii="Times New Roman" w:hAnsi="Times New Roman" w:cs="Times New Roman"/>
+          <w:i/>
+          <w:iCs/>
+          <w:sz w:val="20"/>
+          <w:szCs w:val="20"/>
+        </w:rPr>
+        <w:t>2</w:t>
+      </w:r>
+      <w:r>
+        <w:rPr>
+          <w:rFonts w:ascii="Times New Roman" w:hAnsi="Times New Roman" w:cs="Times New Roman"/>
+          <w:i/>
+          <w:iCs/>
+          <w:sz w:val="20"/>
+          <w:szCs w:val="20"/>
+        </w:rPr>
+        <w:t xml:space="preserve">. </w:t>
+      </w:r>
+      <w:proofErr w:type="spellStart"/>
+      <w:r>
+        <w:rPr>
+          <w:rFonts w:ascii="Times New Roman" w:hAnsi="Times New Roman" w:cs="Times New Roman"/>
+          <w:i/>
+          <w:iCs/>
+          <w:sz w:val="20"/>
+          <w:szCs w:val="20"/>
+        </w:rPr>
+        <w:t>Wordcloud</w:t>
+      </w:r>
+      <w:proofErr w:type="spellEnd"/>
+      <w:r>
+        <w:rPr>
+          <w:rFonts w:ascii="Times New Roman" w:hAnsi="Times New Roman" w:cs="Times New Roman"/>
+          <w:i/>
+          <w:iCs/>
+          <w:sz w:val="20"/>
+          <w:szCs w:val="20"/>
+        </w:rPr>
+        <w:t xml:space="preserve"> </w:t>
+      </w:r>
+      <w:proofErr w:type="spellStart"/>
+      <w:r>
+        <w:rPr>
+          <w:rFonts w:ascii="Times New Roman" w:hAnsi="Times New Roman" w:cs="Times New Roman"/>
+          <w:b/>
+          <w:bCs/>
+          <w:i/>
+          <w:iCs/>
+          <w:sz w:val="20"/>
+          <w:szCs w:val="20"/>
+        </w:rPr>
+        <w:t>Alvaro</w:t>
+      </w:r>
+      <w:proofErr w:type="spellEnd"/>
+      <w:r>
+        <w:rPr>
+          <w:rFonts w:ascii="Times New Roman" w:hAnsi="Times New Roman" w:cs="Times New Roman"/>
+          <w:b/>
+          <w:bCs/>
+          <w:i/>
+          <w:iCs/>
+          <w:sz w:val="20"/>
+          <w:szCs w:val="20"/>
+        </w:rPr>
+        <w:t xml:space="preserve"> Uribe</w:t>
       </w:r>
     </w:p>
     <w:p>
@@ -2567,15 +2986,27 @@
         </w:rPr>
         <w:t xml:space="preserve">. </w:t>
       </w:r>
-      <w:r>
-        <w:rPr>
-          <w:rFonts w:ascii="Times New Roman" w:hAnsi="Times New Roman" w:cs="Times New Roman"/>
-          <w:i/>
-          <w:iCs/>
-          <w:sz w:val="20"/>
-          <w:szCs w:val="20"/>
-        </w:rPr>
-        <w:t xml:space="preserve">Wordcloud </w:t>
+      <w:proofErr w:type="spellStart"/>
+      <w:r>
+        <w:rPr>
+          <w:rFonts w:ascii="Times New Roman" w:hAnsi="Times New Roman" w:cs="Times New Roman"/>
+          <w:i/>
+          <w:iCs/>
+          <w:sz w:val="20"/>
+          <w:szCs w:val="20"/>
+        </w:rPr>
+        <w:t>Wordcloud</w:t>
+      </w:r>
+      <w:proofErr w:type="spellEnd"/>
+      <w:r>
+        <w:rPr>
+          <w:rFonts w:ascii="Times New Roman" w:hAnsi="Times New Roman" w:cs="Times New Roman"/>
+          <w:i/>
+          <w:iCs/>
+          <w:sz w:val="20"/>
+          <w:szCs w:val="20"/>
+        </w:rPr>
+        <w:t xml:space="preserve"> </w:t>
       </w:r>
       <w:r>
         <w:rPr>
@@ -2683,6 +3114,7 @@
         </w:rPr>
         <w:t xml:space="preserve">3.1 </w:t>
       </w:r>
+      <w:proofErr w:type="spellStart"/>
       <w:r>
         <w:rPr>
           <w:rFonts w:ascii="Times New Roman" w:hAnsi="Times New Roman" w:cs="Times New Roman"/>
@@ -2694,7 +3126,21 @@
           <w:szCs w:val="24"/>
           <w:lang w:val="es-ES"/>
         </w:rPr>
-        <w:t>Random Forest</w:t>
+        <w:t>Random</w:t>
+      </w:r>
+      <w:proofErr w:type="spellEnd"/>
+      <w:r>
+        <w:rPr>
+          <w:rFonts w:ascii="Times New Roman" w:hAnsi="Times New Roman" w:cs="Times New Roman"/>
+          <w:b/>
+          <w:bCs/>
+          <w:i/>
+          <w:iCs/>
+          <w:sz w:val="24"/>
+          <w:szCs w:val="24"/>
+          <w:lang w:val="es-ES"/>
+        </w:rPr>
+        <w:t xml:space="preserve"> Forest</w:t>
       </w:r>
     </w:p>
     <w:p>
@@ -2720,14 +3166,25 @@
         </w:rPr>
         <w:t xml:space="preserve">Los árboles de clasificación buscan predecir la categoría a la que pertenecen las observaciones a través de particiones recursivas binarias que separan en regiones los diferentes predictores que se eligieron. </w:t>
       </w:r>
-      <w:r>
-        <w:rPr>
-          <w:rFonts w:ascii="Times New Roman" w:hAnsi="Times New Roman" w:cs="Times New Roman"/>
-          <w:i/>
-          <w:iCs/>
-          <w:lang w:val="es-ES"/>
-        </w:rPr>
-        <w:t>Random Forest</w:t>
+      <w:proofErr w:type="spellStart"/>
+      <w:r>
+        <w:rPr>
+          <w:rFonts w:ascii="Times New Roman" w:hAnsi="Times New Roman" w:cs="Times New Roman"/>
+          <w:i/>
+          <w:iCs/>
+          <w:lang w:val="es-ES"/>
+        </w:rPr>
+        <w:t>Random</w:t>
+      </w:r>
+      <w:proofErr w:type="spellEnd"/>
+      <w:r>
+        <w:rPr>
+          <w:rFonts w:ascii="Times New Roman" w:hAnsi="Times New Roman" w:cs="Times New Roman"/>
+          <w:i/>
+          <w:iCs/>
+          <w:lang w:val="es-ES"/>
+        </w:rPr>
+        <w:t xml:space="preserve"> Forest</w:t>
       </w:r>
       <w:r>
         <w:rPr>
@@ -2736,14 +3193,25 @@
         </w:rPr>
         <w:t xml:space="preserve"> predice a través de varios árboles de decisión que se construyen a partir de un subconjunto aleatorio de un número determinado de variables predictoras. El objetivo de utilizar </w:t>
       </w:r>
-      <w:r>
-        <w:rPr>
-          <w:rFonts w:ascii="Times New Roman" w:hAnsi="Times New Roman" w:cs="Times New Roman"/>
-          <w:i/>
-          <w:iCs/>
-          <w:lang w:val="es-ES"/>
-        </w:rPr>
-        <w:t>Random Forest</w:t>
+      <w:proofErr w:type="spellStart"/>
+      <w:r>
+        <w:rPr>
+          <w:rFonts w:ascii="Times New Roman" w:hAnsi="Times New Roman" w:cs="Times New Roman"/>
+          <w:i/>
+          <w:iCs/>
+          <w:lang w:val="es-ES"/>
+        </w:rPr>
+        <w:t>Random</w:t>
+      </w:r>
+      <w:proofErr w:type="spellEnd"/>
+      <w:r>
+        <w:rPr>
+          <w:rFonts w:ascii="Times New Roman" w:hAnsi="Times New Roman" w:cs="Times New Roman"/>
+          <w:i/>
+          <w:iCs/>
+          <w:lang w:val="es-ES"/>
+        </w:rPr>
+        <w:t xml:space="preserve"> Forest</w:t>
       </w:r>
       <w:r>
         <w:rPr>
@@ -2752,6 +3220,7 @@
         </w:rPr>
         <w:t xml:space="preserve"> no solamente era lograr predecir las categorías con un </w:t>
       </w:r>
+      <w:proofErr w:type="spellStart"/>
       <w:r>
         <w:rPr>
           <w:rFonts w:ascii="Times New Roman" w:hAnsi="Times New Roman" w:cs="Times New Roman"/>
@@ -2761,6 +3230,7 @@
         </w:rPr>
         <w:t>accuracy</w:t>
       </w:r>
+      <w:proofErr w:type="spellEnd"/>
       <w:r>
         <w:rPr>
           <w:rFonts w:ascii="Times New Roman" w:hAnsi="Times New Roman" w:cs="Times New Roman"/>
@@ -2932,6 +3402,58 @@
         <w:jc w:val="center"/>
         <w:rPr>
           <w:rFonts w:ascii="Times New Roman" w:hAnsi="Times New Roman" w:cs="Times New Roman"/>
+          <w:i/>
+          <w:iCs/>
+          <w:sz w:val="20"/>
+          <w:szCs w:val="20"/>
+          <w:lang w:val="es-ES"/>
+        </w:rPr>
+      </w:pPr>
+      <w:r>
+        <w:rPr>
+          <w:rFonts w:ascii="Times New Roman" w:hAnsi="Times New Roman" w:cs="Times New Roman"/>
+          <w:i/>
+          <w:iCs/>
+          <w:sz w:val="20"/>
+          <w:szCs w:val="20"/>
+          <w:lang w:val="es-ES"/>
+        </w:rPr>
+        <w:t xml:space="preserve">Cuadro 2. Indicadores de </w:t>
+      </w:r>
+      <w:proofErr w:type="spellStart"/>
+      <w:r>
+        <w:rPr>
+          <w:rFonts w:ascii="Times New Roman" w:hAnsi="Times New Roman" w:cs="Times New Roman"/>
+          <w:i/>
+          <w:iCs/>
+          <w:sz w:val="20"/>
+          <w:szCs w:val="20"/>
+          <w:lang w:val="es-ES"/>
+        </w:rPr>
+        <w:t>Random</w:t>
+      </w:r>
+      <w:proofErr w:type="spellEnd"/>
+      <w:r>
+        <w:rPr>
+          <w:rFonts w:ascii="Times New Roman" w:hAnsi="Times New Roman" w:cs="Times New Roman"/>
+          <w:i/>
+          <w:iCs/>
+          <w:sz w:val="20"/>
+          <w:szCs w:val="20"/>
+          <w:lang w:val="es-ES"/>
+        </w:rPr>
+        <w:t xml:space="preserve"> Forest</w:t>
+      </w:r>
+    </w:p>
+    <w:p>
+      <w:pPr>
+        <w:jc w:val="center"/>
+        <w:rPr>
+          <w:rFonts w:ascii="Times New Roman" w:hAnsi="Times New Roman" w:cs="Times New Roman"/>
+          <w:i/>
+          <w:iCs/>
+          <w:sz w:val="20"/>
+          <w:szCs w:val="20"/>
           <w:lang w:val="es-ES"/>
         </w:rPr>
       </w:pPr>
@@ -2949,7 +3471,39 @@
           <w:rFonts w:ascii="Times New Roman" w:hAnsi="Times New Roman" w:cs="Times New Roman"/>
           <w:lang w:val="es-ES"/>
         </w:rPr>
-        <w:t>En el ejercicio se utilizaron dos conjuntos de predictores. El primero capturó las 50 palabras más utilizadas de los tweets de los tres políticos (después de realizar la limpieza comentada al comienzo del documento) y el segundo las 2644 predictores. Sólo el modelo con 50 predictores logró terminar de correr pero arrojó una predicción muy baja. El modelo con 2644 predictores después de 7 horas continuaba corriendo. Se decidió eliminarlo debido a que el modelo de redes neuronales tomaba menos tiempo computacional y arrojaba resultados muy superiores. La mayor accuracy se obtuvo con 40 predictores aleatorios.</w:t>
+        <w:t xml:space="preserve">En el ejercicio se utilizaron dos conjuntos de predictores. El primero capturó las 50 palabras más utilizadas de los tweets de los tres políticos (después de realizar la limpieza comentada al comienzo del documento) y el segundo las 2644 predictores. Sólo el modelo con 50 predictores logró terminar de </w:t>
+      </w:r>
+      <w:proofErr w:type="gramStart"/>
+      <w:r>
+        <w:rPr>
+          <w:rFonts w:ascii="Times New Roman" w:hAnsi="Times New Roman" w:cs="Times New Roman"/>
+          <w:lang w:val="es-ES"/>
+        </w:rPr>
+        <w:t>correr</w:t>
+      </w:r>
+      <w:proofErr w:type="gramEnd"/>
+      <w:r>
+        <w:rPr>
+          <w:rFonts w:ascii="Times New Roman" w:hAnsi="Times New Roman" w:cs="Times New Roman"/>
+          <w:lang w:val="es-ES"/>
+        </w:rPr>
+        <w:t xml:space="preserve"> pero arrojó una predicción muy baja. El modelo con 2644 predictores después de 7 horas continuaba corriendo. Se decidió eliminarlo debido a que el modelo de redes neuronales tomaba menos tiempo computacional y arrojaba resultados muy superiores. La mayor </w:t>
+      </w:r>
+      <w:proofErr w:type="spellStart"/>
+      <w:r>
+        <w:rPr>
+          <w:rFonts w:ascii="Times New Roman" w:hAnsi="Times New Roman" w:cs="Times New Roman"/>
+          <w:lang w:val="es-ES"/>
+        </w:rPr>
+        <w:t>accuracy</w:t>
+      </w:r>
+      <w:proofErr w:type="spellEnd"/>
+      <w:r>
+        <w:rPr>
+          <w:rFonts w:ascii="Times New Roman" w:hAnsi="Times New Roman" w:cs="Times New Roman"/>
+          <w:lang w:val="es-ES"/>
+        </w:rPr>
+        <w:t xml:space="preserve"> se obtuvo con 40 predictores aleatorios.</w:t>
       </w:r>
     </w:p>
     <w:p>
@@ -3035,6 +3589,7 @@
     <w:p>
       <w:pPr>
         <w:pStyle w:val="Ttulo"/>
+        <w:jc w:val="both"/>
         <w:rPr>
           <w:rFonts w:ascii="Times New Roman" w:hAnsi="Times New Roman" w:cs="Times New Roman"/>
           <w:i/>
@@ -3065,7 +3620,55 @@
           <w:rFonts w:ascii="Times New Roman" w:hAnsi="Times New Roman" w:cs="Times New Roman"/>
           <w:lang w:val="es-ES"/>
         </w:rPr>
-        <w:t xml:space="preserve">-regresión Maquinas de Vector Soporte (Vector Support Machines, SVMs), que si bien se ha usado comúnmente para clasificaciones binarias, su aplicación se ha extendido a problemas de clasificación </w:t>
+        <w:t xml:space="preserve">-regresión Maquinas de Vector Soporte (Vector </w:t>
+      </w:r>
+      <w:proofErr w:type="spellStart"/>
+      <w:r>
+        <w:rPr>
+          <w:rFonts w:ascii="Times New Roman" w:hAnsi="Times New Roman" w:cs="Times New Roman"/>
+          <w:lang w:val="es-ES"/>
+        </w:rPr>
+        <w:t>Support</w:t>
+      </w:r>
+      <w:proofErr w:type="spellEnd"/>
+      <w:r>
+        <w:rPr>
+          <w:rFonts w:ascii="Times New Roman" w:hAnsi="Times New Roman" w:cs="Times New Roman"/>
+          <w:lang w:val="es-ES"/>
+        </w:rPr>
+        <w:t xml:space="preserve"> Machines, </w:t>
+      </w:r>
+      <w:proofErr w:type="spellStart"/>
+      <w:r>
+        <w:rPr>
+          <w:rFonts w:ascii="Times New Roman" w:hAnsi="Times New Roman" w:cs="Times New Roman"/>
+          <w:lang w:val="es-ES"/>
+        </w:rPr>
+        <w:t>SVMs</w:t>
+      </w:r>
+      <w:proofErr w:type="spellEnd"/>
+      <w:r>
+        <w:rPr>
+          <w:rFonts w:ascii="Times New Roman" w:hAnsi="Times New Roman" w:cs="Times New Roman"/>
+          <w:lang w:val="es-ES"/>
+        </w:rPr>
+        <w:t xml:space="preserve">), </w:t>
+      </w:r>
+      <w:proofErr w:type="gramStart"/>
+      <w:r>
+        <w:rPr>
+          <w:rFonts w:ascii="Times New Roman" w:hAnsi="Times New Roman" w:cs="Times New Roman"/>
+          <w:lang w:val="es-ES"/>
+        </w:rPr>
+        <w:t>que</w:t>
+      </w:r>
+      <w:proofErr w:type="gramEnd"/>
+      <w:r>
+        <w:rPr>
+          <w:rFonts w:ascii="Times New Roman" w:hAnsi="Times New Roman" w:cs="Times New Roman"/>
+          <w:lang w:val="es-ES"/>
+        </w:rPr>
+        <w:t xml:space="preserve"> si bien se ha usado comúnmente para clasificaciones binarias, su aplicación se ha extendido a problemas de clasificación </w:t>
       </w:r>
       <w:r>
         <w:rPr>
@@ -3093,43 +3696,10 @@
     </w:p>
     <w:p>
       <w:pPr>
-        <w:jc w:val="both"/>
-        <w:rPr>
-          <w:rFonts w:ascii="Times New Roman" w:hAnsi="Times New Roman" w:cs="Times New Roman"/>
-          <w:lang w:val="es-ES"/>
-        </w:rPr>
-      </w:pPr>
-      <w:r>
-        <w:rPr>
-          <w:rFonts w:ascii="Times New Roman" w:hAnsi="Times New Roman" w:cs="Times New Roman"/>
-          <w:lang w:val="es-ES"/>
-        </w:rPr>
-        <w:t>Tokenizamos los documentos de entrenamiento y testeo, de acuerdo a los procedimientos descritos en la sección de Datos. Creamos las matriz documento-termino y eliminamos términos que aparecen menos de 5 veces.</w:t>
-      </w:r>
-    </w:p>
-    <w:p>
-      <w:pPr>
-        <w:jc w:val="both"/>
-        <w:rPr>
-          <w:rFonts w:ascii="Times New Roman" w:hAnsi="Times New Roman" w:cs="Times New Roman"/>
-          <w:lang w:val="es-ES"/>
-        </w:rPr>
-      </w:pPr>
-      <w:r>
-        <w:rPr>
-          <w:rFonts w:ascii="Times New Roman" w:hAnsi="Times New Roman" w:cs="Times New Roman"/>
-          <w:lang w:val="es-ES"/>
-        </w:rPr>
-        <w:t>Convertimos los valores de la matriz de termino a tf-idf para los datos de entrenamiento y testeo</w:t>
-      </w:r>
-    </w:p>
-    <w:p>
-      <w:pPr>
         <w:pStyle w:val="Prrafodelista"/>
-        <w:keepNext/>
         <w:numPr>
           <w:ilvl w:val="0"/>
-          <w:numId w:val="2"/>
+          <w:numId w:val="5"/>
         </w:numPr>
         <w:jc w:val="both"/>
         <w:rPr>
@@ -3137,12 +3707,111 @@
           <w:lang w:val="es-ES"/>
         </w:rPr>
       </w:pPr>
-      <w:r>
-        <w:rPr>
-          <w:rFonts w:ascii="Times New Roman" w:hAnsi="Times New Roman" w:cs="Times New Roman"/>
-          <w:lang w:val="es-ES"/>
-        </w:rPr>
-        <w:t xml:space="preserve">Con lo anterior, tenemos las matrices tf-idf necesarias para realizar la predicción. </w:t>
+      <w:proofErr w:type="spellStart"/>
+      <w:r>
+        <w:rPr>
+          <w:rFonts w:ascii="Times New Roman" w:hAnsi="Times New Roman" w:cs="Times New Roman"/>
+          <w:lang w:val="es-ES"/>
+        </w:rPr>
+        <w:t>Tokenizamos</w:t>
+      </w:r>
+      <w:proofErr w:type="spellEnd"/>
+      <w:r>
+        <w:rPr>
+          <w:rFonts w:ascii="Times New Roman" w:hAnsi="Times New Roman" w:cs="Times New Roman"/>
+          <w:lang w:val="es-ES"/>
+        </w:rPr>
+        <w:t xml:space="preserve"> los documentos de entrenamiento y testeo, de acuerdo a los procedimientos descritos en la sección de Datos. Creamos </w:t>
+      </w:r>
+      <w:proofErr w:type="gramStart"/>
+      <w:r>
+        <w:rPr>
+          <w:rFonts w:ascii="Times New Roman" w:hAnsi="Times New Roman" w:cs="Times New Roman"/>
+          <w:lang w:val="es-ES"/>
+        </w:rPr>
+        <w:t>las matriz</w:t>
+      </w:r>
+      <w:proofErr w:type="gramEnd"/>
+      <w:r>
+        <w:rPr>
+          <w:rFonts w:ascii="Times New Roman" w:hAnsi="Times New Roman" w:cs="Times New Roman"/>
+          <w:lang w:val="es-ES"/>
+        </w:rPr>
+        <w:t xml:space="preserve"> documento-termino y eliminamos términos que aparecen menos de 5 veces.</w:t>
+      </w:r>
+    </w:p>
+    <w:p>
+      <w:pPr>
+        <w:pStyle w:val="Prrafodelista"/>
+        <w:numPr>
+          <w:ilvl w:val="0"/>
+          <w:numId w:val="5"/>
+        </w:numPr>
+        <w:jc w:val="both"/>
+        <w:rPr>
+          <w:rFonts w:ascii="Times New Roman" w:hAnsi="Times New Roman" w:cs="Times New Roman"/>
+          <w:lang w:val="es-ES"/>
+        </w:rPr>
+      </w:pPr>
+      <w:r>
+        <w:rPr>
+          <w:rFonts w:ascii="Times New Roman" w:hAnsi="Times New Roman" w:cs="Times New Roman"/>
+          <w:lang w:val="es-ES"/>
+        </w:rPr>
+        <w:t xml:space="preserve">Convertimos los valores de la matriz de termino a </w:t>
+      </w:r>
+      <w:proofErr w:type="spellStart"/>
+      <w:r>
+        <w:rPr>
+          <w:rFonts w:ascii="Times New Roman" w:hAnsi="Times New Roman" w:cs="Times New Roman"/>
+          <w:lang w:val="es-ES"/>
+        </w:rPr>
+        <w:t>tf-idf</w:t>
+      </w:r>
+      <w:proofErr w:type="spellEnd"/>
+      <w:r>
+        <w:rPr>
+          <w:rFonts w:ascii="Times New Roman" w:hAnsi="Times New Roman" w:cs="Times New Roman"/>
+          <w:lang w:val="es-ES"/>
+        </w:rPr>
+        <w:t xml:space="preserve"> para los datos de entrenamiento y testeo</w:t>
+      </w:r>
+    </w:p>
+    <w:p>
+      <w:pPr>
+        <w:pStyle w:val="Prrafodelista"/>
+        <w:numPr>
+          <w:ilvl w:val="0"/>
+          <w:numId w:val="5"/>
+        </w:numPr>
+        <w:jc w:val="both"/>
+        <w:rPr>
+          <w:rFonts w:ascii="Times New Roman" w:hAnsi="Times New Roman" w:cs="Times New Roman"/>
+          <w:lang w:val="es-ES"/>
+        </w:rPr>
+      </w:pPr>
+      <w:r>
+        <w:rPr>
+          <w:rFonts w:ascii="Times New Roman" w:hAnsi="Times New Roman" w:cs="Times New Roman"/>
+          <w:lang w:val="es-ES"/>
+        </w:rPr>
+        <w:t xml:space="preserve">Con lo anterior, tenemos las matrices </w:t>
+      </w:r>
+      <w:proofErr w:type="spellStart"/>
+      <w:r>
+        <w:rPr>
+          <w:rFonts w:ascii="Times New Roman" w:hAnsi="Times New Roman" w:cs="Times New Roman"/>
+          <w:lang w:val="es-ES"/>
+        </w:rPr>
+        <w:t>tf-idf</w:t>
+      </w:r>
+      <w:proofErr w:type="spellEnd"/>
+      <w:r>
+        <w:rPr>
+          <w:rFonts w:ascii="Times New Roman" w:hAnsi="Times New Roman" w:cs="Times New Roman"/>
+          <w:lang w:val="es-ES"/>
+        </w:rPr>
+        <w:t xml:space="preserve"> necesarias para realizar la predicción. </w:t>
       </w:r>
     </w:p>
     <w:p>
@@ -3184,37 +3853,107 @@
         </w:rPr>
         <w:t xml:space="preserve"> un </w:t>
       </w:r>
-      <w:r>
-        <w:rPr>
-          <w:rFonts w:ascii="Times New Roman" w:hAnsi="Times New Roman" w:cs="Times New Roman"/>
-          <w:i/>
-          <w:iCs/>
-          <w:lang w:val="es-ES"/>
-        </w:rPr>
-        <w:t xml:space="preserve">accuracy </w:t>
-      </w:r>
-      <w:r>
-        <w:rPr>
-          <w:rFonts w:ascii="Times New Roman" w:hAnsi="Times New Roman" w:cs="Times New Roman"/>
-          <w:lang w:val="es-ES"/>
-        </w:rPr>
-        <w:t>de 82.33% en Kaggle, por tanto, tuvo una buena performance, no obstante con la finalidad de mejorar el</w:t>
-      </w:r>
-      <w:r>
-        <w:rPr>
-          <w:rFonts w:ascii="Times New Roman" w:hAnsi="Times New Roman" w:cs="Times New Roman"/>
-          <w:i/>
-          <w:iCs/>
-          <w:lang w:val="es-ES"/>
-        </w:rPr>
-        <w:t xml:space="preserve"> accuracy</w:t>
-      </w:r>
-      <w:r>
-        <w:rPr>
-          <w:rFonts w:ascii="Times New Roman" w:hAnsi="Times New Roman" w:cs="Times New Roman"/>
-          <w:lang w:val="es-ES"/>
-        </w:rPr>
-        <w:t xml:space="preserve"> del modelo se procedió a realizar una optimización de hiperparametros.</w:t>
+      <w:proofErr w:type="spellStart"/>
+      <w:r>
+        <w:rPr>
+          <w:rFonts w:ascii="Times New Roman" w:hAnsi="Times New Roman" w:cs="Times New Roman"/>
+          <w:i/>
+          <w:iCs/>
+          <w:lang w:val="es-ES"/>
+        </w:rPr>
+        <w:t>accuracy</w:t>
+      </w:r>
+      <w:proofErr w:type="spellEnd"/>
+      <w:r>
+        <w:rPr>
+          <w:rFonts w:ascii="Times New Roman" w:hAnsi="Times New Roman" w:cs="Times New Roman"/>
+          <w:i/>
+          <w:iCs/>
+          <w:lang w:val="es-ES"/>
+        </w:rPr>
+        <w:t xml:space="preserve"> </w:t>
+      </w:r>
+      <w:r>
+        <w:rPr>
+          <w:rFonts w:ascii="Times New Roman" w:hAnsi="Times New Roman" w:cs="Times New Roman"/>
+          <w:lang w:val="es-ES"/>
+        </w:rPr>
+        <w:t xml:space="preserve">de 82.33% en </w:t>
+      </w:r>
+      <w:proofErr w:type="spellStart"/>
+      <w:r>
+        <w:rPr>
+          <w:rFonts w:ascii="Times New Roman" w:hAnsi="Times New Roman" w:cs="Times New Roman"/>
+          <w:lang w:val="es-ES"/>
+        </w:rPr>
+        <w:t>Kaggle</w:t>
+      </w:r>
+      <w:proofErr w:type="spellEnd"/>
+      <w:r>
+        <w:rPr>
+          <w:rFonts w:ascii="Times New Roman" w:hAnsi="Times New Roman" w:cs="Times New Roman"/>
+          <w:lang w:val="es-ES"/>
+        </w:rPr>
+        <w:t xml:space="preserve">, por tanto, tuvo una buena performance, no </w:t>
+      </w:r>
+      <w:proofErr w:type="gramStart"/>
+      <w:r>
+        <w:rPr>
+          <w:rFonts w:ascii="Times New Roman" w:hAnsi="Times New Roman" w:cs="Times New Roman"/>
+          <w:lang w:val="es-ES"/>
+        </w:rPr>
+        <w:t>obstante</w:t>
+      </w:r>
+      <w:proofErr w:type="gramEnd"/>
+      <w:r>
+        <w:rPr>
+          <w:rFonts w:ascii="Times New Roman" w:hAnsi="Times New Roman" w:cs="Times New Roman"/>
+          <w:lang w:val="es-ES"/>
+        </w:rPr>
+        <w:t xml:space="preserve"> con la finalidad de mejorar el</w:t>
+      </w:r>
+      <w:r>
+        <w:rPr>
+          <w:rFonts w:ascii="Times New Roman" w:hAnsi="Times New Roman" w:cs="Times New Roman"/>
+          <w:i/>
+          <w:iCs/>
+          <w:lang w:val="es-ES"/>
+        </w:rPr>
+        <w:t xml:space="preserve"> </w:t>
+      </w:r>
+      <w:proofErr w:type="spellStart"/>
+      <w:r>
+        <w:rPr>
+          <w:rFonts w:ascii="Times New Roman" w:hAnsi="Times New Roman" w:cs="Times New Roman"/>
+          <w:i/>
+          <w:iCs/>
+          <w:lang w:val="es-ES"/>
+        </w:rPr>
+        <w:t>accuracy</w:t>
+      </w:r>
+      <w:proofErr w:type="spellEnd"/>
+      <w:r>
+        <w:rPr>
+          <w:rFonts w:ascii="Times New Roman" w:hAnsi="Times New Roman" w:cs="Times New Roman"/>
+          <w:lang w:val="es-ES"/>
+        </w:rPr>
+        <w:t xml:space="preserve"> del modelo se procedió a realizar una optimización de </w:t>
+      </w:r>
+      <w:proofErr w:type="spellStart"/>
+      <w:r>
+        <w:rPr>
+          <w:rFonts w:ascii="Times New Roman" w:hAnsi="Times New Roman" w:cs="Times New Roman"/>
+          <w:lang w:val="es-ES"/>
+        </w:rPr>
+        <w:t>hiperparametros</w:t>
+      </w:r>
+      <w:proofErr w:type="spellEnd"/>
+      <w:r>
+        <w:rPr>
+          <w:rFonts w:ascii="Times New Roman" w:hAnsi="Times New Roman" w:cs="Times New Roman"/>
+          <w:lang w:val="es-ES"/>
+        </w:rPr>
+        <w:t>.</w:t>
       </w:r>
     </w:p>
     <w:p>
@@ -3280,8 +4019,21 @@
           <w:iCs/>
           <w:lang w:val="es-ES"/>
         </w:rPr>
-        <w:t>.1 Optimización de hiperparametros</w:t>
-      </w:r>
+        <w:t xml:space="preserve">.1 Optimización de </w:t>
+      </w:r>
+      <w:proofErr w:type="spellStart"/>
+      <w:r>
+        <w:rPr>
+          <w:rFonts w:ascii="Times New Roman" w:hAnsi="Times New Roman" w:cs="Times New Roman"/>
+          <w:b/>
+          <w:bCs/>
+          <w:i/>
+          <w:iCs/>
+          <w:lang w:val="es-ES"/>
+        </w:rPr>
+        <w:t>hiperparametros</w:t>
+      </w:r>
+      <w:proofErr w:type="spellEnd"/>
     </w:p>
     <w:p>
       <w:pPr>
@@ -3329,7 +4081,23 @@
           <w:rFonts w:ascii="Times New Roman" w:hAnsi="Times New Roman" w:cs="Times New Roman"/>
           <w:lang w:val="es-ES"/>
         </w:rPr>
-        <w:t xml:space="preserve"> que establece la penalización por clasificación incorrecta regulando el balance entre bias y varianza, dado que es un hiperparametro su valor óptimo se debe estimar haciendo uso de </w:t>
+        <w:t xml:space="preserve"> que establece la penalización por clasificación incorrecta regulando el balance entre </w:t>
+      </w:r>
+      <w:proofErr w:type="spellStart"/>
+      <w:r>
+        <w:rPr>
+          <w:rFonts w:ascii="Times New Roman" w:hAnsi="Times New Roman" w:cs="Times New Roman"/>
+          <w:lang w:val="es-ES"/>
+        </w:rPr>
+        <w:t>bias</w:t>
+      </w:r>
+      <w:proofErr w:type="spellEnd"/>
+      <w:r>
+        <w:rPr>
+          <w:rFonts w:ascii="Times New Roman" w:hAnsi="Times New Roman" w:cs="Times New Roman"/>
+          <w:lang w:val="es-ES"/>
+        </w:rPr>
+        <w:t xml:space="preserve"> y varianza, dado que es un hiperparametro su valor óptimo se debe estimar haciendo uso de </w:t>
       </w:r>
       <w:r>
         <w:rPr>
@@ -3441,7 +4209,13 @@
               </w:rPr>
             </w:pPr>
             <w:r>
-              <w:t>Cuadro 6: validación cruzada para estimar C</w:t>
+              <w:t xml:space="preserve">Cuadro </w:t>
+            </w:r>
+            <w:r>
+              <w:t>3</w:t>
+            </w:r>
+            <w:r>
+              <w:t>: validación cruzada para estimar C</w:t>
             </w:r>
           </w:p>
         </w:tc>
@@ -3524,7 +4298,13 @@
               </w:rPr>
             </w:pPr>
             <w:r>
-              <w:t>Grafica 1: Optimización hiper parámetro</w:t>
+              <w:t xml:space="preserve">Grafica </w:t>
+            </w:r>
+            <w:r>
+              <w:t>4</w:t>
+            </w:r>
+            <w:r>
+              <w:t>: Optimización hiper parámetro</w:t>
             </w:r>
           </w:p>
         </w:tc>
@@ -3577,7 +4357,49 @@
           <w:rFonts w:ascii="Times New Roman" w:hAnsi="Times New Roman" w:cs="Times New Roman"/>
           <w:lang w:val="es-ES"/>
         </w:rPr>
-        <w:t>validación cruzada nos indica un valor optimo para el parámetro de C = 0.1 en el cual se encuentra un error de 0.172</w:t>
+        <w:t xml:space="preserve">validación cruzada nos </w:t>
+      </w:r>
+      <w:r>
+        <w:rPr>
+          <w:rFonts w:ascii="Times New Roman" w:hAnsi="Times New Roman" w:cs="Times New Roman"/>
+          <w:lang w:val="es-ES"/>
+        </w:rPr>
+        <w:t xml:space="preserve">arroja </w:t>
+      </w:r>
+      <w:r>
+        <w:rPr>
+          <w:rFonts w:ascii="Times New Roman" w:hAnsi="Times New Roman" w:cs="Times New Roman"/>
+          <w:lang w:val="es-ES"/>
+        </w:rPr>
+        <w:t xml:space="preserve">un valor </w:t>
+      </w:r>
+      <w:r>
+        <w:rPr>
+          <w:rFonts w:ascii="Times New Roman" w:hAnsi="Times New Roman" w:cs="Times New Roman"/>
+          <w:lang w:val="es-ES"/>
+        </w:rPr>
+        <w:t>óptimo</w:t>
+      </w:r>
+      <w:r>
+        <w:rPr>
+          <w:rFonts w:ascii="Times New Roman" w:hAnsi="Times New Roman" w:cs="Times New Roman"/>
+          <w:lang w:val="es-ES"/>
+        </w:rPr>
+        <w:t xml:space="preserve"> para el parámetro </w:t>
+      </w:r>
+      <w:r>
+        <w:rPr>
+          <w:rFonts w:ascii="Times New Roman" w:hAnsi="Times New Roman" w:cs="Times New Roman"/>
+          <w:lang w:val="es-ES"/>
+        </w:rPr>
+        <w:t xml:space="preserve">C </w:t>
+      </w:r>
+      <w:r>
+        <w:rPr>
+          <w:rFonts w:ascii="Times New Roman" w:hAnsi="Times New Roman" w:cs="Times New Roman"/>
+          <w:lang w:val="es-ES"/>
+        </w:rPr>
+        <w:t>de C = 0.1 en el cual se encuentra un error de 0.172</w:t>
       </w:r>
       <w:r>
         <w:rPr>
@@ -3609,7 +4431,39 @@
           <w:rFonts w:ascii="Times New Roman" w:hAnsi="Times New Roman" w:cs="Times New Roman"/>
           <w:lang w:val="es-ES"/>
         </w:rPr>
-        <w:t>Procedemos entonces a reajustar el modelo de acuerdo al valor óptimo del hiperparametro C =0.1 y logramos un mejor ajuste del modelo con un accuracy de 85% en Kaggle, convirt</w:t>
+        <w:t xml:space="preserve">Procedemos entonces a reajustar el modelo de acuerdo al valor óptimo del hiperparametro C =0.1 y logramos un mejor ajuste del modelo con un </w:t>
+      </w:r>
+      <w:proofErr w:type="spellStart"/>
+      <w:r>
+        <w:rPr>
+          <w:rFonts w:ascii="Times New Roman" w:hAnsi="Times New Roman" w:cs="Times New Roman"/>
+          <w:lang w:val="es-ES"/>
+        </w:rPr>
+        <w:t>accuracy</w:t>
+      </w:r>
+      <w:proofErr w:type="spellEnd"/>
+      <w:r>
+        <w:rPr>
+          <w:rFonts w:ascii="Times New Roman" w:hAnsi="Times New Roman" w:cs="Times New Roman"/>
+          <w:lang w:val="es-ES"/>
+        </w:rPr>
+        <w:t xml:space="preserve"> de 85% en </w:t>
+      </w:r>
+      <w:proofErr w:type="spellStart"/>
+      <w:r>
+        <w:rPr>
+          <w:rFonts w:ascii="Times New Roman" w:hAnsi="Times New Roman" w:cs="Times New Roman"/>
+          <w:lang w:val="es-ES"/>
+        </w:rPr>
+        <w:t>Kaggle</w:t>
+      </w:r>
+      <w:proofErr w:type="spellEnd"/>
+      <w:r>
+        <w:rPr>
+          <w:rFonts w:ascii="Times New Roman" w:hAnsi="Times New Roman" w:cs="Times New Roman"/>
+          <w:lang w:val="es-ES"/>
+        </w:rPr>
+        <w:t>, convirt</w:t>
       </w:r>
       <w:r>
         <w:rPr>
@@ -3700,61 +4554,113 @@
         <w:rPr>
           <w:rFonts w:ascii="Times New Roman" w:hAnsi="Times New Roman" w:cs="Times New Roman"/>
         </w:rPr>
-        <w:t>El primer paso en el preprocesamiento de los datos fue la inspección del contenido de las bases, no encontrándose observaciones faltantes. Luego se procedió a la limpieza del texto, tokenización, lematización y la construcción de la matriz de la matriz TF-IDF. Durante este proceso en la matriz de la base train se perdió más de 60 observaciones, y en la dase test se eliminan por encima de 10 observaciones, con lo cual es imposible cargar la predicción en el kaggle (1500 observaciones). Adicionalmente, las dimensiones de las matrices TF-IDF fueron considerablemente distintas en ambas bases. Por lo cual, este procedimiento resultó inviable.</w:t>
-      </w:r>
-    </w:p>
-    <w:p>
-      <w:pPr>
-        <w:jc w:val="both"/>
-        <w:rPr>
-          <w:rFonts w:ascii="Times New Roman" w:hAnsi="Times New Roman" w:cs="Times New Roman"/>
-        </w:rPr>
-      </w:pPr>
-      <w:r>
-        <w:rPr>
-          <w:rFonts w:ascii="Times New Roman" w:hAnsi="Times New Roman" w:cs="Times New Roman"/>
-        </w:rPr>
-        <w:t>Luego se procedió a identificar la razón por la que se eliminan las observaciones en la base test, encontrándose que un tweet contiene solamente emojis, lo que genera la eliminación de observaciones. En consecuencia, se procedió a imputar los emojis, en la base test, por la palabra más frecuente en la base de datos test, en este caso “bogota”. Además, se encontró que lematizando se eliminaba observaciones en la base test.</w:t>
-      </w:r>
-    </w:p>
-    <w:p>
-      <w:pPr>
-        <w:jc w:val="both"/>
-        <w:rPr>
-          <w:rFonts w:ascii="Times New Roman" w:hAnsi="Times New Roman" w:cs="Times New Roman"/>
-        </w:rPr>
-      </w:pPr>
+        <w:t xml:space="preserve">El primer paso en el preprocesamiento de los datos fue la inspección del contenido de las bases, no encontrándose observaciones faltantes. Luego se procedió a la limpieza del texto, </w:t>
+      </w:r>
+      <w:proofErr w:type="spellStart"/>
+      <w:r>
+        <w:rPr>
+          <w:rFonts w:ascii="Times New Roman" w:hAnsi="Times New Roman" w:cs="Times New Roman"/>
+        </w:rPr>
+        <w:t>tokenización</w:t>
+      </w:r>
+      <w:proofErr w:type="spellEnd"/>
+      <w:r>
+        <w:rPr>
+          <w:rFonts w:ascii="Times New Roman" w:hAnsi="Times New Roman" w:cs="Times New Roman"/>
+        </w:rPr>
+        <w:t xml:space="preserve">, lematización y la construcción de la matriz de la matriz TF-IDF. Durante este proceso en la matriz de la base train se perdió más de 60 observaciones, y en la dase test se eliminan por encima de 10 observaciones, con lo cual es imposible cargar la predicción en el </w:t>
+      </w:r>
+      <w:proofErr w:type="spellStart"/>
+      <w:r>
+        <w:rPr>
+          <w:rFonts w:ascii="Times New Roman" w:hAnsi="Times New Roman" w:cs="Times New Roman"/>
+        </w:rPr>
+        <w:t>kaggle</w:t>
+      </w:r>
+      <w:proofErr w:type="spellEnd"/>
+      <w:r>
+        <w:rPr>
+          <w:rFonts w:ascii="Times New Roman" w:hAnsi="Times New Roman" w:cs="Times New Roman"/>
+        </w:rPr>
+        <w:t xml:space="preserve"> (1500 observaciones). Adicionalmente, las dimensiones de las matrices TF-IDF fueron considerablemente distintas en ambas bases. Por lo cual, este procedimiento resultó inviable.</w:t>
+      </w:r>
+      <w:r>
+        <w:rPr>
+          <w:rFonts w:ascii="Times New Roman" w:hAnsi="Times New Roman" w:cs="Times New Roman"/>
+        </w:rPr>
+        <w:t xml:space="preserve"> </w:t>
+      </w:r>
+      <w:r>
+        <w:rPr>
+          <w:rFonts w:ascii="Times New Roman" w:hAnsi="Times New Roman" w:cs="Times New Roman"/>
+        </w:rPr>
+        <w:t>Luego se procedió a identificar la razón por la que se eliminan las observaciones en la base test, encontrándose que un tweet contiene solamente emojis, lo que genera la eliminación de observaciones. En consecuencia, se procedió a imputar los emojis, en la base test, por la palabra más frecuente en la base de datos test, en este caso “</w:t>
+      </w:r>
+      <w:proofErr w:type="spellStart"/>
+      <w:r>
+        <w:rPr>
+          <w:rFonts w:ascii="Times New Roman" w:hAnsi="Times New Roman" w:cs="Times New Roman"/>
+        </w:rPr>
+        <w:t>bogota</w:t>
+      </w:r>
+      <w:proofErr w:type="spellEnd"/>
+      <w:r>
+        <w:rPr>
+          <w:rFonts w:ascii="Times New Roman" w:hAnsi="Times New Roman" w:cs="Times New Roman"/>
+        </w:rPr>
+        <w:t>”. Además, se encontró que lematizando se eliminaba observaciones en la base test.</w:t>
+      </w:r>
+      <w:r>
+        <w:rPr>
+          <w:rFonts w:ascii="Times New Roman" w:hAnsi="Times New Roman" w:cs="Times New Roman"/>
+        </w:rPr>
+        <w:t xml:space="preserve"> </w:t>
+      </w:r>
       <w:r>
         <w:rPr>
           <w:rFonts w:ascii="Times New Roman" w:hAnsi="Times New Roman" w:cs="Times New Roman"/>
         </w:rPr>
         <w:t xml:space="preserve">Por lo tanto, para solucionar los problemas señalados, se optó por unir las dos bases para obtener una matriz TF-IDF con igual dimensión en las columnas y no se lematizo para evitar la pérdida de observaciones en la base test. </w:t>
       </w:r>
-    </w:p>
-    <w:p>
-      <w:pPr>
-        <w:jc w:val="both"/>
-        <w:rPr>
-          <w:rFonts w:ascii="Times New Roman" w:hAnsi="Times New Roman" w:cs="Times New Roman"/>
-        </w:rPr>
-      </w:pPr>
       <w:r>
         <w:rPr>
           <w:rFonts w:ascii="Times New Roman" w:hAnsi="Times New Roman" w:cs="Times New Roman"/>
         </w:rPr>
         <w:t xml:space="preserve">El mejor modelo de redes neuronales consiguió un </w:t>
       </w:r>
-      <w:r>
-        <w:rPr>
-          <w:rFonts w:ascii="Times New Roman" w:hAnsi="Times New Roman" w:cs="Times New Roman"/>
-        </w:rPr>
-        <w:t xml:space="preserve">accuracy </w:t>
-      </w:r>
-      <w:r>
-        <w:rPr>
-          <w:rFonts w:ascii="Times New Roman" w:hAnsi="Times New Roman" w:cs="Times New Roman"/>
-        </w:rPr>
-        <w:t xml:space="preserve">en kaggle de </w:t>
+      <w:proofErr w:type="spellStart"/>
+      <w:r>
+        <w:rPr>
+          <w:rFonts w:ascii="Times New Roman" w:hAnsi="Times New Roman" w:cs="Times New Roman"/>
+        </w:rPr>
+        <w:t>accuracy</w:t>
+      </w:r>
+      <w:proofErr w:type="spellEnd"/>
+      <w:r>
+        <w:rPr>
+          <w:rFonts w:ascii="Times New Roman" w:hAnsi="Times New Roman" w:cs="Times New Roman"/>
+        </w:rPr>
+        <w:t xml:space="preserve"> </w:t>
+      </w:r>
+      <w:r>
+        <w:rPr>
+          <w:rFonts w:ascii="Times New Roman" w:hAnsi="Times New Roman" w:cs="Times New Roman"/>
+        </w:rPr>
+        <w:t xml:space="preserve">en </w:t>
+      </w:r>
+      <w:proofErr w:type="spellStart"/>
+      <w:r>
+        <w:rPr>
+          <w:rFonts w:ascii="Times New Roman" w:hAnsi="Times New Roman" w:cs="Times New Roman"/>
+        </w:rPr>
+        <w:t>kaggle</w:t>
+      </w:r>
+      <w:proofErr w:type="spellEnd"/>
+      <w:r>
+        <w:rPr>
+          <w:rFonts w:ascii="Times New Roman" w:hAnsi="Times New Roman" w:cs="Times New Roman"/>
+        </w:rPr>
+        <w:t xml:space="preserve"> de </w:t>
       </w:r>
       <w:r>
         <w:rPr>
@@ -3766,28 +4672,56 @@
         <w:rPr>
           <w:rFonts w:ascii="Times New Roman" w:hAnsi="Times New Roman" w:cs="Times New Roman"/>
         </w:rPr>
-        <w:t xml:space="preserve">, pero no supera a la predicción del modelo Support Vector Machines (SVM).  </w:t>
-      </w:r>
-    </w:p>
-    <w:p>
-      <w:pPr>
-        <w:jc w:val="both"/>
-        <w:rPr>
-          <w:rFonts w:ascii="Times New Roman" w:hAnsi="Times New Roman" w:cs="Times New Roman"/>
-        </w:rPr>
-      </w:pPr>
-      <w:r>
-        <w:rPr>
-          <w:rFonts w:ascii="Times New Roman" w:hAnsi="Times New Roman" w:cs="Times New Roman"/>
-        </w:rPr>
-        <w:t xml:space="preserve">La arquitectura del modelo de red neuronal se construye con una matriz de 9343 observaciones con 24654 columnas, la primera capa corresponde al total de columnas de la matriz, la segunda capa es una capa densa con </w:t>
+        <w:t xml:space="preserve">, pero no supera a la predicción del modelo </w:t>
+      </w:r>
+      <w:proofErr w:type="spellStart"/>
+      <w:r>
+        <w:rPr>
+          <w:rFonts w:ascii="Times New Roman" w:hAnsi="Times New Roman" w:cs="Times New Roman"/>
+        </w:rPr>
+        <w:t>Support</w:t>
+      </w:r>
+      <w:proofErr w:type="spellEnd"/>
+      <w:r>
+        <w:rPr>
+          <w:rFonts w:ascii="Times New Roman" w:hAnsi="Times New Roman" w:cs="Times New Roman"/>
+        </w:rPr>
+        <w:t xml:space="preserve"> Vector Machines (SVM).  La arquitectura del modelo de red neuronal se construye con una matriz de 9343 observaciones con 24654 columnas, la primera capa corresponde al total de columnas de la matriz, la segunda capa es una capa densa </w:t>
       </w:r>
       <w:r>
         <w:rPr>
           <w:rFonts w:ascii="Times New Roman" w:hAnsi="Times New Roman" w:cs="Times New Roman"/>
         </w:rPr>
         <w:lastRenderedPageBreak/>
-        <w:t>2 neuronas y una función de activación “relu”, y la capa de salida corresponde a tres categorías (autores de los tweets: Lopez, Uribe y Petro).</w:t>
+        <w:t>con 2 neuronas y una función de activación “</w:t>
+      </w:r>
+      <w:proofErr w:type="spellStart"/>
+      <w:r>
+        <w:rPr>
+          <w:rFonts w:ascii="Times New Roman" w:hAnsi="Times New Roman" w:cs="Times New Roman"/>
+        </w:rPr>
+        <w:t>relu</w:t>
+      </w:r>
+      <w:proofErr w:type="spellEnd"/>
+      <w:r>
+        <w:rPr>
+          <w:rFonts w:ascii="Times New Roman" w:hAnsi="Times New Roman" w:cs="Times New Roman"/>
+        </w:rPr>
+        <w:t xml:space="preserve">”, y la capa de salida corresponde a tres categorías (autores de los tweets: </w:t>
+      </w:r>
+      <w:proofErr w:type="spellStart"/>
+      <w:r>
+        <w:rPr>
+          <w:rFonts w:ascii="Times New Roman" w:hAnsi="Times New Roman" w:cs="Times New Roman"/>
+        </w:rPr>
+        <w:t>Lopez</w:t>
+      </w:r>
+      <w:proofErr w:type="spellEnd"/>
+      <w:r>
+        <w:rPr>
+          <w:rFonts w:ascii="Times New Roman" w:hAnsi="Times New Roman" w:cs="Times New Roman"/>
+        </w:rPr>
+        <w:t>, Uribe y Petro).</w:t>
       </w:r>
     </w:p>
     <w:p>
@@ -3918,9 +4852,9 @@
           <w:noProof/>
         </w:rPr>
         <w:drawing>
-          <wp:inline distT="0" distB="0" distL="0" distR="0" wp14:anchorId="4FBA7989" wp14:editId="208EBACC">
-            <wp:extent cx="3617844" cy="2050113"/>
-            <wp:effectExtent l="0" t="0" r="1905" b="0"/>
+          <wp:inline distT="0" distB="0" distL="0" distR="0" wp14:anchorId="4FBA7989" wp14:editId="1D34A3F5">
+            <wp:extent cx="4807320" cy="2724150"/>
+            <wp:effectExtent l="0" t="0" r="0" b="0"/>
             <wp:docPr id="1" name="Imagen 1"/>
             <wp:cNvGraphicFramePr>
               <a:graphicFrameLocks xmlns:a="http://schemas.openxmlformats.org/drawingml/2006/main" noChangeAspect="1"/>
@@ -3950,7 +4884,7 @@
                   <pic:spPr bwMode="auto">
                     <a:xfrm>
                       <a:off x="0" y="0"/>
-                      <a:ext cx="3640817" cy="2063131"/>
+                      <a:ext cx="4846529" cy="2746368"/>
                     </a:xfrm>
                     <a:prstGeom prst="rect">
                       <a:avLst/>
@@ -3997,7 +4931,18 @@
           <w:sz w:val="20"/>
           <w:szCs w:val="20"/>
         </w:rPr>
-        <w:t xml:space="preserve"> 4</w:t>
+        <w:t xml:space="preserve"> </w:t>
+      </w:r>
+      <w:proofErr w:type="gramStart"/>
+      <w:r>
+        <w:rPr>
+          <w:rFonts w:ascii="Times New Roman" w:hAnsi="Times New Roman" w:cs="Times New Roman"/>
+          <w:i/>
+          <w:iCs/>
+          <w:sz w:val="20"/>
+          <w:szCs w:val="20"/>
+        </w:rPr>
+        <w:t>4</w:t>
       </w:r>
       <w:r>
         <w:rPr>
@@ -4009,6 +4954,7 @@
         </w:rPr>
         <w:t xml:space="preserve"> :</w:t>
       </w:r>
+      <w:proofErr w:type="gramEnd"/>
       <w:r>
         <w:rPr>
           <w:rFonts w:ascii="Times New Roman" w:hAnsi="Times New Roman" w:cs="Times New Roman"/>
@@ -4037,8 +4983,20 @@
           <w:sz w:val="20"/>
           <w:szCs w:val="20"/>
         </w:rPr>
-        <w:t>rdida y accuracy</w:t>
-      </w:r>
+        <w:t xml:space="preserve">rdida y </w:t>
+      </w:r>
+      <w:proofErr w:type="spellStart"/>
+      <w:r>
+        <w:rPr>
+          <w:rFonts w:ascii="Times New Roman" w:hAnsi="Times New Roman" w:cs="Times New Roman"/>
+          <w:i/>
+          <w:iCs/>
+          <w:sz w:val="20"/>
+          <w:szCs w:val="20"/>
+        </w:rPr>
+        <w:t>accuracy</w:t>
+      </w:r>
+      <w:proofErr w:type="spellEnd"/>
       <w:r>
         <w:rPr>
           <w:rFonts w:ascii="Times New Roman" w:hAnsi="Times New Roman" w:cs="Times New Roman"/>
@@ -4088,12 +5046,14 @@
         </w:rPr>
         <w:t xml:space="preserve">El otro modelo de redes neuronales obtuvo un </w:t>
       </w:r>
+      <w:proofErr w:type="spellStart"/>
       <w:r>
         <w:rPr>
           <w:rFonts w:ascii="Times New Roman" w:hAnsi="Times New Roman" w:cs="Times New Roman"/>
         </w:rPr>
         <w:t>accuracy</w:t>
       </w:r>
+      <w:proofErr w:type="spellEnd"/>
       <w:r>
         <w:rPr>
           <w:rFonts w:ascii="Times New Roman" w:hAnsi="Times New Roman" w:cs="Times New Roman"/>
@@ -4110,7 +5070,21 @@
         <w:rPr>
           <w:rFonts w:ascii="Times New Roman" w:hAnsi="Times New Roman" w:cs="Times New Roman"/>
         </w:rPr>
-        <w:t xml:space="preserve"> en kaggle, considera dos capas intermedias, la primer con 10 neuronas y la segunda con 2 neuronas.</w:t>
+        <w:t xml:space="preserve"> en </w:t>
+      </w:r>
+      <w:proofErr w:type="spellStart"/>
+      <w:r>
+        <w:rPr>
+          <w:rFonts w:ascii="Times New Roman" w:hAnsi="Times New Roman" w:cs="Times New Roman"/>
+        </w:rPr>
+        <w:t>kaggle</w:t>
+      </w:r>
+      <w:proofErr w:type="spellEnd"/>
+      <w:r>
+        <w:rPr>
+          <w:rFonts w:ascii="Times New Roman" w:hAnsi="Times New Roman" w:cs="Times New Roman"/>
+        </w:rPr>
+        <w:t>, considera dos capas intermedias, la primer con 10 neuronas y la segunda con 2 neuronas.</w:t>
       </w:r>
     </w:p>
     <w:p>
@@ -4153,35 +5127,80 @@
           <w:lang w:val="es-ES"/>
         </w:rPr>
       </w:pPr>
-      <w:r>
-        <w:rPr>
-          <w:rFonts w:ascii="Times New Roman" w:hAnsi="Times New Roman" w:cs="Times New Roman"/>
-          <w:lang w:val="es-ES"/>
-        </w:rPr>
-        <w:t>La predicción multi categórica  utilizando palabras provenientes de textos es compleja y requiere utilizar modelos no lineales que capt</w:t>
-      </w:r>
-      <w:r>
-        <w:rPr>
-          <w:rFonts w:ascii="Times New Roman" w:hAnsi="Times New Roman" w:cs="Times New Roman"/>
-          <w:lang w:val="es-ES"/>
-        </w:rPr>
-        <w:t>uren</w:t>
-      </w:r>
-      <w:r>
-        <w:rPr>
-          <w:rFonts w:ascii="Times New Roman" w:hAnsi="Times New Roman" w:cs="Times New Roman"/>
-          <w:lang w:val="es-ES"/>
-        </w:rPr>
-        <w:t xml:space="preserve"> interacciones. Dentro de estos modelos se encuentran </w:t>
-      </w:r>
-      <w:r>
-        <w:rPr>
-          <w:rFonts w:ascii="Times New Roman" w:hAnsi="Times New Roman" w:cs="Times New Roman"/>
-          <w:i/>
-          <w:iCs/>
-          <w:lang w:val="es-ES"/>
-        </w:rPr>
-        <w:t>Random Forest</w:t>
+    </w:p>
+    <w:p>
+      <w:pPr>
+        <w:jc w:val="both"/>
+        <w:rPr>
+          <w:rFonts w:ascii="Times New Roman" w:hAnsi="Times New Roman" w:cs="Times New Roman"/>
+          <w:lang w:val="es-ES"/>
+        </w:rPr>
+      </w:pPr>
+      <w:r>
+        <w:rPr>
+          <w:rFonts w:ascii="Times New Roman" w:hAnsi="Times New Roman" w:cs="Times New Roman"/>
+          <w:lang w:val="es-ES"/>
+        </w:rPr>
+        <w:t xml:space="preserve">La predicción multi </w:t>
+      </w:r>
+      <w:proofErr w:type="gramStart"/>
+      <w:r>
+        <w:rPr>
+          <w:rFonts w:ascii="Times New Roman" w:hAnsi="Times New Roman" w:cs="Times New Roman"/>
+          <w:lang w:val="es-ES"/>
+        </w:rPr>
+        <w:t>categórica  utilizando</w:t>
+      </w:r>
+      <w:proofErr w:type="gramEnd"/>
+      <w:r>
+        <w:rPr>
+          <w:rFonts w:ascii="Times New Roman" w:hAnsi="Times New Roman" w:cs="Times New Roman"/>
+          <w:lang w:val="es-ES"/>
+        </w:rPr>
+        <w:t xml:space="preserve"> palabras provenientes de textos es compleja y requiere utilizar modelos </w:t>
+      </w:r>
+      <w:r>
+        <w:rPr>
+          <w:rFonts w:ascii="Times New Roman" w:hAnsi="Times New Roman" w:cs="Times New Roman"/>
+          <w:lang w:val="es-ES"/>
+        </w:rPr>
+        <w:t xml:space="preserve">con la capacidad de clasificar múltiples </w:t>
+      </w:r>
+      <w:proofErr w:type="spellStart"/>
+      <w:r>
+        <w:rPr>
+          <w:rFonts w:ascii="Times New Roman" w:hAnsi="Times New Roman" w:cs="Times New Roman"/>
+          <w:lang w:val="es-ES"/>
+        </w:rPr>
+        <w:t>categorias</w:t>
+      </w:r>
+      <w:proofErr w:type="spellEnd"/>
+      <w:r>
+        <w:rPr>
+          <w:rFonts w:ascii="Times New Roman" w:hAnsi="Times New Roman" w:cs="Times New Roman"/>
+          <w:lang w:val="es-ES"/>
+        </w:rPr>
+        <w:t xml:space="preserve">. Dentro de estos modelos se encuentran </w:t>
+      </w:r>
+      <w:proofErr w:type="spellStart"/>
+      <w:r>
+        <w:rPr>
+          <w:rFonts w:ascii="Times New Roman" w:hAnsi="Times New Roman" w:cs="Times New Roman"/>
+          <w:i/>
+          <w:iCs/>
+          <w:lang w:val="es-ES"/>
+        </w:rPr>
+        <w:t>Random</w:t>
+      </w:r>
+      <w:proofErr w:type="spellEnd"/>
+      <w:r>
+        <w:rPr>
+          <w:rFonts w:ascii="Times New Roman" w:hAnsi="Times New Roman" w:cs="Times New Roman"/>
+          <w:i/>
+          <w:iCs/>
+          <w:lang w:val="es-ES"/>
+        </w:rPr>
+        <w:t xml:space="preserve"> Forest</w:t>
       </w:r>
       <w:r>
         <w:rPr>
@@ -4215,14 +5234,25 @@
         </w:rPr>
         <w:t xml:space="preserve">Encontramos que </w:t>
       </w:r>
-      <w:r>
-        <w:rPr>
-          <w:rFonts w:ascii="Times New Roman" w:hAnsi="Times New Roman" w:cs="Times New Roman"/>
-          <w:i/>
-          <w:iCs/>
-          <w:lang w:val="es-ES"/>
-        </w:rPr>
-        <w:t>Random Forest</w:t>
+      <w:proofErr w:type="spellStart"/>
+      <w:r>
+        <w:rPr>
+          <w:rFonts w:ascii="Times New Roman" w:hAnsi="Times New Roman" w:cs="Times New Roman"/>
+          <w:i/>
+          <w:iCs/>
+          <w:lang w:val="es-ES"/>
+        </w:rPr>
+        <w:t>Random</w:t>
+      </w:r>
+      <w:proofErr w:type="spellEnd"/>
+      <w:r>
+        <w:rPr>
+          <w:rFonts w:ascii="Times New Roman" w:hAnsi="Times New Roman" w:cs="Times New Roman"/>
+          <w:i/>
+          <w:iCs/>
+          <w:lang w:val="es-ES"/>
+        </w:rPr>
+        <w:t xml:space="preserve"> Forest</w:t>
       </w:r>
       <w:r>
         <w:rPr>
@@ -4256,14 +5286,25 @@
         </w:rPr>
         <w:t xml:space="preserve">El Vector de Soporte de Máquinas es reconocido por ser efectivo en espacios </w:t>
       </w:r>
-      <w:r>
-        <w:rPr>
-          <w:rFonts w:ascii="Times New Roman" w:hAnsi="Times New Roman" w:cs="Times New Roman"/>
-          <w:i/>
-          <w:iCs/>
-          <w:lang w:val="es-ES"/>
-        </w:rPr>
-        <w:t>high dimensional</w:t>
+      <w:proofErr w:type="spellStart"/>
+      <w:r>
+        <w:rPr>
+          <w:rFonts w:ascii="Times New Roman" w:hAnsi="Times New Roman" w:cs="Times New Roman"/>
+          <w:i/>
+          <w:iCs/>
+          <w:lang w:val="es-ES"/>
+        </w:rPr>
+        <w:t>high</w:t>
+      </w:r>
+      <w:proofErr w:type="spellEnd"/>
+      <w:r>
+        <w:rPr>
+          <w:rFonts w:ascii="Times New Roman" w:hAnsi="Times New Roman" w:cs="Times New Roman"/>
+          <w:i/>
+          <w:iCs/>
+          <w:lang w:val="es-ES"/>
+        </w:rPr>
+        <w:t xml:space="preserve"> dimensional</w:t>
       </w:r>
       <w:r>
         <w:rPr>
@@ -4284,14 +5325,69 @@
           <w:rFonts w:ascii="Times New Roman" w:hAnsi="Times New Roman" w:cs="Times New Roman"/>
           <w:lang w:val="es-ES"/>
         </w:rPr>
-        <w:t xml:space="preserve"> utilizó 158844 palabras. Adicionalmente es una metodología que busca maximizar el margen entre la línea separadora de clases y los vectores de soporte. Encontramos que separar las clases por distancia utilizando los hiper planos es más efectivo y preciso que separarlas por condiciones por nodos. </w:t>
-      </w:r>
-      <w:r>
-        <w:rPr>
-          <w:rFonts w:ascii="Times New Roman" w:hAnsi="Times New Roman" w:cs="Times New Roman"/>
-          <w:lang w:val="es-ES"/>
-        </w:rPr>
-        <w:t>El accuracy que alcanza es el mas alto de 85% en kagg</w:t>
+        <w:t xml:space="preserve"> utilizó 158</w:t>
+      </w:r>
+      <w:r>
+        <w:rPr>
+          <w:rFonts w:ascii="Times New Roman" w:hAnsi="Times New Roman" w:cs="Times New Roman"/>
+          <w:lang w:val="es-ES"/>
+        </w:rPr>
+        <w:t>.</w:t>
+      </w:r>
+      <w:r>
+        <w:rPr>
+          <w:rFonts w:ascii="Times New Roman" w:hAnsi="Times New Roman" w:cs="Times New Roman"/>
+          <w:lang w:val="es-ES"/>
+        </w:rPr>
+        <w:t xml:space="preserve">844 palabras. Adicionalmente es una metodología que busca maximizar el margen entre la línea separadora de clases y los vectores de soporte. Encontramos que separar las clases por distancia utilizando los hiper planos es más efectivo y preciso que separarlas por condiciones por nodos. </w:t>
+      </w:r>
+      <w:r>
+        <w:rPr>
+          <w:rFonts w:ascii="Times New Roman" w:hAnsi="Times New Roman" w:cs="Times New Roman"/>
+          <w:lang w:val="es-ES"/>
+        </w:rPr>
+        <w:t xml:space="preserve">El </w:t>
+      </w:r>
+      <w:proofErr w:type="spellStart"/>
+      <w:r>
+        <w:rPr>
+          <w:rFonts w:ascii="Times New Roman" w:hAnsi="Times New Roman" w:cs="Times New Roman"/>
+          <w:lang w:val="es-ES"/>
+        </w:rPr>
+        <w:t>accuracy</w:t>
+      </w:r>
+      <w:proofErr w:type="spellEnd"/>
+      <w:r>
+        <w:rPr>
+          <w:rFonts w:ascii="Times New Roman" w:hAnsi="Times New Roman" w:cs="Times New Roman"/>
+          <w:lang w:val="es-ES"/>
+        </w:rPr>
+        <w:t xml:space="preserve"> que alcanza es el </w:t>
+      </w:r>
+      <w:proofErr w:type="spellStart"/>
+      <w:r>
+        <w:rPr>
+          <w:rFonts w:ascii="Times New Roman" w:hAnsi="Times New Roman" w:cs="Times New Roman"/>
+          <w:lang w:val="es-ES"/>
+        </w:rPr>
+        <w:t>mas</w:t>
+      </w:r>
+      <w:proofErr w:type="spellEnd"/>
+      <w:r>
+        <w:rPr>
+          <w:rFonts w:ascii="Times New Roman" w:hAnsi="Times New Roman" w:cs="Times New Roman"/>
+          <w:lang w:val="es-ES"/>
+        </w:rPr>
+        <w:t xml:space="preserve"> alto de 85% en </w:t>
+      </w:r>
+      <w:proofErr w:type="spellStart"/>
+      <w:proofErr w:type="gramStart"/>
+      <w:r>
+        <w:rPr>
+          <w:rFonts w:ascii="Times New Roman" w:hAnsi="Times New Roman" w:cs="Times New Roman"/>
+          <w:lang w:val="es-ES"/>
+        </w:rPr>
+        <w:t>kagg</w:t>
       </w:r>
       <w:r>
         <w:rPr>
@@ -4307,6 +5403,38 @@
         </w:rPr>
         <w:t>e.</w:t>
       </w:r>
+      <w:r>
+        <w:rPr>
+          <w:rFonts w:ascii="Times New Roman" w:hAnsi="Times New Roman" w:cs="Times New Roman"/>
+          <w:lang w:val="es-ES"/>
+        </w:rPr>
+        <w:t>El</w:t>
+      </w:r>
+      <w:proofErr w:type="spellEnd"/>
+      <w:proofErr w:type="gramEnd"/>
+      <w:r>
+        <w:rPr>
+          <w:rFonts w:ascii="Times New Roman" w:hAnsi="Times New Roman" w:cs="Times New Roman"/>
+          <w:lang w:val="es-ES"/>
+        </w:rPr>
+        <w:t xml:space="preserve"> </w:t>
+      </w:r>
+      <w:proofErr w:type="spellStart"/>
+      <w:r>
+        <w:rPr>
+          <w:rFonts w:ascii="Times New Roman" w:hAnsi="Times New Roman" w:cs="Times New Roman"/>
+          <w:lang w:val="es-ES"/>
+        </w:rPr>
+        <w:t>accuracy</w:t>
+      </w:r>
+      <w:proofErr w:type="spellEnd"/>
+      <w:r>
+        <w:rPr>
+          <w:rFonts w:ascii="Times New Roman" w:hAnsi="Times New Roman" w:cs="Times New Roman"/>
+          <w:lang w:val="es-ES"/>
+        </w:rPr>
+        <w:t xml:space="preserve"> mejora significativamente cuando se tunea el modelo encontrando el valor optimo del hiperparametro C. </w:t>
+      </w:r>
     </w:p>
     <w:p>
       <w:pPr>
@@ -4330,6 +5458,7 @@
           <w:rFonts w:ascii="Times New Roman" w:hAnsi="Times New Roman" w:cs="Times New Roman"/>
           <w:lang w:val="es-ES"/>
         </w:rPr>
+        <w:lastRenderedPageBreak/>
         <w:t>Las Redes Neuronales</w:t>
       </w:r>
       <w:r>
@@ -4344,16 +5473,43 @@
           <w:rFonts w:ascii="Times New Roman" w:hAnsi="Times New Roman" w:cs="Times New Roman"/>
           <w:lang w:val="es-ES"/>
         </w:rPr>
-        <w:t xml:space="preserve">por su parte permiten utilizar funciones de activación como ReLU que son computacionalmente muy eficientes. De esta manera cuando se tiene un alto número de predictores resultan muy atractivas. Sin embargo, necesita un gran trabajo de </w:t>
-      </w:r>
-      <w:r>
-        <w:rPr>
-          <w:rFonts w:ascii="Times New Roman" w:hAnsi="Times New Roman" w:cs="Times New Roman"/>
-          <w:i/>
-          <w:iCs/>
-          <w:lang w:val="es-ES"/>
-        </w:rPr>
-        <w:t xml:space="preserve">tuning </w:t>
+        <w:t xml:space="preserve">por su parte permiten utilizar funciones de activación como </w:t>
+      </w:r>
+      <w:proofErr w:type="spellStart"/>
+      <w:r>
+        <w:rPr>
+          <w:rFonts w:ascii="Times New Roman" w:hAnsi="Times New Roman" w:cs="Times New Roman"/>
+          <w:lang w:val="es-ES"/>
+        </w:rPr>
+        <w:t>ReLU</w:t>
+      </w:r>
+      <w:proofErr w:type="spellEnd"/>
+      <w:r>
+        <w:rPr>
+          <w:rFonts w:ascii="Times New Roman" w:hAnsi="Times New Roman" w:cs="Times New Roman"/>
+          <w:lang w:val="es-ES"/>
+        </w:rPr>
+        <w:t xml:space="preserve"> que son computacionalmente muy eficientes. De esta manera cuando se tiene un alto número de predictores resultan muy atractivas. Sin embargo, necesita un gran trabajo de </w:t>
+      </w:r>
+      <w:proofErr w:type="spellStart"/>
+      <w:r>
+        <w:rPr>
+          <w:rFonts w:ascii="Times New Roman" w:hAnsi="Times New Roman" w:cs="Times New Roman"/>
+          <w:i/>
+          <w:iCs/>
+          <w:lang w:val="es-ES"/>
+        </w:rPr>
+        <w:t>tuning</w:t>
+      </w:r>
+      <w:proofErr w:type="spellEnd"/>
+      <w:r>
+        <w:rPr>
+          <w:rFonts w:ascii="Times New Roman" w:hAnsi="Times New Roman" w:cs="Times New Roman"/>
+          <w:i/>
+          <w:iCs/>
+          <w:lang w:val="es-ES"/>
+        </w:rPr>
+        <w:t xml:space="preserve"> </w:t>
       </w:r>
       <w:r>
         <w:rPr>
@@ -4367,15 +5523,40 @@
           <w:rFonts w:ascii="Times New Roman" w:hAnsi="Times New Roman" w:cs="Times New Roman"/>
           <w:lang w:val="es-ES"/>
         </w:rPr>
-        <w:t>, que en este caso alcanza un accuracy de 81%</w:t>
-      </w:r>
-      <w:r>
-        <w:rPr>
-          <w:rFonts w:ascii="Times New Roman" w:hAnsi="Times New Roman" w:cs="Times New Roman"/>
-          <w:lang w:val="es-ES"/>
-        </w:rPr>
-        <w:t xml:space="preserve"> en kaggle</w:t>
-      </w:r>
+        <w:t xml:space="preserve">, que en este caso alcanza un </w:t>
+      </w:r>
+      <w:proofErr w:type="spellStart"/>
+      <w:r>
+        <w:rPr>
+          <w:rFonts w:ascii="Times New Roman" w:hAnsi="Times New Roman" w:cs="Times New Roman"/>
+          <w:lang w:val="es-ES"/>
+        </w:rPr>
+        <w:t>accuracy</w:t>
+      </w:r>
+      <w:proofErr w:type="spellEnd"/>
+      <w:r>
+        <w:rPr>
+          <w:rFonts w:ascii="Times New Roman" w:hAnsi="Times New Roman" w:cs="Times New Roman"/>
+          <w:lang w:val="es-ES"/>
+        </w:rPr>
+        <w:t xml:space="preserve"> de 81%</w:t>
+      </w:r>
+      <w:r>
+        <w:rPr>
+          <w:rFonts w:ascii="Times New Roman" w:hAnsi="Times New Roman" w:cs="Times New Roman"/>
+          <w:lang w:val="es-ES"/>
+        </w:rPr>
+        <w:t xml:space="preserve"> en </w:t>
+      </w:r>
+      <w:proofErr w:type="spellStart"/>
+      <w:r>
+        <w:rPr>
+          <w:rFonts w:ascii="Times New Roman" w:hAnsi="Times New Roman" w:cs="Times New Roman"/>
+          <w:lang w:val="es-ES"/>
+        </w:rPr>
+        <w:t>kaggle</w:t>
+      </w:r>
+      <w:proofErr w:type="spellEnd"/>
       <w:r>
         <w:rPr>
           <w:rFonts w:ascii="Times New Roman" w:hAnsi="Times New Roman" w:cs="Times New Roman"/>
@@ -4406,6 +5587,47 @@
           <w:rFonts w:ascii="Times New Roman" w:hAnsi="Times New Roman" w:cs="Times New Roman"/>
           <w:lang w:val="es-ES"/>
         </w:rPr>
+        <w:t xml:space="preserve">Si tuviéramos un mayor número de tweets, posiblemente las redes neuronales lograrían tener un </w:t>
+      </w:r>
+      <w:proofErr w:type="gramStart"/>
+      <w:r>
+        <w:rPr>
+          <w:rFonts w:ascii="Times New Roman" w:hAnsi="Times New Roman" w:cs="Times New Roman"/>
+          <w:lang w:val="es-ES"/>
+        </w:rPr>
+        <w:t>mejor performances</w:t>
+      </w:r>
+      <w:proofErr w:type="gramEnd"/>
+      <w:r>
+        <w:rPr>
+          <w:rFonts w:ascii="Times New Roman" w:hAnsi="Times New Roman" w:cs="Times New Roman"/>
+          <w:lang w:val="es-ES"/>
+        </w:rPr>
+        <w:t xml:space="preserve"> y aprovecharían su eficiencia computacional. </w:t>
+      </w:r>
+    </w:p>
+    <w:p>
+      <w:pPr>
+        <w:jc w:val="both"/>
+        <w:rPr>
+          <w:rFonts w:ascii="Times New Roman" w:hAnsi="Times New Roman" w:cs="Times New Roman"/>
+          <w:lang w:val="es-ES"/>
+        </w:rPr>
+      </w:pPr>
+    </w:p>
+    <w:p>
+      <w:pPr>
+        <w:jc w:val="both"/>
+        <w:rPr>
+          <w:rFonts w:ascii="Times New Roman" w:hAnsi="Times New Roman" w:cs="Times New Roman"/>
+          <w:lang w:val="es-ES"/>
+        </w:rPr>
+      </w:pPr>
+      <w:r>
+        <w:rPr>
+          <w:rFonts w:ascii="Times New Roman" w:hAnsi="Times New Roman" w:cs="Times New Roman"/>
+          <w:lang w:val="es-ES"/>
+        </w:rPr>
         <w:t>Para los tres modelos es fundamental el trabajo de limpieza de datos</w:t>
       </w:r>
       <w:r>
@@ -4415,6 +5637,7 @@
         </w:rPr>
         <w:t xml:space="preserve"> y la elección de los </w:t>
       </w:r>
+      <w:proofErr w:type="spellStart"/>
       <w:r>
         <w:rPr>
           <w:rFonts w:ascii="Times New Roman" w:hAnsi="Times New Roman" w:cs="Times New Roman"/>
@@ -4429,6 +5652,7 @@
         </w:rPr>
         <w:t>parámetros</w:t>
       </w:r>
+      <w:proofErr w:type="spellEnd"/>
       <w:r>
         <w:rPr>
           <w:rFonts w:ascii="Times New Roman" w:hAnsi="Times New Roman" w:cs="Times New Roman"/>
@@ -4440,15 +5664,6 @@
     <w:p>
       <w:pPr>
         <w:rPr>
-          <w:lang w:val="es-ES"/>
-        </w:rPr>
-      </w:pPr>
-    </w:p>
-    <w:p>
-      <w:pPr>
-        <w:jc w:val="both"/>
-        <w:rPr>
-          <w:rFonts w:ascii="Times New Roman" w:hAnsi="Times New Roman" w:cs="Times New Roman"/>
           <w:lang w:val="es-ES"/>
         </w:rPr>
       </w:pPr>
@@ -4677,7 +5892,7 @@
 </file>
 
 <file path=word/endnotes.xml><?xml version="1.0" encoding="utf-8"?>
-<w:endnotes xmlns:wpc="http://schemas.microsoft.com/office/word/2010/wordprocessingCanvas" xmlns:cx="http://schemas.microsoft.com/office/drawing/2014/chartex" xmlns:cx1="http://schemas.microsoft.com/office/drawing/2015/9/8/chartex" xmlns:cx2="http://schemas.microsoft.com/office/drawing/2015/10/21/chartex" xmlns:cx3="http://schemas.microsoft.com/office/drawing/2016/5/9/chartex" xmlns:cx4="http://schemas.microsoft.com/office/drawing/2016/5/10/chartex" xmlns:cx5="http://schemas.microsoft.com/office/drawing/2016/5/11/chartex" xmlns:cx6="http://schemas.microsoft.com/office/drawing/2016/5/12/chartex" xmlns:cx7="http://schemas.microsoft.com/office/drawing/2016/5/13/chartex" xmlns:cx8="http://schemas.microsoft.com/office/drawing/2016/5/14/chartex" xmlns:mc="http://schemas.openxmlformats.org/markup-compatibility/2006" xmlns:aink="http://schemas.microsoft.com/office/drawing/2016/ink" xmlns:am3d="http://schemas.microsoft.com/office/drawing/2017/model3d" xmlns:o="urn:schemas-microsoft-com:office:office" xmlns:r="http://schemas.openxmlformats.org/officeDocument/2006/relationships" xmlns:m="http://schemas.openxmlformats.org/officeDocument/2006/math" xmlns:v="urn:schemas-microsoft-com:vml" xmlns:wp14="http://schemas.microsoft.com/office/word/2010/wordprocessingDrawing" xmlns:wp="http://schemas.openxmlformats.org/drawingml/2006/wordprocessingDrawing" xmlns:w10="urn:schemas-microsoft-com:office:word" xmlns:w="http://schemas.openxmlformats.org/wordprocessingml/2006/main" xmlns:w14="http://schemas.microsoft.com/office/word/2010/wordml" xmlns:w15="http://schemas.microsoft.com/office/word/2012/wordml" xmlns:w16cex="http://schemas.microsoft.com/office/word/2018/wordml/cex" xmlns:w16cid="http://schemas.microsoft.com/office/word/2016/wordml/cid" xmlns:w16="http://schemas.microsoft.com/office/word/2018/wordml" xmlns:w16sdtdh="http://schemas.microsoft.com/office/word/2020/wordml/sdtdatahash" xmlns:w16se="http://schemas.microsoft.com/office/word/2015/wordml/symex" xmlns:wpg="http://schemas.microsoft.com/office/word/2010/wordprocessingGroup" xmlns:wpi="http://schemas.microsoft.com/office/word/2010/wordprocessingInk" xmlns:wne="http://schemas.microsoft.com/office/word/2006/wordml" xmlns:wps="http://schemas.microsoft.com/office/word/2010/wordprocessingShape" mc:Ignorable="w14 w15 w16se w16cid w16 w16cex w16sdtdh wp14">
+<w:endnotes xmlns:wpc="http://schemas.microsoft.com/office/word/2010/wordprocessingCanvas" xmlns:cx="http://schemas.microsoft.com/office/drawing/2014/chartex" xmlns:cx1="http://schemas.microsoft.com/office/drawing/2015/9/8/chartex" xmlns:cx2="http://schemas.microsoft.com/office/drawing/2015/10/21/chartex" xmlns:cx3="http://schemas.microsoft.com/office/drawing/2016/5/9/chartex" xmlns:cx4="http://schemas.microsoft.com/office/drawing/2016/5/10/chartex" xmlns:cx5="http://schemas.microsoft.com/office/drawing/2016/5/11/chartex" xmlns:cx6="http://schemas.microsoft.com/office/drawing/2016/5/12/chartex" xmlns:cx7="http://schemas.microsoft.com/office/drawing/2016/5/13/chartex" xmlns:cx8="http://schemas.microsoft.com/office/drawing/2016/5/14/chartex" xmlns:mc="http://schemas.openxmlformats.org/markup-compatibility/2006" xmlns:aink="http://schemas.microsoft.com/office/drawing/2016/ink" xmlns:am3d="http://schemas.microsoft.com/office/drawing/2017/model3d" xmlns:o="urn:schemas-microsoft-com:office:office" xmlns:r="http://schemas.openxmlformats.org/officeDocument/2006/relationships" xmlns:m="http://schemas.openxmlformats.org/officeDocument/2006/math" xmlns:v="urn:schemas-microsoft-com:vml" xmlns:wp14="http://schemas.microsoft.com/office/word/2010/wordprocessingDrawing" xmlns:wp="http://schemas.openxmlformats.org/drawingml/2006/wordprocessingDrawing" xmlns:w10="urn:schemas-microsoft-com:office:word" xmlns:w="http://schemas.openxmlformats.org/wordprocessingml/2006/main" xmlns:w14="http://schemas.microsoft.com/office/word/2010/wordml" xmlns:w15="http://schemas.microsoft.com/office/word/2012/wordml" xmlns:w16cex="http://schemas.microsoft.com/office/word/2018/wordml/cex" xmlns:w16cid="http://schemas.microsoft.com/office/word/2016/wordml/cid" xmlns:w16="http://schemas.microsoft.com/office/word/2018/wordml" xmlns:w16se="http://schemas.microsoft.com/office/word/2015/wordml/symex" xmlns:wpg="http://schemas.microsoft.com/office/word/2010/wordprocessingGroup" xmlns:wpi="http://schemas.microsoft.com/office/word/2010/wordprocessingInk" xmlns:wne="http://schemas.microsoft.com/office/word/2006/wordml" xmlns:wps="http://schemas.microsoft.com/office/word/2010/wordprocessingShape" mc:Ignorable="w14 w15 w16se w16cid w16 w16cex wp14">
   <w:endnote w:type="separator" w:id="-1">
     <w:p>
       <w:r>
@@ -4696,7 +5911,7 @@
 </file>
 
 <file path=word/footnotes.xml><?xml version="1.0" encoding="utf-8"?>
-<w:footnotes xmlns:wpc="http://schemas.microsoft.com/office/word/2010/wordprocessingCanvas" xmlns:cx="http://schemas.microsoft.com/office/drawing/2014/chartex" xmlns:cx1="http://schemas.microsoft.com/office/drawing/2015/9/8/chartex" xmlns:cx2="http://schemas.microsoft.com/office/drawing/2015/10/21/chartex" xmlns:cx3="http://schemas.microsoft.com/office/drawing/2016/5/9/chartex" xmlns:cx4="http://schemas.microsoft.com/office/drawing/2016/5/10/chartex" xmlns:cx5="http://schemas.microsoft.com/office/drawing/2016/5/11/chartex" xmlns:cx6="http://schemas.microsoft.com/office/drawing/2016/5/12/chartex" xmlns:cx7="http://schemas.microsoft.com/office/drawing/2016/5/13/chartex" xmlns:cx8="http://schemas.microsoft.com/office/drawing/2016/5/14/chartex" xmlns:mc="http://schemas.openxmlformats.org/markup-compatibility/2006" xmlns:aink="http://schemas.microsoft.com/office/drawing/2016/ink" xmlns:am3d="http://schemas.microsoft.com/office/drawing/2017/model3d" xmlns:o="urn:schemas-microsoft-com:office:office" xmlns:r="http://schemas.openxmlformats.org/officeDocument/2006/relationships" xmlns:m="http://schemas.openxmlformats.org/officeDocument/2006/math" xmlns:v="urn:schemas-microsoft-com:vml" xmlns:wp14="http://schemas.microsoft.com/office/word/2010/wordprocessingDrawing" xmlns:wp="http://schemas.openxmlformats.org/drawingml/2006/wordprocessingDrawing" xmlns:w10="urn:schemas-microsoft-com:office:word" xmlns:w="http://schemas.openxmlformats.org/wordprocessingml/2006/main" xmlns:w14="http://schemas.microsoft.com/office/word/2010/wordml" xmlns:w15="http://schemas.microsoft.com/office/word/2012/wordml" xmlns:w16cex="http://schemas.microsoft.com/office/word/2018/wordml/cex" xmlns:w16cid="http://schemas.microsoft.com/office/word/2016/wordml/cid" xmlns:w16="http://schemas.microsoft.com/office/word/2018/wordml" xmlns:w16sdtdh="http://schemas.microsoft.com/office/word/2020/wordml/sdtdatahash" xmlns:w16se="http://schemas.microsoft.com/office/word/2015/wordml/symex" xmlns:wpg="http://schemas.microsoft.com/office/word/2010/wordprocessingGroup" xmlns:wpi="http://schemas.microsoft.com/office/word/2010/wordprocessingInk" xmlns:wne="http://schemas.microsoft.com/office/word/2006/wordml" xmlns:wps="http://schemas.microsoft.com/office/word/2010/wordprocessingShape" mc:Ignorable="w14 w15 w16se w16cid w16 w16cex w16sdtdh wp14">
+<w:footnotes xmlns:wpc="http://schemas.microsoft.com/office/word/2010/wordprocessingCanvas" xmlns:cx="http://schemas.microsoft.com/office/drawing/2014/chartex" xmlns:cx1="http://schemas.microsoft.com/office/drawing/2015/9/8/chartex" xmlns:cx2="http://schemas.microsoft.com/office/drawing/2015/10/21/chartex" xmlns:cx3="http://schemas.microsoft.com/office/drawing/2016/5/9/chartex" xmlns:cx4="http://schemas.microsoft.com/office/drawing/2016/5/10/chartex" xmlns:cx5="http://schemas.microsoft.com/office/drawing/2016/5/11/chartex" xmlns:cx6="http://schemas.microsoft.com/office/drawing/2016/5/12/chartex" xmlns:cx7="http://schemas.microsoft.com/office/drawing/2016/5/13/chartex" xmlns:cx8="http://schemas.microsoft.com/office/drawing/2016/5/14/chartex" xmlns:mc="http://schemas.openxmlformats.org/markup-compatibility/2006" xmlns:aink="http://schemas.microsoft.com/office/drawing/2016/ink" xmlns:am3d="http://schemas.microsoft.com/office/drawing/2017/model3d" xmlns:o="urn:schemas-microsoft-com:office:office" xmlns:r="http://schemas.openxmlformats.org/officeDocument/2006/relationships" xmlns:m="http://schemas.openxmlformats.org/officeDocument/2006/math" xmlns:v="urn:schemas-microsoft-com:vml" xmlns:wp14="http://schemas.microsoft.com/office/word/2010/wordprocessingDrawing" xmlns:wp="http://schemas.openxmlformats.org/drawingml/2006/wordprocessingDrawing" xmlns:w10="urn:schemas-microsoft-com:office:word" xmlns:w="http://schemas.openxmlformats.org/wordprocessingml/2006/main" xmlns:w14="http://schemas.microsoft.com/office/word/2010/wordml" xmlns:w15="http://schemas.microsoft.com/office/word/2012/wordml" xmlns:w16cex="http://schemas.microsoft.com/office/word/2018/wordml/cex" xmlns:w16cid="http://schemas.microsoft.com/office/word/2016/wordml/cid" xmlns:w16="http://schemas.microsoft.com/office/word/2018/wordml" xmlns:w16se="http://schemas.microsoft.com/office/word/2015/wordml/symex" xmlns:wpg="http://schemas.microsoft.com/office/word/2010/wordprocessingGroup" xmlns:wpi="http://schemas.microsoft.com/office/word/2010/wordprocessingInk" xmlns:wne="http://schemas.microsoft.com/office/word/2006/wordml" xmlns:wps="http://schemas.microsoft.com/office/word/2010/wordprocessingShape" mc:Ignorable="w14 w15 w16se w16cid w16 w16cex wp14">
   <w:footnote w:type="separator" w:id="-1">
     <w:p>
       <w:r>
@@ -4740,7 +5955,7 @@
 </file>
 
 <file path=word/header1.xml><?xml version="1.0" encoding="utf-8"?>
-<w:hdr xmlns:wpc="http://schemas.microsoft.com/office/word/2010/wordprocessingCanvas" xmlns:cx="http://schemas.microsoft.com/office/drawing/2014/chartex" xmlns:cx1="http://schemas.microsoft.com/office/drawing/2015/9/8/chartex" xmlns:cx2="http://schemas.microsoft.com/office/drawing/2015/10/21/chartex" xmlns:cx3="http://schemas.microsoft.com/office/drawing/2016/5/9/chartex" xmlns:cx4="http://schemas.microsoft.com/office/drawing/2016/5/10/chartex" xmlns:cx5="http://schemas.microsoft.com/office/drawing/2016/5/11/chartex" xmlns:cx6="http://schemas.microsoft.com/office/drawing/2016/5/12/chartex" xmlns:cx7="http://schemas.microsoft.com/office/drawing/2016/5/13/chartex" xmlns:cx8="http://schemas.microsoft.com/office/drawing/2016/5/14/chartex" xmlns:mc="http://schemas.openxmlformats.org/markup-compatibility/2006" xmlns:aink="http://schemas.microsoft.com/office/drawing/2016/ink" xmlns:am3d="http://schemas.microsoft.com/office/drawing/2017/model3d" xmlns:o="urn:schemas-microsoft-com:office:office" xmlns:r="http://schemas.openxmlformats.org/officeDocument/2006/relationships" xmlns:m="http://schemas.openxmlformats.org/officeDocument/2006/math" xmlns:v="urn:schemas-microsoft-com:vml" xmlns:wp14="http://schemas.microsoft.com/office/word/2010/wordprocessingDrawing" xmlns:wp="http://schemas.openxmlformats.org/drawingml/2006/wordprocessingDrawing" xmlns:w10="urn:schemas-microsoft-com:office:word" xmlns:w="http://schemas.openxmlformats.org/wordprocessingml/2006/main" xmlns:w14="http://schemas.microsoft.com/office/word/2010/wordml" xmlns:w15="http://schemas.microsoft.com/office/word/2012/wordml" xmlns:w16cex="http://schemas.microsoft.com/office/word/2018/wordml/cex" xmlns:w16cid="http://schemas.microsoft.com/office/word/2016/wordml/cid" xmlns:w16="http://schemas.microsoft.com/office/word/2018/wordml" xmlns:w16sdtdh="http://schemas.microsoft.com/office/word/2020/wordml/sdtdatahash" xmlns:w16se="http://schemas.microsoft.com/office/word/2015/wordml/symex" xmlns:wpg="http://schemas.microsoft.com/office/word/2010/wordprocessingGroup" xmlns:wpi="http://schemas.microsoft.com/office/word/2010/wordprocessingInk" xmlns:wne="http://schemas.microsoft.com/office/word/2006/wordml" xmlns:wps="http://schemas.microsoft.com/office/word/2010/wordprocessingShape" mc:Ignorable="w14 w15 w16se w16cid w16 w16cex w16sdtdh wp14">
+<w:hdr xmlns:wpc="http://schemas.microsoft.com/office/word/2010/wordprocessingCanvas" xmlns:cx="http://schemas.microsoft.com/office/drawing/2014/chartex" xmlns:cx1="http://schemas.microsoft.com/office/drawing/2015/9/8/chartex" xmlns:cx2="http://schemas.microsoft.com/office/drawing/2015/10/21/chartex" xmlns:cx3="http://schemas.microsoft.com/office/drawing/2016/5/9/chartex" xmlns:cx4="http://schemas.microsoft.com/office/drawing/2016/5/10/chartex" xmlns:cx5="http://schemas.microsoft.com/office/drawing/2016/5/11/chartex" xmlns:cx6="http://schemas.microsoft.com/office/drawing/2016/5/12/chartex" xmlns:cx7="http://schemas.microsoft.com/office/drawing/2016/5/13/chartex" xmlns:cx8="http://schemas.microsoft.com/office/drawing/2016/5/14/chartex" xmlns:mc="http://schemas.openxmlformats.org/markup-compatibility/2006" xmlns:aink="http://schemas.microsoft.com/office/drawing/2016/ink" xmlns:am3d="http://schemas.microsoft.com/office/drawing/2017/model3d" xmlns:o="urn:schemas-microsoft-com:office:office" xmlns:r="http://schemas.openxmlformats.org/officeDocument/2006/relationships" xmlns:m="http://schemas.openxmlformats.org/officeDocument/2006/math" xmlns:v="urn:schemas-microsoft-com:vml" xmlns:wp14="http://schemas.microsoft.com/office/word/2010/wordprocessingDrawing" xmlns:wp="http://schemas.openxmlformats.org/drawingml/2006/wordprocessingDrawing" xmlns:w10="urn:schemas-microsoft-com:office:word" xmlns:w="http://schemas.openxmlformats.org/wordprocessingml/2006/main" xmlns:w14="http://schemas.microsoft.com/office/word/2010/wordml" xmlns:w15="http://schemas.microsoft.com/office/word/2012/wordml" xmlns:w16cex="http://schemas.microsoft.com/office/word/2018/wordml/cex" xmlns:w16cid="http://schemas.microsoft.com/office/word/2016/wordml/cid" xmlns:w16="http://schemas.microsoft.com/office/word/2018/wordml" xmlns:w16se="http://schemas.microsoft.com/office/word/2015/wordml/symex" xmlns:wpg="http://schemas.microsoft.com/office/word/2010/wordprocessingGroup" xmlns:wpi="http://schemas.microsoft.com/office/word/2010/wordprocessingInk" xmlns:wne="http://schemas.microsoft.com/office/word/2006/wordml" xmlns:wps="http://schemas.microsoft.com/office/word/2010/wordprocessingShape" mc:Ignorable="w14 w15 w16se w16cid w16 w16cex wp14">
   <w:p>
     <w:pPr>
       <w:pStyle w:val="Encabezado"/>
@@ -5856,7 +7071,7 @@
             </wp:anchor>
           </w:drawing>
         </mc:Choice>
-        <mc:Fallback xmlns:oel="http://schemas.microsoft.com/office/2019/extlst">
+        <mc:Fallback xmlns:oel="http://schemas.microsoft.com/office/2019/extlst" xmlns:w16sdtdh="http://schemas.microsoft.com/office/word/2020/wordml/sdtdatahash">
           <w:pict>
             <v:group w14:anchorId="6EA09754" id="Group 98" o:spid="_x0000_s1026" style="position:absolute;margin-left:71.95pt;margin-top:-9.4pt;width:19.6pt;height:21pt;z-index:251659264;mso-position-horizontal-relative:page" coordorigin="8228,-406" coordsize="614,725" o:gfxdata="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">
               <v:shape id="Freeform 100" o:spid="_x0000_s1027" style="position:absolute;left:8227;top:-406;width:614;height:724;visibility:visible;mso-wrap-style:square;v-text-anchor:top" coordsize="614,724" o:gfxdata="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" path="m303,l220,1,161,5,97,15,,35,,564r24,61l73,660r57,29l208,713r99,11l412,712r80,-26l548,657r51,-43l613,564r,-529l584,29,510,17,410,6,303,xe" fillcolor="#fff200" stroked="f">
@@ -6025,7 +7240,7 @@
             </wp:anchor>
           </w:drawing>
         </mc:Choice>
-        <mc:Fallback xmlns:oel="http://schemas.microsoft.com/office/2019/extlst">
+        <mc:Fallback xmlns:oel="http://schemas.microsoft.com/office/2019/extlst" xmlns:w16sdtdh="http://schemas.microsoft.com/office/word/2020/wordml/sdtdatahash">
           <w:pict>
             <v:group w14:anchorId="5BAD9647" id="Group 95" o:spid="_x0000_s1026" style="position:absolute;margin-left:99.05pt;margin-top:-6.65pt;width:56.5pt;height:21.05pt;z-index:251660288;mso-position-horizontal-relative:page" coordorigin="8947,-373" coordsize="1696,591" o:gfxdata="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">
               <v:shapetype id="_x0000_t75" coordsize="21600,21600" o:spt="75" o:preferrelative="t" path="m@4@5l@4@11@9@11@9@5xe" filled="f" stroked="f">
@@ -6068,7 +7283,7 @@
 </file>
 
 <file path=word/numbering.xml><?xml version="1.0" encoding="utf-8"?>
-<w:numbering xmlns:wpc="http://schemas.microsoft.com/office/word/2010/wordprocessingCanvas" xmlns:cx="http://schemas.microsoft.com/office/drawing/2014/chartex" xmlns:cx1="http://schemas.microsoft.com/office/drawing/2015/9/8/chartex" xmlns:cx2="http://schemas.microsoft.com/office/drawing/2015/10/21/chartex" xmlns:cx3="http://schemas.microsoft.com/office/drawing/2016/5/9/chartex" xmlns:cx4="http://schemas.microsoft.com/office/drawing/2016/5/10/chartex" xmlns:cx5="http://schemas.microsoft.com/office/drawing/2016/5/11/chartex" xmlns:cx6="http://schemas.microsoft.com/office/drawing/2016/5/12/chartex" xmlns:cx7="http://schemas.microsoft.com/office/drawing/2016/5/13/chartex" xmlns:cx8="http://schemas.microsoft.com/office/drawing/2016/5/14/chartex" xmlns:mc="http://schemas.openxmlformats.org/markup-compatibility/2006" xmlns:aink="http://schemas.microsoft.com/office/drawing/2016/ink" xmlns:am3d="http://schemas.microsoft.com/office/drawing/2017/model3d" xmlns:o="urn:schemas-microsoft-com:office:office" xmlns:r="http://schemas.openxmlformats.org/officeDocument/2006/relationships" xmlns:m="http://schemas.openxmlformats.org/officeDocument/2006/math" xmlns:v="urn:schemas-microsoft-com:vml" xmlns:wp14="http://schemas.microsoft.com/office/word/2010/wordprocessingDrawing" xmlns:wp="http://schemas.openxmlformats.org/drawingml/2006/wordprocessingDrawing" xmlns:w10="urn:schemas-microsoft-com:office:word" xmlns:w="http://schemas.openxmlformats.org/wordprocessingml/2006/main" xmlns:w14="http://schemas.microsoft.com/office/word/2010/wordml" xmlns:w15="http://schemas.microsoft.com/office/word/2012/wordml" xmlns:w16cex="http://schemas.microsoft.com/office/word/2018/wordml/cex" xmlns:w16cid="http://schemas.microsoft.com/office/word/2016/wordml/cid" xmlns:w16="http://schemas.microsoft.com/office/word/2018/wordml" xmlns:w16sdtdh="http://schemas.microsoft.com/office/word/2020/wordml/sdtdatahash" xmlns:w16se="http://schemas.microsoft.com/office/word/2015/wordml/symex" xmlns:wpg="http://schemas.microsoft.com/office/word/2010/wordprocessingGroup" xmlns:wpi="http://schemas.microsoft.com/office/word/2010/wordprocessingInk" xmlns:wne="http://schemas.microsoft.com/office/word/2006/wordml" xmlns:wps="http://schemas.microsoft.com/office/word/2010/wordprocessingShape" mc:Ignorable="w14 w15 w16se w16cid w16 w16cex w16sdtdh wp14">
+<w:numbering xmlns:wpc="http://schemas.microsoft.com/office/word/2010/wordprocessingCanvas" xmlns:cx="http://schemas.microsoft.com/office/drawing/2014/chartex" xmlns:cx1="http://schemas.microsoft.com/office/drawing/2015/9/8/chartex" xmlns:cx2="http://schemas.microsoft.com/office/drawing/2015/10/21/chartex" xmlns:cx3="http://schemas.microsoft.com/office/drawing/2016/5/9/chartex" xmlns:cx4="http://schemas.microsoft.com/office/drawing/2016/5/10/chartex" xmlns:cx5="http://schemas.microsoft.com/office/drawing/2016/5/11/chartex" xmlns:cx6="http://schemas.microsoft.com/office/drawing/2016/5/12/chartex" xmlns:cx7="http://schemas.microsoft.com/office/drawing/2016/5/13/chartex" xmlns:cx8="http://schemas.microsoft.com/office/drawing/2016/5/14/chartex" xmlns:mc="http://schemas.openxmlformats.org/markup-compatibility/2006" xmlns:aink="http://schemas.microsoft.com/office/drawing/2016/ink" xmlns:am3d="http://schemas.microsoft.com/office/drawing/2017/model3d" xmlns:o="urn:schemas-microsoft-com:office:office" xmlns:r="http://schemas.openxmlformats.org/officeDocument/2006/relationships" xmlns:m="http://schemas.openxmlformats.org/officeDocument/2006/math" xmlns:v="urn:schemas-microsoft-com:vml" xmlns:wp14="http://schemas.microsoft.com/office/word/2010/wordprocessingDrawing" xmlns:wp="http://schemas.openxmlformats.org/drawingml/2006/wordprocessingDrawing" xmlns:w10="urn:schemas-microsoft-com:office:word" xmlns:w="http://schemas.openxmlformats.org/wordprocessingml/2006/main" xmlns:w14="http://schemas.microsoft.com/office/word/2010/wordml" xmlns:w15="http://schemas.microsoft.com/office/word/2012/wordml" xmlns:w16cex="http://schemas.microsoft.com/office/word/2018/wordml/cex" xmlns:w16cid="http://schemas.microsoft.com/office/word/2016/wordml/cid" xmlns:w16="http://schemas.microsoft.com/office/word/2018/wordml" xmlns:w16se="http://schemas.microsoft.com/office/word/2015/wordml/symex" xmlns:wpg="http://schemas.microsoft.com/office/word/2010/wordprocessingGroup" xmlns:wpi="http://schemas.microsoft.com/office/word/2010/wordprocessingInk" xmlns:wne="http://schemas.microsoft.com/office/word/2006/wordml" xmlns:wps="http://schemas.microsoft.com/office/word/2010/wordprocessingShape" mc:Ignorable="w14 w15 w16se w16cid w16 w16cex wp14">
   <w:abstractNum w:abstractNumId="0" w15:restartNumberingAfterBreak="0">
     <w:nsid w:val="1A957861"/>
     <w:multiLevelType w:val="hybridMultilevel"/>
@@ -6269,6 +7484,95 @@
     </w:lvl>
   </w:abstractNum>
   <w:abstractNum w:abstractNumId="2" w15:restartNumberingAfterBreak="0">
+    <w:nsid w:val="47955D3A"/>
+    <w:multiLevelType w:val="hybridMultilevel"/>
+    <w:tmpl w:val="343E9D7E"/>
+    <w:lvl w:ilvl="0" w:tplc="240A000F">
+      <w:start w:val="1"/>
+      <w:numFmt w:val="decimal"/>
+      <w:lvlText w:val="%1."/>
+      <w:lvlJc w:val="left"/>
+      <w:pPr>
+        <w:ind w:left="720" w:hanging="360"/>
+      </w:pPr>
+      <w:rPr>
+        <w:rFonts w:hint="default"/>
+      </w:rPr>
+    </w:lvl>
+    <w:lvl w:ilvl="1" w:tplc="240A0019" w:tentative="1">
+      <w:start w:val="1"/>
+      <w:numFmt w:val="lowerLetter"/>
+      <w:lvlText w:val="%2."/>
+      <w:lvlJc w:val="left"/>
+      <w:pPr>
+        <w:ind w:left="1440" w:hanging="360"/>
+      </w:pPr>
+    </w:lvl>
+    <w:lvl w:ilvl="2" w:tplc="240A001B" w:tentative="1">
+      <w:start w:val="1"/>
+      <w:numFmt w:val="lowerRoman"/>
+      <w:lvlText w:val="%3."/>
+      <w:lvlJc w:val="right"/>
+      <w:pPr>
+        <w:ind w:left="2160" w:hanging="180"/>
+      </w:pPr>
+    </w:lvl>
+    <w:lvl w:ilvl="3" w:tplc="240A000F" w:tentative="1">
+      <w:start w:val="1"/>
+      <w:numFmt w:val="decimal"/>
+      <w:lvlText w:val="%4."/>
+      <w:lvlJc w:val="left"/>
+      <w:pPr>
+        <w:ind w:left="2880" w:hanging="360"/>
+      </w:pPr>
+    </w:lvl>
+    <w:lvl w:ilvl="4" w:tplc="240A0019" w:tentative="1">
+      <w:start w:val="1"/>
+      <w:numFmt w:val="lowerLetter"/>
+      <w:lvlText w:val="%5."/>
+      <w:lvlJc w:val="left"/>
+      <w:pPr>
+        <w:ind w:left="3600" w:hanging="360"/>
+      </w:pPr>
+    </w:lvl>
+    <w:lvl w:ilvl="5" w:tplc="240A001B" w:tentative="1">
+      <w:start w:val="1"/>
+      <w:numFmt w:val="lowerRoman"/>
+      <w:lvlText w:val="%6."/>
+      <w:lvlJc w:val="right"/>
+      <w:pPr>
+        <w:ind w:left="4320" w:hanging="180"/>
+      </w:pPr>
+    </w:lvl>
+    <w:lvl w:ilvl="6" w:tplc="240A000F" w:tentative="1">
+      <w:start w:val="1"/>
+      <w:numFmt w:val="decimal"/>
+      <w:lvlText w:val="%7."/>
+      <w:lvlJc w:val="left"/>
+      <w:pPr>
+        <w:ind w:left="5040" w:hanging="360"/>
+      </w:pPr>
+    </w:lvl>
+    <w:lvl w:ilvl="7" w:tplc="240A0019" w:tentative="1">
+      <w:start w:val="1"/>
+      <w:numFmt w:val="lowerLetter"/>
+      <w:lvlText w:val="%8."/>
+      <w:lvlJc w:val="left"/>
+      <w:pPr>
+        <w:ind w:left="5760" w:hanging="360"/>
+      </w:pPr>
+    </w:lvl>
+    <w:lvl w:ilvl="8" w:tplc="240A001B" w:tentative="1">
+      <w:start w:val="1"/>
+      <w:numFmt w:val="lowerRoman"/>
+      <w:lvlText w:val="%9."/>
+      <w:lvlJc w:val="right"/>
+      <w:pPr>
+        <w:ind w:left="6480" w:hanging="180"/>
+      </w:pPr>
+    </w:lvl>
+  </w:abstractNum>
+  <w:abstractNum w:abstractNumId="3" w15:restartNumberingAfterBreak="0">
     <w:nsid w:val="500524D2"/>
     <w:multiLevelType w:val="multilevel"/>
     <w:tmpl w:val="7BA4A882"/>
@@ -6386,7 +7690,7 @@
       </w:rPr>
     </w:lvl>
   </w:abstractNum>
-  <w:abstractNum w:abstractNumId="3" w15:restartNumberingAfterBreak="0">
+  <w:abstractNum w:abstractNumId="4" w15:restartNumberingAfterBreak="0">
     <w:nsid w:val="5C6B4F65"/>
     <w:multiLevelType w:val="multilevel"/>
     <w:tmpl w:val="17B4C96A"/>
@@ -6503,19 +7807,22 @@
     <w:abstractNumId w:val="0"/>
   </w:num>
   <w:num w:numId="2">
-    <w:abstractNumId w:val="2"/>
+    <w:abstractNumId w:val="3"/>
   </w:num>
   <w:num w:numId="3">
     <w:abstractNumId w:val="1"/>
   </w:num>
   <w:num w:numId="4">
-    <w:abstractNumId w:val="3"/>
+    <w:abstractNumId w:val="4"/>
+  </w:num>
+  <w:num w:numId="5">
+    <w:abstractNumId w:val="2"/>
   </w:num>
 </w:numbering>
 </file>
 
 <file path=word/styles.xml><?xml version="1.0" encoding="utf-8"?>
-<w:styles xmlns:mc="http://schemas.openxmlformats.org/markup-compatibility/2006" xmlns:r="http://schemas.openxmlformats.org/officeDocument/2006/relationships" xmlns:w="http://schemas.openxmlformats.org/wordprocessingml/2006/main" xmlns:w14="http://schemas.microsoft.com/office/word/2010/wordml" xmlns:w15="http://schemas.microsoft.com/office/word/2012/wordml" xmlns:w16cex="http://schemas.microsoft.com/office/word/2018/wordml/cex" xmlns:w16cid="http://schemas.microsoft.com/office/word/2016/wordml/cid" xmlns:w16="http://schemas.microsoft.com/office/word/2018/wordml" xmlns:w16sdtdh="http://schemas.microsoft.com/office/word/2020/wordml/sdtdatahash" xmlns:w16se="http://schemas.microsoft.com/office/word/2015/wordml/symex" mc:Ignorable="w14 w15 w16se w16cid w16 w16cex w16sdtdh">
+<w:styles xmlns:mc="http://schemas.openxmlformats.org/markup-compatibility/2006" xmlns:r="http://schemas.openxmlformats.org/officeDocument/2006/relationships" xmlns:w="http://schemas.openxmlformats.org/wordprocessingml/2006/main" xmlns:w14="http://schemas.microsoft.com/office/word/2010/wordml" xmlns:w15="http://schemas.microsoft.com/office/word/2012/wordml" xmlns:w16cex="http://schemas.microsoft.com/office/word/2018/wordml/cex" xmlns:w16cid="http://schemas.microsoft.com/office/word/2016/wordml/cid" xmlns:w16="http://schemas.microsoft.com/office/word/2018/wordml" xmlns:w16se="http://schemas.microsoft.com/office/word/2015/wordml/symex" mc:Ignorable="w14 w15 w16se w16cid w16 w16cex">
   <w:docDefaults>
     <w:rPrDefault>
       <w:rPr>
